--- a/Elaboración Memoría EasyMoney.docx
+++ b/Elaboración Memoría EasyMoney.docx
@@ -3929,7 +3929,13 @@
         <w:t xml:space="preserve">3.5.4. </w:t>
       </w:r>
       <w:r>
-        <w:t xml:space="preserve">Definición de un Rango de </w:t>
+        <w:t>Definición de</w:t>
+      </w:r>
+      <w:r>
+        <w:t>l</w:t>
+      </w:r>
+      <w:r>
+        <w:t xml:space="preserve"> Rango de </w:t>
       </w:r>
       <w:proofErr w:type="spellStart"/>
       <w:r>
@@ -4568,8 +4574,8 @@
           <w:noProof/>
         </w:rPr>
         <w:drawing>
-          <wp:inline distT="0" distB="0" distL="0" distR="0" wp14:anchorId="1A6A03A1" wp14:editId="36BF5482">
-            <wp:extent cx="1880235" cy="2004060"/>
+          <wp:inline distT="0" distB="0" distL="0" distR="0" wp14:anchorId="1A6A03A1" wp14:editId="645C9AAA">
+            <wp:extent cx="1880235" cy="1912620"/>
             <wp:effectExtent l="0" t="0" r="5715" b="0"/>
             <wp:docPr id="21" name="Imagen 21"/>
             <wp:cNvGraphicFramePr>
@@ -4590,7 +4596,7 @@
                   <pic:spPr bwMode="auto">
                     <a:xfrm>
                       <a:off x="0" y="0"/>
-                      <a:ext cx="1880498" cy="2004340"/>
+                      <a:ext cx="1880498" cy="1912888"/>
                     </a:xfrm>
                     <a:prstGeom prst="rect">
                       <a:avLst/>
@@ -4690,7 +4696,15 @@
         <w:t>:</w:t>
       </w:r>
       <w:r>
-        <w:t xml:space="preserve"> Aunque la Directora General </w:t>
+        <w:t xml:space="preserve"> Aunque la </w:t>
+      </w:r>
+      <w:proofErr w:type="gramStart"/>
+      <w:r>
+        <w:t>Directora General</w:t>
+      </w:r>
+      <w:proofErr w:type="gramEnd"/>
+      <w:r>
+        <w:t xml:space="preserve"> </w:t>
       </w:r>
       <w:r>
         <w:t>(</w:t>
@@ -4903,7 +4917,6 @@
         <w:rPr>
           <w:noProof/>
         </w:rPr>
-        <w:lastRenderedPageBreak/>
         <w:drawing>
           <wp:inline distT="0" distB="0" distL="0" distR="0" wp14:anchorId="03683B63" wp14:editId="0FE6AEC5">
             <wp:extent cx="5400040" cy="2023110"/>
@@ -4943,11 +4956,6 @@
     </w:p>
     <w:p>
       <w:pPr>
-        <w:jc w:val="both"/>
-      </w:pPr>
-    </w:p>
-    <w:p>
-      <w:pPr>
         <w:numPr>
           <w:ilvl w:val="0"/>
           <w:numId w:val="12"/>
@@ -4959,6 +4967,7 @@
           <w:b/>
           <w:bCs/>
         </w:rPr>
+        <w:lastRenderedPageBreak/>
         <w:t>Desnormalización de las variables:</w:t>
       </w:r>
       <w:r>
@@ -5335,7 +5344,6 @@
         <w:jc w:val="both"/>
       </w:pPr>
       <w:r>
-        <w:lastRenderedPageBreak/>
         <w:t>Productos contratados: 0.039 productos.</w:t>
       </w:r>
     </w:p>
@@ -5454,6 +5462,7 @@
         <w:jc w:val="both"/>
       </w:pPr>
       <w:r>
+        <w:lastRenderedPageBreak/>
         <w:t>Perfil: El grupo más joven, con un alto nivel de actividad y potencial de crecimiento en el uso de productos financieros.</w:t>
       </w:r>
     </w:p>
@@ -5655,30 +5664,9 @@
     </w:p>
     <w:p>
       <w:pPr>
-        <w:jc w:val="both"/>
-      </w:pPr>
-    </w:p>
-    <w:p>
-      <w:pPr>
-        <w:jc w:val="both"/>
-      </w:pPr>
-    </w:p>
-    <w:p>
-      <w:pPr>
-        <w:jc w:val="both"/>
-      </w:pPr>
-    </w:p>
-    <w:p>
-      <w:pPr>
-        <w:jc w:val="both"/>
-      </w:pPr>
-    </w:p>
-    <w:p>
-      <w:pPr>
         <w:pStyle w:val="Ttulo3"/>
       </w:pPr>
       <w:r>
-        <w:lastRenderedPageBreak/>
         <w:t>3.</w:t>
       </w:r>
       <w:r>
@@ -5688,7 +5676,7 @@
         <w:t>.</w:t>
       </w:r>
       <w:r>
-        <w:t>4. Análisis de la Importancia de las Características</w:t>
+        <w:t>4. Análisis de la Importancia de Características</w:t>
       </w:r>
     </w:p>
     <w:p>
@@ -5848,6 +5836,7 @@
         <w:rPr>
           <w:noProof/>
         </w:rPr>
+        <w:lastRenderedPageBreak/>
         <w:drawing>
           <wp:inline distT="0" distB="0" distL="0" distR="0" wp14:anchorId="3EE5CD12" wp14:editId="29B7D65E">
             <wp:extent cx="5400040" cy="4817110"/>
@@ -5884,6 +5873,36 @@
           </wp:inline>
         </w:drawing>
       </w:r>
+    </w:p>
+    <w:p>
+      <w:pPr>
+        <w:jc w:val="both"/>
+      </w:pPr>
+    </w:p>
+    <w:p>
+      <w:pPr>
+        <w:jc w:val="both"/>
+      </w:pPr>
+    </w:p>
+    <w:p>
+      <w:pPr>
+        <w:jc w:val="both"/>
+      </w:pPr>
+    </w:p>
+    <w:p>
+      <w:pPr>
+        <w:jc w:val="both"/>
+      </w:pPr>
+    </w:p>
+    <w:p>
+      <w:pPr>
+        <w:jc w:val="both"/>
+      </w:pPr>
+    </w:p>
+    <w:p>
+      <w:pPr>
+        <w:jc w:val="both"/>
+      </w:pPr>
     </w:p>
     <w:p>
       <w:pPr>
@@ -6199,11 +6218,6 @@
     </w:p>
     <w:p>
       <w:pPr>
-        <w:jc w:val="both"/>
-      </w:pPr>
-    </w:p>
-    <w:p>
-      <w:pPr>
         <w:spacing w:after="240"/>
         <w:jc w:val="both"/>
       </w:pPr>
@@ -6326,6 +6340,7 @@
           <w:i/>
           <w:sz w:val="24"/>
         </w:rPr>
+        <w:lastRenderedPageBreak/>
         <w:t>5.1.3. Tasa de Conversión (</w:t>
       </w:r>
       <w:proofErr w:type="spellStart"/>
@@ -6563,16 +6578,7 @@
             <w:rPr>
               <w:rFonts w:ascii="Cambria Math" w:hAnsi="Cambria Math"/>
             </w:rPr>
-            <m:t>CLV</m:t>
-          </m:r>
-          <m:r>
-            <m:rPr>
-              <m:sty m:val="p"/>
-            </m:rPr>
-            <w:rPr>
-              <w:rFonts w:ascii="Cambria Math" w:hAnsi="Cambria Math"/>
-            </w:rPr>
-            <m:t>=</m:t>
+            <m:t>CLV=</m:t>
           </m:r>
           <m:d>
             <m:dPr>
@@ -6599,25 +6605,7 @@
                     <w:rPr>
                       <w:rFonts w:ascii="Cambria Math" w:hAnsi="Cambria Math"/>
                     </w:rPr>
-                    <m:t>Ingreso Promedio por Cliente</m:t>
-                  </m:r>
-                  <m:r>
-                    <m:rPr>
-                      <m:sty m:val="p"/>
-                    </m:rPr>
-                    <w:rPr>
-                      <w:rFonts w:ascii="Cambria Math" w:hAnsi="Cambria Math"/>
-                    </w:rPr>
-                    <m:t>×</m:t>
-                  </m:r>
-                  <m:r>
-                    <m:rPr>
-                      <m:sty m:val="p"/>
-                    </m:rPr>
-                    <w:rPr>
-                      <w:rFonts w:ascii="Cambria Math" w:hAnsi="Cambria Math"/>
-                    </w:rPr>
-                    <m:t>Margen Bruto</m:t>
+                    <m:t>Ingreso Promedio por Cliente×Margen Bruto</m:t>
                   </m:r>
                 </m:num>
                 <m:den>
@@ -6825,34 +6813,7 @@
                     <w:rPr>
                       <w:rFonts w:ascii="Cambria Math" w:hAnsi="Cambria Math"/>
                     </w:rPr>
-                    <m:t>Ganancias de la Campaña</m:t>
-                  </m:r>
-                  <m:r>
-                    <m:rPr>
-                      <m:sty m:val="p"/>
-                    </m:rPr>
-                    <w:rPr>
-                      <w:rFonts w:ascii="Cambria Math" w:hAnsi="Cambria Math"/>
-                    </w:rPr>
-                    <m:t>-</m:t>
-                  </m:r>
-                  <m:r>
-                    <m:rPr>
-                      <m:sty m:val="p"/>
-                    </m:rPr>
-                    <w:rPr>
-                      <w:rFonts w:ascii="Cambria Math" w:hAnsi="Cambria Math"/>
-                    </w:rPr>
-                    <m:t>Coste de la Campaña</m:t>
-                  </m:r>
-                  <m:r>
-                    <m:rPr>
-                      <m:sty m:val="p"/>
-                    </m:rPr>
-                    <w:rPr>
-                      <w:rFonts w:ascii="Cambria Math" w:hAnsi="Cambria Math"/>
-                    </w:rPr>
-                    <m:t>​</m:t>
+                    <m:t>Ganancias de la Campaña-Coste de la Campaña​</m:t>
                   </m:r>
                 </m:num>
                 <m:den>
@@ -7367,11 +7328,17 @@
       <w:pPr>
         <w:jc w:val="both"/>
       </w:pPr>
-      <w:r>
-        <w:rPr>
-          <w:b/>
-          <w:bCs/>
-        </w:rPr>
+    </w:p>
+    <w:p>
+      <w:pPr>
+        <w:jc w:val="both"/>
+      </w:pPr>
+      <w:r>
+        <w:rPr>
+          <w:b/>
+          <w:bCs/>
+        </w:rPr>
+        <w:lastRenderedPageBreak/>
         <w:t>Ajustes en tiempo real:</w:t>
       </w:r>
     </w:p>
@@ -7380,7 +7347,6 @@
         <w:jc w:val="both"/>
       </w:pPr>
       <w:r>
-        <w:lastRenderedPageBreak/>
         <w:t xml:space="preserve">A/B </w:t>
       </w:r>
       <w:proofErr w:type="spellStart"/>

--- a/Elaboración Memoría EasyMoney.docx
+++ b/Elaboración Memoría EasyMoney.docx
@@ -8539,6 +8539,9 @@
     </w:p>
     <w:p/>
     <w:p>
+      <w:pPr>
+        <w:pStyle w:val="Ttulo3"/>
+      </w:pPr>
       <w:r>
         <w:t>3.</w:t>
       </w:r>
@@ -8875,6 +8878,7 @@
         </w:numPr>
       </w:pPr>
       <w:r>
+        <w:lastRenderedPageBreak/>
         <w:t>Edad media: 37.41 años.</w:t>
       </w:r>
     </w:p>
@@ -8887,7 +8891,6 @@
         </w:numPr>
       </w:pPr>
       <w:r>
-        <w:lastRenderedPageBreak/>
         <w:t>Productos contratados: 3.871 productos.</w:t>
       </w:r>
     </w:p>
@@ -9529,6 +9532,9 @@
       </w:r>
     </w:p>
     <w:p>
+      <w:pPr>
+        <w:pStyle w:val="Ttulo3"/>
+      </w:pPr>
       <w:r>
         <w:t>5.1.2. Tasa de Clics (</w:t>
       </w:r>
@@ -9774,7 +9780,11 @@
     <w:p/>
     <w:p/>
     <w:p>
-      <w:r>
+      <w:pPr>
+        <w:pStyle w:val="Ttulo3"/>
+      </w:pPr>
+      <w:r>
+        <w:lastRenderedPageBreak/>
         <w:t>5.1.3. Tasa de Conversión (</w:t>
       </w:r>
       <w:proofErr w:type="spellStart"/>
@@ -9796,7 +9806,6 @@
     </w:p>
     <w:p>
       <w:r>
-        <w:lastRenderedPageBreak/>
         <w:t>La tasa de conversión mide el porcentaje de clientes que completaron la acción deseada, en este caso, solicitar la tarjeta de crédito, en relación con el total de correos abiertos. Este KPI es uno de los más críticos, ya que indica el éxito real de la campaña en términos de generación de ventas.</w:t>
       </w:r>
     </w:p>
@@ -9998,6 +10007,9 @@
       </w:r>
     </w:p>
     <w:p>
+      <w:pPr>
+        <w:pStyle w:val="Ttulo3"/>
+      </w:pPr>
       <w:r>
         <w:t>5.1.4. Valor de Vida del Cliente (</w:t>
       </w:r>
@@ -10126,6 +10138,9 @@
       </w:r>
     </w:p>
     <w:p>
+      <w:pPr>
+        <w:pStyle w:val="Ttulo3"/>
+      </w:pPr>
       <w:r>
         <w:t>5.1.5. Retorno sobre la Inversión (ROI)</w:t>
       </w:r>
@@ -10252,6 +10267,9 @@
       </w:r>
     </w:p>
     <w:p>
+      <w:pPr>
+        <w:pStyle w:val="Ttulo3"/>
+      </w:pPr>
       <w:r>
         <w:t>5.1.6. Retención de Clientes</w:t>
       </w:r>
@@ -10552,17 +10570,20 @@
     </w:p>
     <w:p>
       <w:r>
+        <w:lastRenderedPageBreak/>
         <w:t>Este indicador es especialmente relevante para productos financieros como las tarjetas de crédito, donde el éxito no solo se mide por la adquisición, sino también por la utilización continua.</w:t>
       </w:r>
     </w:p>
     <w:p>
+      <w:pPr>
+        <w:pStyle w:val="Ttulo3"/>
+      </w:pPr>
       <w:r>
         <w:t>5.1.7. Tasa de Adopción del Producto</w:t>
       </w:r>
     </w:p>
     <w:p>
       <w:r>
-        <w:lastRenderedPageBreak/>
         <w:t>Este KPI mide la tasa a la cual los clientes que han recibido la tarjeta de crédito comienzan a utilizarla para realizar compras o acceder a los beneficios. Es crucial para medir no solo la conversión inicial, sino también el uso activo del producto.</w:t>
       </w:r>
     </w:p>
@@ -10852,8 +10873,16 @@
         <w:t>Este KPI es vital para asegurar que la campaña no solo genere solicitudes de tarjetas, sino que también promueva su uso continuo.</w:t>
       </w:r>
     </w:p>
-    <w:p/>
-    <w:p>
+    <w:p>
+      <w:pPr>
+        <w:spacing w:after="0"/>
+      </w:pPr>
+    </w:p>
+    <w:p>
+      <w:pPr>
+        <w:pStyle w:val="Ttulo3"/>
+        <w:spacing w:before="0"/>
+      </w:pPr>
       <w:r>
         <w:t>5.2 Estrategia de Medición Ampliada</w:t>
       </w:r>
@@ -10864,6 +10893,15 @@
       </w:r>
     </w:p>
     <w:p>
+      <w:pPr>
+        <w:spacing w:after="0"/>
+      </w:pPr>
+    </w:p>
+    <w:p>
+      <w:pPr>
+        <w:pStyle w:val="Ttulo3"/>
+        <w:spacing w:before="0"/>
+      </w:pPr>
       <w:r>
         <w:t xml:space="preserve">5.2.1 </w:t>
       </w:r>
@@ -10910,6 +10948,14 @@
       </w:r>
     </w:p>
     <w:p>
+      <w:pPr>
+        <w:spacing w:after="0"/>
+      </w:pPr>
+    </w:p>
+    <w:p>
+      <w:pPr>
+        <w:pStyle w:val="Ttulo3"/>
+      </w:pPr>
       <w:r>
         <w:t>5.2.2 Durante la campaña</w:t>
       </w:r>
@@ -10963,114 +11009,143 @@
     </w:p>
     <w:p>
       <w:r>
+        <w:t>Personalización y segmentación: Si un clúster específico muestra una tasa de apertura baja o un CTR reducido, se puede ajustar en tiempo real el mensaje o las ofertas mostradas para mejorar el rendimiento.</w:t>
+      </w:r>
+    </w:p>
+    <w:p>
+      <w:r>
+        <w:t>Alertas automáticas:</w:t>
+      </w:r>
+    </w:p>
+    <w:p>
+      <w:r>
+        <w:t xml:space="preserve">Configuración de alertas automáticas cuando ciertos </w:t>
+      </w:r>
+      <w:proofErr w:type="spellStart"/>
+      <w:r>
+        <w:t>KPIs</w:t>
+      </w:r>
+      <w:proofErr w:type="spellEnd"/>
+      <w:r>
+        <w:t xml:space="preserve"> caen por debajo de los valores predeterminados o si alguno de los clústeres muestra un comportamiento anómalo, como una caída drástica en la tasa de conversión o un aumento inesperado de cancelaciones de suscripción.</w:t>
+      </w:r>
+    </w:p>
+    <w:p>
+      <w:pPr>
+        <w:spacing w:after="0"/>
+      </w:pPr>
+    </w:p>
+    <w:p>
+      <w:pPr>
+        <w:pStyle w:val="Ttulo3"/>
+        <w:spacing w:before="0"/>
+      </w:pPr>
+      <w:r>
+        <w:t xml:space="preserve">5.2.3 </w:t>
+      </w:r>
+      <w:proofErr w:type="spellStart"/>
+      <w:r>
+        <w:t>Post-campaña</w:t>
+      </w:r>
+      <w:proofErr w:type="spellEnd"/>
+    </w:p>
+    <w:p>
+      <w:r>
+        <w:t>Evaluación exhaustiva de datos:</w:t>
+      </w:r>
+    </w:p>
+    <w:p>
+      <w:r>
+        <w:t xml:space="preserve">Análisis por clúster: Se debe realizar un análisis detallado de los resultados por clúster, evaluando no solo el rendimiento en términos de </w:t>
+      </w:r>
+      <w:proofErr w:type="spellStart"/>
+      <w:r>
+        <w:t>KPIs</w:t>
+      </w:r>
+      <w:proofErr w:type="spellEnd"/>
+      <w:r>
+        <w:t xml:space="preserve"> tradicionales como CTR y tasa de conversión, sino también métricas más profundas como valor del ciclo de vida del cliente (CLV) y retención.</w:t>
+      </w:r>
+    </w:p>
+    <w:p>
+      <w:r>
+        <w:t>Segmentación de ingresos y CLV: Es importante medir el retorno sobre la inversión (ROI) para cada clúster, calculando cuánto ha generado cada uno en términos de ingresos directos e indirectos. Además, se deben analizar las diferencias en el CLV por clúster para detectar cuáles podrían ser los grupos más rentables a largo plazo.</w:t>
+      </w:r>
+    </w:p>
+    <w:p>
+      <w:r>
+        <w:t>Evaluación del impacto a largo plazo:</w:t>
+      </w:r>
+    </w:p>
+    <w:p>
+      <w:r>
+        <w:t>Retención a 3 y 6 meses: Para evaluar el impacto duradero de la campaña, es clave analizar la retención de clientes a los 3 y 6 meses después de la campaña. ¿Se han mantenido más activos aquellos que recibieron la oferta? ¿Cómo varía la retención entre clústeres?</w:t>
+      </w:r>
+    </w:p>
+    <w:p>
+      <w:r>
+        <w:t>Lecciones aprendidas y optimización futura:</w:t>
+      </w:r>
+    </w:p>
+    <w:p>
+      <w:r>
+        <w:t xml:space="preserve">Optimización para campañas futuras: A partir de los resultados, se identificarán las estrategias más efectivas para cada clúster. Se propondrán mejoras para la próxima campaña, ajustando las estrategias de personalización, el uso de canales adicionales (como redes sociales o notificaciones </w:t>
+      </w:r>
+      <w:proofErr w:type="spellStart"/>
+      <w:r>
+        <w:t>push</w:t>
+      </w:r>
+      <w:proofErr w:type="spellEnd"/>
+      <w:r>
+        <w:t>) y cualquier otra acción que mejore los resultados.</w:t>
+      </w:r>
+    </w:p>
+    <w:p>
+      <w:pPr>
+        <w:spacing w:after="0"/>
+      </w:pPr>
+    </w:p>
+    <w:p>
+      <w:pPr>
+        <w:pStyle w:val="Ttulo3"/>
+        <w:spacing w:before="0"/>
+      </w:pPr>
+      <w:r>
+        <w:t>5.2.4 Adicional: Métricas Avanzadas</w:t>
+      </w:r>
+    </w:p>
+    <w:p>
+      <w:r>
+        <w:t>Análisis predictivo:</w:t>
+      </w:r>
+    </w:p>
+    <w:p>
+      <w:r>
+        <w:t xml:space="preserve">Utilizar técnicas de machine </w:t>
+      </w:r>
+      <w:proofErr w:type="spellStart"/>
+      <w:r>
+        <w:t>learning</w:t>
+      </w:r>
+      <w:proofErr w:type="spellEnd"/>
+      <w:r>
+        <w:t xml:space="preserve"> para predecir el comportamiento futuro de los clústeres basándose en los datos recopilados durante la campaña. Esto puede incluir modelos de </w:t>
+      </w:r>
+      <w:r>
         <w:lastRenderedPageBreak/>
-        <w:t>Personalización y segmentación: Si un clúster específico muestra una tasa de apertura baja o un CTR reducido, se puede ajustar en tiempo real el mensaje o las ofertas mostradas para mejorar el rendimiento.</w:t>
-      </w:r>
-    </w:p>
-    <w:p>
-      <w:r>
-        <w:t>Alertas automáticas:</w:t>
-      </w:r>
-    </w:p>
-    <w:p>
-      <w:r>
-        <w:t xml:space="preserve">Configuración de alertas automáticas cuando ciertos </w:t>
-      </w:r>
-      <w:proofErr w:type="spellStart"/>
-      <w:r>
-        <w:t>KPIs</w:t>
-      </w:r>
-      <w:proofErr w:type="spellEnd"/>
-      <w:r>
-        <w:t xml:space="preserve"> caen por debajo de los valores predeterminados o si alguno de los clústeres muestra un comportamiento anómalo, como una caída drástica en la tasa de conversión o un aumento inesperado de cancelaciones de suscripción.</w:t>
-      </w:r>
-    </w:p>
-    <w:p>
-      <w:r>
-        <w:t xml:space="preserve">5.2.3 </w:t>
-      </w:r>
-      <w:proofErr w:type="spellStart"/>
-      <w:r>
-        <w:t>Post-campaña</w:t>
-      </w:r>
-      <w:proofErr w:type="spellEnd"/>
-    </w:p>
-    <w:p>
-      <w:r>
-        <w:t>Evaluación exhaustiva de datos:</w:t>
-      </w:r>
-    </w:p>
-    <w:p>
-      <w:r>
-        <w:t xml:space="preserve">Análisis por clúster: Se debe realizar un análisis detallado de los resultados por clúster, evaluando no solo el rendimiento en términos de </w:t>
-      </w:r>
-      <w:proofErr w:type="spellStart"/>
-      <w:r>
-        <w:t>KPIs</w:t>
-      </w:r>
-      <w:proofErr w:type="spellEnd"/>
-      <w:r>
-        <w:t xml:space="preserve"> tradicionales como CTR y tasa de conversión, sino también métricas más profundas como valor del ciclo de vida del cliente (CLV) y retención.</w:t>
-      </w:r>
-    </w:p>
-    <w:p>
-      <w:r>
-        <w:t>Segmentación de ingresos y CLV: Es importante medir el retorno sobre la inversión (ROI) para cada clúster, calculando cuánto ha generado cada uno en términos de ingresos directos e indirectos. Además, se deben analizar las diferencias en el CLV por clúster para detectar cuáles podrían ser los grupos más rentables a largo plazo.</w:t>
-      </w:r>
-    </w:p>
-    <w:p>
-      <w:r>
-        <w:t>Evaluación del impacto a largo plazo:</w:t>
-      </w:r>
-    </w:p>
-    <w:p>
-      <w:r>
-        <w:t>Retención a 3 y 6 meses: Para evaluar el impacto duradero de la campaña, es clave analizar la retención de clientes a los 3 y 6 meses después de la campaña. ¿Se han mantenido más activos aquellos que recibieron la oferta? ¿Cómo varía la retención entre clústeres?</w:t>
-      </w:r>
-    </w:p>
-    <w:p>
-      <w:r>
-        <w:t>Lecciones aprendidas y optimización futura:</w:t>
-      </w:r>
-    </w:p>
-    <w:p>
-      <w:r>
-        <w:t xml:space="preserve">Optimización para campañas futuras: A partir de los resultados, se identificarán las estrategias más efectivas para cada clúster. Se propondrán mejoras para la próxima campaña, ajustando las estrategias de personalización, el uso de canales adicionales (como redes sociales o notificaciones </w:t>
-      </w:r>
-      <w:proofErr w:type="spellStart"/>
-      <w:r>
-        <w:t>push</w:t>
-      </w:r>
-      <w:proofErr w:type="spellEnd"/>
-      <w:r>
-        <w:t>) y cualquier otra acción que mejore los resultados.</w:t>
-      </w:r>
-    </w:p>
-    <w:p>
-      <w:r>
-        <w:t>5.2.4 Adicional: Métricas Avanzadas</w:t>
-      </w:r>
-    </w:p>
-    <w:p>
-      <w:r>
-        <w:t>Análisis predictivo:</w:t>
-      </w:r>
-    </w:p>
-    <w:p>
-      <w:r>
-        <w:t xml:space="preserve">Utilizar técnicas de machine </w:t>
-      </w:r>
-      <w:proofErr w:type="spellStart"/>
-      <w:r>
-        <w:t>learning</w:t>
-      </w:r>
-      <w:proofErr w:type="spellEnd"/>
-      <w:r>
-        <w:t xml:space="preserve"> para predecir el comportamiento futuro de los clústeres basándose en los datos recopilados durante la campaña. Esto puede incluir modelos de regresión o clasificación para identificar los clientes con mayor probabilidad de conversión o abandono.</w:t>
-      </w:r>
-    </w:p>
-    <w:p/>
-    <w:p>
+        <w:t>regresión o clasificación para identificar los clientes con mayor probabilidad de conversión o abandono.</w:t>
+      </w:r>
+    </w:p>
+    <w:p>
+      <w:pPr>
+        <w:spacing w:after="0"/>
+      </w:pPr>
+    </w:p>
+    <w:p>
+      <w:pPr>
+        <w:pStyle w:val="Ttulo3"/>
+        <w:spacing w:before="0"/>
+      </w:pPr>
       <w:r>
         <w:t>5.3. KPI Adaptados a los Clústeres</w:t>
       </w:r>
@@ -11114,7 +11189,6 @@
     </w:p>
     <w:p>
       <w:r>
-        <w:lastRenderedPageBreak/>
         <w:t>Clúster 1: "City High-</w:t>
       </w:r>
       <w:proofErr w:type="spellStart"/>

--- a/Elaboración Memoría EasyMoney.docx
+++ b/Elaboración Memoría EasyMoney.docx
@@ -706,6 +706,9 @@
         <w:jc w:val="center"/>
       </w:pPr>
       <w:r>
+        <w:rPr>
+          <w:noProof/>
+        </w:rPr>
         <w:drawing>
           <wp:inline distT="0" distB="0" distL="0" distR="0" wp14:anchorId="6C776831" wp14:editId="14B6A178">
             <wp:extent cx="5584155" cy="1752600"/>
@@ -804,6 +807,9 @@
         <w:jc w:val="center"/>
       </w:pPr>
       <w:r>
+        <w:rPr>
+          <w:noProof/>
+        </w:rPr>
         <w:drawing>
           <wp:inline distT="0" distB="0" distL="0" distR="0" wp14:anchorId="750724F0" wp14:editId="1A2617AE">
             <wp:extent cx="5636993" cy="1722120"/>
@@ -876,6 +882,9 @@
         <w:jc w:val="center"/>
       </w:pPr>
       <w:r>
+        <w:rPr>
+          <w:noProof/>
+        </w:rPr>
         <w:drawing>
           <wp:inline distT="0" distB="0" distL="0" distR="0" wp14:anchorId="29D686B6" wp14:editId="72E45773">
             <wp:extent cx="5135880" cy="4001574"/>
@@ -1339,6 +1348,9 @@
         <w:jc w:val="center"/>
       </w:pPr>
       <w:r>
+        <w:rPr>
+          <w:noProof/>
+        </w:rPr>
         <w:lastRenderedPageBreak/>
         <w:drawing>
           <wp:inline distT="0" distB="0" distL="0" distR="0" wp14:anchorId="4A8EBB15" wp14:editId="7E8F24AB">
@@ -1487,6 +1499,9 @@
     </w:p>
     <w:p>
       <w:r>
+        <w:rPr>
+          <w:noProof/>
+        </w:rPr>
         <w:drawing>
           <wp:inline distT="0" distB="0" distL="0" distR="0" wp14:anchorId="54566C2B" wp14:editId="5C8411BC">
             <wp:extent cx="5400040" cy="3495040"/>
@@ -1950,6 +1965,7 @@
         <w:rPr>
           <w:b/>
           <w:bCs/>
+          <w:noProof/>
         </w:rPr>
         <w:lastRenderedPageBreak/>
         <w:drawing>
@@ -2426,6 +2442,9 @@
     </w:p>
     <w:p>
       <w:r>
+        <w:rPr>
+          <w:noProof/>
+        </w:rPr>
         <w:drawing>
           <wp:inline distT="0" distB="0" distL="0" distR="0" wp14:anchorId="6891BCC7" wp14:editId="600F568C">
             <wp:extent cx="5400040" cy="3544570"/>
@@ -2714,6 +2733,9 @@
     </w:p>
     <w:p>
       <w:r>
+        <w:rPr>
+          <w:noProof/>
+        </w:rPr>
         <w:drawing>
           <wp:inline distT="0" distB="0" distL="0" distR="0" wp14:anchorId="4F2D14A9" wp14:editId="7B5AC813">
             <wp:extent cx="5400040" cy="4001135"/>
@@ -2897,6 +2919,9 @@
         <w:spacing w:after="240"/>
       </w:pPr>
       <w:r>
+        <w:rPr>
+          <w:noProof/>
+        </w:rPr>
         <w:drawing>
           <wp:inline distT="0" distB="0" distL="0" distR="0" wp14:anchorId="1959AC6B" wp14:editId="2C9C2721">
             <wp:extent cx="5400040" cy="3185160"/>
@@ -3069,6 +3094,9 @@
         <w:jc w:val="center"/>
       </w:pPr>
       <w:r>
+        <w:rPr>
+          <w:noProof/>
+        </w:rPr>
         <w:drawing>
           <wp:inline distT="0" distB="0" distL="0" distR="0" wp14:anchorId="483D9093" wp14:editId="2A10D6BA">
             <wp:extent cx="3631565" cy="2529501"/>
@@ -3966,25 +3994,3222 @@
         <w:t>Es importante destacar que todas las imputaciones de salario se realizaron sobre el conjunto sin duplicados para garantizar que la mediana no se viera afectada por valores atípicos, lo que podría distorsionar los resultados finales.</w:t>
       </w:r>
     </w:p>
+    <w:p/>
+    <w:p/>
+    <w:p/>
+    <w:p/>
+    <w:p/>
+    <w:p/>
+    <w:p/>
+    <w:p/>
+    <w:p/>
+    <w:p/>
+    <w:p/>
+    <w:p/>
+    <w:p>
+      <w:pPr>
+        <w:pStyle w:val="Ttulo2"/>
+        <w:numPr>
+          <w:ilvl w:val="1"/>
+          <w:numId w:val="27"/>
+        </w:numPr>
+      </w:pPr>
+      <w:proofErr w:type="spellStart"/>
+      <w:r>
+        <w:lastRenderedPageBreak/>
+        <w:t>Product</w:t>
+      </w:r>
+      <w:proofErr w:type="spellEnd"/>
+      <w:r>
+        <w:t xml:space="preserve"> </w:t>
+      </w:r>
+      <w:proofErr w:type="spellStart"/>
+      <w:r>
+        <w:t>Database</w:t>
+      </w:r>
+      <w:proofErr w:type="spellEnd"/>
+    </w:p>
+    <w:p>
+      <w:r>
+        <w:t xml:space="preserve">En este segmento del análisis, nos enfocamos en las variables relacionadas con los productos ofrecidos por </w:t>
+      </w:r>
+      <w:proofErr w:type="spellStart"/>
+      <w:r>
+        <w:t>easyMoney</w:t>
+      </w:r>
+      <w:proofErr w:type="spellEnd"/>
+      <w:r>
+        <w:t>. A continuación, se presentan las variables y su respectiva explicación:</w:t>
+      </w:r>
+    </w:p>
+    <w:tbl>
+      <w:tblPr>
+        <w:tblW w:w="0" w:type="auto"/>
+        <w:jc w:val="center"/>
+        <w:tblCellSpacing w:w="15" w:type="dxa"/>
+        <w:tblBorders>
+          <w:top w:val="single" w:sz="4" w:space="0" w:color="auto"/>
+          <w:left w:val="single" w:sz="4" w:space="0" w:color="auto"/>
+          <w:bottom w:val="single" w:sz="4" w:space="0" w:color="auto"/>
+          <w:right w:val="single" w:sz="4" w:space="0" w:color="auto"/>
+          <w:insideH w:val="single" w:sz="4" w:space="0" w:color="auto"/>
+          <w:insideV w:val="single" w:sz="4" w:space="0" w:color="auto"/>
+        </w:tblBorders>
+        <w:tblCellMar>
+          <w:top w:w="15" w:type="dxa"/>
+          <w:left w:w="15" w:type="dxa"/>
+          <w:bottom w:w="15" w:type="dxa"/>
+          <w:right w:w="15" w:type="dxa"/>
+        </w:tblCellMar>
+        <w:tblLook w:val="04A0" w:firstRow="1" w:lastRow="0" w:firstColumn="1" w:lastColumn="0" w:noHBand="0" w:noVBand="1"/>
+      </w:tblPr>
+      <w:tblGrid>
+        <w:gridCol w:w="1885"/>
+        <w:gridCol w:w="3503"/>
+      </w:tblGrid>
+      <w:tr>
+        <w:trPr>
+          <w:tblHeader/>
+          <w:tblCellSpacing w:w="15" w:type="dxa"/>
+          <w:jc w:val="center"/>
+        </w:trPr>
+        <w:tc>
+          <w:tcPr>
+            <w:tcW w:w="0" w:type="auto"/>
+            <w:vAlign w:val="center"/>
+            <w:hideMark/>
+          </w:tcPr>
+          <w:p>
+            <w:pPr>
+              <w:rPr>
+                <w:b/>
+                <w:bCs/>
+              </w:rPr>
+            </w:pPr>
+            <w:r>
+              <w:rPr>
+                <w:b/>
+                <w:bCs/>
+              </w:rPr>
+              <w:t>Variable</w:t>
+            </w:r>
+          </w:p>
+        </w:tc>
+        <w:tc>
+          <w:tcPr>
+            <w:tcW w:w="0" w:type="auto"/>
+            <w:vAlign w:val="center"/>
+            <w:hideMark/>
+          </w:tcPr>
+          <w:p>
+            <w:pPr>
+              <w:rPr>
+                <w:b/>
+                <w:bCs/>
+              </w:rPr>
+            </w:pPr>
+            <w:r>
+              <w:rPr>
+                <w:b/>
+                <w:bCs/>
+              </w:rPr>
+              <w:t>Explicación</w:t>
+            </w:r>
+          </w:p>
+        </w:tc>
+      </w:tr>
+      <w:tr>
+        <w:trPr>
+          <w:tblCellSpacing w:w="15" w:type="dxa"/>
+          <w:jc w:val="center"/>
+        </w:trPr>
+        <w:tc>
+          <w:tcPr>
+            <w:tcW w:w="0" w:type="auto"/>
+            <w:vAlign w:val="center"/>
+            <w:hideMark/>
+          </w:tcPr>
+          <w:p>
+            <w:proofErr w:type="spellStart"/>
+            <w:r>
+              <w:t>credit_card</w:t>
+            </w:r>
+            <w:proofErr w:type="spellEnd"/>
+          </w:p>
+        </w:tc>
+        <w:tc>
+          <w:tcPr>
+            <w:tcW w:w="0" w:type="auto"/>
+            <w:vAlign w:val="center"/>
+            <w:hideMark/>
+          </w:tcPr>
+          <w:p>
+            <w:r>
+              <w:t>Tarjetas de crédito</w:t>
+            </w:r>
+          </w:p>
+        </w:tc>
+      </w:tr>
+      <w:tr>
+        <w:trPr>
+          <w:tblCellSpacing w:w="15" w:type="dxa"/>
+          <w:jc w:val="center"/>
+        </w:trPr>
+        <w:tc>
+          <w:tcPr>
+            <w:tcW w:w="0" w:type="auto"/>
+            <w:vAlign w:val="center"/>
+            <w:hideMark/>
+          </w:tcPr>
+          <w:p>
+            <w:proofErr w:type="spellStart"/>
+            <w:r>
+              <w:t>debit_card</w:t>
+            </w:r>
+            <w:proofErr w:type="spellEnd"/>
+          </w:p>
+        </w:tc>
+        <w:tc>
+          <w:tcPr>
+            <w:tcW w:w="0" w:type="auto"/>
+            <w:vAlign w:val="center"/>
+            <w:hideMark/>
+          </w:tcPr>
+          <w:p>
+            <w:r>
+              <w:t>Tarjetas de débito</w:t>
+            </w:r>
+          </w:p>
+        </w:tc>
+      </w:tr>
+      <w:tr>
+        <w:trPr>
+          <w:tblCellSpacing w:w="15" w:type="dxa"/>
+          <w:jc w:val="center"/>
+        </w:trPr>
+        <w:tc>
+          <w:tcPr>
+            <w:tcW w:w="0" w:type="auto"/>
+            <w:vAlign w:val="center"/>
+            <w:hideMark/>
+          </w:tcPr>
+          <w:p>
+            <w:proofErr w:type="spellStart"/>
+            <w:r>
+              <w:t>em_account_p</w:t>
+            </w:r>
+            <w:proofErr w:type="spellEnd"/>
+          </w:p>
+        </w:tc>
+        <w:tc>
+          <w:tcPr>
+            <w:tcW w:w="0" w:type="auto"/>
+            <w:vAlign w:val="center"/>
+            <w:hideMark/>
+          </w:tcPr>
+          <w:p>
+            <w:r>
+              <w:t xml:space="preserve">Cuenta </w:t>
+            </w:r>
+            <w:proofErr w:type="spellStart"/>
+            <w:r>
+              <w:t>easyMoney</w:t>
+            </w:r>
+            <w:proofErr w:type="spellEnd"/>
+            <w:r>
+              <w:t>+</w:t>
+            </w:r>
+          </w:p>
+        </w:tc>
+      </w:tr>
+      <w:tr>
+        <w:trPr>
+          <w:tblCellSpacing w:w="15" w:type="dxa"/>
+          <w:jc w:val="center"/>
+        </w:trPr>
+        <w:tc>
+          <w:tcPr>
+            <w:tcW w:w="0" w:type="auto"/>
+            <w:vAlign w:val="center"/>
+            <w:hideMark/>
+          </w:tcPr>
+          <w:p>
+            <w:proofErr w:type="spellStart"/>
+            <w:r>
+              <w:t>em_account_pp</w:t>
+            </w:r>
+            <w:proofErr w:type="spellEnd"/>
+          </w:p>
+        </w:tc>
+        <w:tc>
+          <w:tcPr>
+            <w:tcW w:w="0" w:type="auto"/>
+            <w:vAlign w:val="center"/>
+            <w:hideMark/>
+          </w:tcPr>
+          <w:p>
+            <w:r>
+              <w:t xml:space="preserve">Cuenta </w:t>
+            </w:r>
+            <w:proofErr w:type="spellStart"/>
+            <w:r>
+              <w:t>easyMoney</w:t>
+            </w:r>
+            <w:proofErr w:type="spellEnd"/>
+            <w:r>
+              <w:t>++</w:t>
+            </w:r>
+          </w:p>
+        </w:tc>
+      </w:tr>
+      <w:tr>
+        <w:trPr>
+          <w:tblCellSpacing w:w="15" w:type="dxa"/>
+          <w:jc w:val="center"/>
+        </w:trPr>
+        <w:tc>
+          <w:tcPr>
+            <w:tcW w:w="0" w:type="auto"/>
+            <w:vAlign w:val="center"/>
+            <w:hideMark/>
+          </w:tcPr>
+          <w:p>
+            <w:proofErr w:type="spellStart"/>
+            <w:r>
+              <w:t>em_acount</w:t>
+            </w:r>
+            <w:proofErr w:type="spellEnd"/>
+          </w:p>
+        </w:tc>
+        <w:tc>
+          <w:tcPr>
+            <w:tcW w:w="0" w:type="auto"/>
+            <w:vAlign w:val="center"/>
+            <w:hideMark/>
+          </w:tcPr>
+          <w:p>
+            <w:r>
+              <w:t xml:space="preserve">Cuenta </w:t>
+            </w:r>
+            <w:proofErr w:type="spellStart"/>
+            <w:r>
+              <w:t>easyMoney</w:t>
+            </w:r>
+            <w:proofErr w:type="spellEnd"/>
+          </w:p>
+        </w:tc>
+      </w:tr>
+      <w:tr>
+        <w:trPr>
+          <w:tblCellSpacing w:w="15" w:type="dxa"/>
+          <w:jc w:val="center"/>
+        </w:trPr>
+        <w:tc>
+          <w:tcPr>
+            <w:tcW w:w="0" w:type="auto"/>
+            <w:vAlign w:val="center"/>
+            <w:hideMark/>
+          </w:tcPr>
+          <w:p>
+            <w:proofErr w:type="spellStart"/>
+            <w:r>
+              <w:t>emc_account</w:t>
+            </w:r>
+            <w:proofErr w:type="spellEnd"/>
+          </w:p>
+        </w:tc>
+        <w:tc>
+          <w:tcPr>
+            <w:tcW w:w="0" w:type="auto"/>
+            <w:vAlign w:val="center"/>
+            <w:hideMark/>
+          </w:tcPr>
+          <w:p>
+            <w:r>
+              <w:t xml:space="preserve">Cuenta </w:t>
+            </w:r>
+            <w:proofErr w:type="spellStart"/>
+            <w:r>
+              <w:t>easyMoney</w:t>
+            </w:r>
+            <w:proofErr w:type="spellEnd"/>
+            <w:r>
+              <w:t xml:space="preserve"> </w:t>
+            </w:r>
+            <w:proofErr w:type="spellStart"/>
+            <w:r>
+              <w:t>Crypto</w:t>
+            </w:r>
+            <w:proofErr w:type="spellEnd"/>
+          </w:p>
+        </w:tc>
+      </w:tr>
+      <w:tr>
+        <w:trPr>
+          <w:tblCellSpacing w:w="15" w:type="dxa"/>
+          <w:jc w:val="center"/>
+        </w:trPr>
+        <w:tc>
+          <w:tcPr>
+            <w:tcW w:w="0" w:type="auto"/>
+            <w:vAlign w:val="center"/>
+            <w:hideMark/>
+          </w:tcPr>
+          <w:p>
+            <w:proofErr w:type="spellStart"/>
+            <w:r>
+              <w:t>funds</w:t>
+            </w:r>
+            <w:proofErr w:type="spellEnd"/>
+          </w:p>
+        </w:tc>
+        <w:tc>
+          <w:tcPr>
+            <w:tcW w:w="0" w:type="auto"/>
+            <w:vAlign w:val="center"/>
+            <w:hideMark/>
+          </w:tcPr>
+          <w:p>
+            <w:r>
+              <w:t>Fondos de inversión</w:t>
+            </w:r>
+          </w:p>
+        </w:tc>
+      </w:tr>
+      <w:tr>
+        <w:trPr>
+          <w:tblCellSpacing w:w="15" w:type="dxa"/>
+          <w:jc w:val="center"/>
+        </w:trPr>
+        <w:tc>
+          <w:tcPr>
+            <w:tcW w:w="0" w:type="auto"/>
+            <w:vAlign w:val="center"/>
+            <w:hideMark/>
+          </w:tcPr>
+          <w:p>
+            <w:proofErr w:type="spellStart"/>
+            <w:r>
+              <w:t>loans</w:t>
+            </w:r>
+            <w:proofErr w:type="spellEnd"/>
+          </w:p>
+        </w:tc>
+        <w:tc>
+          <w:tcPr>
+            <w:tcW w:w="0" w:type="auto"/>
+            <w:vAlign w:val="center"/>
+            <w:hideMark/>
+          </w:tcPr>
+          <w:p>
+            <w:r>
+              <w:t>Préstamos</w:t>
+            </w:r>
+          </w:p>
+        </w:tc>
+      </w:tr>
+      <w:tr>
+        <w:trPr>
+          <w:tblCellSpacing w:w="15" w:type="dxa"/>
+          <w:jc w:val="center"/>
+        </w:trPr>
+        <w:tc>
+          <w:tcPr>
+            <w:tcW w:w="0" w:type="auto"/>
+            <w:vAlign w:val="center"/>
+            <w:hideMark/>
+          </w:tcPr>
+          <w:p>
+            <w:proofErr w:type="spellStart"/>
+            <w:r>
+              <w:t>long_term_deposit</w:t>
+            </w:r>
+            <w:proofErr w:type="spellEnd"/>
+          </w:p>
+        </w:tc>
+        <w:tc>
+          <w:tcPr>
+            <w:tcW w:w="0" w:type="auto"/>
+            <w:vAlign w:val="center"/>
+            <w:hideMark/>
+          </w:tcPr>
+          <w:p>
+            <w:r>
+              <w:t>Depósitos a largo plazo</w:t>
+            </w:r>
+          </w:p>
+        </w:tc>
+      </w:tr>
+      <w:tr>
+        <w:trPr>
+          <w:tblCellSpacing w:w="15" w:type="dxa"/>
+          <w:jc w:val="center"/>
+        </w:trPr>
+        <w:tc>
+          <w:tcPr>
+            <w:tcW w:w="0" w:type="auto"/>
+            <w:vAlign w:val="center"/>
+            <w:hideMark/>
+          </w:tcPr>
+          <w:p>
+            <w:proofErr w:type="spellStart"/>
+            <w:r>
+              <w:t>mortgage</w:t>
+            </w:r>
+            <w:proofErr w:type="spellEnd"/>
+          </w:p>
+        </w:tc>
+        <w:tc>
+          <w:tcPr>
+            <w:tcW w:w="0" w:type="auto"/>
+            <w:vAlign w:val="center"/>
+            <w:hideMark/>
+          </w:tcPr>
+          <w:p>
+            <w:r>
+              <w:t>Hipotecas</w:t>
+            </w:r>
+          </w:p>
+        </w:tc>
+      </w:tr>
+      <w:tr>
+        <w:trPr>
+          <w:tblCellSpacing w:w="15" w:type="dxa"/>
+          <w:jc w:val="center"/>
+        </w:trPr>
+        <w:tc>
+          <w:tcPr>
+            <w:tcW w:w="0" w:type="auto"/>
+            <w:vAlign w:val="center"/>
+            <w:hideMark/>
+          </w:tcPr>
+          <w:p>
+            <w:proofErr w:type="spellStart"/>
+            <w:r>
+              <w:t>payroll</w:t>
+            </w:r>
+            <w:proofErr w:type="spellEnd"/>
+          </w:p>
+        </w:tc>
+        <w:tc>
+          <w:tcPr>
+            <w:tcW w:w="0" w:type="auto"/>
+            <w:vAlign w:val="center"/>
+            <w:hideMark/>
+          </w:tcPr>
+          <w:p>
+            <w:r>
+              <w:t>Domiciliaciones</w:t>
+            </w:r>
+          </w:p>
+        </w:tc>
+      </w:tr>
+      <w:tr>
+        <w:trPr>
+          <w:tblCellSpacing w:w="15" w:type="dxa"/>
+          <w:jc w:val="center"/>
+        </w:trPr>
+        <w:tc>
+          <w:tcPr>
+            <w:tcW w:w="0" w:type="auto"/>
+            <w:vAlign w:val="center"/>
+            <w:hideMark/>
+          </w:tcPr>
+          <w:p>
+            <w:proofErr w:type="spellStart"/>
+            <w:r>
+              <w:t>payroll_account</w:t>
+            </w:r>
+            <w:proofErr w:type="spellEnd"/>
+          </w:p>
+        </w:tc>
+        <w:tc>
+          <w:tcPr>
+            <w:tcW w:w="0" w:type="auto"/>
+            <w:vAlign w:val="center"/>
+            <w:hideMark/>
+          </w:tcPr>
+          <w:p>
+            <w:r>
+              <w:t>Cuenta bonificada por domiciliaciones</w:t>
+            </w:r>
+          </w:p>
+        </w:tc>
+      </w:tr>
+      <w:tr>
+        <w:trPr>
+          <w:tblCellSpacing w:w="15" w:type="dxa"/>
+          <w:jc w:val="center"/>
+        </w:trPr>
+        <w:tc>
+          <w:tcPr>
+            <w:tcW w:w="0" w:type="auto"/>
+            <w:vAlign w:val="center"/>
+            <w:hideMark/>
+          </w:tcPr>
+          <w:p>
+            <w:proofErr w:type="spellStart"/>
+            <w:r>
+              <w:t>pension_plan</w:t>
+            </w:r>
+            <w:proofErr w:type="spellEnd"/>
+          </w:p>
+        </w:tc>
+        <w:tc>
+          <w:tcPr>
+            <w:tcW w:w="0" w:type="auto"/>
+            <w:vAlign w:val="center"/>
+            <w:hideMark/>
+          </w:tcPr>
+          <w:p>
+            <w:r>
+              <w:t>Plan de pensiones</w:t>
+            </w:r>
+          </w:p>
+        </w:tc>
+      </w:tr>
+      <w:tr>
+        <w:trPr>
+          <w:tblCellSpacing w:w="15" w:type="dxa"/>
+          <w:jc w:val="center"/>
+        </w:trPr>
+        <w:tc>
+          <w:tcPr>
+            <w:tcW w:w="0" w:type="auto"/>
+            <w:vAlign w:val="center"/>
+            <w:hideMark/>
+          </w:tcPr>
+          <w:p>
+            <w:proofErr w:type="spellStart"/>
+            <w:r>
+              <w:t>securities</w:t>
+            </w:r>
+            <w:proofErr w:type="spellEnd"/>
+          </w:p>
+        </w:tc>
+        <w:tc>
+          <w:tcPr>
+            <w:tcW w:w="0" w:type="auto"/>
+            <w:vAlign w:val="center"/>
+            <w:hideMark/>
+          </w:tcPr>
+          <w:p>
+            <w:r>
+              <w:t>Valores</w:t>
+            </w:r>
+          </w:p>
+        </w:tc>
+      </w:tr>
+      <w:tr>
+        <w:trPr>
+          <w:tblCellSpacing w:w="15" w:type="dxa"/>
+          <w:jc w:val="center"/>
+        </w:trPr>
+        <w:tc>
+          <w:tcPr>
+            <w:tcW w:w="0" w:type="auto"/>
+            <w:vAlign w:val="center"/>
+            <w:hideMark/>
+          </w:tcPr>
+          <w:p>
+            <w:proofErr w:type="spellStart"/>
+            <w:r>
+              <w:t>short_term_deposit</w:t>
+            </w:r>
+            <w:proofErr w:type="spellEnd"/>
+          </w:p>
+        </w:tc>
+        <w:tc>
+          <w:tcPr>
+            <w:tcW w:w="0" w:type="auto"/>
+            <w:vAlign w:val="center"/>
+            <w:hideMark/>
+          </w:tcPr>
+          <w:p>
+            <w:r>
+              <w:t>Depósitos a corto plazo</w:t>
+            </w:r>
+          </w:p>
+        </w:tc>
+      </w:tr>
+    </w:tbl>
+    <w:p>
+      <w:pPr>
+        <w:pStyle w:val="Ttulo3"/>
+        <w:spacing w:before="360"/>
+      </w:pPr>
+      <w:r>
+        <w:t xml:space="preserve">1.2.1. </w:t>
+      </w:r>
+      <w:r>
+        <w:t>Análisis Preliminar</w:t>
+      </w:r>
+    </w:p>
+    <w:p>
+      <w:r>
+        <w:t xml:space="preserve">Para iniciar el análisis, cargamos el </w:t>
+      </w:r>
+      <w:proofErr w:type="spellStart"/>
+      <w:r>
+        <w:t>dataset</w:t>
+      </w:r>
+      <w:proofErr w:type="spellEnd"/>
+      <w:r>
+        <w:t xml:space="preserve"> de productos desde AWS S3</w:t>
+      </w:r>
+      <w:r>
+        <w:t xml:space="preserve">. </w:t>
+      </w:r>
+      <w:r>
+        <w:t xml:space="preserve">Realizamos un análisis preliminar del </w:t>
+      </w:r>
+      <w:proofErr w:type="spellStart"/>
+      <w:r>
+        <w:t>DataFrame</w:t>
+      </w:r>
+      <w:proofErr w:type="spellEnd"/>
+      <w:r>
+        <w:t xml:space="preserve"> para observar la distribución de los datos y los valores nulos</w:t>
+      </w:r>
+      <w:r>
+        <w:t xml:space="preserve">. </w:t>
+      </w:r>
+      <w:r>
+        <w:t xml:space="preserve">Los resultados </w:t>
+      </w:r>
+      <w:r>
+        <w:t>mostraron</w:t>
+      </w:r>
+      <w:r>
+        <w:t xml:space="preserve"> que hay </w:t>
+      </w:r>
+      <w:r>
+        <w:rPr>
+          <w:b/>
+          <w:bCs/>
+        </w:rPr>
+        <w:t>61 nulos</w:t>
+      </w:r>
+      <w:r>
+        <w:t xml:space="preserve"> en las columnas </w:t>
+      </w:r>
+      <w:proofErr w:type="spellStart"/>
+      <w:r>
+        <w:rPr>
+          <w:b/>
+          <w:bCs/>
+        </w:rPr>
+        <w:t>payroll</w:t>
+      </w:r>
+      <w:proofErr w:type="spellEnd"/>
+      <w:r>
+        <w:t xml:space="preserve"> y </w:t>
+      </w:r>
+      <w:proofErr w:type="spellStart"/>
+      <w:r>
+        <w:rPr>
+          <w:b/>
+          <w:bCs/>
+        </w:rPr>
+        <w:t>pension_plan</w:t>
+      </w:r>
+      <w:proofErr w:type="spellEnd"/>
+      <w:r>
+        <w:t xml:space="preserve"> dentro de un </w:t>
+      </w:r>
+      <w:proofErr w:type="spellStart"/>
+      <w:r>
+        <w:t>dataset</w:t>
+      </w:r>
+      <w:proofErr w:type="spellEnd"/>
+      <w:r>
+        <w:t xml:space="preserve"> que contiene más de 5 millones de filas. Se procederá a imputar estos valores nulos utilizando la moda.</w:t>
+      </w:r>
+      <w:r>
+        <w:t xml:space="preserve"> </w:t>
+      </w:r>
+      <w:r>
+        <w:t xml:space="preserve">Posteriormente, confirmamos que no haya valores nulos en el </w:t>
+      </w:r>
+      <w:proofErr w:type="spellStart"/>
+      <w:r>
+        <w:t>DataFrame</w:t>
+      </w:r>
+      <w:proofErr w:type="spellEnd"/>
+      <w:r>
+        <w:t>:</w:t>
+      </w:r>
+    </w:p>
+    <w:p/>
+    <w:p>
+      <w:pPr>
+        <w:spacing w:after="0"/>
+      </w:pPr>
+      <w:r>
+        <w:lastRenderedPageBreak/>
+        <w:drawing>
+          <wp:inline distT="0" distB="0" distL="0" distR="0" wp14:anchorId="225555FC" wp14:editId="180C6A3A">
+            <wp:extent cx="5400040" cy="5123815"/>
+            <wp:effectExtent l="0" t="0" r="0" b="635"/>
+            <wp:docPr id="4" name="Imagen 4"/>
+            <wp:cNvGraphicFramePr>
+              <a:graphicFrameLocks xmlns:a="http://schemas.openxmlformats.org/drawingml/2006/main" noChangeAspect="1"/>
+            </wp:cNvGraphicFramePr>
+            <a:graphic xmlns:a="http://schemas.openxmlformats.org/drawingml/2006/main">
+              <a:graphicData uri="http://schemas.openxmlformats.org/drawingml/2006/picture">
+                <pic:pic xmlns:pic="http://schemas.openxmlformats.org/drawingml/2006/picture">
+                  <pic:nvPicPr>
+                    <pic:cNvPr id="1" name=""/>
+                    <pic:cNvPicPr/>
+                  </pic:nvPicPr>
+                  <pic:blipFill>
+                    <a:blip r:embed="rId16"/>
+                    <a:stretch>
+                      <a:fillRect/>
+                    </a:stretch>
+                  </pic:blipFill>
+                  <pic:spPr>
+                    <a:xfrm>
+                      <a:off x="0" y="0"/>
+                      <a:ext cx="5400040" cy="5123815"/>
+                    </a:xfrm>
+                    <a:prstGeom prst="rect">
+                      <a:avLst/>
+                    </a:prstGeom>
+                  </pic:spPr>
+                </pic:pic>
+              </a:graphicData>
+            </a:graphic>
+          </wp:inline>
+        </w:drawing>
+      </w:r>
+    </w:p>
+    <w:p>
+      <w:pPr>
+        <w:spacing w:after="240"/>
+      </w:pPr>
+      <w:r>
+        <w:drawing>
+          <wp:inline distT="0" distB="0" distL="0" distR="0" wp14:anchorId="0AFA8914" wp14:editId="17C024E6">
+            <wp:extent cx="5379720" cy="792506"/>
+            <wp:effectExtent l="0" t="0" r="0" b="7620"/>
+            <wp:docPr id="10" name="Imagen 10"/>
+            <wp:cNvGraphicFramePr>
+              <a:graphicFrameLocks xmlns:a="http://schemas.openxmlformats.org/drawingml/2006/main" noChangeAspect="1"/>
+            </wp:cNvGraphicFramePr>
+            <a:graphic xmlns:a="http://schemas.openxmlformats.org/drawingml/2006/main">
+              <a:graphicData uri="http://schemas.openxmlformats.org/drawingml/2006/picture">
+                <pic:pic xmlns:pic="http://schemas.openxmlformats.org/drawingml/2006/picture">
+                  <pic:nvPicPr>
+                    <pic:cNvPr id="1" name=""/>
+                    <pic:cNvPicPr/>
+                  </pic:nvPicPr>
+                  <pic:blipFill>
+                    <a:blip r:embed="rId17"/>
+                    <a:stretch>
+                      <a:fillRect/>
+                    </a:stretch>
+                  </pic:blipFill>
+                  <pic:spPr>
+                    <a:xfrm>
+                      <a:off x="0" y="0"/>
+                      <a:ext cx="5418516" cy="798221"/>
+                    </a:xfrm>
+                    <a:prstGeom prst="rect">
+                      <a:avLst/>
+                    </a:prstGeom>
+                  </pic:spPr>
+                </pic:pic>
+              </a:graphicData>
+            </a:graphic>
+          </wp:inline>
+        </w:drawing>
+      </w:r>
+    </w:p>
+    <w:p>
+      <w:pPr>
+        <w:rPr>
+          <w:b/>
+          <w:bCs/>
+        </w:rPr>
+      </w:pPr>
+      <w:r>
+        <w:rPr>
+          <w:b/>
+          <w:bCs/>
+        </w:rPr>
+        <w:t>Tabla de Información General</w:t>
+      </w:r>
+    </w:p>
+    <w:p>
+      <w:r>
+        <w:t>Eliminamos columnas que no aportan información</w:t>
+      </w:r>
+      <w:r>
+        <w:t xml:space="preserve"> </w:t>
+      </w:r>
+      <w:r>
+        <w:rPr>
+          <w:i/>
+          <w:iCs/>
+        </w:rPr>
+        <w:t>'</w:t>
+      </w:r>
+      <w:proofErr w:type="spellStart"/>
+      <w:r>
+        <w:rPr>
+          <w:i/>
+          <w:iCs/>
+        </w:rPr>
+        <w:t>Unnamed</w:t>
+      </w:r>
+      <w:proofErr w:type="spellEnd"/>
+      <w:r>
+        <w:rPr>
+          <w:i/>
+          <w:iCs/>
+        </w:rPr>
+        <w:t>: 0'</w:t>
+      </w:r>
+      <w:r>
+        <w:t xml:space="preserve"> y creamos una tabla de información detallada:</w:t>
+      </w:r>
+    </w:p>
+    <w:p>
+      <w:r>
+        <w:drawing>
+          <wp:inline distT="0" distB="0" distL="0" distR="0" wp14:anchorId="3A1D7FE0" wp14:editId="4C340AE5">
+            <wp:extent cx="5400040" cy="1217930"/>
+            <wp:effectExtent l="0" t="0" r="0" b="1270"/>
+            <wp:docPr id="19" name="Imagen 19"/>
+            <wp:cNvGraphicFramePr>
+              <a:graphicFrameLocks xmlns:a="http://schemas.openxmlformats.org/drawingml/2006/main" noChangeAspect="1"/>
+            </wp:cNvGraphicFramePr>
+            <a:graphic xmlns:a="http://schemas.openxmlformats.org/drawingml/2006/main">
+              <a:graphicData uri="http://schemas.openxmlformats.org/drawingml/2006/picture">
+                <pic:pic xmlns:pic="http://schemas.openxmlformats.org/drawingml/2006/picture">
+                  <pic:nvPicPr>
+                    <pic:cNvPr id="1" name=""/>
+                    <pic:cNvPicPr/>
+                  </pic:nvPicPr>
+                  <pic:blipFill>
+                    <a:blip r:embed="rId18"/>
+                    <a:stretch>
+                      <a:fillRect/>
+                    </a:stretch>
+                  </pic:blipFill>
+                  <pic:spPr>
+                    <a:xfrm>
+                      <a:off x="0" y="0"/>
+                      <a:ext cx="5400040" cy="1217930"/>
+                    </a:xfrm>
+                    <a:prstGeom prst="rect">
+                      <a:avLst/>
+                    </a:prstGeom>
+                  </pic:spPr>
+                </pic:pic>
+              </a:graphicData>
+            </a:graphic>
+          </wp:inline>
+        </w:drawing>
+      </w:r>
+    </w:p>
+    <w:p>
+      <w:pPr>
+        <w:spacing w:before="240"/>
+      </w:pPr>
+    </w:p>
+    <w:p>
+      <w:pPr>
+        <w:spacing w:before="240"/>
+      </w:pPr>
+    </w:p>
+    <w:p>
+      <w:pPr>
+        <w:spacing w:before="240"/>
+      </w:pPr>
+      <w:r>
+        <w:lastRenderedPageBreak/>
+        <w:t>Esto nos permite extraer las siguientes conclusiones de la tabla:</w:t>
+      </w:r>
+    </w:p>
+    <w:p>
+      <w:pPr>
+        <w:numPr>
+          <w:ilvl w:val="0"/>
+          <w:numId w:val="52"/>
+        </w:numPr>
+        <w:tabs>
+          <w:tab w:val="clear" w:pos="360"/>
+          <w:tab w:val="num" w:pos="720"/>
+        </w:tabs>
+      </w:pPr>
+      <w:r>
+        <w:t>Se han corregido todos los valores nulos observados.</w:t>
+      </w:r>
+    </w:p>
+    <w:p>
+      <w:pPr>
+        <w:numPr>
+          <w:ilvl w:val="0"/>
+          <w:numId w:val="52"/>
+        </w:numPr>
+        <w:tabs>
+          <w:tab w:val="clear" w:pos="360"/>
+          <w:tab w:val="num" w:pos="720"/>
+        </w:tabs>
+      </w:pPr>
+      <w:r>
+        <w:t xml:space="preserve">A excepción de la cuenta </w:t>
+      </w:r>
+      <w:proofErr w:type="spellStart"/>
+      <w:r>
+        <w:t>easyMoney</w:t>
+      </w:r>
+      <w:proofErr w:type="spellEnd"/>
+      <w:r>
+        <w:t>, el resto de productos tienen una tasa de contratación/uso menor al 10% sobre el total de particiones.</w:t>
+      </w:r>
+    </w:p>
+    <w:p>
+      <w:pPr>
+        <w:numPr>
+          <w:ilvl w:val="0"/>
+          <w:numId w:val="52"/>
+        </w:numPr>
+        <w:tabs>
+          <w:tab w:val="clear" w:pos="360"/>
+          <w:tab w:val="num" w:pos="720"/>
+        </w:tabs>
+      </w:pPr>
+      <w:r>
+        <w:t xml:space="preserve">Algunos casos concretos, como </w:t>
+      </w:r>
+      <w:proofErr w:type="spellStart"/>
+      <w:r>
+        <w:rPr>
+          <w:b/>
+          <w:bCs/>
+        </w:rPr>
+        <w:t>loans</w:t>
+      </w:r>
+      <w:proofErr w:type="spellEnd"/>
+      <w:r>
+        <w:t xml:space="preserve">, </w:t>
+      </w:r>
+      <w:proofErr w:type="spellStart"/>
+      <w:r>
+        <w:rPr>
+          <w:b/>
+          <w:bCs/>
+        </w:rPr>
+        <w:t>mortgage</w:t>
+      </w:r>
+      <w:proofErr w:type="spellEnd"/>
+      <w:r>
+        <w:t xml:space="preserve">, </w:t>
+      </w:r>
+      <w:proofErr w:type="spellStart"/>
+      <w:r>
+        <w:rPr>
+          <w:b/>
+          <w:bCs/>
+        </w:rPr>
+        <w:t>em_account_pp</w:t>
+      </w:r>
+      <w:proofErr w:type="spellEnd"/>
+      <w:r>
+        <w:t xml:space="preserve"> y </w:t>
+      </w:r>
+      <w:proofErr w:type="spellStart"/>
+      <w:r>
+        <w:rPr>
+          <w:b/>
+          <w:bCs/>
+        </w:rPr>
+        <w:t>em_account_p</w:t>
+      </w:r>
+      <w:proofErr w:type="spellEnd"/>
+      <w:r>
+        <w:t>, presentan una tasa de contratación del 0%.</w:t>
+      </w:r>
+    </w:p>
+    <w:p>
+      <w:pPr>
+        <w:rPr>
+          <w:b/>
+          <w:bCs/>
+        </w:rPr>
+      </w:pPr>
+      <w:r>
+        <w:rPr>
+          <w:b/>
+          <w:bCs/>
+        </w:rPr>
+        <w:t>Modificación de Tipos de Datos</w:t>
+      </w:r>
+    </w:p>
+    <w:p>
+      <w:r>
+        <w:t>Para optimizar el uso de memoria, modificamos el tipo de dato de las columnas relacionadas con los productos financieros</w:t>
+      </w:r>
+      <w:r>
+        <w:t>.</w:t>
+      </w:r>
+    </w:p>
+    <w:p>
+      <w:pPr>
+        <w:pStyle w:val="Ttulo3"/>
+      </w:pPr>
+      <w:r>
+        <w:t xml:space="preserve">1.2.2. </w:t>
+      </w:r>
+      <w:r>
+        <w:t>Comportamiento de los Productos a lo Largo de las Particiones</w:t>
+      </w:r>
+    </w:p>
+    <w:p>
+      <w:r>
+        <w:t xml:space="preserve">Agrupamos por </w:t>
+      </w:r>
+      <w:proofErr w:type="spellStart"/>
+      <w:r>
+        <w:rPr>
+          <w:b/>
+          <w:bCs/>
+        </w:rPr>
+        <w:t>pk_partition</w:t>
+      </w:r>
+      <w:proofErr w:type="spellEnd"/>
+      <w:r>
+        <w:t xml:space="preserve"> y sumamos las demás columnas para observar la evolución de los productos a lo largo del tiempo:</w:t>
+      </w:r>
+    </w:p>
+    <w:p>
+      <w:pPr>
+        <w:spacing w:after="240"/>
+      </w:pPr>
+      <w:r>
+        <w:drawing>
+          <wp:inline distT="0" distB="0" distL="0" distR="0" wp14:anchorId="79DF6BB0" wp14:editId="47336F8B">
+            <wp:extent cx="5400040" cy="2938145"/>
+            <wp:effectExtent l="0" t="0" r="0" b="0"/>
+            <wp:docPr id="28" name="Imagen 28"/>
+            <wp:cNvGraphicFramePr>
+              <a:graphicFrameLocks xmlns:a="http://schemas.openxmlformats.org/drawingml/2006/main" noChangeAspect="1"/>
+            </wp:cNvGraphicFramePr>
+            <a:graphic xmlns:a="http://schemas.openxmlformats.org/drawingml/2006/main">
+              <a:graphicData uri="http://schemas.openxmlformats.org/drawingml/2006/picture">
+                <pic:pic xmlns:pic="http://schemas.openxmlformats.org/drawingml/2006/picture">
+                  <pic:nvPicPr>
+                    <pic:cNvPr id="1" name=""/>
+                    <pic:cNvPicPr/>
+                  </pic:nvPicPr>
+                  <pic:blipFill>
+                    <a:blip r:embed="rId19"/>
+                    <a:stretch>
+                      <a:fillRect/>
+                    </a:stretch>
+                  </pic:blipFill>
+                  <pic:spPr>
+                    <a:xfrm>
+                      <a:off x="0" y="0"/>
+                      <a:ext cx="5400040" cy="2938145"/>
+                    </a:xfrm>
+                    <a:prstGeom prst="rect">
+                      <a:avLst/>
+                    </a:prstGeom>
+                  </pic:spPr>
+                </pic:pic>
+              </a:graphicData>
+            </a:graphic>
+          </wp:inline>
+        </w:drawing>
+      </w:r>
+    </w:p>
+    <w:p>
+      <w:r>
+        <w:t xml:space="preserve">El gráfico resultante revela que </w:t>
+      </w:r>
+      <w:proofErr w:type="spellStart"/>
+      <w:r>
+        <w:rPr>
+          <w:b/>
+          <w:bCs/>
+        </w:rPr>
+        <w:t>em_account</w:t>
+      </w:r>
+      <w:proofErr w:type="spellEnd"/>
+      <w:r>
+        <w:t xml:space="preserve"> es el producto más utilizado, mientras que otros productos como </w:t>
+      </w:r>
+      <w:proofErr w:type="spellStart"/>
+      <w:r>
+        <w:rPr>
+          <w:b/>
+          <w:bCs/>
+        </w:rPr>
+        <w:t>loans</w:t>
+      </w:r>
+      <w:proofErr w:type="spellEnd"/>
+      <w:r>
+        <w:t xml:space="preserve"> y </w:t>
+      </w:r>
+      <w:proofErr w:type="spellStart"/>
+      <w:r>
+        <w:rPr>
+          <w:b/>
+          <w:bCs/>
+        </w:rPr>
+        <w:t>mortgage</w:t>
+      </w:r>
+      <w:proofErr w:type="spellEnd"/>
+      <w:r>
+        <w:t xml:space="preserve"> tienen una adopción considerablemente menor. Al eliminar </w:t>
+      </w:r>
+      <w:proofErr w:type="spellStart"/>
+      <w:r>
+        <w:rPr>
+          <w:b/>
+          <w:bCs/>
+        </w:rPr>
+        <w:t>em_account</w:t>
+      </w:r>
+      <w:proofErr w:type="spellEnd"/>
+      <w:r>
+        <w:t xml:space="preserve"> del análisis para observar el comportamiento de los demás productos, encontramos que:</w:t>
+      </w:r>
+    </w:p>
+    <w:p>
+      <w:pPr>
+        <w:numPr>
+          <w:ilvl w:val="0"/>
+          <w:numId w:val="53"/>
+        </w:numPr>
+      </w:pPr>
+      <w:r>
+        <w:t xml:space="preserve">Productos como </w:t>
+      </w:r>
+      <w:r>
+        <w:rPr>
+          <w:b/>
+          <w:bCs/>
+        </w:rPr>
+        <w:t>tarjetas de débito</w:t>
+      </w:r>
+      <w:r>
+        <w:t xml:space="preserve"> y </w:t>
+      </w:r>
+      <w:r>
+        <w:rPr>
+          <w:b/>
+          <w:bCs/>
+        </w:rPr>
+        <w:t>cuentas de nómina</w:t>
+      </w:r>
+      <w:r>
+        <w:t xml:space="preserve"> presentan un crecimiento constante.</w:t>
+      </w:r>
+    </w:p>
+    <w:p>
+      <w:pPr>
+        <w:numPr>
+          <w:ilvl w:val="0"/>
+          <w:numId w:val="53"/>
+        </w:numPr>
+      </w:pPr>
+      <w:r>
+        <w:t xml:space="preserve">Los productos como </w:t>
+      </w:r>
+      <w:r>
+        <w:rPr>
+          <w:b/>
+          <w:bCs/>
+        </w:rPr>
+        <w:t>fondos</w:t>
+      </w:r>
+      <w:r>
+        <w:t xml:space="preserve">, </w:t>
+      </w:r>
+      <w:r>
+        <w:rPr>
+          <w:b/>
+          <w:bCs/>
+        </w:rPr>
+        <w:t>depósitos a largo plazo</w:t>
+      </w:r>
+      <w:r>
+        <w:t xml:space="preserve"> </w:t>
+      </w:r>
+      <w:r>
+        <w:t>e</w:t>
+      </w:r>
+      <w:r>
+        <w:t xml:space="preserve"> </w:t>
+      </w:r>
+      <w:r>
+        <w:rPr>
+          <w:b/>
+          <w:bCs/>
+        </w:rPr>
+        <w:t>hipotecas</w:t>
+      </w:r>
+      <w:r>
+        <w:t xml:space="preserve"> tienen un uso limitado y constante.</w:t>
+      </w:r>
+    </w:p>
+    <w:p>
+      <w:pPr>
+        <w:spacing w:after="240"/>
+      </w:pPr>
+    </w:p>
+    <w:p>
+      <w:pPr>
+        <w:spacing w:after="240"/>
+      </w:pPr>
+      <w:r>
+        <w:lastRenderedPageBreak/>
+        <w:drawing>
+          <wp:inline distT="0" distB="0" distL="0" distR="0" wp14:anchorId="3634EBDD" wp14:editId="0F6FD608">
+            <wp:extent cx="5400040" cy="3059430"/>
+            <wp:effectExtent l="0" t="0" r="0" b="7620"/>
+            <wp:docPr id="29" name="Imagen 29"/>
+            <wp:cNvGraphicFramePr>
+              <a:graphicFrameLocks xmlns:a="http://schemas.openxmlformats.org/drawingml/2006/main" noChangeAspect="1"/>
+            </wp:cNvGraphicFramePr>
+            <a:graphic xmlns:a="http://schemas.openxmlformats.org/drawingml/2006/main">
+              <a:graphicData uri="http://schemas.openxmlformats.org/drawingml/2006/picture">
+                <pic:pic xmlns:pic="http://schemas.openxmlformats.org/drawingml/2006/picture">
+                  <pic:nvPicPr>
+                    <pic:cNvPr id="1" name=""/>
+                    <pic:cNvPicPr/>
+                  </pic:nvPicPr>
+                  <pic:blipFill>
+                    <a:blip r:embed="rId20"/>
+                    <a:stretch>
+                      <a:fillRect/>
+                    </a:stretch>
+                  </pic:blipFill>
+                  <pic:spPr>
+                    <a:xfrm>
+                      <a:off x="0" y="0"/>
+                      <a:ext cx="5400040" cy="3059430"/>
+                    </a:xfrm>
+                    <a:prstGeom prst="rect">
+                      <a:avLst/>
+                    </a:prstGeom>
+                  </pic:spPr>
+                </pic:pic>
+              </a:graphicData>
+            </a:graphic>
+          </wp:inline>
+        </w:drawing>
+      </w:r>
+    </w:p>
+    <w:p>
+      <w:pPr>
+        <w:spacing w:after="240"/>
+      </w:pPr>
+      <w:r>
+        <w:t>El gráfico muestra la evolución del uso de varios productos financieros a lo largo del tiempo:</w:t>
+      </w:r>
+    </w:p>
+    <w:p>
+      <w:pPr>
+        <w:numPr>
+          <w:ilvl w:val="0"/>
+          <w:numId w:val="54"/>
+        </w:numPr>
+        <w:tabs>
+          <w:tab w:val="clear" w:pos="360"/>
+          <w:tab w:val="num" w:pos="720"/>
+        </w:tabs>
+        <w:spacing w:after="120"/>
+      </w:pPr>
+      <w:r>
+        <w:t xml:space="preserve">Productos más populares: Las </w:t>
+      </w:r>
+      <w:r>
+        <w:rPr>
+          <w:b/>
+          <w:bCs/>
+        </w:rPr>
+        <w:t>tarjetas de débito</w:t>
+      </w:r>
+      <w:r>
+        <w:t xml:space="preserve">, </w:t>
+      </w:r>
+      <w:r>
+        <w:rPr>
+          <w:b/>
+          <w:bCs/>
+        </w:rPr>
+        <w:t>las cuentas de nómina</w:t>
+      </w:r>
+      <w:r>
+        <w:t xml:space="preserve"> y los </w:t>
+      </w:r>
+      <w:r>
+        <w:rPr>
+          <w:b/>
+          <w:bCs/>
+        </w:rPr>
+        <w:t xml:space="preserve">préstamos </w:t>
+      </w:r>
+      <w:r>
+        <w:t>son los más utilizados por los clientes, mostrando un crecimiento constante.</w:t>
+      </w:r>
+    </w:p>
+    <w:p>
+      <w:pPr>
+        <w:numPr>
+          <w:ilvl w:val="0"/>
+          <w:numId w:val="54"/>
+        </w:numPr>
+        <w:tabs>
+          <w:tab w:val="clear" w:pos="360"/>
+          <w:tab w:val="num" w:pos="720"/>
+        </w:tabs>
+        <w:spacing w:after="120"/>
+      </w:pPr>
+      <w:r>
+        <w:t xml:space="preserve">Uso moderado: Las </w:t>
+      </w:r>
+      <w:r>
+        <w:rPr>
+          <w:b/>
+          <w:bCs/>
+        </w:rPr>
+        <w:t>tarjetas de crédito</w:t>
+      </w:r>
+      <w:r>
+        <w:t xml:space="preserve"> y la </w:t>
+      </w:r>
+      <w:r>
+        <w:rPr>
+          <w:b/>
+          <w:bCs/>
+        </w:rPr>
+        <w:t>nómina</w:t>
+      </w:r>
+      <w:r>
+        <w:t xml:space="preserve"> tienen un uso estable, con un crecimiento más leve.</w:t>
+      </w:r>
+    </w:p>
+    <w:p>
+      <w:pPr>
+        <w:numPr>
+          <w:ilvl w:val="0"/>
+          <w:numId w:val="54"/>
+        </w:numPr>
+        <w:tabs>
+          <w:tab w:val="clear" w:pos="360"/>
+          <w:tab w:val="num" w:pos="720"/>
+        </w:tabs>
+        <w:spacing w:after="120"/>
+      </w:pPr>
+      <w:r>
+        <w:t xml:space="preserve">Bajo uso: Productos como </w:t>
+      </w:r>
+      <w:r>
+        <w:rPr>
+          <w:b/>
+          <w:bCs/>
+        </w:rPr>
+        <w:t>valores, fondos, depósitos a largo plazo e hipotecas</w:t>
+      </w:r>
+      <w:r>
+        <w:t xml:space="preserve"> tienen un uso limitado y constante, indicando menor adopción.</w:t>
+      </w:r>
+    </w:p>
+    <w:p>
+      <w:pPr>
+        <w:numPr>
+          <w:ilvl w:val="0"/>
+          <w:numId w:val="54"/>
+        </w:numPr>
+        <w:tabs>
+          <w:tab w:val="clear" w:pos="360"/>
+          <w:tab w:val="num" w:pos="720"/>
+        </w:tabs>
+        <w:spacing w:after="240"/>
+      </w:pPr>
+      <w:r>
+        <w:t xml:space="preserve">Adopción mínima: Productos como </w:t>
+      </w:r>
+      <w:proofErr w:type="spellStart"/>
+      <w:r>
+        <w:rPr>
+          <w:b/>
+          <w:bCs/>
+        </w:rPr>
+        <w:t>em_account_pp</w:t>
+      </w:r>
+      <w:proofErr w:type="spellEnd"/>
+      <w:r>
+        <w:rPr>
+          <w:b/>
+          <w:bCs/>
+        </w:rPr>
+        <w:t xml:space="preserve">, </w:t>
+      </w:r>
+      <w:proofErr w:type="spellStart"/>
+      <w:r>
+        <w:rPr>
+          <w:b/>
+          <w:bCs/>
+        </w:rPr>
+        <w:t>em_account_p</w:t>
+      </w:r>
+      <w:proofErr w:type="spellEnd"/>
+      <w:r>
+        <w:rPr>
+          <w:b/>
+          <w:bCs/>
+        </w:rPr>
+        <w:t xml:space="preserve">, y </w:t>
+      </w:r>
+      <w:proofErr w:type="spellStart"/>
+      <w:r>
+        <w:rPr>
+          <w:b/>
+          <w:bCs/>
+        </w:rPr>
+        <w:t>emc_account</w:t>
+      </w:r>
+      <w:proofErr w:type="spellEnd"/>
+      <w:r>
+        <w:t xml:space="preserve"> tienen una adopción casi inexistente.</w:t>
+      </w:r>
+    </w:p>
+    <w:p>
+      <w:pPr>
+        <w:spacing w:after="240"/>
+      </w:pPr>
+      <w:r>
+        <w:t>En resumen, mientras algunos productos financieros son ampliamente utilizados, otros presentan oportunidades significativas para aumentar su adopción entre los clientes.</w:t>
+      </w:r>
+    </w:p>
+    <w:p>
+      <w:pPr>
+        <w:spacing w:after="240"/>
+      </w:pPr>
+    </w:p>
+    <w:p>
+      <w:pPr>
+        <w:pStyle w:val="Ttulo3"/>
+      </w:pPr>
+      <w:r>
+        <w:t xml:space="preserve">1.2.3. </w:t>
+      </w:r>
+      <w:r>
+        <w:t>Análisis de Clientes Según Tipos de Producto</w:t>
+      </w:r>
+    </w:p>
+    <w:p>
+      <w:r>
+        <w:t>Al analizar el comportamiento de los productos según tipos de clientes, se observa que existen clientes que repiten en cada partición, así como otros que presentan un comportamiento variable.</w:t>
+      </w:r>
+    </w:p>
+    <w:p>
+      <w:r>
+        <w:t>La distribución de productos para cada cliente se evalúa y se generan gráficos que muestran el porcentaje de clientes que siempre utilizan un producto, aquellos que no lo usan y los que tienen un comportamiento mixto.</w:t>
+      </w:r>
+    </w:p>
+    <w:p>
+      <w:r>
+        <w:t xml:space="preserve">La imagen </w:t>
+      </w:r>
+      <w:r>
+        <w:t xml:space="preserve">obtenida </w:t>
+      </w:r>
+      <w:r>
+        <w:t xml:space="preserve">presenta un análisis visual del comportamiento de los productos ofrecidos por </w:t>
+      </w:r>
+      <w:proofErr w:type="spellStart"/>
+      <w:r>
+        <w:t>easyMoney</w:t>
+      </w:r>
+      <w:proofErr w:type="spellEnd"/>
+      <w:r>
+        <w:t xml:space="preserve">. En el primer gráfico se observa la distribución porcentual de los clientes categorizados según su uso de los productos: aquellos que siempre utilizan el producto, aquellos que nunca lo utilizan (Siempre 0) y aquellos que presentan un comportamiento variable. Esta </w:t>
+      </w:r>
+      <w:r>
+        <w:lastRenderedPageBreak/>
+        <w:t>categorización es crucial para entender las dinámicas de uso y aceptación de los diferentes productos en el portafolio de la empresa.</w:t>
+      </w:r>
+    </w:p>
+    <w:p>
+      <w:bookmarkStart w:id="0" w:name="_Hlk179743518"/>
+      <w:r>
+        <w:t>En general, la mayoría de los productos financieros analizados muestran una notable cantidad de clientes que no los utilizan</w:t>
+      </w:r>
+      <w:r>
+        <w:t xml:space="preserve"> </w:t>
+      </w:r>
+      <w:r>
+        <w:t xml:space="preserve">"Siempre 0". Este hallazgo indica que hay un área significativa de mejora para la empresa, </w:t>
+      </w:r>
+      <w:r>
+        <w:t>ya</w:t>
+      </w:r>
+      <w:r>
+        <w:t xml:space="preserve"> que existe una oportunidad para aumentar la adopción de estos productos entre los clientes. La empresa puede investigar las razones detrás de esta falta de uso: ¿son los productos poco conocidos? ¿Hay barreras de acceso? ¿Los clientes no ven el valor en los mismos? Estas preguntas pueden ayudar a identificar estrategias de marketing y educación que fomenten la utilización de productos financieros.</w:t>
+      </w:r>
+    </w:p>
+    <w:bookmarkEnd w:id="0"/>
+    <w:p>
+      <w:r>
+        <w:t xml:space="preserve">Por otro lado, productos como </w:t>
+      </w:r>
+      <w:proofErr w:type="spellStart"/>
+      <w:r>
+        <w:rPr>
+          <w:b/>
+          <w:bCs/>
+        </w:rPr>
+        <w:t>em_account</w:t>
+      </w:r>
+      <w:proofErr w:type="spellEnd"/>
+      <w:r>
+        <w:t xml:space="preserve"> han demostrado ser ampliamente utilizados y mantienen un uso constante. </w:t>
+      </w:r>
+      <w:r>
+        <w:t xml:space="preserve">Esto se </w:t>
+      </w:r>
+      <w:proofErr w:type="gramStart"/>
+      <w:r>
+        <w:t>debe  a</w:t>
+      </w:r>
+      <w:proofErr w:type="gramEnd"/>
+      <w:r>
+        <w:t xml:space="preserve"> que fue el producto original con el que comenzó la empresa, antes de pivotar hacia otros productos financieros.</w:t>
+      </w:r>
+    </w:p>
+    <w:p>
+      <w:pPr>
+        <w:rPr>
+          <w:b/>
+          <w:bCs/>
+        </w:rPr>
+      </w:pPr>
+      <w:r>
+        <w:rPr>
+          <w:b/>
+          <w:bCs/>
+        </w:rPr>
+        <w:t>Análisis Detallado del Comportamiento por Tipo de Cliente</w:t>
+      </w:r>
+    </w:p>
+    <w:p>
+      <w:r>
+        <w:t>El resto de los gráficos analizan más a fondo el comportamiento de los diferentes tipos de clientes a lo largo de las particiones temporales. Este análisis revela patrones específicos que son importantes para entender cómo los productos están siendo utilizados en el tiempo:</w:t>
+      </w:r>
+    </w:p>
+    <w:p>
+      <w:pPr>
+        <w:numPr>
+          <w:ilvl w:val="0"/>
+          <w:numId w:val="55"/>
+        </w:numPr>
+        <w:tabs>
+          <w:tab w:val="clear" w:pos="360"/>
+          <w:tab w:val="num" w:pos="720"/>
+        </w:tabs>
+      </w:pPr>
+      <w:bookmarkStart w:id="1" w:name="_Hlk179743648"/>
+      <w:r>
+        <w:rPr>
+          <w:b/>
+          <w:bCs/>
+        </w:rPr>
+        <w:t>Clientes que nunca usan el producto</w:t>
+      </w:r>
+      <w:r>
+        <w:t>: El comportamiento de estos clientes es notablemente consistente a través de los productos. Antes de julio de 2018, el número de clientes que no utilizaban los productos se mantenía relativamente estable. Sin embargo, a partir de esta fecha, se ha observado un aumento en la inclusión de nuevos clientes en esta categoría. Este cambio puede indicar un desinterés creciente en los productos por parte de algunos usuarios existentes o la incapacidad de la empresa para atraer a nuevos clientes hacia la utilización de productos que previamente no usaban.</w:t>
+      </w:r>
+    </w:p>
+    <w:p>
+      <w:pPr>
+        <w:numPr>
+          <w:ilvl w:val="0"/>
+          <w:numId w:val="55"/>
+        </w:numPr>
+        <w:tabs>
+          <w:tab w:val="clear" w:pos="360"/>
+          <w:tab w:val="num" w:pos="720"/>
+        </w:tabs>
+      </w:pPr>
+      <w:r>
+        <w:rPr>
+          <w:b/>
+          <w:bCs/>
+        </w:rPr>
+        <w:t>Clientes que siempre usan el producto</w:t>
+      </w:r>
+      <w:r>
+        <w:t>: Estos clientes presentan una tendencia estable, aunque hay una ligera inclinación ascendente en algunos productos después de 2018. Este crecimiento sugiere que, con el tiempo, algunos clientes han comenzado a adoptar productos que anteriormente no utilizaban de manera consistente.</w:t>
+      </w:r>
+    </w:p>
+    <w:p>
+      <w:pPr>
+        <w:numPr>
+          <w:ilvl w:val="0"/>
+          <w:numId w:val="55"/>
+        </w:numPr>
+      </w:pPr>
+      <w:r>
+        <w:rPr>
+          <w:b/>
+          <w:bCs/>
+        </w:rPr>
+        <w:t>Clientes con comportamiento variable</w:t>
+      </w:r>
+      <w:r>
+        <w:t xml:space="preserve">: Este grupo es especialmente interesante, ya que muestra fluctuaciones en su uso de productos. Inicialmente, muchos de estos clientes no utilizaban los productos, pero a partir de julio de 2018, se ha notado una mejora en la aceptación. Sin embargo, algunos productos como </w:t>
+      </w:r>
+      <w:proofErr w:type="spellStart"/>
+      <w:r>
+        <w:rPr>
+          <w:b/>
+          <w:bCs/>
+        </w:rPr>
+        <w:t>em_account</w:t>
+      </w:r>
+      <w:proofErr w:type="spellEnd"/>
+      <w:r>
+        <w:t xml:space="preserve">, </w:t>
+      </w:r>
+      <w:proofErr w:type="spellStart"/>
+      <w:r>
+        <w:rPr>
+          <w:b/>
+          <w:bCs/>
+        </w:rPr>
+        <w:t>long_term_deposit</w:t>
+      </w:r>
+      <w:proofErr w:type="spellEnd"/>
+      <w:r>
+        <w:t xml:space="preserve">, </w:t>
+      </w:r>
+      <w:proofErr w:type="spellStart"/>
+      <w:r>
+        <w:rPr>
+          <w:b/>
+          <w:bCs/>
+        </w:rPr>
+        <w:t>loans</w:t>
+      </w:r>
+      <w:proofErr w:type="spellEnd"/>
+      <w:r>
+        <w:t xml:space="preserve"> y </w:t>
+      </w:r>
+      <w:proofErr w:type="spellStart"/>
+      <w:r>
+        <w:rPr>
+          <w:b/>
+          <w:bCs/>
+        </w:rPr>
+        <w:t>short_term_deposit</w:t>
+      </w:r>
+      <w:proofErr w:type="spellEnd"/>
+      <w:r>
+        <w:t xml:space="preserve"> han visto una reducción en el interés por parte de los clientes. Esto puede indicar que, aunque la aceptación de productos está aumentando, ciertos productos están perdiendo su atractivo o que no cumplen con las expectativas de los usuarios. La empresa debe investigar más a fondo estos casos para entender las razones detrás de esta disminución.</w:t>
+      </w:r>
+    </w:p>
+    <w:p/>
+    <w:p/>
+    <w:p/>
+    <w:p/>
+    <w:p>
+      <w:pPr>
+        <w:pStyle w:val="Ttulo3"/>
+      </w:pPr>
+      <w:r>
+        <w:t xml:space="preserve">1.2.4. </w:t>
+      </w:r>
+      <w:r>
+        <w:t>Suma de Productos Contratados</w:t>
+      </w:r>
+    </w:p>
+    <w:p>
+      <w:r>
+        <w:lastRenderedPageBreak/>
+        <w:t xml:space="preserve">Para entender mejor la interacción de los clientes con los productos financieros ofrecidos por </w:t>
+      </w:r>
+      <w:proofErr w:type="spellStart"/>
+      <w:r>
+        <w:t>E</w:t>
+      </w:r>
+      <w:r>
+        <w:t>asyMoney</w:t>
+      </w:r>
+      <w:proofErr w:type="spellEnd"/>
+      <w:r>
+        <w:t xml:space="preserve">, hemos creado una nueva columna en el </w:t>
+      </w:r>
+      <w:proofErr w:type="spellStart"/>
+      <w:r>
+        <w:t>DataFrame</w:t>
+      </w:r>
+      <w:proofErr w:type="spellEnd"/>
+      <w:r>
+        <w:t xml:space="preserve"> </w:t>
+      </w:r>
+      <w:proofErr w:type="spellStart"/>
+      <w:r>
+        <w:t>prod_df</w:t>
+      </w:r>
+      <w:proofErr w:type="spellEnd"/>
+      <w:r>
+        <w:t xml:space="preserve">, denominada </w:t>
+      </w:r>
+      <w:proofErr w:type="spellStart"/>
+      <w:r>
+        <w:t>num_products_contracts</w:t>
+      </w:r>
+      <w:proofErr w:type="spellEnd"/>
+      <w:r>
+        <w:t>, que representa la suma de productos contratados por cada registro. Este paso nos permite tener una visión más clara del comportamiento de los clientes en relación a la diversidad de productos que utilizan.</w:t>
+      </w:r>
+    </w:p>
+    <w:p>
+      <w:r>
+        <w:t>Se observa que la mayoría de los clientes (aproximadamente el 57%) han contratado al menos un producto, mientras que el 23% no tiene ningún producto contratado. Esta información es crucial, ya que sugiere que una parte significativa de la base de clientes todavía no ha explorado los productos disponibles, lo que podría ser una oportunidad para aumentar la adopción de productos.</w:t>
+      </w:r>
+    </w:p>
+    <w:p>
+      <w:pPr>
+        <w:rPr>
+          <w:b/>
+          <w:bCs/>
+        </w:rPr>
+      </w:pPr>
+      <w:r>
+        <w:rPr>
+          <w:b/>
+          <w:bCs/>
+        </w:rPr>
+        <w:t>Agrupando los Clientes por Productos Contratados</w:t>
+      </w:r>
+    </w:p>
+    <w:p>
+      <w:r>
+        <w:t>A continuación, agrupamos a los clientes por el número máximo de productos contratados a lo largo de su historia. Esto nos permitirá identificar el número total de clientes que poseen un determinado número de productos:</w:t>
+      </w:r>
+    </w:p>
+    <w:p>
+      <w:pPr>
+        <w:jc w:val="center"/>
+      </w:pPr>
+      <w:r>
+        <w:drawing>
+          <wp:inline distT="0" distB="0" distL="0" distR="0" wp14:anchorId="5AA2ACA8" wp14:editId="302AE2C6">
+            <wp:extent cx="5268351" cy="1706880"/>
+            <wp:effectExtent l="0" t="0" r="8890" b="7620"/>
+            <wp:docPr id="37" name="Imagen 37"/>
+            <wp:cNvGraphicFramePr>
+              <a:graphicFrameLocks xmlns:a="http://schemas.openxmlformats.org/drawingml/2006/main" noChangeAspect="1"/>
+            </wp:cNvGraphicFramePr>
+            <a:graphic xmlns:a="http://schemas.openxmlformats.org/drawingml/2006/main">
+              <a:graphicData uri="http://schemas.openxmlformats.org/drawingml/2006/picture">
+                <pic:pic xmlns:pic="http://schemas.openxmlformats.org/drawingml/2006/picture">
+                  <pic:nvPicPr>
+                    <pic:cNvPr id="1" name=""/>
+                    <pic:cNvPicPr/>
+                  </pic:nvPicPr>
+                  <pic:blipFill>
+                    <a:blip r:embed="rId21"/>
+                    <a:stretch>
+                      <a:fillRect/>
+                    </a:stretch>
+                  </pic:blipFill>
+                  <pic:spPr>
+                    <a:xfrm>
+                      <a:off x="0" y="0"/>
+                      <a:ext cx="5278732" cy="1710243"/>
+                    </a:xfrm>
+                    <a:prstGeom prst="rect">
+                      <a:avLst/>
+                    </a:prstGeom>
+                  </pic:spPr>
+                </pic:pic>
+              </a:graphicData>
+            </a:graphic>
+          </wp:inline>
+        </w:drawing>
+      </w:r>
+    </w:p>
     <w:p>
       <w:pPr>
         <w:jc w:val="left"/>
-        <w:rPr>
-          <w:rFonts w:ascii="Times New Roman" w:eastAsiaTheme="majorEastAsia" w:hAnsi="Times New Roman" w:cstheme="majorBidi"/>
-          <w:sz w:val="40"/>
-          <w:szCs w:val="36"/>
-        </w:rPr>
-      </w:pPr>
-      <w:r>
-        <w:br w:type="page"/>
-      </w:r>
-    </w:p>
+      </w:pPr>
+      <w:r>
+        <w:drawing>
+          <wp:inline distT="0" distB="0" distL="0" distR="0" wp14:anchorId="24D3D858" wp14:editId="607EBFB2">
+            <wp:extent cx="2385060" cy="2581766"/>
+            <wp:effectExtent l="0" t="0" r="0" b="9525"/>
+            <wp:docPr id="38" name="Imagen 38"/>
+            <wp:cNvGraphicFramePr>
+              <a:graphicFrameLocks xmlns:a="http://schemas.openxmlformats.org/drawingml/2006/main" noChangeAspect="1"/>
+            </wp:cNvGraphicFramePr>
+            <a:graphic xmlns:a="http://schemas.openxmlformats.org/drawingml/2006/main">
+              <a:graphicData uri="http://schemas.openxmlformats.org/drawingml/2006/picture">
+                <pic:pic xmlns:pic="http://schemas.openxmlformats.org/drawingml/2006/picture">
+                  <pic:nvPicPr>
+                    <pic:cNvPr id="1" name=""/>
+                    <pic:cNvPicPr/>
+                  </pic:nvPicPr>
+                  <pic:blipFill>
+                    <a:blip r:embed="rId22"/>
+                    <a:stretch>
+                      <a:fillRect/>
+                    </a:stretch>
+                  </pic:blipFill>
+                  <pic:spPr>
+                    <a:xfrm>
+                      <a:off x="0" y="0"/>
+                      <a:ext cx="2387500" cy="2584408"/>
+                    </a:xfrm>
+                    <a:prstGeom prst="rect">
+                      <a:avLst/>
+                    </a:prstGeom>
+                  </pic:spPr>
+                </pic:pic>
+              </a:graphicData>
+            </a:graphic>
+          </wp:inline>
+        </w:drawing>
+      </w:r>
+    </w:p>
+    <w:p>
+      <w:pPr>
+        <w:rPr>
+          <w:b/>
+          <w:bCs/>
+        </w:rPr>
+      </w:pPr>
+      <w:r>
+        <w:rPr>
+          <w:b/>
+          <w:bCs/>
+        </w:rPr>
+        <w:t>Porcentaje de Clientes por Número de Productos Contratados</w:t>
+      </w:r>
+    </w:p>
+    <w:p>
+      <w:r>
+        <w:t>Para profundizar en el análisis, calculamos el porcentaje de clientes según el número de productos contratados</w:t>
+      </w:r>
+      <w:r>
+        <w:t xml:space="preserve">. </w:t>
+      </w:r>
+      <w:r>
+        <w:t>A continuación, se presenta un gráfico de barras que ilustra la distribución porcentual de los clientes en función del número de productos contratados:</w:t>
+      </w:r>
+    </w:p>
+    <w:p>
+      <w:pPr>
+        <w:spacing w:after="240"/>
+      </w:pPr>
+      <w:bookmarkStart w:id="2" w:name="_Hlk179744349"/>
+      <w:r>
+        <w:lastRenderedPageBreak/>
+        <w:drawing>
+          <wp:inline distT="0" distB="0" distL="0" distR="0" wp14:anchorId="14FA4A5E" wp14:editId="4202EFBC">
+            <wp:extent cx="5400040" cy="3021965"/>
+            <wp:effectExtent l="0" t="0" r="0" b="6985"/>
+            <wp:docPr id="39" name="Imagen 39"/>
+            <wp:cNvGraphicFramePr>
+              <a:graphicFrameLocks xmlns:a="http://schemas.openxmlformats.org/drawingml/2006/main" noChangeAspect="1"/>
+            </wp:cNvGraphicFramePr>
+            <a:graphic xmlns:a="http://schemas.openxmlformats.org/drawingml/2006/main">
+              <a:graphicData uri="http://schemas.openxmlformats.org/drawingml/2006/picture">
+                <pic:pic xmlns:pic="http://schemas.openxmlformats.org/drawingml/2006/picture">
+                  <pic:nvPicPr>
+                    <pic:cNvPr id="1" name=""/>
+                    <pic:cNvPicPr/>
+                  </pic:nvPicPr>
+                  <pic:blipFill>
+                    <a:blip r:embed="rId23"/>
+                    <a:stretch>
+                      <a:fillRect/>
+                    </a:stretch>
+                  </pic:blipFill>
+                  <pic:spPr>
+                    <a:xfrm>
+                      <a:off x="0" y="0"/>
+                      <a:ext cx="5400040" cy="3021965"/>
+                    </a:xfrm>
+                    <a:prstGeom prst="rect">
+                      <a:avLst/>
+                    </a:prstGeom>
+                  </pic:spPr>
+                </pic:pic>
+              </a:graphicData>
+            </a:graphic>
+          </wp:inline>
+        </w:drawing>
+      </w:r>
+    </w:p>
+    <w:p>
+      <w:r>
+        <w:t>A</w:t>
+      </w:r>
+      <w:r>
+        <w:t>nalizando</w:t>
+      </w:r>
+      <w:r>
+        <w:t xml:space="preserve"> el gráfico resultante, se pueden extraer las siguientes conclusiones:</w:t>
+      </w:r>
+    </w:p>
+    <w:p>
+      <w:pPr>
+        <w:numPr>
+          <w:ilvl w:val="0"/>
+          <w:numId w:val="56"/>
+        </w:numPr>
+        <w:tabs>
+          <w:tab w:val="clear" w:pos="360"/>
+          <w:tab w:val="num" w:pos="720"/>
+        </w:tabs>
+      </w:pPr>
+      <w:r>
+        <w:rPr>
+          <w:b/>
+          <w:bCs/>
+        </w:rPr>
+        <w:t>Más del 57% de los Clientes Tienen al Menos un Producto Contratado</w:t>
+      </w:r>
+      <w:r>
+        <w:t xml:space="preserve">: Este hallazgo indica que una parte significativa de la clientela ha comenzado a explorar los productos de </w:t>
+      </w:r>
+      <w:proofErr w:type="spellStart"/>
+      <w:r>
+        <w:t>easyMoney</w:t>
+      </w:r>
+      <w:proofErr w:type="spellEnd"/>
+      <w:r>
+        <w:t>. Sin embargo, también implica que existe un porcentaje considerable de clientes (23%) que no ha contratado ningún producto, lo que podría reflejar desinterés, falta de conocimiento o barreras de acceso.</w:t>
+      </w:r>
+    </w:p>
+    <w:p>
+      <w:pPr>
+        <w:numPr>
+          <w:ilvl w:val="0"/>
+          <w:numId w:val="56"/>
+        </w:numPr>
+        <w:tabs>
+          <w:tab w:val="clear" w:pos="360"/>
+          <w:tab w:val="num" w:pos="720"/>
+        </w:tabs>
+      </w:pPr>
+      <w:r>
+        <w:rPr>
+          <w:b/>
+          <w:bCs/>
+        </w:rPr>
+        <w:t>Uso de Productos por Parte de los Clientes</w:t>
+      </w:r>
+      <w:r>
+        <w:t>: El gráfico muestra que la mayoría de los clientes solo tiene uno o dos productos contratados. Esto sugiere que, si bien hay una adopción inicial, es necesario trabajar en estrategias que fomenten la contratación de más productos por parte de los clientes existentes.</w:t>
+      </w:r>
+    </w:p>
+    <w:p>
+      <w:pPr>
+        <w:numPr>
+          <w:ilvl w:val="0"/>
+          <w:numId w:val="56"/>
+        </w:numPr>
+        <w:tabs>
+          <w:tab w:val="clear" w:pos="360"/>
+          <w:tab w:val="num" w:pos="720"/>
+        </w:tabs>
+      </w:pPr>
+      <w:r>
+        <w:rPr>
+          <w:b/>
+          <w:bCs/>
+        </w:rPr>
+        <w:t>Oportunidades para la Empresa</w:t>
+      </w:r>
+      <w:r>
+        <w:t xml:space="preserve">: La gran cantidad de clientes que no han contratado ningún producto presenta una clara oportunidad para </w:t>
+      </w:r>
+      <w:proofErr w:type="spellStart"/>
+      <w:r>
+        <w:t>easyMoney</w:t>
+      </w:r>
+      <w:proofErr w:type="spellEnd"/>
+      <w:r>
+        <w:t>. Invertir en campañas de marketing y educación puede ser clave para aumentar la adopción de productos.</w:t>
+      </w:r>
+    </w:p>
+    <w:p>
+      <w:pPr>
+        <w:spacing w:after="0"/>
+      </w:pPr>
+    </w:p>
+    <w:bookmarkEnd w:id="2"/>
+    <w:p>
+      <w:pPr>
+        <w:pStyle w:val="Ttulo3"/>
+      </w:pPr>
+      <w:r>
+        <w:t xml:space="preserve">1.2.5. </w:t>
+      </w:r>
+      <w:r>
+        <w:t xml:space="preserve">Creación de Variables por </w:t>
+      </w:r>
+      <w:r>
+        <w:t>Segmentación</w:t>
+      </w:r>
+      <w:r>
+        <w:t xml:space="preserve"> de Productos</w:t>
+      </w:r>
+    </w:p>
+    <w:p>
+      <w:r>
+        <w:t xml:space="preserve">Para entender mejor el rendimiento de los productos ofrecidos por </w:t>
+      </w:r>
+      <w:proofErr w:type="spellStart"/>
+      <w:r>
+        <w:t>easyMoney</w:t>
+      </w:r>
+      <w:proofErr w:type="spellEnd"/>
+      <w:r>
+        <w:t>, se sugiere agrupar los productos por familias, según su tipología y los ingresos que generan. Se crean las siguientes variables:</w:t>
+      </w:r>
+    </w:p>
+    <w:p>
+      <w:pPr>
+        <w:numPr>
+          <w:ilvl w:val="0"/>
+          <w:numId w:val="57"/>
+        </w:numPr>
+      </w:pPr>
+      <w:proofErr w:type="spellStart"/>
+      <w:r>
+        <w:rPr>
+          <w:b/>
+          <w:bCs/>
+        </w:rPr>
+        <w:t>p_cuenta_bancaria</w:t>
+      </w:r>
+      <w:proofErr w:type="spellEnd"/>
+      <w:r>
+        <w:t xml:space="preserve">: Esta variable se establece en 1 si el cliente tiene contratado en esa </w:t>
+      </w:r>
+      <w:proofErr w:type="spellStart"/>
+      <w:r>
+        <w:t>pk_partition</w:t>
+      </w:r>
+      <w:proofErr w:type="spellEnd"/>
+      <w:r>
+        <w:t xml:space="preserve"> cualquiera de los siguientes productos: </w:t>
+      </w:r>
+      <w:proofErr w:type="spellStart"/>
+      <w:r>
+        <w:t>em_account_pp</w:t>
+      </w:r>
+      <w:proofErr w:type="spellEnd"/>
+      <w:r>
+        <w:t xml:space="preserve">, </w:t>
+      </w:r>
+      <w:proofErr w:type="spellStart"/>
+      <w:r>
+        <w:t>payroll</w:t>
+      </w:r>
+      <w:proofErr w:type="spellEnd"/>
+      <w:r>
+        <w:t xml:space="preserve">, </w:t>
+      </w:r>
+      <w:proofErr w:type="spellStart"/>
+      <w:r>
+        <w:t>payroll_account</w:t>
+      </w:r>
+      <w:proofErr w:type="spellEnd"/>
+      <w:r>
+        <w:t xml:space="preserve">, </w:t>
+      </w:r>
+      <w:proofErr w:type="spellStart"/>
+      <w:r>
+        <w:t>emc_account</w:t>
+      </w:r>
+      <w:proofErr w:type="spellEnd"/>
+      <w:r>
+        <w:t xml:space="preserve">, </w:t>
+      </w:r>
+      <w:proofErr w:type="spellStart"/>
+      <w:r>
+        <w:t>debit_card</w:t>
+      </w:r>
+      <w:proofErr w:type="spellEnd"/>
+      <w:r>
+        <w:t xml:space="preserve">, </w:t>
+      </w:r>
+      <w:proofErr w:type="spellStart"/>
+      <w:r>
+        <w:t>em_account_p</w:t>
+      </w:r>
+      <w:proofErr w:type="spellEnd"/>
+      <w:r>
+        <w:t xml:space="preserve">, </w:t>
+      </w:r>
+      <w:proofErr w:type="spellStart"/>
+      <w:r>
+        <w:t>em_acount</w:t>
+      </w:r>
+      <w:proofErr w:type="spellEnd"/>
+      <w:r>
+        <w:t>. En caso contrario, se asigna 0.</w:t>
+      </w:r>
+    </w:p>
+    <w:p>
+      <w:pPr>
+        <w:numPr>
+          <w:ilvl w:val="0"/>
+          <w:numId w:val="57"/>
+        </w:numPr>
+      </w:pPr>
+      <w:proofErr w:type="spellStart"/>
+      <w:r>
+        <w:rPr>
+          <w:b/>
+          <w:bCs/>
+        </w:rPr>
+        <w:t>cuentas_sum</w:t>
+      </w:r>
+      <w:proofErr w:type="spellEnd"/>
+      <w:r>
+        <w:t>: Esta columna sumará el número de productos de cuentas bancarias contratados por el usuario en ese momento.</w:t>
+      </w:r>
+    </w:p>
+    <w:p>
+      <w:pPr>
+        <w:numPr>
+          <w:ilvl w:val="0"/>
+          <w:numId w:val="57"/>
+        </w:numPr>
+      </w:pPr>
+      <w:proofErr w:type="spellStart"/>
+      <w:r>
+        <w:rPr>
+          <w:b/>
+          <w:bCs/>
+        </w:rPr>
+        <w:lastRenderedPageBreak/>
+        <w:t>p_inversion</w:t>
+      </w:r>
+      <w:proofErr w:type="spellEnd"/>
+      <w:r>
+        <w:t xml:space="preserve">: Al igual que la variable anterior, se asigna un 1 si el cliente tiene al menos un producto de inversión en su </w:t>
+      </w:r>
+      <w:proofErr w:type="spellStart"/>
+      <w:r>
+        <w:t>pk_partition</w:t>
+      </w:r>
+      <w:proofErr w:type="spellEnd"/>
+      <w:r>
+        <w:t xml:space="preserve">, y 0 en caso contrario. Los productos considerados son: </w:t>
+      </w:r>
+      <w:proofErr w:type="spellStart"/>
+      <w:r>
+        <w:t>short_term_deposit</w:t>
+      </w:r>
+      <w:proofErr w:type="spellEnd"/>
+      <w:r>
+        <w:t xml:space="preserve">, </w:t>
+      </w:r>
+      <w:proofErr w:type="spellStart"/>
+      <w:r>
+        <w:t>funds</w:t>
+      </w:r>
+      <w:proofErr w:type="spellEnd"/>
+      <w:r>
+        <w:t xml:space="preserve">, </w:t>
+      </w:r>
+      <w:proofErr w:type="spellStart"/>
+      <w:r>
+        <w:t>securities</w:t>
+      </w:r>
+      <w:proofErr w:type="spellEnd"/>
+      <w:r>
+        <w:t xml:space="preserve">, </w:t>
+      </w:r>
+      <w:proofErr w:type="spellStart"/>
+      <w:r>
+        <w:t>long_term_deposit</w:t>
+      </w:r>
+      <w:proofErr w:type="spellEnd"/>
+      <w:r>
+        <w:t xml:space="preserve">, </w:t>
+      </w:r>
+      <w:proofErr w:type="spellStart"/>
+      <w:r>
+        <w:t>pension_plan</w:t>
+      </w:r>
+      <w:proofErr w:type="spellEnd"/>
+      <w:r>
+        <w:t>.</w:t>
+      </w:r>
+    </w:p>
+    <w:p>
+      <w:pPr>
+        <w:numPr>
+          <w:ilvl w:val="0"/>
+          <w:numId w:val="57"/>
+        </w:numPr>
+      </w:pPr>
+      <w:proofErr w:type="spellStart"/>
+      <w:r>
+        <w:rPr>
+          <w:b/>
+          <w:bCs/>
+        </w:rPr>
+        <w:t>inversion_sum</w:t>
+      </w:r>
+      <w:proofErr w:type="spellEnd"/>
+      <w:r>
+        <w:t>: Esta variable contará el número de productos de inversión que tiene el usuario.</w:t>
+      </w:r>
+    </w:p>
+    <w:p>
+      <w:pPr>
+        <w:numPr>
+          <w:ilvl w:val="0"/>
+          <w:numId w:val="57"/>
+        </w:numPr>
+      </w:pPr>
+      <w:proofErr w:type="spellStart"/>
+      <w:r>
+        <w:rPr>
+          <w:b/>
+          <w:bCs/>
+        </w:rPr>
+        <w:t>p_financiacion</w:t>
+      </w:r>
+      <w:proofErr w:type="spellEnd"/>
+      <w:r>
+        <w:t xml:space="preserve">: Esta columna recogerá un 1 si el cliente tiene contratado en esa </w:t>
+      </w:r>
+      <w:proofErr w:type="spellStart"/>
+      <w:r>
+        <w:t>pk_partition</w:t>
+      </w:r>
+      <w:proofErr w:type="spellEnd"/>
+      <w:r>
+        <w:t xml:space="preserve"> cualquiera de los siguientes productos: </w:t>
+      </w:r>
+      <w:proofErr w:type="spellStart"/>
+      <w:r>
+        <w:t>loans</w:t>
+      </w:r>
+      <w:proofErr w:type="spellEnd"/>
+      <w:r>
+        <w:t xml:space="preserve">, </w:t>
+      </w:r>
+      <w:proofErr w:type="spellStart"/>
+      <w:r>
+        <w:t>mortgage</w:t>
+      </w:r>
+      <w:proofErr w:type="spellEnd"/>
+      <w:r>
+        <w:t xml:space="preserve">, </w:t>
+      </w:r>
+      <w:proofErr w:type="spellStart"/>
+      <w:r>
+        <w:t>credit_card</w:t>
+      </w:r>
+      <w:proofErr w:type="spellEnd"/>
+      <w:r>
+        <w:t>, y 0 si no.</w:t>
+      </w:r>
+    </w:p>
+    <w:p>
+      <w:pPr>
+        <w:numPr>
+          <w:ilvl w:val="0"/>
+          <w:numId w:val="57"/>
+        </w:numPr>
+      </w:pPr>
+      <w:proofErr w:type="spellStart"/>
+      <w:r>
+        <w:rPr>
+          <w:b/>
+          <w:bCs/>
+        </w:rPr>
+        <w:t>financiacion_sum</w:t>
+      </w:r>
+      <w:proofErr w:type="spellEnd"/>
+      <w:r>
+        <w:t>: Sumará el número de productos de financiación contratados por el usuario.</w:t>
+      </w:r>
+    </w:p>
+    <w:p>
+      <w:pPr>
+        <w:spacing w:before="120"/>
+        <w:jc w:val="center"/>
+      </w:pPr>
+      <w:r>
+        <w:drawing>
+          <wp:inline distT="0" distB="0" distL="0" distR="0" wp14:anchorId="589AA1B8" wp14:editId="026B6792">
+            <wp:extent cx="4937760" cy="2940558"/>
+            <wp:effectExtent l="0" t="0" r="0" b="0"/>
+            <wp:docPr id="40" name="Imagen 40"/>
+            <wp:cNvGraphicFramePr>
+              <a:graphicFrameLocks xmlns:a="http://schemas.openxmlformats.org/drawingml/2006/main" noChangeAspect="1"/>
+            </wp:cNvGraphicFramePr>
+            <a:graphic xmlns:a="http://schemas.openxmlformats.org/drawingml/2006/main">
+              <a:graphicData uri="http://schemas.openxmlformats.org/drawingml/2006/picture">
+                <pic:pic xmlns:pic="http://schemas.openxmlformats.org/drawingml/2006/picture">
+                  <pic:nvPicPr>
+                    <pic:cNvPr id="1" name=""/>
+                    <pic:cNvPicPr/>
+                  </pic:nvPicPr>
+                  <pic:blipFill>
+                    <a:blip r:embed="rId24"/>
+                    <a:stretch>
+                      <a:fillRect/>
+                    </a:stretch>
+                  </pic:blipFill>
+                  <pic:spPr>
+                    <a:xfrm>
+                      <a:off x="0" y="0"/>
+                      <a:ext cx="4955831" cy="2951320"/>
+                    </a:xfrm>
+                    <a:prstGeom prst="rect">
+                      <a:avLst/>
+                    </a:prstGeom>
+                  </pic:spPr>
+                </pic:pic>
+              </a:graphicData>
+            </a:graphic>
+          </wp:inline>
+        </w:drawing>
+      </w:r>
+    </w:p>
+    <w:p>
+      <w:pPr>
+        <w:spacing w:before="240"/>
+      </w:pPr>
+      <w:r>
+        <w:t>Una vez definidas las variables por tipología de productos, se procede a calcular los beneficios asociados a cada grupo. Los beneficios se estiman de la siguiente manera:</w:t>
+      </w:r>
+    </w:p>
+    <w:p>
+      <w:pPr>
+        <w:numPr>
+          <w:ilvl w:val="0"/>
+          <w:numId w:val="58"/>
+        </w:numPr>
+      </w:pPr>
+      <w:proofErr w:type="spellStart"/>
+      <w:r>
+        <w:rPr>
+          <w:b/>
+          <w:bCs/>
+        </w:rPr>
+        <w:t>Profit</w:t>
+      </w:r>
+      <w:proofErr w:type="spellEnd"/>
+      <w:r>
+        <w:rPr>
+          <w:b/>
+          <w:bCs/>
+        </w:rPr>
+        <w:t xml:space="preserve"> Cuentas</w:t>
+      </w:r>
+      <w:r>
+        <w:t>: Se asigna un beneficio de 10€ por cada cuenta bancaria contratada.</w:t>
+      </w:r>
+    </w:p>
+    <w:p>
+      <w:pPr>
+        <w:numPr>
+          <w:ilvl w:val="0"/>
+          <w:numId w:val="58"/>
+        </w:numPr>
+      </w:pPr>
+      <w:proofErr w:type="spellStart"/>
+      <w:r>
+        <w:rPr>
+          <w:b/>
+          <w:bCs/>
+        </w:rPr>
+        <w:t>Profit</w:t>
+      </w:r>
+      <w:proofErr w:type="spellEnd"/>
+      <w:r>
+        <w:rPr>
+          <w:b/>
+          <w:bCs/>
+        </w:rPr>
+        <w:t xml:space="preserve"> Inversión</w:t>
+      </w:r>
+      <w:r>
+        <w:t>: Se asigna un beneficio de 40€ por cada producto de inversión.</w:t>
+      </w:r>
+    </w:p>
+    <w:p>
+      <w:pPr>
+        <w:numPr>
+          <w:ilvl w:val="0"/>
+          <w:numId w:val="58"/>
+        </w:numPr>
+      </w:pPr>
+      <w:proofErr w:type="spellStart"/>
+      <w:r>
+        <w:rPr>
+          <w:b/>
+          <w:bCs/>
+        </w:rPr>
+        <w:t>Profit</w:t>
+      </w:r>
+      <w:proofErr w:type="spellEnd"/>
+      <w:r>
+        <w:rPr>
+          <w:b/>
+          <w:bCs/>
+        </w:rPr>
+        <w:t xml:space="preserve"> Financiación</w:t>
+      </w:r>
+      <w:r>
+        <w:t>: Se asigna un beneficio de 60€ por cada producto de financiación.</w:t>
+      </w:r>
+    </w:p>
+    <w:p>
+      <w:pPr>
+        <w:spacing w:before="240" w:after="240"/>
+        <w:jc w:val="center"/>
+      </w:pPr>
+      <w:r>
+        <w:drawing>
+          <wp:inline distT="0" distB="0" distL="0" distR="0" wp14:anchorId="56C09586" wp14:editId="08C735CD">
+            <wp:extent cx="4633755" cy="1775460"/>
+            <wp:effectExtent l="0" t="0" r="0" b="0"/>
+            <wp:docPr id="41" name="Imagen 41"/>
+            <wp:cNvGraphicFramePr>
+              <a:graphicFrameLocks xmlns:a="http://schemas.openxmlformats.org/drawingml/2006/main" noChangeAspect="1"/>
+            </wp:cNvGraphicFramePr>
+            <a:graphic xmlns:a="http://schemas.openxmlformats.org/drawingml/2006/main">
+              <a:graphicData uri="http://schemas.openxmlformats.org/drawingml/2006/picture">
+                <pic:pic xmlns:pic="http://schemas.openxmlformats.org/drawingml/2006/picture">
+                  <pic:nvPicPr>
+                    <pic:cNvPr id="1" name=""/>
+                    <pic:cNvPicPr/>
+                  </pic:nvPicPr>
+                  <pic:blipFill>
+                    <a:blip r:embed="rId25"/>
+                    <a:stretch>
+                      <a:fillRect/>
+                    </a:stretch>
+                  </pic:blipFill>
+                  <pic:spPr>
+                    <a:xfrm>
+                      <a:off x="0" y="0"/>
+                      <a:ext cx="4649220" cy="1781385"/>
+                    </a:xfrm>
+                    <a:prstGeom prst="rect">
+                      <a:avLst/>
+                    </a:prstGeom>
+                  </pic:spPr>
+                </pic:pic>
+              </a:graphicData>
+            </a:graphic>
+          </wp:inline>
+        </w:drawing>
+      </w:r>
+    </w:p>
+    <w:p>
+      <w:pPr>
+        <w:spacing w:before="240" w:after="240"/>
+        <w:jc w:val="center"/>
+      </w:pPr>
+    </w:p>
+    <w:p>
+      <w:pPr>
+        <w:rPr>
+          <w:b/>
+          <w:bCs/>
+        </w:rPr>
+      </w:pPr>
+      <w:r>
+        <w:rPr>
+          <w:b/>
+          <w:bCs/>
+        </w:rPr>
+        <w:lastRenderedPageBreak/>
+        <w:t>Análisis de la Evolución de Ganancias</w:t>
+      </w:r>
+    </w:p>
+    <w:p>
+      <w:r>
+        <w:t xml:space="preserve">Para realizar un análisis más detallado sobre la evolución de las ganancias asociadas a los productos, se agrupan los datos por </w:t>
+      </w:r>
+      <w:proofErr w:type="spellStart"/>
+      <w:r>
+        <w:t>pk_partition</w:t>
+      </w:r>
+      <w:proofErr w:type="spellEnd"/>
+      <w:r>
+        <w:t xml:space="preserve"> y se suman las ganancias de cada tipo de producto</w:t>
+      </w:r>
+      <w:r>
+        <w:t xml:space="preserve">. </w:t>
+      </w:r>
+      <w:r>
+        <w:t xml:space="preserve">Luego, </w:t>
+      </w:r>
+      <w:r>
+        <w:t xml:space="preserve">creamos </w:t>
+      </w:r>
+      <w:r>
+        <w:t>un gráfico que ilustre la evolución de las ganancias a lo largo del tiempo:</w:t>
+      </w:r>
+    </w:p>
+    <w:p>
+      <w:bookmarkStart w:id="3" w:name="_Hlk179745141"/>
+      <w:r>
+        <w:drawing>
+          <wp:inline distT="0" distB="0" distL="0" distR="0" wp14:anchorId="2A7C8697" wp14:editId="3F4D1314">
+            <wp:extent cx="5400040" cy="3070860"/>
+            <wp:effectExtent l="0" t="0" r="0" b="0"/>
+            <wp:docPr id="42" name="Imagen 42"/>
+            <wp:cNvGraphicFramePr>
+              <a:graphicFrameLocks xmlns:a="http://schemas.openxmlformats.org/drawingml/2006/main" noChangeAspect="1"/>
+            </wp:cNvGraphicFramePr>
+            <a:graphic xmlns:a="http://schemas.openxmlformats.org/drawingml/2006/main">
+              <a:graphicData uri="http://schemas.openxmlformats.org/drawingml/2006/picture">
+                <pic:pic xmlns:pic="http://schemas.openxmlformats.org/drawingml/2006/picture">
+                  <pic:nvPicPr>
+                    <pic:cNvPr id="1" name=""/>
+                    <pic:cNvPicPr/>
+                  </pic:nvPicPr>
+                  <pic:blipFill>
+                    <a:blip r:embed="rId26"/>
+                    <a:stretch>
+                      <a:fillRect/>
+                    </a:stretch>
+                  </pic:blipFill>
+                  <pic:spPr>
+                    <a:xfrm>
+                      <a:off x="0" y="0"/>
+                      <a:ext cx="5400040" cy="3070860"/>
+                    </a:xfrm>
+                    <a:prstGeom prst="rect">
+                      <a:avLst/>
+                    </a:prstGeom>
+                  </pic:spPr>
+                </pic:pic>
+              </a:graphicData>
+            </a:graphic>
+          </wp:inline>
+        </w:drawing>
+      </w:r>
+    </w:p>
+    <w:p>
+      <w:r>
+        <w:t xml:space="preserve">La gráfica presentada muestra la evolución de las ganancias totales generadas por los diferentes grupos de productos bancarios a lo largo del tiempo, desde enero de 2018 hasta marzo de 2019. </w:t>
+      </w:r>
+    </w:p>
+    <w:p>
+      <w:pPr>
+        <w:numPr>
+          <w:ilvl w:val="0"/>
+          <w:numId w:val="59"/>
+        </w:numPr>
+        <w:tabs>
+          <w:tab w:val="clear" w:pos="360"/>
+          <w:tab w:val="num" w:pos="720"/>
+        </w:tabs>
+      </w:pPr>
+      <w:r>
+        <w:rPr>
+          <w:b/>
+          <w:bCs/>
+        </w:rPr>
+        <w:t>Ganancias Totales</w:t>
+      </w:r>
+      <w:r>
+        <w:t xml:space="preserve">: </w:t>
+      </w:r>
+      <w:r>
+        <w:t xml:space="preserve">Las </w:t>
+      </w:r>
+      <w:r>
+        <w:t>ganancias totales, muestran un crecimiento constante y significativo a lo largo del tiempo, lo que indica una tendencia positiva en la adquisición y uso de productos bancarios por parte de los clientes. Este incremento sugiere que la empresa ha logrado mejorar su oferta o fortalecer su relación con los clientes, alentando a más personas a contratar productos.</w:t>
+      </w:r>
+    </w:p>
+    <w:p>
+      <w:pPr>
+        <w:numPr>
+          <w:ilvl w:val="0"/>
+          <w:numId w:val="59"/>
+        </w:numPr>
+        <w:tabs>
+          <w:tab w:val="clear" w:pos="360"/>
+          <w:tab w:val="num" w:pos="720"/>
+        </w:tabs>
+      </w:pPr>
+      <w:r>
+        <w:rPr>
+          <w:b/>
+          <w:bCs/>
+        </w:rPr>
+        <w:t>Ganancias por Productos</w:t>
+      </w:r>
+      <w:r>
+        <w:t>: La gráfica incluye diferentes colores para representar las ganancias generadas por cuentas bancarias (</w:t>
+      </w:r>
+      <w:r>
+        <w:t>azul</w:t>
+      </w:r>
+      <w:r>
+        <w:t>), inversiones (naranja) y financiación (</w:t>
+      </w:r>
+      <w:r>
+        <w:t>verde</w:t>
+      </w:r>
+      <w:r>
+        <w:t>).</w:t>
+      </w:r>
+    </w:p>
+    <w:p>
+      <w:pPr>
+        <w:pStyle w:val="Prrafodelista"/>
+        <w:numPr>
+          <w:ilvl w:val="0"/>
+          <w:numId w:val="60"/>
+        </w:numPr>
+        <w:spacing w:after="120"/>
+      </w:pPr>
+      <w:r>
+        <w:rPr>
+          <w:b/>
+          <w:bCs/>
+        </w:rPr>
+        <w:t>Cuentas Bancarias</w:t>
+      </w:r>
+      <w:r>
+        <w:t>: Con ganancias totales de 58,067,720€, este grupo representa la mayor parte de los ingresos, lo que implica que los clientes están optando mayoritariamente por este tipo de productos.</w:t>
+      </w:r>
+    </w:p>
+    <w:p>
+      <w:pPr>
+        <w:pStyle w:val="Prrafodelista"/>
+        <w:numPr>
+          <w:ilvl w:val="0"/>
+          <w:numId w:val="60"/>
+        </w:numPr>
+      </w:pPr>
+      <w:r>
+        <w:rPr>
+          <w:b/>
+          <w:bCs/>
+        </w:rPr>
+        <w:t>Inversiones</w:t>
+      </w:r>
+      <w:r>
+        <w:t>: Las ganancias de este segmento alcanzan 15,043,520€. Aunque son significativamente menores en comparación con las cuentas bancarias, el hecho de que haya ingresos procedentes de inversiones demuestra un interés por parte de los clientes en diversificar su patrimonio, lo que podría ser un área para explorar más a fondo y potenciar.</w:t>
+      </w:r>
+    </w:p>
+    <w:p>
+      <w:pPr>
+        <w:pStyle w:val="Prrafodelista"/>
+        <w:numPr>
+          <w:ilvl w:val="0"/>
+          <w:numId w:val="60"/>
+        </w:numPr>
+      </w:pPr>
+      <w:r>
+        <w:rPr>
+          <w:b/>
+          <w:bCs/>
+        </w:rPr>
+        <w:t>Financiación</w:t>
+      </w:r>
+      <w:r>
+        <w:t>: Con 4,299,480€ en ganancias, el segmento de financiación muestra un interés moderado de los clientes en productos como préstamos y tarjetas de crédito. A pesar de ser el grupo con menores ingresos, es crucial para la salud financiera de la empresa y puede ser un área con potencial de crecimiento si se implementan estrategias adecuadas para incentivar su uso.</w:t>
+      </w:r>
+    </w:p>
+    <w:p>
+      <w:pPr>
+        <w:numPr>
+          <w:ilvl w:val="0"/>
+          <w:numId w:val="59"/>
+        </w:numPr>
+        <w:tabs>
+          <w:tab w:val="clear" w:pos="360"/>
+        </w:tabs>
+      </w:pPr>
+      <w:r>
+        <w:rPr>
+          <w:b/>
+          <w:bCs/>
+        </w:rPr>
+        <w:lastRenderedPageBreak/>
+        <w:t>Conclusiones</w:t>
+      </w:r>
+      <w:r>
+        <w:t>: La evolución de las ganancias indica que la empresa está en una trayectoria positiva, con un aumento notable en las ganancias totales. Sin embargo, se observa una dependencia elevada en productos de cuentas bancarias, lo que sugiere que la empresa debe seguir diversificando su oferta de productos para reducir el riesgo asociado a una única fuente de ingresos. Además, hay oportunidades para mejorar la adopción y uso de productos de inversión y financiación, lo que podría resultar en un aumento sustancial de los ingresos en el futuro.</w:t>
+      </w:r>
+    </w:p>
+    <w:p>
+      <w:pPr>
+        <w:spacing w:after="0"/>
+        <w:ind w:left="360"/>
+      </w:pPr>
+    </w:p>
+    <w:p>
+      <w:pPr>
+        <w:pStyle w:val="Ttulo3"/>
+        <w:spacing w:after="240"/>
+      </w:pPr>
+      <w:r>
+        <w:t>1.2.6. Resumen</w:t>
+      </w:r>
+    </w:p>
+    <w:p>
+      <w:pPr>
+        <w:pStyle w:val="Prrafodelista"/>
+        <w:numPr>
+          <w:ilvl w:val="0"/>
+          <w:numId w:val="63"/>
+        </w:numPr>
+      </w:pPr>
+      <w:r>
+        <w:rPr>
+          <w:b/>
+          <w:bCs/>
+        </w:rPr>
+        <w:t>Tratamiento</w:t>
+      </w:r>
+      <w:r>
+        <w:rPr>
+          <w:b/>
+          <w:bCs/>
+        </w:rPr>
+        <w:t xml:space="preserve"> </w:t>
+      </w:r>
+      <w:r>
+        <w:rPr>
+          <w:b/>
+          <w:bCs/>
+        </w:rPr>
+        <w:t>de Valores Nulos</w:t>
+      </w:r>
+      <w:r>
+        <w:rPr>
+          <w:b/>
+          <w:bCs/>
+        </w:rPr>
+        <w:t>:</w:t>
+      </w:r>
+      <w:r>
+        <w:t xml:space="preserve"> </w:t>
+      </w:r>
+      <w:r>
+        <w:t>Se identificaron 61 valores nulos en dos columnas clave</w:t>
+      </w:r>
+      <w:r>
+        <w:t xml:space="preserve">, </w:t>
+      </w:r>
+      <w:proofErr w:type="spellStart"/>
+      <w:r>
+        <w:rPr>
+          <w:b/>
+          <w:bCs/>
+        </w:rPr>
+        <w:t>pension_plan</w:t>
+      </w:r>
+      <w:proofErr w:type="spellEnd"/>
+      <w:r>
+        <w:t xml:space="preserve"> y </w:t>
+      </w:r>
+      <w:proofErr w:type="spellStart"/>
+      <w:r>
+        <w:rPr>
+          <w:b/>
+          <w:bCs/>
+        </w:rPr>
+        <w:t>payroll</w:t>
+      </w:r>
+      <w:proofErr w:type="spellEnd"/>
+      <w:r>
+        <w:t xml:space="preserve">. Aunque representan una pequeña fracción del total de datos, estos valores pueden afectar el análisis, se decidió reemplazar los valores nulos con la moda, dado que es una técnica efectiva para columnas categóricas en </w:t>
+      </w:r>
+      <w:proofErr w:type="spellStart"/>
+      <w:r>
+        <w:t>datasets</w:t>
+      </w:r>
+      <w:proofErr w:type="spellEnd"/>
+      <w:r>
+        <w:t xml:space="preserve"> de gran tamaño. Esto asegura que los registros estén completos sin introducir sesgos significativos:</w:t>
+      </w:r>
+    </w:p>
+    <w:p>
+      <w:pPr>
+        <w:numPr>
+          <w:ilvl w:val="0"/>
+          <w:numId w:val="63"/>
+        </w:numPr>
+      </w:pPr>
+      <w:r>
+        <w:rPr>
+          <w:b/>
+          <w:bCs/>
+        </w:rPr>
+        <w:t>Identificación de Duplicados</w:t>
+      </w:r>
+      <w:r>
+        <w:t xml:space="preserve">: </w:t>
+      </w:r>
+      <w:r>
+        <w:t xml:space="preserve">Una validación esencial del preprocesamiento fue la búsqueda de duplicados, los cuales pueden inflar resultados o distorsionar el análisis. No se encontraron duplicados, lo que indica que cada registro en el </w:t>
+      </w:r>
+      <w:proofErr w:type="spellStart"/>
+      <w:r>
+        <w:t>dataset</w:t>
+      </w:r>
+      <w:proofErr w:type="spellEnd"/>
+      <w:r>
+        <w:t xml:space="preserve"> es único y representa a un cliente o una partición temporal distinta.</w:t>
+      </w:r>
+    </w:p>
+    <w:p>
+      <w:pPr>
+        <w:numPr>
+          <w:ilvl w:val="0"/>
+          <w:numId w:val="63"/>
+        </w:numPr>
+      </w:pPr>
+      <w:r>
+        <w:rPr>
+          <w:b/>
+          <w:bCs/>
+        </w:rPr>
+        <w:t>Popularidad de los Productos</w:t>
+      </w:r>
+      <w:r>
+        <w:t xml:space="preserve"> </w:t>
+      </w:r>
+      <w:r>
+        <w:t xml:space="preserve">El producto más utilizado a lo largo del tiempo por los clientes es </w:t>
+      </w:r>
+      <w:proofErr w:type="spellStart"/>
+      <w:r>
+        <w:rPr>
+          <w:b/>
+          <w:bCs/>
+        </w:rPr>
+        <w:t>em_acount</w:t>
+      </w:r>
+      <w:proofErr w:type="spellEnd"/>
+      <w:r>
+        <w:t xml:space="preserve"> (cuenta bancaria electrónica). Este comportamiento refleja una preferencia clara por parte de los usuarios hacia productos que permiten la gestión básica de sus finanzas de manera digital. Este hallazgo tiene implicaciones significativas para el diseño de futuras estrategias de marketing y desarrollo de productos</w:t>
+      </w:r>
+      <w:r>
+        <w:t>.</w:t>
+      </w:r>
+    </w:p>
+    <w:p>
+      <w:pPr>
+        <w:numPr>
+          <w:ilvl w:val="0"/>
+          <w:numId w:val="63"/>
+        </w:numPr>
+      </w:pPr>
+      <w:r>
+        <w:rPr>
+          <w:b/>
+          <w:bCs/>
+        </w:rPr>
+        <w:t>Análisis del Comportamiento de los Clientes en las Particiones</w:t>
+      </w:r>
+      <w:r>
+        <w:t xml:space="preserve"> </w:t>
+      </w:r>
+      <w:r>
+        <w:t xml:space="preserve">Se observó que hay clientes que </w:t>
+      </w:r>
+      <w:r>
+        <w:t>mantienen su actividad</w:t>
+      </w:r>
+      <w:r>
+        <w:t xml:space="preserve"> en diferentes particiones del </w:t>
+      </w:r>
+      <w:proofErr w:type="spellStart"/>
+      <w:r>
+        <w:t>dataset</w:t>
+      </w:r>
+      <w:proofErr w:type="spellEnd"/>
+      <w:r>
+        <w:t>. Estos clientes presentan distintos patrones de comportamiento:</w:t>
+      </w:r>
+    </w:p>
+    <w:p>
+      <w:pPr>
+        <w:numPr>
+          <w:ilvl w:val="0"/>
+          <w:numId w:val="64"/>
+        </w:numPr>
+      </w:pPr>
+      <w:r>
+        <w:t>Algunos mantienen valores constantes (0 o 1) en todas las particiones, lo que sugiere un comportamiento consistente en la contratación o no de productos.</w:t>
+      </w:r>
+    </w:p>
+    <w:p>
+      <w:pPr>
+        <w:numPr>
+          <w:ilvl w:val="0"/>
+          <w:numId w:val="64"/>
+        </w:numPr>
+      </w:pPr>
+      <w:r>
+        <w:t>Otros muestran variabilidad en su comportamiento, contratando o no productos en diferentes momentos.</w:t>
+      </w:r>
+    </w:p>
+    <w:p>
+      <w:pPr>
+        <w:numPr>
+          <w:ilvl w:val="0"/>
+          <w:numId w:val="62"/>
+        </w:numPr>
+        <w:tabs>
+          <w:tab w:val="clear" w:pos="360"/>
+        </w:tabs>
+      </w:pPr>
+      <w:r>
+        <w:rPr>
+          <w:b/>
+          <w:bCs/>
+        </w:rPr>
+        <w:t>Agrupación de Clientes por Cantidad de Productos Contratados</w:t>
+      </w:r>
+      <w:r>
+        <w:t xml:space="preserve">: </w:t>
+      </w:r>
+      <w:r>
+        <w:t xml:space="preserve">Uno de los puntos clave del análisis fue la creación de una nueva variable: </w:t>
+      </w:r>
+      <w:proofErr w:type="spellStart"/>
+      <w:r>
+        <w:rPr>
+          <w:b/>
+          <w:bCs/>
+        </w:rPr>
+        <w:t>num_products_contracts</w:t>
+      </w:r>
+      <w:proofErr w:type="spellEnd"/>
+      <w:r>
+        <w:t>, que representa el número de productos contratados por cada cliente, con un rango que va de 0 a 9 productos contratados.</w:t>
+      </w:r>
+    </w:p>
+    <w:p>
+      <w:pPr>
+        <w:ind w:left="360"/>
+      </w:pPr>
+      <w:r>
+        <w:t>Los resultados muestran que:</w:t>
+      </w:r>
+    </w:p>
+    <w:p>
+      <w:pPr>
+        <w:numPr>
+          <w:ilvl w:val="0"/>
+          <w:numId w:val="65"/>
+        </w:numPr>
+      </w:pPr>
+      <w:r>
+        <w:t xml:space="preserve">El </w:t>
+      </w:r>
+      <w:r>
+        <w:rPr>
+          <w:b/>
+          <w:bCs/>
+        </w:rPr>
+        <w:t>57%</w:t>
+      </w:r>
+      <w:r>
+        <w:t xml:space="preserve"> de los clientes tienen al menos un producto contratado.</w:t>
+      </w:r>
+    </w:p>
+    <w:p>
+      <w:pPr>
+        <w:numPr>
+          <w:ilvl w:val="0"/>
+          <w:numId w:val="65"/>
+        </w:numPr>
+      </w:pPr>
+      <w:r>
+        <w:t xml:space="preserve">El </w:t>
+      </w:r>
+      <w:r>
+        <w:rPr>
+          <w:b/>
+          <w:bCs/>
+        </w:rPr>
+        <w:t>23%</w:t>
+      </w:r>
+      <w:r>
+        <w:t xml:space="preserve"> no tiene ningún producto contratado.</w:t>
+      </w:r>
+    </w:p>
+    <w:p>
+      <w:pPr>
+        <w:numPr>
+          <w:ilvl w:val="0"/>
+          <w:numId w:val="65"/>
+        </w:numPr>
+      </w:pPr>
+      <w:r>
+        <w:t xml:space="preserve">El </w:t>
+      </w:r>
+      <w:r>
+        <w:rPr>
+          <w:b/>
+          <w:bCs/>
+        </w:rPr>
+        <w:t>20%</w:t>
+      </w:r>
+      <w:r>
+        <w:t xml:space="preserve"> restante tiene más de un producto contratado.</w:t>
+      </w:r>
+    </w:p>
+    <w:p/>
+    <w:p>
+      <w:pPr>
+        <w:numPr>
+          <w:ilvl w:val="0"/>
+          <w:numId w:val="61"/>
+        </w:numPr>
+        <w:tabs>
+          <w:tab w:val="clear" w:pos="360"/>
+          <w:tab w:val="num" w:pos="720"/>
+        </w:tabs>
+      </w:pPr>
+      <w:r>
+        <w:rPr>
+          <w:b/>
+          <w:bCs/>
+        </w:rPr>
+        <w:lastRenderedPageBreak/>
+        <w:t>Evolución de Ganancias por Segmento de Productos</w:t>
+      </w:r>
+      <w:r>
+        <w:br/>
+        <w:t>A partir del análisis financiero, se observó un comportamiento diferencial en las ganancias generadas por cada segmento de productos financieros. Los resultados indican que:</w:t>
+      </w:r>
+    </w:p>
+    <w:p>
+      <w:pPr>
+        <w:pStyle w:val="Prrafodelista"/>
+        <w:numPr>
+          <w:ilvl w:val="0"/>
+          <w:numId w:val="66"/>
+        </w:numPr>
+      </w:pPr>
+      <w:r>
+        <w:rPr>
+          <w:b/>
+          <w:bCs/>
+        </w:rPr>
+        <w:t>Cuentas</w:t>
+      </w:r>
+      <w:r>
+        <w:t xml:space="preserve">: Constituyen el producto más rentable, acumulando </w:t>
+      </w:r>
+      <w:r>
+        <w:rPr>
+          <w:b/>
+          <w:bCs/>
+        </w:rPr>
+        <w:t>58.067.720€</w:t>
+      </w:r>
+      <w:r>
+        <w:t>, y mostrando un crecimiento continuo a lo largo del periodo analizado.</w:t>
+      </w:r>
+    </w:p>
+    <w:p>
+      <w:pPr>
+        <w:pStyle w:val="Prrafodelista"/>
+        <w:numPr>
+          <w:ilvl w:val="0"/>
+          <w:numId w:val="66"/>
+        </w:numPr>
+      </w:pPr>
+      <w:r>
+        <w:rPr>
+          <w:b/>
+          <w:bCs/>
+        </w:rPr>
+        <w:t>Inversiones</w:t>
+      </w:r>
+      <w:r>
+        <w:t xml:space="preserve">: Han generado </w:t>
+      </w:r>
+      <w:r>
+        <w:rPr>
+          <w:b/>
+          <w:bCs/>
+        </w:rPr>
+        <w:t>15.043.520€</w:t>
+      </w:r>
+      <w:r>
+        <w:t>, consolidándose como el segundo segmento más rentable.</w:t>
+      </w:r>
+    </w:p>
+    <w:p>
+      <w:pPr>
+        <w:pStyle w:val="Prrafodelista"/>
+        <w:numPr>
+          <w:ilvl w:val="0"/>
+          <w:numId w:val="66"/>
+        </w:numPr>
+      </w:pPr>
+      <w:r>
+        <w:rPr>
+          <w:b/>
+          <w:bCs/>
+        </w:rPr>
+        <w:t>Financiación</w:t>
+      </w:r>
+      <w:r>
+        <w:t xml:space="preserve">: Aunque su aportación es menor, ha sumado </w:t>
+      </w:r>
+      <w:r>
+        <w:rPr>
+          <w:b/>
+          <w:bCs/>
+        </w:rPr>
+        <w:t>4.299.480€</w:t>
+      </w:r>
+      <w:r>
+        <w:t xml:space="preserve"> a las ganancias totales.</w:t>
+      </w:r>
+    </w:p>
+    <w:p>
+      <w:pPr>
+        <w:ind w:left="360"/>
+      </w:pPr>
+      <w:r>
+        <w:t>Este análisis sugiere que las cuentas bancarias son el producto financiero más valioso para la empresa, seguido por las inversiones. Las estrategias futuras podrían centrarse en potenciar estos segmentos, sin descuidar el desarrollo de productos de financiación.</w:t>
+      </w:r>
+    </w:p>
+    <w:p>
+      <w:r>
+        <w:br/>
+      </w:r>
+    </w:p>
+    <w:bookmarkEnd w:id="3"/>
+    <w:p/>
+    <w:bookmarkEnd w:id="1"/>
     <w:p>
       <w:pPr>
         <w:pStyle w:val="Ttulo1"/>
       </w:pPr>
       <w:r>
-        <w:lastRenderedPageBreak/>
         <w:t>Tarea 3 - Segmentación de Clientes</w:t>
       </w:r>
     </w:p>
@@ -4135,6 +7360,7 @@
           <w:b/>
           <w:bCs/>
         </w:rPr>
+        <w:lastRenderedPageBreak/>
         <w:t>age</w:t>
       </w:r>
       <w:proofErr w:type="spellEnd"/>
@@ -4467,7 +7693,6 @@
           <w:b/>
           <w:bCs/>
         </w:rPr>
-        <w:lastRenderedPageBreak/>
         <w:t>loans</w:t>
       </w:r>
       <w:proofErr w:type="spellEnd"/>
@@ -4759,7 +7984,11 @@
         <w:t>Análisis de correlación:</w:t>
       </w:r>
       <w:r>
-        <w:t xml:space="preserve"> Una vez que las variables categóricas fueron transformadas a formato numérico, se realizó un análisis de correlación para identificar variables altamente correlacionadas. Aunque algunas variables mostraron una correlación superior a 0.9, se decidió mantenerlas en el modelo debido a la posibilidad de que proporcionen </w:t>
+        <w:t xml:space="preserve"> Una vez que las variables categóricas fueron transformadas a formato numérico, se realizó un análisis de correlación para identificar variables altamente correlacionadas. Aunque algunas variables mostraron una correlación superior a 0.9, se </w:t>
+      </w:r>
+      <w:r>
+        <w:lastRenderedPageBreak/>
+        <w:t xml:space="preserve">decidió mantenerlas en el modelo debido a la posibilidad de que proporcionen </w:t>
       </w:r>
       <w:proofErr w:type="spellStart"/>
       <w:r>
@@ -4867,7 +8096,7 @@
                     <pic:cNvPicPr/>
                   </pic:nvPicPr>
                   <pic:blipFill rotWithShape="1">
-                    <a:blip r:embed="rId16"/>
+                    <a:blip r:embed="rId27"/>
                     <a:srcRect b="27497"/>
                     <a:stretch/>
                   </pic:blipFill>
@@ -4897,7 +8126,6 @@
     </w:p>
     <w:p>
       <w:r>
-        <w:lastRenderedPageBreak/>
         <w:t>Este paso permite obtener un perfil detallado del uso de productos financieros por cliente, permitiendo que posteriormente los segmentos puedan diferenciarse en función de la cantidad y tipo de productos contratados. La media de cada producto por cliente refleja la intensidad de uso en cada categoría de productos.</w:t>
       </w:r>
     </w:p>
@@ -4958,7 +8186,7 @@
                     <pic:cNvPicPr/>
                   </pic:nvPicPr>
                   <pic:blipFill>
-                    <a:blip r:embed="rId17"/>
+                    <a:blip r:embed="rId28"/>
                     <a:stretch>
                       <a:fillRect/>
                     </a:stretch>
@@ -5171,6 +8399,7 @@
         </w:numPr>
       </w:pPr>
       <w:r>
+        <w:lastRenderedPageBreak/>
         <w:t xml:space="preserve">Calcular la frecuencia de cada provincia en el </w:t>
       </w:r>
       <w:proofErr w:type="spellStart"/>
@@ -5222,7 +8451,7 @@
                     <pic:cNvPicPr/>
                   </pic:nvPicPr>
                   <pic:blipFill rotWithShape="1">
-                    <a:blip r:embed="rId18"/>
+                    <a:blip r:embed="rId29"/>
                     <a:srcRect b="37782"/>
                     <a:stretch/>
                   </pic:blipFill>
@@ -5311,7 +8540,6 @@
         <w:rPr>
           <w:noProof/>
         </w:rPr>
-        <w:lastRenderedPageBreak/>
         <w:drawing>
           <wp:inline distT="0" distB="0" distL="0" distR="0" wp14:anchorId="68684EB6" wp14:editId="262A069A">
             <wp:extent cx="5400676" cy="1623449"/>
@@ -5328,7 +8556,7 @@
                     <pic:cNvPicPr/>
                   </pic:nvPicPr>
                   <pic:blipFill>
-                    <a:blip r:embed="rId19"/>
+                    <a:blip r:embed="rId30"/>
                     <a:stretch>
                       <a:fillRect/>
                     </a:stretch>
@@ -5483,7 +8711,7 @@
                     <pic:cNvPicPr/>
                   </pic:nvPicPr>
                   <pic:blipFill>
-                    <a:blip r:embed="rId20"/>
+                    <a:blip r:embed="rId31"/>
                     <a:stretch>
                       <a:fillRect/>
                     </a:stretch>
@@ -5704,11 +8932,7 @@
       </w:r>
       <w:proofErr w:type="spellEnd"/>
       <w:r>
-        <w:t xml:space="preserve">, lo cual permite identificar </w:t>
-      </w:r>
-      <w:r>
-        <w:lastRenderedPageBreak/>
-        <w:t>fácilmente las variables que están altamente correlacionadas (aquellas con un coeficiente de correlación mayor a 0.9).</w:t>
+        <w:t>, lo cual permite identificar fácilmente las variables que están altamente correlacionadas (aquellas con un coeficiente de correlación mayor a 0.9).</w:t>
       </w:r>
     </w:p>
     <w:p>
@@ -5732,7 +8956,7 @@
                     <pic:cNvPicPr/>
                   </pic:nvPicPr>
                   <pic:blipFill rotWithShape="1">
-                    <a:blip r:embed="rId21"/>
+                    <a:blip r:embed="rId32"/>
                     <a:srcRect r="44544" b="51515"/>
                     <a:stretch/>
                   </pic:blipFill>
@@ -5849,7 +9073,7 @@
                     <pic:cNvPicPr/>
                   </pic:nvPicPr>
                   <pic:blipFill rotWithShape="1">
-                    <a:blip r:embed="rId21"/>
+                    <a:blip r:embed="rId32"/>
                     <a:srcRect t="50690"/>
                     <a:stretch/>
                   </pic:blipFill>
@@ -5883,6 +9107,7 @@
         <w:pStyle w:val="Ttulo2"/>
       </w:pPr>
       <w:r>
+        <w:lastRenderedPageBreak/>
         <w:t>3.</w:t>
       </w:r>
       <w:r>
@@ -6001,7 +9226,6 @@
         <w:rPr>
           <w:noProof/>
         </w:rPr>
-        <w:lastRenderedPageBreak/>
         <w:drawing>
           <wp:inline distT="0" distB="0" distL="0" distR="0" wp14:anchorId="25D9C8DA" wp14:editId="65FD4CEA">
             <wp:extent cx="5531003" cy="1609090"/>
@@ -6018,7 +9242,7 @@
                     <pic:cNvPicPr/>
                   </pic:nvPicPr>
                   <pic:blipFill>
-                    <a:blip r:embed="rId22"/>
+                    <a:blip r:embed="rId33"/>
                     <a:stretch>
                       <a:fillRect/>
                     </a:stretch>
@@ -6270,6 +9494,7 @@
         <w:rPr>
           <w:noProof/>
         </w:rPr>
+        <w:lastRenderedPageBreak/>
         <w:drawing>
           <wp:inline distT="0" distB="0" distL="0" distR="0" wp14:anchorId="2E1E3C32" wp14:editId="4A817AC0">
             <wp:extent cx="4912360" cy="1721118"/>
@@ -6286,7 +9511,7 @@
                     <pic:cNvPicPr/>
                   </pic:nvPicPr>
                   <pic:blipFill>
-                    <a:blip r:embed="rId23"/>
+                    <a:blip r:embed="rId34"/>
                     <a:stretch>
                       <a:fillRect/>
                     </a:stretch>
@@ -6367,7 +9592,6 @@
         <w:rPr>
           <w:noProof/>
         </w:rPr>
-        <w:lastRenderedPageBreak/>
         <w:drawing>
           <wp:inline distT="0" distB="0" distL="0" distR="0" wp14:anchorId="145481AF" wp14:editId="6D64A817">
             <wp:extent cx="5400040" cy="3387090"/>
@@ -6384,7 +9608,7 @@
                     <pic:cNvPicPr/>
                   </pic:nvPicPr>
                   <pic:blipFill>
-                    <a:blip r:embed="rId24"/>
+                    <a:blip r:embed="rId35"/>
                     <a:stretch>
                       <a:fillRect/>
                     </a:stretch>
@@ -6498,6 +9722,7 @@
         <w:rPr>
           <w:noProof/>
         </w:rPr>
+        <w:lastRenderedPageBreak/>
         <w:drawing>
           <wp:inline distT="0" distB="0" distL="0" distR="0" wp14:anchorId="418FF189" wp14:editId="798E1D07">
             <wp:extent cx="5230495" cy="1230265"/>
@@ -6514,7 +9739,7 @@
                     <pic:cNvPicPr/>
                   </pic:nvPicPr>
                   <pic:blipFill rotWithShape="1">
-                    <a:blip r:embed="rId25"/>
+                    <a:blip r:embed="rId36"/>
                     <a:srcRect r="47225" b="72400"/>
                     <a:stretch/>
                   </pic:blipFill>
@@ -6563,7 +9788,7 @@
                     <pic:cNvPicPr/>
                   </pic:nvPicPr>
                   <pic:blipFill rotWithShape="1">
-                    <a:blip r:embed="rId25"/>
+                    <a:blip r:embed="rId36"/>
                     <a:srcRect t="62040" r="12794"/>
                     <a:stretch/>
                   </pic:blipFill>
@@ -6605,7 +9830,6 @@
           <w:b/>
           <w:bCs/>
         </w:rPr>
-        <w:lastRenderedPageBreak/>
         <w:t>Selección del número de componentes:</w:t>
       </w:r>
       <w:r>
@@ -6653,7 +9877,7 @@
                     <pic:cNvPicPr/>
                   </pic:nvPicPr>
                   <pic:blipFill rotWithShape="1">
-                    <a:blip r:embed="rId26"/>
+                    <a:blip r:embed="rId37"/>
                     <a:srcRect l="1834" r="3481" b="4336"/>
                     <a:stretch/>
                   </pic:blipFill>
@@ -6702,7 +9926,7 @@
                     <pic:cNvPicPr/>
                   </pic:nvPicPr>
                   <pic:blipFill>
-                    <a:blip r:embed="rId27"/>
+                    <a:blip r:embed="rId38"/>
                     <a:stretch>
                       <a:fillRect/>
                     </a:stretch>
@@ -6792,6 +10016,7 @@
         <w:rPr>
           <w:noProof/>
         </w:rPr>
+        <w:lastRenderedPageBreak/>
         <w:drawing>
           <wp:inline distT="0" distB="0" distL="0" distR="0" wp14:anchorId="1AE635AF" wp14:editId="09FDE549">
             <wp:extent cx="5074920" cy="3291775"/>
@@ -6808,7 +10033,7 @@
                     <pic:cNvPicPr/>
                   </pic:nvPicPr>
                   <pic:blipFill>
-                    <a:blip r:embed="rId28"/>
+                    <a:blip r:embed="rId39"/>
                     <a:stretch>
                       <a:fillRect/>
                     </a:stretch>
@@ -6831,7 +10056,6 @@
     </w:p>
     <w:p>
       <w:r>
-        <w:lastRenderedPageBreak/>
         <w:t xml:space="preserve">Aunque los resultados son similares al </w:t>
       </w:r>
       <w:proofErr w:type="spellStart"/>
@@ -7036,6 +10260,7 @@
     </w:p>
     <w:p>
       <w:r>
+        <w:lastRenderedPageBreak/>
         <w:t xml:space="preserve">Se decidió agrupar los canales de entrada en </w:t>
       </w:r>
       <w:r>
@@ -7214,262 +10439,347 @@
       </w:r>
       <w:proofErr w:type="spellEnd"/>
       <w:r>
-        <w:t xml:space="preserve"> permite </w:t>
-      </w:r>
+        <w:t xml:space="preserve"> permite capturar la variabilidad en la distribución de los clientes sin inflar el número de columnas, lo que mantiene el modelo más compacto.</w:t>
+      </w:r>
+    </w:p>
+    <w:p>
+      <w:r>
+        <w:t>Clasificación de Salarios</w:t>
+      </w:r>
+    </w:p>
+    <w:p>
+      <w:r>
+        <w:t xml:space="preserve">La columna de </w:t>
+      </w:r>
+      <w:proofErr w:type="spellStart"/>
+      <w:r>
+        <w:rPr>
+          <w:b/>
+          <w:bCs/>
+        </w:rPr>
+        <w:t>salary</w:t>
+      </w:r>
+      <w:proofErr w:type="spellEnd"/>
+      <w:r>
+        <w:t xml:space="preserve"> se transformó en una variable categórica, dividiendo los salarios en tres rangos: </w:t>
+      </w:r>
+      <w:r>
+        <w:rPr>
+          <w:b/>
+          <w:bCs/>
+        </w:rPr>
+        <w:t>Ingreso Bajo</w:t>
+      </w:r>
+      <w:r>
+        <w:t xml:space="preserve">, </w:t>
+      </w:r>
+      <w:r>
+        <w:rPr>
+          <w:b/>
+          <w:bCs/>
+        </w:rPr>
+        <w:t>Ingreso Medio</w:t>
+      </w:r>
+      <w:r>
+        <w:t xml:space="preserve"> e </w:t>
+      </w:r>
+      <w:r>
+        <w:rPr>
+          <w:b/>
+          <w:bCs/>
+        </w:rPr>
+        <w:t>Ingreso Alto</w:t>
+      </w:r>
+      <w:r>
+        <w:t>, según los percentiles 33% y 66%.</w:t>
+      </w:r>
+    </w:p>
+    <w:p>
+      <w:r>
+        <w:t xml:space="preserve">Clasificar los salarios en categorías simplifica el análisis y permite evaluar cómo los ingresos influyen en la segmentación de clientes, además de evitar que el salario tenga un impacto desproporcionado en el </w:t>
+      </w:r>
+      <w:proofErr w:type="spellStart"/>
+      <w:r>
+        <w:t>clustering</w:t>
+      </w:r>
+      <w:proofErr w:type="spellEnd"/>
+      <w:r>
+        <w:t>.</w:t>
+      </w:r>
+    </w:p>
+    <w:p>
+      <w:r>
+        <w:t>Conversión de Variables Categóricas a Numéricas</w:t>
+      </w:r>
+    </w:p>
+    <w:p>
+      <w:r>
+        <w:t xml:space="preserve">Las variables categóricas restantes se convirtieron a formato numérico mediante </w:t>
+      </w:r>
+      <w:proofErr w:type="spellStart"/>
+      <w:r>
+        <w:rPr>
+          <w:b/>
+          <w:bCs/>
+        </w:rPr>
+        <w:t>One</w:t>
+      </w:r>
+      <w:proofErr w:type="spellEnd"/>
+      <w:r>
+        <w:rPr>
+          <w:b/>
+          <w:bCs/>
+        </w:rPr>
+        <w:t xml:space="preserve">-Hot </w:t>
+      </w:r>
+      <w:proofErr w:type="spellStart"/>
+      <w:r>
+        <w:rPr>
+          <w:b/>
+          <w:bCs/>
+        </w:rPr>
+        <w:t>Encoding</w:t>
+      </w:r>
+      <w:proofErr w:type="spellEnd"/>
+      <w:r>
+        <w:t xml:space="preserve"> para que pudieran ser procesadas por el algoritmo de </w:t>
+      </w:r>
+      <w:proofErr w:type="spellStart"/>
+      <w:r>
+        <w:t>clustering</w:t>
+      </w:r>
+      <w:proofErr w:type="spellEnd"/>
+      <w:r>
+        <w:t>.</w:t>
+      </w:r>
+    </w:p>
+    <w:p>
+      <w:r>
+        <w:t xml:space="preserve">El </w:t>
+      </w:r>
+      <w:proofErr w:type="spellStart"/>
+      <w:r>
+        <w:rPr>
+          <w:b/>
+          <w:bCs/>
+        </w:rPr>
+        <w:t>One</w:t>
+      </w:r>
+      <w:proofErr w:type="spellEnd"/>
+      <w:r>
+        <w:rPr>
+          <w:b/>
+          <w:bCs/>
+        </w:rPr>
+        <w:t xml:space="preserve">-Hot </w:t>
+      </w:r>
+      <w:proofErr w:type="spellStart"/>
+      <w:r>
+        <w:rPr>
+          <w:b/>
+          <w:bCs/>
+        </w:rPr>
+        <w:t>Encoding</w:t>
+      </w:r>
+      <w:proofErr w:type="spellEnd"/>
+      <w:r>
+        <w:t xml:space="preserve"> asegura que las variables categóricas sean tratadas correctamente por el algoritmo de machine </w:t>
+      </w:r>
+      <w:proofErr w:type="spellStart"/>
+      <w:r>
+        <w:t>learning</w:t>
+      </w:r>
+      <w:proofErr w:type="spellEnd"/>
+      <w:r>
+        <w:t>, sin introducir relaciones artificiales entre categorías.</w:t>
+      </w:r>
+    </w:p>
+    <w:p>
+      <w:r>
+        <w:t>Análisis de Correlación y Estandarización</w:t>
+      </w:r>
+    </w:p>
+    <w:p>
+      <w:r>
+        <w:t xml:space="preserve">Se calculó la </w:t>
+      </w:r>
+      <w:r>
+        <w:rPr>
+          <w:b/>
+          <w:bCs/>
+        </w:rPr>
+        <w:t>matriz de correlación</w:t>
+      </w:r>
+      <w:r>
+        <w:t xml:space="preserve"> para identificar variables altamente correlacionadas, que podrían ser eliminadas si presentaban redundancia. En este caso, no se identificaron variables altamente correlacionadas (con un umbral mayor a 0.9).</w:t>
+      </w:r>
+    </w:p>
+    <w:p>
+      <w:r>
+        <w:t xml:space="preserve">En esta sección se aplicó el algoritmo </w:t>
+      </w:r>
+      <w:r>
+        <w:rPr>
+          <w:b/>
+          <w:bCs/>
+        </w:rPr>
+        <w:t>K-</w:t>
+      </w:r>
+      <w:proofErr w:type="spellStart"/>
+      <w:r>
+        <w:rPr>
+          <w:b/>
+          <w:bCs/>
+        </w:rPr>
+        <w:t>Means</w:t>
+      </w:r>
+      <w:proofErr w:type="spellEnd"/>
+      <w:r>
+        <w:t xml:space="preserve"> utilizando los tres enfoques previamente definidos: el </w:t>
+      </w:r>
+      <w:proofErr w:type="spellStart"/>
+      <w:r>
+        <w:rPr>
+          <w:b/>
+          <w:bCs/>
+        </w:rPr>
+        <w:t>dataset</w:t>
+      </w:r>
+      <w:proofErr w:type="spellEnd"/>
+      <w:r>
+        <w:rPr>
+          <w:b/>
+          <w:bCs/>
+        </w:rPr>
+        <w:t xml:space="preserve"> original</w:t>
+      </w:r>
+      <w:r>
+        <w:t xml:space="preserve">, el </w:t>
+      </w:r>
+      <w:proofErr w:type="spellStart"/>
+      <w:r>
+        <w:t>dataset</w:t>
+      </w:r>
+      <w:proofErr w:type="spellEnd"/>
+      <w:r>
+        <w:t xml:space="preserve"> con </w:t>
+      </w:r>
+      <w:r>
+        <w:rPr>
+          <w:b/>
+          <w:bCs/>
+        </w:rPr>
+        <w:t>reducción de dimensionalidad mediante PCA</w:t>
+      </w:r>
+      <w:r>
+        <w:t xml:space="preserve">, y el </w:t>
+      </w:r>
+      <w:proofErr w:type="spellStart"/>
+      <w:r>
+        <w:t>dataset</w:t>
+      </w:r>
+      <w:proofErr w:type="spellEnd"/>
+      <w:r>
+        <w:t xml:space="preserve"> con </w:t>
+      </w:r>
+      <w:r>
+        <w:rPr>
+          <w:b/>
+          <w:bCs/>
+        </w:rPr>
+        <w:t>ingeniería de características</w:t>
+      </w:r>
+      <w:r>
+        <w:t xml:space="preserve">. El objetivo fue identificar el número óptimo de </w:t>
+      </w:r>
+      <w:proofErr w:type="spellStart"/>
+      <w:r>
+        <w:t>clusters</w:t>
+      </w:r>
+      <w:proofErr w:type="spellEnd"/>
+      <w:r>
+        <w:t xml:space="preserve"> que proporcionara una segmentación clara y manejable.</w:t>
+      </w:r>
+    </w:p>
+    <w:p>
+      <w:pPr>
+        <w:pStyle w:val="Ttulo3"/>
+      </w:pPr>
+      <w:r>
+        <w:t xml:space="preserve">3.5.4. </w:t>
+      </w:r>
+      <w:r>
+        <w:t>Definición de</w:t>
+      </w:r>
+      <w:r>
+        <w:t>l</w:t>
+      </w:r>
+      <w:r>
+        <w:t xml:space="preserve"> Rango de </w:t>
+      </w:r>
+      <w:proofErr w:type="spellStart"/>
+      <w:r>
+        <w:t>Clusters</w:t>
+      </w:r>
+      <w:proofErr w:type="spellEnd"/>
+    </w:p>
+    <w:p>
       <w:r>
         <w:lastRenderedPageBreak/>
-        <w:t>capturar la variabilidad en la distribución de los clientes sin inflar el número de columnas, lo que mantiene el modelo más compacto.</w:t>
-      </w:r>
-    </w:p>
-    <w:p>
-      <w:r>
-        <w:t>Clasificación de Salarios</w:t>
-      </w:r>
-    </w:p>
-    <w:p>
-      <w:r>
-        <w:t xml:space="preserve">La columna de </w:t>
-      </w:r>
-      <w:proofErr w:type="spellStart"/>
-      <w:r>
-        <w:rPr>
-          <w:b/>
-          <w:bCs/>
-        </w:rPr>
-        <w:t>salary</w:t>
-      </w:r>
-      <w:proofErr w:type="spellEnd"/>
-      <w:r>
-        <w:t xml:space="preserve"> se transformó en una variable categórica, dividiendo los salarios en tres rangos: </w:t>
-      </w:r>
-      <w:r>
-        <w:rPr>
-          <w:b/>
-          <w:bCs/>
-        </w:rPr>
-        <w:t>Ingreso Bajo</w:t>
-      </w:r>
-      <w:r>
-        <w:t xml:space="preserve">, </w:t>
-      </w:r>
-      <w:r>
-        <w:rPr>
-          <w:b/>
-          <w:bCs/>
-        </w:rPr>
-        <w:t>Ingreso Medio</w:t>
-      </w:r>
-      <w:r>
-        <w:t xml:space="preserve"> e </w:t>
-      </w:r>
-      <w:r>
-        <w:rPr>
-          <w:b/>
-          <w:bCs/>
-        </w:rPr>
-        <w:t>Ingreso Alto</w:t>
-      </w:r>
-      <w:r>
-        <w:t>, según los percentiles 33% y 66%.</w:t>
-      </w:r>
-    </w:p>
-    <w:p>
-      <w:r>
-        <w:t xml:space="preserve">Clasificar los salarios en categorías simplifica el análisis y permite evaluar cómo los ingresos influyen en la segmentación de clientes, además de evitar que el salario tenga un impacto desproporcionado en el </w:t>
-      </w:r>
-      <w:proofErr w:type="spellStart"/>
-      <w:r>
-        <w:t>clustering</w:t>
-      </w:r>
-      <w:proofErr w:type="spellEnd"/>
+        <w:t xml:space="preserve">Para cada uno de los tres enfoques, se probó un rango de </w:t>
+      </w:r>
+      <w:r>
+        <w:rPr>
+          <w:b/>
+          <w:bCs/>
+        </w:rPr>
+        <w:t>k</w:t>
+      </w:r>
+      <w:r>
+        <w:t xml:space="preserve"> entre 1 y 20, calculando la </w:t>
+      </w:r>
+      <w:r>
+        <w:rPr>
+          <w:b/>
+          <w:bCs/>
+        </w:rPr>
+        <w:t>inercia</w:t>
+      </w:r>
+      <w:r>
+        <w:t xml:space="preserve"> para cada valor de </w:t>
+      </w:r>
+      <w:proofErr w:type="spellStart"/>
+      <w:r>
+        <w:t>clusters</w:t>
+      </w:r>
+      <w:proofErr w:type="spellEnd"/>
+      <w:r>
+        <w:t xml:space="preserve">. A continuación, se presenta un análisis comparativo basado en las inercias obtenidas y representadas en la </w:t>
+      </w:r>
+      <w:r>
+        <w:rPr>
+          <w:b/>
+          <w:bCs/>
+        </w:rPr>
+        <w:t>curva del codo</w:t>
+      </w:r>
       <w:r>
         <w:t>.</w:t>
       </w:r>
     </w:p>
     <w:p>
       <w:r>
-        <w:t>Conversión de Variables Categóricas a Numéricas</w:t>
-      </w:r>
-    </w:p>
-    <w:p>
-      <w:r>
-        <w:t xml:space="preserve">Las variables categóricas restantes se convirtieron a formato numérico mediante </w:t>
-      </w:r>
-      <w:proofErr w:type="spellStart"/>
-      <w:r>
-        <w:rPr>
-          <w:b/>
-          <w:bCs/>
-        </w:rPr>
-        <w:t>One</w:t>
-      </w:r>
-      <w:proofErr w:type="spellEnd"/>
-      <w:r>
-        <w:rPr>
-          <w:b/>
-          <w:bCs/>
-        </w:rPr>
-        <w:t xml:space="preserve">-Hot </w:t>
-      </w:r>
-      <w:proofErr w:type="spellStart"/>
-      <w:r>
-        <w:rPr>
-          <w:b/>
-          <w:bCs/>
-        </w:rPr>
-        <w:t>Encoding</w:t>
-      </w:r>
-      <w:proofErr w:type="spellEnd"/>
-      <w:r>
-        <w:t xml:space="preserve"> para que pudieran ser procesadas por el algoritmo de </w:t>
-      </w:r>
-      <w:proofErr w:type="spellStart"/>
-      <w:r>
-        <w:t>clustering</w:t>
-      </w:r>
-      <w:proofErr w:type="spellEnd"/>
-      <w:r>
-        <w:t>.</w:t>
-      </w:r>
-    </w:p>
-    <w:p>
-      <w:r>
-        <w:t xml:space="preserve">El </w:t>
-      </w:r>
-      <w:proofErr w:type="spellStart"/>
-      <w:r>
-        <w:rPr>
-          <w:b/>
-          <w:bCs/>
-        </w:rPr>
-        <w:t>One</w:t>
-      </w:r>
-      <w:proofErr w:type="spellEnd"/>
-      <w:r>
-        <w:rPr>
-          <w:b/>
-          <w:bCs/>
-        </w:rPr>
-        <w:t xml:space="preserve">-Hot </w:t>
-      </w:r>
-      <w:proofErr w:type="spellStart"/>
-      <w:r>
-        <w:rPr>
-          <w:b/>
-          <w:bCs/>
-        </w:rPr>
-        <w:t>Encoding</w:t>
-      </w:r>
-      <w:proofErr w:type="spellEnd"/>
-      <w:r>
-        <w:t xml:space="preserve"> asegura que las variables categóricas sean tratadas correctamente por el algoritmo de machine </w:t>
-      </w:r>
-      <w:proofErr w:type="spellStart"/>
-      <w:r>
-        <w:t>learning</w:t>
-      </w:r>
-      <w:proofErr w:type="spellEnd"/>
-      <w:r>
-        <w:t>, sin introducir relaciones artificiales entre categorías.</w:t>
-      </w:r>
-    </w:p>
-    <w:p>
-      <w:r>
-        <w:t>Análisis de Correlación y Estandarización</w:t>
-      </w:r>
-    </w:p>
-    <w:p>
-      <w:r>
-        <w:t xml:space="preserve">Se calculó la </w:t>
-      </w:r>
-      <w:r>
-        <w:rPr>
-          <w:b/>
-          <w:bCs/>
-        </w:rPr>
-        <w:t>matriz de correlación</w:t>
-      </w:r>
-      <w:r>
-        <w:t xml:space="preserve"> para identificar variables altamente correlacionadas, que podrían ser eliminadas si presentaban redundancia. En este caso, no se identificaron variables altamente correlacionadas (con un umbral mayor a 0.9).</w:t>
-      </w:r>
-    </w:p>
-    <w:p>
-      <w:r>
-        <w:t xml:space="preserve">En esta sección se aplicó el algoritmo </w:t>
-      </w:r>
-      <w:r>
-        <w:rPr>
-          <w:b/>
-          <w:bCs/>
-        </w:rPr>
-        <w:t>K-</w:t>
-      </w:r>
-      <w:proofErr w:type="spellStart"/>
-      <w:r>
-        <w:rPr>
-          <w:b/>
-          <w:bCs/>
-        </w:rPr>
-        <w:t>Means</w:t>
-      </w:r>
-      <w:proofErr w:type="spellEnd"/>
-      <w:r>
-        <w:t xml:space="preserve"> utilizando los tres enfoques previamente definidos: el </w:t>
-      </w:r>
-      <w:proofErr w:type="spellStart"/>
-      <w:r>
-        <w:rPr>
-          <w:b/>
-          <w:bCs/>
-        </w:rPr>
-        <w:t>dataset</w:t>
-      </w:r>
-      <w:proofErr w:type="spellEnd"/>
-      <w:r>
-        <w:rPr>
-          <w:b/>
-          <w:bCs/>
-        </w:rPr>
-        <w:t xml:space="preserve"> original</w:t>
-      </w:r>
-      <w:r>
-        <w:t xml:space="preserve">, el </w:t>
-      </w:r>
-      <w:proofErr w:type="spellStart"/>
-      <w:r>
-        <w:t>dataset</w:t>
-      </w:r>
-      <w:proofErr w:type="spellEnd"/>
-      <w:r>
-        <w:t xml:space="preserve"> con </w:t>
-      </w:r>
-      <w:r>
-        <w:rPr>
-          <w:b/>
-          <w:bCs/>
-        </w:rPr>
-        <w:t>reducción de dimensionalidad mediante PCA</w:t>
-      </w:r>
-      <w:r>
-        <w:t xml:space="preserve">, y el </w:t>
-      </w:r>
-      <w:proofErr w:type="spellStart"/>
-      <w:r>
-        <w:t>dataset</w:t>
-      </w:r>
-      <w:proofErr w:type="spellEnd"/>
-      <w:r>
-        <w:t xml:space="preserve"> con </w:t>
-      </w:r>
-      <w:r>
-        <w:rPr>
-          <w:b/>
-          <w:bCs/>
-        </w:rPr>
-        <w:t>ingeniería de características</w:t>
-      </w:r>
-      <w:r>
-        <w:t xml:space="preserve">. El objetivo fue identificar el número óptimo de </w:t>
+        <w:t xml:space="preserve">La </w:t>
+      </w:r>
+      <w:r>
+        <w:rPr>
+          <w:b/>
+          <w:bCs/>
+        </w:rPr>
+        <w:t>curva del codo</w:t>
+      </w:r>
+      <w:r>
+        <w:t xml:space="preserve"> mostró el punto en el que agregar más </w:t>
       </w:r>
       <w:proofErr w:type="spellStart"/>
       <w:r>
@@ -7477,54 +10787,7 @@
       </w:r>
       <w:proofErr w:type="spellEnd"/>
       <w:r>
-        <w:t xml:space="preserve"> que proporcionara una segmentación clara y manejable.</w:t>
-      </w:r>
-    </w:p>
-    <w:p>
-      <w:pPr>
-        <w:pStyle w:val="Ttulo3"/>
-      </w:pPr>
-      <w:r>
-        <w:t xml:space="preserve">3.5.4. </w:t>
-      </w:r>
-      <w:r>
-        <w:t>Definición de</w:t>
-      </w:r>
-      <w:r>
-        <w:t>l</w:t>
-      </w:r>
-      <w:r>
-        <w:t xml:space="preserve"> Rango de </w:t>
-      </w:r>
-      <w:proofErr w:type="spellStart"/>
-      <w:r>
-        <w:t>Clusters</w:t>
-      </w:r>
-      <w:proofErr w:type="spellEnd"/>
-    </w:p>
-    <w:p>
-      <w:r>
-        <w:t xml:space="preserve">Para cada uno de los tres enfoques, se probó un rango de </w:t>
-      </w:r>
-      <w:r>
-        <w:rPr>
-          <w:b/>
-          <w:bCs/>
-        </w:rPr>
-        <w:t>k</w:t>
-      </w:r>
-      <w:r>
-        <w:t xml:space="preserve"> entre 1 y 20, calculando la </w:t>
-      </w:r>
-      <w:r>
-        <w:rPr>
-          <w:b/>
-          <w:bCs/>
-        </w:rPr>
-        <w:t>inercia</w:t>
-      </w:r>
-      <w:r>
-        <w:t xml:space="preserve"> para cada valor de </w:t>
+        <w:t xml:space="preserve"> deja de reducir significativamente la inercia, indicando que los </w:t>
       </w:r>
       <w:proofErr w:type="spellStart"/>
       <w:r>
@@ -7532,47 +10795,6 @@
       </w:r>
       <w:proofErr w:type="spellEnd"/>
       <w:r>
-        <w:t xml:space="preserve">. A continuación, se presenta un análisis comparativo basado en las inercias obtenidas y representadas en la </w:t>
-      </w:r>
-      <w:r>
-        <w:rPr>
-          <w:b/>
-          <w:bCs/>
-        </w:rPr>
-        <w:t>curva del codo</w:t>
-      </w:r>
-      <w:r>
-        <w:t>.</w:t>
-      </w:r>
-    </w:p>
-    <w:p>
-      <w:r>
-        <w:t xml:space="preserve">La </w:t>
-      </w:r>
-      <w:r>
-        <w:rPr>
-          <w:b/>
-          <w:bCs/>
-        </w:rPr>
-        <w:t>curva del codo</w:t>
-      </w:r>
-      <w:r>
-        <w:t xml:space="preserve"> mostró el punto en el que agregar más </w:t>
-      </w:r>
-      <w:proofErr w:type="spellStart"/>
-      <w:r>
-        <w:t>clusters</w:t>
-      </w:r>
-      <w:proofErr w:type="spellEnd"/>
-      <w:r>
-        <w:t xml:space="preserve"> deja de reducir significativamente la inercia, indicando que los </w:t>
-      </w:r>
-      <w:proofErr w:type="spellStart"/>
-      <w:r>
-        <w:t>clusters</w:t>
-      </w:r>
-      <w:proofErr w:type="spellEnd"/>
-      <w:r>
         <w:t xml:space="preserve"> adicionales no aportan información relevante. A continuación</w:t>
       </w:r>
       <w:r>
@@ -7587,7 +10809,6 @@
         <w:rPr>
           <w:noProof/>
         </w:rPr>
-        <w:lastRenderedPageBreak/>
         <w:drawing>
           <wp:inline distT="0" distB="0" distL="0" distR="0" wp14:anchorId="237AFACE" wp14:editId="588D7B80">
             <wp:extent cx="4813300" cy="3157935"/>
@@ -7604,7 +10825,7 @@
                     <pic:cNvPicPr/>
                   </pic:nvPicPr>
                   <pic:blipFill rotWithShape="1">
-                    <a:blip r:embed="rId29"/>
+                    <a:blip r:embed="rId40"/>
                     <a:srcRect l="1834" t="1934"/>
                     <a:stretch/>
                   </pic:blipFill>
@@ -7910,6 +11131,7 @@
         <w:pStyle w:val="Ttulo3"/>
       </w:pPr>
       <w:r>
+        <w:lastRenderedPageBreak/>
         <w:t>3.</w:t>
       </w:r>
       <w:r>
@@ -8052,7 +11274,6 @@
           <w:b/>
           <w:bCs/>
         </w:rPr>
-        <w:lastRenderedPageBreak/>
         <w:t>Distribución de clientes:</w:t>
       </w:r>
       <w:r>
@@ -8112,7 +11333,7 @@
                     <pic:cNvPicPr/>
                   </pic:nvPicPr>
                   <pic:blipFill rotWithShape="1">
-                    <a:blip r:embed="rId30"/>
+                    <a:blip r:embed="rId41"/>
                     <a:srcRect b="38659"/>
                     <a:stretch/>
                   </pic:blipFill>
@@ -8159,7 +11380,7 @@
                     <pic:cNvPicPr/>
                   </pic:nvPicPr>
                   <pic:blipFill rotWithShape="1">
-                    <a:blip r:embed="rId30"/>
+                    <a:blip r:embed="rId41"/>
                     <a:srcRect t="61808"/>
                     <a:stretch/>
                   </pic:blipFill>
@@ -8426,6 +11647,7 @@
         <w:rPr>
           <w:noProof/>
         </w:rPr>
+        <w:lastRenderedPageBreak/>
         <w:drawing>
           <wp:inline distT="0" distB="0" distL="0" distR="0" wp14:anchorId="03683B63" wp14:editId="0FE6AEC5">
             <wp:extent cx="5400040" cy="2023110"/>
@@ -8442,7 +11664,7 @@
                     <pic:cNvPicPr/>
                   </pic:nvPicPr>
                   <pic:blipFill>
-                    <a:blip r:embed="rId31"/>
+                    <a:blip r:embed="rId42"/>
                     <a:stretch>
                       <a:fillRect/>
                     </a:stretch>
@@ -8499,7 +11721,6 @@
         <w:rPr>
           <w:noProof/>
         </w:rPr>
-        <w:lastRenderedPageBreak/>
         <w:drawing>
           <wp:inline distT="0" distB="0" distL="0" distR="0" wp14:anchorId="1B4A6C5F" wp14:editId="70AB3104">
             <wp:extent cx="5400040" cy="718185"/>
@@ -8516,7 +11737,7 @@
                     <pic:cNvPicPr/>
                   </pic:nvPicPr>
                   <pic:blipFill>
-                    <a:blip r:embed="rId32"/>
+                    <a:blip r:embed="rId43"/>
                     <a:stretch>
                       <a:fillRect/>
                     </a:stretch>
@@ -8774,6 +11995,7 @@
         </w:numPr>
       </w:pPr>
       <w:r>
+        <w:lastRenderedPageBreak/>
         <w:t>Perfil: Jóvenes con muy poca actividad y prácticamente ningún producto contratado. Están en riesgo de abandono.</w:t>
       </w:r>
     </w:p>
@@ -8878,7 +12100,6 @@
         </w:numPr>
       </w:pPr>
       <w:r>
-        <w:lastRenderedPageBreak/>
         <w:t>Edad media: 37.41 años.</w:t>
       </w:r>
     </w:p>
@@ -9180,7 +12401,7 @@
                     <pic:cNvPicPr/>
                   </pic:nvPicPr>
                   <pic:blipFill>
-                    <a:blip r:embed="rId33"/>
+                    <a:blip r:embed="rId44"/>
                     <a:stretch>
                       <a:fillRect/>
                     </a:stretch>
@@ -11854,6 +15075,120 @@
     </w:lvl>
   </w:abstractNum>
   <w:abstractNum w:abstractNumId="4" w15:restartNumberingAfterBreak="0">
+    <w:nsid w:val="0F5E469B"/>
+    <w:multiLevelType w:val="hybridMultilevel"/>
+    <w:tmpl w:val="E6307D96"/>
+    <w:lvl w:ilvl="0" w:tplc="9188A248">
+      <w:start w:val="3"/>
+      <w:numFmt w:val="bullet"/>
+      <w:lvlText w:val="-"/>
+      <w:lvlJc w:val="left"/>
+      <w:pPr>
+        <w:ind w:left="1068" w:hanging="360"/>
+      </w:pPr>
+      <w:rPr>
+        <w:rFonts w:ascii="Calibri" w:eastAsiaTheme="minorHAnsi" w:hAnsi="Calibri" w:cs="Calibri" w:hint="default"/>
+        <w:b/>
+      </w:rPr>
+    </w:lvl>
+    <w:lvl w:ilvl="1" w:tplc="0C0A0003" w:tentative="1">
+      <w:start w:val="1"/>
+      <w:numFmt w:val="bullet"/>
+      <w:lvlText w:val="o"/>
+      <w:lvlJc w:val="left"/>
+      <w:pPr>
+        <w:ind w:left="1788" w:hanging="360"/>
+      </w:pPr>
+      <w:rPr>
+        <w:rFonts w:ascii="Courier New" w:hAnsi="Courier New" w:cs="Courier New" w:hint="default"/>
+      </w:rPr>
+    </w:lvl>
+    <w:lvl w:ilvl="2" w:tplc="0C0A0005" w:tentative="1">
+      <w:start w:val="1"/>
+      <w:numFmt w:val="bullet"/>
+      <w:lvlText w:val=""/>
+      <w:lvlJc w:val="left"/>
+      <w:pPr>
+        <w:ind w:left="2508" w:hanging="360"/>
+      </w:pPr>
+      <w:rPr>
+        <w:rFonts w:ascii="Wingdings" w:hAnsi="Wingdings" w:hint="default"/>
+      </w:rPr>
+    </w:lvl>
+    <w:lvl w:ilvl="3" w:tplc="0C0A0001" w:tentative="1">
+      <w:start w:val="1"/>
+      <w:numFmt w:val="bullet"/>
+      <w:lvlText w:val=""/>
+      <w:lvlJc w:val="left"/>
+      <w:pPr>
+        <w:ind w:left="3228" w:hanging="360"/>
+      </w:pPr>
+      <w:rPr>
+        <w:rFonts w:ascii="Symbol" w:hAnsi="Symbol" w:hint="default"/>
+      </w:rPr>
+    </w:lvl>
+    <w:lvl w:ilvl="4" w:tplc="0C0A0003" w:tentative="1">
+      <w:start w:val="1"/>
+      <w:numFmt w:val="bullet"/>
+      <w:lvlText w:val="o"/>
+      <w:lvlJc w:val="left"/>
+      <w:pPr>
+        <w:ind w:left="3948" w:hanging="360"/>
+      </w:pPr>
+      <w:rPr>
+        <w:rFonts w:ascii="Courier New" w:hAnsi="Courier New" w:cs="Courier New" w:hint="default"/>
+      </w:rPr>
+    </w:lvl>
+    <w:lvl w:ilvl="5" w:tplc="0C0A0005" w:tentative="1">
+      <w:start w:val="1"/>
+      <w:numFmt w:val="bullet"/>
+      <w:lvlText w:val=""/>
+      <w:lvlJc w:val="left"/>
+      <w:pPr>
+        <w:ind w:left="4668" w:hanging="360"/>
+      </w:pPr>
+      <w:rPr>
+        <w:rFonts w:ascii="Wingdings" w:hAnsi="Wingdings" w:hint="default"/>
+      </w:rPr>
+    </w:lvl>
+    <w:lvl w:ilvl="6" w:tplc="0C0A0001" w:tentative="1">
+      <w:start w:val="1"/>
+      <w:numFmt w:val="bullet"/>
+      <w:lvlText w:val=""/>
+      <w:lvlJc w:val="left"/>
+      <w:pPr>
+        <w:ind w:left="5388" w:hanging="360"/>
+      </w:pPr>
+      <w:rPr>
+        <w:rFonts w:ascii="Symbol" w:hAnsi="Symbol" w:hint="default"/>
+      </w:rPr>
+    </w:lvl>
+    <w:lvl w:ilvl="7" w:tplc="0C0A0003" w:tentative="1">
+      <w:start w:val="1"/>
+      <w:numFmt w:val="bullet"/>
+      <w:lvlText w:val="o"/>
+      <w:lvlJc w:val="left"/>
+      <w:pPr>
+        <w:ind w:left="6108" w:hanging="360"/>
+      </w:pPr>
+      <w:rPr>
+        <w:rFonts w:ascii="Courier New" w:hAnsi="Courier New" w:cs="Courier New" w:hint="default"/>
+      </w:rPr>
+    </w:lvl>
+    <w:lvl w:ilvl="8" w:tplc="0C0A0005" w:tentative="1">
+      <w:start w:val="1"/>
+      <w:numFmt w:val="bullet"/>
+      <w:lvlText w:val=""/>
+      <w:lvlJc w:val="left"/>
+      <w:pPr>
+        <w:ind w:left="6828" w:hanging="360"/>
+      </w:pPr>
+      <w:rPr>
+        <w:rFonts w:ascii="Wingdings" w:hAnsi="Wingdings" w:hint="default"/>
+      </w:rPr>
+    </w:lvl>
+  </w:abstractNum>
+  <w:abstractNum w:abstractNumId="5" w15:restartNumberingAfterBreak="0">
     <w:nsid w:val="0FFD2204"/>
     <w:multiLevelType w:val="multilevel"/>
     <w:tmpl w:val="48AA1FFC"/>
@@ -12002,7 +15337,7 @@
       </w:rPr>
     </w:lvl>
   </w:abstractNum>
-  <w:abstractNum w:abstractNumId="5" w15:restartNumberingAfterBreak="0">
+  <w:abstractNum w:abstractNumId="6" w15:restartNumberingAfterBreak="0">
     <w:nsid w:val="10053FB6"/>
     <w:multiLevelType w:val="multilevel"/>
     <w:tmpl w:val="97762610"/>
@@ -12122,7 +15457,7 @@
       </w:pPr>
     </w:lvl>
   </w:abstractNum>
-  <w:abstractNum w:abstractNumId="6" w15:restartNumberingAfterBreak="0">
+  <w:abstractNum w:abstractNumId="7" w15:restartNumberingAfterBreak="0">
     <w:nsid w:val="10745B6C"/>
     <w:multiLevelType w:val="multilevel"/>
     <w:tmpl w:val="3050EE96"/>
@@ -12271,7 +15606,7 @@
       </w:rPr>
     </w:lvl>
   </w:abstractNum>
-  <w:abstractNum w:abstractNumId="7" w15:restartNumberingAfterBreak="0">
+  <w:abstractNum w:abstractNumId="8" w15:restartNumberingAfterBreak="0">
     <w:nsid w:val="117D1491"/>
     <w:multiLevelType w:val="multilevel"/>
     <w:tmpl w:val="84F63902"/>
@@ -12420,7 +15755,7 @@
       </w:rPr>
     </w:lvl>
   </w:abstractNum>
-  <w:abstractNum w:abstractNumId="8" w15:restartNumberingAfterBreak="0">
+  <w:abstractNum w:abstractNumId="9" w15:restartNumberingAfterBreak="0">
     <w:nsid w:val="1631129A"/>
     <w:multiLevelType w:val="multilevel"/>
     <w:tmpl w:val="B62E7A5A"/>
@@ -12533,7 +15868,7 @@
       </w:pPr>
     </w:lvl>
   </w:abstractNum>
-  <w:abstractNum w:abstractNumId="9" w15:restartNumberingAfterBreak="0">
+  <w:abstractNum w:abstractNumId="10" w15:restartNumberingAfterBreak="0">
     <w:nsid w:val="16807038"/>
     <w:multiLevelType w:val="multilevel"/>
     <w:tmpl w:val="CFF43B54"/>
@@ -12650,7 +15985,7 @@
       </w:pPr>
     </w:lvl>
   </w:abstractNum>
-  <w:abstractNum w:abstractNumId="10" w15:restartNumberingAfterBreak="0">
+  <w:abstractNum w:abstractNumId="11" w15:restartNumberingAfterBreak="0">
     <w:nsid w:val="17B95685"/>
     <w:multiLevelType w:val="multilevel"/>
     <w:tmpl w:val="E8D00838"/>
@@ -12799,7 +16134,7 @@
       </w:rPr>
     </w:lvl>
   </w:abstractNum>
-  <w:abstractNum w:abstractNumId="11" w15:restartNumberingAfterBreak="0">
+  <w:abstractNum w:abstractNumId="12" w15:restartNumberingAfterBreak="0">
     <w:nsid w:val="1A6F3E32"/>
     <w:multiLevelType w:val="hybridMultilevel"/>
     <w:tmpl w:val="8864091C"/>
@@ -12912,7 +16247,7 @@
       </w:rPr>
     </w:lvl>
   </w:abstractNum>
-  <w:abstractNum w:abstractNumId="12" w15:restartNumberingAfterBreak="0">
+  <w:abstractNum w:abstractNumId="13" w15:restartNumberingAfterBreak="0">
     <w:nsid w:val="231926E7"/>
     <w:multiLevelType w:val="multilevel"/>
     <w:tmpl w:val="5B22BF98"/>
@@ -13061,7 +16396,7 @@
       </w:rPr>
     </w:lvl>
   </w:abstractNum>
-  <w:abstractNum w:abstractNumId="13" w15:restartNumberingAfterBreak="0">
+  <w:abstractNum w:abstractNumId="14" w15:restartNumberingAfterBreak="0">
     <w:nsid w:val="23A4102B"/>
     <w:multiLevelType w:val="multilevel"/>
     <w:tmpl w:val="FB6CF716"/>
@@ -13210,7 +16545,7 @@
       </w:rPr>
     </w:lvl>
   </w:abstractNum>
-  <w:abstractNum w:abstractNumId="14" w15:restartNumberingAfterBreak="0">
+  <w:abstractNum w:abstractNumId="15" w15:restartNumberingAfterBreak="0">
     <w:nsid w:val="25404D28"/>
     <w:multiLevelType w:val="multilevel"/>
     <w:tmpl w:val="9C60B94C"/>
@@ -13359,7 +16694,7 @@
       </w:rPr>
     </w:lvl>
   </w:abstractNum>
-  <w:abstractNum w:abstractNumId="15" w15:restartNumberingAfterBreak="0">
+  <w:abstractNum w:abstractNumId="16" w15:restartNumberingAfterBreak="0">
     <w:nsid w:val="259E4853"/>
     <w:multiLevelType w:val="multilevel"/>
     <w:tmpl w:val="C61E1F3E"/>
@@ -13508,7 +16843,156 @@
       </w:rPr>
     </w:lvl>
   </w:abstractNum>
-  <w:abstractNum w:abstractNumId="16" w15:restartNumberingAfterBreak="0">
+  <w:abstractNum w:abstractNumId="17" w15:restartNumberingAfterBreak="0">
+    <w:nsid w:val="26A539FD"/>
+    <w:multiLevelType w:val="multilevel"/>
+    <w:tmpl w:val="DF788BB2"/>
+    <w:lvl w:ilvl="0">
+      <w:start w:val="1"/>
+      <w:numFmt w:val="bullet"/>
+      <w:lvlText w:val=""/>
+      <w:lvlJc w:val="left"/>
+      <w:pPr>
+        <w:tabs>
+          <w:tab w:val="num" w:pos="360"/>
+        </w:tabs>
+        <w:ind w:left="360" w:hanging="360"/>
+      </w:pPr>
+      <w:rPr>
+        <w:rFonts w:ascii="Symbol" w:hAnsi="Symbol" w:hint="default"/>
+        <w:sz w:val="20"/>
+      </w:rPr>
+    </w:lvl>
+    <w:lvl w:ilvl="1" w:tentative="1">
+      <w:start w:val="1"/>
+      <w:numFmt w:val="bullet"/>
+      <w:lvlText w:val="o"/>
+      <w:lvlJc w:val="left"/>
+      <w:pPr>
+        <w:tabs>
+          <w:tab w:val="num" w:pos="1080"/>
+        </w:tabs>
+        <w:ind w:left="1080" w:hanging="360"/>
+      </w:pPr>
+      <w:rPr>
+        <w:rFonts w:ascii="Courier New" w:hAnsi="Courier New" w:hint="default"/>
+        <w:sz w:val="20"/>
+      </w:rPr>
+    </w:lvl>
+    <w:lvl w:ilvl="2" w:tentative="1">
+      <w:start w:val="1"/>
+      <w:numFmt w:val="bullet"/>
+      <w:lvlText w:val=""/>
+      <w:lvlJc w:val="left"/>
+      <w:pPr>
+        <w:tabs>
+          <w:tab w:val="num" w:pos="1800"/>
+        </w:tabs>
+        <w:ind w:left="1800" w:hanging="360"/>
+      </w:pPr>
+      <w:rPr>
+        <w:rFonts w:ascii="Wingdings" w:hAnsi="Wingdings" w:hint="default"/>
+        <w:sz w:val="20"/>
+      </w:rPr>
+    </w:lvl>
+    <w:lvl w:ilvl="3" w:tentative="1">
+      <w:start w:val="1"/>
+      <w:numFmt w:val="bullet"/>
+      <w:lvlText w:val=""/>
+      <w:lvlJc w:val="left"/>
+      <w:pPr>
+        <w:tabs>
+          <w:tab w:val="num" w:pos="2520"/>
+        </w:tabs>
+        <w:ind w:left="2520" w:hanging="360"/>
+      </w:pPr>
+      <w:rPr>
+        <w:rFonts w:ascii="Wingdings" w:hAnsi="Wingdings" w:hint="default"/>
+        <w:sz w:val="20"/>
+      </w:rPr>
+    </w:lvl>
+    <w:lvl w:ilvl="4" w:tentative="1">
+      <w:start w:val="1"/>
+      <w:numFmt w:val="bullet"/>
+      <w:lvlText w:val=""/>
+      <w:lvlJc w:val="left"/>
+      <w:pPr>
+        <w:tabs>
+          <w:tab w:val="num" w:pos="3240"/>
+        </w:tabs>
+        <w:ind w:left="3240" w:hanging="360"/>
+      </w:pPr>
+      <w:rPr>
+        <w:rFonts w:ascii="Wingdings" w:hAnsi="Wingdings" w:hint="default"/>
+        <w:sz w:val="20"/>
+      </w:rPr>
+    </w:lvl>
+    <w:lvl w:ilvl="5" w:tentative="1">
+      <w:start w:val="1"/>
+      <w:numFmt w:val="bullet"/>
+      <w:lvlText w:val=""/>
+      <w:lvlJc w:val="left"/>
+      <w:pPr>
+        <w:tabs>
+          <w:tab w:val="num" w:pos="3960"/>
+        </w:tabs>
+        <w:ind w:left="3960" w:hanging="360"/>
+      </w:pPr>
+      <w:rPr>
+        <w:rFonts w:ascii="Wingdings" w:hAnsi="Wingdings" w:hint="default"/>
+        <w:sz w:val="20"/>
+      </w:rPr>
+    </w:lvl>
+    <w:lvl w:ilvl="6" w:tentative="1">
+      <w:start w:val="1"/>
+      <w:numFmt w:val="bullet"/>
+      <w:lvlText w:val=""/>
+      <w:lvlJc w:val="left"/>
+      <w:pPr>
+        <w:tabs>
+          <w:tab w:val="num" w:pos="4680"/>
+        </w:tabs>
+        <w:ind w:left="4680" w:hanging="360"/>
+      </w:pPr>
+      <w:rPr>
+        <w:rFonts w:ascii="Wingdings" w:hAnsi="Wingdings" w:hint="default"/>
+        <w:sz w:val="20"/>
+      </w:rPr>
+    </w:lvl>
+    <w:lvl w:ilvl="7" w:tentative="1">
+      <w:start w:val="1"/>
+      <w:numFmt w:val="bullet"/>
+      <w:lvlText w:val=""/>
+      <w:lvlJc w:val="left"/>
+      <w:pPr>
+        <w:tabs>
+          <w:tab w:val="num" w:pos="5400"/>
+        </w:tabs>
+        <w:ind w:left="5400" w:hanging="360"/>
+      </w:pPr>
+      <w:rPr>
+        <w:rFonts w:ascii="Wingdings" w:hAnsi="Wingdings" w:hint="default"/>
+        <w:sz w:val="20"/>
+      </w:rPr>
+    </w:lvl>
+    <w:lvl w:ilvl="8" w:tentative="1">
+      <w:start w:val="1"/>
+      <w:numFmt w:val="bullet"/>
+      <w:lvlText w:val=""/>
+      <w:lvlJc w:val="left"/>
+      <w:pPr>
+        <w:tabs>
+          <w:tab w:val="num" w:pos="6120"/>
+        </w:tabs>
+        <w:ind w:left="6120" w:hanging="360"/>
+      </w:pPr>
+      <w:rPr>
+        <w:rFonts w:ascii="Wingdings" w:hAnsi="Wingdings" w:hint="default"/>
+        <w:sz w:val="20"/>
+      </w:rPr>
+    </w:lvl>
+  </w:abstractNum>
+  <w:abstractNum w:abstractNumId="18" w15:restartNumberingAfterBreak="0">
     <w:nsid w:val="298A3F0C"/>
     <w:multiLevelType w:val="hybridMultilevel"/>
     <w:tmpl w:val="0E30C608"/>
@@ -13621,7 +17105,7 @@
       </w:rPr>
     </w:lvl>
   </w:abstractNum>
-  <w:abstractNum w:abstractNumId="17" w15:restartNumberingAfterBreak="0">
+  <w:abstractNum w:abstractNumId="19" w15:restartNumberingAfterBreak="0">
     <w:nsid w:val="2B104798"/>
     <w:multiLevelType w:val="multilevel"/>
     <w:tmpl w:val="9F703224"/>
@@ -13738,7 +17222,269 @@
       </w:pPr>
     </w:lvl>
   </w:abstractNum>
-  <w:abstractNum w:abstractNumId="18" w15:restartNumberingAfterBreak="0">
+  <w:abstractNum w:abstractNumId="20" w15:restartNumberingAfterBreak="0">
+    <w:nsid w:val="2B5C11C3"/>
+    <w:multiLevelType w:val="multilevel"/>
+    <w:tmpl w:val="1B3071A2"/>
+    <w:lvl w:ilvl="0">
+      <w:start w:val="1"/>
+      <w:numFmt w:val="bullet"/>
+      <w:lvlText w:val=""/>
+      <w:lvlJc w:val="left"/>
+      <w:pPr>
+        <w:tabs>
+          <w:tab w:val="num" w:pos="360"/>
+        </w:tabs>
+        <w:ind w:left="360" w:hanging="360"/>
+      </w:pPr>
+      <w:rPr>
+        <w:rFonts w:ascii="Symbol" w:hAnsi="Symbol" w:hint="default"/>
+        <w:sz w:val="20"/>
+      </w:rPr>
+    </w:lvl>
+    <w:lvl w:ilvl="1" w:tentative="1">
+      <w:start w:val="1"/>
+      <w:numFmt w:val="bullet"/>
+      <w:lvlText w:val="o"/>
+      <w:lvlJc w:val="left"/>
+      <w:pPr>
+        <w:tabs>
+          <w:tab w:val="num" w:pos="1080"/>
+        </w:tabs>
+        <w:ind w:left="1080" w:hanging="360"/>
+      </w:pPr>
+      <w:rPr>
+        <w:rFonts w:ascii="Courier New" w:hAnsi="Courier New" w:hint="default"/>
+        <w:sz w:val="20"/>
+      </w:rPr>
+    </w:lvl>
+    <w:lvl w:ilvl="2" w:tentative="1">
+      <w:start w:val="1"/>
+      <w:numFmt w:val="bullet"/>
+      <w:lvlText w:val=""/>
+      <w:lvlJc w:val="left"/>
+      <w:pPr>
+        <w:tabs>
+          <w:tab w:val="num" w:pos="1800"/>
+        </w:tabs>
+        <w:ind w:left="1800" w:hanging="360"/>
+      </w:pPr>
+      <w:rPr>
+        <w:rFonts w:ascii="Wingdings" w:hAnsi="Wingdings" w:hint="default"/>
+        <w:sz w:val="20"/>
+      </w:rPr>
+    </w:lvl>
+    <w:lvl w:ilvl="3" w:tentative="1">
+      <w:start w:val="1"/>
+      <w:numFmt w:val="bullet"/>
+      <w:lvlText w:val=""/>
+      <w:lvlJc w:val="left"/>
+      <w:pPr>
+        <w:tabs>
+          <w:tab w:val="num" w:pos="2520"/>
+        </w:tabs>
+        <w:ind w:left="2520" w:hanging="360"/>
+      </w:pPr>
+      <w:rPr>
+        <w:rFonts w:ascii="Wingdings" w:hAnsi="Wingdings" w:hint="default"/>
+        <w:sz w:val="20"/>
+      </w:rPr>
+    </w:lvl>
+    <w:lvl w:ilvl="4" w:tentative="1">
+      <w:start w:val="1"/>
+      <w:numFmt w:val="bullet"/>
+      <w:lvlText w:val=""/>
+      <w:lvlJc w:val="left"/>
+      <w:pPr>
+        <w:tabs>
+          <w:tab w:val="num" w:pos="3240"/>
+        </w:tabs>
+        <w:ind w:left="3240" w:hanging="360"/>
+      </w:pPr>
+      <w:rPr>
+        <w:rFonts w:ascii="Wingdings" w:hAnsi="Wingdings" w:hint="default"/>
+        <w:sz w:val="20"/>
+      </w:rPr>
+    </w:lvl>
+    <w:lvl w:ilvl="5" w:tentative="1">
+      <w:start w:val="1"/>
+      <w:numFmt w:val="bullet"/>
+      <w:lvlText w:val=""/>
+      <w:lvlJc w:val="left"/>
+      <w:pPr>
+        <w:tabs>
+          <w:tab w:val="num" w:pos="3960"/>
+        </w:tabs>
+        <w:ind w:left="3960" w:hanging="360"/>
+      </w:pPr>
+      <w:rPr>
+        <w:rFonts w:ascii="Wingdings" w:hAnsi="Wingdings" w:hint="default"/>
+        <w:sz w:val="20"/>
+      </w:rPr>
+    </w:lvl>
+    <w:lvl w:ilvl="6" w:tentative="1">
+      <w:start w:val="1"/>
+      <w:numFmt w:val="bullet"/>
+      <w:lvlText w:val=""/>
+      <w:lvlJc w:val="left"/>
+      <w:pPr>
+        <w:tabs>
+          <w:tab w:val="num" w:pos="4680"/>
+        </w:tabs>
+        <w:ind w:left="4680" w:hanging="360"/>
+      </w:pPr>
+      <w:rPr>
+        <w:rFonts w:ascii="Wingdings" w:hAnsi="Wingdings" w:hint="default"/>
+        <w:sz w:val="20"/>
+      </w:rPr>
+    </w:lvl>
+    <w:lvl w:ilvl="7" w:tentative="1">
+      <w:start w:val="1"/>
+      <w:numFmt w:val="bullet"/>
+      <w:lvlText w:val=""/>
+      <w:lvlJc w:val="left"/>
+      <w:pPr>
+        <w:tabs>
+          <w:tab w:val="num" w:pos="5400"/>
+        </w:tabs>
+        <w:ind w:left="5400" w:hanging="360"/>
+      </w:pPr>
+      <w:rPr>
+        <w:rFonts w:ascii="Wingdings" w:hAnsi="Wingdings" w:hint="default"/>
+        <w:sz w:val="20"/>
+      </w:rPr>
+    </w:lvl>
+    <w:lvl w:ilvl="8" w:tentative="1">
+      <w:start w:val="1"/>
+      <w:numFmt w:val="bullet"/>
+      <w:lvlText w:val=""/>
+      <w:lvlJc w:val="left"/>
+      <w:pPr>
+        <w:tabs>
+          <w:tab w:val="num" w:pos="6120"/>
+        </w:tabs>
+        <w:ind w:left="6120" w:hanging="360"/>
+      </w:pPr>
+      <w:rPr>
+        <w:rFonts w:ascii="Wingdings" w:hAnsi="Wingdings" w:hint="default"/>
+        <w:sz w:val="20"/>
+      </w:rPr>
+    </w:lvl>
+  </w:abstractNum>
+  <w:abstractNum w:abstractNumId="21" w15:restartNumberingAfterBreak="0">
+    <w:nsid w:val="2E047D7A"/>
+    <w:multiLevelType w:val="multilevel"/>
+    <w:tmpl w:val="0A40B466"/>
+    <w:lvl w:ilvl="0">
+      <w:start w:val="6"/>
+      <w:numFmt w:val="decimal"/>
+      <w:lvlText w:val="%1."/>
+      <w:lvlJc w:val="left"/>
+      <w:pPr>
+        <w:tabs>
+          <w:tab w:val="num" w:pos="360"/>
+        </w:tabs>
+        <w:ind w:left="360" w:hanging="360"/>
+      </w:pPr>
+    </w:lvl>
+    <w:lvl w:ilvl="1" w:tentative="1">
+      <w:start w:val="1"/>
+      <w:numFmt w:val="decimal"/>
+      <w:lvlText w:val="%2."/>
+      <w:lvlJc w:val="left"/>
+      <w:pPr>
+        <w:tabs>
+          <w:tab w:val="num" w:pos="1080"/>
+        </w:tabs>
+        <w:ind w:left="1080" w:hanging="360"/>
+      </w:pPr>
+    </w:lvl>
+    <w:lvl w:ilvl="2" w:tentative="1">
+      <w:start w:val="1"/>
+      <w:numFmt w:val="decimal"/>
+      <w:lvlText w:val="%3."/>
+      <w:lvlJc w:val="left"/>
+      <w:pPr>
+        <w:tabs>
+          <w:tab w:val="num" w:pos="1800"/>
+        </w:tabs>
+        <w:ind w:left="1800" w:hanging="360"/>
+      </w:pPr>
+    </w:lvl>
+    <w:lvl w:ilvl="3" w:tentative="1">
+      <w:start w:val="1"/>
+      <w:numFmt w:val="decimal"/>
+      <w:lvlText w:val="%4."/>
+      <w:lvlJc w:val="left"/>
+      <w:pPr>
+        <w:tabs>
+          <w:tab w:val="num" w:pos="2520"/>
+        </w:tabs>
+        <w:ind w:left="2520" w:hanging="360"/>
+      </w:pPr>
+    </w:lvl>
+    <w:lvl w:ilvl="4" w:tentative="1">
+      <w:start w:val="1"/>
+      <w:numFmt w:val="decimal"/>
+      <w:lvlText w:val="%5."/>
+      <w:lvlJc w:val="left"/>
+      <w:pPr>
+        <w:tabs>
+          <w:tab w:val="num" w:pos="3240"/>
+        </w:tabs>
+        <w:ind w:left="3240" w:hanging="360"/>
+      </w:pPr>
+    </w:lvl>
+    <w:lvl w:ilvl="5" w:tentative="1">
+      <w:start w:val="1"/>
+      <w:numFmt w:val="decimal"/>
+      <w:lvlText w:val="%6."/>
+      <w:lvlJc w:val="left"/>
+      <w:pPr>
+        <w:tabs>
+          <w:tab w:val="num" w:pos="3960"/>
+        </w:tabs>
+        <w:ind w:left="3960" w:hanging="360"/>
+      </w:pPr>
+    </w:lvl>
+    <w:lvl w:ilvl="6" w:tentative="1">
+      <w:start w:val="1"/>
+      <w:numFmt w:val="decimal"/>
+      <w:lvlText w:val="%7."/>
+      <w:lvlJc w:val="left"/>
+      <w:pPr>
+        <w:tabs>
+          <w:tab w:val="num" w:pos="4680"/>
+        </w:tabs>
+        <w:ind w:left="4680" w:hanging="360"/>
+      </w:pPr>
+    </w:lvl>
+    <w:lvl w:ilvl="7" w:tentative="1">
+      <w:start w:val="1"/>
+      <w:numFmt w:val="decimal"/>
+      <w:lvlText w:val="%8."/>
+      <w:lvlJc w:val="left"/>
+      <w:pPr>
+        <w:tabs>
+          <w:tab w:val="num" w:pos="5400"/>
+        </w:tabs>
+        <w:ind w:left="5400" w:hanging="360"/>
+      </w:pPr>
+    </w:lvl>
+    <w:lvl w:ilvl="8" w:tentative="1">
+      <w:start w:val="1"/>
+      <w:numFmt w:val="decimal"/>
+      <w:lvlText w:val="%9."/>
+      <w:lvlJc w:val="left"/>
+      <w:pPr>
+        <w:tabs>
+          <w:tab w:val="num" w:pos="6120"/>
+        </w:tabs>
+        <w:ind w:left="6120" w:hanging="360"/>
+      </w:pPr>
+    </w:lvl>
+  </w:abstractNum>
+  <w:abstractNum w:abstractNumId="22" w15:restartNumberingAfterBreak="0">
     <w:nsid w:val="2E9073CA"/>
     <w:multiLevelType w:val="multilevel"/>
     <w:tmpl w:val="A412ED70"/>
@@ -13887,7 +17633,7 @@
       </w:rPr>
     </w:lvl>
   </w:abstractNum>
-  <w:abstractNum w:abstractNumId="19" w15:restartNumberingAfterBreak="0">
+  <w:abstractNum w:abstractNumId="23" w15:restartNumberingAfterBreak="0">
     <w:nsid w:val="2EDD0811"/>
     <w:multiLevelType w:val="multilevel"/>
     <w:tmpl w:val="2DE03C72"/>
@@ -14036,7 +17782,296 @@
       </w:rPr>
     </w:lvl>
   </w:abstractNum>
-  <w:abstractNum w:abstractNumId="20" w15:restartNumberingAfterBreak="0">
+  <w:abstractNum w:abstractNumId="24" w15:restartNumberingAfterBreak="0">
+    <w:nsid w:val="30DC1C86"/>
+    <w:multiLevelType w:val="multilevel"/>
+    <w:tmpl w:val="E11A50A8"/>
+    <w:lvl w:ilvl="0">
+      <w:start w:val="1"/>
+      <w:numFmt w:val="bullet"/>
+      <w:lvlText w:val=""/>
+      <w:lvlJc w:val="left"/>
+      <w:pPr>
+        <w:tabs>
+          <w:tab w:val="num" w:pos="360"/>
+        </w:tabs>
+        <w:ind w:left="360" w:hanging="360"/>
+      </w:pPr>
+      <w:rPr>
+        <w:rFonts w:ascii="Symbol" w:hAnsi="Symbol" w:hint="default"/>
+        <w:sz w:val="20"/>
+      </w:rPr>
+    </w:lvl>
+    <w:lvl w:ilvl="1" w:tentative="1">
+      <w:start w:val="1"/>
+      <w:numFmt w:val="bullet"/>
+      <w:lvlText w:val="o"/>
+      <w:lvlJc w:val="left"/>
+      <w:pPr>
+        <w:tabs>
+          <w:tab w:val="num" w:pos="1080"/>
+        </w:tabs>
+        <w:ind w:left="1080" w:hanging="360"/>
+      </w:pPr>
+      <w:rPr>
+        <w:rFonts w:ascii="Courier New" w:hAnsi="Courier New" w:hint="default"/>
+        <w:sz w:val="20"/>
+      </w:rPr>
+    </w:lvl>
+    <w:lvl w:ilvl="2" w:tentative="1">
+      <w:start w:val="1"/>
+      <w:numFmt w:val="bullet"/>
+      <w:lvlText w:val=""/>
+      <w:lvlJc w:val="left"/>
+      <w:pPr>
+        <w:tabs>
+          <w:tab w:val="num" w:pos="1800"/>
+        </w:tabs>
+        <w:ind w:left="1800" w:hanging="360"/>
+      </w:pPr>
+      <w:rPr>
+        <w:rFonts w:ascii="Wingdings" w:hAnsi="Wingdings" w:hint="default"/>
+        <w:sz w:val="20"/>
+      </w:rPr>
+    </w:lvl>
+    <w:lvl w:ilvl="3" w:tentative="1">
+      <w:start w:val="1"/>
+      <w:numFmt w:val="bullet"/>
+      <w:lvlText w:val=""/>
+      <w:lvlJc w:val="left"/>
+      <w:pPr>
+        <w:tabs>
+          <w:tab w:val="num" w:pos="2520"/>
+        </w:tabs>
+        <w:ind w:left="2520" w:hanging="360"/>
+      </w:pPr>
+      <w:rPr>
+        <w:rFonts w:ascii="Wingdings" w:hAnsi="Wingdings" w:hint="default"/>
+        <w:sz w:val="20"/>
+      </w:rPr>
+    </w:lvl>
+    <w:lvl w:ilvl="4" w:tentative="1">
+      <w:start w:val="1"/>
+      <w:numFmt w:val="bullet"/>
+      <w:lvlText w:val=""/>
+      <w:lvlJc w:val="left"/>
+      <w:pPr>
+        <w:tabs>
+          <w:tab w:val="num" w:pos="3240"/>
+        </w:tabs>
+        <w:ind w:left="3240" w:hanging="360"/>
+      </w:pPr>
+      <w:rPr>
+        <w:rFonts w:ascii="Wingdings" w:hAnsi="Wingdings" w:hint="default"/>
+        <w:sz w:val="20"/>
+      </w:rPr>
+    </w:lvl>
+    <w:lvl w:ilvl="5" w:tentative="1">
+      <w:start w:val="1"/>
+      <w:numFmt w:val="bullet"/>
+      <w:lvlText w:val=""/>
+      <w:lvlJc w:val="left"/>
+      <w:pPr>
+        <w:tabs>
+          <w:tab w:val="num" w:pos="3960"/>
+        </w:tabs>
+        <w:ind w:left="3960" w:hanging="360"/>
+      </w:pPr>
+      <w:rPr>
+        <w:rFonts w:ascii="Wingdings" w:hAnsi="Wingdings" w:hint="default"/>
+        <w:sz w:val="20"/>
+      </w:rPr>
+    </w:lvl>
+    <w:lvl w:ilvl="6" w:tentative="1">
+      <w:start w:val="1"/>
+      <w:numFmt w:val="bullet"/>
+      <w:lvlText w:val=""/>
+      <w:lvlJc w:val="left"/>
+      <w:pPr>
+        <w:tabs>
+          <w:tab w:val="num" w:pos="4680"/>
+        </w:tabs>
+        <w:ind w:left="4680" w:hanging="360"/>
+      </w:pPr>
+      <w:rPr>
+        <w:rFonts w:ascii="Wingdings" w:hAnsi="Wingdings" w:hint="default"/>
+        <w:sz w:val="20"/>
+      </w:rPr>
+    </w:lvl>
+    <w:lvl w:ilvl="7" w:tentative="1">
+      <w:start w:val="1"/>
+      <w:numFmt w:val="bullet"/>
+      <w:lvlText w:val=""/>
+      <w:lvlJc w:val="left"/>
+      <w:pPr>
+        <w:tabs>
+          <w:tab w:val="num" w:pos="5400"/>
+        </w:tabs>
+        <w:ind w:left="5400" w:hanging="360"/>
+      </w:pPr>
+      <w:rPr>
+        <w:rFonts w:ascii="Wingdings" w:hAnsi="Wingdings" w:hint="default"/>
+        <w:sz w:val="20"/>
+      </w:rPr>
+    </w:lvl>
+    <w:lvl w:ilvl="8" w:tentative="1">
+      <w:start w:val="1"/>
+      <w:numFmt w:val="bullet"/>
+      <w:lvlText w:val=""/>
+      <w:lvlJc w:val="left"/>
+      <w:pPr>
+        <w:tabs>
+          <w:tab w:val="num" w:pos="6120"/>
+        </w:tabs>
+        <w:ind w:left="6120" w:hanging="360"/>
+      </w:pPr>
+      <w:rPr>
+        <w:rFonts w:ascii="Wingdings" w:hAnsi="Wingdings" w:hint="default"/>
+        <w:sz w:val="20"/>
+      </w:rPr>
+    </w:lvl>
+  </w:abstractNum>
+  <w:abstractNum w:abstractNumId="25" w15:restartNumberingAfterBreak="0">
+    <w:nsid w:val="358030BB"/>
+    <w:multiLevelType w:val="multilevel"/>
+    <w:tmpl w:val="FB407118"/>
+    <w:lvl w:ilvl="0">
+      <w:start w:val="5"/>
+      <w:numFmt w:val="decimal"/>
+      <w:lvlText w:val="%1."/>
+      <w:lvlJc w:val="left"/>
+      <w:pPr>
+        <w:tabs>
+          <w:tab w:val="num" w:pos="360"/>
+        </w:tabs>
+        <w:ind w:left="360" w:hanging="360"/>
+      </w:pPr>
+      <w:rPr>
+        <w:rFonts w:hint="default"/>
+      </w:rPr>
+    </w:lvl>
+    <w:lvl w:ilvl="1">
+      <w:start w:val="1"/>
+      <w:numFmt w:val="decimal"/>
+      <w:lvlText w:val="%2."/>
+      <w:lvlJc w:val="left"/>
+      <w:pPr>
+        <w:tabs>
+          <w:tab w:val="num" w:pos="1080"/>
+        </w:tabs>
+        <w:ind w:left="1080" w:hanging="360"/>
+      </w:pPr>
+      <w:rPr>
+        <w:rFonts w:hint="default"/>
+      </w:rPr>
+    </w:lvl>
+    <w:lvl w:ilvl="2">
+      <w:start w:val="1"/>
+      <w:numFmt w:val="decimal"/>
+      <w:lvlText w:val="%3."/>
+      <w:lvlJc w:val="left"/>
+      <w:pPr>
+        <w:tabs>
+          <w:tab w:val="num" w:pos="1800"/>
+        </w:tabs>
+        <w:ind w:left="1800" w:hanging="360"/>
+      </w:pPr>
+      <w:rPr>
+        <w:rFonts w:hint="default"/>
+      </w:rPr>
+    </w:lvl>
+    <w:lvl w:ilvl="3">
+      <w:start w:val="1"/>
+      <w:numFmt w:val="decimal"/>
+      <w:lvlText w:val="%4."/>
+      <w:lvlJc w:val="left"/>
+      <w:pPr>
+        <w:tabs>
+          <w:tab w:val="num" w:pos="2520"/>
+        </w:tabs>
+        <w:ind w:left="2520" w:hanging="360"/>
+      </w:pPr>
+      <w:rPr>
+        <w:rFonts w:hint="default"/>
+      </w:rPr>
+    </w:lvl>
+    <w:lvl w:ilvl="4">
+      <w:start w:val="1"/>
+      <w:numFmt w:val="decimal"/>
+      <w:lvlText w:val="%5."/>
+      <w:lvlJc w:val="left"/>
+      <w:pPr>
+        <w:tabs>
+          <w:tab w:val="num" w:pos="3240"/>
+        </w:tabs>
+        <w:ind w:left="3240" w:hanging="360"/>
+      </w:pPr>
+      <w:rPr>
+        <w:rFonts w:hint="default"/>
+      </w:rPr>
+    </w:lvl>
+    <w:lvl w:ilvl="5">
+      <w:start w:val="1"/>
+      <w:numFmt w:val="decimal"/>
+      <w:lvlText w:val="%6."/>
+      <w:lvlJc w:val="left"/>
+      <w:pPr>
+        <w:tabs>
+          <w:tab w:val="num" w:pos="3960"/>
+        </w:tabs>
+        <w:ind w:left="3960" w:hanging="360"/>
+      </w:pPr>
+      <w:rPr>
+        <w:rFonts w:hint="default"/>
+      </w:rPr>
+    </w:lvl>
+    <w:lvl w:ilvl="6">
+      <w:start w:val="1"/>
+      <w:numFmt w:val="decimal"/>
+      <w:lvlText w:val="%7."/>
+      <w:lvlJc w:val="left"/>
+      <w:pPr>
+        <w:tabs>
+          <w:tab w:val="num" w:pos="4680"/>
+        </w:tabs>
+        <w:ind w:left="4680" w:hanging="360"/>
+      </w:pPr>
+      <w:rPr>
+        <w:rFonts w:hint="default"/>
+      </w:rPr>
+    </w:lvl>
+    <w:lvl w:ilvl="7">
+      <w:start w:val="1"/>
+      <w:numFmt w:val="decimal"/>
+      <w:lvlText w:val="%8."/>
+      <w:lvlJc w:val="left"/>
+      <w:pPr>
+        <w:tabs>
+          <w:tab w:val="num" w:pos="5400"/>
+        </w:tabs>
+        <w:ind w:left="5400" w:hanging="360"/>
+      </w:pPr>
+      <w:rPr>
+        <w:rFonts w:hint="default"/>
+      </w:rPr>
+    </w:lvl>
+    <w:lvl w:ilvl="8">
+      <w:start w:val="1"/>
+      <w:numFmt w:val="decimal"/>
+      <w:lvlText w:val="%9."/>
+      <w:lvlJc w:val="left"/>
+      <w:pPr>
+        <w:tabs>
+          <w:tab w:val="num" w:pos="6120"/>
+        </w:tabs>
+        <w:ind w:left="6120" w:hanging="360"/>
+      </w:pPr>
+      <w:rPr>
+        <w:rFonts w:hint="default"/>
+      </w:rPr>
+    </w:lvl>
+  </w:abstractNum>
+  <w:abstractNum w:abstractNumId="26" w15:restartNumberingAfterBreak="0">
     <w:nsid w:val="35DA3410"/>
     <w:multiLevelType w:val="multilevel"/>
     <w:tmpl w:val="3064E268"/>
@@ -14185,7 +18220,7 @@
       </w:rPr>
     </w:lvl>
   </w:abstractNum>
-  <w:abstractNum w:abstractNumId="21" w15:restartNumberingAfterBreak="0">
+  <w:abstractNum w:abstractNumId="27" w15:restartNumberingAfterBreak="0">
     <w:nsid w:val="366E6583"/>
     <w:multiLevelType w:val="multilevel"/>
     <w:tmpl w:val="533C9AB0"/>
@@ -14334,7 +18369,7 @@
       </w:rPr>
     </w:lvl>
   </w:abstractNum>
-  <w:abstractNum w:abstractNumId="22" w15:restartNumberingAfterBreak="0">
+  <w:abstractNum w:abstractNumId="28" w15:restartNumberingAfterBreak="0">
     <w:nsid w:val="39857065"/>
     <w:multiLevelType w:val="multilevel"/>
     <w:tmpl w:val="5AB2E5A0"/>
@@ -14483,7 +18518,7 @@
       </w:rPr>
     </w:lvl>
   </w:abstractNum>
-  <w:abstractNum w:abstractNumId="23" w15:restartNumberingAfterBreak="0">
+  <w:abstractNum w:abstractNumId="29" w15:restartNumberingAfterBreak="0">
     <w:nsid w:val="3B8D4C70"/>
     <w:multiLevelType w:val="hybridMultilevel"/>
     <w:tmpl w:val="49D83F22"/>
@@ -14596,7 +18631,7 @@
       </w:rPr>
     </w:lvl>
   </w:abstractNum>
-  <w:abstractNum w:abstractNumId="24" w15:restartNumberingAfterBreak="0">
+  <w:abstractNum w:abstractNumId="30" w15:restartNumberingAfterBreak="0">
     <w:nsid w:val="3B9A49BF"/>
     <w:multiLevelType w:val="multilevel"/>
     <w:tmpl w:val="48A0A72E"/>
@@ -14746,7 +18781,120 @@
       </w:rPr>
     </w:lvl>
   </w:abstractNum>
-  <w:abstractNum w:abstractNumId="25" w15:restartNumberingAfterBreak="0">
+  <w:abstractNum w:abstractNumId="31" w15:restartNumberingAfterBreak="0">
+    <w:nsid w:val="3BAF6B1C"/>
+    <w:multiLevelType w:val="multilevel"/>
+    <w:tmpl w:val="9F02A07E"/>
+    <w:lvl w:ilvl="0">
+      <w:start w:val="1"/>
+      <w:numFmt w:val="decimal"/>
+      <w:lvlText w:val="%1."/>
+      <w:lvlJc w:val="left"/>
+      <w:pPr>
+        <w:tabs>
+          <w:tab w:val="num" w:pos="360"/>
+        </w:tabs>
+        <w:ind w:left="360" w:hanging="360"/>
+      </w:pPr>
+    </w:lvl>
+    <w:lvl w:ilvl="1" w:tentative="1">
+      <w:start w:val="1"/>
+      <w:numFmt w:val="decimal"/>
+      <w:lvlText w:val="%2."/>
+      <w:lvlJc w:val="left"/>
+      <w:pPr>
+        <w:tabs>
+          <w:tab w:val="num" w:pos="1080"/>
+        </w:tabs>
+        <w:ind w:left="1080" w:hanging="360"/>
+      </w:pPr>
+    </w:lvl>
+    <w:lvl w:ilvl="2" w:tentative="1">
+      <w:start w:val="1"/>
+      <w:numFmt w:val="decimal"/>
+      <w:lvlText w:val="%3."/>
+      <w:lvlJc w:val="left"/>
+      <w:pPr>
+        <w:tabs>
+          <w:tab w:val="num" w:pos="1800"/>
+        </w:tabs>
+        <w:ind w:left="1800" w:hanging="360"/>
+      </w:pPr>
+    </w:lvl>
+    <w:lvl w:ilvl="3" w:tentative="1">
+      <w:start w:val="1"/>
+      <w:numFmt w:val="decimal"/>
+      <w:lvlText w:val="%4."/>
+      <w:lvlJc w:val="left"/>
+      <w:pPr>
+        <w:tabs>
+          <w:tab w:val="num" w:pos="2520"/>
+        </w:tabs>
+        <w:ind w:left="2520" w:hanging="360"/>
+      </w:pPr>
+    </w:lvl>
+    <w:lvl w:ilvl="4" w:tentative="1">
+      <w:start w:val="1"/>
+      <w:numFmt w:val="decimal"/>
+      <w:lvlText w:val="%5."/>
+      <w:lvlJc w:val="left"/>
+      <w:pPr>
+        <w:tabs>
+          <w:tab w:val="num" w:pos="3240"/>
+        </w:tabs>
+        <w:ind w:left="3240" w:hanging="360"/>
+      </w:pPr>
+    </w:lvl>
+    <w:lvl w:ilvl="5" w:tentative="1">
+      <w:start w:val="1"/>
+      <w:numFmt w:val="decimal"/>
+      <w:lvlText w:val="%6."/>
+      <w:lvlJc w:val="left"/>
+      <w:pPr>
+        <w:tabs>
+          <w:tab w:val="num" w:pos="3960"/>
+        </w:tabs>
+        <w:ind w:left="3960" w:hanging="360"/>
+      </w:pPr>
+    </w:lvl>
+    <w:lvl w:ilvl="6" w:tentative="1">
+      <w:start w:val="1"/>
+      <w:numFmt w:val="decimal"/>
+      <w:lvlText w:val="%7."/>
+      <w:lvlJc w:val="left"/>
+      <w:pPr>
+        <w:tabs>
+          <w:tab w:val="num" w:pos="4680"/>
+        </w:tabs>
+        <w:ind w:left="4680" w:hanging="360"/>
+      </w:pPr>
+    </w:lvl>
+    <w:lvl w:ilvl="7" w:tentative="1">
+      <w:start w:val="1"/>
+      <w:numFmt w:val="decimal"/>
+      <w:lvlText w:val="%8."/>
+      <w:lvlJc w:val="left"/>
+      <w:pPr>
+        <w:tabs>
+          <w:tab w:val="num" w:pos="5400"/>
+        </w:tabs>
+        <w:ind w:left="5400" w:hanging="360"/>
+      </w:pPr>
+    </w:lvl>
+    <w:lvl w:ilvl="8" w:tentative="1">
+      <w:start w:val="1"/>
+      <w:numFmt w:val="decimal"/>
+      <w:lvlText w:val="%9."/>
+      <w:lvlJc w:val="left"/>
+      <w:pPr>
+        <w:tabs>
+          <w:tab w:val="num" w:pos="6120"/>
+        </w:tabs>
+        <w:ind w:left="6120" w:hanging="360"/>
+      </w:pPr>
+    </w:lvl>
+  </w:abstractNum>
+  <w:abstractNum w:abstractNumId="32" w15:restartNumberingAfterBreak="0">
     <w:nsid w:val="3F794689"/>
     <w:multiLevelType w:val="multilevel"/>
     <w:tmpl w:val="5FE06E9C"/>
@@ -14895,7 +19043,7 @@
       </w:rPr>
     </w:lvl>
   </w:abstractNum>
-  <w:abstractNum w:abstractNumId="26" w15:restartNumberingAfterBreak="0">
+  <w:abstractNum w:abstractNumId="33" w15:restartNumberingAfterBreak="0">
     <w:nsid w:val="42B00AAE"/>
     <w:multiLevelType w:val="multilevel"/>
     <w:tmpl w:val="C79C4416"/>
@@ -15044,7 +19192,7 @@
       </w:rPr>
     </w:lvl>
   </w:abstractNum>
-  <w:abstractNum w:abstractNumId="27" w15:restartNumberingAfterBreak="0">
+  <w:abstractNum w:abstractNumId="34" w15:restartNumberingAfterBreak="0">
     <w:nsid w:val="42EC2414"/>
     <w:multiLevelType w:val="multilevel"/>
     <w:tmpl w:val="8A30D67E"/>
@@ -15193,7 +19341,7 @@
       </w:rPr>
     </w:lvl>
   </w:abstractNum>
-  <w:abstractNum w:abstractNumId="28" w15:restartNumberingAfterBreak="0">
+  <w:abstractNum w:abstractNumId="35" w15:restartNumberingAfterBreak="0">
     <w:nsid w:val="49371399"/>
     <w:multiLevelType w:val="multilevel"/>
     <w:tmpl w:val="EFE6E39A"/>
@@ -15342,7 +19490,7 @@
       </w:rPr>
     </w:lvl>
   </w:abstractNum>
-  <w:abstractNum w:abstractNumId="29" w15:restartNumberingAfterBreak="0">
+  <w:abstractNum w:abstractNumId="36" w15:restartNumberingAfterBreak="0">
     <w:nsid w:val="4A207AB9"/>
     <w:multiLevelType w:val="multilevel"/>
     <w:tmpl w:val="9C2A7008"/>
@@ -15491,7 +19639,7 @@
       </w:rPr>
     </w:lvl>
   </w:abstractNum>
-  <w:abstractNum w:abstractNumId="30" w15:restartNumberingAfterBreak="0">
+  <w:abstractNum w:abstractNumId="37" w15:restartNumberingAfterBreak="0">
     <w:nsid w:val="4B74773E"/>
     <w:multiLevelType w:val="multilevel"/>
     <w:tmpl w:val="AA50385C"/>
@@ -15640,7 +19788,7 @@
       </w:rPr>
     </w:lvl>
   </w:abstractNum>
-  <w:abstractNum w:abstractNumId="31" w15:restartNumberingAfterBreak="0">
+  <w:abstractNum w:abstractNumId="38" w15:restartNumberingAfterBreak="0">
     <w:nsid w:val="4B8F6435"/>
     <w:multiLevelType w:val="multilevel"/>
     <w:tmpl w:val="2F32F45E"/>
@@ -15789,7 +19937,7 @@
       </w:rPr>
     </w:lvl>
   </w:abstractNum>
-  <w:abstractNum w:abstractNumId="32" w15:restartNumberingAfterBreak="0">
+  <w:abstractNum w:abstractNumId="39" w15:restartNumberingAfterBreak="0">
     <w:nsid w:val="4BF2588B"/>
     <w:multiLevelType w:val="multilevel"/>
     <w:tmpl w:val="2620265C"/>
@@ -15939,7 +20087,7 @@
       </w:rPr>
     </w:lvl>
   </w:abstractNum>
-  <w:abstractNum w:abstractNumId="33" w15:restartNumberingAfterBreak="0">
+  <w:abstractNum w:abstractNumId="40" w15:restartNumberingAfterBreak="0">
     <w:nsid w:val="4EC46E65"/>
     <w:multiLevelType w:val="multilevel"/>
     <w:tmpl w:val="D36A050A"/>
@@ -16088,7 +20236,7 @@
       </w:rPr>
     </w:lvl>
   </w:abstractNum>
-  <w:abstractNum w:abstractNumId="34" w15:restartNumberingAfterBreak="0">
+  <w:abstractNum w:abstractNumId="41" w15:restartNumberingAfterBreak="0">
     <w:nsid w:val="5145777B"/>
     <w:multiLevelType w:val="multilevel"/>
     <w:tmpl w:val="F7F4E8E4"/>
@@ -16237,7 +20385,7 @@
       </w:rPr>
     </w:lvl>
   </w:abstractNum>
-  <w:abstractNum w:abstractNumId="35" w15:restartNumberingAfterBreak="0">
+  <w:abstractNum w:abstractNumId="42" w15:restartNumberingAfterBreak="0">
     <w:nsid w:val="53FB1554"/>
     <w:multiLevelType w:val="multilevel"/>
     <w:tmpl w:val="B78ABE68"/>
@@ -16386,7 +20534,7 @@
       </w:rPr>
     </w:lvl>
   </w:abstractNum>
-  <w:abstractNum w:abstractNumId="36" w15:restartNumberingAfterBreak="0">
+  <w:abstractNum w:abstractNumId="43" w15:restartNumberingAfterBreak="0">
     <w:nsid w:val="550573E8"/>
     <w:multiLevelType w:val="multilevel"/>
     <w:tmpl w:val="891A2AF0"/>
@@ -16507,7 +20655,157 @@
       </w:pPr>
     </w:lvl>
   </w:abstractNum>
-  <w:abstractNum w:abstractNumId="37" w15:restartNumberingAfterBreak="0">
+  <w:abstractNum w:abstractNumId="44" w15:restartNumberingAfterBreak="0">
+    <w:nsid w:val="55735FD3"/>
+    <w:multiLevelType w:val="multilevel"/>
+    <w:tmpl w:val="D6342D06"/>
+    <w:lvl w:ilvl="0">
+      <w:start w:val="3"/>
+      <w:numFmt w:val="bullet"/>
+      <w:lvlText w:val="-"/>
+      <w:lvlJc w:val="left"/>
+      <w:pPr>
+        <w:tabs>
+          <w:tab w:val="num" w:pos="720"/>
+        </w:tabs>
+        <w:ind w:left="720" w:hanging="360"/>
+      </w:pPr>
+      <w:rPr>
+        <w:rFonts w:ascii="Calibri" w:eastAsiaTheme="minorHAnsi" w:hAnsi="Calibri" w:cs="Calibri" w:hint="default"/>
+        <w:b/>
+        <w:sz w:val="20"/>
+      </w:rPr>
+    </w:lvl>
+    <w:lvl w:ilvl="1" w:tentative="1">
+      <w:start w:val="1"/>
+      <w:numFmt w:val="bullet"/>
+      <w:lvlText w:val="o"/>
+      <w:lvlJc w:val="left"/>
+      <w:pPr>
+        <w:tabs>
+          <w:tab w:val="num" w:pos="1440"/>
+        </w:tabs>
+        <w:ind w:left="1440" w:hanging="360"/>
+      </w:pPr>
+      <w:rPr>
+        <w:rFonts w:ascii="Courier New" w:hAnsi="Courier New" w:hint="default"/>
+        <w:sz w:val="20"/>
+      </w:rPr>
+    </w:lvl>
+    <w:lvl w:ilvl="2" w:tentative="1">
+      <w:start w:val="1"/>
+      <w:numFmt w:val="bullet"/>
+      <w:lvlText w:val=""/>
+      <w:lvlJc w:val="left"/>
+      <w:pPr>
+        <w:tabs>
+          <w:tab w:val="num" w:pos="2160"/>
+        </w:tabs>
+        <w:ind w:left="2160" w:hanging="360"/>
+      </w:pPr>
+      <w:rPr>
+        <w:rFonts w:ascii="Wingdings" w:hAnsi="Wingdings" w:hint="default"/>
+        <w:sz w:val="20"/>
+      </w:rPr>
+    </w:lvl>
+    <w:lvl w:ilvl="3" w:tentative="1">
+      <w:start w:val="1"/>
+      <w:numFmt w:val="bullet"/>
+      <w:lvlText w:val=""/>
+      <w:lvlJc w:val="left"/>
+      <w:pPr>
+        <w:tabs>
+          <w:tab w:val="num" w:pos="2880"/>
+        </w:tabs>
+        <w:ind w:left="2880" w:hanging="360"/>
+      </w:pPr>
+      <w:rPr>
+        <w:rFonts w:ascii="Wingdings" w:hAnsi="Wingdings" w:hint="default"/>
+        <w:sz w:val="20"/>
+      </w:rPr>
+    </w:lvl>
+    <w:lvl w:ilvl="4" w:tentative="1">
+      <w:start w:val="1"/>
+      <w:numFmt w:val="bullet"/>
+      <w:lvlText w:val=""/>
+      <w:lvlJc w:val="left"/>
+      <w:pPr>
+        <w:tabs>
+          <w:tab w:val="num" w:pos="3600"/>
+        </w:tabs>
+        <w:ind w:left="3600" w:hanging="360"/>
+      </w:pPr>
+      <w:rPr>
+        <w:rFonts w:ascii="Wingdings" w:hAnsi="Wingdings" w:hint="default"/>
+        <w:sz w:val="20"/>
+      </w:rPr>
+    </w:lvl>
+    <w:lvl w:ilvl="5" w:tentative="1">
+      <w:start w:val="1"/>
+      <w:numFmt w:val="bullet"/>
+      <w:lvlText w:val=""/>
+      <w:lvlJc w:val="left"/>
+      <w:pPr>
+        <w:tabs>
+          <w:tab w:val="num" w:pos="4320"/>
+        </w:tabs>
+        <w:ind w:left="4320" w:hanging="360"/>
+      </w:pPr>
+      <w:rPr>
+        <w:rFonts w:ascii="Wingdings" w:hAnsi="Wingdings" w:hint="default"/>
+        <w:sz w:val="20"/>
+      </w:rPr>
+    </w:lvl>
+    <w:lvl w:ilvl="6" w:tentative="1">
+      <w:start w:val="1"/>
+      <w:numFmt w:val="bullet"/>
+      <w:lvlText w:val=""/>
+      <w:lvlJc w:val="left"/>
+      <w:pPr>
+        <w:tabs>
+          <w:tab w:val="num" w:pos="5040"/>
+        </w:tabs>
+        <w:ind w:left="5040" w:hanging="360"/>
+      </w:pPr>
+      <w:rPr>
+        <w:rFonts w:ascii="Wingdings" w:hAnsi="Wingdings" w:hint="default"/>
+        <w:sz w:val="20"/>
+      </w:rPr>
+    </w:lvl>
+    <w:lvl w:ilvl="7" w:tentative="1">
+      <w:start w:val="1"/>
+      <w:numFmt w:val="bullet"/>
+      <w:lvlText w:val=""/>
+      <w:lvlJc w:val="left"/>
+      <w:pPr>
+        <w:tabs>
+          <w:tab w:val="num" w:pos="5760"/>
+        </w:tabs>
+        <w:ind w:left="5760" w:hanging="360"/>
+      </w:pPr>
+      <w:rPr>
+        <w:rFonts w:ascii="Wingdings" w:hAnsi="Wingdings" w:hint="default"/>
+        <w:sz w:val="20"/>
+      </w:rPr>
+    </w:lvl>
+    <w:lvl w:ilvl="8" w:tentative="1">
+      <w:start w:val="1"/>
+      <w:numFmt w:val="bullet"/>
+      <w:lvlText w:val=""/>
+      <w:lvlJc w:val="left"/>
+      <w:pPr>
+        <w:tabs>
+          <w:tab w:val="num" w:pos="6480"/>
+        </w:tabs>
+        <w:ind w:left="6480" w:hanging="360"/>
+      </w:pPr>
+      <w:rPr>
+        <w:rFonts w:ascii="Wingdings" w:hAnsi="Wingdings" w:hint="default"/>
+        <w:sz w:val="20"/>
+      </w:rPr>
+    </w:lvl>
+  </w:abstractNum>
+  <w:abstractNum w:abstractNumId="45" w15:restartNumberingAfterBreak="0">
     <w:nsid w:val="57EB0968"/>
     <w:multiLevelType w:val="multilevel"/>
     <w:tmpl w:val="2B62DCD8"/>
@@ -16656,7 +20954,156 @@
       </w:rPr>
     </w:lvl>
   </w:abstractNum>
-  <w:abstractNum w:abstractNumId="38" w15:restartNumberingAfterBreak="0">
+  <w:abstractNum w:abstractNumId="46" w15:restartNumberingAfterBreak="0">
+    <w:nsid w:val="587F35CC"/>
+    <w:multiLevelType w:val="multilevel"/>
+    <w:tmpl w:val="15E09594"/>
+    <w:lvl w:ilvl="0">
+      <w:start w:val="1"/>
+      <w:numFmt w:val="bullet"/>
+      <w:lvlText w:val=""/>
+      <w:lvlJc w:val="left"/>
+      <w:pPr>
+        <w:tabs>
+          <w:tab w:val="num" w:pos="360"/>
+        </w:tabs>
+        <w:ind w:left="360" w:hanging="360"/>
+      </w:pPr>
+      <w:rPr>
+        <w:rFonts w:ascii="Symbol" w:hAnsi="Symbol" w:hint="default"/>
+        <w:sz w:val="20"/>
+      </w:rPr>
+    </w:lvl>
+    <w:lvl w:ilvl="1" w:tentative="1">
+      <w:start w:val="1"/>
+      <w:numFmt w:val="bullet"/>
+      <w:lvlText w:val="o"/>
+      <w:lvlJc w:val="left"/>
+      <w:pPr>
+        <w:tabs>
+          <w:tab w:val="num" w:pos="1080"/>
+        </w:tabs>
+        <w:ind w:left="1080" w:hanging="360"/>
+      </w:pPr>
+      <w:rPr>
+        <w:rFonts w:ascii="Courier New" w:hAnsi="Courier New" w:hint="default"/>
+        <w:sz w:val="20"/>
+      </w:rPr>
+    </w:lvl>
+    <w:lvl w:ilvl="2" w:tentative="1">
+      <w:start w:val="1"/>
+      <w:numFmt w:val="bullet"/>
+      <w:lvlText w:val=""/>
+      <w:lvlJc w:val="left"/>
+      <w:pPr>
+        <w:tabs>
+          <w:tab w:val="num" w:pos="1800"/>
+        </w:tabs>
+        <w:ind w:left="1800" w:hanging="360"/>
+      </w:pPr>
+      <w:rPr>
+        <w:rFonts w:ascii="Wingdings" w:hAnsi="Wingdings" w:hint="default"/>
+        <w:sz w:val="20"/>
+      </w:rPr>
+    </w:lvl>
+    <w:lvl w:ilvl="3" w:tentative="1">
+      <w:start w:val="1"/>
+      <w:numFmt w:val="bullet"/>
+      <w:lvlText w:val=""/>
+      <w:lvlJc w:val="left"/>
+      <w:pPr>
+        <w:tabs>
+          <w:tab w:val="num" w:pos="2520"/>
+        </w:tabs>
+        <w:ind w:left="2520" w:hanging="360"/>
+      </w:pPr>
+      <w:rPr>
+        <w:rFonts w:ascii="Wingdings" w:hAnsi="Wingdings" w:hint="default"/>
+        <w:sz w:val="20"/>
+      </w:rPr>
+    </w:lvl>
+    <w:lvl w:ilvl="4" w:tentative="1">
+      <w:start w:val="1"/>
+      <w:numFmt w:val="bullet"/>
+      <w:lvlText w:val=""/>
+      <w:lvlJc w:val="left"/>
+      <w:pPr>
+        <w:tabs>
+          <w:tab w:val="num" w:pos="3240"/>
+        </w:tabs>
+        <w:ind w:left="3240" w:hanging="360"/>
+      </w:pPr>
+      <w:rPr>
+        <w:rFonts w:ascii="Wingdings" w:hAnsi="Wingdings" w:hint="default"/>
+        <w:sz w:val="20"/>
+      </w:rPr>
+    </w:lvl>
+    <w:lvl w:ilvl="5" w:tentative="1">
+      <w:start w:val="1"/>
+      <w:numFmt w:val="bullet"/>
+      <w:lvlText w:val=""/>
+      <w:lvlJc w:val="left"/>
+      <w:pPr>
+        <w:tabs>
+          <w:tab w:val="num" w:pos="3960"/>
+        </w:tabs>
+        <w:ind w:left="3960" w:hanging="360"/>
+      </w:pPr>
+      <w:rPr>
+        <w:rFonts w:ascii="Wingdings" w:hAnsi="Wingdings" w:hint="default"/>
+        <w:sz w:val="20"/>
+      </w:rPr>
+    </w:lvl>
+    <w:lvl w:ilvl="6" w:tentative="1">
+      <w:start w:val="1"/>
+      <w:numFmt w:val="bullet"/>
+      <w:lvlText w:val=""/>
+      <w:lvlJc w:val="left"/>
+      <w:pPr>
+        <w:tabs>
+          <w:tab w:val="num" w:pos="4680"/>
+        </w:tabs>
+        <w:ind w:left="4680" w:hanging="360"/>
+      </w:pPr>
+      <w:rPr>
+        <w:rFonts w:ascii="Wingdings" w:hAnsi="Wingdings" w:hint="default"/>
+        <w:sz w:val="20"/>
+      </w:rPr>
+    </w:lvl>
+    <w:lvl w:ilvl="7" w:tentative="1">
+      <w:start w:val="1"/>
+      <w:numFmt w:val="bullet"/>
+      <w:lvlText w:val=""/>
+      <w:lvlJc w:val="left"/>
+      <w:pPr>
+        <w:tabs>
+          <w:tab w:val="num" w:pos="5400"/>
+        </w:tabs>
+        <w:ind w:left="5400" w:hanging="360"/>
+      </w:pPr>
+      <w:rPr>
+        <w:rFonts w:ascii="Wingdings" w:hAnsi="Wingdings" w:hint="default"/>
+        <w:sz w:val="20"/>
+      </w:rPr>
+    </w:lvl>
+    <w:lvl w:ilvl="8" w:tentative="1">
+      <w:start w:val="1"/>
+      <w:numFmt w:val="bullet"/>
+      <w:lvlText w:val=""/>
+      <w:lvlJc w:val="left"/>
+      <w:pPr>
+        <w:tabs>
+          <w:tab w:val="num" w:pos="6120"/>
+        </w:tabs>
+        <w:ind w:left="6120" w:hanging="360"/>
+      </w:pPr>
+      <w:rPr>
+        <w:rFonts w:ascii="Wingdings" w:hAnsi="Wingdings" w:hint="default"/>
+        <w:sz w:val="20"/>
+      </w:rPr>
+    </w:lvl>
+  </w:abstractNum>
+  <w:abstractNum w:abstractNumId="47" w15:restartNumberingAfterBreak="0">
     <w:nsid w:val="58835111"/>
     <w:multiLevelType w:val="multilevel"/>
     <w:tmpl w:val="8062D19E"/>
@@ -16805,7 +21252,7 @@
       </w:rPr>
     </w:lvl>
   </w:abstractNum>
-  <w:abstractNum w:abstractNumId="39" w15:restartNumberingAfterBreak="0">
+  <w:abstractNum w:abstractNumId="48" w15:restartNumberingAfterBreak="0">
     <w:nsid w:val="5ABB6E44"/>
     <w:multiLevelType w:val="multilevel"/>
     <w:tmpl w:val="D6FE4826"/>
@@ -16954,7 +21401,124 @@
       </w:rPr>
     </w:lvl>
   </w:abstractNum>
-  <w:abstractNum w:abstractNumId="40" w15:restartNumberingAfterBreak="0">
+  <w:abstractNum w:abstractNumId="49" w15:restartNumberingAfterBreak="0">
+    <w:nsid w:val="5D060471"/>
+    <w:multiLevelType w:val="multilevel"/>
+    <w:tmpl w:val="46E05DD0"/>
+    <w:lvl w:ilvl="0">
+      <w:start w:val="1"/>
+      <w:numFmt w:val="decimal"/>
+      <w:lvlText w:val="%1."/>
+      <w:lvlJc w:val="left"/>
+      <w:pPr>
+        <w:tabs>
+          <w:tab w:val="num" w:pos="360"/>
+        </w:tabs>
+        <w:ind w:left="360" w:hanging="360"/>
+      </w:pPr>
+    </w:lvl>
+    <w:lvl w:ilvl="1">
+      <w:start w:val="1"/>
+      <w:numFmt w:val="bullet"/>
+      <w:lvlText w:val="o"/>
+      <w:lvlJc w:val="left"/>
+      <w:pPr>
+        <w:tabs>
+          <w:tab w:val="num" w:pos="1080"/>
+        </w:tabs>
+        <w:ind w:left="1080" w:hanging="360"/>
+      </w:pPr>
+      <w:rPr>
+        <w:rFonts w:ascii="Courier New" w:hAnsi="Courier New" w:hint="default"/>
+        <w:sz w:val="20"/>
+      </w:rPr>
+    </w:lvl>
+    <w:lvl w:ilvl="2" w:tentative="1">
+      <w:start w:val="1"/>
+      <w:numFmt w:val="decimal"/>
+      <w:lvlText w:val="%3."/>
+      <w:lvlJc w:val="left"/>
+      <w:pPr>
+        <w:tabs>
+          <w:tab w:val="num" w:pos="1800"/>
+        </w:tabs>
+        <w:ind w:left="1800" w:hanging="360"/>
+      </w:pPr>
+    </w:lvl>
+    <w:lvl w:ilvl="3" w:tentative="1">
+      <w:start w:val="1"/>
+      <w:numFmt w:val="decimal"/>
+      <w:lvlText w:val="%4."/>
+      <w:lvlJc w:val="left"/>
+      <w:pPr>
+        <w:tabs>
+          <w:tab w:val="num" w:pos="2520"/>
+        </w:tabs>
+        <w:ind w:left="2520" w:hanging="360"/>
+      </w:pPr>
+    </w:lvl>
+    <w:lvl w:ilvl="4" w:tentative="1">
+      <w:start w:val="1"/>
+      <w:numFmt w:val="decimal"/>
+      <w:lvlText w:val="%5."/>
+      <w:lvlJc w:val="left"/>
+      <w:pPr>
+        <w:tabs>
+          <w:tab w:val="num" w:pos="3240"/>
+        </w:tabs>
+        <w:ind w:left="3240" w:hanging="360"/>
+      </w:pPr>
+    </w:lvl>
+    <w:lvl w:ilvl="5" w:tentative="1">
+      <w:start w:val="1"/>
+      <w:numFmt w:val="decimal"/>
+      <w:lvlText w:val="%6."/>
+      <w:lvlJc w:val="left"/>
+      <w:pPr>
+        <w:tabs>
+          <w:tab w:val="num" w:pos="3960"/>
+        </w:tabs>
+        <w:ind w:left="3960" w:hanging="360"/>
+      </w:pPr>
+    </w:lvl>
+    <w:lvl w:ilvl="6" w:tentative="1">
+      <w:start w:val="1"/>
+      <w:numFmt w:val="decimal"/>
+      <w:lvlText w:val="%7."/>
+      <w:lvlJc w:val="left"/>
+      <w:pPr>
+        <w:tabs>
+          <w:tab w:val="num" w:pos="4680"/>
+        </w:tabs>
+        <w:ind w:left="4680" w:hanging="360"/>
+      </w:pPr>
+    </w:lvl>
+    <w:lvl w:ilvl="7" w:tentative="1">
+      <w:start w:val="1"/>
+      <w:numFmt w:val="decimal"/>
+      <w:lvlText w:val="%8."/>
+      <w:lvlJc w:val="left"/>
+      <w:pPr>
+        <w:tabs>
+          <w:tab w:val="num" w:pos="5400"/>
+        </w:tabs>
+        <w:ind w:left="5400" w:hanging="360"/>
+      </w:pPr>
+    </w:lvl>
+    <w:lvl w:ilvl="8" w:tentative="1">
+      <w:start w:val="1"/>
+      <w:numFmt w:val="decimal"/>
+      <w:lvlText w:val="%9."/>
+      <w:lvlJc w:val="left"/>
+      <w:pPr>
+        <w:tabs>
+          <w:tab w:val="num" w:pos="6120"/>
+        </w:tabs>
+        <w:ind w:left="6120" w:hanging="360"/>
+      </w:pPr>
+    </w:lvl>
+  </w:abstractNum>
+  <w:abstractNum w:abstractNumId="50" w15:restartNumberingAfterBreak="0">
     <w:nsid w:val="63C30302"/>
     <w:multiLevelType w:val="multilevel"/>
     <w:tmpl w:val="45A8D180"/>
@@ -17103,7 +21667,269 @@
       </w:rPr>
     </w:lvl>
   </w:abstractNum>
-  <w:abstractNum w:abstractNumId="41" w15:restartNumberingAfterBreak="0">
+  <w:abstractNum w:abstractNumId="51" w15:restartNumberingAfterBreak="0">
+    <w:nsid w:val="63CF5300"/>
+    <w:multiLevelType w:val="multilevel"/>
+    <w:tmpl w:val="C35E9F28"/>
+    <w:lvl w:ilvl="0">
+      <w:start w:val="1"/>
+      <w:numFmt w:val="bullet"/>
+      <w:lvlText w:val=""/>
+      <w:lvlJc w:val="left"/>
+      <w:pPr>
+        <w:tabs>
+          <w:tab w:val="num" w:pos="360"/>
+        </w:tabs>
+        <w:ind w:left="360" w:hanging="360"/>
+      </w:pPr>
+      <w:rPr>
+        <w:rFonts w:ascii="Symbol" w:hAnsi="Symbol" w:hint="default"/>
+        <w:sz w:val="20"/>
+      </w:rPr>
+    </w:lvl>
+    <w:lvl w:ilvl="1" w:tentative="1">
+      <w:start w:val="1"/>
+      <w:numFmt w:val="bullet"/>
+      <w:lvlText w:val="o"/>
+      <w:lvlJc w:val="left"/>
+      <w:pPr>
+        <w:tabs>
+          <w:tab w:val="num" w:pos="1080"/>
+        </w:tabs>
+        <w:ind w:left="1080" w:hanging="360"/>
+      </w:pPr>
+      <w:rPr>
+        <w:rFonts w:ascii="Courier New" w:hAnsi="Courier New" w:hint="default"/>
+        <w:sz w:val="20"/>
+      </w:rPr>
+    </w:lvl>
+    <w:lvl w:ilvl="2" w:tentative="1">
+      <w:start w:val="1"/>
+      <w:numFmt w:val="bullet"/>
+      <w:lvlText w:val=""/>
+      <w:lvlJc w:val="left"/>
+      <w:pPr>
+        <w:tabs>
+          <w:tab w:val="num" w:pos="1800"/>
+        </w:tabs>
+        <w:ind w:left="1800" w:hanging="360"/>
+      </w:pPr>
+      <w:rPr>
+        <w:rFonts w:ascii="Wingdings" w:hAnsi="Wingdings" w:hint="default"/>
+        <w:sz w:val="20"/>
+      </w:rPr>
+    </w:lvl>
+    <w:lvl w:ilvl="3" w:tentative="1">
+      <w:start w:val="1"/>
+      <w:numFmt w:val="bullet"/>
+      <w:lvlText w:val=""/>
+      <w:lvlJc w:val="left"/>
+      <w:pPr>
+        <w:tabs>
+          <w:tab w:val="num" w:pos="2520"/>
+        </w:tabs>
+        <w:ind w:left="2520" w:hanging="360"/>
+      </w:pPr>
+      <w:rPr>
+        <w:rFonts w:ascii="Wingdings" w:hAnsi="Wingdings" w:hint="default"/>
+        <w:sz w:val="20"/>
+      </w:rPr>
+    </w:lvl>
+    <w:lvl w:ilvl="4" w:tentative="1">
+      <w:start w:val="1"/>
+      <w:numFmt w:val="bullet"/>
+      <w:lvlText w:val=""/>
+      <w:lvlJc w:val="left"/>
+      <w:pPr>
+        <w:tabs>
+          <w:tab w:val="num" w:pos="3240"/>
+        </w:tabs>
+        <w:ind w:left="3240" w:hanging="360"/>
+      </w:pPr>
+      <w:rPr>
+        <w:rFonts w:ascii="Wingdings" w:hAnsi="Wingdings" w:hint="default"/>
+        <w:sz w:val="20"/>
+      </w:rPr>
+    </w:lvl>
+    <w:lvl w:ilvl="5" w:tentative="1">
+      <w:start w:val="1"/>
+      <w:numFmt w:val="bullet"/>
+      <w:lvlText w:val=""/>
+      <w:lvlJc w:val="left"/>
+      <w:pPr>
+        <w:tabs>
+          <w:tab w:val="num" w:pos="3960"/>
+        </w:tabs>
+        <w:ind w:left="3960" w:hanging="360"/>
+      </w:pPr>
+      <w:rPr>
+        <w:rFonts w:ascii="Wingdings" w:hAnsi="Wingdings" w:hint="default"/>
+        <w:sz w:val="20"/>
+      </w:rPr>
+    </w:lvl>
+    <w:lvl w:ilvl="6" w:tentative="1">
+      <w:start w:val="1"/>
+      <w:numFmt w:val="bullet"/>
+      <w:lvlText w:val=""/>
+      <w:lvlJc w:val="left"/>
+      <w:pPr>
+        <w:tabs>
+          <w:tab w:val="num" w:pos="4680"/>
+        </w:tabs>
+        <w:ind w:left="4680" w:hanging="360"/>
+      </w:pPr>
+      <w:rPr>
+        <w:rFonts w:ascii="Wingdings" w:hAnsi="Wingdings" w:hint="default"/>
+        <w:sz w:val="20"/>
+      </w:rPr>
+    </w:lvl>
+    <w:lvl w:ilvl="7" w:tentative="1">
+      <w:start w:val="1"/>
+      <w:numFmt w:val="bullet"/>
+      <w:lvlText w:val=""/>
+      <w:lvlJc w:val="left"/>
+      <w:pPr>
+        <w:tabs>
+          <w:tab w:val="num" w:pos="5400"/>
+        </w:tabs>
+        <w:ind w:left="5400" w:hanging="360"/>
+      </w:pPr>
+      <w:rPr>
+        <w:rFonts w:ascii="Wingdings" w:hAnsi="Wingdings" w:hint="default"/>
+        <w:sz w:val="20"/>
+      </w:rPr>
+    </w:lvl>
+    <w:lvl w:ilvl="8" w:tentative="1">
+      <w:start w:val="1"/>
+      <w:numFmt w:val="bullet"/>
+      <w:lvlText w:val=""/>
+      <w:lvlJc w:val="left"/>
+      <w:pPr>
+        <w:tabs>
+          <w:tab w:val="num" w:pos="6120"/>
+        </w:tabs>
+        <w:ind w:left="6120" w:hanging="360"/>
+      </w:pPr>
+      <w:rPr>
+        <w:rFonts w:ascii="Wingdings" w:hAnsi="Wingdings" w:hint="default"/>
+        <w:sz w:val="20"/>
+      </w:rPr>
+    </w:lvl>
+  </w:abstractNum>
+  <w:abstractNum w:abstractNumId="52" w15:restartNumberingAfterBreak="0">
+    <w:nsid w:val="64444793"/>
+    <w:multiLevelType w:val="hybridMultilevel"/>
+    <w:tmpl w:val="1388B1BC"/>
+    <w:lvl w:ilvl="0" w:tplc="5012190E">
+      <w:start w:val="1"/>
+      <w:numFmt w:val="bullet"/>
+      <w:lvlText w:val="-"/>
+      <w:lvlJc w:val="left"/>
+      <w:pPr>
+        <w:ind w:left="720" w:hanging="360"/>
+      </w:pPr>
+      <w:rPr>
+        <w:rFonts w:ascii="Calibri" w:hAnsi="Calibri" w:hint="default"/>
+      </w:rPr>
+    </w:lvl>
+    <w:lvl w:ilvl="1" w:tplc="0C0A0003" w:tentative="1">
+      <w:start w:val="1"/>
+      <w:numFmt w:val="bullet"/>
+      <w:lvlText w:val="o"/>
+      <w:lvlJc w:val="left"/>
+      <w:pPr>
+        <w:ind w:left="1440" w:hanging="360"/>
+      </w:pPr>
+      <w:rPr>
+        <w:rFonts w:ascii="Courier New" w:hAnsi="Courier New" w:cs="Courier New" w:hint="default"/>
+      </w:rPr>
+    </w:lvl>
+    <w:lvl w:ilvl="2" w:tplc="0C0A0005" w:tentative="1">
+      <w:start w:val="1"/>
+      <w:numFmt w:val="bullet"/>
+      <w:lvlText w:val=""/>
+      <w:lvlJc w:val="left"/>
+      <w:pPr>
+        <w:ind w:left="2160" w:hanging="360"/>
+      </w:pPr>
+      <w:rPr>
+        <w:rFonts w:ascii="Wingdings" w:hAnsi="Wingdings" w:hint="default"/>
+      </w:rPr>
+    </w:lvl>
+    <w:lvl w:ilvl="3" w:tplc="0C0A0001" w:tentative="1">
+      <w:start w:val="1"/>
+      <w:numFmt w:val="bullet"/>
+      <w:lvlText w:val=""/>
+      <w:lvlJc w:val="left"/>
+      <w:pPr>
+        <w:ind w:left="2880" w:hanging="360"/>
+      </w:pPr>
+      <w:rPr>
+        <w:rFonts w:ascii="Symbol" w:hAnsi="Symbol" w:hint="default"/>
+      </w:rPr>
+    </w:lvl>
+    <w:lvl w:ilvl="4" w:tplc="0C0A0003" w:tentative="1">
+      <w:start w:val="1"/>
+      <w:numFmt w:val="bullet"/>
+      <w:lvlText w:val="o"/>
+      <w:lvlJc w:val="left"/>
+      <w:pPr>
+        <w:ind w:left="3600" w:hanging="360"/>
+      </w:pPr>
+      <w:rPr>
+        <w:rFonts w:ascii="Courier New" w:hAnsi="Courier New" w:cs="Courier New" w:hint="default"/>
+      </w:rPr>
+    </w:lvl>
+    <w:lvl w:ilvl="5" w:tplc="0C0A0005" w:tentative="1">
+      <w:start w:val="1"/>
+      <w:numFmt w:val="bullet"/>
+      <w:lvlText w:val=""/>
+      <w:lvlJc w:val="left"/>
+      <w:pPr>
+        <w:ind w:left="4320" w:hanging="360"/>
+      </w:pPr>
+      <w:rPr>
+        <w:rFonts w:ascii="Wingdings" w:hAnsi="Wingdings" w:hint="default"/>
+      </w:rPr>
+    </w:lvl>
+    <w:lvl w:ilvl="6" w:tplc="0C0A0001" w:tentative="1">
+      <w:start w:val="1"/>
+      <w:numFmt w:val="bullet"/>
+      <w:lvlText w:val=""/>
+      <w:lvlJc w:val="left"/>
+      <w:pPr>
+        <w:ind w:left="5040" w:hanging="360"/>
+      </w:pPr>
+      <w:rPr>
+        <w:rFonts w:ascii="Symbol" w:hAnsi="Symbol" w:hint="default"/>
+      </w:rPr>
+    </w:lvl>
+    <w:lvl w:ilvl="7" w:tplc="0C0A0003" w:tentative="1">
+      <w:start w:val="1"/>
+      <w:numFmt w:val="bullet"/>
+      <w:lvlText w:val="o"/>
+      <w:lvlJc w:val="left"/>
+      <w:pPr>
+        <w:ind w:left="5760" w:hanging="360"/>
+      </w:pPr>
+      <w:rPr>
+        <w:rFonts w:ascii="Courier New" w:hAnsi="Courier New" w:cs="Courier New" w:hint="default"/>
+      </w:rPr>
+    </w:lvl>
+    <w:lvl w:ilvl="8" w:tplc="0C0A0005" w:tentative="1">
+      <w:start w:val="1"/>
+      <w:numFmt w:val="bullet"/>
+      <w:lvlText w:val=""/>
+      <w:lvlJc w:val="left"/>
+      <w:pPr>
+        <w:ind w:left="6480" w:hanging="360"/>
+      </w:pPr>
+      <w:rPr>
+        <w:rFonts w:ascii="Wingdings" w:hAnsi="Wingdings" w:hint="default"/>
+      </w:rPr>
+    </w:lvl>
+  </w:abstractNum>
+  <w:abstractNum w:abstractNumId="53" w15:restartNumberingAfterBreak="0">
     <w:nsid w:val="65077A47"/>
     <w:multiLevelType w:val="multilevel"/>
     <w:tmpl w:val="97762610"/>
@@ -17223,7 +22049,7 @@
       </w:pPr>
     </w:lvl>
   </w:abstractNum>
-  <w:abstractNum w:abstractNumId="42" w15:restartNumberingAfterBreak="0">
+  <w:abstractNum w:abstractNumId="54" w15:restartNumberingAfterBreak="0">
     <w:nsid w:val="658D2CFE"/>
     <w:multiLevelType w:val="multilevel"/>
     <w:tmpl w:val="7388BC4A"/>
@@ -17336,7 +22162,156 @@
       </w:pPr>
     </w:lvl>
   </w:abstractNum>
-  <w:abstractNum w:abstractNumId="43" w15:restartNumberingAfterBreak="0">
+  <w:abstractNum w:abstractNumId="55" w15:restartNumberingAfterBreak="0">
+    <w:nsid w:val="67810B9F"/>
+    <w:multiLevelType w:val="multilevel"/>
+    <w:tmpl w:val="1436BA52"/>
+    <w:lvl w:ilvl="0">
+      <w:start w:val="1"/>
+      <w:numFmt w:val="bullet"/>
+      <w:lvlText w:val=""/>
+      <w:lvlJc w:val="left"/>
+      <w:pPr>
+        <w:tabs>
+          <w:tab w:val="num" w:pos="360"/>
+        </w:tabs>
+        <w:ind w:left="360" w:hanging="360"/>
+      </w:pPr>
+      <w:rPr>
+        <w:rFonts w:ascii="Symbol" w:hAnsi="Symbol" w:hint="default"/>
+        <w:sz w:val="20"/>
+      </w:rPr>
+    </w:lvl>
+    <w:lvl w:ilvl="1" w:tentative="1">
+      <w:start w:val="1"/>
+      <w:numFmt w:val="bullet"/>
+      <w:lvlText w:val="o"/>
+      <w:lvlJc w:val="left"/>
+      <w:pPr>
+        <w:tabs>
+          <w:tab w:val="num" w:pos="1080"/>
+        </w:tabs>
+        <w:ind w:left="1080" w:hanging="360"/>
+      </w:pPr>
+      <w:rPr>
+        <w:rFonts w:ascii="Courier New" w:hAnsi="Courier New" w:hint="default"/>
+        <w:sz w:val="20"/>
+      </w:rPr>
+    </w:lvl>
+    <w:lvl w:ilvl="2" w:tentative="1">
+      <w:start w:val="1"/>
+      <w:numFmt w:val="bullet"/>
+      <w:lvlText w:val=""/>
+      <w:lvlJc w:val="left"/>
+      <w:pPr>
+        <w:tabs>
+          <w:tab w:val="num" w:pos="1800"/>
+        </w:tabs>
+        <w:ind w:left="1800" w:hanging="360"/>
+      </w:pPr>
+      <w:rPr>
+        <w:rFonts w:ascii="Wingdings" w:hAnsi="Wingdings" w:hint="default"/>
+        <w:sz w:val="20"/>
+      </w:rPr>
+    </w:lvl>
+    <w:lvl w:ilvl="3" w:tentative="1">
+      <w:start w:val="1"/>
+      <w:numFmt w:val="bullet"/>
+      <w:lvlText w:val=""/>
+      <w:lvlJc w:val="left"/>
+      <w:pPr>
+        <w:tabs>
+          <w:tab w:val="num" w:pos="2520"/>
+        </w:tabs>
+        <w:ind w:left="2520" w:hanging="360"/>
+      </w:pPr>
+      <w:rPr>
+        <w:rFonts w:ascii="Wingdings" w:hAnsi="Wingdings" w:hint="default"/>
+        <w:sz w:val="20"/>
+      </w:rPr>
+    </w:lvl>
+    <w:lvl w:ilvl="4" w:tentative="1">
+      <w:start w:val="1"/>
+      <w:numFmt w:val="bullet"/>
+      <w:lvlText w:val=""/>
+      <w:lvlJc w:val="left"/>
+      <w:pPr>
+        <w:tabs>
+          <w:tab w:val="num" w:pos="3240"/>
+        </w:tabs>
+        <w:ind w:left="3240" w:hanging="360"/>
+      </w:pPr>
+      <w:rPr>
+        <w:rFonts w:ascii="Wingdings" w:hAnsi="Wingdings" w:hint="default"/>
+        <w:sz w:val="20"/>
+      </w:rPr>
+    </w:lvl>
+    <w:lvl w:ilvl="5" w:tentative="1">
+      <w:start w:val="1"/>
+      <w:numFmt w:val="bullet"/>
+      <w:lvlText w:val=""/>
+      <w:lvlJc w:val="left"/>
+      <w:pPr>
+        <w:tabs>
+          <w:tab w:val="num" w:pos="3960"/>
+        </w:tabs>
+        <w:ind w:left="3960" w:hanging="360"/>
+      </w:pPr>
+      <w:rPr>
+        <w:rFonts w:ascii="Wingdings" w:hAnsi="Wingdings" w:hint="default"/>
+        <w:sz w:val="20"/>
+      </w:rPr>
+    </w:lvl>
+    <w:lvl w:ilvl="6" w:tentative="1">
+      <w:start w:val="1"/>
+      <w:numFmt w:val="bullet"/>
+      <w:lvlText w:val=""/>
+      <w:lvlJc w:val="left"/>
+      <w:pPr>
+        <w:tabs>
+          <w:tab w:val="num" w:pos="4680"/>
+        </w:tabs>
+        <w:ind w:left="4680" w:hanging="360"/>
+      </w:pPr>
+      <w:rPr>
+        <w:rFonts w:ascii="Wingdings" w:hAnsi="Wingdings" w:hint="default"/>
+        <w:sz w:val="20"/>
+      </w:rPr>
+    </w:lvl>
+    <w:lvl w:ilvl="7" w:tentative="1">
+      <w:start w:val="1"/>
+      <w:numFmt w:val="bullet"/>
+      <w:lvlText w:val=""/>
+      <w:lvlJc w:val="left"/>
+      <w:pPr>
+        <w:tabs>
+          <w:tab w:val="num" w:pos="5400"/>
+        </w:tabs>
+        <w:ind w:left="5400" w:hanging="360"/>
+      </w:pPr>
+      <w:rPr>
+        <w:rFonts w:ascii="Wingdings" w:hAnsi="Wingdings" w:hint="default"/>
+        <w:sz w:val="20"/>
+      </w:rPr>
+    </w:lvl>
+    <w:lvl w:ilvl="8" w:tentative="1">
+      <w:start w:val="1"/>
+      <w:numFmt w:val="bullet"/>
+      <w:lvlText w:val=""/>
+      <w:lvlJc w:val="left"/>
+      <w:pPr>
+        <w:tabs>
+          <w:tab w:val="num" w:pos="6120"/>
+        </w:tabs>
+        <w:ind w:left="6120" w:hanging="360"/>
+      </w:pPr>
+      <w:rPr>
+        <w:rFonts w:ascii="Wingdings" w:hAnsi="Wingdings" w:hint="default"/>
+        <w:sz w:val="20"/>
+      </w:rPr>
+    </w:lvl>
+  </w:abstractNum>
+  <w:abstractNum w:abstractNumId="56" w15:restartNumberingAfterBreak="0">
     <w:nsid w:val="6A115AB7"/>
     <w:multiLevelType w:val="multilevel"/>
     <w:tmpl w:val="B13CD3B6"/>
@@ -17485,7 +22460,7 @@
       </w:rPr>
     </w:lvl>
   </w:abstractNum>
-  <w:abstractNum w:abstractNumId="44" w15:restartNumberingAfterBreak="0">
+  <w:abstractNum w:abstractNumId="57" w15:restartNumberingAfterBreak="0">
     <w:nsid w:val="6EC3074C"/>
     <w:multiLevelType w:val="hybridMultilevel"/>
     <w:tmpl w:val="269A36A2"/>
@@ -17599,7 +22574,7 @@
       </w:rPr>
     </w:lvl>
   </w:abstractNum>
-  <w:abstractNum w:abstractNumId="45" w15:restartNumberingAfterBreak="0">
+  <w:abstractNum w:abstractNumId="58" w15:restartNumberingAfterBreak="0">
     <w:nsid w:val="6F4508BA"/>
     <w:multiLevelType w:val="multilevel"/>
     <w:tmpl w:val="97762610"/>
@@ -17719,7 +22694,7 @@
       </w:pPr>
     </w:lvl>
   </w:abstractNum>
-  <w:abstractNum w:abstractNumId="46" w15:restartNumberingAfterBreak="0">
+  <w:abstractNum w:abstractNumId="59" w15:restartNumberingAfterBreak="0">
     <w:nsid w:val="71DA7CA0"/>
     <w:multiLevelType w:val="multilevel"/>
     <w:tmpl w:val="CEF2D4E2"/>
@@ -17868,7 +22843,7 @@
       </w:rPr>
     </w:lvl>
   </w:abstractNum>
-  <w:abstractNum w:abstractNumId="47" w15:restartNumberingAfterBreak="0">
+  <w:abstractNum w:abstractNumId="60" w15:restartNumberingAfterBreak="0">
     <w:nsid w:val="73CD4DC8"/>
     <w:multiLevelType w:val="multilevel"/>
     <w:tmpl w:val="4DBA7270"/>
@@ -18017,7 +22992,7 @@
       </w:rPr>
     </w:lvl>
   </w:abstractNum>
-  <w:abstractNum w:abstractNumId="48" w15:restartNumberingAfterBreak="0">
+  <w:abstractNum w:abstractNumId="61" w15:restartNumberingAfterBreak="0">
     <w:nsid w:val="7A333B17"/>
     <w:multiLevelType w:val="multilevel"/>
     <w:tmpl w:val="56E60FB0"/>
@@ -18167,7 +23142,7 @@
       </w:rPr>
     </w:lvl>
   </w:abstractNum>
-  <w:abstractNum w:abstractNumId="49" w15:restartNumberingAfterBreak="0">
+  <w:abstractNum w:abstractNumId="62" w15:restartNumberingAfterBreak="0">
     <w:nsid w:val="7B4B436F"/>
     <w:multiLevelType w:val="multilevel"/>
     <w:tmpl w:val="9C60B94C"/>
@@ -18316,7 +23291,7 @@
       </w:rPr>
     </w:lvl>
   </w:abstractNum>
-  <w:abstractNum w:abstractNumId="50" w15:restartNumberingAfterBreak="0">
+  <w:abstractNum w:abstractNumId="63" w15:restartNumberingAfterBreak="0">
     <w:nsid w:val="7B9C5257"/>
     <w:multiLevelType w:val="multilevel"/>
     <w:tmpl w:val="48A0A72E"/>
@@ -18465,7 +23440,7 @@
       </w:rPr>
     </w:lvl>
   </w:abstractNum>
-  <w:abstractNum w:abstractNumId="51" w15:restartNumberingAfterBreak="0">
+  <w:abstractNum w:abstractNumId="64" w15:restartNumberingAfterBreak="0">
     <w:nsid w:val="7BD14997"/>
     <w:multiLevelType w:val="multilevel"/>
     <w:tmpl w:val="CB4A800C"/>
@@ -18582,7 +23557,7 @@
       </w:pPr>
     </w:lvl>
   </w:abstractNum>
-  <w:abstractNum w:abstractNumId="52" w15:restartNumberingAfterBreak="0">
+  <w:abstractNum w:abstractNumId="65" w15:restartNumberingAfterBreak="0">
     <w:nsid w:val="7C4075B7"/>
     <w:multiLevelType w:val="multilevel"/>
     <w:tmpl w:val="602C0D1C"/>
@@ -18731,160 +23706,467 @@
       </w:rPr>
     </w:lvl>
   </w:abstractNum>
+  <w:abstractNum w:abstractNumId="66" w15:restartNumberingAfterBreak="0">
+    <w:nsid w:val="7C7C699A"/>
+    <w:multiLevelType w:val="multilevel"/>
+    <w:tmpl w:val="03BA7404"/>
+    <w:lvl w:ilvl="0">
+      <w:start w:val="1"/>
+      <w:numFmt w:val="bullet"/>
+      <w:lvlText w:val="-"/>
+      <w:lvlJc w:val="left"/>
+      <w:pPr>
+        <w:tabs>
+          <w:tab w:val="num" w:pos="1068"/>
+        </w:tabs>
+        <w:ind w:left="1068" w:hanging="360"/>
+      </w:pPr>
+      <w:rPr>
+        <w:rFonts w:ascii="Calibri" w:hAnsi="Calibri" w:hint="default"/>
+        <w:sz w:val="20"/>
+      </w:rPr>
+    </w:lvl>
+    <w:lvl w:ilvl="1" w:tentative="1">
+      <w:start w:val="1"/>
+      <w:numFmt w:val="bullet"/>
+      <w:lvlText w:val="o"/>
+      <w:lvlJc w:val="left"/>
+      <w:pPr>
+        <w:tabs>
+          <w:tab w:val="num" w:pos="1788"/>
+        </w:tabs>
+        <w:ind w:left="1788" w:hanging="360"/>
+      </w:pPr>
+      <w:rPr>
+        <w:rFonts w:ascii="Courier New" w:hAnsi="Courier New" w:hint="default"/>
+        <w:sz w:val="20"/>
+      </w:rPr>
+    </w:lvl>
+    <w:lvl w:ilvl="2" w:tentative="1">
+      <w:start w:val="1"/>
+      <w:numFmt w:val="bullet"/>
+      <w:lvlText w:val=""/>
+      <w:lvlJc w:val="left"/>
+      <w:pPr>
+        <w:tabs>
+          <w:tab w:val="num" w:pos="2508"/>
+        </w:tabs>
+        <w:ind w:left="2508" w:hanging="360"/>
+      </w:pPr>
+      <w:rPr>
+        <w:rFonts w:ascii="Wingdings" w:hAnsi="Wingdings" w:hint="default"/>
+        <w:sz w:val="20"/>
+      </w:rPr>
+    </w:lvl>
+    <w:lvl w:ilvl="3" w:tentative="1">
+      <w:start w:val="1"/>
+      <w:numFmt w:val="bullet"/>
+      <w:lvlText w:val=""/>
+      <w:lvlJc w:val="left"/>
+      <w:pPr>
+        <w:tabs>
+          <w:tab w:val="num" w:pos="3228"/>
+        </w:tabs>
+        <w:ind w:left="3228" w:hanging="360"/>
+      </w:pPr>
+      <w:rPr>
+        <w:rFonts w:ascii="Wingdings" w:hAnsi="Wingdings" w:hint="default"/>
+        <w:sz w:val="20"/>
+      </w:rPr>
+    </w:lvl>
+    <w:lvl w:ilvl="4" w:tentative="1">
+      <w:start w:val="1"/>
+      <w:numFmt w:val="bullet"/>
+      <w:lvlText w:val=""/>
+      <w:lvlJc w:val="left"/>
+      <w:pPr>
+        <w:tabs>
+          <w:tab w:val="num" w:pos="3948"/>
+        </w:tabs>
+        <w:ind w:left="3948" w:hanging="360"/>
+      </w:pPr>
+      <w:rPr>
+        <w:rFonts w:ascii="Wingdings" w:hAnsi="Wingdings" w:hint="default"/>
+        <w:sz w:val="20"/>
+      </w:rPr>
+    </w:lvl>
+    <w:lvl w:ilvl="5" w:tentative="1">
+      <w:start w:val="1"/>
+      <w:numFmt w:val="bullet"/>
+      <w:lvlText w:val=""/>
+      <w:lvlJc w:val="left"/>
+      <w:pPr>
+        <w:tabs>
+          <w:tab w:val="num" w:pos="4668"/>
+        </w:tabs>
+        <w:ind w:left="4668" w:hanging="360"/>
+      </w:pPr>
+      <w:rPr>
+        <w:rFonts w:ascii="Wingdings" w:hAnsi="Wingdings" w:hint="default"/>
+        <w:sz w:val="20"/>
+      </w:rPr>
+    </w:lvl>
+    <w:lvl w:ilvl="6" w:tentative="1">
+      <w:start w:val="1"/>
+      <w:numFmt w:val="bullet"/>
+      <w:lvlText w:val=""/>
+      <w:lvlJc w:val="left"/>
+      <w:pPr>
+        <w:tabs>
+          <w:tab w:val="num" w:pos="5388"/>
+        </w:tabs>
+        <w:ind w:left="5388" w:hanging="360"/>
+      </w:pPr>
+      <w:rPr>
+        <w:rFonts w:ascii="Wingdings" w:hAnsi="Wingdings" w:hint="default"/>
+        <w:sz w:val="20"/>
+      </w:rPr>
+    </w:lvl>
+    <w:lvl w:ilvl="7" w:tentative="1">
+      <w:start w:val="1"/>
+      <w:numFmt w:val="bullet"/>
+      <w:lvlText w:val=""/>
+      <w:lvlJc w:val="left"/>
+      <w:pPr>
+        <w:tabs>
+          <w:tab w:val="num" w:pos="6108"/>
+        </w:tabs>
+        <w:ind w:left="6108" w:hanging="360"/>
+      </w:pPr>
+      <w:rPr>
+        <w:rFonts w:ascii="Wingdings" w:hAnsi="Wingdings" w:hint="default"/>
+        <w:sz w:val="20"/>
+      </w:rPr>
+    </w:lvl>
+    <w:lvl w:ilvl="8" w:tentative="1">
+      <w:start w:val="1"/>
+      <w:numFmt w:val="bullet"/>
+      <w:lvlText w:val=""/>
+      <w:lvlJc w:val="left"/>
+      <w:pPr>
+        <w:tabs>
+          <w:tab w:val="num" w:pos="6828"/>
+        </w:tabs>
+        <w:ind w:left="6828" w:hanging="360"/>
+      </w:pPr>
+      <w:rPr>
+        <w:rFonts w:ascii="Wingdings" w:hAnsi="Wingdings" w:hint="default"/>
+        <w:sz w:val="20"/>
+      </w:rPr>
+    </w:lvl>
+  </w:abstractNum>
+  <w:abstractNum w:abstractNumId="67" w15:restartNumberingAfterBreak="0">
+    <w:nsid w:val="7E7D4C05"/>
+    <w:multiLevelType w:val="multilevel"/>
+    <w:tmpl w:val="45A8B894"/>
+    <w:lvl w:ilvl="0">
+      <w:start w:val="1"/>
+      <w:numFmt w:val="decimal"/>
+      <w:lvlText w:val="%1."/>
+      <w:lvlJc w:val="left"/>
+      <w:pPr>
+        <w:tabs>
+          <w:tab w:val="num" w:pos="360"/>
+        </w:tabs>
+        <w:ind w:left="360" w:hanging="360"/>
+      </w:pPr>
+    </w:lvl>
+    <w:lvl w:ilvl="1" w:tentative="1">
+      <w:start w:val="1"/>
+      <w:numFmt w:val="decimal"/>
+      <w:lvlText w:val="%2."/>
+      <w:lvlJc w:val="left"/>
+      <w:pPr>
+        <w:tabs>
+          <w:tab w:val="num" w:pos="1080"/>
+        </w:tabs>
+        <w:ind w:left="1080" w:hanging="360"/>
+      </w:pPr>
+    </w:lvl>
+    <w:lvl w:ilvl="2" w:tentative="1">
+      <w:start w:val="1"/>
+      <w:numFmt w:val="decimal"/>
+      <w:lvlText w:val="%3."/>
+      <w:lvlJc w:val="left"/>
+      <w:pPr>
+        <w:tabs>
+          <w:tab w:val="num" w:pos="1800"/>
+        </w:tabs>
+        <w:ind w:left="1800" w:hanging="360"/>
+      </w:pPr>
+    </w:lvl>
+    <w:lvl w:ilvl="3" w:tentative="1">
+      <w:start w:val="1"/>
+      <w:numFmt w:val="decimal"/>
+      <w:lvlText w:val="%4."/>
+      <w:lvlJc w:val="left"/>
+      <w:pPr>
+        <w:tabs>
+          <w:tab w:val="num" w:pos="2520"/>
+        </w:tabs>
+        <w:ind w:left="2520" w:hanging="360"/>
+      </w:pPr>
+    </w:lvl>
+    <w:lvl w:ilvl="4" w:tentative="1">
+      <w:start w:val="1"/>
+      <w:numFmt w:val="decimal"/>
+      <w:lvlText w:val="%5."/>
+      <w:lvlJc w:val="left"/>
+      <w:pPr>
+        <w:tabs>
+          <w:tab w:val="num" w:pos="3240"/>
+        </w:tabs>
+        <w:ind w:left="3240" w:hanging="360"/>
+      </w:pPr>
+    </w:lvl>
+    <w:lvl w:ilvl="5" w:tentative="1">
+      <w:start w:val="1"/>
+      <w:numFmt w:val="decimal"/>
+      <w:lvlText w:val="%6."/>
+      <w:lvlJc w:val="left"/>
+      <w:pPr>
+        <w:tabs>
+          <w:tab w:val="num" w:pos="3960"/>
+        </w:tabs>
+        <w:ind w:left="3960" w:hanging="360"/>
+      </w:pPr>
+    </w:lvl>
+    <w:lvl w:ilvl="6" w:tentative="1">
+      <w:start w:val="1"/>
+      <w:numFmt w:val="decimal"/>
+      <w:lvlText w:val="%7."/>
+      <w:lvlJc w:val="left"/>
+      <w:pPr>
+        <w:tabs>
+          <w:tab w:val="num" w:pos="4680"/>
+        </w:tabs>
+        <w:ind w:left="4680" w:hanging="360"/>
+      </w:pPr>
+    </w:lvl>
+    <w:lvl w:ilvl="7" w:tentative="1">
+      <w:start w:val="1"/>
+      <w:numFmt w:val="decimal"/>
+      <w:lvlText w:val="%8."/>
+      <w:lvlJc w:val="left"/>
+      <w:pPr>
+        <w:tabs>
+          <w:tab w:val="num" w:pos="5400"/>
+        </w:tabs>
+        <w:ind w:left="5400" w:hanging="360"/>
+      </w:pPr>
+    </w:lvl>
+    <w:lvl w:ilvl="8" w:tentative="1">
+      <w:start w:val="1"/>
+      <w:numFmt w:val="decimal"/>
+      <w:lvlText w:val="%9."/>
+      <w:lvlJc w:val="left"/>
+      <w:pPr>
+        <w:tabs>
+          <w:tab w:val="num" w:pos="6120"/>
+        </w:tabs>
+        <w:ind w:left="6120" w:hanging="360"/>
+      </w:pPr>
+    </w:lvl>
+  </w:abstractNum>
   <w:num w:numId="1">
-    <w:abstractNumId w:val="19"/>
+    <w:abstractNumId w:val="23"/>
   </w:num>
   <w:num w:numId="2">
+    <w:abstractNumId w:val="54"/>
+  </w:num>
+  <w:num w:numId="3">
+    <w:abstractNumId w:val="45"/>
+  </w:num>
+  <w:num w:numId="4">
+    <w:abstractNumId w:val="11"/>
+  </w:num>
+  <w:num w:numId="5">
+    <w:abstractNumId w:val="59"/>
+  </w:num>
+  <w:num w:numId="6">
     <w:abstractNumId w:val="42"/>
   </w:num>
-  <w:num w:numId="3">
-    <w:abstractNumId w:val="37"/>
-  </w:num>
-  <w:num w:numId="4">
-    <w:abstractNumId w:val="10"/>
-  </w:num>
-  <w:num w:numId="5">
-    <w:abstractNumId w:val="46"/>
-  </w:num>
-  <w:num w:numId="6">
-    <w:abstractNumId w:val="35"/>
-  </w:num>
   <w:num w:numId="7">
-    <w:abstractNumId w:val="29"/>
+    <w:abstractNumId w:val="36"/>
   </w:num>
   <w:num w:numId="8">
-    <w:abstractNumId w:val="34"/>
+    <w:abstractNumId w:val="41"/>
   </w:num>
   <w:num w:numId="9">
-    <w:abstractNumId w:val="25"/>
+    <w:abstractNumId w:val="32"/>
   </w:num>
   <w:num w:numId="10">
+    <w:abstractNumId w:val="40"/>
+  </w:num>
+  <w:num w:numId="11">
+    <w:abstractNumId w:val="47"/>
+  </w:num>
+  <w:num w:numId="12">
+    <w:abstractNumId w:val="56"/>
+  </w:num>
+  <w:num w:numId="13">
+    <w:abstractNumId w:val="30"/>
+  </w:num>
+  <w:num w:numId="14">
+    <w:abstractNumId w:val="15"/>
+  </w:num>
+  <w:num w:numId="15">
+    <w:abstractNumId w:val="62"/>
+  </w:num>
+  <w:num w:numId="16">
+    <w:abstractNumId w:val="63"/>
+  </w:num>
+  <w:num w:numId="17">
+    <w:abstractNumId w:val="26"/>
+  </w:num>
+  <w:num w:numId="18">
+    <w:abstractNumId w:val="8"/>
+  </w:num>
+  <w:num w:numId="19">
+    <w:abstractNumId w:val="28"/>
+  </w:num>
+  <w:num w:numId="20">
+    <w:abstractNumId w:val="12"/>
+  </w:num>
+  <w:num w:numId="21">
     <w:abstractNumId w:val="33"/>
   </w:num>
-  <w:num w:numId="11">
+  <w:num w:numId="22">
+    <w:abstractNumId w:val="5"/>
+  </w:num>
+  <w:num w:numId="23">
+    <w:abstractNumId w:val="27"/>
+  </w:num>
+  <w:num w:numId="24">
+    <w:abstractNumId w:val="60"/>
+  </w:num>
+  <w:num w:numId="25">
     <w:abstractNumId w:val="38"/>
   </w:num>
-  <w:num w:numId="12">
-    <w:abstractNumId w:val="43"/>
-  </w:num>
-  <w:num w:numId="13">
-    <w:abstractNumId w:val="24"/>
-  </w:num>
-  <w:num w:numId="14">
+  <w:num w:numId="26">
     <w:abstractNumId w:val="14"/>
-  </w:num>
-  <w:num w:numId="15">
-    <w:abstractNumId w:val="49"/>
-  </w:num>
-  <w:num w:numId="16">
-    <w:abstractNumId w:val="50"/>
-  </w:num>
-  <w:num w:numId="17">
-    <w:abstractNumId w:val="20"/>
-  </w:num>
-  <w:num w:numId="18">
-    <w:abstractNumId w:val="7"/>
-  </w:num>
-  <w:num w:numId="19">
-    <w:abstractNumId w:val="22"/>
-  </w:num>
-  <w:num w:numId="20">
-    <w:abstractNumId w:val="11"/>
-  </w:num>
-  <w:num w:numId="21">
-    <w:abstractNumId w:val="26"/>
-  </w:num>
-  <w:num w:numId="22">
-    <w:abstractNumId w:val="4"/>
-  </w:num>
-  <w:num w:numId="23">
-    <w:abstractNumId w:val="21"/>
-  </w:num>
-  <w:num w:numId="24">
-    <w:abstractNumId w:val="47"/>
-  </w:num>
-  <w:num w:numId="25">
-    <w:abstractNumId w:val="31"/>
-  </w:num>
-  <w:num w:numId="26">
-    <w:abstractNumId w:val="13"/>
   </w:num>
   <w:num w:numId="27">
     <w:abstractNumId w:val="2"/>
   </w:num>
   <w:num w:numId="28">
-    <w:abstractNumId w:val="12"/>
+    <w:abstractNumId w:val="13"/>
   </w:num>
   <w:num w:numId="29">
-    <w:abstractNumId w:val="40"/>
+    <w:abstractNumId w:val="50"/>
   </w:num>
   <w:num w:numId="30">
-    <w:abstractNumId w:val="39"/>
+    <w:abstractNumId w:val="48"/>
   </w:num>
   <w:num w:numId="31">
-    <w:abstractNumId w:val="8"/>
+    <w:abstractNumId w:val="9"/>
   </w:num>
   <w:num w:numId="32">
+    <w:abstractNumId w:val="22"/>
+  </w:num>
+  <w:num w:numId="33">
+    <w:abstractNumId w:val="35"/>
+  </w:num>
+  <w:num w:numId="34">
+    <w:abstractNumId w:val="37"/>
+  </w:num>
+  <w:num w:numId="35">
+    <w:abstractNumId w:val="34"/>
+  </w:num>
+  <w:num w:numId="36">
+    <w:abstractNumId w:val="7"/>
+  </w:num>
+  <w:num w:numId="37">
+    <w:abstractNumId w:val="10"/>
+  </w:num>
+  <w:num w:numId="38">
+    <w:abstractNumId w:val="19"/>
+  </w:num>
+  <w:num w:numId="39">
+    <w:abstractNumId w:val="64"/>
+  </w:num>
+  <w:num w:numId="40">
+    <w:abstractNumId w:val="43"/>
+  </w:num>
+  <w:num w:numId="41">
+    <w:abstractNumId w:val="53"/>
+  </w:num>
+  <w:num w:numId="42">
+    <w:abstractNumId w:val="6"/>
+  </w:num>
+  <w:num w:numId="43">
+    <w:abstractNumId w:val="58"/>
+  </w:num>
+  <w:num w:numId="44">
     <w:abstractNumId w:val="18"/>
   </w:num>
-  <w:num w:numId="33">
-    <w:abstractNumId w:val="28"/>
-  </w:num>
-  <w:num w:numId="34">
-    <w:abstractNumId w:val="30"/>
-  </w:num>
-  <w:num w:numId="35">
-    <w:abstractNumId w:val="27"/>
-  </w:num>
-  <w:num w:numId="36">
-    <w:abstractNumId w:val="6"/>
-  </w:num>
-  <w:num w:numId="37">
-    <w:abstractNumId w:val="9"/>
-  </w:num>
-  <w:num w:numId="38">
-    <w:abstractNumId w:val="17"/>
-  </w:num>
-  <w:num w:numId="39">
-    <w:abstractNumId w:val="51"/>
-  </w:num>
-  <w:num w:numId="40">
-    <w:abstractNumId w:val="36"/>
-  </w:num>
-  <w:num w:numId="41">
-    <w:abstractNumId w:val="41"/>
-  </w:num>
-  <w:num w:numId="42">
-    <w:abstractNumId w:val="5"/>
-  </w:num>
-  <w:num w:numId="43">
-    <w:abstractNumId w:val="45"/>
-  </w:num>
-  <w:num w:numId="44">
-    <w:abstractNumId w:val="16"/>
-  </w:num>
   <w:num w:numId="45">
-    <w:abstractNumId w:val="23"/>
+    <w:abstractNumId w:val="29"/>
   </w:num>
   <w:num w:numId="46">
-    <w:abstractNumId w:val="44"/>
+    <w:abstractNumId w:val="57"/>
   </w:num>
   <w:num w:numId="47">
-    <w:abstractNumId w:val="52"/>
+    <w:abstractNumId w:val="65"/>
   </w:num>
   <w:num w:numId="48">
-    <w:abstractNumId w:val="15"/>
+    <w:abstractNumId w:val="16"/>
   </w:num>
   <w:num w:numId="49">
     <w:abstractNumId w:val="3"/>
   </w:num>
   <w:num w:numId="50">
-    <w:abstractNumId w:val="48"/>
+    <w:abstractNumId w:val="61"/>
   </w:num>
   <w:num w:numId="51">
-    <w:abstractNumId w:val="32"/>
+    <w:abstractNumId w:val="39"/>
   </w:num>
-  <w:numIdMacAtCleanup w:val="51"/>
+  <w:num w:numId="52">
+    <w:abstractNumId w:val="55"/>
+  </w:num>
+  <w:num w:numId="53">
+    <w:abstractNumId w:val="51"/>
+  </w:num>
+  <w:num w:numId="54">
+    <w:abstractNumId w:val="17"/>
+  </w:num>
+  <w:num w:numId="55">
+    <w:abstractNumId w:val="24"/>
+  </w:num>
+  <w:num w:numId="56">
+    <w:abstractNumId w:val="46"/>
+  </w:num>
+  <w:num w:numId="57">
+    <w:abstractNumId w:val="67"/>
+  </w:num>
+  <w:num w:numId="58">
+    <w:abstractNumId w:val="20"/>
+  </w:num>
+  <w:num w:numId="59">
+    <w:abstractNumId w:val="49"/>
+  </w:num>
+  <w:num w:numId="60">
+    <w:abstractNumId w:val="52"/>
+  </w:num>
+  <w:num w:numId="61">
+    <w:abstractNumId w:val="21"/>
+  </w:num>
+  <w:num w:numId="62">
+    <w:abstractNumId w:val="25"/>
+  </w:num>
+  <w:num w:numId="63">
+    <w:abstractNumId w:val="31"/>
+  </w:num>
+  <w:num w:numId="64">
+    <w:abstractNumId w:val="44"/>
+  </w:num>
+  <w:num w:numId="65">
+    <w:abstractNumId w:val="66"/>
+  </w:num>
+  <w:num w:numId="66">
+    <w:abstractNumId w:val="4"/>
+  </w:num>
+  <w:numIdMacAtCleanup w:val="66"/>
 </w:numbering>
 </file>
 

--- a/Elaboración Memoría EasyMoney.docx
+++ b/Elaboración Memoría EasyMoney.docx
@@ -5721,11 +5721,13 @@
     <w:p/>
     <w:p/>
     <w:p/>
+    <w:p/>
     <w:p>
       <w:pPr>
         <w:pStyle w:val="Ttulo3"/>
       </w:pPr>
       <w:r>
+        <w:lastRenderedPageBreak/>
         <w:t xml:space="preserve">1.2.4. </w:t>
       </w:r>
       <w:r>
@@ -5734,7 +5736,6 @@
     </w:p>
     <w:p>
       <w:r>
-        <w:lastRenderedPageBreak/>
         <w:t xml:space="preserve">Para entender mejor la interacción de los clientes con los productos financieros ofrecidos por </w:t>
       </w:r>
       <w:proofErr w:type="spellStart"/>
@@ -7098,7 +7099,9 @@
         <w:t>Evolución de Ganancias por Segmento de Productos</w:t>
       </w:r>
       <w:r>
-        <w:br/>
+        <w:t xml:space="preserve">: </w:t>
+      </w:r>
+      <w:r>
         <w:t>A partir del análisis financiero, se observó un comportamiento diferencial en las ganancias generadas por cada segmento de productos financieros. Los resultados indican que:</w:t>
       </w:r>
     </w:p>
@@ -7198,11 +7201,2362 @@
       </w:r>
     </w:p>
     <w:p>
+      <w:pPr>
+        <w:pStyle w:val="Ttulo2"/>
+      </w:pPr>
       <w:r>
         <w:br/>
       </w:r>
-    </w:p>
-    <w:bookmarkEnd w:id="3"/>
+      <w:r>
+        <w:t>1.</w:t>
+      </w:r>
+      <w:r>
+        <w:t>3. Actividad Comercial</w:t>
+      </w:r>
+    </w:p>
+    <w:p>
+      <w:r>
+        <w:t xml:space="preserve">La siguiente sección está dedicada al análisis de la </w:t>
+      </w:r>
+      <w:r>
+        <w:rPr>
+          <w:b/>
+          <w:bCs/>
+        </w:rPr>
+        <w:t>actividad comercial</w:t>
+      </w:r>
+      <w:r>
+        <w:t xml:space="preserve"> de los clientes en la aplicación </w:t>
+      </w:r>
+      <w:proofErr w:type="spellStart"/>
+      <w:r>
+        <w:t>easyMoney</w:t>
+      </w:r>
+      <w:proofErr w:type="spellEnd"/>
+      <w:r>
+        <w:t>. El conjunto de datos correspondiente contiene información relevante sobre la interacción de los clientes con la plataforma, los canales de captación, fechas de contratación y otros detalles relacionados con su actividad comercial.</w:t>
+      </w:r>
+    </w:p>
+    <w:p>
+      <w:pPr>
+        <w:pStyle w:val="Ttulo3"/>
+      </w:pPr>
+      <w:r>
+        <w:t>1.</w:t>
+      </w:r>
+      <w:r>
+        <w:t>3.1</w:t>
+      </w:r>
+      <w:r>
+        <w:t>.</w:t>
+      </w:r>
+      <w:r>
+        <w:t xml:space="preserve"> Descripción del </w:t>
+      </w:r>
+      <w:proofErr w:type="spellStart"/>
+      <w:r>
+        <w:t>dataset</w:t>
+      </w:r>
+      <w:proofErr w:type="spellEnd"/>
+    </w:p>
+    <w:p>
+      <w:r>
+        <w:t xml:space="preserve">El </w:t>
+      </w:r>
+      <w:proofErr w:type="spellStart"/>
+      <w:r>
+        <w:t>dataset</w:t>
+      </w:r>
+      <w:proofErr w:type="spellEnd"/>
+      <w:r>
+        <w:t xml:space="preserve"> proporcionado en esta sección consta de las siguientes variables:</w:t>
+      </w:r>
+    </w:p>
+    <w:p>
+      <w:pPr>
+        <w:numPr>
+          <w:ilvl w:val="0"/>
+          <w:numId w:val="67"/>
+        </w:numPr>
+      </w:pPr>
+      <w:proofErr w:type="spellStart"/>
+      <w:r>
+        <w:rPr>
+          <w:b/>
+          <w:bCs/>
+        </w:rPr>
+        <w:t>active_customer</w:t>
+      </w:r>
+      <w:proofErr w:type="spellEnd"/>
+      <w:r>
+        <w:t>: Indicador de actividad del cliente en la aplicación.</w:t>
+      </w:r>
+    </w:p>
+    <w:p>
+      <w:pPr>
+        <w:numPr>
+          <w:ilvl w:val="0"/>
+          <w:numId w:val="67"/>
+        </w:numPr>
+      </w:pPr>
+      <w:proofErr w:type="spellStart"/>
+      <w:r>
+        <w:rPr>
+          <w:b/>
+          <w:bCs/>
+        </w:rPr>
+        <w:t>entry_channel</w:t>
+      </w:r>
+      <w:proofErr w:type="spellEnd"/>
+      <w:r>
+        <w:t>: Canal de captación del cliente.</w:t>
+      </w:r>
+    </w:p>
+    <w:p>
+      <w:pPr>
+        <w:numPr>
+          <w:ilvl w:val="0"/>
+          <w:numId w:val="67"/>
+        </w:numPr>
+      </w:pPr>
+      <w:proofErr w:type="spellStart"/>
+      <w:r>
+        <w:rPr>
+          <w:b/>
+          <w:bCs/>
+        </w:rPr>
+        <w:t>entry_date</w:t>
+      </w:r>
+      <w:proofErr w:type="spellEnd"/>
+      <w:r>
+        <w:t xml:space="preserve">: Fecha en la que el cliente realizó la primera contratación a través de </w:t>
+      </w:r>
+      <w:proofErr w:type="spellStart"/>
+      <w:r>
+        <w:t>easyMoney</w:t>
+      </w:r>
+      <w:proofErr w:type="spellEnd"/>
+      <w:r>
+        <w:t>.</w:t>
+      </w:r>
+    </w:p>
+    <w:p>
+      <w:pPr>
+        <w:numPr>
+          <w:ilvl w:val="0"/>
+          <w:numId w:val="67"/>
+        </w:numPr>
+      </w:pPr>
+      <w:proofErr w:type="spellStart"/>
+      <w:r>
+        <w:rPr>
+          <w:b/>
+          <w:bCs/>
+        </w:rPr>
+        <w:t>segment</w:t>
+      </w:r>
+      <w:proofErr w:type="spellEnd"/>
+      <w:r>
+        <w:t>: Segmento comercial al que pertenece el cliente.</w:t>
+      </w:r>
+    </w:p>
+    <w:p>
+      <w:pPr>
+        <w:numPr>
+          <w:ilvl w:val="0"/>
+          <w:numId w:val="67"/>
+        </w:numPr>
+      </w:pPr>
+      <w:proofErr w:type="spellStart"/>
+      <w:r>
+        <w:rPr>
+          <w:b/>
+          <w:bCs/>
+        </w:rPr>
+        <w:t>pk_cid</w:t>
+      </w:r>
+      <w:proofErr w:type="spellEnd"/>
+      <w:r>
+        <w:t>: Identificador único del cliente.</w:t>
+      </w:r>
+    </w:p>
+    <w:p>
+      <w:pPr>
+        <w:numPr>
+          <w:ilvl w:val="0"/>
+          <w:numId w:val="67"/>
+        </w:numPr>
+      </w:pPr>
+      <w:proofErr w:type="spellStart"/>
+      <w:r>
+        <w:rPr>
+          <w:b/>
+          <w:bCs/>
+        </w:rPr>
+        <w:t>pk_partition</w:t>
+      </w:r>
+      <w:proofErr w:type="spellEnd"/>
+      <w:r>
+        <w:t>: Fecha en la que los datos fueron ingeridos.</w:t>
+      </w:r>
+    </w:p>
+    <w:p>
+      <w:pPr>
+        <w:spacing w:after="0"/>
+      </w:pPr>
+    </w:p>
+    <w:p>
+      <w:pPr>
+        <w:pStyle w:val="Ttulo3"/>
+        <w:spacing w:before="120"/>
+      </w:pPr>
+      <w:r>
+        <w:t>1.</w:t>
+      </w:r>
+      <w:r>
+        <w:t>3.2</w:t>
+      </w:r>
+      <w:r>
+        <w:t>.</w:t>
+      </w:r>
+      <w:r>
+        <w:t xml:space="preserve"> Preprocesamiento de datos</w:t>
+      </w:r>
+    </w:p>
+    <w:p>
+      <w:r>
+        <w:t xml:space="preserve">El primer paso en el preprocesamiento de los datos fue eliminar las columnas irrelevantes, como </w:t>
+      </w:r>
+      <w:proofErr w:type="spellStart"/>
+      <w:r>
+        <w:rPr>
+          <w:b/>
+          <w:bCs/>
+        </w:rPr>
+        <w:t>Unnamed</w:t>
+      </w:r>
+      <w:proofErr w:type="spellEnd"/>
+      <w:r>
+        <w:rPr>
+          <w:b/>
+          <w:bCs/>
+        </w:rPr>
+        <w:t>: 0</w:t>
+      </w:r>
+      <w:r>
+        <w:t>, que no aportaban información útil</w:t>
+      </w:r>
+      <w:r>
+        <w:t>.</w:t>
+      </w:r>
+    </w:p>
+    <w:p>
+      <w:r>
+        <w:t xml:space="preserve">Se identificaron errores en las fechas de la columna </w:t>
+      </w:r>
+      <w:proofErr w:type="spellStart"/>
+      <w:r>
+        <w:rPr>
+          <w:b/>
+          <w:bCs/>
+        </w:rPr>
+        <w:t>entry_date</w:t>
+      </w:r>
+      <w:proofErr w:type="spellEnd"/>
+      <w:r>
+        <w:t>, como la presencia de días no válidos (29 de febrero en años no bisiestos). Para corregir estos errores, se sustituyeron manualmente las fechas erróneas por las correctas:</w:t>
+      </w:r>
+    </w:p>
+    <w:p/>
+    <w:p/>
+    <w:p>
+      <w:r>
+        <w:lastRenderedPageBreak/>
+        <w:t>A continuación, se generó una tabla descriptiva que resume las principales características de cada variable. Se incluyeron estadísticas como el número de valores únicos, moda, porcentajes de valores nulos, y estadísticas descriptivas para las variables numéricas.</w:t>
+      </w:r>
+    </w:p>
+    <w:p>
+      <w:pPr>
+        <w:spacing w:before="240" w:after="240"/>
+        <w:rPr>
+          <w:b/>
+          <w:bCs/>
+        </w:rPr>
+      </w:pPr>
+      <w:r>
+        <w:rPr>
+          <w:b/>
+          <w:bCs/>
+        </w:rPr>
+        <w:drawing>
+          <wp:inline distT="0" distB="0" distL="0" distR="0" wp14:anchorId="6A8EBE8C" wp14:editId="6AD9E715">
+            <wp:extent cx="5400040" cy="1283335"/>
+            <wp:effectExtent l="0" t="0" r="0" b="0"/>
+            <wp:docPr id="44" name="Imagen 44"/>
+            <wp:cNvGraphicFramePr>
+              <a:graphicFrameLocks xmlns:a="http://schemas.openxmlformats.org/drawingml/2006/main" noChangeAspect="1"/>
+            </wp:cNvGraphicFramePr>
+            <a:graphic xmlns:a="http://schemas.openxmlformats.org/drawingml/2006/main">
+              <a:graphicData uri="http://schemas.openxmlformats.org/drawingml/2006/picture">
+                <pic:pic xmlns:pic="http://schemas.openxmlformats.org/drawingml/2006/picture">
+                  <pic:nvPicPr>
+                    <pic:cNvPr id="1" name=""/>
+                    <pic:cNvPicPr/>
+                  </pic:nvPicPr>
+                  <pic:blipFill>
+                    <a:blip r:embed="rId27"/>
+                    <a:stretch>
+                      <a:fillRect/>
+                    </a:stretch>
+                  </pic:blipFill>
+                  <pic:spPr>
+                    <a:xfrm>
+                      <a:off x="0" y="0"/>
+                      <a:ext cx="5400040" cy="1283335"/>
+                    </a:xfrm>
+                    <a:prstGeom prst="rect">
+                      <a:avLst/>
+                    </a:prstGeom>
+                  </pic:spPr>
+                </pic:pic>
+              </a:graphicData>
+            </a:graphic>
+          </wp:inline>
+        </w:drawing>
+      </w:r>
+    </w:p>
+    <w:p>
+      <w:r>
+        <w:t xml:space="preserve">En un primer </w:t>
+      </w:r>
+      <w:proofErr w:type="spellStart"/>
+      <w:r>
+        <w:t>analisis</w:t>
+      </w:r>
+      <w:proofErr w:type="spellEnd"/>
+      <w:r>
+        <w:t>, podemos comprobar bastantes datos a simple vista:</w:t>
+      </w:r>
+    </w:p>
+    <w:p>
+      <w:pPr>
+        <w:pStyle w:val="Prrafodelista"/>
+        <w:numPr>
+          <w:ilvl w:val="0"/>
+          <w:numId w:val="68"/>
+        </w:numPr>
+      </w:pPr>
+      <w:r>
+        <w:t>El n</w:t>
+      </w:r>
+      <w:r>
+        <w:t>ú</w:t>
+      </w:r>
+      <w:r>
+        <w:t xml:space="preserve">mero total de clientes, valores </w:t>
+      </w:r>
+      <w:r>
+        <w:t>únicos</w:t>
+      </w:r>
+      <w:r>
+        <w:t xml:space="preserve"> de "</w:t>
+      </w:r>
+      <w:proofErr w:type="spellStart"/>
+      <w:r>
+        <w:t>pk_cid</w:t>
+      </w:r>
+      <w:proofErr w:type="spellEnd"/>
+      <w:r>
+        <w:t>" = 456373.</w:t>
+      </w:r>
+    </w:p>
+    <w:p>
+      <w:pPr>
+        <w:pStyle w:val="Prrafodelista"/>
+        <w:numPr>
+          <w:ilvl w:val="0"/>
+          <w:numId w:val="68"/>
+        </w:numPr>
+      </w:pPr>
+      <w:r>
+        <w:t xml:space="preserve">Comprobamos que hay 17 fechas de </w:t>
+      </w:r>
+      <w:r>
+        <w:t>“</w:t>
+      </w:r>
+      <w:proofErr w:type="spellStart"/>
+      <w:r>
+        <w:t>pk_partition</w:t>
+      </w:r>
+      <w:proofErr w:type="spellEnd"/>
+      <w:r>
+        <w:t>”</w:t>
+      </w:r>
+      <w:r>
+        <w:t xml:space="preserve"> </w:t>
+      </w:r>
+      <w:r>
+        <w:t>correspondientes a</w:t>
+      </w:r>
+      <w:r>
+        <w:t xml:space="preserve"> 17 ingestas de datos.</w:t>
+      </w:r>
+    </w:p>
+    <w:p>
+      <w:pPr>
+        <w:pStyle w:val="Prrafodelista"/>
+        <w:numPr>
+          <w:ilvl w:val="0"/>
+          <w:numId w:val="68"/>
+        </w:numPr>
+      </w:pPr>
+      <w:r>
+        <w:t xml:space="preserve">Hay dos columnas con valores nulos </w:t>
+      </w:r>
+      <w:r>
+        <w:t>“</w:t>
+      </w:r>
+      <w:proofErr w:type="spellStart"/>
+      <w:r>
+        <w:t>entry_channel</w:t>
+      </w:r>
+      <w:proofErr w:type="spellEnd"/>
+      <w:r>
+        <w:t>” y “</w:t>
+      </w:r>
+      <w:proofErr w:type="spellStart"/>
+      <w:r>
+        <w:t>segment</w:t>
+      </w:r>
+      <w:proofErr w:type="spellEnd"/>
+      <w:r>
+        <w:t>”</w:t>
+      </w:r>
+      <w:r>
+        <w:t>.</w:t>
+      </w:r>
+    </w:p>
+    <w:p>
+      <w:pPr>
+        <w:pStyle w:val="Prrafodelista"/>
+        <w:numPr>
+          <w:ilvl w:val="0"/>
+          <w:numId w:val="68"/>
+        </w:numPr>
+        <w:spacing w:after="120"/>
+      </w:pPr>
+      <w:r>
+        <w:t>No tenemos filas duplicadas.</w:t>
+      </w:r>
+    </w:p>
+    <w:p>
+      <w:pPr>
+        <w:spacing w:after="0"/>
+      </w:pPr>
+    </w:p>
+    <w:p>
+      <w:pPr>
+        <w:pStyle w:val="Ttulo3"/>
+        <w:spacing w:before="0"/>
+      </w:pPr>
+      <w:r>
+        <w:t>1.</w:t>
+      </w:r>
+      <w:r>
+        <w:t>3.</w:t>
+      </w:r>
+      <w:r>
+        <w:t>3</w:t>
+      </w:r>
+      <w:r>
+        <w:t>.</w:t>
+      </w:r>
+      <w:r>
+        <w:t xml:space="preserve"> </w:t>
+      </w:r>
+      <w:r>
+        <w:t>C</w:t>
+      </w:r>
+      <w:r>
+        <w:t xml:space="preserve">lientes </w:t>
+      </w:r>
+      <w:r>
+        <w:t>A</w:t>
+      </w:r>
+      <w:r>
+        <w:t xml:space="preserve">ctivos e </w:t>
+      </w:r>
+      <w:r>
+        <w:t>I</w:t>
+      </w:r>
+      <w:r>
+        <w:t>nactivos</w:t>
+      </w:r>
+    </w:p>
+    <w:p>
+      <w:r>
+        <w:t xml:space="preserve">Para analizar la distribución de clientes activos e inactivos, se filtraron los datos de la última ingesta disponible, correspondiente al 28 de mayo de 2019. Los resultados mostraron una proporción significativa de clientes inactivos en la plataforma, con un </w:t>
+      </w:r>
+      <w:r>
+        <w:rPr>
+          <w:b/>
+          <w:bCs/>
+        </w:rPr>
+        <w:t>61% de inactividad</w:t>
+      </w:r>
+      <w:r>
+        <w:t xml:space="preserve"> en ese periodo.</w:t>
+      </w:r>
+    </w:p>
+    <w:p>
+      <w:r>
+        <w:drawing>
+          <wp:inline distT="0" distB="0" distL="0" distR="0" wp14:anchorId="460533EC" wp14:editId="657A155B">
+            <wp:extent cx="5400040" cy="2662555"/>
+            <wp:effectExtent l="0" t="0" r="0" b="4445"/>
+            <wp:docPr id="45" name="Imagen 45"/>
+            <wp:cNvGraphicFramePr>
+              <a:graphicFrameLocks xmlns:a="http://schemas.openxmlformats.org/drawingml/2006/main" noChangeAspect="1"/>
+            </wp:cNvGraphicFramePr>
+            <a:graphic xmlns:a="http://schemas.openxmlformats.org/drawingml/2006/main">
+              <a:graphicData uri="http://schemas.openxmlformats.org/drawingml/2006/picture">
+                <pic:pic xmlns:pic="http://schemas.openxmlformats.org/drawingml/2006/picture">
+                  <pic:nvPicPr>
+                    <pic:cNvPr id="1" name=""/>
+                    <pic:cNvPicPr/>
+                  </pic:nvPicPr>
+                  <pic:blipFill>
+                    <a:blip r:embed="rId28"/>
+                    <a:stretch>
+                      <a:fillRect/>
+                    </a:stretch>
+                  </pic:blipFill>
+                  <pic:spPr>
+                    <a:xfrm>
+                      <a:off x="0" y="0"/>
+                      <a:ext cx="5400040" cy="2662555"/>
+                    </a:xfrm>
+                    <a:prstGeom prst="rect">
+                      <a:avLst/>
+                    </a:prstGeom>
+                  </pic:spPr>
+                </pic:pic>
+              </a:graphicData>
+            </a:graphic>
+          </wp:inline>
+        </w:drawing>
+      </w:r>
+    </w:p>
+    <w:p>
+      <w:r>
+        <w:t>Este resultado refleja una problemática importante que deberá abordarse en la estrategia de retención de clientes, ya que un alto porcentaje de clientes no está utilizando activamente la plataforma.</w:t>
+      </w:r>
+    </w:p>
+    <w:p/>
+    <w:p/>
+    <w:p/>
+    <w:p>
+      <w:pPr>
+        <w:pStyle w:val="Ttulo3"/>
+      </w:pPr>
+      <w:r>
+        <w:lastRenderedPageBreak/>
+        <w:t>1.3.4.</w:t>
+      </w:r>
+      <w:r>
+        <w:t xml:space="preserve"> Clientes duplicados por actividad</w:t>
+      </w:r>
+    </w:p>
+    <w:p>
+      <w:r>
+        <w:t xml:space="preserve">El análisis de la columna </w:t>
+      </w:r>
+      <w:proofErr w:type="spellStart"/>
+      <w:r>
+        <w:rPr>
+          <w:b/>
+          <w:bCs/>
+        </w:rPr>
+        <w:t>active_customer</w:t>
+      </w:r>
+      <w:proofErr w:type="spellEnd"/>
+      <w:r>
+        <w:t xml:space="preserve"> mostró que algunos clientes han cambiado su estado de actividad a lo largo del tiempo. Al agrupar los clientes por su estado de actividad, se identificó una discrepancia en el número de clientes únicos, lo que indica que hay clientes que presentan más de un estado de actividad en diferentes ingestas:</w:t>
+      </w:r>
+    </w:p>
+    <w:p>
+      <w:pPr>
+        <w:jc w:val="center"/>
+      </w:pPr>
+      <w:r>
+        <w:drawing>
+          <wp:inline distT="0" distB="0" distL="0" distR="0" wp14:anchorId="3DD3691E" wp14:editId="72746C0D">
+            <wp:extent cx="5273497" cy="4595258"/>
+            <wp:effectExtent l="0" t="0" r="3810" b="0"/>
+            <wp:docPr id="46" name="Imagen 46"/>
+            <wp:cNvGraphicFramePr>
+              <a:graphicFrameLocks xmlns:a="http://schemas.openxmlformats.org/drawingml/2006/main" noChangeAspect="1"/>
+            </wp:cNvGraphicFramePr>
+            <a:graphic xmlns:a="http://schemas.openxmlformats.org/drawingml/2006/main">
+              <a:graphicData uri="http://schemas.openxmlformats.org/drawingml/2006/picture">
+                <pic:pic xmlns:pic="http://schemas.openxmlformats.org/drawingml/2006/picture">
+                  <pic:nvPicPr>
+                    <pic:cNvPr id="1" name=""/>
+                    <pic:cNvPicPr/>
+                  </pic:nvPicPr>
+                  <pic:blipFill>
+                    <a:blip r:embed="rId29"/>
+                    <a:stretch>
+                      <a:fillRect/>
+                    </a:stretch>
+                  </pic:blipFill>
+                  <pic:spPr>
+                    <a:xfrm>
+                      <a:off x="0" y="0"/>
+                      <a:ext cx="5273497" cy="4595258"/>
+                    </a:xfrm>
+                    <a:prstGeom prst="rect">
+                      <a:avLst/>
+                    </a:prstGeom>
+                  </pic:spPr>
+                </pic:pic>
+              </a:graphicData>
+            </a:graphic>
+          </wp:inline>
+        </w:drawing>
+      </w:r>
+    </w:p>
+    <w:p>
+      <w:r>
+        <w:t>Esta observación refuerza la importancia de analizar el comportamiento de los clientes a lo largo del tiempo para obtener una visión más precisa de su ciclo de vida dentro de la plataforma.</w:t>
+      </w:r>
+      <w:bookmarkEnd w:id="3"/>
+    </w:p>
+    <w:p>
+      <w:pPr>
+        <w:rPr>
+          <w:b/>
+          <w:bCs/>
+        </w:rPr>
+      </w:pPr>
+      <w:r>
+        <w:rPr>
+          <w:b/>
+          <w:bCs/>
+        </w:rPr>
+        <w:t>Gráfica de Distribución</w:t>
+      </w:r>
+    </w:p>
+    <w:p>
+      <w:r>
+        <w:t>La mayoría de los clientes (56.67%) se encuentran inactivos durante todo su ciclo de vida, lo cual sugiere un problema en la retención de clientes. Solo un pequeño porcentaje (12.83%) muestra un comportamiento variable en su estado de actividad.</w:t>
+      </w:r>
+    </w:p>
+    <w:p>
+      <w:r>
+        <w:lastRenderedPageBreak/>
+        <w:drawing>
+          <wp:inline distT="0" distB="0" distL="0" distR="0" wp14:anchorId="57800F8C" wp14:editId="1F900648">
+            <wp:extent cx="5400040" cy="2223135"/>
+            <wp:effectExtent l="0" t="0" r="0" b="5715"/>
+            <wp:docPr id="47" name="Imagen 47"/>
+            <wp:cNvGraphicFramePr>
+              <a:graphicFrameLocks xmlns:a="http://schemas.openxmlformats.org/drawingml/2006/main" noChangeAspect="1"/>
+            </wp:cNvGraphicFramePr>
+            <a:graphic xmlns:a="http://schemas.openxmlformats.org/drawingml/2006/main">
+              <a:graphicData uri="http://schemas.openxmlformats.org/drawingml/2006/picture">
+                <pic:pic xmlns:pic="http://schemas.openxmlformats.org/drawingml/2006/picture">
+                  <pic:nvPicPr>
+                    <pic:cNvPr id="1" name=""/>
+                    <pic:cNvPicPr/>
+                  </pic:nvPicPr>
+                  <pic:blipFill>
+                    <a:blip r:embed="rId30"/>
+                    <a:stretch>
+                      <a:fillRect/>
+                    </a:stretch>
+                  </pic:blipFill>
+                  <pic:spPr>
+                    <a:xfrm>
+                      <a:off x="0" y="0"/>
+                      <a:ext cx="5400040" cy="2223135"/>
+                    </a:xfrm>
+                    <a:prstGeom prst="rect">
+                      <a:avLst/>
+                    </a:prstGeom>
+                  </pic:spPr>
+                </pic:pic>
+              </a:graphicData>
+            </a:graphic>
+          </wp:inline>
+        </w:drawing>
+      </w:r>
+    </w:p>
+    <w:p>
+      <w:pPr>
+        <w:rPr>
+          <w:b/>
+          <w:bCs/>
+        </w:rPr>
+      </w:pPr>
+      <w:r>
+        <w:rPr>
+          <w:b/>
+          <w:bCs/>
+        </w:rPr>
+        <w:t>Evolución Temporal de la Actividad</w:t>
+      </w:r>
+    </w:p>
+    <w:p>
+      <w:r>
+        <w:t>Además, se analizó la evolución temporal de la actividad de los clientes a lo largo del tiempo. Los resultados indican que, aunque la base de clientes ha crecido, una proporción significativa de nuevos clientes no se mantienen activos. Se observó un aumento en el número de clientes inactivos en julio de 2018, lo que puede requerir una estrategia de reactivación para evitar la pérdida de clientes.</w:t>
+      </w:r>
+    </w:p>
+    <w:p>
+      <w:r>
+        <w:drawing>
+          <wp:inline distT="0" distB="0" distL="0" distR="0" wp14:anchorId="50E496DF" wp14:editId="43B251C9">
+            <wp:extent cx="5400040" cy="2391410"/>
+            <wp:effectExtent l="0" t="0" r="0" b="8890"/>
+            <wp:docPr id="54" name="Imagen 54"/>
+            <wp:cNvGraphicFramePr>
+              <a:graphicFrameLocks xmlns:a="http://schemas.openxmlformats.org/drawingml/2006/main" noChangeAspect="1"/>
+            </wp:cNvGraphicFramePr>
+            <a:graphic xmlns:a="http://schemas.openxmlformats.org/drawingml/2006/main">
+              <a:graphicData uri="http://schemas.openxmlformats.org/drawingml/2006/picture">
+                <pic:pic xmlns:pic="http://schemas.openxmlformats.org/drawingml/2006/picture">
+                  <pic:nvPicPr>
+                    <pic:cNvPr id="1" name=""/>
+                    <pic:cNvPicPr/>
+                  </pic:nvPicPr>
+                  <pic:blipFill>
+                    <a:blip r:embed="rId31"/>
+                    <a:stretch>
+                      <a:fillRect/>
+                    </a:stretch>
+                  </pic:blipFill>
+                  <pic:spPr>
+                    <a:xfrm>
+                      <a:off x="0" y="0"/>
+                      <a:ext cx="5400040" cy="2391410"/>
+                    </a:xfrm>
+                    <a:prstGeom prst="rect">
+                      <a:avLst/>
+                    </a:prstGeom>
+                  </pic:spPr>
+                </pic:pic>
+              </a:graphicData>
+            </a:graphic>
+          </wp:inline>
+        </w:drawing>
+      </w:r>
+    </w:p>
+    <w:p>
+      <w:pPr>
+        <w:spacing w:after="0"/>
+      </w:pPr>
+    </w:p>
+    <w:p>
+      <w:pPr>
+        <w:pStyle w:val="Ttulo3"/>
+        <w:spacing w:before="0"/>
+      </w:pPr>
+      <w:r>
+        <w:t>1.3</w:t>
+      </w:r>
+      <w:r>
+        <w:t>.</w:t>
+      </w:r>
+      <w:r>
+        <w:t>5.</w:t>
+      </w:r>
+      <w:r>
+        <w:t xml:space="preserve"> Canal de Entrada (</w:t>
+      </w:r>
+      <w:proofErr w:type="spellStart"/>
+      <w:r>
+        <w:t>entry_channel</w:t>
+      </w:r>
+      <w:proofErr w:type="spellEnd"/>
+      <w:r>
+        <w:t>)</w:t>
+      </w:r>
+    </w:p>
+    <w:p>
+      <w:r>
+        <w:t>Se exploraron los canales de entrada de los clientes para identificar patrones en la captación de usuarios. Tras el análisis de las categorías, se observó que un porcentaje significativo de los registros presentaba información mixta o faltante. Se tomó la decisión de:</w:t>
+      </w:r>
+    </w:p>
+    <w:p>
+      <w:pPr>
+        <w:numPr>
+          <w:ilvl w:val="0"/>
+          <w:numId w:val="69"/>
+        </w:numPr>
+        <w:tabs>
+          <w:tab w:val="clear" w:pos="360"/>
+          <w:tab w:val="num" w:pos="720"/>
+        </w:tabs>
+      </w:pPr>
+      <w:r>
+        <w:rPr>
+          <w:b/>
+          <w:bCs/>
+        </w:rPr>
+        <w:t>Reemplazar valores '</w:t>
+      </w:r>
+      <w:proofErr w:type="spellStart"/>
+      <w:r>
+        <w:rPr>
+          <w:b/>
+          <w:bCs/>
+        </w:rPr>
+        <w:t>Unknown</w:t>
+      </w:r>
+      <w:proofErr w:type="spellEnd"/>
+      <w:r>
+        <w:rPr>
+          <w:b/>
+          <w:bCs/>
+        </w:rPr>
+        <w:t>'</w:t>
+      </w:r>
+      <w:r>
+        <w:t xml:space="preserve">: Se reemplazó el valor </w:t>
+      </w:r>
+      <w:proofErr w:type="spellStart"/>
+      <w:r>
+        <w:t>Unknown</w:t>
+      </w:r>
+      <w:proofErr w:type="spellEnd"/>
+      <w:r>
+        <w:t xml:space="preserve"> por el último canal conocido para cada cliente.</w:t>
+      </w:r>
+    </w:p>
+    <w:p>
+      <w:pPr>
+        <w:numPr>
+          <w:ilvl w:val="0"/>
+          <w:numId w:val="69"/>
+        </w:numPr>
+        <w:tabs>
+          <w:tab w:val="clear" w:pos="360"/>
+          <w:tab w:val="num" w:pos="720"/>
+        </w:tabs>
+      </w:pPr>
+      <w:r>
+        <w:rPr>
+          <w:b/>
+          <w:bCs/>
+        </w:rPr>
+        <w:t>Reemplazar clientes con canales mixtos</w:t>
+      </w:r>
+      <w:r>
+        <w:t>: Los clientes que habían utilizado más de un canal de entrada fueron reasignados al canal más reciente registrado.</w:t>
+      </w:r>
+    </w:p>
+    <w:p/>
+    <w:p/>
+    <w:p>
+      <w:r>
+        <w:lastRenderedPageBreak/>
+        <w:drawing>
+          <wp:inline distT="0" distB="0" distL="0" distR="0" wp14:anchorId="3130340F" wp14:editId="301EA0DE">
+            <wp:extent cx="5400040" cy="2843530"/>
+            <wp:effectExtent l="0" t="0" r="0" b="0"/>
+            <wp:docPr id="55" name="Imagen 55"/>
+            <wp:cNvGraphicFramePr>
+              <a:graphicFrameLocks xmlns:a="http://schemas.openxmlformats.org/drawingml/2006/main" noChangeAspect="1"/>
+            </wp:cNvGraphicFramePr>
+            <a:graphic xmlns:a="http://schemas.openxmlformats.org/drawingml/2006/main">
+              <a:graphicData uri="http://schemas.openxmlformats.org/drawingml/2006/picture">
+                <pic:pic xmlns:pic="http://schemas.openxmlformats.org/drawingml/2006/picture">
+                  <pic:nvPicPr>
+                    <pic:cNvPr id="1" name=""/>
+                    <pic:cNvPicPr/>
+                  </pic:nvPicPr>
+                  <pic:blipFill>
+                    <a:blip r:embed="rId32"/>
+                    <a:stretch>
+                      <a:fillRect/>
+                    </a:stretch>
+                  </pic:blipFill>
+                  <pic:spPr>
+                    <a:xfrm>
+                      <a:off x="0" y="0"/>
+                      <a:ext cx="5400040" cy="2843530"/>
+                    </a:xfrm>
+                    <a:prstGeom prst="rect">
+                      <a:avLst/>
+                    </a:prstGeom>
+                  </pic:spPr>
+                </pic:pic>
+              </a:graphicData>
+            </a:graphic>
+          </wp:inline>
+        </w:drawing>
+      </w:r>
+    </w:p>
+    <w:p>
+      <w:pPr>
+        <w:rPr>
+          <w:b/>
+          <w:bCs/>
+        </w:rPr>
+      </w:pPr>
+      <w:r>
+        <w:rPr>
+          <w:b/>
+          <w:bCs/>
+        </w:rPr>
+        <w:t>Distribución de Canales de Entrada</w:t>
+      </w:r>
+    </w:p>
+    <w:p>
+      <w:r>
+        <w:t>Una vez depurada la base de datos, se observó que la mayor parte de los clientes ingresó a través de los siguientes canales:</w:t>
+      </w:r>
+    </w:p>
+    <w:p>
+      <w:pPr>
+        <w:numPr>
+          <w:ilvl w:val="0"/>
+          <w:numId w:val="70"/>
+        </w:numPr>
+      </w:pPr>
+      <w:r>
+        <w:rPr>
+          <w:b/>
+          <w:bCs/>
+        </w:rPr>
+        <w:t>KHE</w:t>
+      </w:r>
+      <w:r>
+        <w:t>: 52.22% de los clientes.</w:t>
+      </w:r>
+    </w:p>
+    <w:p>
+      <w:pPr>
+        <w:numPr>
+          <w:ilvl w:val="0"/>
+          <w:numId w:val="70"/>
+        </w:numPr>
+      </w:pPr>
+      <w:r>
+        <w:rPr>
+          <w:b/>
+          <w:bCs/>
+        </w:rPr>
+        <w:t>KFC</w:t>
+      </w:r>
+      <w:r>
+        <w:t>: 14.95% de los clientes.</w:t>
+      </w:r>
+    </w:p>
+    <w:p>
+      <w:pPr>
+        <w:numPr>
+          <w:ilvl w:val="0"/>
+          <w:numId w:val="70"/>
+        </w:numPr>
+      </w:pPr>
+      <w:r>
+        <w:rPr>
+          <w:b/>
+          <w:bCs/>
+        </w:rPr>
+        <w:t>KHQ</w:t>
+      </w:r>
+      <w:r>
+        <w:t>: 11.17% de los clientes.</w:t>
+      </w:r>
+    </w:p>
+    <w:p>
+      <w:pPr>
+        <w:numPr>
+          <w:ilvl w:val="0"/>
+          <w:numId w:val="70"/>
+        </w:numPr>
+      </w:pPr>
+      <w:r>
+        <w:rPr>
+          <w:b/>
+          <w:bCs/>
+        </w:rPr>
+        <w:t>KAT</w:t>
+      </w:r>
+      <w:r>
+        <w:t>: 6.99% de los clientes.</w:t>
+      </w:r>
+    </w:p>
+    <w:p>
+      <w:r>
+        <w:t>Los canales que representaban menos del 1% de los clientes fueron agrupados bajo la categoría "Otros", lo cual proporciona una visión más clara de los principales canales de captación.</w:t>
+      </w:r>
+    </w:p>
+    <w:p>
+      <w:r>
+        <w:t>La siguiente gráfica muestra la distribución de clientes por los principales canales de entrada:</w:t>
+      </w:r>
+    </w:p>
+    <w:p>
+      <w:r>
+        <w:drawing>
+          <wp:inline distT="0" distB="0" distL="0" distR="0" wp14:anchorId="6F495240" wp14:editId="586F7B0D">
+            <wp:extent cx="5400040" cy="2872740"/>
+            <wp:effectExtent l="0" t="0" r="0" b="3810"/>
+            <wp:docPr id="56" name="Imagen 56"/>
+            <wp:cNvGraphicFramePr>
+              <a:graphicFrameLocks xmlns:a="http://schemas.openxmlformats.org/drawingml/2006/main" noChangeAspect="1"/>
+            </wp:cNvGraphicFramePr>
+            <a:graphic xmlns:a="http://schemas.openxmlformats.org/drawingml/2006/main">
+              <a:graphicData uri="http://schemas.openxmlformats.org/drawingml/2006/picture">
+                <pic:pic xmlns:pic="http://schemas.openxmlformats.org/drawingml/2006/picture">
+                  <pic:nvPicPr>
+                    <pic:cNvPr id="1" name=""/>
+                    <pic:cNvPicPr/>
+                  </pic:nvPicPr>
+                  <pic:blipFill>
+                    <a:blip r:embed="rId33"/>
+                    <a:stretch>
+                      <a:fillRect/>
+                    </a:stretch>
+                  </pic:blipFill>
+                  <pic:spPr>
+                    <a:xfrm>
+                      <a:off x="0" y="0"/>
+                      <a:ext cx="5400040" cy="2872740"/>
+                    </a:xfrm>
+                    <a:prstGeom prst="rect">
+                      <a:avLst/>
+                    </a:prstGeom>
+                  </pic:spPr>
+                </pic:pic>
+              </a:graphicData>
+            </a:graphic>
+          </wp:inline>
+        </w:drawing>
+      </w:r>
+    </w:p>
+    <w:p/>
+    <w:p>
+      <w:pPr>
+        <w:pStyle w:val="Ttulo3"/>
+      </w:pPr>
+      <w:r>
+        <w:lastRenderedPageBreak/>
+        <w:t xml:space="preserve">1.3.6. </w:t>
+      </w:r>
+      <w:r>
+        <w:t>Fecha de Contratación (</w:t>
+      </w:r>
+      <w:proofErr w:type="spellStart"/>
+      <w:r>
+        <w:t>entry_date</w:t>
+      </w:r>
+      <w:proofErr w:type="spellEnd"/>
+      <w:r>
+        <w:t>)</w:t>
+      </w:r>
+    </w:p>
+    <w:p>
+      <w:pPr>
+        <w:rPr>
+          <w:b/>
+          <w:bCs/>
+        </w:rPr>
+      </w:pPr>
+      <w:r>
+        <w:rPr>
+          <w:b/>
+          <w:bCs/>
+        </w:rPr>
+        <w:t>Evaluación de Fechas de Contratación</w:t>
+      </w:r>
+    </w:p>
+    <w:p>
+      <w:r>
+        <w:t xml:space="preserve">Se realizó un análisis exhaustivo de las fechas de contratación de los clientes para identificar la consistencia de los datos en la columna </w:t>
+      </w:r>
+      <w:proofErr w:type="spellStart"/>
+      <w:r>
+        <w:t>entry_date</w:t>
+      </w:r>
+      <w:proofErr w:type="spellEnd"/>
+      <w:r>
+        <w:t xml:space="preserve">. Se comenzó por contar los valores únicos de </w:t>
+      </w:r>
+      <w:proofErr w:type="spellStart"/>
+      <w:r>
+        <w:t>entry_date</w:t>
+      </w:r>
+      <w:proofErr w:type="spellEnd"/>
+      <w:r>
+        <w:t xml:space="preserve"> para cada cliente, con el fin de determinar si había clientes con múltiples fechas de registro. A continuación, se identificaron </w:t>
+      </w:r>
+      <w:r>
+        <w:rPr>
+          <w:b/>
+          <w:bCs/>
+        </w:rPr>
+        <w:t>7 clientes</w:t>
+      </w:r>
+      <w:r>
+        <w:t xml:space="preserve"> que presentaban fechas de registro mixtas. Sin embargo, la gran mayoría de los clientes, </w:t>
+      </w:r>
+      <w:r>
+        <w:rPr>
+          <w:b/>
+          <w:bCs/>
+        </w:rPr>
+        <w:t>456,366</w:t>
+      </w:r>
+      <w:r>
+        <w:t>, tenía siempre la misma fecha de registro.</w:t>
+      </w:r>
+    </w:p>
+    <w:p>
+      <w:pPr>
+        <w:jc w:val="center"/>
+      </w:pPr>
+      <w:r>
+        <w:drawing>
+          <wp:inline distT="0" distB="0" distL="0" distR="0" wp14:anchorId="0A190E71" wp14:editId="4CB7F073">
+            <wp:extent cx="5211963" cy="3312795"/>
+            <wp:effectExtent l="0" t="0" r="8255" b="1905"/>
+            <wp:docPr id="57" name="Imagen 57"/>
+            <wp:cNvGraphicFramePr>
+              <a:graphicFrameLocks xmlns:a="http://schemas.openxmlformats.org/drawingml/2006/main" noChangeAspect="1"/>
+            </wp:cNvGraphicFramePr>
+            <a:graphic xmlns:a="http://schemas.openxmlformats.org/drawingml/2006/main">
+              <a:graphicData uri="http://schemas.openxmlformats.org/drawingml/2006/picture">
+                <pic:pic xmlns:pic="http://schemas.openxmlformats.org/drawingml/2006/picture">
+                  <pic:nvPicPr>
+                    <pic:cNvPr id="1" name=""/>
+                    <pic:cNvPicPr/>
+                  </pic:nvPicPr>
+                  <pic:blipFill>
+                    <a:blip r:embed="rId34"/>
+                    <a:stretch>
+                      <a:fillRect/>
+                    </a:stretch>
+                  </pic:blipFill>
+                  <pic:spPr>
+                    <a:xfrm>
+                      <a:off x="0" y="0"/>
+                      <a:ext cx="5228922" cy="3323574"/>
+                    </a:xfrm>
+                    <a:prstGeom prst="rect">
+                      <a:avLst/>
+                    </a:prstGeom>
+                  </pic:spPr>
+                </pic:pic>
+              </a:graphicData>
+            </a:graphic>
+          </wp:inline>
+        </w:drawing>
+      </w:r>
+    </w:p>
+    <w:p>
+      <w:pPr>
+        <w:spacing w:before="240"/>
+        <w:rPr>
+          <w:b/>
+          <w:bCs/>
+        </w:rPr>
+      </w:pPr>
+      <w:r>
+        <w:rPr>
+          <w:b/>
+          <w:bCs/>
+        </w:rPr>
+        <w:t>Corrección de Fechas de Registro</w:t>
+      </w:r>
+    </w:p>
+    <w:p>
+      <w:r>
+        <w:t xml:space="preserve">Se observó que las inconsistencias en </w:t>
+      </w:r>
+      <w:proofErr w:type="spellStart"/>
+      <w:r>
+        <w:t>entry_date</w:t>
+      </w:r>
+      <w:proofErr w:type="spellEnd"/>
+      <w:r>
+        <w:t xml:space="preserve"> podrían indicar errores en la carga de datos o actualizaciones incorrectas. Para corregir estos problemas, se decidió establecer la fecha de registro como el valor más temprano registrado para cada cliente. Este enfoque asegura que se mantenga la calidad y la integridad de los datos.</w:t>
+      </w:r>
+    </w:p>
+    <w:p>
+      <w:r>
+        <w:t xml:space="preserve">El proceso implicó ordenar los datos por </w:t>
+      </w:r>
+      <w:proofErr w:type="spellStart"/>
+      <w:r>
+        <w:t>pk_cid</w:t>
+      </w:r>
+      <w:proofErr w:type="spellEnd"/>
+      <w:r>
+        <w:t xml:space="preserve"> y </w:t>
+      </w:r>
+      <w:proofErr w:type="spellStart"/>
+      <w:r>
+        <w:t>pk_partition</w:t>
+      </w:r>
+      <w:proofErr w:type="spellEnd"/>
+      <w:r>
+        <w:t xml:space="preserve">, y luego aplicar la fecha de la primera partición registrada a todos los registros correspondientes a cada cliente. Tras este ajuste, se verificó que </w:t>
+      </w:r>
+      <w:r>
+        <w:rPr>
+          <w:b/>
+          <w:bCs/>
+        </w:rPr>
+        <w:t>456,373</w:t>
+      </w:r>
+      <w:r>
+        <w:t xml:space="preserve"> clientes ahora tenían la misma fecha de registro, eliminando así cualquier inconsistencia en los datos.</w:t>
+      </w:r>
+    </w:p>
+    <w:p>
+      <w:pPr>
+        <w:rPr>
+          <w:b/>
+          <w:bCs/>
+        </w:rPr>
+      </w:pPr>
+      <w:bookmarkStart w:id="4" w:name="_Hlk179756080"/>
+      <w:r>
+        <w:rPr>
+          <w:b/>
+          <w:bCs/>
+        </w:rPr>
+        <w:t>Comportamiento de Clientes Según Fecha de Contratación</w:t>
+      </w:r>
+    </w:p>
+    <w:p>
+      <w:r>
+        <w:t xml:space="preserve">Se creó un </w:t>
+      </w:r>
+      <w:proofErr w:type="spellStart"/>
+      <w:r>
+        <w:t>dataframe</w:t>
+      </w:r>
+      <w:proofErr w:type="spellEnd"/>
+      <w:r>
+        <w:t xml:space="preserve"> que contenía únicamente los clientes con fechas de registro consistentes. Posteriormente, se agruparon las fechas por mes para analizar la actividad de adquisición de nuevos clientes a lo largo del tiempo. El gráfico resultante mostró ciclos claros en la actividad de adquisición, con picos notables en la captación de nuevos clientes. Se identificaron períodos de alta actividad entre </w:t>
+      </w:r>
+      <w:r>
+        <w:rPr>
+          <w:b/>
+          <w:bCs/>
+        </w:rPr>
+        <w:t>mediados de julio hasta mediados de agosto</w:t>
+      </w:r>
+      <w:r>
+        <w:t xml:space="preserve"> y también </w:t>
+      </w:r>
+      <w:r>
+        <w:rPr>
+          <w:b/>
+          <w:bCs/>
+        </w:rPr>
+        <w:t>a inicios de enero</w:t>
+      </w:r>
+      <w:r>
+        <w:t xml:space="preserve"> de cada año.</w:t>
+      </w:r>
+    </w:p>
+    <w:bookmarkEnd w:id="4"/>
+    <w:p>
+      <w:r>
+        <w:lastRenderedPageBreak/>
+        <w:drawing>
+          <wp:inline distT="0" distB="0" distL="0" distR="0" wp14:anchorId="7757AD4C" wp14:editId="59B24F60">
+            <wp:extent cx="5400040" cy="2720975"/>
+            <wp:effectExtent l="0" t="0" r="0" b="3175"/>
+            <wp:docPr id="58" name="Imagen 58"/>
+            <wp:cNvGraphicFramePr>
+              <a:graphicFrameLocks xmlns:a="http://schemas.openxmlformats.org/drawingml/2006/main" noChangeAspect="1"/>
+            </wp:cNvGraphicFramePr>
+            <a:graphic xmlns:a="http://schemas.openxmlformats.org/drawingml/2006/main">
+              <a:graphicData uri="http://schemas.openxmlformats.org/drawingml/2006/picture">
+                <pic:pic xmlns:pic="http://schemas.openxmlformats.org/drawingml/2006/picture">
+                  <pic:nvPicPr>
+                    <pic:cNvPr id="1" name=""/>
+                    <pic:cNvPicPr/>
+                  </pic:nvPicPr>
+                  <pic:blipFill>
+                    <a:blip r:embed="rId35"/>
+                    <a:stretch>
+                      <a:fillRect/>
+                    </a:stretch>
+                  </pic:blipFill>
+                  <pic:spPr>
+                    <a:xfrm>
+                      <a:off x="0" y="0"/>
+                      <a:ext cx="5400040" cy="2720975"/>
+                    </a:xfrm>
+                    <a:prstGeom prst="rect">
+                      <a:avLst/>
+                    </a:prstGeom>
+                  </pic:spPr>
+                </pic:pic>
+              </a:graphicData>
+            </a:graphic>
+          </wp:inline>
+        </w:drawing>
+      </w:r>
+    </w:p>
+    <w:p>
+      <w:pPr>
+        <w:spacing w:after="0"/>
+      </w:pPr>
+    </w:p>
+    <w:p>
+      <w:pPr>
+        <w:pStyle w:val="Ttulo3"/>
+      </w:pPr>
+      <w:r>
+        <w:t xml:space="preserve">1.3.7. </w:t>
+      </w:r>
+      <w:r>
+        <w:t xml:space="preserve">Segmentación </w:t>
+      </w:r>
+      <w:r>
+        <w:t>(</w:t>
+      </w:r>
+      <w:proofErr w:type="spellStart"/>
+      <w:r>
+        <w:t>Segment</w:t>
+      </w:r>
+      <w:proofErr w:type="spellEnd"/>
+      <w:r>
+        <w:t>)</w:t>
+      </w:r>
+    </w:p>
+    <w:p>
+      <w:pPr>
+        <w:rPr>
+          <w:b/>
+          <w:bCs/>
+        </w:rPr>
+      </w:pPr>
+      <w:r>
+        <w:rPr>
+          <w:b/>
+          <w:bCs/>
+        </w:rPr>
+        <w:t>Análisis General de Segmentos</w:t>
+      </w:r>
+    </w:p>
+    <w:p>
+      <w:r>
+        <w:t xml:space="preserve">En el siguiente paso, se abordó la segmentación de clientes, comenzando por reemplazar los valores nulos en la columna </w:t>
+      </w:r>
+      <w:proofErr w:type="spellStart"/>
+      <w:r>
+        <w:t>segment</w:t>
+      </w:r>
+      <w:proofErr w:type="spellEnd"/>
+      <w:r>
+        <w:t xml:space="preserve"> con "</w:t>
+      </w:r>
+      <w:proofErr w:type="spellStart"/>
+      <w:r>
+        <w:t>Unknown</w:t>
+      </w:r>
+      <w:proofErr w:type="spellEnd"/>
+      <w:r>
+        <w:t xml:space="preserve">". Se contó el número de valores únicos en </w:t>
+      </w:r>
+      <w:proofErr w:type="spellStart"/>
+      <w:r>
+        <w:t>segment</w:t>
+      </w:r>
+      <w:proofErr w:type="spellEnd"/>
+      <w:r>
+        <w:t xml:space="preserve"> para cada cliente, lo que reveló que </w:t>
+      </w:r>
+      <w:r>
+        <w:rPr>
+          <w:b/>
+          <w:bCs/>
+        </w:rPr>
+        <w:t>326,078</w:t>
+      </w:r>
+      <w:r>
+        <w:t xml:space="preserve"> clientes tenían siempre el mismo segmento, mientras que </w:t>
+      </w:r>
+      <w:r>
+        <w:rPr>
+          <w:b/>
+          <w:bCs/>
+        </w:rPr>
+        <w:t>130,295</w:t>
+      </w:r>
+      <w:r>
+        <w:t xml:space="preserve"> presentaban segmentos mixtos.</w:t>
+      </w:r>
+    </w:p>
+    <w:p>
+      <w:pPr>
+        <w:jc w:val="center"/>
+      </w:pPr>
+      <w:r>
+        <w:drawing>
+          <wp:inline distT="0" distB="0" distL="0" distR="0" wp14:anchorId="09E60983" wp14:editId="6917A6C8">
+            <wp:extent cx="5372100" cy="3032637"/>
+            <wp:effectExtent l="0" t="0" r="0" b="0"/>
+            <wp:docPr id="59" name="Imagen 59"/>
+            <wp:cNvGraphicFramePr>
+              <a:graphicFrameLocks xmlns:a="http://schemas.openxmlformats.org/drawingml/2006/main" noChangeAspect="1"/>
+            </wp:cNvGraphicFramePr>
+            <a:graphic xmlns:a="http://schemas.openxmlformats.org/drawingml/2006/main">
+              <a:graphicData uri="http://schemas.openxmlformats.org/drawingml/2006/picture">
+                <pic:pic xmlns:pic="http://schemas.openxmlformats.org/drawingml/2006/picture">
+                  <pic:nvPicPr>
+                    <pic:cNvPr id="1" name=""/>
+                    <pic:cNvPicPr/>
+                  </pic:nvPicPr>
+                  <pic:blipFill>
+                    <a:blip r:embed="rId36"/>
+                    <a:stretch>
+                      <a:fillRect/>
+                    </a:stretch>
+                  </pic:blipFill>
+                  <pic:spPr>
+                    <a:xfrm>
+                      <a:off x="0" y="0"/>
+                      <a:ext cx="5384134" cy="3039430"/>
+                    </a:xfrm>
+                    <a:prstGeom prst="rect">
+                      <a:avLst/>
+                    </a:prstGeom>
+                  </pic:spPr>
+                </pic:pic>
+              </a:graphicData>
+            </a:graphic>
+          </wp:inline>
+        </w:drawing>
+      </w:r>
+    </w:p>
+    <w:p>
+      <w:r>
+        <w:t>Para manejar las inconsistencias, se definió una función que reemplazó los valores '</w:t>
+      </w:r>
+      <w:proofErr w:type="spellStart"/>
+      <w:r>
+        <w:t>Unknown</w:t>
+      </w:r>
+      <w:proofErr w:type="spellEnd"/>
+      <w:r>
+        <w:t xml:space="preserve">' por el segmento más reciente registrado. Después de aplicar este proceso, se confirmó que ya no había clientes con segmentos mixtos, y </w:t>
+      </w:r>
+      <w:r>
+        <w:rPr>
+          <w:b/>
+          <w:bCs/>
+        </w:rPr>
+        <w:t>456,373</w:t>
+      </w:r>
+      <w:r>
+        <w:t xml:space="preserve"> clientes ahora tenían un único segmento asignado.</w:t>
+      </w:r>
+    </w:p>
+    <w:p/>
+    <w:p>
+      <w:pPr>
+        <w:rPr>
+          <w:b/>
+          <w:bCs/>
+        </w:rPr>
+      </w:pPr>
+      <w:r>
+        <w:rPr>
+          <w:b/>
+          <w:bCs/>
+        </w:rPr>
+        <w:lastRenderedPageBreak/>
+        <w:t>Distribución de Segmentos</w:t>
+      </w:r>
+    </w:p>
+    <w:p>
+      <w:r>
+        <w:t xml:space="preserve">La distribución final de los segmentos mostró que la mayoría de los clientes pertenecen al segmento </w:t>
+      </w:r>
+      <w:r>
+        <w:rPr>
+          <w:b/>
+          <w:bCs/>
+        </w:rPr>
+        <w:t>03 - UNIVERSITARIO</w:t>
+      </w:r>
+      <w:r>
+        <w:t xml:space="preserve"> (87.24%), seguido de </w:t>
+      </w:r>
+      <w:r>
+        <w:rPr>
+          <w:b/>
+          <w:bCs/>
+        </w:rPr>
+        <w:t>02 - PARTICULARES</w:t>
+      </w:r>
+      <w:r>
+        <w:t xml:space="preserve"> (12.33%) y </w:t>
+      </w:r>
+      <w:r>
+        <w:rPr>
+          <w:b/>
+          <w:bCs/>
+        </w:rPr>
+        <w:t>01 - TOP</w:t>
+      </w:r>
+      <w:r>
+        <w:t xml:space="preserve"> (0.02%). Esto indica una gran concentración de clientes en el segmento universitario, lo que puede sugerir la necesidad de estrategias de marketing más específicas para los otros segmentos.</w:t>
+      </w:r>
+    </w:p>
+    <w:p>
+      <w:pPr>
+        <w:jc w:val="center"/>
+      </w:pPr>
+      <w:r>
+        <w:drawing>
+          <wp:inline distT="0" distB="0" distL="0" distR="0" wp14:anchorId="45B225A4" wp14:editId="4D4E611C">
+            <wp:extent cx="5400040" cy="2498725"/>
+            <wp:effectExtent l="0" t="0" r="0" b="0"/>
+            <wp:docPr id="60" name="Imagen 60"/>
+            <wp:cNvGraphicFramePr>
+              <a:graphicFrameLocks xmlns:a="http://schemas.openxmlformats.org/drawingml/2006/main" noChangeAspect="1"/>
+            </wp:cNvGraphicFramePr>
+            <a:graphic xmlns:a="http://schemas.openxmlformats.org/drawingml/2006/main">
+              <a:graphicData uri="http://schemas.openxmlformats.org/drawingml/2006/picture">
+                <pic:pic xmlns:pic="http://schemas.openxmlformats.org/drawingml/2006/picture">
+                  <pic:nvPicPr>
+                    <pic:cNvPr id="1" name=""/>
+                    <pic:cNvPicPr/>
+                  </pic:nvPicPr>
+                  <pic:blipFill>
+                    <a:blip r:embed="rId37"/>
+                    <a:stretch>
+                      <a:fillRect/>
+                    </a:stretch>
+                  </pic:blipFill>
+                  <pic:spPr>
+                    <a:xfrm>
+                      <a:off x="0" y="0"/>
+                      <a:ext cx="5400040" cy="2498725"/>
+                    </a:xfrm>
+                    <a:prstGeom prst="rect">
+                      <a:avLst/>
+                    </a:prstGeom>
+                  </pic:spPr>
+                </pic:pic>
+              </a:graphicData>
+            </a:graphic>
+          </wp:inline>
+        </w:drawing>
+      </w:r>
+    </w:p>
+    <w:p>
+      <w:pPr>
+        <w:rPr>
+          <w:b/>
+          <w:bCs/>
+        </w:rPr>
+      </w:pPr>
+      <w:r>
+        <w:rPr>
+          <w:b/>
+          <w:bCs/>
+        </w:rPr>
+        <w:t>Análisis de Clientes Activos e Inactivos por Segmento</w:t>
+      </w:r>
+    </w:p>
+    <w:p>
+      <w:r>
+        <w:t xml:space="preserve">Se realizó un análisis adicional para observar la proporción de clientes activos e inactivos en cada segmento. Los resultados revelaron que los clientes en el segmento </w:t>
+      </w:r>
+      <w:r>
+        <w:rPr>
+          <w:b/>
+          <w:bCs/>
+        </w:rPr>
+        <w:t>TOP</w:t>
+      </w:r>
+      <w:r>
+        <w:t xml:space="preserve"> eran los más activos, mientras que los </w:t>
+      </w:r>
+      <w:r>
+        <w:rPr>
+          <w:b/>
+          <w:bCs/>
+        </w:rPr>
+        <w:t>universitarios</w:t>
+      </w:r>
+      <w:r>
+        <w:t xml:space="preserve"> mostraban una menor actividad en comparación con los demás segmentos.</w:t>
+      </w:r>
+    </w:p>
+    <w:p>
+      <w:r>
+        <w:drawing>
+          <wp:inline distT="0" distB="0" distL="0" distR="0" wp14:anchorId="39425F16" wp14:editId="045488DA">
+            <wp:extent cx="5400040" cy="3292475"/>
+            <wp:effectExtent l="0" t="0" r="0" b="3175"/>
+            <wp:docPr id="61" name="Imagen 61"/>
+            <wp:cNvGraphicFramePr>
+              <a:graphicFrameLocks xmlns:a="http://schemas.openxmlformats.org/drawingml/2006/main" noChangeAspect="1"/>
+            </wp:cNvGraphicFramePr>
+            <a:graphic xmlns:a="http://schemas.openxmlformats.org/drawingml/2006/main">
+              <a:graphicData uri="http://schemas.openxmlformats.org/drawingml/2006/picture">
+                <pic:pic xmlns:pic="http://schemas.openxmlformats.org/drawingml/2006/picture">
+                  <pic:nvPicPr>
+                    <pic:cNvPr id="1" name=""/>
+                    <pic:cNvPicPr/>
+                  </pic:nvPicPr>
+                  <pic:blipFill>
+                    <a:blip r:embed="rId38"/>
+                    <a:stretch>
+                      <a:fillRect/>
+                    </a:stretch>
+                  </pic:blipFill>
+                  <pic:spPr>
+                    <a:xfrm>
+                      <a:off x="0" y="0"/>
+                      <a:ext cx="5400040" cy="3292475"/>
+                    </a:xfrm>
+                    <a:prstGeom prst="rect">
+                      <a:avLst/>
+                    </a:prstGeom>
+                  </pic:spPr>
+                </pic:pic>
+              </a:graphicData>
+            </a:graphic>
+          </wp:inline>
+        </w:drawing>
+      </w:r>
+    </w:p>
+    <w:p/>
+    <w:p>
+      <w:pPr>
+        <w:pStyle w:val="Ttulo3"/>
+      </w:pPr>
+      <w:r>
+        <w:lastRenderedPageBreak/>
+        <w:t>1.</w:t>
+      </w:r>
+      <w:r>
+        <w:t>3.8.</w:t>
+      </w:r>
+      <w:r>
+        <w:t xml:space="preserve"> </w:t>
+      </w:r>
+      <w:r>
+        <w:t>Particiones (</w:t>
+      </w:r>
+      <w:proofErr w:type="spellStart"/>
+      <w:r>
+        <w:t>pk_partition</w:t>
+      </w:r>
+      <w:proofErr w:type="spellEnd"/>
+      <w:r>
+        <w:t>)</w:t>
+      </w:r>
+    </w:p>
+    <w:p>
+      <w:r>
+        <w:t>Se realizó un análisis para determinar la presencia de clientes en distintas particiones (</w:t>
+      </w:r>
+      <w:proofErr w:type="spellStart"/>
+      <w:r>
+        <w:t>pk_partition</w:t>
+      </w:r>
+      <w:proofErr w:type="spellEnd"/>
+      <w:r>
+        <w:t>). En primer lugar, se contó el número de particiones únicas asociadas a cada cliente. Los resultados mostraron que:</w:t>
+      </w:r>
+    </w:p>
+    <w:p>
+      <w:pPr>
+        <w:numPr>
+          <w:ilvl w:val="0"/>
+          <w:numId w:val="71"/>
+        </w:numPr>
+        <w:tabs>
+          <w:tab w:val="clear" w:pos="360"/>
+          <w:tab w:val="num" w:pos="720"/>
+        </w:tabs>
+      </w:pPr>
+      <w:r>
+        <w:rPr>
+          <w:b/>
+          <w:bCs/>
+        </w:rPr>
+        <w:t>8,814</w:t>
+      </w:r>
+      <w:r>
+        <w:t xml:space="preserve"> clientes están asociados a una única partición, es decir, no se repiten en más de una.</w:t>
+      </w:r>
+    </w:p>
+    <w:p>
+      <w:pPr>
+        <w:numPr>
+          <w:ilvl w:val="0"/>
+          <w:numId w:val="71"/>
+        </w:numPr>
+        <w:tabs>
+          <w:tab w:val="clear" w:pos="360"/>
+          <w:tab w:val="num" w:pos="720"/>
+        </w:tabs>
+      </w:pPr>
+      <w:r>
+        <w:rPr>
+          <w:b/>
+          <w:bCs/>
+        </w:rPr>
+        <w:t>447,559</w:t>
+      </w:r>
+      <w:r>
+        <w:t xml:space="preserve"> clientes están presentes en al menos dos particiones, lo que sugiere que son usuarios recurrentes.</w:t>
+      </w:r>
+    </w:p>
+    <w:p>
+      <w:pPr>
+        <w:numPr>
+          <w:ilvl w:val="0"/>
+          <w:numId w:val="71"/>
+        </w:numPr>
+        <w:tabs>
+          <w:tab w:val="clear" w:pos="360"/>
+          <w:tab w:val="num" w:pos="720"/>
+        </w:tabs>
+      </w:pPr>
+      <w:r>
+        <w:t xml:space="preserve">No se encontraron clientes con valores </w:t>
+      </w:r>
+      <w:proofErr w:type="spellStart"/>
+      <w:r>
+        <w:t>NaN</w:t>
+      </w:r>
+      <w:proofErr w:type="spellEnd"/>
+      <w:r>
+        <w:t xml:space="preserve"> en </w:t>
+      </w:r>
+      <w:proofErr w:type="spellStart"/>
+      <w:r>
+        <w:t>pk_partition</w:t>
+      </w:r>
+      <w:proofErr w:type="spellEnd"/>
+      <w:r>
+        <w:t>.</w:t>
+      </w:r>
+    </w:p>
+    <w:p>
+      <w:r>
+        <w:t>Estos hallazgos resaltan que una gran mayoría de los clientes (aproximadamente el 98%) tiene actividad en múltiples particiones, lo cual es un indicador positivo de continuidad en el uso de la aplicación.</w:t>
+      </w:r>
+    </w:p>
+    <w:p>
+      <w:r>
+        <w:drawing>
+          <wp:inline distT="0" distB="0" distL="0" distR="0" wp14:anchorId="2D58DD78" wp14:editId="2279F6AF">
+            <wp:extent cx="5400040" cy="3232150"/>
+            <wp:effectExtent l="0" t="0" r="0" b="6350"/>
+            <wp:docPr id="62" name="Imagen 62"/>
+            <wp:cNvGraphicFramePr>
+              <a:graphicFrameLocks xmlns:a="http://schemas.openxmlformats.org/drawingml/2006/main" noChangeAspect="1"/>
+            </wp:cNvGraphicFramePr>
+            <a:graphic xmlns:a="http://schemas.openxmlformats.org/drawingml/2006/main">
+              <a:graphicData uri="http://schemas.openxmlformats.org/drawingml/2006/picture">
+                <pic:pic xmlns:pic="http://schemas.openxmlformats.org/drawingml/2006/picture">
+                  <pic:nvPicPr>
+                    <pic:cNvPr id="1" name=""/>
+                    <pic:cNvPicPr/>
+                  </pic:nvPicPr>
+                  <pic:blipFill>
+                    <a:blip r:embed="rId39"/>
+                    <a:stretch>
+                      <a:fillRect/>
+                    </a:stretch>
+                  </pic:blipFill>
+                  <pic:spPr>
+                    <a:xfrm>
+                      <a:off x="0" y="0"/>
+                      <a:ext cx="5400040" cy="3232150"/>
+                    </a:xfrm>
+                    <a:prstGeom prst="rect">
+                      <a:avLst/>
+                    </a:prstGeom>
+                  </pic:spPr>
+                </pic:pic>
+              </a:graphicData>
+            </a:graphic>
+          </wp:inline>
+        </w:drawing>
+      </w:r>
+    </w:p>
+    <w:p>
+      <w:pPr>
+        <w:rPr>
+          <w:b/>
+          <w:bCs/>
+        </w:rPr>
+      </w:pPr>
+      <w:r>
+        <w:rPr>
+          <w:b/>
+          <w:bCs/>
+        </w:rPr>
+        <w:t>Identificación de Clientes Nuevos en Cada Partición</w:t>
+      </w:r>
+    </w:p>
+    <w:p>
+      <w:r>
+        <w:t xml:space="preserve">A continuación, se procedió a analizar la adquisición de nuevos clientes en cada partición en comparación con la anterior. Para ello, se ordenaron los datos por </w:t>
+      </w:r>
+      <w:proofErr w:type="spellStart"/>
+      <w:r>
+        <w:t>pk_partition</w:t>
+      </w:r>
+      <w:proofErr w:type="spellEnd"/>
+      <w:r>
+        <w:t xml:space="preserve"> y </w:t>
+      </w:r>
+      <w:proofErr w:type="spellStart"/>
+      <w:r>
+        <w:t>pk_cid</w:t>
+      </w:r>
+      <w:proofErr w:type="spellEnd"/>
+      <w:r>
+        <w:t>. Se creó un conjunto que almacenaba todos los clientes vistos hasta el momento y, al iterar sobre las particiones, se identificaron los nuevos clientes al restar los clientes actuales de los acumulados.</w:t>
+      </w:r>
+    </w:p>
+    <w:p>
+      <w:r>
+        <w:t xml:space="preserve">La suma total de nuevos clientes por partición coincide con el número total de clientes únicos en el </w:t>
+      </w:r>
+      <w:proofErr w:type="spellStart"/>
+      <w:r>
+        <w:t>dataset</w:t>
+      </w:r>
+      <w:proofErr w:type="spellEnd"/>
+      <w:r>
+        <w:t xml:space="preserve">, </w:t>
+      </w:r>
+      <w:r>
+        <w:rPr>
+          <w:b/>
+          <w:bCs/>
+        </w:rPr>
+        <w:t>456,373</w:t>
+      </w:r>
+      <w:r>
+        <w:t>.</w:t>
+      </w:r>
+    </w:p>
+    <w:p>
+      <w:bookmarkStart w:id="5" w:name="_Hlk179757146"/>
+      <w:r>
+        <w:lastRenderedPageBreak/>
+        <w:drawing>
+          <wp:inline distT="0" distB="0" distL="0" distR="0" wp14:anchorId="61C5B383" wp14:editId="6A2586B7">
+            <wp:extent cx="5400040" cy="3827145"/>
+            <wp:effectExtent l="0" t="0" r="0" b="1905"/>
+            <wp:docPr id="63" name="Imagen 63"/>
+            <wp:cNvGraphicFramePr>
+              <a:graphicFrameLocks xmlns:a="http://schemas.openxmlformats.org/drawingml/2006/main" noChangeAspect="1"/>
+            </wp:cNvGraphicFramePr>
+            <a:graphic xmlns:a="http://schemas.openxmlformats.org/drawingml/2006/main">
+              <a:graphicData uri="http://schemas.openxmlformats.org/drawingml/2006/picture">
+                <pic:pic xmlns:pic="http://schemas.openxmlformats.org/drawingml/2006/picture">
+                  <pic:nvPicPr>
+                    <pic:cNvPr id="1" name=""/>
+                    <pic:cNvPicPr/>
+                  </pic:nvPicPr>
+                  <pic:blipFill>
+                    <a:blip r:embed="rId40"/>
+                    <a:stretch>
+                      <a:fillRect/>
+                    </a:stretch>
+                  </pic:blipFill>
+                  <pic:spPr>
+                    <a:xfrm>
+                      <a:off x="0" y="0"/>
+                      <a:ext cx="5400040" cy="3827145"/>
+                    </a:xfrm>
+                    <a:prstGeom prst="rect">
+                      <a:avLst/>
+                    </a:prstGeom>
+                  </pic:spPr>
+                </pic:pic>
+              </a:graphicData>
+            </a:graphic>
+          </wp:inline>
+        </w:drawing>
+      </w:r>
+    </w:p>
+    <w:p>
+      <w:r>
+        <w:t>El gráfico resultante muestra picos de adquisición en varias particiones, lo que podría estar vinculado a campañas o eventos específicos. Hacia el final del período analizado, se observa una tendencia a la baja en la adquisición de nuevos clientes, sugiriendo la necesidad de nuevas estrategias para atraer a clientes o una posible saturación del mercado.</w:t>
+      </w:r>
+    </w:p>
+    <w:bookmarkEnd w:id="5"/>
+    <w:p>
+      <w:pPr>
+        <w:rPr>
+          <w:b/>
+          <w:bCs/>
+        </w:rPr>
+      </w:pPr>
+      <w:r>
+        <w:rPr>
+          <w:b/>
+          <w:bCs/>
+        </w:rPr>
+        <w:t>Distribución de Clientes según Antigüedad</w:t>
+      </w:r>
+    </w:p>
+    <w:p>
+      <w:r>
+        <w:t>Para complementar el análisis, se evaluó la antigüedad de los clientes en la plataforma. Se calculó la antigüedad en días a partir de la última fecha de partición (</w:t>
+      </w:r>
+      <w:proofErr w:type="spellStart"/>
+      <w:r>
+        <w:t>pk_partition</w:t>
+      </w:r>
+      <w:proofErr w:type="spellEnd"/>
+      <w:r>
+        <w:t>) y la fecha de registro (</w:t>
+      </w:r>
+      <w:proofErr w:type="spellStart"/>
+      <w:r>
+        <w:t>entry_date</w:t>
+      </w:r>
+      <w:proofErr w:type="spellEnd"/>
+      <w:r>
+        <w:t>), y se categorizó en intervalos de tiempo. Las categorías definidas fueron:</w:t>
+      </w:r>
+    </w:p>
+    <w:p>
+      <w:pPr>
+        <w:numPr>
+          <w:ilvl w:val="0"/>
+          <w:numId w:val="72"/>
+        </w:numPr>
+      </w:pPr>
+      <w:r>
+        <w:t>0-3 meses</w:t>
+      </w:r>
+    </w:p>
+    <w:p>
+      <w:pPr>
+        <w:numPr>
+          <w:ilvl w:val="0"/>
+          <w:numId w:val="72"/>
+        </w:numPr>
+      </w:pPr>
+      <w:r>
+        <w:t>3-6 meses</w:t>
+      </w:r>
+    </w:p>
+    <w:p>
+      <w:pPr>
+        <w:numPr>
+          <w:ilvl w:val="0"/>
+          <w:numId w:val="72"/>
+        </w:numPr>
+      </w:pPr>
+      <w:r>
+        <w:t>6-9 meses</w:t>
+      </w:r>
+    </w:p>
+    <w:p>
+      <w:pPr>
+        <w:numPr>
+          <w:ilvl w:val="0"/>
+          <w:numId w:val="72"/>
+        </w:numPr>
+      </w:pPr>
+      <w:r>
+        <w:t>9-12 meses</w:t>
+      </w:r>
+    </w:p>
+    <w:p>
+      <w:pPr>
+        <w:numPr>
+          <w:ilvl w:val="0"/>
+          <w:numId w:val="72"/>
+        </w:numPr>
+      </w:pPr>
+      <w:r>
+        <w:t>1-2 años</w:t>
+      </w:r>
+    </w:p>
+    <w:p>
+      <w:pPr>
+        <w:numPr>
+          <w:ilvl w:val="0"/>
+          <w:numId w:val="72"/>
+        </w:numPr>
+      </w:pPr>
+      <w:r>
+        <w:t>2-3 años</w:t>
+      </w:r>
+    </w:p>
+    <w:p>
+      <w:pPr>
+        <w:numPr>
+          <w:ilvl w:val="0"/>
+          <w:numId w:val="72"/>
+        </w:numPr>
+      </w:pPr>
+      <w:r>
+        <w:t>Más de 3 años</w:t>
+      </w:r>
+    </w:p>
+    <w:p/>
+    <w:p/>
+    <w:p/>
+    <w:p/>
+    <w:p>
+      <w:pPr>
+        <w:jc w:val="center"/>
+      </w:pPr>
+      <w:bookmarkStart w:id="6" w:name="_Hlk179757317"/>
+      <w:r>
+        <w:lastRenderedPageBreak/>
+        <w:drawing>
+          <wp:inline distT="0" distB="0" distL="0" distR="0" wp14:anchorId="20FD9135" wp14:editId="4776C63A">
+            <wp:extent cx="5400040" cy="2816860"/>
+            <wp:effectExtent l="0" t="0" r="0" b="2540"/>
+            <wp:docPr id="64" name="Imagen 64"/>
+            <wp:cNvGraphicFramePr>
+              <a:graphicFrameLocks xmlns:a="http://schemas.openxmlformats.org/drawingml/2006/main" noChangeAspect="1"/>
+            </wp:cNvGraphicFramePr>
+            <a:graphic xmlns:a="http://schemas.openxmlformats.org/drawingml/2006/main">
+              <a:graphicData uri="http://schemas.openxmlformats.org/drawingml/2006/picture">
+                <pic:pic xmlns:pic="http://schemas.openxmlformats.org/drawingml/2006/picture">
+                  <pic:nvPicPr>
+                    <pic:cNvPr id="1" name=""/>
+                    <pic:cNvPicPr/>
+                  </pic:nvPicPr>
+                  <pic:blipFill>
+                    <a:blip r:embed="rId41"/>
+                    <a:stretch>
+                      <a:fillRect/>
+                    </a:stretch>
+                  </pic:blipFill>
+                  <pic:spPr>
+                    <a:xfrm>
+                      <a:off x="0" y="0"/>
+                      <a:ext cx="5400040" cy="2816860"/>
+                    </a:xfrm>
+                    <a:prstGeom prst="rect">
+                      <a:avLst/>
+                    </a:prstGeom>
+                  </pic:spPr>
+                </pic:pic>
+              </a:graphicData>
+            </a:graphic>
+          </wp:inline>
+        </w:drawing>
+      </w:r>
+    </w:p>
+    <w:p>
+      <w:r>
+        <w:t xml:space="preserve">Los resultados mostraron que más del </w:t>
+      </w:r>
+      <w:r>
+        <w:rPr>
+          <w:b/>
+          <w:bCs/>
+        </w:rPr>
+        <w:t>70%</w:t>
+      </w:r>
+      <w:r>
+        <w:t xml:space="preserve"> de los clientes tienen más de un año de antigüedad, lo cual es un indicativo positivo en términos de retención y lealtad. Sin embargo, se identificó una caída notable en la categoría de 9-12 meses en comparación con la de 6-9 meses, lo que sugiere que se debe prestar atención a este grupo para mejorar la retención.</w:t>
+      </w:r>
+      <w:r>
+        <w:t xml:space="preserve"> </w:t>
+      </w:r>
+      <w:r>
+        <w:t>Además, la mayor concentración de clientes se encontró en el rango de 1 a 3 años, lo que representa una oportunidad para implementar estrategias de fidelización dirigidas a este segmento.</w:t>
+      </w:r>
+    </w:p>
+    <w:p>
+      <w:pPr>
+        <w:spacing w:after="0"/>
+      </w:pPr>
+    </w:p>
+    <w:p>
+      <w:pPr>
+        <w:pStyle w:val="Ttulo3"/>
+        <w:spacing w:before="0"/>
+      </w:pPr>
+      <w:r>
+        <w:t>1.</w:t>
+      </w:r>
+      <w:r>
+        <w:t>3</w:t>
+      </w:r>
+      <w:r>
+        <w:t>.</w:t>
+      </w:r>
+      <w:r>
+        <w:t>8</w:t>
+      </w:r>
+      <w:r>
+        <w:t>. Resumen</w:t>
+      </w:r>
+    </w:p>
+    <w:p>
+      <w:pPr>
+        <w:numPr>
+          <w:ilvl w:val="0"/>
+          <w:numId w:val="73"/>
+        </w:numPr>
+        <w:tabs>
+          <w:tab w:val="clear" w:pos="360"/>
+          <w:tab w:val="num" w:pos="720"/>
+        </w:tabs>
+        <w:spacing w:after="120"/>
+      </w:pPr>
+      <w:r>
+        <w:rPr>
+          <w:b/>
+          <w:bCs/>
+        </w:rPr>
+        <w:t>Comportamiento de Clientes</w:t>
+      </w:r>
+      <w:r>
+        <w:t>: Se clasificaron a los clientes según su actividad:</w:t>
+      </w:r>
+    </w:p>
+    <w:p>
+      <w:pPr>
+        <w:pStyle w:val="Prrafodelista"/>
+        <w:numPr>
+          <w:ilvl w:val="0"/>
+          <w:numId w:val="74"/>
+        </w:numPr>
+        <w:spacing w:after="0"/>
+      </w:pPr>
+      <w:r>
+        <w:rPr>
+          <w:b/>
+          <w:bCs/>
+        </w:rPr>
+        <w:t>Siempre Activos</w:t>
+      </w:r>
+      <w:r>
+        <w:t>: 139,194 clientes.</w:t>
+      </w:r>
+    </w:p>
+    <w:p>
+      <w:pPr>
+        <w:pStyle w:val="Prrafodelista"/>
+        <w:numPr>
+          <w:ilvl w:val="0"/>
+          <w:numId w:val="74"/>
+        </w:numPr>
+        <w:spacing w:after="0"/>
+      </w:pPr>
+      <w:r>
+        <w:rPr>
+          <w:b/>
+          <w:bCs/>
+        </w:rPr>
+        <w:t>Nunca Activos</w:t>
+      </w:r>
+      <w:r>
+        <w:t>: 258,642 clientes.</w:t>
+      </w:r>
+    </w:p>
+    <w:p>
+      <w:pPr>
+        <w:pStyle w:val="Prrafodelista"/>
+        <w:numPr>
+          <w:ilvl w:val="0"/>
+          <w:numId w:val="74"/>
+        </w:numPr>
+        <w:spacing w:after="120"/>
+      </w:pPr>
+      <w:r>
+        <w:rPr>
+          <w:b/>
+          <w:bCs/>
+        </w:rPr>
+        <w:t>Actividad Variable</w:t>
+      </w:r>
+      <w:r>
+        <w:t>: 58,537 clientes. Este análisis revela que el 12% de los clientes cambian su estado de actividad, indicando una necesidad de estrategias para mejorar la retención.</w:t>
+      </w:r>
+    </w:p>
+    <w:p>
+      <w:pPr>
+        <w:numPr>
+          <w:ilvl w:val="0"/>
+          <w:numId w:val="73"/>
+        </w:numPr>
+        <w:tabs>
+          <w:tab w:val="clear" w:pos="360"/>
+          <w:tab w:val="num" w:pos="720"/>
+        </w:tabs>
+        <w:spacing w:after="120"/>
+      </w:pPr>
+      <w:r>
+        <w:rPr>
+          <w:b/>
+          <w:bCs/>
+        </w:rPr>
+        <w:t xml:space="preserve">Análisis de </w:t>
+      </w:r>
+      <w:proofErr w:type="spellStart"/>
+      <w:r>
+        <w:rPr>
+          <w:b/>
+          <w:bCs/>
+        </w:rPr>
+        <w:t>entry_channel</w:t>
+      </w:r>
+      <w:proofErr w:type="spellEnd"/>
+      <w:r>
+        <w:t xml:space="preserve">: Se identificaron 124,504 clientes con canales de entrada mixtos (27% del total). Se reemplazaron los valores </w:t>
+      </w:r>
+      <w:proofErr w:type="spellStart"/>
+      <w:r>
+        <w:t>Unknown</w:t>
+      </w:r>
+      <w:proofErr w:type="spellEnd"/>
+      <w:r>
+        <w:t xml:space="preserve"> con el último canal conocido. Los principales canales son KHE (52.22%) y KFC (14.94%).</w:t>
+      </w:r>
+    </w:p>
+    <w:p>
+      <w:pPr>
+        <w:numPr>
+          <w:ilvl w:val="0"/>
+          <w:numId w:val="73"/>
+        </w:numPr>
+        <w:tabs>
+          <w:tab w:val="clear" w:pos="360"/>
+          <w:tab w:val="num" w:pos="720"/>
+        </w:tabs>
+        <w:spacing w:after="120"/>
+      </w:pPr>
+      <w:r>
+        <w:rPr>
+          <w:b/>
+          <w:bCs/>
+        </w:rPr>
+        <w:t xml:space="preserve">Análisis de </w:t>
+      </w:r>
+      <w:proofErr w:type="spellStart"/>
+      <w:r>
+        <w:rPr>
+          <w:b/>
+          <w:bCs/>
+        </w:rPr>
+        <w:t>entry_date</w:t>
+      </w:r>
+      <w:proofErr w:type="spellEnd"/>
+      <w:r>
+        <w:t>: Se ajustaron las fechas de registro a la más temprana para los clientes con registros mixtos. Se observó un patrón de adquisición de clientes con picos que podrían estar relacionados con campañas específicas y una estabilización hacia el final del período.</w:t>
+      </w:r>
+    </w:p>
+    <w:p>
+      <w:pPr>
+        <w:numPr>
+          <w:ilvl w:val="0"/>
+          <w:numId w:val="73"/>
+        </w:numPr>
+        <w:tabs>
+          <w:tab w:val="clear" w:pos="360"/>
+          <w:tab w:val="num" w:pos="720"/>
+        </w:tabs>
+        <w:spacing w:after="120"/>
+      </w:pPr>
+      <w:r>
+        <w:rPr>
+          <w:b/>
+          <w:bCs/>
+        </w:rPr>
+        <w:t>Segmentación de Clientes</w:t>
+      </w:r>
+      <w:r>
+        <w:t>: La mayoría de los clientes pertenecen al segmento 03 - UNIVERSITARIO, seguido de 02 - PARTICULARES y 01 - TOP. Se limpiaron los segmentos mixtos y se asignó el segmento más común a los clientes con información faltante.</w:t>
+      </w:r>
+    </w:p>
+    <w:p>
+      <w:pPr>
+        <w:numPr>
+          <w:ilvl w:val="0"/>
+          <w:numId w:val="73"/>
+        </w:numPr>
+        <w:tabs>
+          <w:tab w:val="clear" w:pos="360"/>
+          <w:tab w:val="num" w:pos="720"/>
+        </w:tabs>
+        <w:spacing w:after="0"/>
+      </w:pPr>
+      <w:r>
+        <w:rPr>
+          <w:b/>
+          <w:bCs/>
+        </w:rPr>
+        <w:t xml:space="preserve">Clientes por </w:t>
+      </w:r>
+      <w:proofErr w:type="spellStart"/>
+      <w:r>
+        <w:rPr>
+          <w:b/>
+          <w:bCs/>
+        </w:rPr>
+        <w:t>pk_partition</w:t>
+      </w:r>
+      <w:proofErr w:type="spellEnd"/>
+      <w:r>
+        <w:t>: Se identificaron 8,814 clientes que solo están presentes en una partición. En total, 447</w:t>
+      </w:r>
+      <w:r>
+        <w:t>.</w:t>
+      </w:r>
+      <w:r>
+        <w:t>559 clientes se repiten en más de una partición. El análisis de nuevos clientes en cada partición reveló picos en la adquisición, lo que sugiere que podrían ser necesarios nuevos enfoques para atraer clientes.</w:t>
+      </w:r>
+    </w:p>
+    <w:p>
+      <w:pPr>
+        <w:numPr>
+          <w:ilvl w:val="0"/>
+          <w:numId w:val="73"/>
+        </w:numPr>
+        <w:tabs>
+          <w:tab w:val="clear" w:pos="360"/>
+          <w:tab w:val="num" w:pos="720"/>
+        </w:tabs>
+        <w:spacing w:after="120"/>
+      </w:pPr>
+      <w:r>
+        <w:rPr>
+          <w:b/>
+          <w:bCs/>
+        </w:rPr>
+        <w:lastRenderedPageBreak/>
+        <w:t>Distribución de Clientes según Antigüedad</w:t>
+      </w:r>
+      <w:r>
+        <w:t>: Más del 70% de los clientes tienen más de un año de antigüedad. Se identificó una caída en la retención entre los 9-12 meses, lo que sugiere áreas de mejora en la fidelización.</w:t>
+      </w:r>
+    </w:p>
+    <w:p>
+      <w:pPr>
+        <w:spacing w:after="0"/>
+      </w:pPr>
+    </w:p>
+    <w:bookmarkEnd w:id="6"/>
+    <w:p/>
+    <w:p/>
     <w:p/>
     <w:bookmarkEnd w:id="1"/>
     <w:p>
@@ -7360,7 +9714,6 @@
           <w:b/>
           <w:bCs/>
         </w:rPr>
-        <w:lastRenderedPageBreak/>
         <w:t>age</w:t>
       </w:r>
       <w:proofErr w:type="spellEnd"/>
@@ -7501,6 +9854,7 @@
           <w:b/>
           <w:bCs/>
         </w:rPr>
+        <w:lastRenderedPageBreak/>
         <w:t>active_customer</w:t>
       </w:r>
       <w:proofErr w:type="spellEnd"/>
@@ -7984,11 +10338,7 @@
         <w:t>Análisis de correlación:</w:t>
       </w:r>
       <w:r>
-        <w:t xml:space="preserve"> Una vez que las variables categóricas fueron transformadas a formato numérico, se realizó un análisis de correlación para identificar variables altamente correlacionadas. Aunque algunas variables mostraron una correlación superior a 0.9, se </w:t>
-      </w:r>
-      <w:r>
-        <w:lastRenderedPageBreak/>
-        <w:t xml:space="preserve">decidió mantenerlas en el modelo debido a la posibilidad de que proporcionen </w:t>
+        <w:t xml:space="preserve"> Una vez que las variables categóricas fueron transformadas a formato numérico, se realizó un análisis de correlación para identificar variables altamente correlacionadas. Aunque algunas variables mostraron una correlación superior a 0.9, se decidió mantenerlas en el modelo debido a la posibilidad de que proporcionen </w:t>
       </w:r>
       <w:proofErr w:type="spellStart"/>
       <w:r>
@@ -8062,6 +10412,7 @@
     </w:p>
     <w:p>
       <w:r>
+        <w:lastRenderedPageBreak/>
         <w:t xml:space="preserve">El primer paso fue </w:t>
       </w:r>
       <w:r>
@@ -8096,7 +10447,7 @@
                     <pic:cNvPicPr/>
                   </pic:nvPicPr>
                   <pic:blipFill rotWithShape="1">
-                    <a:blip r:embed="rId27"/>
+                    <a:blip r:embed="rId42"/>
                     <a:srcRect b="27497"/>
                     <a:stretch/>
                   </pic:blipFill>
@@ -8186,7 +10537,7 @@
                     <pic:cNvPicPr/>
                   </pic:nvPicPr>
                   <pic:blipFill>
-                    <a:blip r:embed="rId28"/>
+                    <a:blip r:embed="rId43"/>
                     <a:stretch>
                       <a:fillRect/>
                     </a:stretch>
@@ -8399,7 +10750,6 @@
         </w:numPr>
       </w:pPr>
       <w:r>
-        <w:lastRenderedPageBreak/>
         <w:t xml:space="preserve">Calcular la frecuencia de cada provincia en el </w:t>
       </w:r>
       <w:proofErr w:type="spellStart"/>
@@ -8451,7 +10801,7 @@
                     <pic:cNvPicPr/>
                   </pic:nvPicPr>
                   <pic:blipFill rotWithShape="1">
-                    <a:blip r:embed="rId29"/>
+                    <a:blip r:embed="rId44"/>
                     <a:srcRect b="37782"/>
                     <a:stretch/>
                   </pic:blipFill>
@@ -8484,6 +10834,7 @@
         <w:pStyle w:val="Ttulo3"/>
       </w:pPr>
       <w:r>
+        <w:lastRenderedPageBreak/>
         <w:t>3.2</w:t>
       </w:r>
       <w:r>
@@ -8556,7 +10907,7 @@
                     <pic:cNvPicPr/>
                   </pic:nvPicPr>
                   <pic:blipFill>
-                    <a:blip r:embed="rId30"/>
+                    <a:blip r:embed="rId45"/>
                     <a:stretch>
                       <a:fillRect/>
                     </a:stretch>
@@ -8711,7 +11062,7 @@
                     <pic:cNvPicPr/>
                   </pic:nvPicPr>
                   <pic:blipFill>
-                    <a:blip r:embed="rId31"/>
+                    <a:blip r:embed="rId46"/>
                     <a:stretch>
                       <a:fillRect/>
                     </a:stretch>
@@ -8881,6 +11232,7 @@
     </w:p>
     <w:p>
       <w:r>
+        <w:lastRenderedPageBreak/>
         <w:t xml:space="preserve">Este último paso asegura que se mantenga la información más actualizada de cada cliente, necesaria para la segmentación. Mantener una sola fila por cliente facilita la implementación del modelo de </w:t>
       </w:r>
       <w:proofErr w:type="spellStart"/>
@@ -8956,7 +11308,7 @@
                     <pic:cNvPicPr/>
                   </pic:nvPicPr>
                   <pic:blipFill rotWithShape="1">
-                    <a:blip r:embed="rId32"/>
+                    <a:blip r:embed="rId47"/>
                     <a:srcRect r="44544" b="51515"/>
                     <a:stretch/>
                   </pic:blipFill>
@@ -9073,7 +11425,7 @@
                     <pic:cNvPicPr/>
                   </pic:nvPicPr>
                   <pic:blipFill rotWithShape="1">
-                    <a:blip r:embed="rId32"/>
+                    <a:blip r:embed="rId47"/>
                     <a:srcRect t="50690"/>
                     <a:stretch/>
                   </pic:blipFill>
@@ -9107,110 +11459,113 @@
         <w:pStyle w:val="Ttulo2"/>
       </w:pPr>
       <w:r>
+        <w:t>3.</w:t>
+      </w:r>
+      <w:r>
+        <w:t>4.</w:t>
+      </w:r>
+      <w:r>
+        <w:t xml:space="preserve"> Estandarización de las Variables Numéricas</w:t>
+      </w:r>
+    </w:p>
+    <w:p>
+      <w:r>
+        <w:t xml:space="preserve">Una vez realizadas las transformaciones y el análisis de correlación, se procedió a la </w:t>
+      </w:r>
+      <w:r>
+        <w:rPr>
+          <w:b/>
+          <w:bCs/>
+        </w:rPr>
+        <w:t>estandarización de las variables numéricas</w:t>
+      </w:r>
+      <w:r>
+        <w:t xml:space="preserve">. Este proceso es necesario para que todas las variables tengan el mismo rango y no influyan desproporcionadamente en el modelo de </w:t>
+      </w:r>
+      <w:proofErr w:type="spellStart"/>
+      <w:r>
+        <w:t>clustering</w:t>
+      </w:r>
+      <w:proofErr w:type="spellEnd"/>
+      <w:r>
+        <w:t xml:space="preserve">. Para ello, se utilizó </w:t>
+      </w:r>
+      <w:proofErr w:type="spellStart"/>
+      <w:r>
+        <w:rPr>
+          <w:b/>
+          <w:bCs/>
+        </w:rPr>
+        <w:t>RobustScaler</w:t>
+      </w:r>
+      <w:proofErr w:type="spellEnd"/>
+      <w:r>
+        <w:t xml:space="preserve"> de </w:t>
+      </w:r>
+      <w:proofErr w:type="spellStart"/>
+      <w:r>
+        <w:t>Scikit-learn</w:t>
+      </w:r>
+      <w:proofErr w:type="spellEnd"/>
+      <w:r>
+        <w:t>.</w:t>
+      </w:r>
+      <w:r>
+        <w:t xml:space="preserve"> </w:t>
+      </w:r>
+      <w:proofErr w:type="spellStart"/>
+      <w:r>
+        <w:rPr>
+          <w:b/>
+          <w:bCs/>
+        </w:rPr>
+        <w:t>RobustScaler</w:t>
+      </w:r>
+      <w:proofErr w:type="spellEnd"/>
+      <w:r>
+        <w:t xml:space="preserve"> es particularmente útil cuando hay </w:t>
+      </w:r>
+      <w:proofErr w:type="spellStart"/>
+      <w:r>
+        <w:t>outliers</w:t>
+      </w:r>
+      <w:proofErr w:type="spellEnd"/>
+      <w:r>
+        <w:t xml:space="preserve"> en los datos, ya que utiliza la mediana y los cuartiles para escalar las variables, lo que lo hace más robusto ante</w:t>
+      </w:r>
+      <w:r>
+        <w:t xml:space="preserve"> la existencia de</w:t>
+      </w:r>
+      <w:r>
+        <w:t xml:space="preserve"> valores extremos.</w:t>
+      </w:r>
+    </w:p>
+    <w:p>
+      <w:r>
+        <w:t xml:space="preserve">La estandarización es un paso crucial para algoritmos como </w:t>
+      </w:r>
+      <w:r>
+        <w:rPr>
+          <w:b/>
+          <w:bCs/>
+        </w:rPr>
+        <w:t>K-</w:t>
+      </w:r>
+      <w:proofErr w:type="spellStart"/>
+      <w:r>
+        <w:rPr>
+          <w:b/>
+          <w:bCs/>
+        </w:rPr>
+        <w:t>Means</w:t>
+      </w:r>
+      <w:proofErr w:type="spellEnd"/>
+      <w:r>
+        <w:t xml:space="preserve">, que dependen de las distancias entre los puntos. Sin estandarización, las variables con valores absolutos más grandes </w:t>
+      </w:r>
+      <w:r>
         <w:lastRenderedPageBreak/>
-        <w:t>3.</w:t>
-      </w:r>
-      <w:r>
-        <w:t>4.</w:t>
-      </w:r>
-      <w:r>
-        <w:t xml:space="preserve"> Estandarización de las Variables Numéricas</w:t>
-      </w:r>
-    </w:p>
-    <w:p>
-      <w:r>
-        <w:t xml:space="preserve">Una vez realizadas las transformaciones y el análisis de correlación, se procedió a la </w:t>
-      </w:r>
-      <w:r>
-        <w:rPr>
-          <w:b/>
-          <w:bCs/>
-        </w:rPr>
-        <w:t>estandarización de las variables numéricas</w:t>
-      </w:r>
-      <w:r>
-        <w:t xml:space="preserve">. Este proceso es necesario para que todas las variables tengan el mismo rango y no influyan desproporcionadamente en el modelo de </w:t>
-      </w:r>
-      <w:proofErr w:type="spellStart"/>
-      <w:r>
-        <w:t>clustering</w:t>
-      </w:r>
-      <w:proofErr w:type="spellEnd"/>
-      <w:r>
-        <w:t xml:space="preserve">. Para ello, se utilizó </w:t>
-      </w:r>
-      <w:proofErr w:type="spellStart"/>
-      <w:r>
-        <w:rPr>
-          <w:b/>
-          <w:bCs/>
-        </w:rPr>
-        <w:t>RobustScaler</w:t>
-      </w:r>
-      <w:proofErr w:type="spellEnd"/>
-      <w:r>
-        <w:t xml:space="preserve"> de </w:t>
-      </w:r>
-      <w:proofErr w:type="spellStart"/>
-      <w:r>
-        <w:t>Scikit-learn</w:t>
-      </w:r>
-      <w:proofErr w:type="spellEnd"/>
-      <w:r>
-        <w:t>.</w:t>
-      </w:r>
-      <w:r>
-        <w:t xml:space="preserve"> </w:t>
-      </w:r>
-      <w:proofErr w:type="spellStart"/>
-      <w:r>
-        <w:rPr>
-          <w:b/>
-          <w:bCs/>
-        </w:rPr>
-        <w:t>RobustScaler</w:t>
-      </w:r>
-      <w:proofErr w:type="spellEnd"/>
-      <w:r>
-        <w:t xml:space="preserve"> es particularmente útil cuando hay </w:t>
-      </w:r>
-      <w:proofErr w:type="spellStart"/>
-      <w:r>
-        <w:t>outliers</w:t>
-      </w:r>
-      <w:proofErr w:type="spellEnd"/>
-      <w:r>
-        <w:t xml:space="preserve"> en los datos, ya que utiliza la mediana y los cuartiles para escalar las variables, lo que lo hace más robusto ante</w:t>
-      </w:r>
-      <w:r>
-        <w:t xml:space="preserve"> la existencia de</w:t>
-      </w:r>
-      <w:r>
-        <w:t xml:space="preserve"> valores extremos.</w:t>
-      </w:r>
-    </w:p>
-    <w:p>
-      <w:r>
-        <w:t xml:space="preserve">La estandarización es un paso crucial para algoritmos como </w:t>
-      </w:r>
-      <w:r>
-        <w:rPr>
-          <w:b/>
-          <w:bCs/>
-        </w:rPr>
-        <w:t>K-</w:t>
-      </w:r>
-      <w:proofErr w:type="spellStart"/>
-      <w:r>
-        <w:rPr>
-          <w:b/>
-          <w:bCs/>
-        </w:rPr>
-        <w:t>Means</w:t>
-      </w:r>
-      <w:proofErr w:type="spellEnd"/>
-      <w:r>
-        <w:t xml:space="preserve">, que dependen de las distancias entre los puntos. Sin estandarización, las variables con valores absolutos más grandes (como salarios o montos financieros) podrían dominar el análisis y hacer que el </w:t>
+        <w:t xml:space="preserve">(como salarios o montos financieros) podrían dominar el análisis y hacer que el </w:t>
       </w:r>
       <w:proofErr w:type="spellStart"/>
       <w:r>
@@ -9242,7 +11597,7 @@
                     <pic:cNvPicPr/>
                   </pic:nvPicPr>
                   <pic:blipFill>
-                    <a:blip r:embed="rId33"/>
+                    <a:blip r:embed="rId48"/>
                     <a:stretch>
                       <a:fillRect/>
                     </a:stretch>
@@ -9494,7 +11849,6 @@
         <w:rPr>
           <w:noProof/>
         </w:rPr>
-        <w:lastRenderedPageBreak/>
         <w:drawing>
           <wp:inline distT="0" distB="0" distL="0" distR="0" wp14:anchorId="2E1E3C32" wp14:editId="4A817AC0">
             <wp:extent cx="4912360" cy="1721118"/>
@@ -9511,7 +11865,7 @@
                     <pic:cNvPicPr/>
                   </pic:nvPicPr>
                   <pic:blipFill>
-                    <a:blip r:embed="rId34"/>
+                    <a:blip r:embed="rId49"/>
                     <a:stretch>
                       <a:fillRect/>
                     </a:stretch>
@@ -9592,6 +11946,7 @@
         <w:rPr>
           <w:noProof/>
         </w:rPr>
+        <w:lastRenderedPageBreak/>
         <w:drawing>
           <wp:inline distT="0" distB="0" distL="0" distR="0" wp14:anchorId="145481AF" wp14:editId="6D64A817">
             <wp:extent cx="5400040" cy="3387090"/>
@@ -9608,7 +11963,7 @@
                     <pic:cNvPicPr/>
                   </pic:nvPicPr>
                   <pic:blipFill>
-                    <a:blip r:embed="rId35"/>
+                    <a:blip r:embed="rId50"/>
                     <a:stretch>
                       <a:fillRect/>
                     </a:stretch>
@@ -9722,7 +12077,6 @@
         <w:rPr>
           <w:noProof/>
         </w:rPr>
-        <w:lastRenderedPageBreak/>
         <w:drawing>
           <wp:inline distT="0" distB="0" distL="0" distR="0" wp14:anchorId="418FF189" wp14:editId="798E1D07">
             <wp:extent cx="5230495" cy="1230265"/>
@@ -9739,7 +12093,7 @@
                     <pic:cNvPicPr/>
                   </pic:nvPicPr>
                   <pic:blipFill rotWithShape="1">
-                    <a:blip r:embed="rId36"/>
+                    <a:blip r:embed="rId51"/>
                     <a:srcRect r="47225" b="72400"/>
                     <a:stretch/>
                   </pic:blipFill>
@@ -9788,7 +12142,7 @@
                     <pic:cNvPicPr/>
                   </pic:nvPicPr>
                   <pic:blipFill rotWithShape="1">
-                    <a:blip r:embed="rId36"/>
+                    <a:blip r:embed="rId51"/>
                     <a:srcRect t="62040" r="12794"/>
                     <a:stretch/>
                   </pic:blipFill>
@@ -9830,6 +12184,7 @@
           <w:b/>
           <w:bCs/>
         </w:rPr>
+        <w:lastRenderedPageBreak/>
         <w:t>Selección del número de componentes:</w:t>
       </w:r>
       <w:r>
@@ -9877,7 +12232,7 @@
                     <pic:cNvPicPr/>
                   </pic:nvPicPr>
                   <pic:blipFill rotWithShape="1">
-                    <a:blip r:embed="rId37"/>
+                    <a:blip r:embed="rId52"/>
                     <a:srcRect l="1834" r="3481" b="4336"/>
                     <a:stretch/>
                   </pic:blipFill>
@@ -9926,7 +12281,7 @@
                     <pic:cNvPicPr/>
                   </pic:nvPicPr>
                   <pic:blipFill>
-                    <a:blip r:embed="rId38"/>
+                    <a:blip r:embed="rId53"/>
                     <a:stretch>
                       <a:fillRect/>
                     </a:stretch>
@@ -10016,7 +12371,6 @@
         <w:rPr>
           <w:noProof/>
         </w:rPr>
-        <w:lastRenderedPageBreak/>
         <w:drawing>
           <wp:inline distT="0" distB="0" distL="0" distR="0" wp14:anchorId="1AE635AF" wp14:editId="09FDE549">
             <wp:extent cx="5074920" cy="3291775"/>
@@ -10033,7 +12387,7 @@
                     <pic:cNvPicPr/>
                   </pic:nvPicPr>
                   <pic:blipFill>
-                    <a:blip r:embed="rId39"/>
+                    <a:blip r:embed="rId54"/>
                     <a:stretch>
                       <a:fillRect/>
                     </a:stretch>
@@ -10056,6 +12410,7 @@
     </w:p>
     <w:p>
       <w:r>
+        <w:lastRenderedPageBreak/>
         <w:t xml:space="preserve">Aunque los resultados son similares al </w:t>
       </w:r>
       <w:proofErr w:type="spellStart"/>
@@ -10260,114 +12615,246 @@
     </w:p>
     <w:p>
       <w:r>
+        <w:t xml:space="preserve">Se decidió agrupar los canales de entrada en </w:t>
+      </w:r>
+      <w:r>
+        <w:rPr>
+          <w:b/>
+          <w:bCs/>
+        </w:rPr>
+        <w:t>principales</w:t>
+      </w:r>
+      <w:r>
+        <w:t xml:space="preserve"> y </w:t>
+      </w:r>
+      <w:r>
+        <w:rPr>
+          <w:b/>
+          <w:bCs/>
+        </w:rPr>
+        <w:t>secundarios</w:t>
+      </w:r>
+      <w:r>
+        <w:t>, lo que permite reducir la dimensionalidad y hacer más manejable el análisis.</w:t>
+      </w:r>
+    </w:p>
+    <w:p>
+      <w:r>
+        <w:t>Los canales principales seleccionados fueron: 'KHE', 'KHQ', 'KFC'. Todos los demás canales se clasificaron como secundarios.</w:t>
+      </w:r>
+      <w:r>
+        <w:t xml:space="preserve"> </w:t>
+      </w:r>
+      <w:r>
+        <w:t>Agrupar los canales de entrada ayuda a reducir el número de categorías mientras se preserva la información sobre el origen de los clientes, facilitando la identificación de patrones de comportamiento en función del canal de ingreso.</w:t>
+      </w:r>
+    </w:p>
+    <w:p>
+      <w:r>
+        <w:t>Eliminación de Variables Redundantes</w:t>
+      </w:r>
+    </w:p>
+    <w:p>
+      <w:r>
+        <w:t>Se eliminaron varias variables que podrían introducir redundancias o sesgos en el modelo. Las variables eliminadas incluyen:</w:t>
+      </w:r>
+      <w:r>
+        <w:t xml:space="preserve"> </w:t>
+      </w:r>
+      <w:proofErr w:type="spellStart"/>
+      <w:r>
+        <w:rPr>
+          <w:b/>
+          <w:bCs/>
+        </w:rPr>
+        <w:t>segment</w:t>
+      </w:r>
+      <w:proofErr w:type="spellEnd"/>
+      <w:r>
+        <w:rPr>
+          <w:b/>
+          <w:bCs/>
+        </w:rPr>
+        <w:t xml:space="preserve">, </w:t>
+      </w:r>
+      <w:proofErr w:type="spellStart"/>
+      <w:r>
+        <w:rPr>
+          <w:b/>
+          <w:bCs/>
+        </w:rPr>
+        <w:t>grupo_edad</w:t>
+      </w:r>
+      <w:proofErr w:type="spellEnd"/>
+      <w:r>
+        <w:rPr>
+          <w:b/>
+          <w:bCs/>
+        </w:rPr>
+        <w:t xml:space="preserve">, </w:t>
+      </w:r>
+      <w:proofErr w:type="spellStart"/>
+      <w:r>
+        <w:rPr>
+          <w:b/>
+          <w:bCs/>
+        </w:rPr>
+        <w:t>gender</w:t>
+      </w:r>
+      <w:proofErr w:type="spellEnd"/>
+      <w:r>
+        <w:rPr>
+          <w:b/>
+          <w:bCs/>
+        </w:rPr>
+        <w:t xml:space="preserve">, </w:t>
+      </w:r>
+      <w:proofErr w:type="spellStart"/>
+      <w:r>
+        <w:rPr>
+          <w:b/>
+          <w:bCs/>
+        </w:rPr>
+        <w:t>region_code_encoded</w:t>
+      </w:r>
+      <w:proofErr w:type="spellEnd"/>
+    </w:p>
+    <w:p>
+      <w:r>
+        <w:t xml:space="preserve">Eliminar variables redundantes es una práctica común para evitar la multicolinealidad y mejorar la eficiencia del modelo de </w:t>
+      </w:r>
+      <w:proofErr w:type="spellStart"/>
+      <w:r>
+        <w:t>clustering</w:t>
+      </w:r>
+      <w:proofErr w:type="spellEnd"/>
+      <w:r>
+        <w:t>. Estas variables no aportaban nueva información significativa tras la creación de nuevas características.</w:t>
+      </w:r>
+    </w:p>
+    <w:p>
+      <w:r>
+        <w:t>Codificación de la Antigüedad</w:t>
+      </w:r>
+    </w:p>
+    <w:p>
+      <w:r>
+        <w:t xml:space="preserve">La variable </w:t>
+      </w:r>
+      <w:proofErr w:type="spellStart"/>
+      <w:r>
+        <w:rPr>
+          <w:b/>
+          <w:bCs/>
+        </w:rPr>
+        <w:t>categoria_antiguedad</w:t>
+      </w:r>
+      <w:proofErr w:type="spellEnd"/>
+      <w:r>
+        <w:t xml:space="preserve"> se codificó en función de la frecuencia de cada categoría en el </w:t>
+      </w:r>
+      <w:proofErr w:type="spellStart"/>
+      <w:r>
+        <w:t>dataset</w:t>
+      </w:r>
+      <w:proofErr w:type="spellEnd"/>
+      <w:r>
+        <w:t>.</w:t>
+      </w:r>
+      <w:r>
+        <w:t xml:space="preserve"> </w:t>
+      </w:r>
+      <w:r>
+        <w:t xml:space="preserve">Codificar las categorías de antigüedad mediante </w:t>
+      </w:r>
+      <w:proofErr w:type="spellStart"/>
+      <w:r>
+        <w:rPr>
+          <w:b/>
+          <w:bCs/>
+        </w:rPr>
+        <w:t>frequency</w:t>
+      </w:r>
+      <w:proofErr w:type="spellEnd"/>
+      <w:r>
+        <w:rPr>
+          <w:b/>
+          <w:bCs/>
+        </w:rPr>
+        <w:t xml:space="preserve"> </w:t>
+      </w:r>
+      <w:proofErr w:type="spellStart"/>
+      <w:r>
+        <w:rPr>
+          <w:b/>
+          <w:bCs/>
+        </w:rPr>
+        <w:t>encoding</w:t>
+      </w:r>
+      <w:proofErr w:type="spellEnd"/>
+      <w:r>
+        <w:t xml:space="preserve"> permite </w:t>
+      </w:r>
+      <w:r>
         <w:lastRenderedPageBreak/>
-        <w:t xml:space="preserve">Se decidió agrupar los canales de entrada en </w:t>
-      </w:r>
-      <w:r>
-        <w:rPr>
-          <w:b/>
-          <w:bCs/>
-        </w:rPr>
-        <w:t>principales</w:t>
-      </w:r>
-      <w:r>
-        <w:t xml:space="preserve"> y </w:t>
-      </w:r>
-      <w:r>
-        <w:rPr>
-          <w:b/>
-          <w:bCs/>
-        </w:rPr>
-        <w:t>secundarios</w:t>
-      </w:r>
-      <w:r>
-        <w:t>, lo que permite reducir la dimensionalidad y hacer más manejable el análisis.</w:t>
-      </w:r>
-    </w:p>
-    <w:p>
-      <w:r>
-        <w:t>Los canales principales seleccionados fueron: 'KHE', 'KHQ', 'KFC'. Todos los demás canales se clasificaron como secundarios.</w:t>
-      </w:r>
-      <w:r>
-        <w:t xml:space="preserve"> </w:t>
-      </w:r>
-      <w:r>
-        <w:t>Agrupar los canales de entrada ayuda a reducir el número de categorías mientras se preserva la información sobre el origen de los clientes, facilitando la identificación de patrones de comportamiento en función del canal de ingreso.</w:t>
-      </w:r>
-    </w:p>
-    <w:p>
-      <w:r>
-        <w:t>Eliminación de Variables Redundantes</w:t>
-      </w:r>
-    </w:p>
-    <w:p>
-      <w:r>
-        <w:t>Se eliminaron varias variables que podrían introducir redundancias o sesgos en el modelo. Las variables eliminadas incluyen:</w:t>
-      </w:r>
-      <w:r>
-        <w:t xml:space="preserve"> </w:t>
-      </w:r>
-      <w:proofErr w:type="spellStart"/>
-      <w:r>
-        <w:rPr>
-          <w:b/>
-          <w:bCs/>
-        </w:rPr>
-        <w:t>segment</w:t>
-      </w:r>
-      <w:proofErr w:type="spellEnd"/>
-      <w:r>
-        <w:rPr>
-          <w:b/>
-          <w:bCs/>
-        </w:rPr>
+        <w:t>capturar la variabilidad en la distribución de los clientes sin inflar el número de columnas, lo que mantiene el modelo más compacto.</w:t>
+      </w:r>
+    </w:p>
+    <w:p>
+      <w:r>
+        <w:t>Clasificación de Salarios</w:t>
+      </w:r>
+    </w:p>
+    <w:p>
+      <w:r>
+        <w:t xml:space="preserve">La columna de </w:t>
+      </w:r>
+      <w:proofErr w:type="spellStart"/>
+      <w:r>
+        <w:rPr>
+          <w:b/>
+          <w:bCs/>
+        </w:rPr>
+        <w:t>salary</w:t>
+      </w:r>
+      <w:proofErr w:type="spellEnd"/>
+      <w:r>
+        <w:t xml:space="preserve"> se transformó en una variable categórica, dividiendo los salarios en tres rangos: </w:t>
+      </w:r>
+      <w:r>
+        <w:rPr>
+          <w:b/>
+          <w:bCs/>
+        </w:rPr>
+        <w:t>Ingreso Bajo</w:t>
+      </w:r>
+      <w:r>
         <w:t xml:space="preserve">, </w:t>
       </w:r>
-      <w:proofErr w:type="spellStart"/>
-      <w:r>
-        <w:rPr>
-          <w:b/>
-          <w:bCs/>
-        </w:rPr>
-        <w:t>grupo_edad</w:t>
-      </w:r>
-      <w:proofErr w:type="spellEnd"/>
-      <w:r>
-        <w:rPr>
-          <w:b/>
-          <w:bCs/>
-        </w:rPr>
-        <w:t xml:space="preserve">, </w:t>
-      </w:r>
-      <w:proofErr w:type="spellStart"/>
-      <w:r>
-        <w:rPr>
-          <w:b/>
-          <w:bCs/>
-        </w:rPr>
-        <w:t>gender</w:t>
-      </w:r>
-      <w:proofErr w:type="spellEnd"/>
-      <w:r>
-        <w:rPr>
-          <w:b/>
-          <w:bCs/>
-        </w:rPr>
-        <w:t xml:space="preserve">, </w:t>
-      </w:r>
-      <w:proofErr w:type="spellStart"/>
-      <w:r>
-        <w:rPr>
-          <w:b/>
-          <w:bCs/>
-        </w:rPr>
-        <w:t>region_code_encoded</w:t>
-      </w:r>
-      <w:proofErr w:type="spellEnd"/>
-    </w:p>
-    <w:p>
-      <w:r>
-        <w:t xml:space="preserve">Eliminar variables redundantes es una práctica común para evitar la multicolinealidad y mejorar la eficiencia del modelo de </w:t>
+      <w:r>
+        <w:rPr>
+          <w:b/>
+          <w:bCs/>
+        </w:rPr>
+        <w:t>Ingreso Medio</w:t>
+      </w:r>
+      <w:r>
+        <w:t xml:space="preserve"> e </w:t>
+      </w:r>
+      <w:r>
+        <w:rPr>
+          <w:b/>
+          <w:bCs/>
+        </w:rPr>
+        <w:t>Ingreso Alto</w:t>
+      </w:r>
+      <w:r>
+        <w:t>, según los percentiles 33% y 66%.</w:t>
+      </w:r>
+    </w:p>
+    <w:p>
+      <w:r>
+        <w:t xml:space="preserve">Clasificar los salarios en categorías simplifica el análisis y permite evaluar cómo los ingresos influyen en la segmentación de clientes, además de evitar que el salario tenga un impacto desproporcionado en el </w:t>
       </w:r>
       <w:proofErr w:type="spellStart"/>
       <w:r>
@@ -10375,322 +12862,281 @@
       </w:r>
       <w:proofErr w:type="spellEnd"/>
       <w:r>
-        <w:t>. Estas variables no aportaban nueva información significativa tras la creación de nuevas características.</w:t>
-      </w:r>
-    </w:p>
-    <w:p>
-      <w:r>
-        <w:t>Codificación de la Antigüedad</w:t>
-      </w:r>
-    </w:p>
-    <w:p>
-      <w:r>
-        <w:t xml:space="preserve">La variable </w:t>
-      </w:r>
-      <w:proofErr w:type="spellStart"/>
-      <w:r>
-        <w:rPr>
-          <w:b/>
-          <w:bCs/>
-        </w:rPr>
-        <w:t>categoria_antiguedad</w:t>
-      </w:r>
-      <w:proofErr w:type="spellEnd"/>
-      <w:r>
-        <w:t xml:space="preserve"> se codificó en función de la frecuencia de cada categoría en el </w:t>
-      </w:r>
-      <w:proofErr w:type="spellStart"/>
-      <w:r>
+        <w:t>.</w:t>
+      </w:r>
+    </w:p>
+    <w:p>
+      <w:r>
+        <w:t>Conversión de Variables Categóricas a Numéricas</w:t>
+      </w:r>
+    </w:p>
+    <w:p>
+      <w:r>
+        <w:t xml:space="preserve">Las variables categóricas restantes se convirtieron a formato numérico mediante </w:t>
+      </w:r>
+      <w:proofErr w:type="spellStart"/>
+      <w:r>
+        <w:rPr>
+          <w:b/>
+          <w:bCs/>
+        </w:rPr>
+        <w:t>One</w:t>
+      </w:r>
+      <w:proofErr w:type="spellEnd"/>
+      <w:r>
+        <w:rPr>
+          <w:b/>
+          <w:bCs/>
+        </w:rPr>
+        <w:t xml:space="preserve">-Hot </w:t>
+      </w:r>
+      <w:proofErr w:type="spellStart"/>
+      <w:r>
+        <w:rPr>
+          <w:b/>
+          <w:bCs/>
+        </w:rPr>
+        <w:t>Encoding</w:t>
+      </w:r>
+      <w:proofErr w:type="spellEnd"/>
+      <w:r>
+        <w:t xml:space="preserve"> para que pudieran ser procesadas por el algoritmo de </w:t>
+      </w:r>
+      <w:proofErr w:type="spellStart"/>
+      <w:r>
+        <w:t>clustering</w:t>
+      </w:r>
+      <w:proofErr w:type="spellEnd"/>
+      <w:r>
+        <w:t>.</w:t>
+      </w:r>
+    </w:p>
+    <w:p>
+      <w:r>
+        <w:t xml:space="preserve">El </w:t>
+      </w:r>
+      <w:proofErr w:type="spellStart"/>
+      <w:r>
+        <w:rPr>
+          <w:b/>
+          <w:bCs/>
+        </w:rPr>
+        <w:t>One</w:t>
+      </w:r>
+      <w:proofErr w:type="spellEnd"/>
+      <w:r>
+        <w:rPr>
+          <w:b/>
+          <w:bCs/>
+        </w:rPr>
+        <w:t xml:space="preserve">-Hot </w:t>
+      </w:r>
+      <w:proofErr w:type="spellStart"/>
+      <w:r>
+        <w:rPr>
+          <w:b/>
+          <w:bCs/>
+        </w:rPr>
+        <w:t>Encoding</w:t>
+      </w:r>
+      <w:proofErr w:type="spellEnd"/>
+      <w:r>
+        <w:t xml:space="preserve"> asegura que las variables categóricas sean tratadas correctamente por el algoritmo de machine </w:t>
+      </w:r>
+      <w:proofErr w:type="spellStart"/>
+      <w:r>
+        <w:t>learning</w:t>
+      </w:r>
+      <w:proofErr w:type="spellEnd"/>
+      <w:r>
+        <w:t>, sin introducir relaciones artificiales entre categorías.</w:t>
+      </w:r>
+    </w:p>
+    <w:p>
+      <w:r>
+        <w:t>Análisis de Correlación y Estandarización</w:t>
+      </w:r>
+    </w:p>
+    <w:p>
+      <w:r>
+        <w:t xml:space="preserve">Se calculó la </w:t>
+      </w:r>
+      <w:r>
+        <w:rPr>
+          <w:b/>
+          <w:bCs/>
+        </w:rPr>
+        <w:t>matriz de correlación</w:t>
+      </w:r>
+      <w:r>
+        <w:t xml:space="preserve"> para identificar variables altamente correlacionadas, que podrían ser eliminadas si presentaban redundancia. En este caso, no se identificaron variables altamente correlacionadas (con un umbral mayor a 0.9).</w:t>
+      </w:r>
+    </w:p>
+    <w:p>
+      <w:r>
+        <w:t xml:space="preserve">En esta sección se aplicó el algoritmo </w:t>
+      </w:r>
+      <w:r>
+        <w:rPr>
+          <w:b/>
+          <w:bCs/>
+        </w:rPr>
+        <w:t>K-</w:t>
+      </w:r>
+      <w:proofErr w:type="spellStart"/>
+      <w:r>
+        <w:rPr>
+          <w:b/>
+          <w:bCs/>
+        </w:rPr>
+        <w:t>Means</w:t>
+      </w:r>
+      <w:proofErr w:type="spellEnd"/>
+      <w:r>
+        <w:t xml:space="preserve"> utilizando los tres enfoques previamente definidos: el </w:t>
+      </w:r>
+      <w:proofErr w:type="spellStart"/>
+      <w:r>
+        <w:rPr>
+          <w:b/>
+          <w:bCs/>
+        </w:rPr>
         <w:t>dataset</w:t>
       </w:r>
       <w:proofErr w:type="spellEnd"/>
       <w:r>
+        <w:rPr>
+          <w:b/>
+          <w:bCs/>
+        </w:rPr>
+        <w:t xml:space="preserve"> original</w:t>
+      </w:r>
+      <w:r>
+        <w:t xml:space="preserve">, el </w:t>
+      </w:r>
+      <w:proofErr w:type="spellStart"/>
+      <w:r>
+        <w:t>dataset</w:t>
+      </w:r>
+      <w:proofErr w:type="spellEnd"/>
+      <w:r>
+        <w:t xml:space="preserve"> con </w:t>
+      </w:r>
+      <w:r>
+        <w:rPr>
+          <w:b/>
+          <w:bCs/>
+        </w:rPr>
+        <w:t>reducción de dimensionalidad mediante PCA</w:t>
+      </w:r>
+      <w:r>
+        <w:t xml:space="preserve">, y el </w:t>
+      </w:r>
+      <w:proofErr w:type="spellStart"/>
+      <w:r>
+        <w:t>dataset</w:t>
+      </w:r>
+      <w:proofErr w:type="spellEnd"/>
+      <w:r>
+        <w:t xml:space="preserve"> con </w:t>
+      </w:r>
+      <w:r>
+        <w:rPr>
+          <w:b/>
+          <w:bCs/>
+        </w:rPr>
+        <w:t>ingeniería de características</w:t>
+      </w:r>
+      <w:r>
+        <w:t xml:space="preserve">. El objetivo fue identificar el número óptimo de </w:t>
+      </w:r>
+      <w:proofErr w:type="spellStart"/>
+      <w:r>
+        <w:t>clusters</w:t>
+      </w:r>
+      <w:proofErr w:type="spellEnd"/>
+      <w:r>
+        <w:t xml:space="preserve"> que proporcionara una segmentación clara y manejable.</w:t>
+      </w:r>
+    </w:p>
+    <w:p>
+      <w:pPr>
+        <w:pStyle w:val="Ttulo3"/>
+      </w:pPr>
+      <w:r>
+        <w:t xml:space="preserve">3.5.4. </w:t>
+      </w:r>
+      <w:r>
+        <w:t>Definición de</w:t>
+      </w:r>
+      <w:r>
+        <w:t>l</w:t>
+      </w:r>
+      <w:r>
+        <w:t xml:space="preserve"> Rango de </w:t>
+      </w:r>
+      <w:proofErr w:type="spellStart"/>
+      <w:r>
+        <w:t>Clusters</w:t>
+      </w:r>
+      <w:proofErr w:type="spellEnd"/>
+    </w:p>
+    <w:p>
+      <w:r>
+        <w:t xml:space="preserve">Para cada uno de los tres enfoques, se probó un rango de </w:t>
+      </w:r>
+      <w:r>
+        <w:rPr>
+          <w:b/>
+          <w:bCs/>
+        </w:rPr>
+        <w:t>k</w:t>
+      </w:r>
+      <w:r>
+        <w:t xml:space="preserve"> entre 1 y 20, calculando la </w:t>
+      </w:r>
+      <w:r>
+        <w:rPr>
+          <w:b/>
+          <w:bCs/>
+        </w:rPr>
+        <w:t>inercia</w:t>
+      </w:r>
+      <w:r>
+        <w:t xml:space="preserve"> para cada valor de </w:t>
+      </w:r>
+      <w:proofErr w:type="spellStart"/>
+      <w:r>
+        <w:t>clusters</w:t>
+      </w:r>
+      <w:proofErr w:type="spellEnd"/>
+      <w:r>
+        <w:t xml:space="preserve">. A continuación, se presenta un análisis comparativo basado en las inercias obtenidas y representadas en la </w:t>
+      </w:r>
+      <w:r>
+        <w:rPr>
+          <w:b/>
+          <w:bCs/>
+        </w:rPr>
+        <w:t>curva del codo</w:t>
+      </w:r>
+      <w:r>
         <w:t>.</w:t>
       </w:r>
-      <w:r>
-        <w:t xml:space="preserve"> </w:t>
-      </w:r>
-      <w:r>
-        <w:t xml:space="preserve">Codificar las categorías de antigüedad mediante </w:t>
-      </w:r>
-      <w:proofErr w:type="spellStart"/>
-      <w:r>
-        <w:rPr>
-          <w:b/>
-          <w:bCs/>
-        </w:rPr>
-        <w:t>frequency</w:t>
-      </w:r>
-      <w:proofErr w:type="spellEnd"/>
-      <w:r>
-        <w:rPr>
-          <w:b/>
-          <w:bCs/>
-        </w:rPr>
-        <w:t xml:space="preserve"> </w:t>
-      </w:r>
-      <w:proofErr w:type="spellStart"/>
-      <w:r>
-        <w:rPr>
-          <w:b/>
-          <w:bCs/>
-        </w:rPr>
-        <w:t>encoding</w:t>
-      </w:r>
-      <w:proofErr w:type="spellEnd"/>
-      <w:r>
-        <w:t xml:space="preserve"> permite capturar la variabilidad en la distribución de los clientes sin inflar el número de columnas, lo que mantiene el modelo más compacto.</w:t>
-      </w:r>
-    </w:p>
-    <w:p>
-      <w:r>
-        <w:t>Clasificación de Salarios</w:t>
-      </w:r>
-    </w:p>
-    <w:p>
-      <w:r>
-        <w:t xml:space="preserve">La columna de </w:t>
-      </w:r>
-      <w:proofErr w:type="spellStart"/>
-      <w:r>
-        <w:rPr>
-          <w:b/>
-          <w:bCs/>
-        </w:rPr>
-        <w:t>salary</w:t>
-      </w:r>
-      <w:proofErr w:type="spellEnd"/>
-      <w:r>
-        <w:t xml:space="preserve"> se transformó en una variable categórica, dividiendo los salarios en tres rangos: </w:t>
-      </w:r>
-      <w:r>
-        <w:rPr>
-          <w:b/>
-          <w:bCs/>
-        </w:rPr>
-        <w:t>Ingreso Bajo</w:t>
-      </w:r>
-      <w:r>
-        <w:t xml:space="preserve">, </w:t>
-      </w:r>
-      <w:r>
-        <w:rPr>
-          <w:b/>
-          <w:bCs/>
-        </w:rPr>
-        <w:t>Ingreso Medio</w:t>
-      </w:r>
-      <w:r>
-        <w:t xml:space="preserve"> e </w:t>
-      </w:r>
-      <w:r>
-        <w:rPr>
-          <w:b/>
-          <w:bCs/>
-        </w:rPr>
-        <w:t>Ingreso Alto</w:t>
-      </w:r>
-      <w:r>
-        <w:t>, según los percentiles 33% y 66%.</w:t>
-      </w:r>
-    </w:p>
-    <w:p>
-      <w:r>
-        <w:t xml:space="preserve">Clasificar los salarios en categorías simplifica el análisis y permite evaluar cómo los ingresos influyen en la segmentación de clientes, además de evitar que el salario tenga un impacto desproporcionado en el </w:t>
-      </w:r>
-      <w:proofErr w:type="spellStart"/>
-      <w:r>
-        <w:t>clustering</w:t>
-      </w:r>
-      <w:proofErr w:type="spellEnd"/>
-      <w:r>
-        <w:t>.</w:t>
-      </w:r>
-    </w:p>
-    <w:p>
-      <w:r>
-        <w:t>Conversión de Variables Categóricas a Numéricas</w:t>
-      </w:r>
-    </w:p>
-    <w:p>
-      <w:r>
-        <w:t xml:space="preserve">Las variables categóricas restantes se convirtieron a formato numérico mediante </w:t>
-      </w:r>
-      <w:proofErr w:type="spellStart"/>
-      <w:r>
-        <w:rPr>
-          <w:b/>
-          <w:bCs/>
-        </w:rPr>
-        <w:t>One</w:t>
-      </w:r>
-      <w:proofErr w:type="spellEnd"/>
-      <w:r>
-        <w:rPr>
-          <w:b/>
-          <w:bCs/>
-        </w:rPr>
-        <w:t xml:space="preserve">-Hot </w:t>
-      </w:r>
-      <w:proofErr w:type="spellStart"/>
-      <w:r>
-        <w:rPr>
-          <w:b/>
-          <w:bCs/>
-        </w:rPr>
-        <w:t>Encoding</w:t>
-      </w:r>
-      <w:proofErr w:type="spellEnd"/>
-      <w:r>
-        <w:t xml:space="preserve"> para que pudieran ser procesadas por el algoritmo de </w:t>
-      </w:r>
-      <w:proofErr w:type="spellStart"/>
-      <w:r>
-        <w:t>clustering</w:t>
-      </w:r>
-      <w:proofErr w:type="spellEnd"/>
-      <w:r>
-        <w:t>.</w:t>
-      </w:r>
-    </w:p>
-    <w:p>
-      <w:r>
-        <w:t xml:space="preserve">El </w:t>
-      </w:r>
-      <w:proofErr w:type="spellStart"/>
-      <w:r>
-        <w:rPr>
-          <w:b/>
-          <w:bCs/>
-        </w:rPr>
-        <w:t>One</w:t>
-      </w:r>
-      <w:proofErr w:type="spellEnd"/>
-      <w:r>
-        <w:rPr>
-          <w:b/>
-          <w:bCs/>
-        </w:rPr>
-        <w:t xml:space="preserve">-Hot </w:t>
-      </w:r>
-      <w:proofErr w:type="spellStart"/>
-      <w:r>
-        <w:rPr>
-          <w:b/>
-          <w:bCs/>
-        </w:rPr>
-        <w:t>Encoding</w:t>
-      </w:r>
-      <w:proofErr w:type="spellEnd"/>
-      <w:r>
-        <w:t xml:space="preserve"> asegura que las variables categóricas sean tratadas correctamente por el algoritmo de machine </w:t>
-      </w:r>
-      <w:proofErr w:type="spellStart"/>
-      <w:r>
-        <w:t>learning</w:t>
-      </w:r>
-      <w:proofErr w:type="spellEnd"/>
-      <w:r>
-        <w:t>, sin introducir relaciones artificiales entre categorías.</w:t>
-      </w:r>
-    </w:p>
-    <w:p>
-      <w:r>
-        <w:t>Análisis de Correlación y Estandarización</w:t>
-      </w:r>
-    </w:p>
-    <w:p>
-      <w:r>
-        <w:t xml:space="preserve">Se calculó la </w:t>
-      </w:r>
-      <w:r>
-        <w:rPr>
-          <w:b/>
-          <w:bCs/>
-        </w:rPr>
-        <w:t>matriz de correlación</w:t>
-      </w:r>
-      <w:r>
-        <w:t xml:space="preserve"> para identificar variables altamente correlacionadas, que podrían ser eliminadas si presentaban redundancia. En este caso, no se identificaron variables altamente correlacionadas (con un umbral mayor a 0.9).</w:t>
-      </w:r>
-    </w:p>
-    <w:p>
-      <w:r>
-        <w:t xml:space="preserve">En esta sección se aplicó el algoritmo </w:t>
-      </w:r>
-      <w:r>
-        <w:rPr>
-          <w:b/>
-          <w:bCs/>
-        </w:rPr>
-        <w:t>K-</w:t>
-      </w:r>
-      <w:proofErr w:type="spellStart"/>
-      <w:r>
-        <w:rPr>
-          <w:b/>
-          <w:bCs/>
-        </w:rPr>
-        <w:t>Means</w:t>
-      </w:r>
-      <w:proofErr w:type="spellEnd"/>
-      <w:r>
-        <w:t xml:space="preserve"> utilizando los tres enfoques previamente definidos: el </w:t>
-      </w:r>
-      <w:proofErr w:type="spellStart"/>
-      <w:r>
-        <w:rPr>
-          <w:b/>
-          <w:bCs/>
-        </w:rPr>
-        <w:t>dataset</w:t>
-      </w:r>
-      <w:proofErr w:type="spellEnd"/>
-      <w:r>
-        <w:rPr>
-          <w:b/>
-          <w:bCs/>
-        </w:rPr>
-        <w:t xml:space="preserve"> original</w:t>
-      </w:r>
-      <w:r>
-        <w:t xml:space="preserve">, el </w:t>
-      </w:r>
-      <w:proofErr w:type="spellStart"/>
-      <w:r>
-        <w:t>dataset</w:t>
-      </w:r>
-      <w:proofErr w:type="spellEnd"/>
-      <w:r>
-        <w:t xml:space="preserve"> con </w:t>
-      </w:r>
-      <w:r>
-        <w:rPr>
-          <w:b/>
-          <w:bCs/>
-        </w:rPr>
-        <w:t>reducción de dimensionalidad mediante PCA</w:t>
-      </w:r>
-      <w:r>
-        <w:t xml:space="preserve">, y el </w:t>
-      </w:r>
-      <w:proofErr w:type="spellStart"/>
-      <w:r>
-        <w:t>dataset</w:t>
-      </w:r>
-      <w:proofErr w:type="spellEnd"/>
-      <w:r>
-        <w:t xml:space="preserve"> con </w:t>
-      </w:r>
-      <w:r>
-        <w:rPr>
-          <w:b/>
-          <w:bCs/>
-        </w:rPr>
-        <w:t>ingeniería de características</w:t>
-      </w:r>
-      <w:r>
-        <w:t xml:space="preserve">. El objetivo fue identificar el número óptimo de </w:t>
+    </w:p>
+    <w:p>
+      <w:r>
+        <w:t xml:space="preserve">La </w:t>
+      </w:r>
+      <w:r>
+        <w:rPr>
+          <w:b/>
+          <w:bCs/>
+        </w:rPr>
+        <w:t>curva del codo</w:t>
+      </w:r>
+      <w:r>
+        <w:t xml:space="preserve"> mostró el punto en el que agregar más </w:t>
       </w:r>
       <w:proofErr w:type="spellStart"/>
       <w:r>
@@ -10698,117 +13144,29 @@
       </w:r>
       <w:proofErr w:type="spellEnd"/>
       <w:r>
-        <w:t xml:space="preserve"> que proporcionara una segmentación clara y manejable.</w:t>
-      </w:r>
-    </w:p>
-    <w:p>
-      <w:pPr>
-        <w:pStyle w:val="Ttulo3"/>
-      </w:pPr>
-      <w:r>
-        <w:t xml:space="preserve">3.5.4. </w:t>
-      </w:r>
-      <w:r>
-        <w:t>Definición de</w:t>
-      </w:r>
-      <w:r>
-        <w:t>l</w:t>
-      </w:r>
-      <w:r>
-        <w:t xml:space="preserve"> Rango de </w:t>
-      </w:r>
-      <w:proofErr w:type="spellStart"/>
-      <w:r>
-        <w:t>Clusters</w:t>
-      </w:r>
-      <w:proofErr w:type="spellEnd"/>
-    </w:p>
-    <w:p>
-      <w:r>
+        <w:t xml:space="preserve"> deja de reducir significativamente la inercia, indicando que los </w:t>
+      </w:r>
+      <w:proofErr w:type="spellStart"/>
+      <w:r>
+        <w:t>clusters</w:t>
+      </w:r>
+      <w:proofErr w:type="spellEnd"/>
+      <w:r>
+        <w:t xml:space="preserve"> adicionales no aportan información relevante. A continuación</w:t>
+      </w:r>
+      <w:r>
+        <w:t>,</w:t>
+      </w:r>
+      <w:r>
+        <w:t xml:space="preserve"> se observa la visualización de la curva del codo para los tres enfoques:</w:t>
+      </w:r>
+    </w:p>
+    <w:p>
+      <w:r>
+        <w:rPr>
+          <w:noProof/>
+        </w:rPr>
         <w:lastRenderedPageBreak/>
-        <w:t xml:space="preserve">Para cada uno de los tres enfoques, se probó un rango de </w:t>
-      </w:r>
-      <w:r>
-        <w:rPr>
-          <w:b/>
-          <w:bCs/>
-        </w:rPr>
-        <w:t>k</w:t>
-      </w:r>
-      <w:r>
-        <w:t xml:space="preserve"> entre 1 y 20, calculando la </w:t>
-      </w:r>
-      <w:r>
-        <w:rPr>
-          <w:b/>
-          <w:bCs/>
-        </w:rPr>
-        <w:t>inercia</w:t>
-      </w:r>
-      <w:r>
-        <w:t xml:space="preserve"> para cada valor de </w:t>
-      </w:r>
-      <w:proofErr w:type="spellStart"/>
-      <w:r>
-        <w:t>clusters</w:t>
-      </w:r>
-      <w:proofErr w:type="spellEnd"/>
-      <w:r>
-        <w:t xml:space="preserve">. A continuación, se presenta un análisis comparativo basado en las inercias obtenidas y representadas en la </w:t>
-      </w:r>
-      <w:r>
-        <w:rPr>
-          <w:b/>
-          <w:bCs/>
-        </w:rPr>
-        <w:t>curva del codo</w:t>
-      </w:r>
-      <w:r>
-        <w:t>.</w:t>
-      </w:r>
-    </w:p>
-    <w:p>
-      <w:r>
-        <w:t xml:space="preserve">La </w:t>
-      </w:r>
-      <w:r>
-        <w:rPr>
-          <w:b/>
-          <w:bCs/>
-        </w:rPr>
-        <w:t>curva del codo</w:t>
-      </w:r>
-      <w:r>
-        <w:t xml:space="preserve"> mostró el punto en el que agregar más </w:t>
-      </w:r>
-      <w:proofErr w:type="spellStart"/>
-      <w:r>
-        <w:t>clusters</w:t>
-      </w:r>
-      <w:proofErr w:type="spellEnd"/>
-      <w:r>
-        <w:t xml:space="preserve"> deja de reducir significativamente la inercia, indicando que los </w:t>
-      </w:r>
-      <w:proofErr w:type="spellStart"/>
-      <w:r>
-        <w:t>clusters</w:t>
-      </w:r>
-      <w:proofErr w:type="spellEnd"/>
-      <w:r>
-        <w:t xml:space="preserve"> adicionales no aportan información relevante. A continuación</w:t>
-      </w:r>
-      <w:r>
-        <w:t>,</w:t>
-      </w:r>
-      <w:r>
-        <w:t xml:space="preserve"> se observa la visualización de la curva del codo para los tres enfoques:</w:t>
-      </w:r>
-    </w:p>
-    <w:p>
-      <w:r>
-        <w:rPr>
-          <w:noProof/>
-        </w:rPr>
         <w:drawing>
           <wp:inline distT="0" distB="0" distL="0" distR="0" wp14:anchorId="237AFACE" wp14:editId="588D7B80">
             <wp:extent cx="4813300" cy="3157935"/>
@@ -10825,7 +13183,7 @@
                     <pic:cNvPicPr/>
                   </pic:nvPicPr>
                   <pic:blipFill rotWithShape="1">
-                    <a:blip r:embed="rId40"/>
+                    <a:blip r:embed="rId55"/>
                     <a:srcRect l="1834" t="1934"/>
                     <a:stretch/>
                   </pic:blipFill>
@@ -11131,7 +13489,6 @@
         <w:pStyle w:val="Ttulo3"/>
       </w:pPr>
       <w:r>
-        <w:lastRenderedPageBreak/>
         <w:t>3.</w:t>
       </w:r>
       <w:r>
@@ -11274,6 +13631,7 @@
           <w:b/>
           <w:bCs/>
         </w:rPr>
+        <w:lastRenderedPageBreak/>
         <w:t>Distribución de clientes:</w:t>
       </w:r>
       <w:r>
@@ -11333,7 +13691,7 @@
                     <pic:cNvPicPr/>
                   </pic:nvPicPr>
                   <pic:blipFill rotWithShape="1">
-                    <a:blip r:embed="rId41"/>
+                    <a:blip r:embed="rId56"/>
                     <a:srcRect b="38659"/>
                     <a:stretch/>
                   </pic:blipFill>
@@ -11380,7 +13738,7 @@
                     <pic:cNvPicPr/>
                   </pic:nvPicPr>
                   <pic:blipFill rotWithShape="1">
-                    <a:blip r:embed="rId41"/>
+                    <a:blip r:embed="rId56"/>
                     <a:srcRect t="61808"/>
                     <a:stretch/>
                   </pic:blipFill>
@@ -11647,7 +14005,6 @@
         <w:rPr>
           <w:noProof/>
         </w:rPr>
-        <w:lastRenderedPageBreak/>
         <w:drawing>
           <wp:inline distT="0" distB="0" distL="0" distR="0" wp14:anchorId="03683B63" wp14:editId="0FE6AEC5">
             <wp:extent cx="5400040" cy="2023110"/>
@@ -11664,7 +14021,7 @@
                     <pic:cNvPicPr/>
                   </pic:nvPicPr>
                   <pic:blipFill>
-                    <a:blip r:embed="rId42"/>
+                    <a:blip r:embed="rId57"/>
                     <a:stretch>
                       <a:fillRect/>
                     </a:stretch>
@@ -11721,6 +14078,7 @@
         <w:rPr>
           <w:noProof/>
         </w:rPr>
+        <w:lastRenderedPageBreak/>
         <w:drawing>
           <wp:inline distT="0" distB="0" distL="0" distR="0" wp14:anchorId="1B4A6C5F" wp14:editId="70AB3104">
             <wp:extent cx="5400040" cy="718185"/>
@@ -11737,7 +14095,7 @@
                     <pic:cNvPicPr/>
                   </pic:nvPicPr>
                   <pic:blipFill>
-                    <a:blip r:embed="rId43"/>
+                    <a:blip r:embed="rId58"/>
                     <a:stretch>
                       <a:fillRect/>
                     </a:stretch>
@@ -11995,7 +14353,6 @@
         </w:numPr>
       </w:pPr>
       <w:r>
-        <w:lastRenderedPageBreak/>
         <w:t>Perfil: Jóvenes con muy poca actividad y prácticamente ningún producto contratado. Están en riesgo de abandono.</w:t>
       </w:r>
     </w:p>
@@ -12100,6 +14457,7 @@
         </w:numPr>
       </w:pPr>
       <w:r>
+        <w:lastRenderedPageBreak/>
         <w:t>Edad media: 37.41 años.</w:t>
       </w:r>
     </w:p>
@@ -12401,7 +14759,7 @@
                     <pic:cNvPicPr/>
                   </pic:nvPicPr>
                   <pic:blipFill>
-                    <a:blip r:embed="rId44"/>
+                    <a:blip r:embed="rId59"/>
                     <a:stretch>
                       <a:fillRect/>
                     </a:stretch>
@@ -15756,6 +18114,120 @@
     </w:lvl>
   </w:abstractNum>
   <w:abstractNum w:abstractNumId="9" w15:restartNumberingAfterBreak="0">
+    <w:nsid w:val="157C6B04"/>
+    <w:multiLevelType w:val="hybridMultilevel"/>
+    <w:tmpl w:val="B0E4BCE0"/>
+    <w:lvl w:ilvl="0" w:tplc="0C0A0001">
+      <w:start w:val="1"/>
+      <w:numFmt w:val="bullet"/>
+      <w:lvlText w:val=""/>
+      <w:lvlJc w:val="left"/>
+      <w:pPr>
+        <w:ind w:left="360" w:hanging="360"/>
+      </w:pPr>
+      <w:rPr>
+        <w:rFonts w:ascii="Symbol" w:hAnsi="Symbol" w:hint="default"/>
+        <w:b/>
+      </w:rPr>
+    </w:lvl>
+    <w:lvl w:ilvl="1" w:tplc="0C0A0003" w:tentative="1">
+      <w:start w:val="1"/>
+      <w:numFmt w:val="bullet"/>
+      <w:lvlText w:val="o"/>
+      <w:lvlJc w:val="left"/>
+      <w:pPr>
+        <w:ind w:left="1080" w:hanging="360"/>
+      </w:pPr>
+      <w:rPr>
+        <w:rFonts w:ascii="Courier New" w:hAnsi="Courier New" w:cs="Courier New" w:hint="default"/>
+      </w:rPr>
+    </w:lvl>
+    <w:lvl w:ilvl="2" w:tplc="0C0A0005" w:tentative="1">
+      <w:start w:val="1"/>
+      <w:numFmt w:val="bullet"/>
+      <w:lvlText w:val=""/>
+      <w:lvlJc w:val="left"/>
+      <w:pPr>
+        <w:ind w:left="1800" w:hanging="360"/>
+      </w:pPr>
+      <w:rPr>
+        <w:rFonts w:ascii="Wingdings" w:hAnsi="Wingdings" w:hint="default"/>
+      </w:rPr>
+    </w:lvl>
+    <w:lvl w:ilvl="3" w:tplc="0C0A0001" w:tentative="1">
+      <w:start w:val="1"/>
+      <w:numFmt w:val="bullet"/>
+      <w:lvlText w:val=""/>
+      <w:lvlJc w:val="left"/>
+      <w:pPr>
+        <w:ind w:left="2520" w:hanging="360"/>
+      </w:pPr>
+      <w:rPr>
+        <w:rFonts w:ascii="Symbol" w:hAnsi="Symbol" w:hint="default"/>
+      </w:rPr>
+    </w:lvl>
+    <w:lvl w:ilvl="4" w:tplc="0C0A0003" w:tentative="1">
+      <w:start w:val="1"/>
+      <w:numFmt w:val="bullet"/>
+      <w:lvlText w:val="o"/>
+      <w:lvlJc w:val="left"/>
+      <w:pPr>
+        <w:ind w:left="3240" w:hanging="360"/>
+      </w:pPr>
+      <w:rPr>
+        <w:rFonts w:ascii="Courier New" w:hAnsi="Courier New" w:cs="Courier New" w:hint="default"/>
+      </w:rPr>
+    </w:lvl>
+    <w:lvl w:ilvl="5" w:tplc="0C0A0005" w:tentative="1">
+      <w:start w:val="1"/>
+      <w:numFmt w:val="bullet"/>
+      <w:lvlText w:val=""/>
+      <w:lvlJc w:val="left"/>
+      <w:pPr>
+        <w:ind w:left="3960" w:hanging="360"/>
+      </w:pPr>
+      <w:rPr>
+        <w:rFonts w:ascii="Wingdings" w:hAnsi="Wingdings" w:hint="default"/>
+      </w:rPr>
+    </w:lvl>
+    <w:lvl w:ilvl="6" w:tplc="0C0A0001" w:tentative="1">
+      <w:start w:val="1"/>
+      <w:numFmt w:val="bullet"/>
+      <w:lvlText w:val=""/>
+      <w:lvlJc w:val="left"/>
+      <w:pPr>
+        <w:ind w:left="4680" w:hanging="360"/>
+      </w:pPr>
+      <w:rPr>
+        <w:rFonts w:ascii="Symbol" w:hAnsi="Symbol" w:hint="default"/>
+      </w:rPr>
+    </w:lvl>
+    <w:lvl w:ilvl="7" w:tplc="0C0A0003" w:tentative="1">
+      <w:start w:val="1"/>
+      <w:numFmt w:val="bullet"/>
+      <w:lvlText w:val="o"/>
+      <w:lvlJc w:val="left"/>
+      <w:pPr>
+        <w:ind w:left="5400" w:hanging="360"/>
+      </w:pPr>
+      <w:rPr>
+        <w:rFonts w:ascii="Courier New" w:hAnsi="Courier New" w:cs="Courier New" w:hint="default"/>
+      </w:rPr>
+    </w:lvl>
+    <w:lvl w:ilvl="8" w:tplc="0C0A0005" w:tentative="1">
+      <w:start w:val="1"/>
+      <w:numFmt w:val="bullet"/>
+      <w:lvlText w:val=""/>
+      <w:lvlJc w:val="left"/>
+      <w:pPr>
+        <w:ind w:left="6120" w:hanging="360"/>
+      </w:pPr>
+      <w:rPr>
+        <w:rFonts w:ascii="Wingdings" w:hAnsi="Wingdings" w:hint="default"/>
+      </w:rPr>
+    </w:lvl>
+  </w:abstractNum>
+  <w:abstractNum w:abstractNumId="10" w15:restartNumberingAfterBreak="0">
     <w:nsid w:val="1631129A"/>
     <w:multiLevelType w:val="multilevel"/>
     <w:tmpl w:val="B62E7A5A"/>
@@ -15868,7 +18340,7 @@
       </w:pPr>
     </w:lvl>
   </w:abstractNum>
-  <w:abstractNum w:abstractNumId="10" w15:restartNumberingAfterBreak="0">
+  <w:abstractNum w:abstractNumId="11" w15:restartNumberingAfterBreak="0">
     <w:nsid w:val="16807038"/>
     <w:multiLevelType w:val="multilevel"/>
     <w:tmpl w:val="CFF43B54"/>
@@ -15985,7 +18457,7 @@
       </w:pPr>
     </w:lvl>
   </w:abstractNum>
-  <w:abstractNum w:abstractNumId="11" w15:restartNumberingAfterBreak="0">
+  <w:abstractNum w:abstractNumId="12" w15:restartNumberingAfterBreak="0">
     <w:nsid w:val="17B95685"/>
     <w:multiLevelType w:val="multilevel"/>
     <w:tmpl w:val="E8D00838"/>
@@ -16134,7 +18606,156 @@
       </w:rPr>
     </w:lvl>
   </w:abstractNum>
-  <w:abstractNum w:abstractNumId="12" w15:restartNumberingAfterBreak="0">
+  <w:abstractNum w:abstractNumId="13" w15:restartNumberingAfterBreak="0">
+    <w:nsid w:val="18D37DCA"/>
+    <w:multiLevelType w:val="multilevel"/>
+    <w:tmpl w:val="EB9C69C4"/>
+    <w:lvl w:ilvl="0">
+      <w:start w:val="1"/>
+      <w:numFmt w:val="bullet"/>
+      <w:lvlText w:val=""/>
+      <w:lvlJc w:val="left"/>
+      <w:pPr>
+        <w:tabs>
+          <w:tab w:val="num" w:pos="720"/>
+        </w:tabs>
+        <w:ind w:left="720" w:hanging="360"/>
+      </w:pPr>
+      <w:rPr>
+        <w:rFonts w:ascii="Symbol" w:hAnsi="Symbol" w:hint="default"/>
+        <w:sz w:val="20"/>
+      </w:rPr>
+    </w:lvl>
+    <w:lvl w:ilvl="1" w:tentative="1">
+      <w:start w:val="1"/>
+      <w:numFmt w:val="bullet"/>
+      <w:lvlText w:val="o"/>
+      <w:lvlJc w:val="left"/>
+      <w:pPr>
+        <w:tabs>
+          <w:tab w:val="num" w:pos="1440"/>
+        </w:tabs>
+        <w:ind w:left="1440" w:hanging="360"/>
+      </w:pPr>
+      <w:rPr>
+        <w:rFonts w:ascii="Courier New" w:hAnsi="Courier New" w:hint="default"/>
+        <w:sz w:val="20"/>
+      </w:rPr>
+    </w:lvl>
+    <w:lvl w:ilvl="2" w:tentative="1">
+      <w:start w:val="1"/>
+      <w:numFmt w:val="bullet"/>
+      <w:lvlText w:val=""/>
+      <w:lvlJc w:val="left"/>
+      <w:pPr>
+        <w:tabs>
+          <w:tab w:val="num" w:pos="2160"/>
+        </w:tabs>
+        <w:ind w:left="2160" w:hanging="360"/>
+      </w:pPr>
+      <w:rPr>
+        <w:rFonts w:ascii="Wingdings" w:hAnsi="Wingdings" w:hint="default"/>
+        <w:sz w:val="20"/>
+      </w:rPr>
+    </w:lvl>
+    <w:lvl w:ilvl="3" w:tentative="1">
+      <w:start w:val="1"/>
+      <w:numFmt w:val="bullet"/>
+      <w:lvlText w:val=""/>
+      <w:lvlJc w:val="left"/>
+      <w:pPr>
+        <w:tabs>
+          <w:tab w:val="num" w:pos="2880"/>
+        </w:tabs>
+        <w:ind w:left="2880" w:hanging="360"/>
+      </w:pPr>
+      <w:rPr>
+        <w:rFonts w:ascii="Wingdings" w:hAnsi="Wingdings" w:hint="default"/>
+        <w:sz w:val="20"/>
+      </w:rPr>
+    </w:lvl>
+    <w:lvl w:ilvl="4" w:tentative="1">
+      <w:start w:val="1"/>
+      <w:numFmt w:val="bullet"/>
+      <w:lvlText w:val=""/>
+      <w:lvlJc w:val="left"/>
+      <w:pPr>
+        <w:tabs>
+          <w:tab w:val="num" w:pos="3600"/>
+        </w:tabs>
+        <w:ind w:left="3600" w:hanging="360"/>
+      </w:pPr>
+      <w:rPr>
+        <w:rFonts w:ascii="Wingdings" w:hAnsi="Wingdings" w:hint="default"/>
+        <w:sz w:val="20"/>
+      </w:rPr>
+    </w:lvl>
+    <w:lvl w:ilvl="5" w:tentative="1">
+      <w:start w:val="1"/>
+      <w:numFmt w:val="bullet"/>
+      <w:lvlText w:val=""/>
+      <w:lvlJc w:val="left"/>
+      <w:pPr>
+        <w:tabs>
+          <w:tab w:val="num" w:pos="4320"/>
+        </w:tabs>
+        <w:ind w:left="4320" w:hanging="360"/>
+      </w:pPr>
+      <w:rPr>
+        <w:rFonts w:ascii="Wingdings" w:hAnsi="Wingdings" w:hint="default"/>
+        <w:sz w:val="20"/>
+      </w:rPr>
+    </w:lvl>
+    <w:lvl w:ilvl="6" w:tentative="1">
+      <w:start w:val="1"/>
+      <w:numFmt w:val="bullet"/>
+      <w:lvlText w:val=""/>
+      <w:lvlJc w:val="left"/>
+      <w:pPr>
+        <w:tabs>
+          <w:tab w:val="num" w:pos="5040"/>
+        </w:tabs>
+        <w:ind w:left="5040" w:hanging="360"/>
+      </w:pPr>
+      <w:rPr>
+        <w:rFonts w:ascii="Wingdings" w:hAnsi="Wingdings" w:hint="default"/>
+        <w:sz w:val="20"/>
+      </w:rPr>
+    </w:lvl>
+    <w:lvl w:ilvl="7" w:tentative="1">
+      <w:start w:val="1"/>
+      <w:numFmt w:val="bullet"/>
+      <w:lvlText w:val=""/>
+      <w:lvlJc w:val="left"/>
+      <w:pPr>
+        <w:tabs>
+          <w:tab w:val="num" w:pos="5760"/>
+        </w:tabs>
+        <w:ind w:left="5760" w:hanging="360"/>
+      </w:pPr>
+      <w:rPr>
+        <w:rFonts w:ascii="Wingdings" w:hAnsi="Wingdings" w:hint="default"/>
+        <w:sz w:val="20"/>
+      </w:rPr>
+    </w:lvl>
+    <w:lvl w:ilvl="8" w:tentative="1">
+      <w:start w:val="1"/>
+      <w:numFmt w:val="bullet"/>
+      <w:lvlText w:val=""/>
+      <w:lvlJc w:val="left"/>
+      <w:pPr>
+        <w:tabs>
+          <w:tab w:val="num" w:pos="6480"/>
+        </w:tabs>
+        <w:ind w:left="6480" w:hanging="360"/>
+      </w:pPr>
+      <w:rPr>
+        <w:rFonts w:ascii="Wingdings" w:hAnsi="Wingdings" w:hint="default"/>
+        <w:sz w:val="20"/>
+      </w:rPr>
+    </w:lvl>
+  </w:abstractNum>
+  <w:abstractNum w:abstractNumId="14" w15:restartNumberingAfterBreak="0">
     <w:nsid w:val="1A6F3E32"/>
     <w:multiLevelType w:val="hybridMultilevel"/>
     <w:tmpl w:val="8864091C"/>
@@ -16247,7 +18868,156 @@
       </w:rPr>
     </w:lvl>
   </w:abstractNum>
-  <w:abstractNum w:abstractNumId="13" w15:restartNumberingAfterBreak="0">
+  <w:abstractNum w:abstractNumId="15" w15:restartNumberingAfterBreak="0">
+    <w:nsid w:val="221366ED"/>
+    <w:multiLevelType w:val="multilevel"/>
+    <w:tmpl w:val="CB6A5694"/>
+    <w:lvl w:ilvl="0">
+      <w:start w:val="1"/>
+      <w:numFmt w:val="bullet"/>
+      <w:lvlText w:val=""/>
+      <w:lvlJc w:val="left"/>
+      <w:pPr>
+        <w:tabs>
+          <w:tab w:val="num" w:pos="720"/>
+        </w:tabs>
+        <w:ind w:left="720" w:hanging="360"/>
+      </w:pPr>
+      <w:rPr>
+        <w:rFonts w:ascii="Symbol" w:hAnsi="Symbol" w:hint="default"/>
+        <w:sz w:val="20"/>
+      </w:rPr>
+    </w:lvl>
+    <w:lvl w:ilvl="1" w:tentative="1">
+      <w:start w:val="1"/>
+      <w:numFmt w:val="bullet"/>
+      <w:lvlText w:val="o"/>
+      <w:lvlJc w:val="left"/>
+      <w:pPr>
+        <w:tabs>
+          <w:tab w:val="num" w:pos="1440"/>
+        </w:tabs>
+        <w:ind w:left="1440" w:hanging="360"/>
+      </w:pPr>
+      <w:rPr>
+        <w:rFonts w:ascii="Courier New" w:hAnsi="Courier New" w:hint="default"/>
+        <w:sz w:val="20"/>
+      </w:rPr>
+    </w:lvl>
+    <w:lvl w:ilvl="2" w:tentative="1">
+      <w:start w:val="1"/>
+      <w:numFmt w:val="bullet"/>
+      <w:lvlText w:val=""/>
+      <w:lvlJc w:val="left"/>
+      <w:pPr>
+        <w:tabs>
+          <w:tab w:val="num" w:pos="2160"/>
+        </w:tabs>
+        <w:ind w:left="2160" w:hanging="360"/>
+      </w:pPr>
+      <w:rPr>
+        <w:rFonts w:ascii="Wingdings" w:hAnsi="Wingdings" w:hint="default"/>
+        <w:sz w:val="20"/>
+      </w:rPr>
+    </w:lvl>
+    <w:lvl w:ilvl="3" w:tentative="1">
+      <w:start w:val="1"/>
+      <w:numFmt w:val="bullet"/>
+      <w:lvlText w:val=""/>
+      <w:lvlJc w:val="left"/>
+      <w:pPr>
+        <w:tabs>
+          <w:tab w:val="num" w:pos="2880"/>
+        </w:tabs>
+        <w:ind w:left="2880" w:hanging="360"/>
+      </w:pPr>
+      <w:rPr>
+        <w:rFonts w:ascii="Wingdings" w:hAnsi="Wingdings" w:hint="default"/>
+        <w:sz w:val="20"/>
+      </w:rPr>
+    </w:lvl>
+    <w:lvl w:ilvl="4" w:tentative="1">
+      <w:start w:val="1"/>
+      <w:numFmt w:val="bullet"/>
+      <w:lvlText w:val=""/>
+      <w:lvlJc w:val="left"/>
+      <w:pPr>
+        <w:tabs>
+          <w:tab w:val="num" w:pos="3600"/>
+        </w:tabs>
+        <w:ind w:left="3600" w:hanging="360"/>
+      </w:pPr>
+      <w:rPr>
+        <w:rFonts w:ascii="Wingdings" w:hAnsi="Wingdings" w:hint="default"/>
+        <w:sz w:val="20"/>
+      </w:rPr>
+    </w:lvl>
+    <w:lvl w:ilvl="5" w:tentative="1">
+      <w:start w:val="1"/>
+      <w:numFmt w:val="bullet"/>
+      <w:lvlText w:val=""/>
+      <w:lvlJc w:val="left"/>
+      <w:pPr>
+        <w:tabs>
+          <w:tab w:val="num" w:pos="4320"/>
+        </w:tabs>
+        <w:ind w:left="4320" w:hanging="360"/>
+      </w:pPr>
+      <w:rPr>
+        <w:rFonts w:ascii="Wingdings" w:hAnsi="Wingdings" w:hint="default"/>
+        <w:sz w:val="20"/>
+      </w:rPr>
+    </w:lvl>
+    <w:lvl w:ilvl="6" w:tentative="1">
+      <w:start w:val="1"/>
+      <w:numFmt w:val="bullet"/>
+      <w:lvlText w:val=""/>
+      <w:lvlJc w:val="left"/>
+      <w:pPr>
+        <w:tabs>
+          <w:tab w:val="num" w:pos="5040"/>
+        </w:tabs>
+        <w:ind w:left="5040" w:hanging="360"/>
+      </w:pPr>
+      <w:rPr>
+        <w:rFonts w:ascii="Wingdings" w:hAnsi="Wingdings" w:hint="default"/>
+        <w:sz w:val="20"/>
+      </w:rPr>
+    </w:lvl>
+    <w:lvl w:ilvl="7" w:tentative="1">
+      <w:start w:val="1"/>
+      <w:numFmt w:val="bullet"/>
+      <w:lvlText w:val=""/>
+      <w:lvlJc w:val="left"/>
+      <w:pPr>
+        <w:tabs>
+          <w:tab w:val="num" w:pos="5760"/>
+        </w:tabs>
+        <w:ind w:left="5760" w:hanging="360"/>
+      </w:pPr>
+      <w:rPr>
+        <w:rFonts w:ascii="Wingdings" w:hAnsi="Wingdings" w:hint="default"/>
+        <w:sz w:val="20"/>
+      </w:rPr>
+    </w:lvl>
+    <w:lvl w:ilvl="8" w:tentative="1">
+      <w:start w:val="1"/>
+      <w:numFmt w:val="bullet"/>
+      <w:lvlText w:val=""/>
+      <w:lvlJc w:val="left"/>
+      <w:pPr>
+        <w:tabs>
+          <w:tab w:val="num" w:pos="6480"/>
+        </w:tabs>
+        <w:ind w:left="6480" w:hanging="360"/>
+      </w:pPr>
+      <w:rPr>
+        <w:rFonts w:ascii="Wingdings" w:hAnsi="Wingdings" w:hint="default"/>
+        <w:sz w:val="20"/>
+      </w:rPr>
+    </w:lvl>
+  </w:abstractNum>
+  <w:abstractNum w:abstractNumId="16" w15:restartNumberingAfterBreak="0">
     <w:nsid w:val="231926E7"/>
     <w:multiLevelType w:val="multilevel"/>
     <w:tmpl w:val="5B22BF98"/>
@@ -16396,7 +19166,7 @@
       </w:rPr>
     </w:lvl>
   </w:abstractNum>
-  <w:abstractNum w:abstractNumId="14" w15:restartNumberingAfterBreak="0">
+  <w:abstractNum w:abstractNumId="17" w15:restartNumberingAfterBreak="0">
     <w:nsid w:val="23A4102B"/>
     <w:multiLevelType w:val="multilevel"/>
     <w:tmpl w:val="FB6CF716"/>
@@ -16545,7 +19315,7 @@
       </w:rPr>
     </w:lvl>
   </w:abstractNum>
-  <w:abstractNum w:abstractNumId="15" w15:restartNumberingAfterBreak="0">
+  <w:abstractNum w:abstractNumId="18" w15:restartNumberingAfterBreak="0">
     <w:nsid w:val="25404D28"/>
     <w:multiLevelType w:val="multilevel"/>
     <w:tmpl w:val="9C60B94C"/>
@@ -16694,7 +19464,7 @@
       </w:rPr>
     </w:lvl>
   </w:abstractNum>
-  <w:abstractNum w:abstractNumId="16" w15:restartNumberingAfterBreak="0">
+  <w:abstractNum w:abstractNumId="19" w15:restartNumberingAfterBreak="0">
     <w:nsid w:val="259E4853"/>
     <w:multiLevelType w:val="multilevel"/>
     <w:tmpl w:val="C61E1F3E"/>
@@ -16843,7 +19613,7 @@
       </w:rPr>
     </w:lvl>
   </w:abstractNum>
-  <w:abstractNum w:abstractNumId="17" w15:restartNumberingAfterBreak="0">
+  <w:abstractNum w:abstractNumId="20" w15:restartNumberingAfterBreak="0">
     <w:nsid w:val="26A539FD"/>
     <w:multiLevelType w:val="multilevel"/>
     <w:tmpl w:val="DF788BB2"/>
@@ -16992,7 +19762,156 @@
       </w:rPr>
     </w:lvl>
   </w:abstractNum>
-  <w:abstractNum w:abstractNumId="18" w15:restartNumberingAfterBreak="0">
+  <w:abstractNum w:abstractNumId="21" w15:restartNumberingAfterBreak="0">
+    <w:nsid w:val="27B872D0"/>
+    <w:multiLevelType w:val="multilevel"/>
+    <w:tmpl w:val="EE6AD816"/>
+    <w:lvl w:ilvl="0">
+      <w:start w:val="1"/>
+      <w:numFmt w:val="bullet"/>
+      <w:lvlText w:val=""/>
+      <w:lvlJc w:val="left"/>
+      <w:pPr>
+        <w:tabs>
+          <w:tab w:val="num" w:pos="720"/>
+        </w:tabs>
+        <w:ind w:left="720" w:hanging="360"/>
+      </w:pPr>
+      <w:rPr>
+        <w:rFonts w:ascii="Symbol" w:hAnsi="Symbol" w:hint="default"/>
+        <w:sz w:val="20"/>
+      </w:rPr>
+    </w:lvl>
+    <w:lvl w:ilvl="1" w:tentative="1">
+      <w:start w:val="1"/>
+      <w:numFmt w:val="bullet"/>
+      <w:lvlText w:val="o"/>
+      <w:lvlJc w:val="left"/>
+      <w:pPr>
+        <w:tabs>
+          <w:tab w:val="num" w:pos="1440"/>
+        </w:tabs>
+        <w:ind w:left="1440" w:hanging="360"/>
+      </w:pPr>
+      <w:rPr>
+        <w:rFonts w:ascii="Courier New" w:hAnsi="Courier New" w:hint="default"/>
+        <w:sz w:val="20"/>
+      </w:rPr>
+    </w:lvl>
+    <w:lvl w:ilvl="2" w:tentative="1">
+      <w:start w:val="1"/>
+      <w:numFmt w:val="bullet"/>
+      <w:lvlText w:val=""/>
+      <w:lvlJc w:val="left"/>
+      <w:pPr>
+        <w:tabs>
+          <w:tab w:val="num" w:pos="2160"/>
+        </w:tabs>
+        <w:ind w:left="2160" w:hanging="360"/>
+      </w:pPr>
+      <w:rPr>
+        <w:rFonts w:ascii="Wingdings" w:hAnsi="Wingdings" w:hint="default"/>
+        <w:sz w:val="20"/>
+      </w:rPr>
+    </w:lvl>
+    <w:lvl w:ilvl="3" w:tentative="1">
+      <w:start w:val="1"/>
+      <w:numFmt w:val="bullet"/>
+      <w:lvlText w:val=""/>
+      <w:lvlJc w:val="left"/>
+      <w:pPr>
+        <w:tabs>
+          <w:tab w:val="num" w:pos="2880"/>
+        </w:tabs>
+        <w:ind w:left="2880" w:hanging="360"/>
+      </w:pPr>
+      <w:rPr>
+        <w:rFonts w:ascii="Wingdings" w:hAnsi="Wingdings" w:hint="default"/>
+        <w:sz w:val="20"/>
+      </w:rPr>
+    </w:lvl>
+    <w:lvl w:ilvl="4" w:tentative="1">
+      <w:start w:val="1"/>
+      <w:numFmt w:val="bullet"/>
+      <w:lvlText w:val=""/>
+      <w:lvlJc w:val="left"/>
+      <w:pPr>
+        <w:tabs>
+          <w:tab w:val="num" w:pos="3600"/>
+        </w:tabs>
+        <w:ind w:left="3600" w:hanging="360"/>
+      </w:pPr>
+      <w:rPr>
+        <w:rFonts w:ascii="Wingdings" w:hAnsi="Wingdings" w:hint="default"/>
+        <w:sz w:val="20"/>
+      </w:rPr>
+    </w:lvl>
+    <w:lvl w:ilvl="5" w:tentative="1">
+      <w:start w:val="1"/>
+      <w:numFmt w:val="bullet"/>
+      <w:lvlText w:val=""/>
+      <w:lvlJc w:val="left"/>
+      <w:pPr>
+        <w:tabs>
+          <w:tab w:val="num" w:pos="4320"/>
+        </w:tabs>
+        <w:ind w:left="4320" w:hanging="360"/>
+      </w:pPr>
+      <w:rPr>
+        <w:rFonts w:ascii="Wingdings" w:hAnsi="Wingdings" w:hint="default"/>
+        <w:sz w:val="20"/>
+      </w:rPr>
+    </w:lvl>
+    <w:lvl w:ilvl="6" w:tentative="1">
+      <w:start w:val="1"/>
+      <w:numFmt w:val="bullet"/>
+      <w:lvlText w:val=""/>
+      <w:lvlJc w:val="left"/>
+      <w:pPr>
+        <w:tabs>
+          <w:tab w:val="num" w:pos="5040"/>
+        </w:tabs>
+        <w:ind w:left="5040" w:hanging="360"/>
+      </w:pPr>
+      <w:rPr>
+        <w:rFonts w:ascii="Wingdings" w:hAnsi="Wingdings" w:hint="default"/>
+        <w:sz w:val="20"/>
+      </w:rPr>
+    </w:lvl>
+    <w:lvl w:ilvl="7" w:tentative="1">
+      <w:start w:val="1"/>
+      <w:numFmt w:val="bullet"/>
+      <w:lvlText w:val=""/>
+      <w:lvlJc w:val="left"/>
+      <w:pPr>
+        <w:tabs>
+          <w:tab w:val="num" w:pos="5760"/>
+        </w:tabs>
+        <w:ind w:left="5760" w:hanging="360"/>
+      </w:pPr>
+      <w:rPr>
+        <w:rFonts w:ascii="Wingdings" w:hAnsi="Wingdings" w:hint="default"/>
+        <w:sz w:val="20"/>
+      </w:rPr>
+    </w:lvl>
+    <w:lvl w:ilvl="8" w:tentative="1">
+      <w:start w:val="1"/>
+      <w:numFmt w:val="bullet"/>
+      <w:lvlText w:val=""/>
+      <w:lvlJc w:val="left"/>
+      <w:pPr>
+        <w:tabs>
+          <w:tab w:val="num" w:pos="6480"/>
+        </w:tabs>
+        <w:ind w:left="6480" w:hanging="360"/>
+      </w:pPr>
+      <w:rPr>
+        <w:rFonts w:ascii="Wingdings" w:hAnsi="Wingdings" w:hint="default"/>
+        <w:sz w:val="20"/>
+      </w:rPr>
+    </w:lvl>
+  </w:abstractNum>
+  <w:abstractNum w:abstractNumId="22" w15:restartNumberingAfterBreak="0">
     <w:nsid w:val="298A3F0C"/>
     <w:multiLevelType w:val="hybridMultilevel"/>
     <w:tmpl w:val="0E30C608"/>
@@ -17105,7 +20024,7 @@
       </w:rPr>
     </w:lvl>
   </w:abstractNum>
-  <w:abstractNum w:abstractNumId="19" w15:restartNumberingAfterBreak="0">
+  <w:abstractNum w:abstractNumId="23" w15:restartNumberingAfterBreak="0">
     <w:nsid w:val="2B104798"/>
     <w:multiLevelType w:val="multilevel"/>
     <w:tmpl w:val="9F703224"/>
@@ -17222,7 +20141,7 @@
       </w:pPr>
     </w:lvl>
   </w:abstractNum>
-  <w:abstractNum w:abstractNumId="20" w15:restartNumberingAfterBreak="0">
+  <w:abstractNum w:abstractNumId="24" w15:restartNumberingAfterBreak="0">
     <w:nsid w:val="2B5C11C3"/>
     <w:multiLevelType w:val="multilevel"/>
     <w:tmpl w:val="1B3071A2"/>
@@ -17371,7 +20290,7 @@
       </w:rPr>
     </w:lvl>
   </w:abstractNum>
-  <w:abstractNum w:abstractNumId="21" w15:restartNumberingAfterBreak="0">
+  <w:abstractNum w:abstractNumId="25" w15:restartNumberingAfterBreak="0">
     <w:nsid w:val="2E047D7A"/>
     <w:multiLevelType w:val="multilevel"/>
     <w:tmpl w:val="0A40B466"/>
@@ -17484,7 +20403,7 @@
       </w:pPr>
     </w:lvl>
   </w:abstractNum>
-  <w:abstractNum w:abstractNumId="22" w15:restartNumberingAfterBreak="0">
+  <w:abstractNum w:abstractNumId="26" w15:restartNumberingAfterBreak="0">
     <w:nsid w:val="2E9073CA"/>
     <w:multiLevelType w:val="multilevel"/>
     <w:tmpl w:val="A412ED70"/>
@@ -17633,7 +20552,7 @@
       </w:rPr>
     </w:lvl>
   </w:abstractNum>
-  <w:abstractNum w:abstractNumId="23" w15:restartNumberingAfterBreak="0">
+  <w:abstractNum w:abstractNumId="27" w15:restartNumberingAfterBreak="0">
     <w:nsid w:val="2EDD0811"/>
     <w:multiLevelType w:val="multilevel"/>
     <w:tmpl w:val="2DE03C72"/>
@@ -17782,7 +20701,7 @@
       </w:rPr>
     </w:lvl>
   </w:abstractNum>
-  <w:abstractNum w:abstractNumId="24" w15:restartNumberingAfterBreak="0">
+  <w:abstractNum w:abstractNumId="28" w15:restartNumberingAfterBreak="0">
     <w:nsid w:val="30DC1C86"/>
     <w:multiLevelType w:val="multilevel"/>
     <w:tmpl w:val="E11A50A8"/>
@@ -17931,7 +20850,120 @@
       </w:rPr>
     </w:lvl>
   </w:abstractNum>
-  <w:abstractNum w:abstractNumId="25" w15:restartNumberingAfterBreak="0">
+  <w:abstractNum w:abstractNumId="29" w15:restartNumberingAfterBreak="0">
+    <w:nsid w:val="331565F1"/>
+    <w:multiLevelType w:val="multilevel"/>
+    <w:tmpl w:val="2F729F1A"/>
+    <w:lvl w:ilvl="0">
+      <w:start w:val="1"/>
+      <w:numFmt w:val="decimal"/>
+      <w:lvlText w:val="%1."/>
+      <w:lvlJc w:val="left"/>
+      <w:pPr>
+        <w:tabs>
+          <w:tab w:val="num" w:pos="360"/>
+        </w:tabs>
+        <w:ind w:left="360" w:hanging="360"/>
+      </w:pPr>
+    </w:lvl>
+    <w:lvl w:ilvl="1" w:tentative="1">
+      <w:start w:val="1"/>
+      <w:numFmt w:val="decimal"/>
+      <w:lvlText w:val="%2."/>
+      <w:lvlJc w:val="left"/>
+      <w:pPr>
+        <w:tabs>
+          <w:tab w:val="num" w:pos="1080"/>
+        </w:tabs>
+        <w:ind w:left="1080" w:hanging="360"/>
+      </w:pPr>
+    </w:lvl>
+    <w:lvl w:ilvl="2" w:tentative="1">
+      <w:start w:val="1"/>
+      <w:numFmt w:val="decimal"/>
+      <w:lvlText w:val="%3."/>
+      <w:lvlJc w:val="left"/>
+      <w:pPr>
+        <w:tabs>
+          <w:tab w:val="num" w:pos="1800"/>
+        </w:tabs>
+        <w:ind w:left="1800" w:hanging="360"/>
+      </w:pPr>
+    </w:lvl>
+    <w:lvl w:ilvl="3" w:tentative="1">
+      <w:start w:val="1"/>
+      <w:numFmt w:val="decimal"/>
+      <w:lvlText w:val="%4."/>
+      <w:lvlJc w:val="left"/>
+      <w:pPr>
+        <w:tabs>
+          <w:tab w:val="num" w:pos="2520"/>
+        </w:tabs>
+        <w:ind w:left="2520" w:hanging="360"/>
+      </w:pPr>
+    </w:lvl>
+    <w:lvl w:ilvl="4" w:tentative="1">
+      <w:start w:val="1"/>
+      <w:numFmt w:val="decimal"/>
+      <w:lvlText w:val="%5."/>
+      <w:lvlJc w:val="left"/>
+      <w:pPr>
+        <w:tabs>
+          <w:tab w:val="num" w:pos="3240"/>
+        </w:tabs>
+        <w:ind w:left="3240" w:hanging="360"/>
+      </w:pPr>
+    </w:lvl>
+    <w:lvl w:ilvl="5" w:tentative="1">
+      <w:start w:val="1"/>
+      <w:numFmt w:val="decimal"/>
+      <w:lvlText w:val="%6."/>
+      <w:lvlJc w:val="left"/>
+      <w:pPr>
+        <w:tabs>
+          <w:tab w:val="num" w:pos="3960"/>
+        </w:tabs>
+        <w:ind w:left="3960" w:hanging="360"/>
+      </w:pPr>
+    </w:lvl>
+    <w:lvl w:ilvl="6" w:tentative="1">
+      <w:start w:val="1"/>
+      <w:numFmt w:val="decimal"/>
+      <w:lvlText w:val="%7."/>
+      <w:lvlJc w:val="left"/>
+      <w:pPr>
+        <w:tabs>
+          <w:tab w:val="num" w:pos="4680"/>
+        </w:tabs>
+        <w:ind w:left="4680" w:hanging="360"/>
+      </w:pPr>
+    </w:lvl>
+    <w:lvl w:ilvl="7" w:tentative="1">
+      <w:start w:val="1"/>
+      <w:numFmt w:val="decimal"/>
+      <w:lvlText w:val="%8."/>
+      <w:lvlJc w:val="left"/>
+      <w:pPr>
+        <w:tabs>
+          <w:tab w:val="num" w:pos="5400"/>
+        </w:tabs>
+        <w:ind w:left="5400" w:hanging="360"/>
+      </w:pPr>
+    </w:lvl>
+    <w:lvl w:ilvl="8" w:tentative="1">
+      <w:start w:val="1"/>
+      <w:numFmt w:val="decimal"/>
+      <w:lvlText w:val="%9."/>
+      <w:lvlJc w:val="left"/>
+      <w:pPr>
+        <w:tabs>
+          <w:tab w:val="num" w:pos="6120"/>
+        </w:tabs>
+        <w:ind w:left="6120" w:hanging="360"/>
+      </w:pPr>
+    </w:lvl>
+  </w:abstractNum>
+  <w:abstractNum w:abstractNumId="30" w15:restartNumberingAfterBreak="0">
     <w:nsid w:val="358030BB"/>
     <w:multiLevelType w:val="multilevel"/>
     <w:tmpl w:val="FB407118"/>
@@ -18071,7 +21103,7 @@
       </w:rPr>
     </w:lvl>
   </w:abstractNum>
-  <w:abstractNum w:abstractNumId="26" w15:restartNumberingAfterBreak="0">
+  <w:abstractNum w:abstractNumId="31" w15:restartNumberingAfterBreak="0">
     <w:nsid w:val="35DA3410"/>
     <w:multiLevelType w:val="multilevel"/>
     <w:tmpl w:val="3064E268"/>
@@ -18220,7 +21252,7 @@
       </w:rPr>
     </w:lvl>
   </w:abstractNum>
-  <w:abstractNum w:abstractNumId="27" w15:restartNumberingAfterBreak="0">
+  <w:abstractNum w:abstractNumId="32" w15:restartNumberingAfterBreak="0">
     <w:nsid w:val="366E6583"/>
     <w:multiLevelType w:val="multilevel"/>
     <w:tmpl w:val="533C9AB0"/>
@@ -18369,7 +21401,7 @@
       </w:rPr>
     </w:lvl>
   </w:abstractNum>
-  <w:abstractNum w:abstractNumId="28" w15:restartNumberingAfterBreak="0">
+  <w:abstractNum w:abstractNumId="33" w15:restartNumberingAfterBreak="0">
     <w:nsid w:val="39857065"/>
     <w:multiLevelType w:val="multilevel"/>
     <w:tmpl w:val="5AB2E5A0"/>
@@ -18518,7 +21550,7 @@
       </w:rPr>
     </w:lvl>
   </w:abstractNum>
-  <w:abstractNum w:abstractNumId="29" w15:restartNumberingAfterBreak="0">
+  <w:abstractNum w:abstractNumId="34" w15:restartNumberingAfterBreak="0">
     <w:nsid w:val="3B8D4C70"/>
     <w:multiLevelType w:val="hybridMultilevel"/>
     <w:tmpl w:val="49D83F22"/>
@@ -18631,7 +21663,7 @@
       </w:rPr>
     </w:lvl>
   </w:abstractNum>
-  <w:abstractNum w:abstractNumId="30" w15:restartNumberingAfterBreak="0">
+  <w:abstractNum w:abstractNumId="35" w15:restartNumberingAfterBreak="0">
     <w:nsid w:val="3B9A49BF"/>
     <w:multiLevelType w:val="multilevel"/>
     <w:tmpl w:val="48A0A72E"/>
@@ -18781,7 +21813,7 @@
       </w:rPr>
     </w:lvl>
   </w:abstractNum>
-  <w:abstractNum w:abstractNumId="31" w15:restartNumberingAfterBreak="0">
+  <w:abstractNum w:abstractNumId="36" w15:restartNumberingAfterBreak="0">
     <w:nsid w:val="3BAF6B1C"/>
     <w:multiLevelType w:val="multilevel"/>
     <w:tmpl w:val="9F02A07E"/>
@@ -18894,7 +21926,7 @@
       </w:pPr>
     </w:lvl>
   </w:abstractNum>
-  <w:abstractNum w:abstractNumId="32" w15:restartNumberingAfterBreak="0">
+  <w:abstractNum w:abstractNumId="37" w15:restartNumberingAfterBreak="0">
     <w:nsid w:val="3F794689"/>
     <w:multiLevelType w:val="multilevel"/>
     <w:tmpl w:val="5FE06E9C"/>
@@ -19043,7 +22075,7 @@
       </w:rPr>
     </w:lvl>
   </w:abstractNum>
-  <w:abstractNum w:abstractNumId="33" w15:restartNumberingAfterBreak="0">
+  <w:abstractNum w:abstractNumId="38" w15:restartNumberingAfterBreak="0">
     <w:nsid w:val="42B00AAE"/>
     <w:multiLevelType w:val="multilevel"/>
     <w:tmpl w:val="C79C4416"/>
@@ -19192,7 +22224,7 @@
       </w:rPr>
     </w:lvl>
   </w:abstractNum>
-  <w:abstractNum w:abstractNumId="34" w15:restartNumberingAfterBreak="0">
+  <w:abstractNum w:abstractNumId="39" w15:restartNumberingAfterBreak="0">
     <w:nsid w:val="42EC2414"/>
     <w:multiLevelType w:val="multilevel"/>
     <w:tmpl w:val="8A30D67E"/>
@@ -19341,7 +22373,7 @@
       </w:rPr>
     </w:lvl>
   </w:abstractNum>
-  <w:abstractNum w:abstractNumId="35" w15:restartNumberingAfterBreak="0">
+  <w:abstractNum w:abstractNumId="40" w15:restartNumberingAfterBreak="0">
     <w:nsid w:val="49371399"/>
     <w:multiLevelType w:val="multilevel"/>
     <w:tmpl w:val="EFE6E39A"/>
@@ -19490,7 +22522,7 @@
       </w:rPr>
     </w:lvl>
   </w:abstractNum>
-  <w:abstractNum w:abstractNumId="36" w15:restartNumberingAfterBreak="0">
+  <w:abstractNum w:abstractNumId="41" w15:restartNumberingAfterBreak="0">
     <w:nsid w:val="4A207AB9"/>
     <w:multiLevelType w:val="multilevel"/>
     <w:tmpl w:val="9C2A7008"/>
@@ -19639,7 +22671,7 @@
       </w:rPr>
     </w:lvl>
   </w:abstractNum>
-  <w:abstractNum w:abstractNumId="37" w15:restartNumberingAfterBreak="0">
+  <w:abstractNum w:abstractNumId="42" w15:restartNumberingAfterBreak="0">
     <w:nsid w:val="4B74773E"/>
     <w:multiLevelType w:val="multilevel"/>
     <w:tmpl w:val="AA50385C"/>
@@ -19788,7 +22820,7 @@
       </w:rPr>
     </w:lvl>
   </w:abstractNum>
-  <w:abstractNum w:abstractNumId="38" w15:restartNumberingAfterBreak="0">
+  <w:abstractNum w:abstractNumId="43" w15:restartNumberingAfterBreak="0">
     <w:nsid w:val="4B8F6435"/>
     <w:multiLevelType w:val="multilevel"/>
     <w:tmpl w:val="2F32F45E"/>
@@ -19937,7 +22969,7 @@
       </w:rPr>
     </w:lvl>
   </w:abstractNum>
-  <w:abstractNum w:abstractNumId="39" w15:restartNumberingAfterBreak="0">
+  <w:abstractNum w:abstractNumId="44" w15:restartNumberingAfterBreak="0">
     <w:nsid w:val="4BF2588B"/>
     <w:multiLevelType w:val="multilevel"/>
     <w:tmpl w:val="2620265C"/>
@@ -20087,7 +23119,7 @@
       </w:rPr>
     </w:lvl>
   </w:abstractNum>
-  <w:abstractNum w:abstractNumId="40" w15:restartNumberingAfterBreak="0">
+  <w:abstractNum w:abstractNumId="45" w15:restartNumberingAfterBreak="0">
     <w:nsid w:val="4EC46E65"/>
     <w:multiLevelType w:val="multilevel"/>
     <w:tmpl w:val="D36A050A"/>
@@ -20236,7 +23268,7 @@
       </w:rPr>
     </w:lvl>
   </w:abstractNum>
-  <w:abstractNum w:abstractNumId="41" w15:restartNumberingAfterBreak="0">
+  <w:abstractNum w:abstractNumId="46" w15:restartNumberingAfterBreak="0">
     <w:nsid w:val="5145777B"/>
     <w:multiLevelType w:val="multilevel"/>
     <w:tmpl w:val="F7F4E8E4"/>
@@ -20385,7 +23417,7 @@
       </w:rPr>
     </w:lvl>
   </w:abstractNum>
-  <w:abstractNum w:abstractNumId="42" w15:restartNumberingAfterBreak="0">
+  <w:abstractNum w:abstractNumId="47" w15:restartNumberingAfterBreak="0">
     <w:nsid w:val="53FB1554"/>
     <w:multiLevelType w:val="multilevel"/>
     <w:tmpl w:val="B78ABE68"/>
@@ -20534,7 +23566,7 @@
       </w:rPr>
     </w:lvl>
   </w:abstractNum>
-  <w:abstractNum w:abstractNumId="43" w15:restartNumberingAfterBreak="0">
+  <w:abstractNum w:abstractNumId="48" w15:restartNumberingAfterBreak="0">
     <w:nsid w:val="550573E8"/>
     <w:multiLevelType w:val="multilevel"/>
     <w:tmpl w:val="891A2AF0"/>
@@ -20655,7 +23687,7 @@
       </w:pPr>
     </w:lvl>
   </w:abstractNum>
-  <w:abstractNum w:abstractNumId="44" w15:restartNumberingAfterBreak="0">
+  <w:abstractNum w:abstractNumId="49" w15:restartNumberingAfterBreak="0">
     <w:nsid w:val="55735FD3"/>
     <w:multiLevelType w:val="multilevel"/>
     <w:tmpl w:val="D6342D06"/>
@@ -20805,7 +23837,7 @@
       </w:rPr>
     </w:lvl>
   </w:abstractNum>
-  <w:abstractNum w:abstractNumId="45" w15:restartNumberingAfterBreak="0">
+  <w:abstractNum w:abstractNumId="50" w15:restartNumberingAfterBreak="0">
     <w:nsid w:val="57EB0968"/>
     <w:multiLevelType w:val="multilevel"/>
     <w:tmpl w:val="2B62DCD8"/>
@@ -20954,7 +23986,7 @@
       </w:rPr>
     </w:lvl>
   </w:abstractNum>
-  <w:abstractNum w:abstractNumId="46" w15:restartNumberingAfterBreak="0">
+  <w:abstractNum w:abstractNumId="51" w15:restartNumberingAfterBreak="0">
     <w:nsid w:val="587F35CC"/>
     <w:multiLevelType w:val="multilevel"/>
     <w:tmpl w:val="15E09594"/>
@@ -21103,7 +24135,7 @@
       </w:rPr>
     </w:lvl>
   </w:abstractNum>
-  <w:abstractNum w:abstractNumId="47" w15:restartNumberingAfterBreak="0">
+  <w:abstractNum w:abstractNumId="52" w15:restartNumberingAfterBreak="0">
     <w:nsid w:val="58835111"/>
     <w:multiLevelType w:val="multilevel"/>
     <w:tmpl w:val="8062D19E"/>
@@ -21252,7 +24284,7 @@
       </w:rPr>
     </w:lvl>
   </w:abstractNum>
-  <w:abstractNum w:abstractNumId="48" w15:restartNumberingAfterBreak="0">
+  <w:abstractNum w:abstractNumId="53" w15:restartNumberingAfterBreak="0">
     <w:nsid w:val="5ABB6E44"/>
     <w:multiLevelType w:val="multilevel"/>
     <w:tmpl w:val="D6FE4826"/>
@@ -21401,7 +24433,7 @@
       </w:rPr>
     </w:lvl>
   </w:abstractNum>
-  <w:abstractNum w:abstractNumId="49" w15:restartNumberingAfterBreak="0">
+  <w:abstractNum w:abstractNumId="54" w15:restartNumberingAfterBreak="0">
     <w:nsid w:val="5D060471"/>
     <w:multiLevelType w:val="multilevel"/>
     <w:tmpl w:val="46E05DD0"/>
@@ -21518,7 +24550,7 @@
       </w:pPr>
     </w:lvl>
   </w:abstractNum>
-  <w:abstractNum w:abstractNumId="50" w15:restartNumberingAfterBreak="0">
+  <w:abstractNum w:abstractNumId="55" w15:restartNumberingAfterBreak="0">
     <w:nsid w:val="63C30302"/>
     <w:multiLevelType w:val="multilevel"/>
     <w:tmpl w:val="45A8D180"/>
@@ -21667,7 +24699,7 @@
       </w:rPr>
     </w:lvl>
   </w:abstractNum>
-  <w:abstractNum w:abstractNumId="51" w15:restartNumberingAfterBreak="0">
+  <w:abstractNum w:abstractNumId="56" w15:restartNumberingAfterBreak="0">
     <w:nsid w:val="63CF5300"/>
     <w:multiLevelType w:val="multilevel"/>
     <w:tmpl w:val="C35E9F28"/>
@@ -21816,7 +24848,7 @@
       </w:rPr>
     </w:lvl>
   </w:abstractNum>
-  <w:abstractNum w:abstractNumId="52" w15:restartNumberingAfterBreak="0">
+  <w:abstractNum w:abstractNumId="57" w15:restartNumberingAfterBreak="0">
     <w:nsid w:val="64444793"/>
     <w:multiLevelType w:val="hybridMultilevel"/>
     <w:tmpl w:val="1388B1BC"/>
@@ -21929,7 +24961,7 @@
       </w:rPr>
     </w:lvl>
   </w:abstractNum>
-  <w:abstractNum w:abstractNumId="53" w15:restartNumberingAfterBreak="0">
+  <w:abstractNum w:abstractNumId="58" w15:restartNumberingAfterBreak="0">
     <w:nsid w:val="65077A47"/>
     <w:multiLevelType w:val="multilevel"/>
     <w:tmpl w:val="97762610"/>
@@ -22049,7 +25081,7 @@
       </w:pPr>
     </w:lvl>
   </w:abstractNum>
-  <w:abstractNum w:abstractNumId="54" w15:restartNumberingAfterBreak="0">
+  <w:abstractNum w:abstractNumId="59" w15:restartNumberingAfterBreak="0">
     <w:nsid w:val="658D2CFE"/>
     <w:multiLevelType w:val="multilevel"/>
     <w:tmpl w:val="7388BC4A"/>
@@ -22162,7 +25194,7 @@
       </w:pPr>
     </w:lvl>
   </w:abstractNum>
-  <w:abstractNum w:abstractNumId="55" w15:restartNumberingAfterBreak="0">
+  <w:abstractNum w:abstractNumId="60" w15:restartNumberingAfterBreak="0">
     <w:nsid w:val="67810B9F"/>
     <w:multiLevelType w:val="multilevel"/>
     <w:tmpl w:val="1436BA52"/>
@@ -22311,7 +25343,7 @@
       </w:rPr>
     </w:lvl>
   </w:abstractNum>
-  <w:abstractNum w:abstractNumId="56" w15:restartNumberingAfterBreak="0">
+  <w:abstractNum w:abstractNumId="61" w15:restartNumberingAfterBreak="0">
     <w:nsid w:val="6A115AB7"/>
     <w:multiLevelType w:val="multilevel"/>
     <w:tmpl w:val="B13CD3B6"/>
@@ -22460,7 +25492,156 @@
       </w:rPr>
     </w:lvl>
   </w:abstractNum>
-  <w:abstractNum w:abstractNumId="57" w15:restartNumberingAfterBreak="0">
+  <w:abstractNum w:abstractNumId="62" w15:restartNumberingAfterBreak="0">
+    <w:nsid w:val="6E1D13DB"/>
+    <w:multiLevelType w:val="multilevel"/>
+    <w:tmpl w:val="E0B4084A"/>
+    <w:lvl w:ilvl="0">
+      <w:start w:val="1"/>
+      <w:numFmt w:val="bullet"/>
+      <w:lvlText w:val=""/>
+      <w:lvlJc w:val="left"/>
+      <w:pPr>
+        <w:tabs>
+          <w:tab w:val="num" w:pos="360"/>
+        </w:tabs>
+        <w:ind w:left="360" w:hanging="360"/>
+      </w:pPr>
+      <w:rPr>
+        <w:rFonts w:ascii="Symbol" w:hAnsi="Symbol" w:hint="default"/>
+        <w:sz w:val="20"/>
+      </w:rPr>
+    </w:lvl>
+    <w:lvl w:ilvl="1" w:tentative="1">
+      <w:start w:val="1"/>
+      <w:numFmt w:val="bullet"/>
+      <w:lvlText w:val="o"/>
+      <w:lvlJc w:val="left"/>
+      <w:pPr>
+        <w:tabs>
+          <w:tab w:val="num" w:pos="1080"/>
+        </w:tabs>
+        <w:ind w:left="1080" w:hanging="360"/>
+      </w:pPr>
+      <w:rPr>
+        <w:rFonts w:ascii="Courier New" w:hAnsi="Courier New" w:hint="default"/>
+        <w:sz w:val="20"/>
+      </w:rPr>
+    </w:lvl>
+    <w:lvl w:ilvl="2" w:tentative="1">
+      <w:start w:val="1"/>
+      <w:numFmt w:val="bullet"/>
+      <w:lvlText w:val=""/>
+      <w:lvlJc w:val="left"/>
+      <w:pPr>
+        <w:tabs>
+          <w:tab w:val="num" w:pos="1800"/>
+        </w:tabs>
+        <w:ind w:left="1800" w:hanging="360"/>
+      </w:pPr>
+      <w:rPr>
+        <w:rFonts w:ascii="Wingdings" w:hAnsi="Wingdings" w:hint="default"/>
+        <w:sz w:val="20"/>
+      </w:rPr>
+    </w:lvl>
+    <w:lvl w:ilvl="3" w:tentative="1">
+      <w:start w:val="1"/>
+      <w:numFmt w:val="bullet"/>
+      <w:lvlText w:val=""/>
+      <w:lvlJc w:val="left"/>
+      <w:pPr>
+        <w:tabs>
+          <w:tab w:val="num" w:pos="2520"/>
+        </w:tabs>
+        <w:ind w:left="2520" w:hanging="360"/>
+      </w:pPr>
+      <w:rPr>
+        <w:rFonts w:ascii="Wingdings" w:hAnsi="Wingdings" w:hint="default"/>
+        <w:sz w:val="20"/>
+      </w:rPr>
+    </w:lvl>
+    <w:lvl w:ilvl="4" w:tentative="1">
+      <w:start w:val="1"/>
+      <w:numFmt w:val="bullet"/>
+      <w:lvlText w:val=""/>
+      <w:lvlJc w:val="left"/>
+      <w:pPr>
+        <w:tabs>
+          <w:tab w:val="num" w:pos="3240"/>
+        </w:tabs>
+        <w:ind w:left="3240" w:hanging="360"/>
+      </w:pPr>
+      <w:rPr>
+        <w:rFonts w:ascii="Wingdings" w:hAnsi="Wingdings" w:hint="default"/>
+        <w:sz w:val="20"/>
+      </w:rPr>
+    </w:lvl>
+    <w:lvl w:ilvl="5" w:tentative="1">
+      <w:start w:val="1"/>
+      <w:numFmt w:val="bullet"/>
+      <w:lvlText w:val=""/>
+      <w:lvlJc w:val="left"/>
+      <w:pPr>
+        <w:tabs>
+          <w:tab w:val="num" w:pos="3960"/>
+        </w:tabs>
+        <w:ind w:left="3960" w:hanging="360"/>
+      </w:pPr>
+      <w:rPr>
+        <w:rFonts w:ascii="Wingdings" w:hAnsi="Wingdings" w:hint="default"/>
+        <w:sz w:val="20"/>
+      </w:rPr>
+    </w:lvl>
+    <w:lvl w:ilvl="6" w:tentative="1">
+      <w:start w:val="1"/>
+      <w:numFmt w:val="bullet"/>
+      <w:lvlText w:val=""/>
+      <w:lvlJc w:val="left"/>
+      <w:pPr>
+        <w:tabs>
+          <w:tab w:val="num" w:pos="4680"/>
+        </w:tabs>
+        <w:ind w:left="4680" w:hanging="360"/>
+      </w:pPr>
+      <w:rPr>
+        <w:rFonts w:ascii="Wingdings" w:hAnsi="Wingdings" w:hint="default"/>
+        <w:sz w:val="20"/>
+      </w:rPr>
+    </w:lvl>
+    <w:lvl w:ilvl="7" w:tentative="1">
+      <w:start w:val="1"/>
+      <w:numFmt w:val="bullet"/>
+      <w:lvlText w:val=""/>
+      <w:lvlJc w:val="left"/>
+      <w:pPr>
+        <w:tabs>
+          <w:tab w:val="num" w:pos="5400"/>
+        </w:tabs>
+        <w:ind w:left="5400" w:hanging="360"/>
+      </w:pPr>
+      <w:rPr>
+        <w:rFonts w:ascii="Wingdings" w:hAnsi="Wingdings" w:hint="default"/>
+        <w:sz w:val="20"/>
+      </w:rPr>
+    </w:lvl>
+    <w:lvl w:ilvl="8" w:tentative="1">
+      <w:start w:val="1"/>
+      <w:numFmt w:val="bullet"/>
+      <w:lvlText w:val=""/>
+      <w:lvlJc w:val="left"/>
+      <w:pPr>
+        <w:tabs>
+          <w:tab w:val="num" w:pos="6120"/>
+        </w:tabs>
+        <w:ind w:left="6120" w:hanging="360"/>
+      </w:pPr>
+      <w:rPr>
+        <w:rFonts w:ascii="Wingdings" w:hAnsi="Wingdings" w:hint="default"/>
+        <w:sz w:val="20"/>
+      </w:rPr>
+    </w:lvl>
+  </w:abstractNum>
+  <w:abstractNum w:abstractNumId="63" w15:restartNumberingAfterBreak="0">
     <w:nsid w:val="6EC3074C"/>
     <w:multiLevelType w:val="hybridMultilevel"/>
     <w:tmpl w:val="269A36A2"/>
@@ -22574,7 +25755,7 @@
       </w:rPr>
     </w:lvl>
   </w:abstractNum>
-  <w:abstractNum w:abstractNumId="58" w15:restartNumberingAfterBreak="0">
+  <w:abstractNum w:abstractNumId="64" w15:restartNumberingAfterBreak="0">
     <w:nsid w:val="6F4508BA"/>
     <w:multiLevelType w:val="multilevel"/>
     <w:tmpl w:val="97762610"/>
@@ -22694,7 +25875,7 @@
       </w:pPr>
     </w:lvl>
   </w:abstractNum>
-  <w:abstractNum w:abstractNumId="59" w15:restartNumberingAfterBreak="0">
+  <w:abstractNum w:abstractNumId="65" w15:restartNumberingAfterBreak="0">
     <w:nsid w:val="71DA7CA0"/>
     <w:multiLevelType w:val="multilevel"/>
     <w:tmpl w:val="CEF2D4E2"/>
@@ -22843,7 +26024,124 @@
       </w:rPr>
     </w:lvl>
   </w:abstractNum>
-  <w:abstractNum w:abstractNumId="60" w15:restartNumberingAfterBreak="0">
+  <w:abstractNum w:abstractNumId="66" w15:restartNumberingAfterBreak="0">
+    <w:nsid w:val="72EF0E6C"/>
+    <w:multiLevelType w:val="multilevel"/>
+    <w:tmpl w:val="E11A3846"/>
+    <w:lvl w:ilvl="0">
+      <w:start w:val="1"/>
+      <w:numFmt w:val="decimal"/>
+      <w:lvlText w:val="%1."/>
+      <w:lvlJc w:val="left"/>
+      <w:pPr>
+        <w:tabs>
+          <w:tab w:val="num" w:pos="360"/>
+        </w:tabs>
+        <w:ind w:left="360" w:hanging="360"/>
+      </w:pPr>
+    </w:lvl>
+    <w:lvl w:ilvl="1">
+      <w:start w:val="1"/>
+      <w:numFmt w:val="bullet"/>
+      <w:lvlText w:val="o"/>
+      <w:lvlJc w:val="left"/>
+      <w:pPr>
+        <w:tabs>
+          <w:tab w:val="num" w:pos="1080"/>
+        </w:tabs>
+        <w:ind w:left="1080" w:hanging="360"/>
+      </w:pPr>
+      <w:rPr>
+        <w:rFonts w:ascii="Courier New" w:hAnsi="Courier New" w:hint="default"/>
+        <w:sz w:val="20"/>
+      </w:rPr>
+    </w:lvl>
+    <w:lvl w:ilvl="2" w:tentative="1">
+      <w:start w:val="1"/>
+      <w:numFmt w:val="decimal"/>
+      <w:lvlText w:val="%3."/>
+      <w:lvlJc w:val="left"/>
+      <w:pPr>
+        <w:tabs>
+          <w:tab w:val="num" w:pos="1800"/>
+        </w:tabs>
+        <w:ind w:left="1800" w:hanging="360"/>
+      </w:pPr>
+    </w:lvl>
+    <w:lvl w:ilvl="3" w:tentative="1">
+      <w:start w:val="1"/>
+      <w:numFmt w:val="decimal"/>
+      <w:lvlText w:val="%4."/>
+      <w:lvlJc w:val="left"/>
+      <w:pPr>
+        <w:tabs>
+          <w:tab w:val="num" w:pos="2520"/>
+        </w:tabs>
+        <w:ind w:left="2520" w:hanging="360"/>
+      </w:pPr>
+    </w:lvl>
+    <w:lvl w:ilvl="4" w:tentative="1">
+      <w:start w:val="1"/>
+      <w:numFmt w:val="decimal"/>
+      <w:lvlText w:val="%5."/>
+      <w:lvlJc w:val="left"/>
+      <w:pPr>
+        <w:tabs>
+          <w:tab w:val="num" w:pos="3240"/>
+        </w:tabs>
+        <w:ind w:left="3240" w:hanging="360"/>
+      </w:pPr>
+    </w:lvl>
+    <w:lvl w:ilvl="5" w:tentative="1">
+      <w:start w:val="1"/>
+      <w:numFmt w:val="decimal"/>
+      <w:lvlText w:val="%6."/>
+      <w:lvlJc w:val="left"/>
+      <w:pPr>
+        <w:tabs>
+          <w:tab w:val="num" w:pos="3960"/>
+        </w:tabs>
+        <w:ind w:left="3960" w:hanging="360"/>
+      </w:pPr>
+    </w:lvl>
+    <w:lvl w:ilvl="6" w:tentative="1">
+      <w:start w:val="1"/>
+      <w:numFmt w:val="decimal"/>
+      <w:lvlText w:val="%7."/>
+      <w:lvlJc w:val="left"/>
+      <w:pPr>
+        <w:tabs>
+          <w:tab w:val="num" w:pos="4680"/>
+        </w:tabs>
+        <w:ind w:left="4680" w:hanging="360"/>
+      </w:pPr>
+    </w:lvl>
+    <w:lvl w:ilvl="7" w:tentative="1">
+      <w:start w:val="1"/>
+      <w:numFmt w:val="decimal"/>
+      <w:lvlText w:val="%8."/>
+      <w:lvlJc w:val="left"/>
+      <w:pPr>
+        <w:tabs>
+          <w:tab w:val="num" w:pos="5400"/>
+        </w:tabs>
+        <w:ind w:left="5400" w:hanging="360"/>
+      </w:pPr>
+    </w:lvl>
+    <w:lvl w:ilvl="8" w:tentative="1">
+      <w:start w:val="1"/>
+      <w:numFmt w:val="decimal"/>
+      <w:lvlText w:val="%9."/>
+      <w:lvlJc w:val="left"/>
+      <w:pPr>
+        <w:tabs>
+          <w:tab w:val="num" w:pos="6120"/>
+        </w:tabs>
+        <w:ind w:left="6120" w:hanging="360"/>
+      </w:pPr>
+    </w:lvl>
+  </w:abstractNum>
+  <w:abstractNum w:abstractNumId="67" w15:restartNumberingAfterBreak="0">
     <w:nsid w:val="73CD4DC8"/>
     <w:multiLevelType w:val="multilevel"/>
     <w:tmpl w:val="4DBA7270"/>
@@ -22992,7 +26290,120 @@
       </w:rPr>
     </w:lvl>
   </w:abstractNum>
-  <w:abstractNum w:abstractNumId="61" w15:restartNumberingAfterBreak="0">
+  <w:abstractNum w:abstractNumId="68" w15:restartNumberingAfterBreak="0">
+    <w:nsid w:val="75BD1638"/>
+    <w:multiLevelType w:val="hybridMultilevel"/>
+    <w:tmpl w:val="2118D818"/>
+    <w:lvl w:ilvl="0" w:tplc="0C0A0001">
+      <w:start w:val="1"/>
+      <w:numFmt w:val="bullet"/>
+      <w:lvlText w:val=""/>
+      <w:lvlJc w:val="left"/>
+      <w:pPr>
+        <w:ind w:left="720" w:hanging="360"/>
+      </w:pPr>
+      <w:rPr>
+        <w:rFonts w:ascii="Symbol" w:hAnsi="Symbol" w:hint="default"/>
+      </w:rPr>
+    </w:lvl>
+    <w:lvl w:ilvl="1" w:tplc="0C0A0003" w:tentative="1">
+      <w:start w:val="1"/>
+      <w:numFmt w:val="bullet"/>
+      <w:lvlText w:val="o"/>
+      <w:lvlJc w:val="left"/>
+      <w:pPr>
+        <w:ind w:left="1440" w:hanging="360"/>
+      </w:pPr>
+      <w:rPr>
+        <w:rFonts w:ascii="Courier New" w:hAnsi="Courier New" w:cs="Courier New" w:hint="default"/>
+      </w:rPr>
+    </w:lvl>
+    <w:lvl w:ilvl="2" w:tplc="0C0A0005" w:tentative="1">
+      <w:start w:val="1"/>
+      <w:numFmt w:val="bullet"/>
+      <w:lvlText w:val=""/>
+      <w:lvlJc w:val="left"/>
+      <w:pPr>
+        <w:ind w:left="2160" w:hanging="360"/>
+      </w:pPr>
+      <w:rPr>
+        <w:rFonts w:ascii="Wingdings" w:hAnsi="Wingdings" w:hint="default"/>
+      </w:rPr>
+    </w:lvl>
+    <w:lvl w:ilvl="3" w:tplc="0C0A0001" w:tentative="1">
+      <w:start w:val="1"/>
+      <w:numFmt w:val="bullet"/>
+      <w:lvlText w:val=""/>
+      <w:lvlJc w:val="left"/>
+      <w:pPr>
+        <w:ind w:left="2880" w:hanging="360"/>
+      </w:pPr>
+      <w:rPr>
+        <w:rFonts w:ascii="Symbol" w:hAnsi="Symbol" w:hint="default"/>
+      </w:rPr>
+    </w:lvl>
+    <w:lvl w:ilvl="4" w:tplc="0C0A0003" w:tentative="1">
+      <w:start w:val="1"/>
+      <w:numFmt w:val="bullet"/>
+      <w:lvlText w:val="o"/>
+      <w:lvlJc w:val="left"/>
+      <w:pPr>
+        <w:ind w:left="3600" w:hanging="360"/>
+      </w:pPr>
+      <w:rPr>
+        <w:rFonts w:ascii="Courier New" w:hAnsi="Courier New" w:cs="Courier New" w:hint="default"/>
+      </w:rPr>
+    </w:lvl>
+    <w:lvl w:ilvl="5" w:tplc="0C0A0005" w:tentative="1">
+      <w:start w:val="1"/>
+      <w:numFmt w:val="bullet"/>
+      <w:lvlText w:val=""/>
+      <w:lvlJc w:val="left"/>
+      <w:pPr>
+        <w:ind w:left="4320" w:hanging="360"/>
+      </w:pPr>
+      <w:rPr>
+        <w:rFonts w:ascii="Wingdings" w:hAnsi="Wingdings" w:hint="default"/>
+      </w:rPr>
+    </w:lvl>
+    <w:lvl w:ilvl="6" w:tplc="0C0A0001" w:tentative="1">
+      <w:start w:val="1"/>
+      <w:numFmt w:val="bullet"/>
+      <w:lvlText w:val=""/>
+      <w:lvlJc w:val="left"/>
+      <w:pPr>
+        <w:ind w:left="5040" w:hanging="360"/>
+      </w:pPr>
+      <w:rPr>
+        <w:rFonts w:ascii="Symbol" w:hAnsi="Symbol" w:hint="default"/>
+      </w:rPr>
+    </w:lvl>
+    <w:lvl w:ilvl="7" w:tplc="0C0A0003" w:tentative="1">
+      <w:start w:val="1"/>
+      <w:numFmt w:val="bullet"/>
+      <w:lvlText w:val="o"/>
+      <w:lvlJc w:val="left"/>
+      <w:pPr>
+        <w:ind w:left="5760" w:hanging="360"/>
+      </w:pPr>
+      <w:rPr>
+        <w:rFonts w:ascii="Courier New" w:hAnsi="Courier New" w:cs="Courier New" w:hint="default"/>
+      </w:rPr>
+    </w:lvl>
+    <w:lvl w:ilvl="8" w:tplc="0C0A0005" w:tentative="1">
+      <w:start w:val="1"/>
+      <w:numFmt w:val="bullet"/>
+      <w:lvlText w:val=""/>
+      <w:lvlJc w:val="left"/>
+      <w:pPr>
+        <w:ind w:left="6480" w:hanging="360"/>
+      </w:pPr>
+      <w:rPr>
+        <w:rFonts w:ascii="Wingdings" w:hAnsi="Wingdings" w:hint="default"/>
+      </w:rPr>
+    </w:lvl>
+  </w:abstractNum>
+  <w:abstractNum w:abstractNumId="69" w15:restartNumberingAfterBreak="0">
     <w:nsid w:val="7A333B17"/>
     <w:multiLevelType w:val="multilevel"/>
     <w:tmpl w:val="56E60FB0"/>
@@ -23142,7 +26553,7 @@
       </w:rPr>
     </w:lvl>
   </w:abstractNum>
-  <w:abstractNum w:abstractNumId="62" w15:restartNumberingAfterBreak="0">
+  <w:abstractNum w:abstractNumId="70" w15:restartNumberingAfterBreak="0">
     <w:nsid w:val="7B4B436F"/>
     <w:multiLevelType w:val="multilevel"/>
     <w:tmpl w:val="9C60B94C"/>
@@ -23291,7 +26702,7 @@
       </w:rPr>
     </w:lvl>
   </w:abstractNum>
-  <w:abstractNum w:abstractNumId="63" w15:restartNumberingAfterBreak="0">
+  <w:abstractNum w:abstractNumId="71" w15:restartNumberingAfterBreak="0">
     <w:nsid w:val="7B9C5257"/>
     <w:multiLevelType w:val="multilevel"/>
     <w:tmpl w:val="48A0A72E"/>
@@ -23440,7 +26851,7 @@
       </w:rPr>
     </w:lvl>
   </w:abstractNum>
-  <w:abstractNum w:abstractNumId="64" w15:restartNumberingAfterBreak="0">
+  <w:abstractNum w:abstractNumId="72" w15:restartNumberingAfterBreak="0">
     <w:nsid w:val="7BD14997"/>
     <w:multiLevelType w:val="multilevel"/>
     <w:tmpl w:val="CB4A800C"/>
@@ -23557,7 +26968,7 @@
       </w:pPr>
     </w:lvl>
   </w:abstractNum>
-  <w:abstractNum w:abstractNumId="65" w15:restartNumberingAfterBreak="0">
+  <w:abstractNum w:abstractNumId="73" w15:restartNumberingAfterBreak="0">
     <w:nsid w:val="7C4075B7"/>
     <w:multiLevelType w:val="multilevel"/>
     <w:tmpl w:val="602C0D1C"/>
@@ -23706,7 +27117,7 @@
       </w:rPr>
     </w:lvl>
   </w:abstractNum>
-  <w:abstractNum w:abstractNumId="66" w15:restartNumberingAfterBreak="0">
+  <w:abstractNum w:abstractNumId="74" w15:restartNumberingAfterBreak="0">
     <w:nsid w:val="7C7C699A"/>
     <w:multiLevelType w:val="multilevel"/>
     <w:tmpl w:val="03BA7404"/>
@@ -23855,7 +27266,7 @@
       </w:rPr>
     </w:lvl>
   </w:abstractNum>
-  <w:abstractNum w:abstractNumId="67" w15:restartNumberingAfterBreak="0">
+  <w:abstractNum w:abstractNumId="75" w15:restartNumberingAfterBreak="0">
     <w:nsid w:val="7E7D4C05"/>
     <w:multiLevelType w:val="multilevel"/>
     <w:tmpl w:val="45A8B894"/>
@@ -23969,204 +27380,228 @@
     </w:lvl>
   </w:abstractNum>
   <w:num w:numId="1">
-    <w:abstractNumId w:val="23"/>
+    <w:abstractNumId w:val="27"/>
   </w:num>
   <w:num w:numId="2">
-    <w:abstractNumId w:val="54"/>
+    <w:abstractNumId w:val="59"/>
   </w:num>
   <w:num w:numId="3">
+    <w:abstractNumId w:val="50"/>
+  </w:num>
+  <w:num w:numId="4">
+    <w:abstractNumId w:val="12"/>
+  </w:num>
+  <w:num w:numId="5">
+    <w:abstractNumId w:val="65"/>
+  </w:num>
+  <w:num w:numId="6">
+    <w:abstractNumId w:val="47"/>
+  </w:num>
+  <w:num w:numId="7">
+    <w:abstractNumId w:val="41"/>
+  </w:num>
+  <w:num w:numId="8">
+    <w:abstractNumId w:val="46"/>
+  </w:num>
+  <w:num w:numId="9">
+    <w:abstractNumId w:val="37"/>
+  </w:num>
+  <w:num w:numId="10">
     <w:abstractNumId w:val="45"/>
   </w:num>
-  <w:num w:numId="4">
-    <w:abstractNumId w:val="11"/>
-  </w:num>
-  <w:num w:numId="5">
-    <w:abstractNumId w:val="59"/>
-  </w:num>
-  <w:num w:numId="6">
-    <w:abstractNumId w:val="42"/>
-  </w:num>
-  <w:num w:numId="7">
-    <w:abstractNumId w:val="36"/>
-  </w:num>
-  <w:num w:numId="8">
-    <w:abstractNumId w:val="41"/>
-  </w:num>
-  <w:num w:numId="9">
-    <w:abstractNumId w:val="32"/>
-  </w:num>
-  <w:num w:numId="10">
-    <w:abstractNumId w:val="40"/>
-  </w:num>
   <w:num w:numId="11">
-    <w:abstractNumId w:val="47"/>
+    <w:abstractNumId w:val="52"/>
   </w:num>
   <w:num w:numId="12">
-    <w:abstractNumId w:val="56"/>
+    <w:abstractNumId w:val="61"/>
   </w:num>
   <w:num w:numId="13">
-    <w:abstractNumId w:val="30"/>
+    <w:abstractNumId w:val="35"/>
   </w:num>
   <w:num w:numId="14">
-    <w:abstractNumId w:val="15"/>
+    <w:abstractNumId w:val="18"/>
   </w:num>
   <w:num w:numId="15">
-    <w:abstractNumId w:val="62"/>
+    <w:abstractNumId w:val="70"/>
   </w:num>
   <w:num w:numId="16">
-    <w:abstractNumId w:val="63"/>
+    <w:abstractNumId w:val="71"/>
   </w:num>
   <w:num w:numId="17">
-    <w:abstractNumId w:val="26"/>
+    <w:abstractNumId w:val="31"/>
   </w:num>
   <w:num w:numId="18">
     <w:abstractNumId w:val="8"/>
   </w:num>
   <w:num w:numId="19">
-    <w:abstractNumId w:val="28"/>
+    <w:abstractNumId w:val="33"/>
   </w:num>
   <w:num w:numId="20">
-    <w:abstractNumId w:val="12"/>
+    <w:abstractNumId w:val="14"/>
   </w:num>
   <w:num w:numId="21">
-    <w:abstractNumId w:val="33"/>
+    <w:abstractNumId w:val="38"/>
   </w:num>
   <w:num w:numId="22">
     <w:abstractNumId w:val="5"/>
   </w:num>
   <w:num w:numId="23">
-    <w:abstractNumId w:val="27"/>
+    <w:abstractNumId w:val="32"/>
   </w:num>
   <w:num w:numId="24">
-    <w:abstractNumId w:val="60"/>
+    <w:abstractNumId w:val="67"/>
   </w:num>
   <w:num w:numId="25">
-    <w:abstractNumId w:val="38"/>
+    <w:abstractNumId w:val="43"/>
   </w:num>
   <w:num w:numId="26">
-    <w:abstractNumId w:val="14"/>
+    <w:abstractNumId w:val="17"/>
   </w:num>
   <w:num w:numId="27">
     <w:abstractNumId w:val="2"/>
   </w:num>
   <w:num w:numId="28">
-    <w:abstractNumId w:val="13"/>
+    <w:abstractNumId w:val="16"/>
   </w:num>
   <w:num w:numId="29">
-    <w:abstractNumId w:val="50"/>
+    <w:abstractNumId w:val="55"/>
   </w:num>
   <w:num w:numId="30">
-    <w:abstractNumId w:val="48"/>
+    <w:abstractNumId w:val="53"/>
   </w:num>
   <w:num w:numId="31">
-    <w:abstractNumId w:val="9"/>
+    <w:abstractNumId w:val="10"/>
   </w:num>
   <w:num w:numId="32">
-    <w:abstractNumId w:val="22"/>
+    <w:abstractNumId w:val="26"/>
   </w:num>
   <w:num w:numId="33">
-    <w:abstractNumId w:val="35"/>
+    <w:abstractNumId w:val="40"/>
   </w:num>
   <w:num w:numId="34">
-    <w:abstractNumId w:val="37"/>
+    <w:abstractNumId w:val="42"/>
   </w:num>
   <w:num w:numId="35">
-    <w:abstractNumId w:val="34"/>
+    <w:abstractNumId w:val="39"/>
   </w:num>
   <w:num w:numId="36">
     <w:abstractNumId w:val="7"/>
   </w:num>
   <w:num w:numId="37">
-    <w:abstractNumId w:val="10"/>
+    <w:abstractNumId w:val="11"/>
   </w:num>
   <w:num w:numId="38">
-    <w:abstractNumId w:val="19"/>
+    <w:abstractNumId w:val="23"/>
   </w:num>
   <w:num w:numId="39">
-    <w:abstractNumId w:val="64"/>
+    <w:abstractNumId w:val="72"/>
   </w:num>
   <w:num w:numId="40">
-    <w:abstractNumId w:val="43"/>
+    <w:abstractNumId w:val="48"/>
   </w:num>
   <w:num w:numId="41">
-    <w:abstractNumId w:val="53"/>
+    <w:abstractNumId w:val="58"/>
   </w:num>
   <w:num w:numId="42">
     <w:abstractNumId w:val="6"/>
   </w:num>
   <w:num w:numId="43">
-    <w:abstractNumId w:val="58"/>
+    <w:abstractNumId w:val="64"/>
   </w:num>
   <w:num w:numId="44">
-    <w:abstractNumId w:val="18"/>
+    <w:abstractNumId w:val="22"/>
   </w:num>
   <w:num w:numId="45">
-    <w:abstractNumId w:val="29"/>
+    <w:abstractNumId w:val="34"/>
   </w:num>
   <w:num w:numId="46">
-    <w:abstractNumId w:val="57"/>
+    <w:abstractNumId w:val="63"/>
   </w:num>
   <w:num w:numId="47">
-    <w:abstractNumId w:val="65"/>
+    <w:abstractNumId w:val="73"/>
   </w:num>
   <w:num w:numId="48">
-    <w:abstractNumId w:val="16"/>
+    <w:abstractNumId w:val="19"/>
   </w:num>
   <w:num w:numId="49">
     <w:abstractNumId w:val="3"/>
   </w:num>
   <w:num w:numId="50">
-    <w:abstractNumId w:val="61"/>
+    <w:abstractNumId w:val="69"/>
   </w:num>
   <w:num w:numId="51">
-    <w:abstractNumId w:val="39"/>
+    <w:abstractNumId w:val="44"/>
   </w:num>
   <w:num w:numId="52">
-    <w:abstractNumId w:val="55"/>
+    <w:abstractNumId w:val="60"/>
   </w:num>
   <w:num w:numId="53">
+    <w:abstractNumId w:val="56"/>
+  </w:num>
+  <w:num w:numId="54">
+    <w:abstractNumId w:val="20"/>
+  </w:num>
+  <w:num w:numId="55">
+    <w:abstractNumId w:val="28"/>
+  </w:num>
+  <w:num w:numId="56">
     <w:abstractNumId w:val="51"/>
   </w:num>
-  <w:num w:numId="54">
-    <w:abstractNumId w:val="17"/>
+  <w:num w:numId="57">
+    <w:abstractNumId w:val="75"/>
   </w:num>
-  <w:num w:numId="55">
+  <w:num w:numId="58">
     <w:abstractNumId w:val="24"/>
   </w:num>
-  <w:num w:numId="56">
-    <w:abstractNumId w:val="46"/>
+  <w:num w:numId="59">
+    <w:abstractNumId w:val="54"/>
   </w:num>
-  <w:num w:numId="57">
-    <w:abstractNumId w:val="67"/>
+  <w:num w:numId="60">
+    <w:abstractNumId w:val="57"/>
   </w:num>
-  <w:num w:numId="58">
-    <w:abstractNumId w:val="20"/>
+  <w:num w:numId="61">
+    <w:abstractNumId w:val="25"/>
   </w:num>
-  <w:num w:numId="59">
+  <w:num w:numId="62">
+    <w:abstractNumId w:val="30"/>
+  </w:num>
+  <w:num w:numId="63">
+    <w:abstractNumId w:val="36"/>
+  </w:num>
+  <w:num w:numId="64">
     <w:abstractNumId w:val="49"/>
   </w:num>
-  <w:num w:numId="60">
-    <w:abstractNumId w:val="52"/>
-  </w:num>
-  <w:num w:numId="61">
-    <w:abstractNumId w:val="21"/>
-  </w:num>
-  <w:num w:numId="62">
-    <w:abstractNumId w:val="25"/>
-  </w:num>
-  <w:num w:numId="63">
-    <w:abstractNumId w:val="31"/>
-  </w:num>
-  <w:num w:numId="64">
-    <w:abstractNumId w:val="44"/>
-  </w:num>
   <w:num w:numId="65">
-    <w:abstractNumId w:val="66"/>
+    <w:abstractNumId w:val="74"/>
   </w:num>
   <w:num w:numId="66">
     <w:abstractNumId w:val="4"/>
   </w:num>
-  <w:numIdMacAtCleanup w:val="66"/>
+  <w:num w:numId="67">
+    <w:abstractNumId w:val="21"/>
+  </w:num>
+  <w:num w:numId="68">
+    <w:abstractNumId w:val="9"/>
+  </w:num>
+  <w:num w:numId="69">
+    <w:abstractNumId w:val="29"/>
+  </w:num>
+  <w:num w:numId="70">
+    <w:abstractNumId w:val="13"/>
+  </w:num>
+  <w:num w:numId="71">
+    <w:abstractNumId w:val="62"/>
+  </w:num>
+  <w:num w:numId="72">
+    <w:abstractNumId w:val="15"/>
+  </w:num>
+  <w:num w:numId="73">
+    <w:abstractNumId w:val="66"/>
+  </w:num>
+  <w:num w:numId="74">
+    <w:abstractNumId w:val="68"/>
+  </w:num>
+  <w:numIdMacAtCleanup w:val="74"/>
 </w:numbering>
 </file>
 

--- a/Elaboración Memoría EasyMoney.docx
+++ b/Elaboración Memoría EasyMoney.docx
@@ -3911,7 +3911,6 @@
     <w:p>
       <w:pPr>
         <w:pStyle w:val="Ttulo3"/>
-        <w:spacing w:before="360"/>
       </w:pPr>
       <w:r>
         <w:t xml:space="preserve">1.2.1. </w:t>
@@ -5658,7 +5657,6 @@
     <w:p>
       <w:pPr>
         <w:pStyle w:val="Ttulo3"/>
-        <w:spacing w:after="240"/>
       </w:pPr>
       <w:r>
         <w:t>1.2.6. Resumen</w:t>
@@ -6228,7 +6226,6 @@
     <w:p>
       <w:pPr>
         <w:pStyle w:val="Ttulo3"/>
-        <w:spacing w:before="120"/>
       </w:pPr>
       <w:r>
         <w:t>1.</w:t>
@@ -6432,7 +6429,6 @@
     <w:p>
       <w:pPr>
         <w:pStyle w:val="Ttulo3"/>
-        <w:spacing w:before="0"/>
       </w:pPr>
       <w:r>
         <w:t>1.</w:t>
@@ -6731,7 +6727,6 @@
     <w:p>
       <w:pPr>
         <w:pStyle w:val="Ttulo3"/>
-        <w:spacing w:before="0"/>
       </w:pPr>
       <w:r>
         <w:t>1.3</w:t>
@@ -7320,12 +7315,12 @@
           <w:b/>
           <w:bCs/>
         </w:rPr>
+        <w:t>Distribución de Segmentos</w:t>
+      </w:r>
+    </w:p>
+    <w:p>
+      <w:r>
         <w:lastRenderedPageBreak/>
-        <w:t>Distribución de Segmentos</w:t>
-      </w:r>
-    </w:p>
-    <w:p>
-      <w:r>
         <w:t xml:space="preserve">La distribución final de los segmentos mostró que la mayoría de los clientes pertenecen al segmento </w:t>
       </w:r>
       <w:r>
@@ -7486,21 +7481,21 @@
         <w:pStyle w:val="Ttulo3"/>
       </w:pPr>
       <w:r>
+        <w:t>1.</w:t>
+      </w:r>
+      <w:r>
+        <w:t>3.8.</w:t>
+      </w:r>
+      <w:r>
+        <w:t xml:space="preserve"> </w:t>
+      </w:r>
+      <w:r>
+        <w:t>Particiones (pk_partition)</w:t>
+      </w:r>
+    </w:p>
+    <w:p>
+      <w:r>
         <w:lastRenderedPageBreak/>
-        <w:t>1.</w:t>
-      </w:r>
-      <w:r>
-        <w:t>3.8.</w:t>
-      </w:r>
-      <w:r>
-        <w:t xml:space="preserve"> </w:t>
-      </w:r>
-      <w:r>
-        <w:t>Particiones (pk_partition)</w:t>
-      </w:r>
-    </w:p>
-    <w:p>
-      <w:r>
         <w:t>Se realizó un análisis para determinar la presencia de clientes en distintas particiones (pk_partition). En primer lugar, se contó el número de particiones únicas asociadas a cada cliente. Los resultados mostraron que:</w:t>
       </w:r>
     </w:p>
@@ -7787,7 +7782,6 @@
     <w:p>
       <w:pPr>
         <w:pStyle w:val="Ttulo3"/>
-        <w:spacing w:before="0"/>
       </w:pPr>
       <w:r>
         <w:t>1.</w:t>
@@ -8026,11 +8020,30 @@
     <w:bookmarkEnd w:id="1"/>
     <w:p>
       <w:pPr>
+        <w:jc w:val="left"/>
+        <w:rPr>
+          <w:rFonts w:ascii="Times New Roman" w:eastAsiaTheme="majorEastAsia" w:hAnsi="Times New Roman" w:cstheme="majorBidi"/>
+          <w:sz w:val="40"/>
+          <w:szCs w:val="36"/>
+        </w:rPr>
+      </w:pPr>
+      <w:r>
+        <w:br w:type="page"/>
+      </w:r>
+    </w:p>
+    <w:p>
+      <w:pPr>
         <w:pStyle w:val="Ttulo1"/>
       </w:pPr>
       <w:r>
         <w:lastRenderedPageBreak/>
-        <w:t>Tarea 3 - Segmentación de Clientes</w:t>
+        <w:t xml:space="preserve">Tarea </w:t>
+      </w:r>
+      <w:r>
+        <w:t>2</w:t>
+      </w:r>
+      <w:r>
+        <w:t xml:space="preserve"> - Segmentación de Clientes</w:t>
       </w:r>
     </w:p>
     <w:p>
@@ -8059,7 +8072,10 @@
         <w:pStyle w:val="Ttulo2"/>
       </w:pPr>
       <w:r>
-        <w:t>3.1. Análisis de Variables</w:t>
+        <w:t>2</w:t>
+      </w:r>
+      <w:r>
+        <w:t>.1. Análisis de Variables</w:t>
       </w:r>
     </w:p>
     <w:p>
@@ -8426,7 +8442,10 @@
         <w:pStyle w:val="Ttulo2"/>
       </w:pPr>
       <w:r>
-        <w:t>3.2. Preprocesamiento</w:t>
+        <w:t>2</w:t>
+      </w:r>
+      <w:r>
+        <w:t>.2. Preprocesamiento</w:t>
       </w:r>
     </w:p>
     <w:p>
@@ -8585,7 +8604,7 @@
         <w:pStyle w:val="Ttulo3"/>
       </w:pPr>
       <w:r>
-        <w:t>3</w:t>
+        <w:t>2</w:t>
       </w:r>
       <w:r>
         <w:t>.2</w:t>
@@ -8668,7 +8687,10 @@
         <w:pStyle w:val="Ttulo3"/>
       </w:pPr>
       <w:r>
-        <w:t>3.2</w:t>
+        <w:t>2</w:t>
+      </w:r>
+      <w:r>
+        <w:t>.2</w:t>
       </w:r>
       <w:r>
         <w:t>.3</w:t>
@@ -8827,7 +8849,10 @@
         <w:pStyle w:val="Ttulo3"/>
       </w:pPr>
       <w:r>
-        <w:t>3.2</w:t>
+        <w:t>2</w:t>
+      </w:r>
+      <w:r>
+        <w:t>.2</w:t>
       </w:r>
       <w:r>
         <w:t>.4</w:t>
@@ -8909,7 +8934,10 @@
         <w:pStyle w:val="Ttulo3"/>
       </w:pPr>
       <w:r>
-        <w:t>3.2</w:t>
+        <w:t>2</w:t>
+      </w:r>
+      <w:r>
+        <w:t>.2</w:t>
       </w:r>
       <w:r>
         <w:t>.5</w:t>
@@ -8968,7 +8996,10 @@
         <w:pStyle w:val="Ttulo3"/>
       </w:pPr>
       <w:r>
-        <w:t>3.2.6</w:t>
+        <w:t>2</w:t>
+      </w:r>
+      <w:r>
+        <w:t>.2.6</w:t>
       </w:r>
       <w:r>
         <w:t>.</w:t>
@@ -9056,7 +9087,10 @@
         <w:pStyle w:val="Ttulo3"/>
       </w:pPr>
       <w:r>
-        <w:t>3.2</w:t>
+        <w:t>2</w:t>
+      </w:r>
+      <w:r>
+        <w:t>.2</w:t>
       </w:r>
       <w:r>
         <w:t>.7</w:t>
@@ -9093,7 +9127,10 @@
         <w:pStyle w:val="Ttulo2"/>
       </w:pPr>
       <w:r>
-        <w:t>3.3. Matriz de Correlación y Variables Altamente Correlacionadas</w:t>
+        <w:t>2</w:t>
+      </w:r>
+      <w:r>
+        <w:t>.3. Matriz de Correlación y Variables Altamente Correlacionadas</w:t>
       </w:r>
     </w:p>
     <w:p>
@@ -9118,18 +9155,15 @@
         <w:t>heatmap</w:t>
       </w:r>
       <w:r>
-        <w:t xml:space="preserve"> utilizando la biblioteca Seaborn, lo cual permite identificar </w:t>
-      </w:r>
-      <w:r>
+        <w:t xml:space="preserve"> utilizando la biblioteca Seaborn, lo cual permite identificar fácilmente las variables que están altamente correlacionadas (aquellas con un coeficiente de correlación mayor a 0.9).</w:t>
+      </w:r>
+    </w:p>
+    <w:p>
+      <w:r>
+        <w:rPr>
+          <w:noProof/>
+        </w:rPr>
         <w:lastRenderedPageBreak/>
-        <w:t>fácilmente las variables que están altamente correlacionadas (aquellas con un coeficiente de correlación mayor a 0.9).</w:t>
-      </w:r>
-    </w:p>
-    <w:p>
-      <w:r>
-        <w:rPr>
-          <w:noProof/>
-        </w:rPr>
         <w:drawing>
           <wp:inline distT="0" distB="0" distL="0" distR="0" wp14:anchorId="2F7922C7" wp14:editId="75741782">
             <wp:extent cx="5347607" cy="1524000"/>
@@ -9273,7 +9307,10 @@
         <w:pStyle w:val="Ttulo2"/>
       </w:pPr>
       <w:r>
-        <w:t>3.</w:t>
+        <w:t>2</w:t>
+      </w:r>
+      <w:r>
+        <w:t>.</w:t>
       </w:r>
       <w:r>
         <w:t>4.</w:t>
@@ -9346,7 +9383,6 @@
         <w:rPr>
           <w:noProof/>
         </w:rPr>
-        <w:lastRenderedPageBreak/>
         <w:drawing>
           <wp:inline distT="0" distB="0" distL="0" distR="0" wp14:anchorId="25D9C8DA" wp14:editId="65FD4CEA">
             <wp:extent cx="5531003" cy="1609090"/>
@@ -9390,7 +9426,10 @@
         <w:pStyle w:val="Ttulo2"/>
       </w:pPr>
       <w:r>
-        <w:t>3.</w:t>
+        <w:t>2</w:t>
+      </w:r>
+      <w:r>
+        <w:t>.</w:t>
       </w:r>
       <w:r>
         <w:t>5</w:t>
@@ -9414,13 +9453,20 @@
         <w:t>: clustering con el dataset completo, clustering con reducción de dimensionalidad mediante PCA y clustering con ingeniería de características. Cada uno de estos enfoques fue diseñado para evaluar la calidad de la segmentación obtenida en términos de inercia y la puntuación de silueta, con el objetivo de determinar cuál enfoque proporciona clusters más claros y útiles para el análisis comercial.</w:t>
       </w:r>
     </w:p>
-    <w:p/>
+    <w:p>
+      <w:pPr>
+        <w:spacing w:after="0"/>
+      </w:pPr>
+    </w:p>
     <w:p>
       <w:pPr>
         <w:pStyle w:val="Ttulo3"/>
       </w:pPr>
       <w:r>
-        <w:t>3.</w:t>
+        <w:t>2</w:t>
+      </w:r>
+      <w:r>
+        <w:t>.</w:t>
       </w:r>
       <w:r>
         <w:t>5</w:t>
@@ -9633,10 +9679,18 @@
     </w:p>
     <w:p>
       <w:pPr>
+        <w:spacing w:after="0"/>
+      </w:pPr>
+    </w:p>
+    <w:p>
+      <w:pPr>
         <w:pStyle w:val="Ttulo3"/>
       </w:pPr>
       <w:r>
-        <w:t>3.</w:t>
+        <w:t>2</w:t>
+      </w:r>
+      <w:r>
+        <w:t>.</w:t>
       </w:r>
       <w:r>
         <w:t>5</w:t>
@@ -9990,13 +10044,20 @@
         <w:t xml:space="preserve"> es el número óptimo, con una notable reducción en la inercia comparado con el dataset completo.</w:t>
       </w:r>
     </w:p>
-    <w:p/>
+    <w:p>
+      <w:pPr>
+        <w:spacing w:after="0"/>
+      </w:pPr>
+    </w:p>
     <w:p>
       <w:pPr>
         <w:pStyle w:val="Ttulo3"/>
       </w:pPr>
       <w:r>
-        <w:t>3.</w:t>
+        <w:t>2</w:t>
+      </w:r>
+      <w:r>
+        <w:t>.</w:t>
       </w:r>
       <w:r>
         <w:t>5</w:t>
@@ -10224,15 +10285,12 @@
         <w:t>frequency encoding</w:t>
       </w:r>
       <w:r>
-        <w:t xml:space="preserve"> permite </w:t>
-      </w:r>
+        <w:t xml:space="preserve"> permite capturar la variabilidad en la distribución de los clientes sin inflar el número de columnas, lo que mantiene el modelo más compacto.</w:t>
+      </w:r>
+    </w:p>
+    <w:p>
       <w:r>
         <w:lastRenderedPageBreak/>
-        <w:t>capturar la variabilidad en la distribución de los clientes sin inflar el número de columnas, lo que mantiene el modelo más compacto.</w:t>
-      </w:r>
-    </w:p>
-    <w:p>
-      <w:r>
         <w:t>Clasificación de Salarios</w:t>
       </w:r>
     </w:p>
@@ -10388,10 +10446,18 @@
     </w:p>
     <w:p>
       <w:pPr>
+        <w:spacing w:after="0"/>
+      </w:pPr>
+    </w:p>
+    <w:p>
+      <w:pPr>
         <w:pStyle w:val="Ttulo3"/>
       </w:pPr>
       <w:r>
-        <w:t xml:space="preserve">3.5.4. </w:t>
+        <w:t>2</w:t>
+      </w:r>
+      <w:r>
+        <w:t xml:space="preserve">.5.4. </w:t>
       </w:r>
       <w:r>
         <w:t>Definición de</w:t>
@@ -10591,13 +10657,21 @@
         <w:t>. Ambos enfoques permitieron una segmentación más compacta y coherente, facilitando la interpretación y la aplicación de los resultados en estrategias comerciales.</w:t>
       </w:r>
     </w:p>
-    <w:p/>
+    <w:p>
+      <w:pPr>
+        <w:spacing w:after="0"/>
+      </w:pPr>
+    </w:p>
     <w:p>
       <w:pPr>
         <w:pStyle w:val="Ttulo2"/>
-      </w:pPr>
-      <w:r>
-        <w:t>3.</w:t>
+        <w:spacing w:before="0"/>
+      </w:pPr>
+      <w:r>
+        <w:t>2</w:t>
+      </w:r>
+      <w:r>
+        <w:t>.</w:t>
       </w:r>
       <w:r>
         <w:t>6</w:t>
@@ -10654,10 +10728,18 @@
     </w:p>
     <w:p>
       <w:pPr>
+        <w:spacing w:after="0"/>
+      </w:pPr>
+    </w:p>
+    <w:p>
+      <w:pPr>
         <w:pStyle w:val="Ttulo3"/>
       </w:pPr>
       <w:r>
-        <w:t>3.</w:t>
+        <w:t>2</w:t>
+      </w:r>
+      <w:r>
+        <w:t>.</w:t>
       </w:r>
       <w:r>
         <w:t>6</w:t>
@@ -10907,13 +10989,20 @@
         <w:t>implementación. Este enfoque permite que los grupos sean lo suficientemente grandes para generar insights valiosos sin perder especificidad.</w:t>
       </w:r>
     </w:p>
-    <w:p/>
+    <w:p>
+      <w:pPr>
+        <w:spacing w:after="0"/>
+      </w:pPr>
+    </w:p>
     <w:p>
       <w:pPr>
         <w:pStyle w:val="Ttulo3"/>
       </w:pPr>
       <w:r>
-        <w:t>3.</w:t>
+        <w:t>2</w:t>
+      </w:r>
+      <w:r>
+        <w:t>.</w:t>
       </w:r>
       <w:r>
         <w:t>6</w:t>
@@ -11073,13 +11162,20 @@
         </w:drawing>
       </w:r>
     </w:p>
-    <w:p/>
+    <w:p>
+      <w:pPr>
+        <w:spacing w:after="0"/>
+      </w:pPr>
+    </w:p>
     <w:p>
       <w:pPr>
         <w:pStyle w:val="Ttulo3"/>
       </w:pPr>
       <w:r>
-        <w:t>3.</w:t>
+        <w:t>2</w:t>
+      </w:r>
+      <w:r>
+        <w:t>.</w:t>
       </w:r>
       <w:r>
         <w:t>6</w:t>
@@ -11376,7 +11472,6 @@
         </w:numPr>
       </w:pPr>
       <w:r>
-        <w:lastRenderedPageBreak/>
         <w:t>Edad media: 37.41 años.</w:t>
       </w:r>
     </w:p>
@@ -11389,6 +11484,7 @@
         </w:numPr>
       </w:pPr>
       <w:r>
+        <w:lastRenderedPageBreak/>
         <w:t>Productos contratados: 3.871 productos.</w:t>
       </w:r>
     </w:p>
@@ -11493,13 +11589,20 @@
         <w:t>Estrategias: Ofrecer productos financieros adaptados y organizar eventos que fortalezcan la relación con la entidad.</w:t>
       </w:r>
     </w:p>
-    <w:p/>
+    <w:p>
+      <w:pPr>
+        <w:spacing w:after="0"/>
+      </w:pPr>
+    </w:p>
     <w:p>
       <w:pPr>
         <w:pStyle w:val="Ttulo3"/>
       </w:pPr>
       <w:r>
-        <w:t>3.</w:t>
+        <w:t>2</w:t>
+      </w:r>
+      <w:r>
+        <w:t>.</w:t>
       </w:r>
       <w:r>
         <w:t>6</w:t>
@@ -11625,15 +11728,17 @@
       </w:r>
     </w:p>
     <w:p>
+      <w:pPr>
+        <w:jc w:val="center"/>
+      </w:pPr>
       <w:r>
         <w:rPr>
           <w:noProof/>
         </w:rPr>
-        <w:lastRenderedPageBreak/>
         <w:drawing>
-          <wp:inline distT="0" distB="0" distL="0" distR="0" wp14:anchorId="3EE5CD12" wp14:editId="29B7D65E">
-            <wp:extent cx="5400040" cy="4817110"/>
-            <wp:effectExtent l="0" t="0" r="0" b="2540"/>
+          <wp:inline distT="0" distB="0" distL="0" distR="0" wp14:anchorId="3EE5CD12" wp14:editId="68793D24">
+            <wp:extent cx="4495552" cy="3169920"/>
+            <wp:effectExtent l="0" t="0" r="635" b="0"/>
             <wp:docPr id="25" name="Imagen 25"/>
             <wp:cNvGraphicFramePr>
               <a:graphicFrameLocks xmlns:a="http://schemas.openxmlformats.org/drawingml/2006/main" noChangeAspect="1"/>
@@ -11645,8 +11750,382 @@
                     <pic:cNvPr id="1" name=""/>
                     <pic:cNvPicPr/>
                   </pic:nvPicPr>
+                  <pic:blipFill rotWithShape="1">
+                    <a:blip r:embed="rId59"/>
+                    <a:srcRect l="1075" t="22" r="-1075" b="5974"/>
+                    <a:stretch/>
+                  </pic:blipFill>
+                  <pic:spPr bwMode="auto">
+                    <a:xfrm>
+                      <a:off x="0" y="0"/>
+                      <a:ext cx="4579339" cy="3229000"/>
+                    </a:xfrm>
+                    <a:prstGeom prst="rect">
+                      <a:avLst/>
+                    </a:prstGeom>
+                    <a:ln>
+                      <a:noFill/>
+                    </a:ln>
+                    <a:extLst>
+                      <a:ext uri="{53640926-AAD7-44D8-BBD7-CCE9431645EC}">
+                        <a14:shadowObscured xmlns:a14="http://schemas.microsoft.com/office/drawing/2010/main"/>
+                      </a:ext>
+                    </a:extLst>
+                  </pic:spPr>
+                </pic:pic>
+              </a:graphicData>
+            </a:graphic>
+          </wp:inline>
+        </w:drawing>
+      </w:r>
+    </w:p>
+    <w:p>
+      <w:pPr>
+        <w:pStyle w:val="Ttulo1"/>
+      </w:pPr>
+      <w:r>
+        <w:lastRenderedPageBreak/>
+        <w:t xml:space="preserve">Tarea 3 </w:t>
+      </w:r>
+      <w:r>
+        <w:t>–</w:t>
+      </w:r>
+      <w:r>
+        <w:t xml:space="preserve"> Recomendación</w:t>
+      </w:r>
+    </w:p>
+    <w:p>
+      <w:pPr>
+        <w:spacing w:after="0"/>
+      </w:pPr>
+    </w:p>
+    <w:p>
+      <w:pPr>
+        <w:pStyle w:val="Ttulo2"/>
+        <w:spacing w:before="0"/>
+      </w:pPr>
+      <w:r>
+        <w:t>3.1</w:t>
+      </w:r>
+      <w:r>
+        <w:t xml:space="preserve">. </w:t>
+      </w:r>
+      <w:r>
+        <w:t>Enfoque del Modelo y Variable Target</w:t>
+      </w:r>
+    </w:p>
+    <w:p>
+      <w:r>
+        <w:t xml:space="preserve">Para la recomendación de productos, tras explorar diversas opciones, </w:t>
+      </w:r>
+      <w:r>
+        <w:t>decidimos</w:t>
+      </w:r>
+      <w:r>
+        <w:t xml:space="preserve"> codificar la variable objetivo del modelo en función de los productos </w:t>
+      </w:r>
+      <w:r>
+        <w:rPr>
+          <w:b/>
+          <w:bCs/>
+        </w:rPr>
+        <w:t>sale_credit_card</w:t>
+      </w:r>
+      <w:r>
+        <w:t xml:space="preserve"> y </w:t>
+      </w:r>
+      <w:r>
+        <w:rPr>
+          <w:b/>
+          <w:bCs/>
+        </w:rPr>
+        <w:t>pension_plan</w:t>
+      </w:r>
+      <w:r>
+        <w:t xml:space="preserve">. Esta decisión se tomó con el propósito de maximizar los beneficios y la efectividad de la campaña de marketing, dado que estos productos pertenecen a </w:t>
+      </w:r>
+      <w:r>
+        <w:t xml:space="preserve">las </w:t>
+      </w:r>
+      <w:r>
+        <w:t xml:space="preserve">dos categorías que generan </w:t>
+      </w:r>
+      <w:r>
+        <w:t>un</w:t>
+      </w:r>
+      <w:r>
+        <w:t xml:space="preserve"> mayor beneficio para la empresa: financiación (60€/producto) e inversión (40€/producto).</w:t>
+      </w:r>
+    </w:p>
+    <w:p>
+      <w:r>
+        <w:t>Este enfoque no solo nos permite aprovechar los productos más rentables, sino también diversificar el riesgo inherente a la oferta de productos de financiación. Aunque estos productos ofrecen un mayor retorno, también conllevan riesgos asociados a la prestación del servicio financiero.</w:t>
+      </w:r>
+    </w:p>
+    <w:p>
+      <w:r>
+        <w:t xml:space="preserve">Sin embargo, basándonos en los resultados obtenidos de la multiplicación entre la </w:t>
+      </w:r>
+      <w:r>
+        <w:rPr>
+          <w:b/>
+          <w:bCs/>
+        </w:rPr>
+        <w:t>probabilidad de compra</w:t>
+      </w:r>
+      <w:r>
+        <w:t xml:space="preserve"> y el </w:t>
+      </w:r>
+      <w:r>
+        <w:rPr>
+          <w:b/>
+          <w:bCs/>
+        </w:rPr>
+        <w:t>retorno esperado</w:t>
+      </w:r>
+      <w:r>
+        <w:t xml:space="preserve">, decidimos dirigir nuestros esfuerzos exclusivamente hacia los potenciales compradores de </w:t>
+      </w:r>
+      <w:r>
+        <w:rPr>
+          <w:b/>
+          <w:bCs/>
+        </w:rPr>
+        <w:t>tarjetas de crédito</w:t>
+      </w:r>
+      <w:r>
+        <w:t xml:space="preserve">. Por tanto, la variable objetivo del modelo se definió como </w:t>
+      </w:r>
+      <w:r>
+        <w:rPr>
+          <w:b/>
+          <w:bCs/>
+        </w:rPr>
+        <w:t>1 (True)</w:t>
+      </w:r>
+      <w:r>
+        <w:t xml:space="preserve"> si un cliente ha contratado una tarjeta de crédito en algún momento.</w:t>
+      </w:r>
+    </w:p>
+    <w:p>
+      <w:r>
+        <w:t>Adicionalmente, el modelo se utilizará para realizar predicciones sobre aquellos clientes que aún no han contratado una tarjeta de crédito, con el fin de identificar a los que tienen mayor probabilidad de hacerlo en el futuro. Este planteamiento asegura que se optimicen las campañas de marketing, centrándose en los clientes con mayor potencial de conversión.</w:t>
+      </w:r>
+    </w:p>
+    <w:p>
+      <w:r>
+        <w:t>A continuación, se detallan las razones que sustentan esta decisión:</w:t>
+      </w:r>
+    </w:p>
+    <w:p>
+      <w:pPr>
+        <w:numPr>
+          <w:ilvl w:val="0"/>
+          <w:numId w:val="74"/>
+        </w:numPr>
+        <w:tabs>
+          <w:tab w:val="clear" w:pos="360"/>
+          <w:tab w:val="num" w:pos="720"/>
+        </w:tabs>
+      </w:pPr>
+      <w:r>
+        <w:rPr>
+          <w:b/>
+          <w:bCs/>
+        </w:rPr>
+        <w:t>Producto de Tarjeta de Crédito</w:t>
+      </w:r>
+      <w:r>
+        <w:t>: Nos enfocamos en la tarjeta de crédito como producto objetivo de la campaña, ya que es el producto de financiación con mayor representación en nuestra base de clientes y con mayor rentabilidad (60€/producto). Esto maximiza el beneficio económico de la campaña.</w:t>
+      </w:r>
+    </w:p>
+    <w:p>
+      <w:pPr>
+        <w:numPr>
+          <w:ilvl w:val="0"/>
+          <w:numId w:val="74"/>
+        </w:numPr>
+        <w:tabs>
+          <w:tab w:val="clear" w:pos="360"/>
+          <w:tab w:val="num" w:pos="720"/>
+        </w:tabs>
+      </w:pPr>
+      <w:r>
+        <w:rPr>
+          <w:b/>
+          <w:bCs/>
+        </w:rPr>
+        <w:t>Captura del comportamiento histórico del cliente</w:t>
+      </w:r>
+      <w:r>
+        <w:t xml:space="preserve">: La creación de una variable </w:t>
+      </w:r>
+      <w:r>
+        <w:rPr>
+          <w:i/>
+          <w:iCs/>
+        </w:rPr>
+        <w:t>sale</w:t>
+      </w:r>
+      <w:r>
+        <w:t xml:space="preserve"> para cada producto, incluida la tarjeta de crédito, permite consolidar el historial de contratación de productos de cada cliente. Este historial es un predictor clave en las decisiones de compra futuras.</w:t>
+      </w:r>
+    </w:p>
+    <w:p>
+      <w:pPr>
+        <w:numPr>
+          <w:ilvl w:val="0"/>
+          <w:numId w:val="74"/>
+        </w:numPr>
+        <w:tabs>
+          <w:tab w:val="clear" w:pos="360"/>
+          <w:tab w:val="num" w:pos="720"/>
+        </w:tabs>
+      </w:pPr>
+      <w:r>
+        <w:rPr>
+          <w:b/>
+          <w:bCs/>
+        </w:rPr>
+        <w:t>Optimización de recursos de marketing</w:t>
+      </w:r>
+      <w:r>
+        <w:t>: Al predecir qué clientes sin tarjeta de crédito tienen mayor probabilidad de contratar una, podemos enfocar los esfuerzos de marketing en estos clientes, mejorando la eficiencia, reduciendo costos y maximizando el retorno de inversión (ROI).</w:t>
+      </w:r>
+    </w:p>
+    <w:p>
+      <w:pPr>
+        <w:numPr>
+          <w:ilvl w:val="0"/>
+          <w:numId w:val="74"/>
+        </w:numPr>
+        <w:tabs>
+          <w:tab w:val="clear" w:pos="360"/>
+          <w:tab w:val="num" w:pos="720"/>
+        </w:tabs>
+      </w:pPr>
+      <w:r>
+        <w:rPr>
+          <w:b/>
+          <w:bCs/>
+        </w:rPr>
+        <w:t>Mejor representación de clientes con tarjeta de crédito</w:t>
+      </w:r>
+      <w:r>
+        <w:t xml:space="preserve">: Al utilizar </w:t>
+      </w:r>
+      <w:r>
+        <w:rPr>
+          <w:i/>
+          <w:iCs/>
+        </w:rPr>
+        <w:t>sale_credit_card</w:t>
+      </w:r>
+      <w:r>
+        <w:t xml:space="preserve"> como objetivo, garantizamos una mayor representación de clientes con tarjeta, equilibrando las clases y mejorando la generalización del modelo.</w:t>
+      </w:r>
+    </w:p>
+    <w:p>
+      <w:pPr>
+        <w:numPr>
+          <w:ilvl w:val="0"/>
+          <w:numId w:val="74"/>
+        </w:numPr>
+      </w:pPr>
+      <w:r>
+        <w:rPr>
+          <w:b/>
+          <w:bCs/>
+        </w:rPr>
+        <w:t>Reducción de duplicidad y ruido</w:t>
+      </w:r>
+      <w:r>
+        <w:t>: Al consolidar el comportamiento histórico en una única variable por producto, evitamos la redundancia y el ruido, mejorando la precisión del modelo.</w:t>
+      </w:r>
+    </w:p>
+    <w:p/>
+    <w:p>
+      <w:pPr>
+        <w:pStyle w:val="Ttulo2"/>
+      </w:pPr>
+      <w:r>
+        <w:lastRenderedPageBreak/>
+        <w:t>3.</w:t>
+      </w:r>
+      <w:r>
+        <w:t>2.</w:t>
+      </w:r>
+      <w:r>
+        <w:t xml:space="preserve"> Generación del modelo</w:t>
+      </w:r>
+    </w:p>
+    <w:p>
+      <w:pPr>
+        <w:spacing w:after="0"/>
+      </w:pPr>
+    </w:p>
+    <w:p>
+      <w:pPr>
+        <w:pStyle w:val="Ttulo3"/>
+      </w:pPr>
+      <w:r>
+        <w:t>3.2</w:t>
+      </w:r>
+      <w:r>
+        <w:t>.1.</w:t>
+      </w:r>
+      <w:r>
+        <w:t xml:space="preserve"> </w:t>
+      </w:r>
+      <w:r>
+        <w:t>Filtrado y preprocesamiento</w:t>
+      </w:r>
+    </w:p>
+    <w:p>
+      <w:r>
+        <w:t xml:space="preserve">Se creó una función para calcular si </w:t>
+      </w:r>
+      <w:r>
+        <w:t>el</w:t>
+      </w:r>
+      <w:r>
+        <w:t xml:space="preserve"> cliente ha</w:t>
+      </w:r>
+      <w:r>
+        <w:t>bía</w:t>
+      </w:r>
+      <w:r>
+        <w:t xml:space="preserve"> adquirido algún producto financiero a lo largo de su historial en la plataforma.</w:t>
+      </w:r>
+      <w:r>
+        <w:t xml:space="preserve"> Posteriormente, e</w:t>
+      </w:r>
+      <w:r>
+        <w:t>l dataset fue filtrado para trabajar solo con la última partición de datos y eliminar duplicados. Se eliminaron también varias columnas irrelevantes, y se ajustaron las categorías de las variables.</w:t>
+      </w:r>
+    </w:p>
+    <w:p>
+      <w:pPr>
+        <w:jc w:val="center"/>
+      </w:pPr>
+      <w:r>
+        <w:drawing>
+          <wp:inline distT="0" distB="0" distL="0" distR="0" wp14:anchorId="6C8AEC72" wp14:editId="289DB43F">
+            <wp:extent cx="4846740" cy="3147333"/>
+            <wp:effectExtent l="0" t="0" r="0" b="0"/>
+            <wp:docPr id="65" name="Imagen 65"/>
+            <wp:cNvGraphicFramePr>
+              <a:graphicFrameLocks xmlns:a="http://schemas.openxmlformats.org/drawingml/2006/main" noChangeAspect="1"/>
+            </wp:cNvGraphicFramePr>
+            <a:graphic xmlns:a="http://schemas.openxmlformats.org/drawingml/2006/main">
+              <a:graphicData uri="http://schemas.openxmlformats.org/drawingml/2006/picture">
+                <pic:pic xmlns:pic="http://schemas.openxmlformats.org/drawingml/2006/picture">
+                  <pic:nvPicPr>
+                    <pic:cNvPr id="1" name=""/>
+                    <pic:cNvPicPr/>
+                  </pic:nvPicPr>
                   <pic:blipFill>
-                    <a:blip r:embed="rId59"/>
+                    <a:blip r:embed="rId60"/>
                     <a:stretch>
                       <a:fillRect/>
                     </a:stretch>
@@ -11654,7 +12133,7 @@
                   <pic:spPr>
                     <a:xfrm>
                       <a:off x="0" y="0"/>
-                      <a:ext cx="5400040" cy="4817110"/>
+                      <a:ext cx="4846740" cy="3147333"/>
                     </a:xfrm>
                     <a:prstGeom prst="rect">
                       <a:avLst/>
@@ -11667,23 +12146,2029 @@
         </w:drawing>
       </w:r>
     </w:p>
+    <w:p>
+      <w:pPr>
+        <w:spacing w:after="0"/>
+      </w:pPr>
+    </w:p>
+    <w:p>
+      <w:pPr>
+        <w:pStyle w:val="Ttulo2"/>
+        <w:spacing w:before="0"/>
+      </w:pPr>
+      <w:r>
+        <w:t>3.2.2.</w:t>
+      </w:r>
+      <w:r>
+        <w:t xml:space="preserve"> Matriz de correlación y eliminación de variables</w:t>
+      </w:r>
+    </w:p>
+    <w:p>
+      <w:r>
+        <w:t>Se calculó la matriz de correlación para las variables numéricas. Aquellas variables con una correlación superior al 0.90 fueron eliminadas para evitar la multicolinealidad, mejorando así la estabilidad y precisión del modelo.</w:t>
+      </w:r>
+    </w:p>
+    <w:p>
+      <w:r>
+        <w:t>Columnas que no pasan al siguiente análisis debido a alta correlación: ['pension_plan', 'cuentas_sum', 'inversion_sum', 'financiacion_sum', 'profit_cuentas', 'profit_inversion', 'profit_financiacion', 'sale_mortgage', 'sale_securities', 'sale_pension_plan', 'sale_payroll_account', 'sale_emc_account', 'sale_em_account_p']</w:t>
+      </w:r>
+    </w:p>
+    <w:p>
+      <w:pPr>
+        <w:spacing w:after="0"/>
+      </w:pPr>
+    </w:p>
+    <w:p>
+      <w:pPr>
+        <w:pStyle w:val="Ttulo3"/>
+      </w:pPr>
+      <w:r>
+        <w:t>3.</w:t>
+      </w:r>
+      <w:r>
+        <w:t>2.3.</w:t>
+      </w:r>
+      <w:r>
+        <w:t xml:space="preserve"> Preparación de los datos para el modelo</w:t>
+      </w:r>
+    </w:p>
+    <w:p>
+      <w:r>
+        <w:t>El conjunto de datos se preparó mediante un proceso exhaustivo que incluyó la separación de las variables predictoras (X) de la variable objetivo (y), con el fin de aislar las características que ayudarían a predecir la contratación de tarjetas de crédito.</w:t>
+      </w:r>
+    </w:p>
+    <w:p>
+      <w:r>
+        <w:t xml:space="preserve">Dado que la mayoría de los clientes no había contratado una tarjeta de crédito, el conjunto de datos presentaba un desequilibrio significativo entre las clases, lo que podría afectar negativamente al rendimiento del modelo predictivo. La mayoría de los algoritmos de machine learning tienden a sesgarse hacia la clase mayoritaria en situaciones de desequilibrio, lo que </w:t>
+      </w:r>
+      <w:r>
+        <w:lastRenderedPageBreak/>
+        <w:t>puede resultar en un modelo que simplemente prediga que los clientes no contratarán una tarjeta de crédito en la mayoría de los casos.</w:t>
+      </w:r>
+    </w:p>
+    <w:p>
+      <w:r>
+        <w:t xml:space="preserve">Para abordar este problema, se implementó una técnica de </w:t>
+      </w:r>
+      <w:r>
+        <w:rPr>
+          <w:b/>
+          <w:bCs/>
+        </w:rPr>
+        <w:t>undersampling</w:t>
+      </w:r>
+      <w:r>
+        <w:t xml:space="preserve"> en la que se redujo el número de ejemplos de la clase mayoritaria (clientes sin tarjeta de crédito) para equilibrar el número de ejemplos de ambas clases. Concretamente, se utilizó un ratio de </w:t>
+      </w:r>
+      <w:r>
+        <w:rPr>
+          <w:b/>
+          <w:bCs/>
+        </w:rPr>
+        <w:t>0.6</w:t>
+      </w:r>
+      <w:r>
+        <w:t xml:space="preserve"> entre los clientes sin tarjeta (clase 0) y los clientes con tarjeta (clase 1). Esto permitió que las clases estuvieran más equilibradas, reduciendo el riesgo de que el modelo sesgara sus predicciones hacia la clase dominante.</w:t>
+      </w:r>
+    </w:p>
+    <w:p>
+      <w:r>
+        <w:t xml:space="preserve">Este proceso de </w:t>
+      </w:r>
+      <w:r>
+        <w:rPr>
+          <w:b/>
+          <w:bCs/>
+        </w:rPr>
+        <w:t>undersampling</w:t>
+      </w:r>
+      <w:r>
+        <w:t xml:space="preserve"> garantiza que el modelo tenga suficientes ejemplos de clientes con tarjeta de crédito para aprender patrones relevantes y mejorar su capacidad para identificar correctamente aquellos clientes que podrían estar interesados en adquirir una tarjeta. Aunque el undersampling puede reducir el tamaño total del conjunto de datos, en este caso resultó ser una solución efectiva dado el volumen de datos disponible, permitiendo así construir un modelo más robusto y preciso en la predicción de la clase minoritaria.</w:t>
+      </w:r>
+    </w:p>
+    <w:p>
+      <w:pPr>
+        <w:spacing w:after="0"/>
+      </w:pPr>
+    </w:p>
+    <w:p>
+      <w:pPr>
+        <w:pStyle w:val="Ttulo3"/>
+      </w:pPr>
+      <w:r>
+        <w:t>3.</w:t>
+      </w:r>
+      <w:r>
+        <w:t>2.4.</w:t>
+      </w:r>
+      <w:r>
+        <w:t xml:space="preserve"> Codificación y escalado</w:t>
+      </w:r>
+    </w:p>
+    <w:p>
+      <w:r>
+        <w:t xml:space="preserve">Se aplicó </w:t>
+      </w:r>
+      <w:r>
+        <w:rPr>
+          <w:b/>
+          <w:bCs/>
+        </w:rPr>
+        <w:t>One-Hot Encoding</w:t>
+      </w:r>
+      <w:r>
+        <w:t xml:space="preserve"> para las variables categóricas y se utilizó </w:t>
+      </w:r>
+      <w:r>
+        <w:rPr>
+          <w:b/>
+          <w:bCs/>
+        </w:rPr>
+        <w:t>RobustScaler</w:t>
+      </w:r>
+      <w:r>
+        <w:t xml:space="preserve"> para escalar las variables numéricas, asegurando así que todas las características estén en un rango comparable antes de ser utilizadas en el modelo.</w:t>
+      </w:r>
+    </w:p>
+    <w:p>
+      <w:pPr>
+        <w:jc w:val="center"/>
+      </w:pPr>
+      <w:r>
+        <w:drawing>
+          <wp:inline distT="0" distB="0" distL="0" distR="0" wp14:anchorId="40252AAB" wp14:editId="4820F94F">
+            <wp:extent cx="5259219" cy="861060"/>
+            <wp:effectExtent l="0" t="0" r="0" b="0"/>
+            <wp:docPr id="66" name="Imagen 66"/>
+            <wp:cNvGraphicFramePr>
+              <a:graphicFrameLocks xmlns:a="http://schemas.openxmlformats.org/drawingml/2006/main" noChangeAspect="1"/>
+            </wp:cNvGraphicFramePr>
+            <a:graphic xmlns:a="http://schemas.openxmlformats.org/drawingml/2006/main">
+              <a:graphicData uri="http://schemas.openxmlformats.org/drawingml/2006/picture">
+                <pic:pic xmlns:pic="http://schemas.openxmlformats.org/drawingml/2006/picture">
+                  <pic:nvPicPr>
+                    <pic:cNvPr id="1" name=""/>
+                    <pic:cNvPicPr/>
+                  </pic:nvPicPr>
+                  <pic:blipFill rotWithShape="1">
+                    <a:blip r:embed="rId61"/>
+                    <a:srcRect b="61509"/>
+                    <a:stretch/>
+                  </pic:blipFill>
+                  <pic:spPr bwMode="auto">
+                    <a:xfrm>
+                      <a:off x="0" y="0"/>
+                      <a:ext cx="5260889" cy="861333"/>
+                    </a:xfrm>
+                    <a:prstGeom prst="rect">
+                      <a:avLst/>
+                    </a:prstGeom>
+                    <a:ln>
+                      <a:noFill/>
+                    </a:ln>
+                    <a:extLst>
+                      <a:ext uri="{53640926-AAD7-44D8-BBD7-CCE9431645EC}">
+                        <a14:shadowObscured xmlns:a14="http://schemas.microsoft.com/office/drawing/2010/main"/>
+                      </a:ext>
+                    </a:extLst>
+                  </pic:spPr>
+                </pic:pic>
+              </a:graphicData>
+            </a:graphic>
+          </wp:inline>
+        </w:drawing>
+      </w:r>
+    </w:p>
+    <w:p>
+      <w:pPr>
+        <w:jc w:val="center"/>
+      </w:pPr>
+      <w:r>
+        <w:drawing>
+          <wp:inline distT="0" distB="0" distL="0" distR="0" wp14:anchorId="66085D4B" wp14:editId="48139BF6">
+            <wp:extent cx="5199380" cy="701040"/>
+            <wp:effectExtent l="0" t="0" r="1270" b="3810"/>
+            <wp:docPr id="67" name="Imagen 67"/>
+            <wp:cNvGraphicFramePr>
+              <a:graphicFrameLocks xmlns:a="http://schemas.openxmlformats.org/drawingml/2006/main" noChangeAspect="1"/>
+            </wp:cNvGraphicFramePr>
+            <a:graphic xmlns:a="http://schemas.openxmlformats.org/drawingml/2006/main">
+              <a:graphicData uri="http://schemas.openxmlformats.org/drawingml/2006/picture">
+                <pic:pic xmlns:pic="http://schemas.openxmlformats.org/drawingml/2006/picture">
+                  <pic:nvPicPr>
+                    <pic:cNvPr id="1" name=""/>
+                    <pic:cNvPicPr/>
+                  </pic:nvPicPr>
+                  <pic:blipFill rotWithShape="1">
+                    <a:blip r:embed="rId61"/>
+                    <a:srcRect t="68302"/>
+                    <a:stretch/>
+                  </pic:blipFill>
+                  <pic:spPr bwMode="auto">
+                    <a:xfrm>
+                      <a:off x="0" y="0"/>
+                      <a:ext cx="5199835" cy="701101"/>
+                    </a:xfrm>
+                    <a:prstGeom prst="rect">
+                      <a:avLst/>
+                    </a:prstGeom>
+                    <a:ln>
+                      <a:noFill/>
+                    </a:ln>
+                    <a:extLst>
+                      <a:ext uri="{53640926-AAD7-44D8-BBD7-CCE9431645EC}">
+                        <a14:shadowObscured xmlns:a14="http://schemas.microsoft.com/office/drawing/2010/main"/>
+                      </a:ext>
+                    </a:extLst>
+                  </pic:spPr>
+                </pic:pic>
+              </a:graphicData>
+            </a:graphic>
+          </wp:inline>
+        </w:drawing>
+      </w:r>
+    </w:p>
+    <w:p>
+      <w:pPr>
+        <w:spacing w:after="0"/>
+        <w:jc w:val="center"/>
+      </w:pPr>
+    </w:p>
+    <w:p>
+      <w:pPr>
+        <w:pStyle w:val="Ttulo3"/>
+      </w:pPr>
+      <w:r>
+        <w:t>3.</w:t>
+      </w:r>
+      <w:r>
+        <w:t>2.5.</w:t>
+      </w:r>
+      <w:r>
+        <w:t xml:space="preserve"> Separación de los datos en Train y Test</w:t>
+      </w:r>
+    </w:p>
+    <w:p>
+      <w:r>
+        <w:t>El conjunto de datos fue dividido en entrenamiento y prueba utilizando una proporción del 80% para entrenamiento y el 20% restante para prueba. Esta división es crucial para evaluar el rendimiento del modelo en datos no vistos y prevenir el sobreajuste, asegurando que el modelo pueda generalizar correctamente a nuevos datos.</w:t>
+      </w:r>
+    </w:p>
+    <w:p>
+      <w:pPr>
+        <w:spacing w:after="0"/>
+      </w:pPr>
+    </w:p>
+    <w:p>
+      <w:pPr>
+        <w:pStyle w:val="Ttulo3"/>
+      </w:pPr>
+      <w:r>
+        <w:t xml:space="preserve">3.2.6. </w:t>
+      </w:r>
+      <w:r>
+        <w:t>Selección del Modelo: XGBoost</w:t>
+      </w:r>
+    </w:p>
+    <w:p>
+      <w:r>
+        <w:t xml:space="preserve">El modelo seleccionado para esta tarea fue </w:t>
+      </w:r>
+      <w:r>
+        <w:rPr>
+          <w:b/>
+          <w:bCs/>
+        </w:rPr>
+        <w:t>XGBoost</w:t>
+      </w:r>
+      <w:r>
+        <w:t xml:space="preserve"> (</w:t>
+      </w:r>
+      <w:r>
+        <w:rPr>
+          <w:i/>
+          <w:iCs/>
+        </w:rPr>
+        <w:t>Extreme Gradient Boosting</w:t>
+      </w:r>
+      <w:r>
+        <w:t>), un algoritmo que ha demostrado un</w:t>
+      </w:r>
+      <w:r>
+        <w:t xml:space="preserve"> buen</w:t>
+      </w:r>
+      <w:r>
+        <w:t xml:space="preserve"> rendimiento en aplicaciones prácticas, especialmente en problemas que involucran grandes volúmenes de datos y desequilibrios de clases, como es el caso en nuestro análisis.</w:t>
+      </w:r>
+    </w:p>
+    <w:p/>
+    <w:p>
+      <w:r>
+        <w:lastRenderedPageBreak/>
+        <w:t>XGBoost ofrece varias ventajas:</w:t>
+      </w:r>
+    </w:p>
+    <w:p>
+      <w:pPr>
+        <w:numPr>
+          <w:ilvl w:val="0"/>
+          <w:numId w:val="75"/>
+        </w:numPr>
+        <w:tabs>
+          <w:tab w:val="clear" w:pos="360"/>
+          <w:tab w:val="num" w:pos="720"/>
+        </w:tabs>
+      </w:pPr>
+      <w:r>
+        <w:rPr>
+          <w:b/>
+          <w:bCs/>
+        </w:rPr>
+        <w:t>Rendimiento</w:t>
+      </w:r>
+      <w:r>
+        <w:t>: Es conocido por su capacidad para manejar grandes conjuntos de datos con tiempos de entrenamiento relativamente cortos.</w:t>
+      </w:r>
+    </w:p>
+    <w:p>
+      <w:pPr>
+        <w:numPr>
+          <w:ilvl w:val="0"/>
+          <w:numId w:val="75"/>
+        </w:numPr>
+        <w:tabs>
+          <w:tab w:val="clear" w:pos="360"/>
+          <w:tab w:val="num" w:pos="720"/>
+        </w:tabs>
+      </w:pPr>
+      <w:r>
+        <w:rPr>
+          <w:b/>
+          <w:bCs/>
+        </w:rPr>
+        <w:t>Regularización</w:t>
+      </w:r>
+      <w:r>
+        <w:t>: XGBoost incluye términos de regularización que ayudan a evitar el sobreajuste, lo que mejora la capacidad del modelo para generalizar en nuevos datos.</w:t>
+      </w:r>
+    </w:p>
+    <w:p>
+      <w:pPr>
+        <w:numPr>
+          <w:ilvl w:val="0"/>
+          <w:numId w:val="75"/>
+        </w:numPr>
+        <w:tabs>
+          <w:tab w:val="clear" w:pos="360"/>
+          <w:tab w:val="num" w:pos="720"/>
+        </w:tabs>
+      </w:pPr>
+      <w:r>
+        <w:rPr>
+          <w:b/>
+          <w:bCs/>
+        </w:rPr>
+        <w:t>Manejo de datos faltantes</w:t>
+      </w:r>
+      <w:r>
+        <w:t>: El algoritmo puede tratar datos faltantes de manera eficiente, creando ramas alternativas en los árboles de decisión para los valores ausentes.</w:t>
+      </w:r>
+    </w:p>
+    <w:p>
+      <w:pPr>
+        <w:rPr>
+          <w:b/>
+          <w:bCs/>
+        </w:rPr>
+      </w:pPr>
+      <w:r>
+        <w:rPr>
+          <w:b/>
+          <w:bCs/>
+        </w:rPr>
+        <w:t>Optimización de Hiperparámetros</w:t>
+      </w:r>
+    </w:p>
+    <w:p>
+      <w:r>
+        <w:t xml:space="preserve">Dado que XGBoost tiene una serie de hiperparámetros que pueden afectar significativamente su rendimiento, se implementó </w:t>
+      </w:r>
+      <w:r>
+        <w:rPr>
+          <w:b/>
+          <w:bCs/>
+        </w:rPr>
+        <w:t>RandomizedSearchCV</w:t>
+      </w:r>
+      <w:r>
+        <w:t xml:space="preserve"> para optimizar dichos parámetros.</w:t>
+      </w:r>
+    </w:p>
+    <w:p>
+      <w:r>
+        <w:t>Los hiperparámetros ajustados incluyeron:</w:t>
+      </w:r>
+    </w:p>
+    <w:p>
+      <w:pPr>
+        <w:numPr>
+          <w:ilvl w:val="0"/>
+          <w:numId w:val="76"/>
+        </w:numPr>
+      </w:pPr>
+      <w:r>
+        <w:rPr>
+          <w:b/>
+          <w:bCs/>
+        </w:rPr>
+        <w:t>n_estimators</w:t>
+      </w:r>
+      <w:r>
+        <w:t>: Número de árboles de decisión que se construirán.</w:t>
+      </w:r>
+    </w:p>
+    <w:p>
+      <w:pPr>
+        <w:numPr>
+          <w:ilvl w:val="0"/>
+          <w:numId w:val="76"/>
+        </w:numPr>
+      </w:pPr>
+      <w:r>
+        <w:rPr>
+          <w:b/>
+          <w:bCs/>
+        </w:rPr>
+        <w:t>max_depth</w:t>
+      </w:r>
+      <w:r>
+        <w:t>: La profundidad máxima de los árboles, que controla la complejidad del modelo.</w:t>
+      </w:r>
+    </w:p>
+    <w:p>
+      <w:pPr>
+        <w:numPr>
+          <w:ilvl w:val="0"/>
+          <w:numId w:val="76"/>
+        </w:numPr>
+      </w:pPr>
+      <w:r>
+        <w:rPr>
+          <w:b/>
+          <w:bCs/>
+        </w:rPr>
+        <w:t>learning_rate</w:t>
+      </w:r>
+      <w:r>
+        <w:t>: Tasa de aprendizaje que regula la contribución de cada árbol en la iteración final del modelo.</w:t>
+      </w:r>
+    </w:p>
+    <w:p>
+      <w:pPr>
+        <w:numPr>
+          <w:ilvl w:val="0"/>
+          <w:numId w:val="76"/>
+        </w:numPr>
+      </w:pPr>
+      <w:r>
+        <w:rPr>
+          <w:b/>
+          <w:bCs/>
+        </w:rPr>
+        <w:t>subsample</w:t>
+      </w:r>
+      <w:r>
+        <w:t>: Fracción de muestras utilizadas en cada árbol, para evitar sobreajuste.</w:t>
+      </w:r>
+    </w:p>
+    <w:p>
+      <w:pPr>
+        <w:numPr>
+          <w:ilvl w:val="0"/>
+          <w:numId w:val="76"/>
+        </w:numPr>
+      </w:pPr>
+      <w:r>
+        <w:rPr>
+          <w:b/>
+          <w:bCs/>
+        </w:rPr>
+        <w:t>colsample_bytree</w:t>
+      </w:r>
+      <w:r>
+        <w:t>: Fracción de características a utilizar en cada árbol, lo que puede reducir la correlación entre árboles.</w:t>
+      </w:r>
+    </w:p>
+    <w:p>
+      <w:pPr>
+        <w:numPr>
+          <w:ilvl w:val="0"/>
+          <w:numId w:val="76"/>
+        </w:numPr>
+      </w:pPr>
+      <w:r>
+        <w:rPr>
+          <w:b/>
+          <w:bCs/>
+        </w:rPr>
+        <w:t>gamma</w:t>
+      </w:r>
+      <w:r>
+        <w:t>: Umbral para reducir la partición de nodos, que ayuda a evitar particiones innecesarias.</w:t>
+      </w:r>
+    </w:p>
+    <w:p>
+      <w:pPr>
+        <w:numPr>
+          <w:ilvl w:val="0"/>
+          <w:numId w:val="76"/>
+        </w:numPr>
+      </w:pPr>
+      <w:r>
+        <w:rPr>
+          <w:b/>
+          <w:bCs/>
+        </w:rPr>
+        <w:t>min_child_weight</w:t>
+      </w:r>
+      <w:r>
+        <w:t>: Peso mínimo que debe tener una hoja, lo que permite controlar la sobreadaptación.</w:t>
+      </w:r>
+    </w:p>
+    <w:p>
+      <w:pPr>
+        <w:jc w:val="center"/>
+      </w:pPr>
+      <w:r>
+        <w:drawing>
+          <wp:inline distT="0" distB="0" distL="0" distR="0" wp14:anchorId="423766F4" wp14:editId="41A8034F">
+            <wp:extent cx="5824940" cy="3146728"/>
+            <wp:effectExtent l="0" t="0" r="4445" b="0"/>
+            <wp:docPr id="68" name="Imagen 68"/>
+            <wp:cNvGraphicFramePr>
+              <a:graphicFrameLocks xmlns:a="http://schemas.openxmlformats.org/drawingml/2006/main" noChangeAspect="1"/>
+            </wp:cNvGraphicFramePr>
+            <a:graphic xmlns:a="http://schemas.openxmlformats.org/drawingml/2006/main">
+              <a:graphicData uri="http://schemas.openxmlformats.org/drawingml/2006/picture">
+                <pic:pic xmlns:pic="http://schemas.openxmlformats.org/drawingml/2006/picture">
+                  <pic:nvPicPr>
+                    <pic:cNvPr id="1" name=""/>
+                    <pic:cNvPicPr/>
+                  </pic:nvPicPr>
+                  <pic:blipFill>
+                    <a:blip r:embed="rId62"/>
+                    <a:stretch>
+                      <a:fillRect/>
+                    </a:stretch>
+                  </pic:blipFill>
+                  <pic:spPr>
+                    <a:xfrm>
+                      <a:off x="0" y="0"/>
+                      <a:ext cx="5834137" cy="3151696"/>
+                    </a:xfrm>
+                    <a:prstGeom prst="rect">
+                      <a:avLst/>
+                    </a:prstGeom>
+                  </pic:spPr>
+                </pic:pic>
+              </a:graphicData>
+            </a:graphic>
+          </wp:inline>
+        </w:drawing>
+      </w:r>
+    </w:p>
+    <w:p/>
+    <w:p>
+      <w:r>
+        <w:t xml:space="preserve">Utilizando </w:t>
+      </w:r>
+      <w:r>
+        <w:rPr>
+          <w:b/>
+          <w:bCs/>
+        </w:rPr>
+        <w:t>RandomizedSearchCV</w:t>
+      </w:r>
+      <w:r>
+        <w:t xml:space="preserve">, se evaluaron 50 combinaciones de estos hiperparámetros a través de validación cruzada con 3 </w:t>
+      </w:r>
+      <w:r>
+        <w:rPr>
+          <w:i/>
+          <w:iCs/>
+        </w:rPr>
+        <w:t>folds</w:t>
+      </w:r>
+      <w:r>
+        <w:t xml:space="preserve"> (particiones del conjunto de datos). Esta técnica permite evaluar el rendimiento del modelo de manera más robusta, garantizando que el rendimiento no dependa del conjunto de prueba utilizado.</w:t>
+      </w:r>
+    </w:p>
+    <w:p>
+      <w:r>
+        <w:t>Tras la optimización, los mejores hiperparámetros obtenidos fueron:</w:t>
+      </w:r>
+    </w:p>
+    <w:p>
+      <w:pPr>
+        <w:numPr>
+          <w:ilvl w:val="0"/>
+          <w:numId w:val="77"/>
+        </w:numPr>
+      </w:pPr>
+      <w:r>
+        <w:t>subsample: 1.0</w:t>
+      </w:r>
+    </w:p>
+    <w:p>
+      <w:pPr>
+        <w:numPr>
+          <w:ilvl w:val="0"/>
+          <w:numId w:val="77"/>
+        </w:numPr>
+      </w:pPr>
+      <w:r>
+        <w:t>n_estimators: 100</w:t>
+      </w:r>
+    </w:p>
+    <w:p>
+      <w:pPr>
+        <w:numPr>
+          <w:ilvl w:val="0"/>
+          <w:numId w:val="77"/>
+        </w:numPr>
+      </w:pPr>
+      <w:r>
+        <w:t>min_child_weight: 1</w:t>
+      </w:r>
+    </w:p>
+    <w:p>
+      <w:pPr>
+        <w:numPr>
+          <w:ilvl w:val="0"/>
+          <w:numId w:val="77"/>
+        </w:numPr>
+      </w:pPr>
+      <w:r>
+        <w:t>max_depth: 3</w:t>
+      </w:r>
+    </w:p>
+    <w:p>
+      <w:pPr>
+        <w:numPr>
+          <w:ilvl w:val="0"/>
+          <w:numId w:val="77"/>
+        </w:numPr>
+      </w:pPr>
+      <w:r>
+        <w:t>learning_rate: 0.2</w:t>
+      </w:r>
+    </w:p>
+    <w:p>
+      <w:pPr>
+        <w:numPr>
+          <w:ilvl w:val="0"/>
+          <w:numId w:val="77"/>
+        </w:numPr>
+      </w:pPr>
+      <w:r>
+        <w:t>gamma: 0.3</w:t>
+      </w:r>
+    </w:p>
+    <w:p>
+      <w:pPr>
+        <w:numPr>
+          <w:ilvl w:val="0"/>
+          <w:numId w:val="77"/>
+        </w:numPr>
+      </w:pPr>
+      <w:r>
+        <w:t>colsample_bytree: 1.0</w:t>
+      </w:r>
+    </w:p>
+    <w:p>
+      <w:r>
+        <w:t xml:space="preserve">Estos hiperparámetros optimizados sugieren que el modelo utiliza un enfoque </w:t>
+      </w:r>
+      <w:r>
+        <w:t xml:space="preserve">prudente </w:t>
+      </w:r>
+      <w:r>
+        <w:t>en cuanto a la profundidad de los árboles y el número de estimadores</w:t>
+      </w:r>
+      <w:r>
+        <w:t xml:space="preserve">. </w:t>
+      </w:r>
+      <w:r>
+        <w:t xml:space="preserve">El </w:t>
+      </w:r>
+      <w:r>
+        <w:rPr>
+          <w:b/>
+          <w:bCs/>
+        </w:rPr>
+        <w:t>learning rate</w:t>
+      </w:r>
+      <w:r>
+        <w:t xml:space="preserve"> de 0.2 asegura que las actualizaciones se realicen de manera gradual para evitar ajustes demasiado drásticos en cada iteración. El valor de </w:t>
+      </w:r>
+      <w:r>
+        <w:rPr>
+          <w:b/>
+          <w:bCs/>
+        </w:rPr>
+        <w:t>gamma</w:t>
+      </w:r>
+      <w:r>
+        <w:t xml:space="preserve"> también ayuda a prevenir la sobrefragmentación de los nodos, lo que es clave para evitar sobreajuste en árboles profundos.</w:t>
+      </w:r>
+    </w:p>
+    <w:p>
+      <w:pPr>
+        <w:spacing w:after="0"/>
+      </w:pPr>
+    </w:p>
+    <w:p>
+      <w:pPr>
+        <w:pStyle w:val="Ttulo2"/>
+      </w:pPr>
+      <w:r>
+        <w:t>3.3.</w:t>
+      </w:r>
+      <w:r>
+        <w:t xml:space="preserve"> Evaluación del Modelo</w:t>
+      </w:r>
+    </w:p>
+    <w:p>
+      <w:pPr>
+        <w:spacing w:after="0"/>
+      </w:pPr>
+      <w:r>
+        <w:t>En este apartado, se evaluó el rendimiento del modelo XGBoost optimizado mediante la predicción sobre el conjunto de prueba. Los resultados obtenidos se analizaron utilizando diferentes métricas de clasificación, así como herramientas gráficas que ayudan a comprender mejor el comportamiento del modelo.</w:t>
+      </w:r>
+    </w:p>
+    <w:p>
+      <w:pPr>
+        <w:spacing w:after="0"/>
+      </w:pPr>
+    </w:p>
+    <w:p>
+      <w:pPr>
+        <w:pStyle w:val="Ttulo3"/>
+      </w:pPr>
+      <w:r>
+        <w:t>3.3.</w:t>
+      </w:r>
+      <w:r>
+        <w:t>1</w:t>
+      </w:r>
+      <w:r>
+        <w:t>.</w:t>
+      </w:r>
+      <w:r>
+        <w:t xml:space="preserve"> Predicciones y Cálculo de Métricas</w:t>
+      </w:r>
+    </w:p>
+    <w:p>
+      <w:r>
+        <w:t xml:space="preserve">El modelo fue utilizado para hacer predicciones tanto de las clases como de las probabilidades de pertenencia a la clase positiva (contratar una tarjeta de crédito). Se calcularon las métricas clave de evaluación: </w:t>
+      </w:r>
+      <w:r>
+        <w:rPr>
+          <w:b/>
+          <w:bCs/>
+        </w:rPr>
+        <w:t>accuracy</w:t>
+      </w:r>
+      <w:r>
+        <w:t xml:space="preserve">, </w:t>
+      </w:r>
+      <w:r>
+        <w:rPr>
+          <w:b/>
+          <w:bCs/>
+        </w:rPr>
+        <w:t>ROC AUC</w:t>
+      </w:r>
+      <w:r>
+        <w:t xml:space="preserve">, </w:t>
+      </w:r>
+      <w:r>
+        <w:rPr>
+          <w:b/>
+          <w:bCs/>
+        </w:rPr>
+        <w:t>matriz de confusión</w:t>
+      </w:r>
+      <w:r>
+        <w:t xml:space="preserve"> y el </w:t>
+      </w:r>
+      <w:r>
+        <w:rPr>
+          <w:b/>
+          <w:bCs/>
+        </w:rPr>
+        <w:t>reporte de clasificación</w:t>
+      </w:r>
+      <w:r>
+        <w:t>.</w:t>
+      </w:r>
+    </w:p>
+    <w:p>
+      <w:pPr>
+        <w:numPr>
+          <w:ilvl w:val="0"/>
+          <w:numId w:val="78"/>
+        </w:numPr>
+        <w:spacing w:after="0"/>
+      </w:pPr>
+      <w:r>
+        <w:rPr>
+          <w:b/>
+          <w:bCs/>
+        </w:rPr>
+        <w:t>Accuracy</w:t>
+      </w:r>
+      <w:r>
+        <w:t xml:space="preserve">: El modelo alcanzó una precisión del </w:t>
+      </w:r>
+      <w:r>
+        <w:rPr>
+          <w:b/>
+          <w:bCs/>
+        </w:rPr>
+        <w:t>91%</w:t>
+      </w:r>
+      <w:r>
+        <w:t>, lo que indica que clasifica correctamente una alta proporción de las observaciones.</w:t>
+      </w:r>
+    </w:p>
+    <w:p>
+      <w:pPr>
+        <w:numPr>
+          <w:ilvl w:val="0"/>
+          <w:numId w:val="78"/>
+        </w:numPr>
+        <w:spacing w:after="0"/>
+      </w:pPr>
+      <w:r>
+        <w:rPr>
+          <w:b/>
+          <w:bCs/>
+        </w:rPr>
+        <w:t>ROC AUC</w:t>
+      </w:r>
+      <w:r>
+        <w:t xml:space="preserve">: El área bajo la curva ROC fue de </w:t>
+      </w:r>
+      <w:r>
+        <w:rPr>
+          <w:b/>
+          <w:bCs/>
+        </w:rPr>
+        <w:t>0.97</w:t>
+      </w:r>
+      <w:r>
+        <w:t>, lo cual es notablemente alto, indicando una excelente capacidad del modelo para distinguir entre clientes que contratarán y no contratarán la tarjeta de crédito.</w:t>
+      </w:r>
+    </w:p>
+    <w:p>
+      <w:pPr>
+        <w:numPr>
+          <w:ilvl w:val="0"/>
+          <w:numId w:val="78"/>
+        </w:numPr>
+        <w:spacing w:after="0"/>
+      </w:pPr>
+      <w:r>
+        <w:rPr>
+          <w:b/>
+          <w:bCs/>
+        </w:rPr>
+        <w:t>Reporte de clasificación</w:t>
+      </w:r>
+      <w:r>
+        <w:t xml:space="preserve">: El modelo presenta una precisión de </w:t>
+      </w:r>
+      <w:r>
+        <w:rPr>
+          <w:b/>
+          <w:bCs/>
+        </w:rPr>
+        <w:t>0.92</w:t>
+      </w:r>
+      <w:r>
+        <w:t xml:space="preserve"> para la clase 0 (clientes que no contratarán la tarjeta) y de </w:t>
+      </w:r>
+      <w:r>
+        <w:rPr>
+          <w:b/>
+          <w:bCs/>
+        </w:rPr>
+        <w:t>0.90</w:t>
+      </w:r>
+      <w:r>
+        <w:t xml:space="preserve"> para la clase 1 (clientes que sí la contratarán), lo que refleja un buen balance entre las clases. El </w:t>
+      </w:r>
+      <w:r>
+        <w:rPr>
+          <w:b/>
+          <w:bCs/>
+        </w:rPr>
+        <w:t>recall</w:t>
+      </w:r>
+      <w:r>
+        <w:t xml:space="preserve"> para la clase 1 fue de </w:t>
+      </w:r>
+      <w:r>
+        <w:rPr>
+          <w:b/>
+          <w:bCs/>
+        </w:rPr>
+        <w:t>0.86</w:t>
+      </w:r>
+      <w:r>
+        <w:t>, lo que significa que el modelo es capaz de identificar el 86% de los clientes que realmente contratarán la tarjeta.</w:t>
+      </w:r>
+    </w:p>
+    <w:p>
+      <w:pPr>
+        <w:spacing w:after="120"/>
+        <w:jc w:val="center"/>
+        <w:rPr>
+          <w:b/>
+          <w:bCs/>
+        </w:rPr>
+      </w:pPr>
+      <w:r>
+        <w:rPr>
+          <w:b/>
+          <w:bCs/>
+        </w:rPr>
+        <w:lastRenderedPageBreak/>
+        <w:drawing>
+          <wp:inline distT="0" distB="0" distL="0" distR="0" wp14:anchorId="6C0D3D8D" wp14:editId="6693576A">
+            <wp:extent cx="3230880" cy="1615440"/>
+            <wp:effectExtent l="0" t="0" r="7620" b="3810"/>
+            <wp:docPr id="69" name="Imagen 69"/>
+            <wp:cNvGraphicFramePr>
+              <a:graphicFrameLocks xmlns:a="http://schemas.openxmlformats.org/drawingml/2006/main" noChangeAspect="1"/>
+            </wp:cNvGraphicFramePr>
+            <a:graphic xmlns:a="http://schemas.openxmlformats.org/drawingml/2006/main">
+              <a:graphicData uri="http://schemas.openxmlformats.org/drawingml/2006/picture">
+                <pic:pic xmlns:pic="http://schemas.openxmlformats.org/drawingml/2006/picture">
+                  <pic:nvPicPr>
+                    <pic:cNvPr id="1" name=""/>
+                    <pic:cNvPicPr/>
+                  </pic:nvPicPr>
+                  <pic:blipFill>
+                    <a:blip r:embed="rId63"/>
+                    <a:stretch>
+                      <a:fillRect/>
+                    </a:stretch>
+                  </pic:blipFill>
+                  <pic:spPr>
+                    <a:xfrm>
+                      <a:off x="0" y="0"/>
+                      <a:ext cx="3231172" cy="1615586"/>
+                    </a:xfrm>
+                    <a:prstGeom prst="rect">
+                      <a:avLst/>
+                    </a:prstGeom>
+                  </pic:spPr>
+                </pic:pic>
+              </a:graphicData>
+            </a:graphic>
+          </wp:inline>
+        </w:drawing>
+      </w:r>
+    </w:p>
+    <w:p>
+      <w:pPr>
+        <w:spacing w:after="120"/>
+        <w:jc w:val="center"/>
+        <w:rPr>
+          <w:b/>
+          <w:bCs/>
+        </w:rPr>
+      </w:pPr>
+    </w:p>
+    <w:p>
+      <w:pPr>
+        <w:pStyle w:val="Ttulo3"/>
+      </w:pPr>
+      <w:r>
+        <w:t>3.3.2.</w:t>
+      </w:r>
+      <w:r>
+        <w:t xml:space="preserve"> Matriz de Confusión</w:t>
+      </w:r>
+    </w:p>
+    <w:p>
+      <w:pPr>
+        <w:spacing w:after="0"/>
+      </w:pPr>
+      <w:r>
+        <w:t>La matriz de confusión permite visualizar el número de verdaderos positivos, verdaderos negativos, falsos positivos y falsos negativos, proporcionando una representación clara del rendimiento del modelo en cada clase.</w:t>
+      </w:r>
+    </w:p>
+    <w:p>
+      <w:pPr>
+        <w:spacing w:after="0"/>
+      </w:pPr>
+    </w:p>
+    <w:p>
+      <w:pPr>
+        <w:spacing w:after="0"/>
+        <w:jc w:val="center"/>
+      </w:pPr>
+      <w:r>
+        <w:drawing>
+          <wp:inline distT="0" distB="0" distL="0" distR="0" wp14:anchorId="3C02EA1F" wp14:editId="4AAD5620">
+            <wp:extent cx="4320540" cy="3620564"/>
+            <wp:effectExtent l="0" t="0" r="3810" b="0"/>
+            <wp:docPr id="70" name="Imagen 70"/>
+            <wp:cNvGraphicFramePr>
+              <a:graphicFrameLocks xmlns:a="http://schemas.openxmlformats.org/drawingml/2006/main" noChangeAspect="1"/>
+            </wp:cNvGraphicFramePr>
+            <a:graphic xmlns:a="http://schemas.openxmlformats.org/drawingml/2006/main">
+              <a:graphicData uri="http://schemas.openxmlformats.org/drawingml/2006/picture">
+                <pic:pic xmlns:pic="http://schemas.openxmlformats.org/drawingml/2006/picture">
+                  <pic:nvPicPr>
+                    <pic:cNvPr id="1" name=""/>
+                    <pic:cNvPicPr/>
+                  </pic:nvPicPr>
+                  <pic:blipFill>
+                    <a:blip r:embed="rId64"/>
+                    <a:stretch>
+                      <a:fillRect/>
+                    </a:stretch>
+                  </pic:blipFill>
+                  <pic:spPr>
+                    <a:xfrm>
+                      <a:off x="0" y="0"/>
+                      <a:ext cx="4322947" cy="3622581"/>
+                    </a:xfrm>
+                    <a:prstGeom prst="rect">
+                      <a:avLst/>
+                    </a:prstGeom>
+                  </pic:spPr>
+                </pic:pic>
+              </a:graphicData>
+            </a:graphic>
+          </wp:inline>
+        </w:drawing>
+      </w:r>
+    </w:p>
+    <w:p>
+      <w:pPr>
+        <w:spacing w:after="0"/>
+      </w:pPr>
+    </w:p>
+    <w:p>
+      <w:r>
+        <w:t xml:space="preserve">La matriz muestra que el modelo clasifica correctamente a la mayoría de los clientes. Sin embargo, detectamos </w:t>
+      </w:r>
+      <w:r>
+        <w:rPr>
+          <w:b/>
+          <w:bCs/>
+        </w:rPr>
+        <w:t>154 falsos positivos</w:t>
+      </w:r>
+      <w:r>
+        <w:t xml:space="preserve"> (clientes que no contratarán la </w:t>
+      </w:r>
+      <w:r>
+        <w:t>tarjeta,</w:t>
+      </w:r>
+      <w:r>
+        <w:t xml:space="preserve"> pero fueron clasificados como que sí lo harán) y </w:t>
+      </w:r>
+      <w:r>
+        <w:rPr>
+          <w:b/>
+          <w:bCs/>
+        </w:rPr>
+        <w:t>242 falsos negativos</w:t>
+      </w:r>
+      <w:r>
+        <w:t xml:space="preserve"> (clientes que sí contratarán la tarjeta</w:t>
+      </w:r>
+      <w:r>
+        <w:t>,</w:t>
+      </w:r>
+      <w:r>
+        <w:t xml:space="preserve"> pero fueron clasificados como que no lo harán). A pesar de estos errores, el rendimiento general del modelo es muy aceptable, especialmente considerando la naturaleza del problema.</w:t>
+      </w:r>
+    </w:p>
+    <w:p>
+      <w:pPr>
+        <w:pStyle w:val="Ttulo3"/>
+      </w:pPr>
+      <w:r>
+        <w:t>3</w:t>
+      </w:r>
+      <w:r>
+        <w:t>.3</w:t>
+      </w:r>
+      <w:r>
+        <w:t>.3.</w:t>
+      </w:r>
+      <w:r>
+        <w:t xml:space="preserve"> Curva ROC AUC</w:t>
+      </w:r>
+    </w:p>
+    <w:p>
+      <w:r>
+        <w:t>La curva ROC (Receiver Operating Characteristic) evalúa el rendimiento del modelo en distintos umbrales de clasificación. La curva ROC es una herramienta fundamental para medir la capacidad de un modelo de clasificación binaria para discriminar entre clases.</w:t>
+      </w:r>
+    </w:p>
+    <w:p>
+      <w:pPr>
+        <w:jc w:val="center"/>
+      </w:pPr>
+      <w:r>
+        <w:lastRenderedPageBreak/>
+        <w:drawing>
+          <wp:inline distT="0" distB="0" distL="0" distR="0" wp14:anchorId="4AEF5764" wp14:editId="5AF8633B">
+            <wp:extent cx="4740051" cy="3436918"/>
+            <wp:effectExtent l="0" t="0" r="3810" b="0"/>
+            <wp:docPr id="71" name="Imagen 71"/>
+            <wp:cNvGraphicFramePr>
+              <a:graphicFrameLocks xmlns:a="http://schemas.openxmlformats.org/drawingml/2006/main" noChangeAspect="1"/>
+            </wp:cNvGraphicFramePr>
+            <a:graphic xmlns:a="http://schemas.openxmlformats.org/drawingml/2006/main">
+              <a:graphicData uri="http://schemas.openxmlformats.org/drawingml/2006/picture">
+                <pic:pic xmlns:pic="http://schemas.openxmlformats.org/drawingml/2006/picture">
+                  <pic:nvPicPr>
+                    <pic:cNvPr id="1" name=""/>
+                    <pic:cNvPicPr/>
+                  </pic:nvPicPr>
+                  <pic:blipFill>
+                    <a:blip r:embed="rId65"/>
+                    <a:stretch>
+                      <a:fillRect/>
+                    </a:stretch>
+                  </pic:blipFill>
+                  <pic:spPr>
+                    <a:xfrm>
+                      <a:off x="0" y="0"/>
+                      <a:ext cx="4740051" cy="3436918"/>
+                    </a:xfrm>
+                    <a:prstGeom prst="rect">
+                      <a:avLst/>
+                    </a:prstGeom>
+                  </pic:spPr>
+                </pic:pic>
+              </a:graphicData>
+            </a:graphic>
+          </wp:inline>
+        </w:drawing>
+      </w:r>
+    </w:p>
+    <w:p>
+      <w:r>
+        <w:t xml:space="preserve">La curva ROC obtenida muestra un área bajo la curva de </w:t>
+      </w:r>
+      <w:r>
+        <w:rPr>
+          <w:b/>
+          <w:bCs/>
+        </w:rPr>
+        <w:t>0.97</w:t>
+      </w:r>
+      <w:r>
+        <w:t>, lo que implica una capacidad casi perfecta del modelo para discriminar entre las dos clases. Cuanto más cerca está la curva de la esquina superior izquierda, mejor es el rendimiento del modelo.</w:t>
+      </w:r>
+    </w:p>
+    <w:p>
+      <w:pPr>
+        <w:pStyle w:val="Ttulo3"/>
+      </w:pPr>
+      <w:r>
+        <w:t>3.3.4.</w:t>
+      </w:r>
+      <w:r>
+        <w:t xml:space="preserve"> Importancia de las Características</w:t>
+      </w:r>
+    </w:p>
+    <w:p>
+      <w:r>
+        <w:t xml:space="preserve">Uno de los aspectos cruciales al entrenar un modelo de </w:t>
+      </w:r>
+      <w:r>
+        <w:rPr>
+          <w:i/>
+          <w:iCs/>
+        </w:rPr>
+        <w:t>machine learning</w:t>
+      </w:r>
+      <w:r>
+        <w:t xml:space="preserve"> es comprender qué características contribuyen más a las predicciones. En este caso, se evaluó la importancia de las características utilizadas por el modelo XGBoost.</w:t>
+      </w:r>
+    </w:p>
+    <w:p>
+      <w:pPr>
+        <w:jc w:val="center"/>
+      </w:pPr>
+      <w:r>
+        <w:drawing>
+          <wp:inline distT="0" distB="0" distL="0" distR="0" wp14:anchorId="32980C45" wp14:editId="46119746">
+            <wp:extent cx="5625484" cy="2463165"/>
+            <wp:effectExtent l="0" t="0" r="0" b="0"/>
+            <wp:docPr id="72" name="Imagen 72"/>
+            <wp:cNvGraphicFramePr>
+              <a:graphicFrameLocks xmlns:a="http://schemas.openxmlformats.org/drawingml/2006/main" noChangeAspect="1"/>
+            </wp:cNvGraphicFramePr>
+            <a:graphic xmlns:a="http://schemas.openxmlformats.org/drawingml/2006/main">
+              <a:graphicData uri="http://schemas.openxmlformats.org/drawingml/2006/picture">
+                <pic:pic xmlns:pic="http://schemas.openxmlformats.org/drawingml/2006/picture">
+                  <pic:nvPicPr>
+                    <pic:cNvPr id="1" name=""/>
+                    <pic:cNvPicPr/>
+                  </pic:nvPicPr>
+                  <pic:blipFill rotWithShape="1">
+                    <a:blip r:embed="rId66"/>
+                    <a:srcRect r="4500"/>
+                    <a:stretch/>
+                  </pic:blipFill>
+                  <pic:spPr bwMode="auto">
+                    <a:xfrm>
+                      <a:off x="0" y="0"/>
+                      <a:ext cx="5635706" cy="2467641"/>
+                    </a:xfrm>
+                    <a:prstGeom prst="rect">
+                      <a:avLst/>
+                    </a:prstGeom>
+                    <a:ln>
+                      <a:noFill/>
+                    </a:ln>
+                    <a:extLst>
+                      <a:ext uri="{53640926-AAD7-44D8-BBD7-CCE9431645EC}">
+                        <a14:shadowObscured xmlns:a14="http://schemas.microsoft.com/office/drawing/2010/main"/>
+                      </a:ext>
+                    </a:extLst>
+                  </pic:spPr>
+                </pic:pic>
+              </a:graphicData>
+            </a:graphic>
+          </wp:inline>
+        </w:drawing>
+      </w:r>
+    </w:p>
+    <w:p>
+      <w:pPr>
+        <w:spacing w:after="120"/>
+        <w:rPr>
+          <w:b/>
+          <w:bCs/>
+        </w:rPr>
+      </w:pPr>
+      <w:r>
+        <w:rPr>
+          <w:b/>
+          <w:bCs/>
+        </w:rPr>
+        <w:t>Principales Características:</w:t>
+      </w:r>
+    </w:p>
+    <w:p>
+      <w:pPr>
+        <w:numPr>
+          <w:ilvl w:val="0"/>
+          <w:numId w:val="79"/>
+        </w:numPr>
+        <w:spacing w:after="120"/>
+      </w:pPr>
+      <w:r>
+        <w:rPr>
+          <w:b/>
+          <w:bCs/>
+        </w:rPr>
+        <w:t>Salario (median_salary)</w:t>
+      </w:r>
+      <w:r>
+        <w:t>: Es la característica más importante en el modelo, lo cual tiene sentido, ya que los clientes con salarios más altos suelen tener mayor capacidad para gestionar créditos y tarjetas de crédito.</w:t>
+      </w:r>
+    </w:p>
+    <w:p>
+      <w:pPr>
+        <w:numPr>
+          <w:ilvl w:val="0"/>
+          <w:numId w:val="79"/>
+        </w:numPr>
+        <w:spacing w:after="120"/>
+      </w:pPr>
+      <w:r>
+        <w:rPr>
+          <w:b/>
+          <w:bCs/>
+        </w:rPr>
+        <w:lastRenderedPageBreak/>
+        <w:t>Productos de Financiación Contratados (p_financiacion)</w:t>
+      </w:r>
+      <w:r>
+        <w:t>: Los clientes con productos de financiación tienden a estar más familiarizados con el uso de productos financieros complejos, lo que aumenta la probabilidad de que contraten una tarjeta de crédito.</w:t>
+      </w:r>
+    </w:p>
+    <w:p>
+      <w:pPr>
+        <w:numPr>
+          <w:ilvl w:val="0"/>
+          <w:numId w:val="79"/>
+        </w:numPr>
+        <w:spacing w:after="120"/>
+      </w:pPr>
+      <w:r>
+        <w:rPr>
+          <w:b/>
+          <w:bCs/>
+        </w:rPr>
+        <w:t>Número de Productos Contratados (num_products_contracts)</w:t>
+      </w:r>
+      <w:r>
+        <w:t>: Indica el compromiso del cliente con la entidad financiera. Cuantos más productos tiene un cliente, mayor es su predisposición a contratar una tarjeta de crédito.</w:t>
+      </w:r>
+    </w:p>
+    <w:p>
+      <w:pPr>
+        <w:numPr>
+          <w:ilvl w:val="0"/>
+          <w:numId w:val="79"/>
+        </w:numPr>
+      </w:pPr>
+      <w:r>
+        <w:rPr>
+          <w:b/>
+          <w:bCs/>
+        </w:rPr>
+        <w:t>Venta de Tarjeta de Débito (sale_debit_card)</w:t>
+      </w:r>
+      <w:r>
+        <w:t>: Los clientes que ya tienen una tarjeta de débito suelen estar más familiarizados con los servicios bancarios, lo que los hace más propensos a contratar productos de crédito.</w:t>
+      </w:r>
+    </w:p>
+    <w:p>
+      <w:r>
+        <w:t>Estas características ofrecen una idea clara de los factores que más influyen en la decisión de los clientes de adquirir una tarjeta de crédito, proporcionando insights valiosos que podrían ser utilizados por el equipo de marketing para personalizar futuras campañas.</w:t>
+      </w:r>
+    </w:p>
+    <w:p>
+      <w:pPr>
+        <w:pStyle w:val="Ttulo2"/>
+      </w:pPr>
+      <w:r>
+        <w:t xml:space="preserve">3.4. </w:t>
+      </w:r>
+      <w:r>
+        <w:t>Predicciones para Clientes sin Tarjeta de Crédito</w:t>
+      </w:r>
+    </w:p>
+    <w:p>
+      <w:r>
+        <w:t>Una vez entrenado el modelo, el siguiente paso consistió en predecir qué clientes que actualmente no tienen una tarjeta de crédito tienen más probabilidades de contratar una. Esta etapa es fundamental para enfocar los esfuerzos de marketing hacia aquellos clientes con mayor probabilidad de conversión.</w:t>
+      </w:r>
+    </w:p>
+    <w:p>
+      <w:r>
+        <w:t xml:space="preserve">Se seleccionaron los </w:t>
+      </w:r>
+      <w:r>
+        <w:rPr>
+          <w:b/>
+          <w:bCs/>
+        </w:rPr>
+        <w:t>10,000 clientes</w:t>
+      </w:r>
+      <w:r>
+        <w:t xml:space="preserve"> con mayor probabilidad de adquirir una tarjeta de crédito y se visualizó su distribución.</w:t>
+      </w:r>
+      <w:r>
+        <w:t xml:space="preserve"> </w:t>
+      </w:r>
+      <w:r>
+        <w:t xml:space="preserve">Los </w:t>
+      </w:r>
+      <w:r>
+        <w:rPr>
+          <w:b/>
+          <w:bCs/>
+        </w:rPr>
+        <w:t>10,000 clientes seleccionados</w:t>
+      </w:r>
+      <w:r>
+        <w:t xml:space="preserve"> representan la mejor oportunidad para maximizar la efectividad de la campaña de marketing, al enfocarse en aquellos con una mayor probabilidad de adquirir una tarjeta de crédito.</w:t>
+      </w:r>
+    </w:p>
+    <w:p>
+      <w:r>
+        <w:t xml:space="preserve">Una vez que se obtuvieron las probabilidades de contratación de la tarjeta de crédito para los clientes sin tarjeta en nuestro dataset, se procedió a realizar un análisis detallado de la distribución de dichas probabilidades. Esto nos permitió identificar a los </w:t>
+      </w:r>
+      <w:r>
+        <w:rPr>
+          <w:b/>
+          <w:bCs/>
+        </w:rPr>
+        <w:t>10,000 clientes</w:t>
+      </w:r>
+      <w:r>
+        <w:t xml:space="preserve"> con las probabilidades más altas de contratar el producto, optimizando así los recursos para la campaña de marketing.</w:t>
+      </w:r>
+    </w:p>
+    <w:p>
+      <w:pPr>
+        <w:pStyle w:val="Ttulo3"/>
+      </w:pPr>
+      <w:r>
+        <w:t xml:space="preserve">3.4.1. </w:t>
+      </w:r>
+      <w:r>
+        <w:t>Análisis de la Distribución de Probabilidades</w:t>
+      </w:r>
+    </w:p>
+    <w:p>
+      <w:r>
+        <w:t xml:space="preserve">Al observar la distribución de la variable </w:t>
+      </w:r>
+      <w:r>
+        <w:rPr>
+          <w:b/>
+          <w:bCs/>
+        </w:rPr>
+        <w:t>"probability"</w:t>
+      </w:r>
+      <w:r>
+        <w:t xml:space="preserve">, notamos que la mayoría de los clientes sin tarjeta de crédito presentan una </w:t>
+      </w:r>
+      <w:r>
+        <w:rPr>
+          <w:b/>
+          <w:bCs/>
+        </w:rPr>
+        <w:t>baja probabilidad de adquirirla</w:t>
+      </w:r>
+      <w:r>
+        <w:t xml:space="preserve">, con muchas probabilidades cercanas a </w:t>
+      </w:r>
+      <w:r>
+        <w:rPr>
+          <w:b/>
+          <w:bCs/>
+        </w:rPr>
+        <w:t>0</w:t>
+      </w:r>
+      <w:r>
+        <w:t>. Este comportamiento es esperado, dado que una porción significativa de la base de clientes no parece estar interesada en contratar este producto o no presenta los atributos suficientes para que el modelo prediga una alta probabilidad de conversión.</w:t>
+      </w:r>
+    </w:p>
+    <w:p>
+      <w:r>
+        <w:lastRenderedPageBreak/>
+        <w:drawing>
+          <wp:inline distT="0" distB="0" distL="0" distR="0" wp14:anchorId="22326817" wp14:editId="02CFFA93">
+            <wp:extent cx="4915326" cy="3406435"/>
+            <wp:effectExtent l="0" t="0" r="0" b="3810"/>
+            <wp:docPr id="73" name="Imagen 73"/>
+            <wp:cNvGraphicFramePr>
+              <a:graphicFrameLocks xmlns:a="http://schemas.openxmlformats.org/drawingml/2006/main" noChangeAspect="1"/>
+            </wp:cNvGraphicFramePr>
+            <a:graphic xmlns:a="http://schemas.openxmlformats.org/drawingml/2006/main">
+              <a:graphicData uri="http://schemas.openxmlformats.org/drawingml/2006/picture">
+                <pic:pic xmlns:pic="http://schemas.openxmlformats.org/drawingml/2006/picture">
+                  <pic:nvPicPr>
+                    <pic:cNvPr id="1" name=""/>
+                    <pic:cNvPicPr/>
+                  </pic:nvPicPr>
+                  <pic:blipFill>
+                    <a:blip r:embed="rId67"/>
+                    <a:stretch>
+                      <a:fillRect/>
+                    </a:stretch>
+                  </pic:blipFill>
+                  <pic:spPr>
+                    <a:xfrm>
+                      <a:off x="0" y="0"/>
+                      <a:ext cx="4915326" cy="3406435"/>
+                    </a:xfrm>
+                    <a:prstGeom prst="rect">
+                      <a:avLst/>
+                    </a:prstGeom>
+                  </pic:spPr>
+                </pic:pic>
+              </a:graphicData>
+            </a:graphic>
+          </wp:inline>
+        </w:drawing>
+      </w:r>
+    </w:p>
+    <w:p>
+      <w:pPr>
+        <w:pStyle w:val="Ttulo3"/>
+      </w:pPr>
+      <w:r>
+        <w:t xml:space="preserve">3.4.2. </w:t>
+      </w:r>
+      <w:r>
+        <w:t>Identificación de Clientes con Mayor Probabilidad</w:t>
+      </w:r>
+    </w:p>
+    <w:p>
+      <w:r>
+        <w:t>Estos</w:t>
+      </w:r>
+      <w:r>
+        <w:t xml:space="preserve"> 10.000</w:t>
+      </w:r>
+      <w:r>
+        <w:t xml:space="preserve"> clientes representan la mejor oportunidad para maximizar la efectividad de la campaña de email, mejorando el </w:t>
+      </w:r>
+      <w:r>
+        <w:rPr>
+          <w:b/>
+          <w:bCs/>
+        </w:rPr>
+        <w:t>retorno sobre la inversión</w:t>
+      </w:r>
+      <w:r>
+        <w:t xml:space="preserve"> (ROI) y reduciendo costos al dirigirse a un grupo específico de usuarios con mayor potencial de conversión.</w:t>
+      </w:r>
+    </w:p>
+    <w:p>
+      <w:pPr>
+        <w:jc w:val="center"/>
+      </w:pPr>
+      <w:r>
+        <w:drawing>
+          <wp:inline distT="0" distB="0" distL="0" distR="0" wp14:anchorId="256C394E" wp14:editId="23780652">
+            <wp:extent cx="4701539" cy="3390900"/>
+            <wp:effectExtent l="0" t="0" r="4445" b="0"/>
+            <wp:docPr id="74" name="Imagen 74"/>
+            <wp:cNvGraphicFramePr>
+              <a:graphicFrameLocks xmlns:a="http://schemas.openxmlformats.org/drawingml/2006/main" noChangeAspect="1"/>
+            </wp:cNvGraphicFramePr>
+            <a:graphic xmlns:a="http://schemas.openxmlformats.org/drawingml/2006/main">
+              <a:graphicData uri="http://schemas.openxmlformats.org/drawingml/2006/picture">
+                <pic:pic xmlns:pic="http://schemas.openxmlformats.org/drawingml/2006/picture">
+                  <pic:nvPicPr>
+                    <pic:cNvPr id="1" name=""/>
+                    <pic:cNvPicPr/>
+                  </pic:nvPicPr>
+                  <pic:blipFill rotWithShape="1">
+                    <a:blip r:embed="rId68"/>
+                    <a:srcRect b="14751"/>
+                    <a:stretch/>
+                  </pic:blipFill>
+                  <pic:spPr bwMode="auto">
+                    <a:xfrm>
+                      <a:off x="0" y="0"/>
+                      <a:ext cx="4701947" cy="3391194"/>
+                    </a:xfrm>
+                    <a:prstGeom prst="rect">
+                      <a:avLst/>
+                    </a:prstGeom>
+                    <a:ln>
+                      <a:noFill/>
+                    </a:ln>
+                    <a:extLst>
+                      <a:ext uri="{53640926-AAD7-44D8-BBD7-CCE9431645EC}">
+                        <a14:shadowObscured xmlns:a14="http://schemas.microsoft.com/office/drawing/2010/main"/>
+                      </a:ext>
+                    </a:extLst>
+                  </pic:spPr>
+                </pic:pic>
+              </a:graphicData>
+            </a:graphic>
+          </wp:inline>
+        </w:drawing>
+      </w:r>
+    </w:p>
+    <w:p>
+      <w:r>
+        <w:t xml:space="preserve">El </w:t>
+      </w:r>
+      <w:r>
+        <w:rPr>
+          <w:b/>
+          <w:bCs/>
+        </w:rPr>
+        <w:t>top 10,000</w:t>
+      </w:r>
+      <w:r>
+        <w:t xml:space="preserve"> de clientes fue seleccionado y almacenado para su uso en las siguientes etapas de la campaña.</w:t>
+      </w:r>
+    </w:p>
+    <w:p/>
+    <w:p>
+      <w:r>
+        <w:lastRenderedPageBreak/>
+        <w:t>Resultados de la Selección</w:t>
+      </w:r>
+    </w:p>
+    <w:p>
+      <w:pPr>
+        <w:numPr>
+          <w:ilvl w:val="0"/>
+          <w:numId w:val="80"/>
+        </w:numPr>
+      </w:pPr>
+      <w:r>
+        <w:t>Suma de probabilidades: 8,029.626</w:t>
+      </w:r>
+    </w:p>
+    <w:p>
+      <w:r>
+        <w:t xml:space="preserve">Este valor indica que, en promedio, la probabilidad total de contratación en el grupo seleccionado es elevada, cercana al </w:t>
+      </w:r>
+      <w:r>
+        <w:rPr>
+          <w:b/>
+          <w:bCs/>
+        </w:rPr>
+        <w:t>80%</w:t>
+      </w:r>
+      <w:r>
+        <w:t xml:space="preserve">, lo que sugiere que la </w:t>
+      </w:r>
+      <w:r>
+        <w:rPr>
+          <w:b/>
+          <w:bCs/>
+        </w:rPr>
+        <w:t>campaña dirigida</w:t>
+      </w:r>
+      <w:r>
+        <w:t xml:space="preserve"> tiene un alto potencial de éxito.</w:t>
+      </w:r>
+    </w:p>
+    <w:p>
+      <w:r>
+        <w:t xml:space="preserve">En cuanto a la distribución, la mayoría de estos clientes con mayores probabilidades se encuentran en un rango entre </w:t>
+      </w:r>
+      <w:r>
+        <w:rPr>
+          <w:b/>
+          <w:bCs/>
+        </w:rPr>
+        <w:t>0.7</w:t>
+      </w:r>
+      <w:r>
+        <w:t xml:space="preserve"> y </w:t>
+      </w:r>
+      <w:r>
+        <w:rPr>
+          <w:b/>
+          <w:bCs/>
+        </w:rPr>
+        <w:t>0.85</w:t>
+      </w:r>
+      <w:r>
+        <w:t xml:space="preserve">, con menos clientes en los extremos superiores de la probabilidad. Esto implica que, aunque se espera una </w:t>
+      </w:r>
+      <w:r>
+        <w:rPr>
+          <w:b/>
+          <w:bCs/>
+        </w:rPr>
+        <w:t>tasa de conversión alta</w:t>
+      </w:r>
+      <w:r>
+        <w:t xml:space="preserve"> en este grupo, hay menos clientes con probabilidades extremadamente altas (mayores a </w:t>
+      </w:r>
+      <w:r>
+        <w:rPr>
+          <w:b/>
+          <w:bCs/>
+        </w:rPr>
+        <w:t>0.95</w:t>
+      </w:r>
+      <w:r>
+        <w:t xml:space="preserve">), lo que indica que un enfoque </w:t>
+      </w:r>
+      <w:r>
+        <w:rPr>
+          <w:b/>
+          <w:bCs/>
+        </w:rPr>
+        <w:t>personalizado</w:t>
+      </w:r>
+      <w:r>
+        <w:t xml:space="preserve"> en los correos electrónicos podría maximizar las conversiones.</w:t>
+      </w:r>
+    </w:p>
+    <w:p>
+      <w:pPr>
+        <w:spacing w:after="0"/>
+      </w:pPr>
+    </w:p>
+    <w:p>
+      <w:pPr>
+        <w:pStyle w:val="Ttulo2"/>
+        <w:spacing w:before="0"/>
+      </w:pPr>
+      <w:r>
+        <w:t>3</w:t>
+      </w:r>
+      <w:r>
+        <w:t>.5. Recomendación de Productos de Inversión y Ahorro</w:t>
+      </w:r>
+    </w:p>
+    <w:p>
+      <w:r>
+        <w:t xml:space="preserve">En esta sección, desarrollamos un segundo modelo predictivo con el propósito de recomendar productos de </w:t>
+      </w:r>
+      <w:r>
+        <w:rPr>
+          <w:b/>
+          <w:bCs/>
+        </w:rPr>
+        <w:t>ahorro e inversión</w:t>
+      </w:r>
+      <w:r>
+        <w:t>. Este modelo tiene un enfoque más general en la capacidad de adaptación del sistema de machine learning a diferentes productos financieros, mostrando así su flexibilidad para campañas futuras más allá de la campaña actual centrada en la tarjeta de crédito. A continuación, se detallan los principales aspectos y la justificación detrás de este modelo:</w:t>
+      </w:r>
+    </w:p>
+    <w:p>
+      <w:pPr>
+        <w:pStyle w:val="Ttulo3"/>
+      </w:pPr>
+      <w:r>
+        <w:t>3</w:t>
+      </w:r>
+      <w:r>
+        <w:t>.5.1. Producto Representativo de Ahorro/Inversión</w:t>
+      </w:r>
+    </w:p>
+    <w:p>
+      <w:r>
+        <w:t xml:space="preserve">El modelo se enfocará en el </w:t>
+      </w:r>
+      <w:r>
+        <w:rPr>
+          <w:b/>
+          <w:bCs/>
+        </w:rPr>
+        <w:t>producto de ahorro o inversión más representativo</w:t>
+      </w:r>
+      <w:r>
+        <w:t xml:space="preserve"> de nuestra base de datos, seleccionado en base a la frecuencia de contratación. Estos productos son fundamentales para aquellos clientes que buscan estabilidad financiera a largo plazo, generando ingresos recurrentes para la entidad. Según los datos disponibles, la </w:t>
+      </w:r>
+      <w:r>
+        <w:rPr>
+          <w:b/>
+          <w:bCs/>
+        </w:rPr>
+        <w:t>rentabilidad promedio</w:t>
+      </w:r>
+      <w:r>
+        <w:t xml:space="preserve"> de estos productos es de </w:t>
+      </w:r>
+      <w:r>
+        <w:rPr>
+          <w:b/>
+          <w:bCs/>
+        </w:rPr>
+        <w:t>40€ por venta</w:t>
+      </w:r>
+      <w:r>
+        <w:t>, lo que destaca su importancia como fuente de ingresos continua.</w:t>
+      </w:r>
+    </w:p>
+    <w:p>
+      <w:pPr>
+        <w:spacing w:after="0"/>
+      </w:pPr>
+    </w:p>
+    <w:p>
+      <w:pPr>
+        <w:pStyle w:val="Ttulo3"/>
+      </w:pPr>
+      <w:r>
+        <w:t>3</w:t>
+      </w:r>
+      <w:r>
+        <w:t>.5.2. Adaptabilidad del Modelo</w:t>
+      </w:r>
+    </w:p>
+    <w:p>
+      <w:r>
+        <w:t xml:space="preserve">El desarrollo de este modelo para productos de inversión y ahorro </w:t>
+      </w:r>
+      <w:r>
+        <w:rPr>
+          <w:b/>
+          <w:bCs/>
+        </w:rPr>
+        <w:t>refuerza la adaptabilidad</w:t>
+      </w:r>
+      <w:r>
+        <w:t xml:space="preserve"> del enfoque de machine learning, evidenciando que puede ajustarse fácilmente para predecir la adquisición de productos financieros específicos. Aunque la campaña actual se centra en productos de financiación, como la tarjeta de crédito, este modelo demuestra que el sistema puede ser </w:t>
+      </w:r>
+      <w:r>
+        <w:rPr>
+          <w:b/>
+          <w:bCs/>
+        </w:rPr>
+        <w:t>reutilizado</w:t>
+      </w:r>
+      <w:r>
+        <w:t xml:space="preserve"> para otros productos relevantes, como los de ahorro e inversión, proporcionando flexibilidad para futuras iniciativas comerciales.</w:t>
+      </w:r>
+    </w:p>
+    <w:p>
+      <w:r>
+        <w:t>La estructura del modelo s</w:t>
+      </w:r>
+      <w:r>
+        <w:t>igue</w:t>
+      </w:r>
+      <w:r>
+        <w:t xml:space="preserve"> una </w:t>
+      </w:r>
+      <w:r>
+        <w:rPr>
+          <w:b/>
+          <w:bCs/>
+        </w:rPr>
+        <w:t>metodología similar</w:t>
+      </w:r>
+      <w:r>
+        <w:t xml:space="preserve"> a la utilizada en el producto de tarjeta de crédito. Se defin</w:t>
+      </w:r>
+      <w:r>
+        <w:t>ió</w:t>
+      </w:r>
+      <w:r>
+        <w:t xml:space="preserve"> una variable objetivo que represent</w:t>
+      </w:r>
+      <w:r>
+        <w:t>a</w:t>
+      </w:r>
+      <w:r>
+        <w:t xml:space="preserve"> si el cliente ha contratado algún </w:t>
+      </w:r>
+      <w:r>
+        <w:rPr>
+          <w:b/>
+          <w:bCs/>
+        </w:rPr>
+        <w:t>producto de inversión o ahorro</w:t>
+      </w:r>
+      <w:r>
+        <w:t xml:space="preserve"> en el pasado, permitiendo al modelo predecir la probabilidad de que otros clientes puedan hacerlo en el futuro.</w:t>
+      </w:r>
+    </w:p>
     <w:p/>
     <w:p/>
     <w:p/>
+    <w:p>
+      <w:pPr>
+        <w:pStyle w:val="Ttulo3"/>
+      </w:pPr>
+      <w:r>
+        <w:lastRenderedPageBreak/>
+        <w:t>2</w:t>
+      </w:r>
+      <w:r>
+        <w:t>.5.3. Priorización de Productos Rentables</w:t>
+      </w:r>
+    </w:p>
+    <w:p>
+      <w:r>
+        <w:t xml:space="preserve">Aunque este modelo no será implementado en la campaña de marketing actual, su valor radica en la </w:t>
+      </w:r>
+      <w:r>
+        <w:rPr>
+          <w:b/>
+          <w:bCs/>
+        </w:rPr>
+        <w:t>exploración de nuevas oportunidades</w:t>
+      </w:r>
+      <w:r>
+        <w:t xml:space="preserve"> para maximizar ingresos en futuras campañas. Los productos de inversión y ahorro suelen atraer a un tipo de cliente más orientado a la </w:t>
+      </w:r>
+      <w:r>
+        <w:rPr>
+          <w:b/>
+          <w:bCs/>
+        </w:rPr>
+        <w:t>seguridad financiera</w:t>
+      </w:r>
+      <w:r>
+        <w:t xml:space="preserve"> y, dado su perfil de cliente, representan una </w:t>
+      </w:r>
+      <w:r>
+        <w:rPr>
+          <w:b/>
+          <w:bCs/>
+        </w:rPr>
+        <w:t>fuente de ingresos valiosa</w:t>
+      </w:r>
+      <w:r>
+        <w:t xml:space="preserve">. Este enfoque de priorización permitiría a la compañía </w:t>
+      </w:r>
+      <w:r>
+        <w:rPr>
+          <w:b/>
+          <w:bCs/>
+        </w:rPr>
+        <w:t>diversificar</w:t>
+      </w:r>
+      <w:r>
+        <w:t xml:space="preserve"> su estrategia de marketing en el futuro, maximizando la rentabilidad tanto de productos de financiación como de ahorro.</w:t>
+      </w:r>
+    </w:p>
+    <w:p>
+      <w:pPr>
+        <w:pStyle w:val="Ttulo3"/>
+      </w:pPr>
+      <w:r>
+        <w:t>3</w:t>
+      </w:r>
+      <w:r>
+        <w:t>.5.4. Captura del Comportamiento Histórico</w:t>
+      </w:r>
+    </w:p>
+    <w:p>
+      <w:r>
+        <w:t xml:space="preserve">Al igual que con el modelo de tarjeta de crédito, se generará una </w:t>
+      </w:r>
+      <w:r>
+        <w:rPr>
+          <w:b/>
+          <w:bCs/>
+        </w:rPr>
+        <w:t>variable de "venta"</w:t>
+      </w:r>
+      <w:r>
+        <w:t xml:space="preserve"> (sale) para el producto de inversión o ahorro seleccionado, consolidando así el historial de contratación de estos productos por parte de los clientes. Esto es crucial para poder identificar </w:t>
+      </w:r>
+      <w:r>
+        <w:rPr>
+          <w:b/>
+          <w:bCs/>
+        </w:rPr>
+        <w:t>patrones de comportamiento</w:t>
+      </w:r>
+      <w:r>
+        <w:t xml:space="preserve"> y determinar cuáles clientes podrían estar más inclinados a adquirir dichos productos en el futuro. Este enfoque histórico es clave para mejorar la precisión del modelo y orientar de manera más eficaz las campañas futuras.</w:t>
+      </w:r>
+    </w:p>
+    <w:p>
+      <w:pPr>
+        <w:pStyle w:val="Ttulo3"/>
+      </w:pPr>
+      <w:r>
+        <w:t>3</w:t>
+      </w:r>
+      <w:r>
+        <w:t>.5.5. Focalización de Recursos para Futuras Campañas</w:t>
+      </w:r>
+    </w:p>
+    <w:p>
+      <w:r>
+        <w:t xml:space="preserve">La creación de este modelo no solo busca demostrar la capacidad de predicción ajustada a diversos productos financieros, sino que también permite a la compañía explorar la viabilidad de enfocarse en clientes con mayor probabilidad de contratación de productos de ahorro e inversión. En futuras campañas, este tipo de modelo podría ayudar a mejorar el </w:t>
+      </w:r>
+      <w:r>
+        <w:rPr>
+          <w:b/>
+          <w:bCs/>
+        </w:rPr>
+        <w:t>retorno de la inversión (ROI)</w:t>
+      </w:r>
+      <w:r>
+        <w:t xml:space="preserve">, permitiendo focalizar esfuerzos de marketing en segmentos con </w:t>
+      </w:r>
+      <w:r>
+        <w:rPr>
+          <w:b/>
+          <w:bCs/>
+        </w:rPr>
+        <w:t>mayor potencial de conversión</w:t>
+      </w:r>
+      <w:r>
+        <w:t>.</w:t>
+      </w:r>
+    </w:p>
     <w:p/>
     <w:p/>
     <w:p/>
-    <w:p/>
-    <w:p/>
-    <w:p/>
-    <w:p/>
-    <w:p/>
+    <w:p>
+      <w:pPr>
+        <w:jc w:val="left"/>
+      </w:pPr>
+      <w:r>
+        <w:br w:type="page"/>
+      </w:r>
+    </w:p>
+    <w:p>
+      <w:pPr>
+        <w:jc w:val="center"/>
+      </w:pPr>
+    </w:p>
     <w:p>
       <w:pPr>
         <w:pStyle w:val="Ttulo1"/>
       </w:pPr>
       <w:r>
-        <w:lastRenderedPageBreak/>
         <w:t>Tarea 5 – Seguimiento de Campaña</w:t>
       </w:r>
     </w:p>
@@ -12176,7 +14661,6 @@
         <w:pStyle w:val="Ttulo3"/>
       </w:pPr>
       <w:r>
-        <w:lastRenderedPageBreak/>
         <w:t>5.1.3. Tasa de Conversión (Conversion Rate)</w:t>
       </w:r>
     </w:p>
@@ -13209,7 +15693,6 @@
     <w:p>
       <w:pPr>
         <w:pStyle w:val="Ttulo3"/>
-        <w:spacing w:before="0"/>
       </w:pPr>
       <w:r>
         <w:t>5.2 Estrategia de Medición Ampliada</w:t>
@@ -13228,7 +15711,6 @@
     <w:p>
       <w:pPr>
         <w:pStyle w:val="Ttulo3"/>
-        <w:spacing w:before="0"/>
       </w:pPr>
       <w:r>
         <w:t>5.2.1 Pre-lanzamiento</w:t>
@@ -13313,7 +15795,6 @@
     <w:p>
       <w:pPr>
         <w:pStyle w:val="Ttulo3"/>
-        <w:spacing w:before="0"/>
       </w:pPr>
       <w:r>
         <w:t>5.2.3 Post-campaña</w:t>
@@ -13362,7 +15843,6 @@
     <w:p>
       <w:pPr>
         <w:pStyle w:val="Ttulo3"/>
-        <w:spacing w:before="0"/>
       </w:pPr>
       <w:r>
         <w:t>5.2.4 Adicional: Métricas Avanzadas</w:t>
@@ -13390,7 +15870,6 @@
     <w:p>
       <w:pPr>
         <w:pStyle w:val="Ttulo3"/>
-        <w:spacing w:before="0"/>
       </w:pPr>
       <w:r>
         <w:t>5.3. KPI Adaptados a los Clústeres</w:t>
@@ -13783,6 +16262,155 @@
     </w:lvl>
   </w:abstractNum>
   <w:abstractNum w:abstractNumId="2" w15:restartNumberingAfterBreak="0">
+    <w:nsid w:val="03BE3F96"/>
+    <w:multiLevelType w:val="multilevel"/>
+    <w:tmpl w:val="3BC6AF7C"/>
+    <w:lvl w:ilvl="0">
+      <w:start w:val="1"/>
+      <w:numFmt w:val="bullet"/>
+      <w:lvlText w:val=""/>
+      <w:lvlJc w:val="left"/>
+      <w:pPr>
+        <w:tabs>
+          <w:tab w:val="num" w:pos="720"/>
+        </w:tabs>
+        <w:ind w:left="720" w:hanging="360"/>
+      </w:pPr>
+      <w:rPr>
+        <w:rFonts w:ascii="Symbol" w:hAnsi="Symbol" w:hint="default"/>
+        <w:sz w:val="20"/>
+      </w:rPr>
+    </w:lvl>
+    <w:lvl w:ilvl="1" w:tentative="1">
+      <w:start w:val="1"/>
+      <w:numFmt w:val="bullet"/>
+      <w:lvlText w:val="o"/>
+      <w:lvlJc w:val="left"/>
+      <w:pPr>
+        <w:tabs>
+          <w:tab w:val="num" w:pos="1440"/>
+        </w:tabs>
+        <w:ind w:left="1440" w:hanging="360"/>
+      </w:pPr>
+      <w:rPr>
+        <w:rFonts w:ascii="Courier New" w:hAnsi="Courier New" w:hint="default"/>
+        <w:sz w:val="20"/>
+      </w:rPr>
+    </w:lvl>
+    <w:lvl w:ilvl="2" w:tentative="1">
+      <w:start w:val="1"/>
+      <w:numFmt w:val="bullet"/>
+      <w:lvlText w:val=""/>
+      <w:lvlJc w:val="left"/>
+      <w:pPr>
+        <w:tabs>
+          <w:tab w:val="num" w:pos="2160"/>
+        </w:tabs>
+        <w:ind w:left="2160" w:hanging="360"/>
+      </w:pPr>
+      <w:rPr>
+        <w:rFonts w:ascii="Wingdings" w:hAnsi="Wingdings" w:hint="default"/>
+        <w:sz w:val="20"/>
+      </w:rPr>
+    </w:lvl>
+    <w:lvl w:ilvl="3" w:tentative="1">
+      <w:start w:val="1"/>
+      <w:numFmt w:val="bullet"/>
+      <w:lvlText w:val=""/>
+      <w:lvlJc w:val="left"/>
+      <w:pPr>
+        <w:tabs>
+          <w:tab w:val="num" w:pos="2880"/>
+        </w:tabs>
+        <w:ind w:left="2880" w:hanging="360"/>
+      </w:pPr>
+      <w:rPr>
+        <w:rFonts w:ascii="Wingdings" w:hAnsi="Wingdings" w:hint="default"/>
+        <w:sz w:val="20"/>
+      </w:rPr>
+    </w:lvl>
+    <w:lvl w:ilvl="4" w:tentative="1">
+      <w:start w:val="1"/>
+      <w:numFmt w:val="bullet"/>
+      <w:lvlText w:val=""/>
+      <w:lvlJc w:val="left"/>
+      <w:pPr>
+        <w:tabs>
+          <w:tab w:val="num" w:pos="3600"/>
+        </w:tabs>
+        <w:ind w:left="3600" w:hanging="360"/>
+      </w:pPr>
+      <w:rPr>
+        <w:rFonts w:ascii="Wingdings" w:hAnsi="Wingdings" w:hint="default"/>
+        <w:sz w:val="20"/>
+      </w:rPr>
+    </w:lvl>
+    <w:lvl w:ilvl="5" w:tentative="1">
+      <w:start w:val="1"/>
+      <w:numFmt w:val="bullet"/>
+      <w:lvlText w:val=""/>
+      <w:lvlJc w:val="left"/>
+      <w:pPr>
+        <w:tabs>
+          <w:tab w:val="num" w:pos="4320"/>
+        </w:tabs>
+        <w:ind w:left="4320" w:hanging="360"/>
+      </w:pPr>
+      <w:rPr>
+        <w:rFonts w:ascii="Wingdings" w:hAnsi="Wingdings" w:hint="default"/>
+        <w:sz w:val="20"/>
+      </w:rPr>
+    </w:lvl>
+    <w:lvl w:ilvl="6" w:tentative="1">
+      <w:start w:val="1"/>
+      <w:numFmt w:val="bullet"/>
+      <w:lvlText w:val=""/>
+      <w:lvlJc w:val="left"/>
+      <w:pPr>
+        <w:tabs>
+          <w:tab w:val="num" w:pos="5040"/>
+        </w:tabs>
+        <w:ind w:left="5040" w:hanging="360"/>
+      </w:pPr>
+      <w:rPr>
+        <w:rFonts w:ascii="Wingdings" w:hAnsi="Wingdings" w:hint="default"/>
+        <w:sz w:val="20"/>
+      </w:rPr>
+    </w:lvl>
+    <w:lvl w:ilvl="7" w:tentative="1">
+      <w:start w:val="1"/>
+      <w:numFmt w:val="bullet"/>
+      <w:lvlText w:val=""/>
+      <w:lvlJc w:val="left"/>
+      <w:pPr>
+        <w:tabs>
+          <w:tab w:val="num" w:pos="5760"/>
+        </w:tabs>
+        <w:ind w:left="5760" w:hanging="360"/>
+      </w:pPr>
+      <w:rPr>
+        <w:rFonts w:ascii="Wingdings" w:hAnsi="Wingdings" w:hint="default"/>
+        <w:sz w:val="20"/>
+      </w:rPr>
+    </w:lvl>
+    <w:lvl w:ilvl="8" w:tentative="1">
+      <w:start w:val="1"/>
+      <w:numFmt w:val="bullet"/>
+      <w:lvlText w:val=""/>
+      <w:lvlJc w:val="left"/>
+      <w:pPr>
+        <w:tabs>
+          <w:tab w:val="num" w:pos="6480"/>
+        </w:tabs>
+        <w:ind w:left="6480" w:hanging="360"/>
+      </w:pPr>
+      <w:rPr>
+        <w:rFonts w:ascii="Wingdings" w:hAnsi="Wingdings" w:hint="default"/>
+        <w:sz w:val="20"/>
+      </w:rPr>
+    </w:lvl>
+  </w:abstractNum>
+  <w:abstractNum w:abstractNumId="3" w15:restartNumberingAfterBreak="0">
     <w:nsid w:val="05E3782D"/>
     <w:multiLevelType w:val="multilevel"/>
     <w:tmpl w:val="4A1C7DC4"/>
@@ -13902,7 +16530,7 @@
       </w:rPr>
     </w:lvl>
   </w:abstractNum>
-  <w:abstractNum w:abstractNumId="3" w15:restartNumberingAfterBreak="0">
+  <w:abstractNum w:abstractNumId="4" w15:restartNumberingAfterBreak="0">
     <w:nsid w:val="091A65C7"/>
     <w:multiLevelType w:val="multilevel"/>
     <w:tmpl w:val="9AA0787A"/>
@@ -14051,7 +16679,7 @@
       </w:rPr>
     </w:lvl>
   </w:abstractNum>
-  <w:abstractNum w:abstractNumId="4" w15:restartNumberingAfterBreak="0">
+  <w:abstractNum w:abstractNumId="5" w15:restartNumberingAfterBreak="0">
     <w:nsid w:val="0F5E469B"/>
     <w:multiLevelType w:val="hybridMultilevel"/>
     <w:tmpl w:val="E6307D96"/>
@@ -14165,7 +16793,7 @@
       </w:rPr>
     </w:lvl>
   </w:abstractNum>
-  <w:abstractNum w:abstractNumId="5" w15:restartNumberingAfterBreak="0">
+  <w:abstractNum w:abstractNumId="6" w15:restartNumberingAfterBreak="0">
     <w:nsid w:val="0FFD2204"/>
     <w:multiLevelType w:val="multilevel"/>
     <w:tmpl w:val="48AA1FFC"/>
@@ -14314,7 +16942,7 @@
       </w:rPr>
     </w:lvl>
   </w:abstractNum>
-  <w:abstractNum w:abstractNumId="6" w15:restartNumberingAfterBreak="0">
+  <w:abstractNum w:abstractNumId="7" w15:restartNumberingAfterBreak="0">
     <w:nsid w:val="10053FB6"/>
     <w:multiLevelType w:val="multilevel"/>
     <w:tmpl w:val="97762610"/>
@@ -14434,7 +17062,7 @@
       </w:pPr>
     </w:lvl>
   </w:abstractNum>
-  <w:abstractNum w:abstractNumId="7" w15:restartNumberingAfterBreak="0">
+  <w:abstractNum w:abstractNumId="8" w15:restartNumberingAfterBreak="0">
     <w:nsid w:val="10745B6C"/>
     <w:multiLevelType w:val="multilevel"/>
     <w:tmpl w:val="3050EE96"/>
@@ -14583,7 +17211,7 @@
       </w:rPr>
     </w:lvl>
   </w:abstractNum>
-  <w:abstractNum w:abstractNumId="8" w15:restartNumberingAfterBreak="0">
+  <w:abstractNum w:abstractNumId="9" w15:restartNumberingAfterBreak="0">
     <w:nsid w:val="117D1491"/>
     <w:multiLevelType w:val="multilevel"/>
     <w:tmpl w:val="84F63902"/>
@@ -14732,7 +17360,7 @@
       </w:rPr>
     </w:lvl>
   </w:abstractNum>
-  <w:abstractNum w:abstractNumId="9" w15:restartNumberingAfterBreak="0">
+  <w:abstractNum w:abstractNumId="10" w15:restartNumberingAfterBreak="0">
     <w:nsid w:val="157C6B04"/>
     <w:multiLevelType w:val="hybridMultilevel"/>
     <w:tmpl w:val="B0E4BCE0"/>
@@ -14846,7 +17474,7 @@
       </w:rPr>
     </w:lvl>
   </w:abstractNum>
-  <w:abstractNum w:abstractNumId="10" w15:restartNumberingAfterBreak="0">
+  <w:abstractNum w:abstractNumId="11" w15:restartNumberingAfterBreak="0">
     <w:nsid w:val="1631129A"/>
     <w:multiLevelType w:val="multilevel"/>
     <w:tmpl w:val="B62E7A5A"/>
@@ -14959,7 +17587,7 @@
       </w:pPr>
     </w:lvl>
   </w:abstractNum>
-  <w:abstractNum w:abstractNumId="11" w15:restartNumberingAfterBreak="0">
+  <w:abstractNum w:abstractNumId="12" w15:restartNumberingAfterBreak="0">
     <w:nsid w:val="16807038"/>
     <w:multiLevelType w:val="multilevel"/>
     <w:tmpl w:val="CFF43B54"/>
@@ -15076,7 +17704,7 @@
       </w:pPr>
     </w:lvl>
   </w:abstractNum>
-  <w:abstractNum w:abstractNumId="12" w15:restartNumberingAfterBreak="0">
+  <w:abstractNum w:abstractNumId="13" w15:restartNumberingAfterBreak="0">
     <w:nsid w:val="17B95685"/>
     <w:multiLevelType w:val="multilevel"/>
     <w:tmpl w:val="E8D00838"/>
@@ -15225,7 +17853,7 @@
       </w:rPr>
     </w:lvl>
   </w:abstractNum>
-  <w:abstractNum w:abstractNumId="13" w15:restartNumberingAfterBreak="0">
+  <w:abstractNum w:abstractNumId="14" w15:restartNumberingAfterBreak="0">
     <w:nsid w:val="18D37DCA"/>
     <w:multiLevelType w:val="multilevel"/>
     <w:tmpl w:val="EB9C69C4"/>
@@ -15374,7 +18002,7 @@
       </w:rPr>
     </w:lvl>
   </w:abstractNum>
-  <w:abstractNum w:abstractNumId="14" w15:restartNumberingAfterBreak="0">
+  <w:abstractNum w:abstractNumId="15" w15:restartNumberingAfterBreak="0">
     <w:nsid w:val="1A6F3E32"/>
     <w:multiLevelType w:val="hybridMultilevel"/>
     <w:tmpl w:val="8864091C"/>
@@ -15487,7 +18115,156 @@
       </w:rPr>
     </w:lvl>
   </w:abstractNum>
-  <w:abstractNum w:abstractNumId="15" w15:restartNumberingAfterBreak="0">
+  <w:abstractNum w:abstractNumId="16" w15:restartNumberingAfterBreak="0">
+    <w:nsid w:val="1B6A6509"/>
+    <w:multiLevelType w:val="multilevel"/>
+    <w:tmpl w:val="C78E392A"/>
+    <w:lvl w:ilvl="0">
+      <w:start w:val="1"/>
+      <w:numFmt w:val="bullet"/>
+      <w:lvlText w:val=""/>
+      <w:lvlJc w:val="left"/>
+      <w:pPr>
+        <w:tabs>
+          <w:tab w:val="num" w:pos="360"/>
+        </w:tabs>
+        <w:ind w:left="360" w:hanging="360"/>
+      </w:pPr>
+      <w:rPr>
+        <w:rFonts w:ascii="Symbol" w:hAnsi="Symbol" w:hint="default"/>
+        <w:sz w:val="20"/>
+      </w:rPr>
+    </w:lvl>
+    <w:lvl w:ilvl="1" w:tentative="1">
+      <w:start w:val="1"/>
+      <w:numFmt w:val="bullet"/>
+      <w:lvlText w:val="o"/>
+      <w:lvlJc w:val="left"/>
+      <w:pPr>
+        <w:tabs>
+          <w:tab w:val="num" w:pos="1080"/>
+        </w:tabs>
+        <w:ind w:left="1080" w:hanging="360"/>
+      </w:pPr>
+      <w:rPr>
+        <w:rFonts w:ascii="Courier New" w:hAnsi="Courier New" w:hint="default"/>
+        <w:sz w:val="20"/>
+      </w:rPr>
+    </w:lvl>
+    <w:lvl w:ilvl="2" w:tentative="1">
+      <w:start w:val="1"/>
+      <w:numFmt w:val="bullet"/>
+      <w:lvlText w:val=""/>
+      <w:lvlJc w:val="left"/>
+      <w:pPr>
+        <w:tabs>
+          <w:tab w:val="num" w:pos="1800"/>
+        </w:tabs>
+        <w:ind w:left="1800" w:hanging="360"/>
+      </w:pPr>
+      <w:rPr>
+        <w:rFonts w:ascii="Wingdings" w:hAnsi="Wingdings" w:hint="default"/>
+        <w:sz w:val="20"/>
+      </w:rPr>
+    </w:lvl>
+    <w:lvl w:ilvl="3" w:tentative="1">
+      <w:start w:val="1"/>
+      <w:numFmt w:val="bullet"/>
+      <w:lvlText w:val=""/>
+      <w:lvlJc w:val="left"/>
+      <w:pPr>
+        <w:tabs>
+          <w:tab w:val="num" w:pos="2520"/>
+        </w:tabs>
+        <w:ind w:left="2520" w:hanging="360"/>
+      </w:pPr>
+      <w:rPr>
+        <w:rFonts w:ascii="Wingdings" w:hAnsi="Wingdings" w:hint="default"/>
+        <w:sz w:val="20"/>
+      </w:rPr>
+    </w:lvl>
+    <w:lvl w:ilvl="4" w:tentative="1">
+      <w:start w:val="1"/>
+      <w:numFmt w:val="bullet"/>
+      <w:lvlText w:val=""/>
+      <w:lvlJc w:val="left"/>
+      <w:pPr>
+        <w:tabs>
+          <w:tab w:val="num" w:pos="3240"/>
+        </w:tabs>
+        <w:ind w:left="3240" w:hanging="360"/>
+      </w:pPr>
+      <w:rPr>
+        <w:rFonts w:ascii="Wingdings" w:hAnsi="Wingdings" w:hint="default"/>
+        <w:sz w:val="20"/>
+      </w:rPr>
+    </w:lvl>
+    <w:lvl w:ilvl="5" w:tentative="1">
+      <w:start w:val="1"/>
+      <w:numFmt w:val="bullet"/>
+      <w:lvlText w:val=""/>
+      <w:lvlJc w:val="left"/>
+      <w:pPr>
+        <w:tabs>
+          <w:tab w:val="num" w:pos="3960"/>
+        </w:tabs>
+        <w:ind w:left="3960" w:hanging="360"/>
+      </w:pPr>
+      <w:rPr>
+        <w:rFonts w:ascii="Wingdings" w:hAnsi="Wingdings" w:hint="default"/>
+        <w:sz w:val="20"/>
+      </w:rPr>
+    </w:lvl>
+    <w:lvl w:ilvl="6" w:tentative="1">
+      <w:start w:val="1"/>
+      <w:numFmt w:val="bullet"/>
+      <w:lvlText w:val=""/>
+      <w:lvlJc w:val="left"/>
+      <w:pPr>
+        <w:tabs>
+          <w:tab w:val="num" w:pos="4680"/>
+        </w:tabs>
+        <w:ind w:left="4680" w:hanging="360"/>
+      </w:pPr>
+      <w:rPr>
+        <w:rFonts w:ascii="Wingdings" w:hAnsi="Wingdings" w:hint="default"/>
+        <w:sz w:val="20"/>
+      </w:rPr>
+    </w:lvl>
+    <w:lvl w:ilvl="7" w:tentative="1">
+      <w:start w:val="1"/>
+      <w:numFmt w:val="bullet"/>
+      <w:lvlText w:val=""/>
+      <w:lvlJc w:val="left"/>
+      <w:pPr>
+        <w:tabs>
+          <w:tab w:val="num" w:pos="5400"/>
+        </w:tabs>
+        <w:ind w:left="5400" w:hanging="360"/>
+      </w:pPr>
+      <w:rPr>
+        <w:rFonts w:ascii="Wingdings" w:hAnsi="Wingdings" w:hint="default"/>
+        <w:sz w:val="20"/>
+      </w:rPr>
+    </w:lvl>
+    <w:lvl w:ilvl="8" w:tentative="1">
+      <w:start w:val="1"/>
+      <w:numFmt w:val="bullet"/>
+      <w:lvlText w:val=""/>
+      <w:lvlJc w:val="left"/>
+      <w:pPr>
+        <w:tabs>
+          <w:tab w:val="num" w:pos="6120"/>
+        </w:tabs>
+        <w:ind w:left="6120" w:hanging="360"/>
+      </w:pPr>
+      <w:rPr>
+        <w:rFonts w:ascii="Wingdings" w:hAnsi="Wingdings" w:hint="default"/>
+        <w:sz w:val="20"/>
+      </w:rPr>
+    </w:lvl>
+  </w:abstractNum>
+  <w:abstractNum w:abstractNumId="17" w15:restartNumberingAfterBreak="0">
     <w:nsid w:val="231926E7"/>
     <w:multiLevelType w:val="multilevel"/>
     <w:tmpl w:val="5B22BF98"/>
@@ -15636,7 +18413,7 @@
       </w:rPr>
     </w:lvl>
   </w:abstractNum>
-  <w:abstractNum w:abstractNumId="16" w15:restartNumberingAfterBreak="0">
+  <w:abstractNum w:abstractNumId="18" w15:restartNumberingAfterBreak="0">
     <w:nsid w:val="23A4102B"/>
     <w:multiLevelType w:val="multilevel"/>
     <w:tmpl w:val="FB6CF716"/>
@@ -15785,7 +18562,7 @@
       </w:rPr>
     </w:lvl>
   </w:abstractNum>
-  <w:abstractNum w:abstractNumId="17" w15:restartNumberingAfterBreak="0">
+  <w:abstractNum w:abstractNumId="19" w15:restartNumberingAfterBreak="0">
     <w:nsid w:val="25404D28"/>
     <w:multiLevelType w:val="multilevel"/>
     <w:tmpl w:val="9C60B94C"/>
@@ -15934,7 +18711,7 @@
       </w:rPr>
     </w:lvl>
   </w:abstractNum>
-  <w:abstractNum w:abstractNumId="18" w15:restartNumberingAfterBreak="0">
+  <w:abstractNum w:abstractNumId="20" w15:restartNumberingAfterBreak="0">
     <w:nsid w:val="259E4853"/>
     <w:multiLevelType w:val="multilevel"/>
     <w:tmpl w:val="C61E1F3E"/>
@@ -16083,7 +18860,7 @@
       </w:rPr>
     </w:lvl>
   </w:abstractNum>
-  <w:abstractNum w:abstractNumId="19" w15:restartNumberingAfterBreak="0">
+  <w:abstractNum w:abstractNumId="21" w15:restartNumberingAfterBreak="0">
     <w:nsid w:val="26A539FD"/>
     <w:multiLevelType w:val="multilevel"/>
     <w:tmpl w:val="DF788BB2"/>
@@ -16232,7 +19009,7 @@
       </w:rPr>
     </w:lvl>
   </w:abstractNum>
-  <w:abstractNum w:abstractNumId="20" w15:restartNumberingAfterBreak="0">
+  <w:abstractNum w:abstractNumId="22" w15:restartNumberingAfterBreak="0">
     <w:nsid w:val="27B872D0"/>
     <w:multiLevelType w:val="multilevel"/>
     <w:tmpl w:val="EE6AD816"/>
@@ -16381,7 +19158,7 @@
       </w:rPr>
     </w:lvl>
   </w:abstractNum>
-  <w:abstractNum w:abstractNumId="21" w15:restartNumberingAfterBreak="0">
+  <w:abstractNum w:abstractNumId="23" w15:restartNumberingAfterBreak="0">
     <w:nsid w:val="298A3F0C"/>
     <w:multiLevelType w:val="hybridMultilevel"/>
     <w:tmpl w:val="0E30C608"/>
@@ -16494,7 +19271,7 @@
       </w:rPr>
     </w:lvl>
   </w:abstractNum>
-  <w:abstractNum w:abstractNumId="22" w15:restartNumberingAfterBreak="0">
+  <w:abstractNum w:abstractNumId="24" w15:restartNumberingAfterBreak="0">
     <w:nsid w:val="2B104798"/>
     <w:multiLevelType w:val="multilevel"/>
     <w:tmpl w:val="9F703224"/>
@@ -16611,7 +19388,7 @@
       </w:pPr>
     </w:lvl>
   </w:abstractNum>
-  <w:abstractNum w:abstractNumId="23" w15:restartNumberingAfterBreak="0">
+  <w:abstractNum w:abstractNumId="25" w15:restartNumberingAfterBreak="0">
     <w:nsid w:val="2B5C11C3"/>
     <w:multiLevelType w:val="multilevel"/>
     <w:tmpl w:val="1B3071A2"/>
@@ -16760,7 +19537,7 @@
       </w:rPr>
     </w:lvl>
   </w:abstractNum>
-  <w:abstractNum w:abstractNumId="24" w15:restartNumberingAfterBreak="0">
+  <w:abstractNum w:abstractNumId="26" w15:restartNumberingAfterBreak="0">
     <w:nsid w:val="2E047D7A"/>
     <w:multiLevelType w:val="multilevel"/>
     <w:tmpl w:val="0A40B466"/>
@@ -16873,7 +19650,7 @@
       </w:pPr>
     </w:lvl>
   </w:abstractNum>
-  <w:abstractNum w:abstractNumId="25" w15:restartNumberingAfterBreak="0">
+  <w:abstractNum w:abstractNumId="27" w15:restartNumberingAfterBreak="0">
     <w:nsid w:val="2E9073CA"/>
     <w:multiLevelType w:val="multilevel"/>
     <w:tmpl w:val="A412ED70"/>
@@ -17022,7 +19799,7 @@
       </w:rPr>
     </w:lvl>
   </w:abstractNum>
-  <w:abstractNum w:abstractNumId="26" w15:restartNumberingAfterBreak="0">
+  <w:abstractNum w:abstractNumId="28" w15:restartNumberingAfterBreak="0">
     <w:nsid w:val="2EDD0811"/>
     <w:multiLevelType w:val="multilevel"/>
     <w:tmpl w:val="2DE03C72"/>
@@ -17171,7 +19948,156 @@
       </w:rPr>
     </w:lvl>
   </w:abstractNum>
-  <w:abstractNum w:abstractNumId="27" w15:restartNumberingAfterBreak="0">
+  <w:abstractNum w:abstractNumId="29" w15:restartNumberingAfterBreak="0">
+    <w:nsid w:val="2FFE693C"/>
+    <w:multiLevelType w:val="multilevel"/>
+    <w:tmpl w:val="F41EC9CA"/>
+    <w:lvl w:ilvl="0">
+      <w:start w:val="1"/>
+      <w:numFmt w:val="bullet"/>
+      <w:lvlText w:val=""/>
+      <w:lvlJc w:val="left"/>
+      <w:pPr>
+        <w:tabs>
+          <w:tab w:val="num" w:pos="360"/>
+        </w:tabs>
+        <w:ind w:left="360" w:hanging="360"/>
+      </w:pPr>
+      <w:rPr>
+        <w:rFonts w:ascii="Symbol" w:hAnsi="Symbol" w:hint="default"/>
+        <w:sz w:val="20"/>
+      </w:rPr>
+    </w:lvl>
+    <w:lvl w:ilvl="1" w:tentative="1">
+      <w:start w:val="1"/>
+      <w:numFmt w:val="bullet"/>
+      <w:lvlText w:val="o"/>
+      <w:lvlJc w:val="left"/>
+      <w:pPr>
+        <w:tabs>
+          <w:tab w:val="num" w:pos="1080"/>
+        </w:tabs>
+        <w:ind w:left="1080" w:hanging="360"/>
+      </w:pPr>
+      <w:rPr>
+        <w:rFonts w:ascii="Courier New" w:hAnsi="Courier New" w:hint="default"/>
+        <w:sz w:val="20"/>
+      </w:rPr>
+    </w:lvl>
+    <w:lvl w:ilvl="2" w:tentative="1">
+      <w:start w:val="1"/>
+      <w:numFmt w:val="bullet"/>
+      <w:lvlText w:val=""/>
+      <w:lvlJc w:val="left"/>
+      <w:pPr>
+        <w:tabs>
+          <w:tab w:val="num" w:pos="1800"/>
+        </w:tabs>
+        <w:ind w:left="1800" w:hanging="360"/>
+      </w:pPr>
+      <w:rPr>
+        <w:rFonts w:ascii="Wingdings" w:hAnsi="Wingdings" w:hint="default"/>
+        <w:sz w:val="20"/>
+      </w:rPr>
+    </w:lvl>
+    <w:lvl w:ilvl="3" w:tentative="1">
+      <w:start w:val="1"/>
+      <w:numFmt w:val="bullet"/>
+      <w:lvlText w:val=""/>
+      <w:lvlJc w:val="left"/>
+      <w:pPr>
+        <w:tabs>
+          <w:tab w:val="num" w:pos="2520"/>
+        </w:tabs>
+        <w:ind w:left="2520" w:hanging="360"/>
+      </w:pPr>
+      <w:rPr>
+        <w:rFonts w:ascii="Wingdings" w:hAnsi="Wingdings" w:hint="default"/>
+        <w:sz w:val="20"/>
+      </w:rPr>
+    </w:lvl>
+    <w:lvl w:ilvl="4" w:tentative="1">
+      <w:start w:val="1"/>
+      <w:numFmt w:val="bullet"/>
+      <w:lvlText w:val=""/>
+      <w:lvlJc w:val="left"/>
+      <w:pPr>
+        <w:tabs>
+          <w:tab w:val="num" w:pos="3240"/>
+        </w:tabs>
+        <w:ind w:left="3240" w:hanging="360"/>
+      </w:pPr>
+      <w:rPr>
+        <w:rFonts w:ascii="Wingdings" w:hAnsi="Wingdings" w:hint="default"/>
+        <w:sz w:val="20"/>
+      </w:rPr>
+    </w:lvl>
+    <w:lvl w:ilvl="5" w:tentative="1">
+      <w:start w:val="1"/>
+      <w:numFmt w:val="bullet"/>
+      <w:lvlText w:val=""/>
+      <w:lvlJc w:val="left"/>
+      <w:pPr>
+        <w:tabs>
+          <w:tab w:val="num" w:pos="3960"/>
+        </w:tabs>
+        <w:ind w:left="3960" w:hanging="360"/>
+      </w:pPr>
+      <w:rPr>
+        <w:rFonts w:ascii="Wingdings" w:hAnsi="Wingdings" w:hint="default"/>
+        <w:sz w:val="20"/>
+      </w:rPr>
+    </w:lvl>
+    <w:lvl w:ilvl="6" w:tentative="1">
+      <w:start w:val="1"/>
+      <w:numFmt w:val="bullet"/>
+      <w:lvlText w:val=""/>
+      <w:lvlJc w:val="left"/>
+      <w:pPr>
+        <w:tabs>
+          <w:tab w:val="num" w:pos="4680"/>
+        </w:tabs>
+        <w:ind w:left="4680" w:hanging="360"/>
+      </w:pPr>
+      <w:rPr>
+        <w:rFonts w:ascii="Wingdings" w:hAnsi="Wingdings" w:hint="default"/>
+        <w:sz w:val="20"/>
+      </w:rPr>
+    </w:lvl>
+    <w:lvl w:ilvl="7" w:tentative="1">
+      <w:start w:val="1"/>
+      <w:numFmt w:val="bullet"/>
+      <w:lvlText w:val=""/>
+      <w:lvlJc w:val="left"/>
+      <w:pPr>
+        <w:tabs>
+          <w:tab w:val="num" w:pos="5400"/>
+        </w:tabs>
+        <w:ind w:left="5400" w:hanging="360"/>
+      </w:pPr>
+      <w:rPr>
+        <w:rFonts w:ascii="Wingdings" w:hAnsi="Wingdings" w:hint="default"/>
+        <w:sz w:val="20"/>
+      </w:rPr>
+    </w:lvl>
+    <w:lvl w:ilvl="8" w:tentative="1">
+      <w:start w:val="1"/>
+      <w:numFmt w:val="bullet"/>
+      <w:lvlText w:val=""/>
+      <w:lvlJc w:val="left"/>
+      <w:pPr>
+        <w:tabs>
+          <w:tab w:val="num" w:pos="6120"/>
+        </w:tabs>
+        <w:ind w:left="6120" w:hanging="360"/>
+      </w:pPr>
+      <w:rPr>
+        <w:rFonts w:ascii="Wingdings" w:hAnsi="Wingdings" w:hint="default"/>
+        <w:sz w:val="20"/>
+      </w:rPr>
+    </w:lvl>
+  </w:abstractNum>
+  <w:abstractNum w:abstractNumId="30" w15:restartNumberingAfterBreak="0">
     <w:nsid w:val="30DC1C86"/>
     <w:multiLevelType w:val="multilevel"/>
     <w:tmpl w:val="E11A50A8"/>
@@ -17320,7 +20246,7 @@
       </w:rPr>
     </w:lvl>
   </w:abstractNum>
-  <w:abstractNum w:abstractNumId="28" w15:restartNumberingAfterBreak="0">
+  <w:abstractNum w:abstractNumId="31" w15:restartNumberingAfterBreak="0">
     <w:nsid w:val="331565F1"/>
     <w:multiLevelType w:val="multilevel"/>
     <w:tmpl w:val="2F729F1A"/>
@@ -17433,7 +20359,7 @@
       </w:pPr>
     </w:lvl>
   </w:abstractNum>
-  <w:abstractNum w:abstractNumId="29" w15:restartNumberingAfterBreak="0">
+  <w:abstractNum w:abstractNumId="32" w15:restartNumberingAfterBreak="0">
     <w:nsid w:val="358030BB"/>
     <w:multiLevelType w:val="multilevel"/>
     <w:tmpl w:val="FB407118"/>
@@ -17573,7 +20499,7 @@
       </w:rPr>
     </w:lvl>
   </w:abstractNum>
-  <w:abstractNum w:abstractNumId="30" w15:restartNumberingAfterBreak="0">
+  <w:abstractNum w:abstractNumId="33" w15:restartNumberingAfterBreak="0">
     <w:nsid w:val="35DA3410"/>
     <w:multiLevelType w:val="multilevel"/>
     <w:tmpl w:val="3064E268"/>
@@ -17722,7 +20648,7 @@
       </w:rPr>
     </w:lvl>
   </w:abstractNum>
-  <w:abstractNum w:abstractNumId="31" w15:restartNumberingAfterBreak="0">
+  <w:abstractNum w:abstractNumId="34" w15:restartNumberingAfterBreak="0">
     <w:nsid w:val="366E6583"/>
     <w:multiLevelType w:val="multilevel"/>
     <w:tmpl w:val="533C9AB0"/>
@@ -17871,7 +20797,7 @@
       </w:rPr>
     </w:lvl>
   </w:abstractNum>
-  <w:abstractNum w:abstractNumId="32" w15:restartNumberingAfterBreak="0">
+  <w:abstractNum w:abstractNumId="35" w15:restartNumberingAfterBreak="0">
     <w:nsid w:val="39857065"/>
     <w:multiLevelType w:val="multilevel"/>
     <w:tmpl w:val="5AB2E5A0"/>
@@ -18020,7 +20946,7 @@
       </w:rPr>
     </w:lvl>
   </w:abstractNum>
-  <w:abstractNum w:abstractNumId="33" w15:restartNumberingAfterBreak="0">
+  <w:abstractNum w:abstractNumId="36" w15:restartNumberingAfterBreak="0">
     <w:nsid w:val="3B8D4C70"/>
     <w:multiLevelType w:val="hybridMultilevel"/>
     <w:tmpl w:val="49D83F22"/>
@@ -18133,7 +21059,7 @@
       </w:rPr>
     </w:lvl>
   </w:abstractNum>
-  <w:abstractNum w:abstractNumId="34" w15:restartNumberingAfterBreak="0">
+  <w:abstractNum w:abstractNumId="37" w15:restartNumberingAfterBreak="0">
     <w:nsid w:val="3B9A49BF"/>
     <w:multiLevelType w:val="multilevel"/>
     <w:tmpl w:val="48A0A72E"/>
@@ -18283,7 +21209,7 @@
       </w:rPr>
     </w:lvl>
   </w:abstractNum>
-  <w:abstractNum w:abstractNumId="35" w15:restartNumberingAfterBreak="0">
+  <w:abstractNum w:abstractNumId="38" w15:restartNumberingAfterBreak="0">
     <w:nsid w:val="3BAF6B1C"/>
     <w:multiLevelType w:val="multilevel"/>
     <w:tmpl w:val="9F02A07E"/>
@@ -18396,7 +21322,7 @@
       </w:pPr>
     </w:lvl>
   </w:abstractNum>
-  <w:abstractNum w:abstractNumId="36" w15:restartNumberingAfterBreak="0">
+  <w:abstractNum w:abstractNumId="39" w15:restartNumberingAfterBreak="0">
     <w:nsid w:val="3F794689"/>
     <w:multiLevelType w:val="multilevel"/>
     <w:tmpl w:val="5FE06E9C"/>
@@ -18545,7 +21471,382 @@
       </w:rPr>
     </w:lvl>
   </w:abstractNum>
-  <w:abstractNum w:abstractNumId="37" w15:restartNumberingAfterBreak="0">
+  <w:abstractNum w:abstractNumId="40" w15:restartNumberingAfterBreak="0">
+    <w:nsid w:val="3F7C316E"/>
+    <w:multiLevelType w:val="multilevel"/>
+    <w:tmpl w:val="2570ABD6"/>
+    <w:lvl w:ilvl="0">
+      <w:start w:val="1"/>
+      <w:numFmt w:val="decimal"/>
+      <w:lvlText w:val="%1."/>
+      <w:lvlJc w:val="left"/>
+      <w:pPr>
+        <w:tabs>
+          <w:tab w:val="num" w:pos="360"/>
+        </w:tabs>
+        <w:ind w:left="360" w:hanging="360"/>
+      </w:pPr>
+    </w:lvl>
+    <w:lvl w:ilvl="1" w:tentative="1">
+      <w:start w:val="1"/>
+      <w:numFmt w:val="decimal"/>
+      <w:lvlText w:val="%2."/>
+      <w:lvlJc w:val="left"/>
+      <w:pPr>
+        <w:tabs>
+          <w:tab w:val="num" w:pos="1080"/>
+        </w:tabs>
+        <w:ind w:left="1080" w:hanging="360"/>
+      </w:pPr>
+    </w:lvl>
+    <w:lvl w:ilvl="2" w:tentative="1">
+      <w:start w:val="1"/>
+      <w:numFmt w:val="decimal"/>
+      <w:lvlText w:val="%3."/>
+      <w:lvlJc w:val="left"/>
+      <w:pPr>
+        <w:tabs>
+          <w:tab w:val="num" w:pos="1800"/>
+        </w:tabs>
+        <w:ind w:left="1800" w:hanging="360"/>
+      </w:pPr>
+    </w:lvl>
+    <w:lvl w:ilvl="3" w:tentative="1">
+      <w:start w:val="1"/>
+      <w:numFmt w:val="decimal"/>
+      <w:lvlText w:val="%4."/>
+      <w:lvlJc w:val="left"/>
+      <w:pPr>
+        <w:tabs>
+          <w:tab w:val="num" w:pos="2520"/>
+        </w:tabs>
+        <w:ind w:left="2520" w:hanging="360"/>
+      </w:pPr>
+    </w:lvl>
+    <w:lvl w:ilvl="4" w:tentative="1">
+      <w:start w:val="1"/>
+      <w:numFmt w:val="decimal"/>
+      <w:lvlText w:val="%5."/>
+      <w:lvlJc w:val="left"/>
+      <w:pPr>
+        <w:tabs>
+          <w:tab w:val="num" w:pos="3240"/>
+        </w:tabs>
+        <w:ind w:left="3240" w:hanging="360"/>
+      </w:pPr>
+    </w:lvl>
+    <w:lvl w:ilvl="5" w:tentative="1">
+      <w:start w:val="1"/>
+      <w:numFmt w:val="decimal"/>
+      <w:lvlText w:val="%6."/>
+      <w:lvlJc w:val="left"/>
+      <w:pPr>
+        <w:tabs>
+          <w:tab w:val="num" w:pos="3960"/>
+        </w:tabs>
+        <w:ind w:left="3960" w:hanging="360"/>
+      </w:pPr>
+    </w:lvl>
+    <w:lvl w:ilvl="6" w:tentative="1">
+      <w:start w:val="1"/>
+      <w:numFmt w:val="decimal"/>
+      <w:lvlText w:val="%7."/>
+      <w:lvlJc w:val="left"/>
+      <w:pPr>
+        <w:tabs>
+          <w:tab w:val="num" w:pos="4680"/>
+        </w:tabs>
+        <w:ind w:left="4680" w:hanging="360"/>
+      </w:pPr>
+    </w:lvl>
+    <w:lvl w:ilvl="7" w:tentative="1">
+      <w:start w:val="1"/>
+      <w:numFmt w:val="decimal"/>
+      <w:lvlText w:val="%8."/>
+      <w:lvlJc w:val="left"/>
+      <w:pPr>
+        <w:tabs>
+          <w:tab w:val="num" w:pos="5400"/>
+        </w:tabs>
+        <w:ind w:left="5400" w:hanging="360"/>
+      </w:pPr>
+    </w:lvl>
+    <w:lvl w:ilvl="8" w:tentative="1">
+      <w:start w:val="1"/>
+      <w:numFmt w:val="decimal"/>
+      <w:lvlText w:val="%9."/>
+      <w:lvlJc w:val="left"/>
+      <w:pPr>
+        <w:tabs>
+          <w:tab w:val="num" w:pos="6120"/>
+        </w:tabs>
+        <w:ind w:left="6120" w:hanging="360"/>
+      </w:pPr>
+    </w:lvl>
+  </w:abstractNum>
+  <w:abstractNum w:abstractNumId="41" w15:restartNumberingAfterBreak="0">
+    <w:nsid w:val="41C27094"/>
+    <w:multiLevelType w:val="multilevel"/>
+    <w:tmpl w:val="501E0D44"/>
+    <w:lvl w:ilvl="0">
+      <w:start w:val="1"/>
+      <w:numFmt w:val="decimal"/>
+      <w:lvlText w:val="%1."/>
+      <w:lvlJc w:val="left"/>
+      <w:pPr>
+        <w:tabs>
+          <w:tab w:val="num" w:pos="360"/>
+        </w:tabs>
+        <w:ind w:left="360" w:hanging="360"/>
+      </w:pPr>
+    </w:lvl>
+    <w:lvl w:ilvl="1" w:tentative="1">
+      <w:start w:val="1"/>
+      <w:numFmt w:val="decimal"/>
+      <w:lvlText w:val="%2."/>
+      <w:lvlJc w:val="left"/>
+      <w:pPr>
+        <w:tabs>
+          <w:tab w:val="num" w:pos="1080"/>
+        </w:tabs>
+        <w:ind w:left="1080" w:hanging="360"/>
+      </w:pPr>
+    </w:lvl>
+    <w:lvl w:ilvl="2" w:tentative="1">
+      <w:start w:val="1"/>
+      <w:numFmt w:val="decimal"/>
+      <w:lvlText w:val="%3."/>
+      <w:lvlJc w:val="left"/>
+      <w:pPr>
+        <w:tabs>
+          <w:tab w:val="num" w:pos="1800"/>
+        </w:tabs>
+        <w:ind w:left="1800" w:hanging="360"/>
+      </w:pPr>
+    </w:lvl>
+    <w:lvl w:ilvl="3" w:tentative="1">
+      <w:start w:val="1"/>
+      <w:numFmt w:val="decimal"/>
+      <w:lvlText w:val="%4."/>
+      <w:lvlJc w:val="left"/>
+      <w:pPr>
+        <w:tabs>
+          <w:tab w:val="num" w:pos="2520"/>
+        </w:tabs>
+        <w:ind w:left="2520" w:hanging="360"/>
+      </w:pPr>
+    </w:lvl>
+    <w:lvl w:ilvl="4" w:tentative="1">
+      <w:start w:val="1"/>
+      <w:numFmt w:val="decimal"/>
+      <w:lvlText w:val="%5."/>
+      <w:lvlJc w:val="left"/>
+      <w:pPr>
+        <w:tabs>
+          <w:tab w:val="num" w:pos="3240"/>
+        </w:tabs>
+        <w:ind w:left="3240" w:hanging="360"/>
+      </w:pPr>
+    </w:lvl>
+    <w:lvl w:ilvl="5" w:tentative="1">
+      <w:start w:val="1"/>
+      <w:numFmt w:val="decimal"/>
+      <w:lvlText w:val="%6."/>
+      <w:lvlJc w:val="left"/>
+      <w:pPr>
+        <w:tabs>
+          <w:tab w:val="num" w:pos="3960"/>
+        </w:tabs>
+        <w:ind w:left="3960" w:hanging="360"/>
+      </w:pPr>
+    </w:lvl>
+    <w:lvl w:ilvl="6" w:tentative="1">
+      <w:start w:val="1"/>
+      <w:numFmt w:val="decimal"/>
+      <w:lvlText w:val="%7."/>
+      <w:lvlJc w:val="left"/>
+      <w:pPr>
+        <w:tabs>
+          <w:tab w:val="num" w:pos="4680"/>
+        </w:tabs>
+        <w:ind w:left="4680" w:hanging="360"/>
+      </w:pPr>
+    </w:lvl>
+    <w:lvl w:ilvl="7" w:tentative="1">
+      <w:start w:val="1"/>
+      <w:numFmt w:val="decimal"/>
+      <w:lvlText w:val="%8."/>
+      <w:lvlJc w:val="left"/>
+      <w:pPr>
+        <w:tabs>
+          <w:tab w:val="num" w:pos="5400"/>
+        </w:tabs>
+        <w:ind w:left="5400" w:hanging="360"/>
+      </w:pPr>
+    </w:lvl>
+    <w:lvl w:ilvl="8" w:tentative="1">
+      <w:start w:val="1"/>
+      <w:numFmt w:val="decimal"/>
+      <w:lvlText w:val="%9."/>
+      <w:lvlJc w:val="left"/>
+      <w:pPr>
+        <w:tabs>
+          <w:tab w:val="num" w:pos="6120"/>
+        </w:tabs>
+        <w:ind w:left="6120" w:hanging="360"/>
+      </w:pPr>
+    </w:lvl>
+  </w:abstractNum>
+  <w:abstractNum w:abstractNumId="42" w15:restartNumberingAfterBreak="0">
+    <w:nsid w:val="42730A09"/>
+    <w:multiLevelType w:val="multilevel"/>
+    <w:tmpl w:val="37BEDCE2"/>
+    <w:lvl w:ilvl="0">
+      <w:start w:val="1"/>
+      <w:numFmt w:val="bullet"/>
+      <w:lvlText w:val=""/>
+      <w:lvlJc w:val="left"/>
+      <w:pPr>
+        <w:tabs>
+          <w:tab w:val="num" w:pos="720"/>
+        </w:tabs>
+        <w:ind w:left="720" w:hanging="360"/>
+      </w:pPr>
+      <w:rPr>
+        <w:rFonts w:ascii="Symbol" w:hAnsi="Symbol" w:hint="default"/>
+        <w:sz w:val="20"/>
+      </w:rPr>
+    </w:lvl>
+    <w:lvl w:ilvl="1" w:tentative="1">
+      <w:start w:val="1"/>
+      <w:numFmt w:val="bullet"/>
+      <w:lvlText w:val="o"/>
+      <w:lvlJc w:val="left"/>
+      <w:pPr>
+        <w:tabs>
+          <w:tab w:val="num" w:pos="1440"/>
+        </w:tabs>
+        <w:ind w:left="1440" w:hanging="360"/>
+      </w:pPr>
+      <w:rPr>
+        <w:rFonts w:ascii="Courier New" w:hAnsi="Courier New" w:hint="default"/>
+        <w:sz w:val="20"/>
+      </w:rPr>
+    </w:lvl>
+    <w:lvl w:ilvl="2" w:tentative="1">
+      <w:start w:val="1"/>
+      <w:numFmt w:val="bullet"/>
+      <w:lvlText w:val=""/>
+      <w:lvlJc w:val="left"/>
+      <w:pPr>
+        <w:tabs>
+          <w:tab w:val="num" w:pos="2160"/>
+        </w:tabs>
+        <w:ind w:left="2160" w:hanging="360"/>
+      </w:pPr>
+      <w:rPr>
+        <w:rFonts w:ascii="Wingdings" w:hAnsi="Wingdings" w:hint="default"/>
+        <w:sz w:val="20"/>
+      </w:rPr>
+    </w:lvl>
+    <w:lvl w:ilvl="3" w:tentative="1">
+      <w:start w:val="1"/>
+      <w:numFmt w:val="bullet"/>
+      <w:lvlText w:val=""/>
+      <w:lvlJc w:val="left"/>
+      <w:pPr>
+        <w:tabs>
+          <w:tab w:val="num" w:pos="2880"/>
+        </w:tabs>
+        <w:ind w:left="2880" w:hanging="360"/>
+      </w:pPr>
+      <w:rPr>
+        <w:rFonts w:ascii="Wingdings" w:hAnsi="Wingdings" w:hint="default"/>
+        <w:sz w:val="20"/>
+      </w:rPr>
+    </w:lvl>
+    <w:lvl w:ilvl="4" w:tentative="1">
+      <w:start w:val="1"/>
+      <w:numFmt w:val="bullet"/>
+      <w:lvlText w:val=""/>
+      <w:lvlJc w:val="left"/>
+      <w:pPr>
+        <w:tabs>
+          <w:tab w:val="num" w:pos="3600"/>
+        </w:tabs>
+        <w:ind w:left="3600" w:hanging="360"/>
+      </w:pPr>
+      <w:rPr>
+        <w:rFonts w:ascii="Wingdings" w:hAnsi="Wingdings" w:hint="default"/>
+        <w:sz w:val="20"/>
+      </w:rPr>
+    </w:lvl>
+    <w:lvl w:ilvl="5" w:tentative="1">
+      <w:start w:val="1"/>
+      <w:numFmt w:val="bullet"/>
+      <w:lvlText w:val=""/>
+      <w:lvlJc w:val="left"/>
+      <w:pPr>
+        <w:tabs>
+          <w:tab w:val="num" w:pos="4320"/>
+        </w:tabs>
+        <w:ind w:left="4320" w:hanging="360"/>
+      </w:pPr>
+      <w:rPr>
+        <w:rFonts w:ascii="Wingdings" w:hAnsi="Wingdings" w:hint="default"/>
+        <w:sz w:val="20"/>
+      </w:rPr>
+    </w:lvl>
+    <w:lvl w:ilvl="6" w:tentative="1">
+      <w:start w:val="1"/>
+      <w:numFmt w:val="bullet"/>
+      <w:lvlText w:val=""/>
+      <w:lvlJc w:val="left"/>
+      <w:pPr>
+        <w:tabs>
+          <w:tab w:val="num" w:pos="5040"/>
+        </w:tabs>
+        <w:ind w:left="5040" w:hanging="360"/>
+      </w:pPr>
+      <w:rPr>
+        <w:rFonts w:ascii="Wingdings" w:hAnsi="Wingdings" w:hint="default"/>
+        <w:sz w:val="20"/>
+      </w:rPr>
+    </w:lvl>
+    <w:lvl w:ilvl="7" w:tentative="1">
+      <w:start w:val="1"/>
+      <w:numFmt w:val="bullet"/>
+      <w:lvlText w:val=""/>
+      <w:lvlJc w:val="left"/>
+      <w:pPr>
+        <w:tabs>
+          <w:tab w:val="num" w:pos="5760"/>
+        </w:tabs>
+        <w:ind w:left="5760" w:hanging="360"/>
+      </w:pPr>
+      <w:rPr>
+        <w:rFonts w:ascii="Wingdings" w:hAnsi="Wingdings" w:hint="default"/>
+        <w:sz w:val="20"/>
+      </w:rPr>
+    </w:lvl>
+    <w:lvl w:ilvl="8" w:tentative="1">
+      <w:start w:val="1"/>
+      <w:numFmt w:val="bullet"/>
+      <w:lvlText w:val=""/>
+      <w:lvlJc w:val="left"/>
+      <w:pPr>
+        <w:tabs>
+          <w:tab w:val="num" w:pos="6480"/>
+        </w:tabs>
+        <w:ind w:left="6480" w:hanging="360"/>
+      </w:pPr>
+      <w:rPr>
+        <w:rFonts w:ascii="Wingdings" w:hAnsi="Wingdings" w:hint="default"/>
+        <w:sz w:val="20"/>
+      </w:rPr>
+    </w:lvl>
+  </w:abstractNum>
+  <w:abstractNum w:abstractNumId="43" w15:restartNumberingAfterBreak="0">
     <w:nsid w:val="42B00AAE"/>
     <w:multiLevelType w:val="multilevel"/>
     <w:tmpl w:val="C79C4416"/>
@@ -18694,7 +21995,7 @@
       </w:rPr>
     </w:lvl>
   </w:abstractNum>
-  <w:abstractNum w:abstractNumId="38" w15:restartNumberingAfterBreak="0">
+  <w:abstractNum w:abstractNumId="44" w15:restartNumberingAfterBreak="0">
     <w:nsid w:val="42EC2414"/>
     <w:multiLevelType w:val="multilevel"/>
     <w:tmpl w:val="8A30D67E"/>
@@ -18843,7 +22144,120 @@
       </w:rPr>
     </w:lvl>
   </w:abstractNum>
-  <w:abstractNum w:abstractNumId="39" w15:restartNumberingAfterBreak="0">
+  <w:abstractNum w:abstractNumId="45" w15:restartNumberingAfterBreak="0">
+    <w:nsid w:val="49213F49"/>
+    <w:multiLevelType w:val="multilevel"/>
+    <w:tmpl w:val="03A643DE"/>
+    <w:lvl w:ilvl="0">
+      <w:start w:val="1"/>
+      <w:numFmt w:val="decimal"/>
+      <w:lvlText w:val="%1."/>
+      <w:lvlJc w:val="left"/>
+      <w:pPr>
+        <w:tabs>
+          <w:tab w:val="num" w:pos="360"/>
+        </w:tabs>
+        <w:ind w:left="360" w:hanging="360"/>
+      </w:pPr>
+    </w:lvl>
+    <w:lvl w:ilvl="1" w:tentative="1">
+      <w:start w:val="1"/>
+      <w:numFmt w:val="decimal"/>
+      <w:lvlText w:val="%2."/>
+      <w:lvlJc w:val="left"/>
+      <w:pPr>
+        <w:tabs>
+          <w:tab w:val="num" w:pos="1080"/>
+        </w:tabs>
+        <w:ind w:left="1080" w:hanging="360"/>
+      </w:pPr>
+    </w:lvl>
+    <w:lvl w:ilvl="2" w:tentative="1">
+      <w:start w:val="1"/>
+      <w:numFmt w:val="decimal"/>
+      <w:lvlText w:val="%3."/>
+      <w:lvlJc w:val="left"/>
+      <w:pPr>
+        <w:tabs>
+          <w:tab w:val="num" w:pos="1800"/>
+        </w:tabs>
+        <w:ind w:left="1800" w:hanging="360"/>
+      </w:pPr>
+    </w:lvl>
+    <w:lvl w:ilvl="3" w:tentative="1">
+      <w:start w:val="1"/>
+      <w:numFmt w:val="decimal"/>
+      <w:lvlText w:val="%4."/>
+      <w:lvlJc w:val="left"/>
+      <w:pPr>
+        <w:tabs>
+          <w:tab w:val="num" w:pos="2520"/>
+        </w:tabs>
+        <w:ind w:left="2520" w:hanging="360"/>
+      </w:pPr>
+    </w:lvl>
+    <w:lvl w:ilvl="4" w:tentative="1">
+      <w:start w:val="1"/>
+      <w:numFmt w:val="decimal"/>
+      <w:lvlText w:val="%5."/>
+      <w:lvlJc w:val="left"/>
+      <w:pPr>
+        <w:tabs>
+          <w:tab w:val="num" w:pos="3240"/>
+        </w:tabs>
+        <w:ind w:left="3240" w:hanging="360"/>
+      </w:pPr>
+    </w:lvl>
+    <w:lvl w:ilvl="5" w:tentative="1">
+      <w:start w:val="1"/>
+      <w:numFmt w:val="decimal"/>
+      <w:lvlText w:val="%6."/>
+      <w:lvlJc w:val="left"/>
+      <w:pPr>
+        <w:tabs>
+          <w:tab w:val="num" w:pos="3960"/>
+        </w:tabs>
+        <w:ind w:left="3960" w:hanging="360"/>
+      </w:pPr>
+    </w:lvl>
+    <w:lvl w:ilvl="6" w:tentative="1">
+      <w:start w:val="1"/>
+      <w:numFmt w:val="decimal"/>
+      <w:lvlText w:val="%7."/>
+      <w:lvlJc w:val="left"/>
+      <w:pPr>
+        <w:tabs>
+          <w:tab w:val="num" w:pos="4680"/>
+        </w:tabs>
+        <w:ind w:left="4680" w:hanging="360"/>
+      </w:pPr>
+    </w:lvl>
+    <w:lvl w:ilvl="7" w:tentative="1">
+      <w:start w:val="1"/>
+      <w:numFmt w:val="decimal"/>
+      <w:lvlText w:val="%8."/>
+      <w:lvlJc w:val="left"/>
+      <w:pPr>
+        <w:tabs>
+          <w:tab w:val="num" w:pos="5400"/>
+        </w:tabs>
+        <w:ind w:left="5400" w:hanging="360"/>
+      </w:pPr>
+    </w:lvl>
+    <w:lvl w:ilvl="8" w:tentative="1">
+      <w:start w:val="1"/>
+      <w:numFmt w:val="decimal"/>
+      <w:lvlText w:val="%9."/>
+      <w:lvlJc w:val="left"/>
+      <w:pPr>
+        <w:tabs>
+          <w:tab w:val="num" w:pos="6120"/>
+        </w:tabs>
+        <w:ind w:left="6120" w:hanging="360"/>
+      </w:pPr>
+    </w:lvl>
+  </w:abstractNum>
+  <w:abstractNum w:abstractNumId="46" w15:restartNumberingAfterBreak="0">
     <w:nsid w:val="49371399"/>
     <w:multiLevelType w:val="multilevel"/>
     <w:tmpl w:val="EFE6E39A"/>
@@ -18992,7 +22406,7 @@
       </w:rPr>
     </w:lvl>
   </w:abstractNum>
-  <w:abstractNum w:abstractNumId="40" w15:restartNumberingAfterBreak="0">
+  <w:abstractNum w:abstractNumId="47" w15:restartNumberingAfterBreak="0">
     <w:nsid w:val="4A207AB9"/>
     <w:multiLevelType w:val="multilevel"/>
     <w:tmpl w:val="9C2A7008"/>
@@ -19141,7 +22555,7 @@
       </w:rPr>
     </w:lvl>
   </w:abstractNum>
-  <w:abstractNum w:abstractNumId="41" w15:restartNumberingAfterBreak="0">
+  <w:abstractNum w:abstractNumId="48" w15:restartNumberingAfterBreak="0">
     <w:nsid w:val="4B74773E"/>
     <w:multiLevelType w:val="multilevel"/>
     <w:tmpl w:val="AA50385C"/>
@@ -19290,7 +22704,7 @@
       </w:rPr>
     </w:lvl>
   </w:abstractNum>
-  <w:abstractNum w:abstractNumId="42" w15:restartNumberingAfterBreak="0">
+  <w:abstractNum w:abstractNumId="49" w15:restartNumberingAfterBreak="0">
     <w:nsid w:val="4B8F6435"/>
     <w:multiLevelType w:val="multilevel"/>
     <w:tmpl w:val="2F32F45E"/>
@@ -19439,7 +22853,7 @@
       </w:rPr>
     </w:lvl>
   </w:abstractNum>
-  <w:abstractNum w:abstractNumId="43" w15:restartNumberingAfterBreak="0">
+  <w:abstractNum w:abstractNumId="50" w15:restartNumberingAfterBreak="0">
     <w:nsid w:val="4BF2588B"/>
     <w:multiLevelType w:val="multilevel"/>
     <w:tmpl w:val="2620265C"/>
@@ -19589,7 +23003,7 @@
       </w:rPr>
     </w:lvl>
   </w:abstractNum>
-  <w:abstractNum w:abstractNumId="44" w15:restartNumberingAfterBreak="0">
+  <w:abstractNum w:abstractNumId="51" w15:restartNumberingAfterBreak="0">
     <w:nsid w:val="4EC46E65"/>
     <w:multiLevelType w:val="multilevel"/>
     <w:tmpl w:val="D36A050A"/>
@@ -19738,7 +23152,7 @@
       </w:rPr>
     </w:lvl>
   </w:abstractNum>
-  <w:abstractNum w:abstractNumId="45" w15:restartNumberingAfterBreak="0">
+  <w:abstractNum w:abstractNumId="52" w15:restartNumberingAfterBreak="0">
     <w:nsid w:val="5145777B"/>
     <w:multiLevelType w:val="multilevel"/>
     <w:tmpl w:val="F7F4E8E4"/>
@@ -19887,7 +23301,7 @@
       </w:rPr>
     </w:lvl>
   </w:abstractNum>
-  <w:abstractNum w:abstractNumId="46" w15:restartNumberingAfterBreak="0">
+  <w:abstractNum w:abstractNumId="53" w15:restartNumberingAfterBreak="0">
     <w:nsid w:val="53FB1554"/>
     <w:multiLevelType w:val="multilevel"/>
     <w:tmpl w:val="B78ABE68"/>
@@ -20036,7 +23450,7 @@
       </w:rPr>
     </w:lvl>
   </w:abstractNum>
-  <w:abstractNum w:abstractNumId="47" w15:restartNumberingAfterBreak="0">
+  <w:abstractNum w:abstractNumId="54" w15:restartNumberingAfterBreak="0">
     <w:nsid w:val="550573E8"/>
     <w:multiLevelType w:val="multilevel"/>
     <w:tmpl w:val="891A2AF0"/>
@@ -20157,7 +23571,7 @@
       </w:pPr>
     </w:lvl>
   </w:abstractNum>
-  <w:abstractNum w:abstractNumId="48" w15:restartNumberingAfterBreak="0">
+  <w:abstractNum w:abstractNumId="55" w15:restartNumberingAfterBreak="0">
     <w:nsid w:val="55735FD3"/>
     <w:multiLevelType w:val="multilevel"/>
     <w:tmpl w:val="D6342D06"/>
@@ -20307,7 +23721,7 @@
       </w:rPr>
     </w:lvl>
   </w:abstractNum>
-  <w:abstractNum w:abstractNumId="49" w15:restartNumberingAfterBreak="0">
+  <w:abstractNum w:abstractNumId="56" w15:restartNumberingAfterBreak="0">
     <w:nsid w:val="57EB0968"/>
     <w:multiLevelType w:val="multilevel"/>
     <w:tmpl w:val="2B62DCD8"/>
@@ -20456,7 +23870,7 @@
       </w:rPr>
     </w:lvl>
   </w:abstractNum>
-  <w:abstractNum w:abstractNumId="50" w15:restartNumberingAfterBreak="0">
+  <w:abstractNum w:abstractNumId="57" w15:restartNumberingAfterBreak="0">
     <w:nsid w:val="587F35CC"/>
     <w:multiLevelType w:val="multilevel"/>
     <w:tmpl w:val="15E09594"/>
@@ -20605,7 +24019,7 @@
       </w:rPr>
     </w:lvl>
   </w:abstractNum>
-  <w:abstractNum w:abstractNumId="51" w15:restartNumberingAfterBreak="0">
+  <w:abstractNum w:abstractNumId="58" w15:restartNumberingAfterBreak="0">
     <w:nsid w:val="58835111"/>
     <w:multiLevelType w:val="multilevel"/>
     <w:tmpl w:val="8062D19E"/>
@@ -20754,7 +24168,7 @@
       </w:rPr>
     </w:lvl>
   </w:abstractNum>
-  <w:abstractNum w:abstractNumId="52" w15:restartNumberingAfterBreak="0">
+  <w:abstractNum w:abstractNumId="59" w15:restartNumberingAfterBreak="0">
     <w:nsid w:val="5ABB6E44"/>
     <w:multiLevelType w:val="multilevel"/>
     <w:tmpl w:val="D6FE4826"/>
@@ -20903,7 +24317,7 @@
       </w:rPr>
     </w:lvl>
   </w:abstractNum>
-  <w:abstractNum w:abstractNumId="53" w15:restartNumberingAfterBreak="0">
+  <w:abstractNum w:abstractNumId="60" w15:restartNumberingAfterBreak="0">
     <w:nsid w:val="5D060471"/>
     <w:multiLevelType w:val="multilevel"/>
     <w:tmpl w:val="46E05DD0"/>
@@ -21020,7 +24434,7 @@
       </w:pPr>
     </w:lvl>
   </w:abstractNum>
-  <w:abstractNum w:abstractNumId="54" w15:restartNumberingAfterBreak="0">
+  <w:abstractNum w:abstractNumId="61" w15:restartNumberingAfterBreak="0">
     <w:nsid w:val="63C30302"/>
     <w:multiLevelType w:val="multilevel"/>
     <w:tmpl w:val="45A8D180"/>
@@ -21169,7 +24583,7 @@
       </w:rPr>
     </w:lvl>
   </w:abstractNum>
-  <w:abstractNum w:abstractNumId="55" w15:restartNumberingAfterBreak="0">
+  <w:abstractNum w:abstractNumId="62" w15:restartNumberingAfterBreak="0">
     <w:nsid w:val="63CF5300"/>
     <w:multiLevelType w:val="multilevel"/>
     <w:tmpl w:val="C35E9F28"/>
@@ -21318,7 +24732,7 @@
       </w:rPr>
     </w:lvl>
   </w:abstractNum>
-  <w:abstractNum w:abstractNumId="56" w15:restartNumberingAfterBreak="0">
+  <w:abstractNum w:abstractNumId="63" w15:restartNumberingAfterBreak="0">
     <w:nsid w:val="64444793"/>
     <w:multiLevelType w:val="hybridMultilevel"/>
     <w:tmpl w:val="1388B1BC"/>
@@ -21431,7 +24845,7 @@
       </w:rPr>
     </w:lvl>
   </w:abstractNum>
-  <w:abstractNum w:abstractNumId="57" w15:restartNumberingAfterBreak="0">
+  <w:abstractNum w:abstractNumId="64" w15:restartNumberingAfterBreak="0">
     <w:nsid w:val="65077A47"/>
     <w:multiLevelType w:val="multilevel"/>
     <w:tmpl w:val="97762610"/>
@@ -21551,7 +24965,7 @@
       </w:pPr>
     </w:lvl>
   </w:abstractNum>
-  <w:abstractNum w:abstractNumId="58" w15:restartNumberingAfterBreak="0">
+  <w:abstractNum w:abstractNumId="65" w15:restartNumberingAfterBreak="0">
     <w:nsid w:val="658D2CFE"/>
     <w:multiLevelType w:val="multilevel"/>
     <w:tmpl w:val="7388BC4A"/>
@@ -21664,7 +25078,7 @@
       </w:pPr>
     </w:lvl>
   </w:abstractNum>
-  <w:abstractNum w:abstractNumId="59" w15:restartNumberingAfterBreak="0">
+  <w:abstractNum w:abstractNumId="66" w15:restartNumberingAfterBreak="0">
     <w:nsid w:val="67810B9F"/>
     <w:multiLevelType w:val="multilevel"/>
     <w:tmpl w:val="1436BA52"/>
@@ -21813,7 +25227,7 @@
       </w:rPr>
     </w:lvl>
   </w:abstractNum>
-  <w:abstractNum w:abstractNumId="60" w15:restartNumberingAfterBreak="0">
+  <w:abstractNum w:abstractNumId="67" w15:restartNumberingAfterBreak="0">
     <w:nsid w:val="6A115AB7"/>
     <w:multiLevelType w:val="multilevel"/>
     <w:tmpl w:val="B13CD3B6"/>
@@ -21962,7 +25376,7 @@
       </w:rPr>
     </w:lvl>
   </w:abstractNum>
-  <w:abstractNum w:abstractNumId="61" w15:restartNumberingAfterBreak="0">
+  <w:abstractNum w:abstractNumId="68" w15:restartNumberingAfterBreak="0">
     <w:nsid w:val="6E1D13DB"/>
     <w:multiLevelType w:val="multilevel"/>
     <w:tmpl w:val="E0B4084A"/>
@@ -22111,7 +25525,7 @@
       </w:rPr>
     </w:lvl>
   </w:abstractNum>
-  <w:abstractNum w:abstractNumId="62" w15:restartNumberingAfterBreak="0">
+  <w:abstractNum w:abstractNumId="69" w15:restartNumberingAfterBreak="0">
     <w:nsid w:val="6EC3074C"/>
     <w:multiLevelType w:val="hybridMultilevel"/>
     <w:tmpl w:val="269A36A2"/>
@@ -22225,7 +25639,7 @@
       </w:rPr>
     </w:lvl>
   </w:abstractNum>
-  <w:abstractNum w:abstractNumId="63" w15:restartNumberingAfterBreak="0">
+  <w:abstractNum w:abstractNumId="70" w15:restartNumberingAfterBreak="0">
     <w:nsid w:val="6F4508BA"/>
     <w:multiLevelType w:val="multilevel"/>
     <w:tmpl w:val="97762610"/>
@@ -22345,7 +25759,7 @@
       </w:pPr>
     </w:lvl>
   </w:abstractNum>
-  <w:abstractNum w:abstractNumId="64" w15:restartNumberingAfterBreak="0">
+  <w:abstractNum w:abstractNumId="71" w15:restartNumberingAfterBreak="0">
     <w:nsid w:val="71DA7CA0"/>
     <w:multiLevelType w:val="multilevel"/>
     <w:tmpl w:val="CEF2D4E2"/>
@@ -22494,7 +25908,7 @@
       </w:rPr>
     </w:lvl>
   </w:abstractNum>
-  <w:abstractNum w:abstractNumId="65" w15:restartNumberingAfterBreak="0">
+  <w:abstractNum w:abstractNumId="72" w15:restartNumberingAfterBreak="0">
     <w:nsid w:val="72EF0E6C"/>
     <w:multiLevelType w:val="multilevel"/>
     <w:tmpl w:val="E11A3846"/>
@@ -22611,7 +26025,7 @@
       </w:pPr>
     </w:lvl>
   </w:abstractNum>
-  <w:abstractNum w:abstractNumId="66" w15:restartNumberingAfterBreak="0">
+  <w:abstractNum w:abstractNumId="73" w15:restartNumberingAfterBreak="0">
     <w:nsid w:val="73CD4DC8"/>
     <w:multiLevelType w:val="multilevel"/>
     <w:tmpl w:val="4DBA7270"/>
@@ -22760,7 +26174,7 @@
       </w:rPr>
     </w:lvl>
   </w:abstractNum>
-  <w:abstractNum w:abstractNumId="67" w15:restartNumberingAfterBreak="0">
+  <w:abstractNum w:abstractNumId="74" w15:restartNumberingAfterBreak="0">
     <w:nsid w:val="75BD1638"/>
     <w:multiLevelType w:val="hybridMultilevel"/>
     <w:tmpl w:val="2118D818"/>
@@ -22873,7 +26287,7 @@
       </w:rPr>
     </w:lvl>
   </w:abstractNum>
-  <w:abstractNum w:abstractNumId="68" w15:restartNumberingAfterBreak="0">
+  <w:abstractNum w:abstractNumId="75" w15:restartNumberingAfterBreak="0">
     <w:nsid w:val="7A333B17"/>
     <w:multiLevelType w:val="multilevel"/>
     <w:tmpl w:val="56E60FB0"/>
@@ -23023,7 +26437,7 @@
       </w:rPr>
     </w:lvl>
   </w:abstractNum>
-  <w:abstractNum w:abstractNumId="69" w15:restartNumberingAfterBreak="0">
+  <w:abstractNum w:abstractNumId="76" w15:restartNumberingAfterBreak="0">
     <w:nsid w:val="7B4B436F"/>
     <w:multiLevelType w:val="multilevel"/>
     <w:tmpl w:val="9C60B94C"/>
@@ -23172,7 +26586,7 @@
       </w:rPr>
     </w:lvl>
   </w:abstractNum>
-  <w:abstractNum w:abstractNumId="70" w15:restartNumberingAfterBreak="0">
+  <w:abstractNum w:abstractNumId="77" w15:restartNumberingAfterBreak="0">
     <w:nsid w:val="7B9C5257"/>
     <w:multiLevelType w:val="multilevel"/>
     <w:tmpl w:val="48A0A72E"/>
@@ -23321,7 +26735,7 @@
       </w:rPr>
     </w:lvl>
   </w:abstractNum>
-  <w:abstractNum w:abstractNumId="71" w15:restartNumberingAfterBreak="0">
+  <w:abstractNum w:abstractNumId="78" w15:restartNumberingAfterBreak="0">
     <w:nsid w:val="7BD14997"/>
     <w:multiLevelType w:val="multilevel"/>
     <w:tmpl w:val="CB4A800C"/>
@@ -23438,7 +26852,7 @@
       </w:pPr>
     </w:lvl>
   </w:abstractNum>
-  <w:abstractNum w:abstractNumId="72" w15:restartNumberingAfterBreak="0">
+  <w:abstractNum w:abstractNumId="79" w15:restartNumberingAfterBreak="0">
     <w:nsid w:val="7C4075B7"/>
     <w:multiLevelType w:val="multilevel"/>
     <w:tmpl w:val="602C0D1C"/>
@@ -23587,7 +27001,7 @@
       </w:rPr>
     </w:lvl>
   </w:abstractNum>
-  <w:abstractNum w:abstractNumId="73" w15:restartNumberingAfterBreak="0">
+  <w:abstractNum w:abstractNumId="80" w15:restartNumberingAfterBreak="0">
     <w:nsid w:val="7C7C699A"/>
     <w:multiLevelType w:val="multilevel"/>
     <w:tmpl w:val="03BA7404"/>
@@ -23736,7 +27150,7 @@
       </w:rPr>
     </w:lvl>
   </w:abstractNum>
-  <w:abstractNum w:abstractNumId="74" w15:restartNumberingAfterBreak="0">
+  <w:abstractNum w:abstractNumId="81" w15:restartNumberingAfterBreak="0">
     <w:nsid w:val="7E7D4C05"/>
     <w:multiLevelType w:val="multilevel"/>
     <w:tmpl w:val="45A8B894"/>
@@ -23850,225 +27264,246 @@
     </w:lvl>
   </w:abstractNum>
   <w:num w:numId="1">
+    <w:abstractNumId w:val="28"/>
+  </w:num>
+  <w:num w:numId="2">
+    <w:abstractNumId w:val="65"/>
+  </w:num>
+  <w:num w:numId="3">
+    <w:abstractNumId w:val="56"/>
+  </w:num>
+  <w:num w:numId="4">
+    <w:abstractNumId w:val="13"/>
+  </w:num>
+  <w:num w:numId="5">
+    <w:abstractNumId w:val="71"/>
+  </w:num>
+  <w:num w:numId="6">
+    <w:abstractNumId w:val="53"/>
+  </w:num>
+  <w:num w:numId="7">
+    <w:abstractNumId w:val="47"/>
+  </w:num>
+  <w:num w:numId="8">
+    <w:abstractNumId w:val="52"/>
+  </w:num>
+  <w:num w:numId="9">
+    <w:abstractNumId w:val="39"/>
+  </w:num>
+  <w:num w:numId="10">
+    <w:abstractNumId w:val="51"/>
+  </w:num>
+  <w:num w:numId="11">
+    <w:abstractNumId w:val="58"/>
+  </w:num>
+  <w:num w:numId="12">
+    <w:abstractNumId w:val="67"/>
+  </w:num>
+  <w:num w:numId="13">
+    <w:abstractNumId w:val="37"/>
+  </w:num>
+  <w:num w:numId="14">
+    <w:abstractNumId w:val="19"/>
+  </w:num>
+  <w:num w:numId="15">
+    <w:abstractNumId w:val="76"/>
+  </w:num>
+  <w:num w:numId="16">
+    <w:abstractNumId w:val="77"/>
+  </w:num>
+  <w:num w:numId="17">
+    <w:abstractNumId w:val="33"/>
+  </w:num>
+  <w:num w:numId="18">
+    <w:abstractNumId w:val="9"/>
+  </w:num>
+  <w:num w:numId="19">
+    <w:abstractNumId w:val="35"/>
+  </w:num>
+  <w:num w:numId="20">
+    <w:abstractNumId w:val="15"/>
+  </w:num>
+  <w:num w:numId="21">
+    <w:abstractNumId w:val="43"/>
+  </w:num>
+  <w:num w:numId="22">
+    <w:abstractNumId w:val="6"/>
+  </w:num>
+  <w:num w:numId="23">
+    <w:abstractNumId w:val="34"/>
+  </w:num>
+  <w:num w:numId="24">
+    <w:abstractNumId w:val="73"/>
+  </w:num>
+  <w:num w:numId="25">
+    <w:abstractNumId w:val="49"/>
+  </w:num>
+  <w:num w:numId="26">
+    <w:abstractNumId w:val="18"/>
+  </w:num>
+  <w:num w:numId="27">
+    <w:abstractNumId w:val="3"/>
+  </w:num>
+  <w:num w:numId="28">
+    <w:abstractNumId w:val="17"/>
+  </w:num>
+  <w:num w:numId="29">
+    <w:abstractNumId w:val="61"/>
+  </w:num>
+  <w:num w:numId="30">
+    <w:abstractNumId w:val="59"/>
+  </w:num>
+  <w:num w:numId="31">
+    <w:abstractNumId w:val="11"/>
+  </w:num>
+  <w:num w:numId="32">
+    <w:abstractNumId w:val="27"/>
+  </w:num>
+  <w:num w:numId="33">
+    <w:abstractNumId w:val="46"/>
+  </w:num>
+  <w:num w:numId="34">
+    <w:abstractNumId w:val="48"/>
+  </w:num>
+  <w:num w:numId="35">
+    <w:abstractNumId w:val="44"/>
+  </w:num>
+  <w:num w:numId="36">
+    <w:abstractNumId w:val="8"/>
+  </w:num>
+  <w:num w:numId="37">
+    <w:abstractNumId w:val="12"/>
+  </w:num>
+  <w:num w:numId="38">
+    <w:abstractNumId w:val="24"/>
+  </w:num>
+  <w:num w:numId="39">
+    <w:abstractNumId w:val="78"/>
+  </w:num>
+  <w:num w:numId="40">
+    <w:abstractNumId w:val="54"/>
+  </w:num>
+  <w:num w:numId="41">
+    <w:abstractNumId w:val="64"/>
+  </w:num>
+  <w:num w:numId="42">
+    <w:abstractNumId w:val="7"/>
+  </w:num>
+  <w:num w:numId="43">
+    <w:abstractNumId w:val="70"/>
+  </w:num>
+  <w:num w:numId="44">
+    <w:abstractNumId w:val="23"/>
+  </w:num>
+  <w:num w:numId="45">
+    <w:abstractNumId w:val="36"/>
+  </w:num>
+  <w:num w:numId="46">
+    <w:abstractNumId w:val="69"/>
+  </w:num>
+  <w:num w:numId="47">
+    <w:abstractNumId w:val="79"/>
+  </w:num>
+  <w:num w:numId="48">
+    <w:abstractNumId w:val="20"/>
+  </w:num>
+  <w:num w:numId="49">
+    <w:abstractNumId w:val="4"/>
+  </w:num>
+  <w:num w:numId="50">
+    <w:abstractNumId w:val="75"/>
+  </w:num>
+  <w:num w:numId="51">
+    <w:abstractNumId w:val="50"/>
+  </w:num>
+  <w:num w:numId="52">
+    <w:abstractNumId w:val="66"/>
+  </w:num>
+  <w:num w:numId="53">
+    <w:abstractNumId w:val="62"/>
+  </w:num>
+  <w:num w:numId="54">
+    <w:abstractNumId w:val="21"/>
+  </w:num>
+  <w:num w:numId="55">
+    <w:abstractNumId w:val="30"/>
+  </w:num>
+  <w:num w:numId="56">
+    <w:abstractNumId w:val="57"/>
+  </w:num>
+  <w:num w:numId="57">
+    <w:abstractNumId w:val="81"/>
+  </w:num>
+  <w:num w:numId="58">
+    <w:abstractNumId w:val="25"/>
+  </w:num>
+  <w:num w:numId="59">
+    <w:abstractNumId w:val="60"/>
+  </w:num>
+  <w:num w:numId="60">
+    <w:abstractNumId w:val="63"/>
+  </w:num>
+  <w:num w:numId="61">
     <w:abstractNumId w:val="26"/>
   </w:num>
-  <w:num w:numId="2">
-    <w:abstractNumId w:val="58"/>
+  <w:num w:numId="62">
+    <w:abstractNumId w:val="32"/>
   </w:num>
-  <w:num w:numId="3">
-    <w:abstractNumId w:val="49"/>
+  <w:num w:numId="63">
+    <w:abstractNumId w:val="38"/>
   </w:num>
-  <w:num w:numId="4">
-    <w:abstractNumId w:val="12"/>
+  <w:num w:numId="64">
+    <w:abstractNumId w:val="55"/>
   </w:num>
-  <w:num w:numId="5">
-    <w:abstractNumId w:val="64"/>
+  <w:num w:numId="65">
+    <w:abstractNumId w:val="80"/>
   </w:num>
-  <w:num w:numId="6">
-    <w:abstractNumId w:val="46"/>
+  <w:num w:numId="66">
+    <w:abstractNumId w:val="5"/>
   </w:num>
-  <w:num w:numId="7">
+  <w:num w:numId="67">
+    <w:abstractNumId w:val="22"/>
+  </w:num>
+  <w:num w:numId="68">
+    <w:abstractNumId w:val="10"/>
+  </w:num>
+  <w:num w:numId="69">
+    <w:abstractNumId w:val="31"/>
+  </w:num>
+  <w:num w:numId="70">
+    <w:abstractNumId w:val="14"/>
+  </w:num>
+  <w:num w:numId="71">
+    <w:abstractNumId w:val="68"/>
+  </w:num>
+  <w:num w:numId="72">
+    <w:abstractNumId w:val="72"/>
+  </w:num>
+  <w:num w:numId="73">
+    <w:abstractNumId w:val="74"/>
+  </w:num>
+  <w:num w:numId="74">
     <w:abstractNumId w:val="40"/>
   </w:num>
-  <w:num w:numId="8">
+  <w:num w:numId="75">
+    <w:abstractNumId w:val="41"/>
+  </w:num>
+  <w:num w:numId="76">
+    <w:abstractNumId w:val="16"/>
+  </w:num>
+  <w:num w:numId="77">
+    <w:abstractNumId w:val="29"/>
+  </w:num>
+  <w:num w:numId="78">
+    <w:abstractNumId w:val="42"/>
+  </w:num>
+  <w:num w:numId="79">
     <w:abstractNumId w:val="45"/>
   </w:num>
-  <w:num w:numId="9">
-    <w:abstractNumId w:val="36"/>
-  </w:num>
-  <w:num w:numId="10">
-    <w:abstractNumId w:val="44"/>
-  </w:num>
-  <w:num w:numId="11">
-    <w:abstractNumId w:val="51"/>
-  </w:num>
-  <w:num w:numId="12">
-    <w:abstractNumId w:val="60"/>
-  </w:num>
-  <w:num w:numId="13">
-    <w:abstractNumId w:val="34"/>
-  </w:num>
-  <w:num w:numId="14">
-    <w:abstractNumId w:val="17"/>
-  </w:num>
-  <w:num w:numId="15">
-    <w:abstractNumId w:val="69"/>
-  </w:num>
-  <w:num w:numId="16">
-    <w:abstractNumId w:val="70"/>
-  </w:num>
-  <w:num w:numId="17">
-    <w:abstractNumId w:val="30"/>
-  </w:num>
-  <w:num w:numId="18">
-    <w:abstractNumId w:val="8"/>
-  </w:num>
-  <w:num w:numId="19">
-    <w:abstractNumId w:val="32"/>
-  </w:num>
-  <w:num w:numId="20">
-    <w:abstractNumId w:val="14"/>
-  </w:num>
-  <w:num w:numId="21">
-    <w:abstractNumId w:val="37"/>
-  </w:num>
-  <w:num w:numId="22">
-    <w:abstractNumId w:val="5"/>
-  </w:num>
-  <w:num w:numId="23">
-    <w:abstractNumId w:val="31"/>
-  </w:num>
-  <w:num w:numId="24">
-    <w:abstractNumId w:val="66"/>
-  </w:num>
-  <w:num w:numId="25">
-    <w:abstractNumId w:val="42"/>
-  </w:num>
-  <w:num w:numId="26">
-    <w:abstractNumId w:val="16"/>
-  </w:num>
-  <w:num w:numId="27">
+  <w:num w:numId="80">
     <w:abstractNumId w:val="2"/>
   </w:num>
-  <w:num w:numId="28">
-    <w:abstractNumId w:val="15"/>
-  </w:num>
-  <w:num w:numId="29">
-    <w:abstractNumId w:val="54"/>
-  </w:num>
-  <w:num w:numId="30">
-    <w:abstractNumId w:val="52"/>
-  </w:num>
-  <w:num w:numId="31">
-    <w:abstractNumId w:val="10"/>
-  </w:num>
-  <w:num w:numId="32">
-    <w:abstractNumId w:val="25"/>
-  </w:num>
-  <w:num w:numId="33">
-    <w:abstractNumId w:val="39"/>
-  </w:num>
-  <w:num w:numId="34">
-    <w:abstractNumId w:val="41"/>
-  </w:num>
-  <w:num w:numId="35">
-    <w:abstractNumId w:val="38"/>
-  </w:num>
-  <w:num w:numId="36">
-    <w:abstractNumId w:val="7"/>
-  </w:num>
-  <w:num w:numId="37">
-    <w:abstractNumId w:val="11"/>
-  </w:num>
-  <w:num w:numId="38">
-    <w:abstractNumId w:val="22"/>
-  </w:num>
-  <w:num w:numId="39">
-    <w:abstractNumId w:val="71"/>
-  </w:num>
-  <w:num w:numId="40">
-    <w:abstractNumId w:val="47"/>
-  </w:num>
-  <w:num w:numId="41">
-    <w:abstractNumId w:val="57"/>
-  </w:num>
-  <w:num w:numId="42">
-    <w:abstractNumId w:val="6"/>
-  </w:num>
-  <w:num w:numId="43">
-    <w:abstractNumId w:val="63"/>
-  </w:num>
-  <w:num w:numId="44">
-    <w:abstractNumId w:val="21"/>
-  </w:num>
-  <w:num w:numId="45">
-    <w:abstractNumId w:val="33"/>
-  </w:num>
-  <w:num w:numId="46">
-    <w:abstractNumId w:val="62"/>
-  </w:num>
-  <w:num w:numId="47">
-    <w:abstractNumId w:val="72"/>
-  </w:num>
-  <w:num w:numId="48">
-    <w:abstractNumId w:val="18"/>
-  </w:num>
-  <w:num w:numId="49">
-    <w:abstractNumId w:val="3"/>
-  </w:num>
-  <w:num w:numId="50">
-    <w:abstractNumId w:val="68"/>
-  </w:num>
-  <w:num w:numId="51">
-    <w:abstractNumId w:val="43"/>
-  </w:num>
-  <w:num w:numId="52">
-    <w:abstractNumId w:val="59"/>
-  </w:num>
-  <w:num w:numId="53">
-    <w:abstractNumId w:val="55"/>
-  </w:num>
-  <w:num w:numId="54">
-    <w:abstractNumId w:val="19"/>
-  </w:num>
-  <w:num w:numId="55">
-    <w:abstractNumId w:val="27"/>
-  </w:num>
-  <w:num w:numId="56">
-    <w:abstractNumId w:val="50"/>
-  </w:num>
-  <w:num w:numId="57">
-    <w:abstractNumId w:val="74"/>
-  </w:num>
-  <w:num w:numId="58">
-    <w:abstractNumId w:val="23"/>
-  </w:num>
-  <w:num w:numId="59">
-    <w:abstractNumId w:val="53"/>
-  </w:num>
-  <w:num w:numId="60">
-    <w:abstractNumId w:val="56"/>
-  </w:num>
-  <w:num w:numId="61">
-    <w:abstractNumId w:val="24"/>
-  </w:num>
-  <w:num w:numId="62">
-    <w:abstractNumId w:val="29"/>
-  </w:num>
-  <w:num w:numId="63">
-    <w:abstractNumId w:val="35"/>
-  </w:num>
-  <w:num w:numId="64">
-    <w:abstractNumId w:val="48"/>
-  </w:num>
-  <w:num w:numId="65">
-    <w:abstractNumId w:val="73"/>
-  </w:num>
-  <w:num w:numId="66">
-    <w:abstractNumId w:val="4"/>
-  </w:num>
-  <w:num w:numId="67">
-    <w:abstractNumId w:val="20"/>
-  </w:num>
-  <w:num w:numId="68">
-    <w:abstractNumId w:val="9"/>
-  </w:num>
-  <w:num w:numId="69">
-    <w:abstractNumId w:val="28"/>
-  </w:num>
-  <w:num w:numId="70">
-    <w:abstractNumId w:val="13"/>
-  </w:num>
-  <w:num w:numId="71">
-    <w:abstractNumId w:val="61"/>
-  </w:num>
-  <w:num w:numId="72">
-    <w:abstractNumId w:val="65"/>
-  </w:num>
-  <w:num w:numId="73">
-    <w:abstractNumId w:val="67"/>
-  </w:num>
-  <w:numIdMacAtCleanup w:val="73"/>
+  <w:numIdMacAtCleanup w:val="80"/>
 </w:numbering>
 </file>
 
@@ -24470,7 +27905,7 @@
   <w:style w:type="paragraph" w:default="1" w:styleId="Normal">
     <w:name w:val="Normal"/>
     <w:qFormat/>
-    <w:rsid w:val="00CB50B1"/>
+    <w:rsid w:val="005D4F2B"/>
     <w:pPr>
       <w:jc w:val="both"/>
     </w:pPr>
@@ -24523,13 +27958,14 @@
     <w:basedOn w:val="Normal"/>
     <w:next w:val="Normal"/>
     <w:link w:val="Ttulo3Car"/>
+    <w:autoRedefine/>
     <w:uiPriority w:val="9"/>
     <w:unhideWhenUsed/>
     <w:qFormat/>
-    <w:rsid w:val="00101C97"/>
+    <w:rsid w:val="00FB2067"/>
     <w:pPr>
       <w:suppressAutoHyphens/>
-      <w:spacing w:before="240" w:after="200" w:line="240" w:lineRule="auto"/>
+      <w:spacing w:after="200" w:line="240" w:lineRule="auto"/>
       <w:outlineLvl w:val="2"/>
     </w:pPr>
     <w:rPr>
@@ -24708,7 +28144,7 @@
     <w:basedOn w:val="Fuentedeprrafopredeter"/>
     <w:link w:val="Ttulo3"/>
     <w:uiPriority w:val="9"/>
-    <w:rsid w:val="00101C97"/>
+    <w:rsid w:val="00FB2067"/>
     <w:rPr>
       <w:rFonts w:ascii="Times New Roman" w:hAnsi="Times New Roman"/>
       <w:b/>

--- a/Elaboración Memoría EasyMoney.docx
+++ b/Elaboración Memoría EasyMoney.docx
@@ -5,6 +5,13 @@
   <w:body>
     <w:sdt>
       <w:sdtPr>
+        <w:rPr>
+          <w:rFonts w:asciiTheme="minorHAnsi" w:eastAsiaTheme="minorHAnsi" w:hAnsiTheme="minorHAnsi" w:cstheme="minorBidi"/>
+          <w:color w:val="auto"/>
+          <w:sz w:val="22"/>
+          <w:szCs w:val="22"/>
+          <w:lang w:eastAsia="en-US"/>
+        </w:rPr>
         <w:id w:val="-884025100"/>
         <w:docPartObj>
           <w:docPartGallery w:val="Table of Contents"/>
@@ -13,13 +20,8 @@
       </w:sdtPr>
       <w:sdtEndPr>
         <w:rPr>
-          <w:rFonts w:asciiTheme="minorHAnsi" w:eastAsiaTheme="minorHAnsi" w:hAnsiTheme="minorHAnsi" w:cstheme="minorBidi"/>
-          <w:b/>
-          <w:bCs/>
-          <w:color w:val="auto"/>
-          <w:sz w:val="22"/>
-          <w:szCs w:val="22"/>
-          <w:lang w:eastAsia="en-US"/>
+          <w:b/>
+          <w:bCs/>
         </w:rPr>
       </w:sdtEndPr>
       <w:sdtContent>
@@ -13804,15 +13806,7 @@
         <w:t xml:space="preserve"> han demostrado ser ampliamente utilizados y mantienen un uso constante. </w:t>
       </w:r>
       <w:r>
-        <w:t xml:space="preserve">Esto se </w:t>
-      </w:r>
-      <w:proofErr w:type="gramStart"/>
-      <w:r>
-        <w:t>debe  a</w:t>
-      </w:r>
-      <w:proofErr w:type="gramEnd"/>
-      <w:r>
-        <w:t xml:space="preserve"> que fue el producto original con el que comenzó la empresa, antes de pivotar hacia otros productos financieros.</w:t>
+        <w:t>Esto se debe a que fue el producto original con el que comenzó la empresa, antes de pivotar hacia otros productos financieros.</w:t>
       </w:r>
     </w:p>
     <w:p>
@@ -14129,6 +14123,7 @@
           <w:bCs/>
         </w:rPr>
       </w:pPr>
+      <w:bookmarkStart w:id="34" w:name="_Hlk180018212"/>
       <w:r>
         <w:rPr>
           <w:b/>
@@ -14152,7 +14147,7 @@
       <w:pPr>
         <w:spacing w:after="240"/>
       </w:pPr>
-      <w:bookmarkStart w:id="34" w:name="_Hlk179744349"/>
+      <w:bookmarkStart w:id="35" w:name="_Hlk179744349"/>
       <w:r>
         <w:rPr>
           <w:noProof/>
@@ -14288,6 +14283,7 @@
         <w:t>. Invertir en campañas de marketing y educación puede ser clave para aumentar la adopción de productos.</w:t>
       </w:r>
     </w:p>
+    <w:bookmarkEnd w:id="34"/>
     <w:p>
       <w:pPr>
         <w:spacing w:after="0"/>
@@ -14297,9 +14293,9 @@
       <w:pPr>
         <w:pStyle w:val="Ttulo3"/>
       </w:pPr>
-      <w:bookmarkStart w:id="35" w:name="_Toc180006758"/>
-      <w:bookmarkStart w:id="36" w:name="_Toc180007398"/>
-      <w:bookmarkEnd w:id="34"/>
+      <w:bookmarkStart w:id="36" w:name="_Toc180006758"/>
+      <w:bookmarkStart w:id="37" w:name="_Toc180007398"/>
+      <w:bookmarkEnd w:id="35"/>
       <w:r>
         <w:t xml:space="preserve">1.2.5. </w:t>
       </w:r>
@@ -14312,8 +14308,8 @@
       <w:r>
         <w:t xml:space="preserve"> de Productos</w:t>
       </w:r>
-      <w:bookmarkEnd w:id="35"/>
       <w:bookmarkEnd w:id="36"/>
+      <w:bookmarkEnd w:id="37"/>
     </w:p>
     <w:p>
       <w:r>
@@ -14787,6 +14783,7 @@
           <w:bCs/>
         </w:rPr>
       </w:pPr>
+      <w:bookmarkStart w:id="38" w:name="_Hlk180018265"/>
       <w:r>
         <w:rPr>
           <w:b/>
@@ -14822,7 +14819,7 @@
       </w:r>
     </w:p>
     <w:p>
-      <w:bookmarkStart w:id="37" w:name="_Hlk179745141"/>
+      <w:bookmarkStart w:id="39" w:name="_Hlk179745141"/>
       <w:r>
         <w:rPr>
           <w:noProof/>
@@ -15011,6 +15008,7 @@
         <w:t>: La evolución de las ganancias indica que la empresa está en una trayectoria positiva, con un aumento notable en las ganancias totales. Sin embargo, se observa una dependencia elevada en productos de cuentas bancarias, lo que sugiere que la empresa debe seguir diversificando su oferta de productos para reducir el riesgo asociado a una única fuente de ingresos. Además, hay oportunidades para mejorar la adopción y uso de productos de inversión y financiación, lo que podría resultar en un aumento sustancial de los ingresos en el futuro.</w:t>
       </w:r>
     </w:p>
+    <w:bookmarkEnd w:id="38"/>
     <w:p>
       <w:pPr>
         <w:spacing w:after="0"/>
@@ -15021,13 +15019,13 @@
       <w:pPr>
         <w:pStyle w:val="Ttulo3"/>
       </w:pPr>
-      <w:bookmarkStart w:id="38" w:name="_Toc180006759"/>
-      <w:bookmarkStart w:id="39" w:name="_Toc180007399"/>
+      <w:bookmarkStart w:id="40" w:name="_Toc180006759"/>
+      <w:bookmarkStart w:id="41" w:name="_Toc180007399"/>
       <w:r>
         <w:t>1.2.6. Resumen</w:t>
       </w:r>
-      <w:bookmarkEnd w:id="38"/>
-      <w:bookmarkEnd w:id="39"/>
+      <w:bookmarkEnd w:id="40"/>
+      <w:bookmarkEnd w:id="41"/>
     </w:p>
     <w:p>
       <w:pPr>
@@ -15465,64 +15463,64 @@
       <w:r>
         <w:br/>
       </w:r>
-      <w:bookmarkStart w:id="40" w:name="_Toc180006760"/>
-      <w:bookmarkStart w:id="41" w:name="_Toc180007400"/>
+      <w:bookmarkStart w:id="42" w:name="_Toc180006760"/>
+      <w:bookmarkStart w:id="43" w:name="_Toc180007400"/>
       <w:r>
         <w:t>1.</w:t>
       </w:r>
       <w:r>
         <w:t>3. Actividad Comercial</w:t>
-      </w:r>
-      <w:bookmarkEnd w:id="40"/>
-      <w:bookmarkEnd w:id="41"/>
-    </w:p>
-    <w:p>
-      <w:r>
-        <w:t xml:space="preserve">La siguiente sección está dedicada al análisis de la </w:t>
-      </w:r>
-      <w:r>
-        <w:rPr>
-          <w:b/>
-          <w:bCs/>
-        </w:rPr>
-        <w:t>actividad comercial</w:t>
-      </w:r>
-      <w:r>
-        <w:t xml:space="preserve"> de los clientes en la aplicación </w:t>
-      </w:r>
-      <w:proofErr w:type="spellStart"/>
-      <w:r>
-        <w:t>easyMoney</w:t>
-      </w:r>
-      <w:proofErr w:type="spellEnd"/>
-      <w:r>
-        <w:t>. El conjunto de datos correspondiente contiene información relevante sobre la interacción de los clientes con la plataforma, los canales de captación, fechas de contratación y otros detalles relacionados con su actividad comercial.</w:t>
-      </w:r>
-    </w:p>
-    <w:p>
-      <w:pPr>
-        <w:pStyle w:val="Ttulo3"/>
-      </w:pPr>
-      <w:bookmarkStart w:id="42" w:name="_Toc180006761"/>
-      <w:bookmarkStart w:id="43" w:name="_Toc180007401"/>
-      <w:r>
-        <w:t>1.</w:t>
-      </w:r>
-      <w:r>
-        <w:t>3.1</w:t>
-      </w:r>
-      <w:r>
-        <w:t>.</w:t>
-      </w:r>
-      <w:r>
-        <w:t xml:space="preserve"> Descripción del </w:t>
-      </w:r>
-      <w:proofErr w:type="spellStart"/>
-      <w:r>
-        <w:t>dataset</w:t>
       </w:r>
       <w:bookmarkEnd w:id="42"/>
       <w:bookmarkEnd w:id="43"/>
+    </w:p>
+    <w:p>
+      <w:r>
+        <w:t xml:space="preserve">La siguiente sección está dedicada al análisis de la </w:t>
+      </w:r>
+      <w:r>
+        <w:rPr>
+          <w:b/>
+          <w:bCs/>
+        </w:rPr>
+        <w:t>actividad comercial</w:t>
+      </w:r>
+      <w:r>
+        <w:t xml:space="preserve"> de los clientes en la aplicación </w:t>
+      </w:r>
+      <w:proofErr w:type="spellStart"/>
+      <w:r>
+        <w:t>easyMoney</w:t>
+      </w:r>
+      <w:proofErr w:type="spellEnd"/>
+      <w:r>
+        <w:t>. El conjunto de datos correspondiente contiene información relevante sobre la interacción de los clientes con la plataforma, los canales de captación, fechas de contratación y otros detalles relacionados con su actividad comercial.</w:t>
+      </w:r>
+    </w:p>
+    <w:p>
+      <w:pPr>
+        <w:pStyle w:val="Ttulo3"/>
+      </w:pPr>
+      <w:bookmarkStart w:id="44" w:name="_Toc180006761"/>
+      <w:bookmarkStart w:id="45" w:name="_Toc180007401"/>
+      <w:r>
+        <w:t>1.</w:t>
+      </w:r>
+      <w:r>
+        <w:t>3.1</w:t>
+      </w:r>
+      <w:r>
+        <w:t>.</w:t>
+      </w:r>
+      <w:r>
+        <w:t xml:space="preserve"> Descripción del </w:t>
+      </w:r>
+      <w:proofErr w:type="spellStart"/>
+      <w:r>
+        <w:t>dataset</w:t>
+      </w:r>
+      <w:bookmarkEnd w:id="44"/>
+      <w:bookmarkEnd w:id="45"/>
       <w:proofErr w:type="spellEnd"/>
     </w:p>
     <w:p>
@@ -15675,8 +15673,8 @@
       <w:pPr>
         <w:pStyle w:val="Ttulo3"/>
       </w:pPr>
-      <w:bookmarkStart w:id="44" w:name="_Toc180006762"/>
-      <w:bookmarkStart w:id="45" w:name="_Toc180007402"/>
+      <w:bookmarkStart w:id="46" w:name="_Toc180006762"/>
+      <w:bookmarkStart w:id="47" w:name="_Toc180007402"/>
       <w:r>
         <w:t>1.</w:t>
       </w:r>
@@ -15689,8 +15687,8 @@
       <w:r>
         <w:t xml:space="preserve"> Preprocesamiento de datos</w:t>
       </w:r>
-      <w:bookmarkEnd w:id="44"/>
-      <w:bookmarkEnd w:id="45"/>
+      <w:bookmarkEnd w:id="46"/>
+      <w:bookmarkEnd w:id="47"/>
     </w:p>
     <w:p>
       <w:r>
@@ -15928,8 +15926,8 @@
       <w:pPr>
         <w:pStyle w:val="Ttulo3"/>
       </w:pPr>
-      <w:bookmarkStart w:id="46" w:name="_Toc180006763"/>
-      <w:bookmarkStart w:id="47" w:name="_Toc180007403"/>
+      <w:bookmarkStart w:id="48" w:name="_Toc180006763"/>
+      <w:bookmarkStart w:id="49" w:name="_Toc180007403"/>
       <w:r>
         <w:t>1.</w:t>
       </w:r>
@@ -15963,8 +15961,8 @@
       <w:r>
         <w:t>nactivos</w:t>
       </w:r>
-      <w:bookmarkEnd w:id="46"/>
-      <w:bookmarkEnd w:id="47"/>
+      <w:bookmarkEnd w:id="48"/>
+      <w:bookmarkEnd w:id="49"/>
     </w:p>
     <w:p>
       <w:r>
@@ -16035,16 +16033,16 @@
       <w:pPr>
         <w:pStyle w:val="Ttulo3"/>
       </w:pPr>
-      <w:bookmarkStart w:id="48" w:name="_Toc180006764"/>
-      <w:bookmarkStart w:id="49" w:name="_Toc180007404"/>
+      <w:bookmarkStart w:id="50" w:name="_Toc180006764"/>
+      <w:bookmarkStart w:id="51" w:name="_Toc180007404"/>
       <w:r>
         <w:t>1.3.4.</w:t>
       </w:r>
       <w:r>
         <w:t xml:space="preserve"> Clientes duplicados por actividad</w:t>
       </w:r>
-      <w:bookmarkEnd w:id="48"/>
-      <w:bookmarkEnd w:id="49"/>
+      <w:bookmarkEnd w:id="50"/>
+      <w:bookmarkEnd w:id="51"/>
     </w:p>
     <w:p>
       <w:r>
@@ -16112,7 +16110,7 @@
       <w:r>
         <w:t>Esta observación refuerza la importancia de analizar el comportamiento de los clientes a lo largo del tiempo para obtener una visión más precisa de su ciclo de vida dentro de la plataforma.</w:t>
       </w:r>
-      <w:bookmarkEnd w:id="37"/>
+      <w:bookmarkEnd w:id="39"/>
     </w:p>
     <w:p>
       <w:pPr>
@@ -16248,8 +16246,8 @@
       <w:pPr>
         <w:pStyle w:val="Ttulo3"/>
       </w:pPr>
-      <w:bookmarkStart w:id="50" w:name="_Toc180006765"/>
-      <w:bookmarkStart w:id="51" w:name="_Toc180007405"/>
+      <w:bookmarkStart w:id="52" w:name="_Toc180006765"/>
+      <w:bookmarkStart w:id="53" w:name="_Toc180007405"/>
       <w:r>
         <w:t>1.3</w:t>
       </w:r>
@@ -16270,8 +16268,8 @@
       <w:r>
         <w:t>)</w:t>
       </w:r>
-      <w:bookmarkEnd w:id="50"/>
-      <w:bookmarkEnd w:id="51"/>
+      <w:bookmarkEnd w:id="52"/>
+      <w:bookmarkEnd w:id="53"/>
     </w:p>
     <w:p>
       <w:r>
@@ -16540,8 +16538,8 @@
       <w:pPr>
         <w:pStyle w:val="Ttulo3"/>
       </w:pPr>
-      <w:bookmarkStart w:id="52" w:name="_Toc180006766"/>
-      <w:bookmarkStart w:id="53" w:name="_Toc180007406"/>
+      <w:bookmarkStart w:id="54" w:name="_Toc180006766"/>
+      <w:bookmarkStart w:id="55" w:name="_Toc180007406"/>
       <w:r>
         <w:lastRenderedPageBreak/>
         <w:t xml:space="preserve">1.3.6. </w:t>
@@ -16557,8 +16555,8 @@
       <w:r>
         <w:t>)</w:t>
       </w:r>
-      <w:bookmarkEnd w:id="52"/>
-      <w:bookmarkEnd w:id="53"/>
+      <w:bookmarkEnd w:id="54"/>
+      <w:bookmarkEnd w:id="55"/>
     </w:p>
     <w:p>
       <w:pPr>
@@ -16728,7 +16726,7 @@
           <w:bCs/>
         </w:rPr>
       </w:pPr>
-      <w:bookmarkStart w:id="54" w:name="_Hlk179756080"/>
+      <w:bookmarkStart w:id="56" w:name="_Hlk179756080"/>
       <w:r>
         <w:rPr>
           <w:b/>
@@ -16770,7 +16768,7 @@
         <w:t xml:space="preserve"> de cada año.</w:t>
       </w:r>
     </w:p>
-    <w:bookmarkEnd w:id="54"/>
+    <w:bookmarkEnd w:id="56"/>
     <w:p>
       <w:r>
         <w:rPr>
@@ -16823,8 +16821,8 @@
       <w:pPr>
         <w:pStyle w:val="Ttulo3"/>
       </w:pPr>
-      <w:bookmarkStart w:id="55" w:name="_Toc180006767"/>
-      <w:bookmarkStart w:id="56" w:name="_Toc180007407"/>
+      <w:bookmarkStart w:id="57" w:name="_Toc180006767"/>
+      <w:bookmarkStart w:id="58" w:name="_Toc180007407"/>
       <w:r>
         <w:t xml:space="preserve">1.3.7. </w:t>
       </w:r>
@@ -16842,8 +16840,8 @@
       <w:r>
         <w:t>)</w:t>
       </w:r>
-      <w:bookmarkEnd w:id="55"/>
-      <w:bookmarkEnd w:id="56"/>
+      <w:bookmarkEnd w:id="57"/>
+      <w:bookmarkEnd w:id="58"/>
     </w:p>
     <w:p>
       <w:pPr>
@@ -17162,8 +17160,8 @@
       <w:pPr>
         <w:pStyle w:val="Ttulo3"/>
       </w:pPr>
-      <w:bookmarkStart w:id="57" w:name="_Toc180006768"/>
-      <w:bookmarkStart w:id="58" w:name="_Toc180007408"/>
+      <w:bookmarkStart w:id="59" w:name="_Toc180006768"/>
+      <w:bookmarkStart w:id="60" w:name="_Toc180007408"/>
       <w:r>
         <w:lastRenderedPageBreak/>
         <w:t>1.</w:t>
@@ -17185,8 +17183,8 @@
       <w:r>
         <w:t>)</w:t>
       </w:r>
-      <w:bookmarkEnd w:id="57"/>
-      <w:bookmarkEnd w:id="58"/>
+      <w:bookmarkEnd w:id="59"/>
+      <w:bookmarkEnd w:id="60"/>
     </w:p>
     <w:p>
       <w:r>
@@ -17330,6 +17328,7 @@
           <w:bCs/>
         </w:rPr>
       </w:pPr>
+      <w:bookmarkStart w:id="61" w:name="_Hlk180018602"/>
       <w:r>
         <w:rPr>
           <w:b/>
@@ -17389,7 +17388,7 @@
     </w:p>
     <w:p/>
     <w:p>
-      <w:bookmarkStart w:id="59" w:name="_Hlk179757146"/>
+      <w:bookmarkStart w:id="62" w:name="_Hlk179757146"/>
       <w:r>
         <w:rPr>
           <w:noProof/>
@@ -17432,7 +17431,7 @@
         </w:drawing>
       </w:r>
     </w:p>
-    <w:bookmarkEnd w:id="59"/>
+    <w:bookmarkEnd w:id="62"/>
     <w:p>
       <w:pPr>
         <w:spacing w:before="240"/>
@@ -17474,7 +17473,7 @@
       <w:pPr>
         <w:jc w:val="center"/>
       </w:pPr>
-      <w:bookmarkStart w:id="60" w:name="_Hlk179757317"/>
+      <w:bookmarkStart w:id="63" w:name="_Hlk179757317"/>
       <w:r>
         <w:rPr>
           <w:noProof/>
@@ -17541,6 +17540,7 @@
         <w:t>concentración de clientes se encontró en el rango de 1 a 3 años, lo que representa una oportunidad para implementar estrategias de fidelización dirigidas a este segmento.</w:t>
       </w:r>
     </w:p>
+    <w:bookmarkEnd w:id="61"/>
     <w:p>
       <w:pPr>
         <w:spacing w:after="0"/>
@@ -17550,8 +17550,8 @@
       <w:pPr>
         <w:pStyle w:val="Ttulo3"/>
       </w:pPr>
-      <w:bookmarkStart w:id="61" w:name="_Toc180006769"/>
-      <w:bookmarkStart w:id="62" w:name="_Toc180007409"/>
+      <w:bookmarkStart w:id="64" w:name="_Toc180006769"/>
+      <w:bookmarkStart w:id="65" w:name="_Toc180007409"/>
       <w:r>
         <w:t>1.</w:t>
       </w:r>
@@ -17567,8 +17567,8 @@
       <w:r>
         <w:t>. Resumen</w:t>
       </w:r>
-      <w:bookmarkEnd w:id="61"/>
-      <w:bookmarkEnd w:id="62"/>
+      <w:bookmarkEnd w:id="64"/>
+      <w:bookmarkEnd w:id="65"/>
     </w:p>
     <w:p>
       <w:pPr>
@@ -17817,9 +17817,9 @@
           <w:numId w:val="107"/>
         </w:numPr>
       </w:pPr>
-      <w:bookmarkStart w:id="63" w:name="_Toc180006770"/>
-      <w:bookmarkStart w:id="64" w:name="_Toc180007410"/>
-      <w:bookmarkEnd w:id="60"/>
+      <w:bookmarkStart w:id="66" w:name="_Toc180006770"/>
+      <w:bookmarkStart w:id="67" w:name="_Toc180007410"/>
+      <w:bookmarkEnd w:id="63"/>
       <w:r>
         <w:t xml:space="preserve">Repositorio Business </w:t>
       </w:r>
@@ -17827,8 +17827,8 @@
       <w:r>
         <w:t>Intelligence</w:t>
       </w:r>
-      <w:bookmarkEnd w:id="63"/>
-      <w:bookmarkEnd w:id="64"/>
+      <w:bookmarkEnd w:id="66"/>
+      <w:bookmarkEnd w:id="67"/>
       <w:proofErr w:type="spellEnd"/>
       <w:r>
         <w:t xml:space="preserve"> </w:t>
@@ -17921,6 +17921,9 @@
     </w:p>
     <w:p>
       <w:r>
+        <w:rPr>
+          <w:noProof/>
+        </w:rPr>
         <w:drawing>
           <wp:inline distT="0" distB="0" distL="0" distR="0" wp14:anchorId="0C56ACD8" wp14:editId="2561D9A9">
             <wp:extent cx="5400040" cy="3060700"/>
@@ -18197,8 +18200,8 @@
       <w:pPr>
         <w:pStyle w:val="Ttulo1"/>
       </w:pPr>
-      <w:bookmarkStart w:id="65" w:name="_Toc180006771"/>
-      <w:bookmarkStart w:id="66" w:name="_Toc180007411"/>
+      <w:bookmarkStart w:id="68" w:name="_Toc180006771"/>
+      <w:bookmarkStart w:id="69" w:name="_Toc180007411"/>
       <w:r>
         <w:lastRenderedPageBreak/>
         <w:t xml:space="preserve">Tarea </w:t>
@@ -18209,8 +18212,8 @@
       <w:r>
         <w:t xml:space="preserve"> - Segmentación de Clientes</w:t>
       </w:r>
-      <w:bookmarkEnd w:id="65"/>
-      <w:bookmarkEnd w:id="66"/>
+      <w:bookmarkEnd w:id="68"/>
+      <w:bookmarkEnd w:id="69"/>
     </w:p>
     <w:p>
       <w:r>
@@ -18253,16 +18256,16 @@
       <w:pPr>
         <w:pStyle w:val="Ttulo2"/>
       </w:pPr>
-      <w:bookmarkStart w:id="67" w:name="_Toc180006772"/>
-      <w:bookmarkStart w:id="68" w:name="_Toc180007412"/>
+      <w:bookmarkStart w:id="70" w:name="_Toc180006772"/>
+      <w:bookmarkStart w:id="71" w:name="_Toc180007412"/>
       <w:r>
         <w:t>2</w:t>
       </w:r>
       <w:r>
         <w:t>.1. Análisis de Variables</w:t>
       </w:r>
-      <w:bookmarkEnd w:id="67"/>
-      <w:bookmarkEnd w:id="68"/>
+      <w:bookmarkEnd w:id="70"/>
+      <w:bookmarkEnd w:id="71"/>
     </w:p>
     <w:p>
       <w:r>
@@ -18922,16 +18925,16 @@
       <w:pPr>
         <w:pStyle w:val="Ttulo2"/>
       </w:pPr>
-      <w:bookmarkStart w:id="69" w:name="_Toc180006773"/>
-      <w:bookmarkStart w:id="70" w:name="_Toc180007413"/>
+      <w:bookmarkStart w:id="72" w:name="_Toc180006773"/>
+      <w:bookmarkStart w:id="73" w:name="_Toc180007413"/>
       <w:r>
         <w:t>2</w:t>
       </w:r>
       <w:r>
         <w:t>.2. Preprocesamiento</w:t>
       </w:r>
-      <w:bookmarkEnd w:id="69"/>
-      <w:bookmarkEnd w:id="70"/>
+      <w:bookmarkEnd w:id="72"/>
+      <w:bookmarkEnd w:id="73"/>
     </w:p>
     <w:p>
       <w:r>
@@ -19056,8 +19059,8 @@
       <w:pPr>
         <w:pStyle w:val="Ttulo3"/>
       </w:pPr>
-      <w:bookmarkStart w:id="71" w:name="_Toc180006774"/>
-      <w:bookmarkStart w:id="72" w:name="_Toc180007414"/>
+      <w:bookmarkStart w:id="74" w:name="_Toc180006774"/>
+      <w:bookmarkStart w:id="75" w:name="_Toc180007414"/>
       <w:r>
         <w:t>2</w:t>
       </w:r>
@@ -19073,8 +19076,8 @@
       <w:r>
         <w:t>Agrupación por Productos Usados</w:t>
       </w:r>
-      <w:bookmarkEnd w:id="71"/>
-      <w:bookmarkEnd w:id="72"/>
+      <w:bookmarkEnd w:id="74"/>
+      <w:bookmarkEnd w:id="75"/>
     </w:p>
     <w:p>
       <w:r>
@@ -19151,8 +19154,8 @@
       <w:pPr>
         <w:pStyle w:val="Ttulo3"/>
       </w:pPr>
-      <w:bookmarkStart w:id="73" w:name="_Toc180006775"/>
-      <w:bookmarkStart w:id="74" w:name="_Toc180007415"/>
+      <w:bookmarkStart w:id="76" w:name="_Toc180006775"/>
+      <w:bookmarkStart w:id="77" w:name="_Toc180007415"/>
       <w:r>
         <w:t>2</w:t>
       </w:r>
@@ -19168,8 +19171,8 @@
       <w:r>
         <w:t xml:space="preserve"> Número Máximo de Productos Contratados por Cliente</w:t>
       </w:r>
-      <w:bookmarkEnd w:id="73"/>
-      <w:bookmarkEnd w:id="74"/>
+      <w:bookmarkEnd w:id="76"/>
+      <w:bookmarkEnd w:id="77"/>
     </w:p>
     <w:p>
       <w:r>
@@ -19238,8 +19241,8 @@
       <w:pPr>
         <w:pStyle w:val="Ttulo3"/>
       </w:pPr>
-      <w:bookmarkStart w:id="75" w:name="_Toc180006776"/>
-      <w:bookmarkStart w:id="76" w:name="_Toc180007416"/>
+      <w:bookmarkStart w:id="78" w:name="_Toc180006776"/>
+      <w:bookmarkStart w:id="79" w:name="_Toc180007416"/>
       <w:r>
         <w:t>2</w:t>
       </w:r>
@@ -19267,8 +19270,8 @@
       <w:r>
         <w:t>Code</w:t>
       </w:r>
-      <w:bookmarkEnd w:id="75"/>
-      <w:bookmarkEnd w:id="76"/>
+      <w:bookmarkEnd w:id="78"/>
+      <w:bookmarkEnd w:id="79"/>
       <w:proofErr w:type="spellEnd"/>
     </w:p>
     <w:p>
@@ -19510,8 +19513,8 @@
       <w:pPr>
         <w:pStyle w:val="Ttulo3"/>
       </w:pPr>
-      <w:bookmarkStart w:id="77" w:name="_Toc180006777"/>
-      <w:bookmarkStart w:id="78" w:name="_Toc180007417"/>
+      <w:bookmarkStart w:id="80" w:name="_Toc180006777"/>
+      <w:bookmarkStart w:id="81" w:name="_Toc180007417"/>
       <w:r>
         <w:t>2</w:t>
       </w:r>
@@ -19527,8 +19530,8 @@
       <w:r>
         <w:t xml:space="preserve"> Transformación de la Fecha de Ingreso</w:t>
       </w:r>
-      <w:bookmarkEnd w:id="77"/>
-      <w:bookmarkEnd w:id="78"/>
+      <w:bookmarkEnd w:id="80"/>
+      <w:bookmarkEnd w:id="81"/>
     </w:p>
     <w:p>
       <w:r>
@@ -19617,8 +19620,8 @@
       <w:pPr>
         <w:pStyle w:val="Ttulo3"/>
       </w:pPr>
-      <w:bookmarkStart w:id="79" w:name="_Toc180006778"/>
-      <w:bookmarkStart w:id="80" w:name="_Toc180007418"/>
+      <w:bookmarkStart w:id="82" w:name="_Toc180006778"/>
+      <w:bookmarkStart w:id="83" w:name="_Toc180007418"/>
       <w:r>
         <w:t>2</w:t>
       </w:r>
@@ -19634,8 +19637,8 @@
       <w:r>
         <w:t xml:space="preserve"> Eliminación de Columnas Irrelevantes</w:t>
       </w:r>
-      <w:bookmarkEnd w:id="79"/>
-      <w:bookmarkEnd w:id="80"/>
+      <w:bookmarkEnd w:id="82"/>
+      <w:bookmarkEnd w:id="83"/>
     </w:p>
     <w:p>
       <w:r>
@@ -19689,8 +19692,8 @@
       <w:pPr>
         <w:pStyle w:val="Ttulo3"/>
       </w:pPr>
-      <w:bookmarkStart w:id="81" w:name="_Toc180006779"/>
-      <w:bookmarkStart w:id="82" w:name="_Toc180007419"/>
+      <w:bookmarkStart w:id="84" w:name="_Toc180006779"/>
+      <w:bookmarkStart w:id="85" w:name="_Toc180007419"/>
       <w:r>
         <w:t>2</w:t>
       </w:r>
@@ -19703,8 +19706,8 @@
       <w:r>
         <w:t xml:space="preserve"> Cálculo del Grado Medio de Actividad</w:t>
       </w:r>
-      <w:bookmarkEnd w:id="81"/>
-      <w:bookmarkEnd w:id="82"/>
+      <w:bookmarkEnd w:id="84"/>
+      <w:bookmarkEnd w:id="85"/>
     </w:p>
     <w:p>
       <w:r>
@@ -19786,8 +19789,8 @@
       <w:pPr>
         <w:pStyle w:val="Ttulo3"/>
       </w:pPr>
-      <w:bookmarkStart w:id="83" w:name="_Toc180006780"/>
-      <w:bookmarkStart w:id="84" w:name="_Toc180007420"/>
+      <w:bookmarkStart w:id="86" w:name="_Toc180006780"/>
+      <w:bookmarkStart w:id="87" w:name="_Toc180007420"/>
       <w:r>
         <w:t>2</w:t>
       </w:r>
@@ -19803,8 +19806,8 @@
       <w:r>
         <w:t xml:space="preserve"> Limpieza de Variables Finales</w:t>
       </w:r>
-      <w:bookmarkEnd w:id="83"/>
-      <w:bookmarkEnd w:id="84"/>
+      <w:bookmarkEnd w:id="86"/>
+      <w:bookmarkEnd w:id="87"/>
     </w:p>
     <w:p>
       <w:r>
@@ -19952,16 +19955,16 @@
       <w:pPr>
         <w:pStyle w:val="Ttulo2"/>
       </w:pPr>
-      <w:bookmarkStart w:id="85" w:name="_Toc180006781"/>
-      <w:bookmarkStart w:id="86" w:name="_Toc180007421"/>
+      <w:bookmarkStart w:id="88" w:name="_Toc180006781"/>
+      <w:bookmarkStart w:id="89" w:name="_Toc180007421"/>
       <w:r>
         <w:t>2</w:t>
       </w:r>
       <w:r>
         <w:t>.3. Matriz de Correlación y Variables Altamente Correlacionadas</w:t>
       </w:r>
-      <w:bookmarkEnd w:id="85"/>
-      <w:bookmarkEnd w:id="86"/>
+      <w:bookmarkEnd w:id="88"/>
+      <w:bookmarkEnd w:id="89"/>
     </w:p>
     <w:p>
       <w:r>
@@ -20170,8 +20173,8 @@
       <w:pPr>
         <w:pStyle w:val="Ttulo2"/>
       </w:pPr>
-      <w:bookmarkStart w:id="87" w:name="_Toc180006782"/>
-      <w:bookmarkStart w:id="88" w:name="_Toc180007422"/>
+      <w:bookmarkStart w:id="90" w:name="_Toc180006782"/>
+      <w:bookmarkStart w:id="91" w:name="_Toc180007422"/>
       <w:r>
         <w:t>2</w:t>
       </w:r>
@@ -20184,8 +20187,8 @@
       <w:r>
         <w:t xml:space="preserve"> Estandarización de las Variables Numéricas</w:t>
       </w:r>
-      <w:bookmarkEnd w:id="87"/>
-      <w:bookmarkEnd w:id="88"/>
+      <w:bookmarkEnd w:id="90"/>
+      <w:bookmarkEnd w:id="91"/>
     </w:p>
     <w:p>
       <w:r>
@@ -20337,8 +20340,8 @@
       <w:pPr>
         <w:pStyle w:val="Ttulo2"/>
       </w:pPr>
-      <w:bookmarkStart w:id="89" w:name="_Toc180006783"/>
-      <w:bookmarkStart w:id="90" w:name="_Toc180007423"/>
+      <w:bookmarkStart w:id="92" w:name="_Toc180006783"/>
+      <w:bookmarkStart w:id="93" w:name="_Toc180007423"/>
       <w:r>
         <w:lastRenderedPageBreak/>
         <w:t>2</w:t>
@@ -20356,8 +20359,8 @@
       <w:r>
         <w:t>Clustering</w:t>
       </w:r>
-      <w:bookmarkEnd w:id="89"/>
-      <w:bookmarkEnd w:id="90"/>
+      <w:bookmarkEnd w:id="92"/>
+      <w:bookmarkEnd w:id="93"/>
       <w:proofErr w:type="spellEnd"/>
     </w:p>
     <w:p>
@@ -20432,8 +20435,8 @@
       <w:pPr>
         <w:pStyle w:val="Ttulo3"/>
       </w:pPr>
-      <w:bookmarkStart w:id="91" w:name="_Toc180006784"/>
-      <w:bookmarkStart w:id="92" w:name="_Toc180007424"/>
+      <w:bookmarkStart w:id="94" w:name="_Toc180006784"/>
+      <w:bookmarkStart w:id="95" w:name="_Toc180007424"/>
       <w:r>
         <w:t>2</w:t>
       </w:r>
@@ -20465,8 +20468,8 @@
       <w:r>
         <w:t xml:space="preserve"> Completo</w:t>
       </w:r>
-      <w:bookmarkEnd w:id="91"/>
-      <w:bookmarkEnd w:id="92"/>
+      <w:bookmarkEnd w:id="94"/>
+      <w:bookmarkEnd w:id="95"/>
     </w:p>
     <w:p>
       <w:r>
@@ -20758,8 +20761,8 @@
       <w:pPr>
         <w:pStyle w:val="Ttulo3"/>
       </w:pPr>
-      <w:bookmarkStart w:id="93" w:name="_Toc180006785"/>
-      <w:bookmarkStart w:id="94" w:name="_Toc180007425"/>
+      <w:bookmarkStart w:id="96" w:name="_Toc180006785"/>
+      <w:bookmarkStart w:id="97" w:name="_Toc180007425"/>
       <w:r>
         <w:t>2</w:t>
       </w:r>
@@ -20783,8 +20786,8 @@
       <w:r>
         <w:t xml:space="preserve"> con Reducción de Dimensionalidad mediante PCA</w:t>
       </w:r>
-      <w:bookmarkEnd w:id="93"/>
-      <w:bookmarkEnd w:id="94"/>
+      <w:bookmarkEnd w:id="96"/>
+      <w:bookmarkEnd w:id="97"/>
     </w:p>
     <w:p>
       <w:r>
@@ -21211,8 +21214,8 @@
       <w:pPr>
         <w:pStyle w:val="Ttulo3"/>
       </w:pPr>
-      <w:bookmarkStart w:id="95" w:name="_Toc180006786"/>
-      <w:bookmarkStart w:id="96" w:name="_Toc180007426"/>
+      <w:bookmarkStart w:id="98" w:name="_Toc180006786"/>
+      <w:bookmarkStart w:id="99" w:name="_Toc180007426"/>
       <w:r>
         <w:t>2</w:t>
       </w:r>
@@ -21236,8 +21239,8 @@
       <w:r>
         <w:t xml:space="preserve"> con Ingeniería de Características</w:t>
       </w:r>
-      <w:bookmarkEnd w:id="95"/>
-      <w:bookmarkEnd w:id="96"/>
+      <w:bookmarkEnd w:id="98"/>
+      <w:bookmarkEnd w:id="99"/>
     </w:p>
     <w:p>
       <w:r>
@@ -21881,8 +21884,8 @@
       <w:pPr>
         <w:pStyle w:val="Ttulo3"/>
       </w:pPr>
-      <w:bookmarkStart w:id="97" w:name="_Toc180006787"/>
-      <w:bookmarkStart w:id="98" w:name="_Toc180007427"/>
+      <w:bookmarkStart w:id="100" w:name="_Toc180006787"/>
+      <w:bookmarkStart w:id="101" w:name="_Toc180007427"/>
       <w:r>
         <w:t>2</w:t>
       </w:r>
@@ -21902,8 +21905,8 @@
       <w:r>
         <w:t>Clusters</w:t>
       </w:r>
-      <w:bookmarkEnd w:id="97"/>
-      <w:bookmarkEnd w:id="98"/>
+      <w:bookmarkEnd w:id="100"/>
+      <w:bookmarkEnd w:id="101"/>
       <w:proofErr w:type="spellEnd"/>
     </w:p>
     <w:p>
@@ -22219,8 +22222,8 @@
         <w:pStyle w:val="Ttulo2"/>
         <w:spacing w:before="0"/>
       </w:pPr>
-      <w:bookmarkStart w:id="99" w:name="_Toc180006788"/>
-      <w:bookmarkStart w:id="100" w:name="_Toc180007428"/>
+      <w:bookmarkStart w:id="102" w:name="_Toc180006788"/>
+      <w:bookmarkStart w:id="103" w:name="_Toc180007428"/>
       <w:r>
         <w:t>2</w:t>
       </w:r>
@@ -22240,8 +22243,8 @@
       <w:r>
         <w:t>Clustering</w:t>
       </w:r>
-      <w:bookmarkEnd w:id="99"/>
-      <w:bookmarkEnd w:id="100"/>
+      <w:bookmarkEnd w:id="102"/>
+      <w:bookmarkEnd w:id="103"/>
       <w:proofErr w:type="spellEnd"/>
     </w:p>
     <w:p>
@@ -22330,8 +22333,8 @@
       <w:pPr>
         <w:pStyle w:val="Ttulo3"/>
       </w:pPr>
-      <w:bookmarkStart w:id="101" w:name="_Toc180006789"/>
-      <w:bookmarkStart w:id="102" w:name="_Toc180007429"/>
+      <w:bookmarkStart w:id="104" w:name="_Toc180006789"/>
+      <w:bookmarkStart w:id="105" w:name="_Toc180007429"/>
       <w:r>
         <w:t>2</w:t>
       </w:r>
@@ -22351,8 +22354,8 @@
       <w:r>
         <w:t>Clusters</w:t>
       </w:r>
-      <w:bookmarkEnd w:id="101"/>
-      <w:bookmarkEnd w:id="102"/>
+      <w:bookmarkEnd w:id="104"/>
+      <w:bookmarkEnd w:id="105"/>
       <w:proofErr w:type="spellEnd"/>
     </w:p>
     <w:p>
@@ -22758,8 +22761,8 @@
       <w:pPr>
         <w:pStyle w:val="Ttulo3"/>
       </w:pPr>
-      <w:bookmarkStart w:id="103" w:name="_Toc180006790"/>
-      <w:bookmarkStart w:id="104" w:name="_Toc180007430"/>
+      <w:bookmarkStart w:id="106" w:name="_Toc180006790"/>
+      <w:bookmarkStart w:id="107" w:name="_Toc180007430"/>
       <w:r>
         <w:t>2</w:t>
       </w:r>
@@ -22783,8 +22786,8 @@
       <w:r>
         <w:t xml:space="preserve"> y Características Medias</w:t>
       </w:r>
-      <w:bookmarkEnd w:id="103"/>
-      <w:bookmarkEnd w:id="104"/>
+      <w:bookmarkEnd w:id="106"/>
+      <w:bookmarkEnd w:id="107"/>
     </w:p>
     <w:p>
       <w:r>
@@ -22985,8 +22988,8 @@
       <w:pPr>
         <w:pStyle w:val="Ttulo3"/>
       </w:pPr>
-      <w:bookmarkStart w:id="105" w:name="_Toc180006791"/>
-      <w:bookmarkStart w:id="106" w:name="_Toc180007431"/>
+      <w:bookmarkStart w:id="108" w:name="_Toc180006791"/>
+      <w:bookmarkStart w:id="109" w:name="_Toc180007431"/>
       <w:r>
         <w:t>2</w:t>
       </w:r>
@@ -23006,8 +23009,8 @@
       <w:r>
         <w:t>Clusters</w:t>
       </w:r>
-      <w:bookmarkEnd w:id="105"/>
-      <w:bookmarkEnd w:id="106"/>
+      <w:bookmarkEnd w:id="108"/>
+      <w:bookmarkEnd w:id="109"/>
       <w:proofErr w:type="spellEnd"/>
     </w:p>
     <w:p>
@@ -23515,6 +23518,9 @@
     </w:p>
     <w:p>
       <w:r>
+        <w:rPr>
+          <w:noProof/>
+        </w:rPr>
         <w:drawing>
           <wp:inline distT="0" distB="0" distL="0" distR="0" wp14:anchorId="23142610" wp14:editId="5C4AD973">
             <wp:extent cx="5400040" cy="3010535"/>
@@ -23586,8 +23592,8 @@
       <w:pPr>
         <w:pStyle w:val="Ttulo3"/>
       </w:pPr>
-      <w:bookmarkStart w:id="107" w:name="_Toc180006792"/>
-      <w:bookmarkStart w:id="108" w:name="_Toc180007432"/>
+      <w:bookmarkStart w:id="110" w:name="_Toc180006792"/>
+      <w:bookmarkStart w:id="111" w:name="_Toc180007432"/>
       <w:r>
         <w:lastRenderedPageBreak/>
         <w:t>2</w:t>
@@ -23604,8 +23610,8 @@
       <w:r>
         <w:t>4. Análisis de la Importancia de Características</w:t>
       </w:r>
-      <w:bookmarkEnd w:id="107"/>
-      <w:bookmarkEnd w:id="108"/>
+      <w:bookmarkEnd w:id="110"/>
+      <w:bookmarkEnd w:id="111"/>
     </w:p>
     <w:p>
       <w:r>
@@ -23848,8 +23854,8 @@
       <w:pPr>
         <w:pStyle w:val="Ttulo1"/>
       </w:pPr>
-      <w:bookmarkStart w:id="109" w:name="_Toc180006793"/>
-      <w:bookmarkStart w:id="110" w:name="_Toc180007433"/>
+      <w:bookmarkStart w:id="112" w:name="_Toc180006793"/>
+      <w:bookmarkStart w:id="113" w:name="_Toc180007433"/>
       <w:r>
         <w:lastRenderedPageBreak/>
         <w:t xml:space="preserve">Tarea 3 </w:t>
@@ -23860,8 +23866,8 @@
       <w:r>
         <w:t xml:space="preserve"> Recomendación</w:t>
       </w:r>
-      <w:bookmarkEnd w:id="109"/>
-      <w:bookmarkEnd w:id="110"/>
+      <w:bookmarkEnd w:id="112"/>
+      <w:bookmarkEnd w:id="113"/>
     </w:p>
     <w:p>
       <w:pPr>
@@ -23873,8 +23879,8 @@
         <w:pStyle w:val="Ttulo2"/>
         <w:spacing w:before="0"/>
       </w:pPr>
-      <w:bookmarkStart w:id="111" w:name="_Toc180006794"/>
-      <w:bookmarkStart w:id="112" w:name="_Toc180007434"/>
+      <w:bookmarkStart w:id="114" w:name="_Toc180006794"/>
+      <w:bookmarkStart w:id="115" w:name="_Toc180007434"/>
       <w:r>
         <w:t>3.1</w:t>
       </w:r>
@@ -23884,8 +23890,8 @@
       <w:r>
         <w:t>Enfoque del Modelo y Variable Target</w:t>
       </w:r>
-      <w:bookmarkEnd w:id="111"/>
-      <w:bookmarkEnd w:id="112"/>
+      <w:bookmarkEnd w:id="114"/>
+      <w:bookmarkEnd w:id="115"/>
     </w:p>
     <w:p>
       <w:r>
@@ -24127,8 +24133,8 @@
       <w:pPr>
         <w:pStyle w:val="Ttulo2"/>
       </w:pPr>
-      <w:bookmarkStart w:id="113" w:name="_Toc180006795"/>
-      <w:bookmarkStart w:id="114" w:name="_Toc180007435"/>
+      <w:bookmarkStart w:id="116" w:name="_Toc180006795"/>
+      <w:bookmarkStart w:id="117" w:name="_Toc180007435"/>
       <w:r>
         <w:lastRenderedPageBreak/>
         <w:t>3.</w:t>
@@ -24139,8 +24145,8 @@
       <w:r>
         <w:t xml:space="preserve"> Generación del modelo</w:t>
       </w:r>
-      <w:bookmarkEnd w:id="113"/>
-      <w:bookmarkEnd w:id="114"/>
+      <w:bookmarkEnd w:id="116"/>
+      <w:bookmarkEnd w:id="117"/>
     </w:p>
     <w:p>
       <w:pPr>
@@ -24151,8 +24157,8 @@
       <w:pPr>
         <w:pStyle w:val="Ttulo3"/>
       </w:pPr>
-      <w:bookmarkStart w:id="115" w:name="_Toc180006796"/>
-      <w:bookmarkStart w:id="116" w:name="_Toc180007436"/>
+      <w:bookmarkStart w:id="118" w:name="_Toc180006796"/>
+      <w:bookmarkStart w:id="119" w:name="_Toc180007436"/>
       <w:r>
         <w:t>3.2</w:t>
       </w:r>
@@ -24165,8 +24171,8 @@
       <w:r>
         <w:t>Filtrado y preprocesamiento</w:t>
       </w:r>
-      <w:bookmarkEnd w:id="115"/>
-      <w:bookmarkEnd w:id="116"/>
+      <w:bookmarkEnd w:id="118"/>
+      <w:bookmarkEnd w:id="119"/>
     </w:p>
     <w:p>
       <w:r>
@@ -24253,16 +24259,16 @@
       <w:pPr>
         <w:pStyle w:val="Ttulo3"/>
       </w:pPr>
-      <w:bookmarkStart w:id="117" w:name="_Toc180006797"/>
-      <w:bookmarkStart w:id="118" w:name="_Toc180007437"/>
+      <w:bookmarkStart w:id="120" w:name="_Toc180006797"/>
+      <w:bookmarkStart w:id="121" w:name="_Toc180007437"/>
       <w:r>
         <w:t>3.2.2.</w:t>
       </w:r>
       <w:r>
         <w:t xml:space="preserve"> Matriz de correlación y eliminación de variables</w:t>
       </w:r>
-      <w:bookmarkEnd w:id="117"/>
-      <w:bookmarkEnd w:id="118"/>
+      <w:bookmarkEnd w:id="120"/>
+      <w:bookmarkEnd w:id="121"/>
     </w:p>
     <w:p>
       <w:r>
@@ -24387,8 +24393,8 @@
       <w:pPr>
         <w:pStyle w:val="Ttulo3"/>
       </w:pPr>
-      <w:bookmarkStart w:id="119" w:name="_Toc180006798"/>
-      <w:bookmarkStart w:id="120" w:name="_Toc180007438"/>
+      <w:bookmarkStart w:id="122" w:name="_Toc180006798"/>
+      <w:bookmarkStart w:id="123" w:name="_Toc180007438"/>
       <w:r>
         <w:t>3.</w:t>
       </w:r>
@@ -24398,8 +24404,8 @@
       <w:r>
         <w:t xml:space="preserve"> Preparación de los datos para el modelo</w:t>
       </w:r>
-      <w:bookmarkEnd w:id="119"/>
-      <w:bookmarkEnd w:id="120"/>
+      <w:bookmarkEnd w:id="122"/>
+      <w:bookmarkEnd w:id="123"/>
     </w:p>
     <w:p>
       <w:r>
@@ -24492,8 +24498,8 @@
       <w:pPr>
         <w:pStyle w:val="Ttulo3"/>
       </w:pPr>
-      <w:bookmarkStart w:id="121" w:name="_Toc180006799"/>
-      <w:bookmarkStart w:id="122" w:name="_Toc180007439"/>
+      <w:bookmarkStart w:id="124" w:name="_Toc180006799"/>
+      <w:bookmarkStart w:id="125" w:name="_Toc180007439"/>
       <w:r>
         <w:t>3.</w:t>
       </w:r>
@@ -24503,8 +24509,8 @@
       <w:r>
         <w:t xml:space="preserve"> Codificación y escalado</w:t>
       </w:r>
-      <w:bookmarkEnd w:id="121"/>
-      <w:bookmarkEnd w:id="122"/>
+      <w:bookmarkEnd w:id="124"/>
+      <w:bookmarkEnd w:id="125"/>
     </w:p>
     <w:p>
       <w:r>
@@ -24665,8 +24671,8 @@
       <w:pPr>
         <w:pStyle w:val="Ttulo3"/>
       </w:pPr>
-      <w:bookmarkStart w:id="123" w:name="_Toc180006800"/>
-      <w:bookmarkStart w:id="124" w:name="_Toc180007440"/>
+      <w:bookmarkStart w:id="126" w:name="_Toc180006800"/>
+      <w:bookmarkStart w:id="127" w:name="_Toc180007440"/>
       <w:r>
         <w:t>3.</w:t>
       </w:r>
@@ -24676,8 +24682,8 @@
       <w:r>
         <w:t xml:space="preserve"> Separación de los datos en Train y Test</w:t>
       </w:r>
-      <w:bookmarkEnd w:id="123"/>
-      <w:bookmarkEnd w:id="124"/>
+      <w:bookmarkEnd w:id="126"/>
+      <w:bookmarkEnd w:id="127"/>
     </w:p>
     <w:p>
       <w:r>
@@ -24693,8 +24699,8 @@
       <w:pPr>
         <w:pStyle w:val="Ttulo3"/>
       </w:pPr>
-      <w:bookmarkStart w:id="125" w:name="_Toc180006801"/>
-      <w:bookmarkStart w:id="126" w:name="_Toc180007441"/>
+      <w:bookmarkStart w:id="128" w:name="_Toc180006801"/>
+      <w:bookmarkStart w:id="129" w:name="_Toc180007441"/>
       <w:r>
         <w:t xml:space="preserve">3.2.6. </w:t>
       </w:r>
@@ -24705,8 +24711,8 @@
       <w:r>
         <w:t>XGBoost</w:t>
       </w:r>
-      <w:bookmarkEnd w:id="125"/>
-      <w:bookmarkEnd w:id="126"/>
+      <w:bookmarkEnd w:id="128"/>
+      <w:bookmarkEnd w:id="129"/>
       <w:proofErr w:type="spellEnd"/>
     </w:p>
     <w:p>
@@ -25352,16 +25358,16 @@
       <w:pPr>
         <w:pStyle w:val="Ttulo2"/>
       </w:pPr>
-      <w:bookmarkStart w:id="127" w:name="_Toc180006802"/>
-      <w:bookmarkStart w:id="128" w:name="_Toc180007442"/>
+      <w:bookmarkStart w:id="130" w:name="_Toc180006802"/>
+      <w:bookmarkStart w:id="131" w:name="_Toc180007442"/>
       <w:r>
         <w:t>3.3.</w:t>
       </w:r>
       <w:r>
         <w:t xml:space="preserve"> Evaluación del Modelo</w:t>
       </w:r>
-      <w:bookmarkEnd w:id="127"/>
-      <w:bookmarkEnd w:id="128"/>
+      <w:bookmarkEnd w:id="130"/>
+      <w:bookmarkEnd w:id="131"/>
     </w:p>
     <w:p>
       <w:pPr>
@@ -25388,8 +25394,8 @@
       <w:pPr>
         <w:pStyle w:val="Ttulo3"/>
       </w:pPr>
-      <w:bookmarkStart w:id="129" w:name="_Toc180006803"/>
-      <w:bookmarkStart w:id="130" w:name="_Toc180007443"/>
+      <w:bookmarkStart w:id="132" w:name="_Toc180006803"/>
+      <w:bookmarkStart w:id="133" w:name="_Toc180007443"/>
       <w:r>
         <w:t>3.3.</w:t>
       </w:r>
@@ -25402,8 +25408,8 @@
       <w:r>
         <w:t xml:space="preserve"> Predicciones y Cálculo de Métricas</w:t>
       </w:r>
-      <w:bookmarkEnd w:id="129"/>
-      <w:bookmarkEnd w:id="130"/>
+      <w:bookmarkEnd w:id="132"/>
+      <w:bookmarkEnd w:id="133"/>
     </w:p>
     <w:p>
       <w:r>
@@ -25640,16 +25646,16 @@
       <w:pPr>
         <w:pStyle w:val="Ttulo3"/>
       </w:pPr>
-      <w:bookmarkStart w:id="131" w:name="_Toc180006804"/>
-      <w:bookmarkStart w:id="132" w:name="_Toc180007444"/>
+      <w:bookmarkStart w:id="134" w:name="_Toc180006804"/>
+      <w:bookmarkStart w:id="135" w:name="_Toc180007444"/>
       <w:r>
         <w:t>3.3.2.</w:t>
       </w:r>
       <w:r>
         <w:t xml:space="preserve"> Matriz de Confusión</w:t>
       </w:r>
-      <w:bookmarkEnd w:id="131"/>
-      <w:bookmarkEnd w:id="132"/>
+      <w:bookmarkEnd w:id="134"/>
+      <w:bookmarkEnd w:id="135"/>
     </w:p>
     <w:p>
       <w:pPr>
@@ -25750,8 +25756,8 @@
       <w:pPr>
         <w:pStyle w:val="Ttulo3"/>
       </w:pPr>
-      <w:bookmarkStart w:id="133" w:name="_Toc180006805"/>
-      <w:bookmarkStart w:id="134" w:name="_Toc180007445"/>
+      <w:bookmarkStart w:id="136" w:name="_Toc180006805"/>
+      <w:bookmarkStart w:id="137" w:name="_Toc180007445"/>
       <w:r>
         <w:t>3</w:t>
       </w:r>
@@ -25764,8 +25770,8 @@
       <w:r>
         <w:t xml:space="preserve"> Curva ROC AUC</w:t>
       </w:r>
-      <w:bookmarkEnd w:id="133"/>
-      <w:bookmarkEnd w:id="134"/>
+      <w:bookmarkEnd w:id="136"/>
+      <w:bookmarkEnd w:id="137"/>
     </w:p>
     <w:p>
       <w:r>
@@ -25853,16 +25859,16 @@
       <w:pPr>
         <w:pStyle w:val="Ttulo3"/>
       </w:pPr>
-      <w:bookmarkStart w:id="135" w:name="_Toc180006806"/>
-      <w:bookmarkStart w:id="136" w:name="_Toc180007446"/>
+      <w:bookmarkStart w:id="138" w:name="_Toc180006806"/>
+      <w:bookmarkStart w:id="139" w:name="_Toc180007446"/>
       <w:r>
         <w:t>3.3.4.</w:t>
       </w:r>
       <w:r>
         <w:t xml:space="preserve"> Importancia de las Características</w:t>
       </w:r>
-      <w:bookmarkEnd w:id="135"/>
-      <w:bookmarkEnd w:id="136"/>
+      <w:bookmarkEnd w:id="138"/>
+      <w:bookmarkEnd w:id="139"/>
     </w:p>
     <w:p>
       <w:r>
@@ -26121,16 +26127,16 @@
       <w:pPr>
         <w:pStyle w:val="Ttulo2"/>
       </w:pPr>
-      <w:bookmarkStart w:id="137" w:name="_Toc180006807"/>
-      <w:bookmarkStart w:id="138" w:name="_Toc180007447"/>
+      <w:bookmarkStart w:id="140" w:name="_Toc180006807"/>
+      <w:bookmarkStart w:id="141" w:name="_Toc180007447"/>
       <w:r>
         <w:t xml:space="preserve">3.4. </w:t>
       </w:r>
       <w:r>
         <w:t>Predicciones para Clientes sin Tarjeta de Crédito</w:t>
       </w:r>
-      <w:bookmarkEnd w:id="137"/>
-      <w:bookmarkEnd w:id="138"/>
+      <w:bookmarkEnd w:id="140"/>
+      <w:bookmarkEnd w:id="141"/>
     </w:p>
     <w:p>
       <w:r>
@@ -26195,16 +26201,16 @@
       <w:pPr>
         <w:pStyle w:val="Ttulo3"/>
       </w:pPr>
-      <w:bookmarkStart w:id="139" w:name="_Toc180006808"/>
-      <w:bookmarkStart w:id="140" w:name="_Toc180007448"/>
+      <w:bookmarkStart w:id="142" w:name="_Toc180006808"/>
+      <w:bookmarkStart w:id="143" w:name="_Toc180007448"/>
       <w:r>
         <w:t xml:space="preserve">3.4.1. </w:t>
       </w:r>
       <w:r>
         <w:t>Análisis de la Distribución de Probabilidades</w:t>
       </w:r>
-      <w:bookmarkEnd w:id="139"/>
-      <w:bookmarkEnd w:id="140"/>
+      <w:bookmarkEnd w:id="142"/>
+      <w:bookmarkEnd w:id="143"/>
     </w:p>
     <w:p>
       <w:r>
@@ -26304,16 +26310,16 @@
       <w:pPr>
         <w:pStyle w:val="Ttulo3"/>
       </w:pPr>
-      <w:bookmarkStart w:id="141" w:name="_Toc180006809"/>
-      <w:bookmarkStart w:id="142" w:name="_Toc180007449"/>
+      <w:bookmarkStart w:id="144" w:name="_Toc180006809"/>
+      <w:bookmarkStart w:id="145" w:name="_Toc180007449"/>
       <w:r>
         <w:t xml:space="preserve">3.4.2. </w:t>
       </w:r>
       <w:r>
         <w:t>Identificación de Clientes con Mayor Probabilidad</w:t>
       </w:r>
-      <w:bookmarkEnd w:id="141"/>
-      <w:bookmarkEnd w:id="142"/>
+      <w:bookmarkEnd w:id="144"/>
+      <w:bookmarkEnd w:id="145"/>
     </w:p>
     <w:p>
       <w:r>
@@ -26508,16 +26514,16 @@
         <w:pStyle w:val="Ttulo2"/>
         <w:spacing w:before="0"/>
       </w:pPr>
-      <w:bookmarkStart w:id="143" w:name="_Toc180006810"/>
-      <w:bookmarkStart w:id="144" w:name="_Toc180007450"/>
+      <w:bookmarkStart w:id="146" w:name="_Toc180006810"/>
+      <w:bookmarkStart w:id="147" w:name="_Toc180007450"/>
       <w:r>
         <w:t>3</w:t>
       </w:r>
       <w:r>
         <w:t>.5. Recomendación de Productos de Inversión y Ahorro</w:t>
       </w:r>
-      <w:bookmarkEnd w:id="143"/>
-      <w:bookmarkEnd w:id="144"/>
+      <w:bookmarkEnd w:id="146"/>
+      <w:bookmarkEnd w:id="147"/>
     </w:p>
     <w:p>
       <w:r>
@@ -26546,16 +26552,16 @@
       <w:pPr>
         <w:pStyle w:val="Ttulo3"/>
       </w:pPr>
-      <w:bookmarkStart w:id="145" w:name="_Toc180006811"/>
-      <w:bookmarkStart w:id="146" w:name="_Toc180007451"/>
+      <w:bookmarkStart w:id="148" w:name="_Toc180006811"/>
+      <w:bookmarkStart w:id="149" w:name="_Toc180007451"/>
       <w:r>
         <w:t>3</w:t>
       </w:r>
       <w:r>
         <w:t>.5.1. Producto Representativo de Ahorro/Inversión</w:t>
       </w:r>
-      <w:bookmarkEnd w:id="145"/>
-      <w:bookmarkEnd w:id="146"/>
+      <w:bookmarkEnd w:id="148"/>
+      <w:bookmarkEnd w:id="149"/>
     </w:p>
     <w:p>
       <w:r>
@@ -26601,16 +26607,16 @@
       <w:pPr>
         <w:pStyle w:val="Ttulo3"/>
       </w:pPr>
-      <w:bookmarkStart w:id="147" w:name="_Toc180006812"/>
-      <w:bookmarkStart w:id="148" w:name="_Toc180007452"/>
+      <w:bookmarkStart w:id="150" w:name="_Toc180006812"/>
+      <w:bookmarkStart w:id="151" w:name="_Toc180007452"/>
       <w:r>
         <w:t>3</w:t>
       </w:r>
       <w:r>
         <w:t>.5.2. Adaptabilidad del Modelo</w:t>
       </w:r>
-      <w:bookmarkEnd w:id="147"/>
-      <w:bookmarkEnd w:id="148"/>
+      <w:bookmarkEnd w:id="150"/>
+      <w:bookmarkEnd w:id="151"/>
     </w:p>
     <w:p>
       <w:r>
@@ -26697,16 +26703,16 @@
       <w:pPr>
         <w:pStyle w:val="Ttulo3"/>
       </w:pPr>
-      <w:bookmarkStart w:id="149" w:name="_Toc180006813"/>
-      <w:bookmarkStart w:id="150" w:name="_Toc180007453"/>
+      <w:bookmarkStart w:id="152" w:name="_Toc180006813"/>
+      <w:bookmarkStart w:id="153" w:name="_Toc180007453"/>
       <w:r>
         <w:t>3</w:t>
       </w:r>
       <w:r>
         <w:t>.5.3. Priorización de Productos Rentables</w:t>
       </w:r>
-      <w:bookmarkEnd w:id="149"/>
-      <w:bookmarkEnd w:id="150"/>
+      <w:bookmarkEnd w:id="152"/>
+      <w:bookmarkEnd w:id="153"/>
     </w:p>
     <w:p>
       <w:r>
@@ -26757,16 +26763,16 @@
       <w:pPr>
         <w:pStyle w:val="Ttulo3"/>
       </w:pPr>
-      <w:bookmarkStart w:id="151" w:name="_Toc180006814"/>
-      <w:bookmarkStart w:id="152" w:name="_Toc180007454"/>
+      <w:bookmarkStart w:id="154" w:name="_Toc180006814"/>
+      <w:bookmarkStart w:id="155" w:name="_Toc180007454"/>
       <w:r>
         <w:t>3</w:t>
       </w:r>
       <w:r>
         <w:t>.5.4. Captura del Comportamiento Histórico</w:t>
       </w:r>
-      <w:bookmarkEnd w:id="151"/>
-      <w:bookmarkEnd w:id="152"/>
+      <w:bookmarkEnd w:id="154"/>
+      <w:bookmarkEnd w:id="155"/>
     </w:p>
     <w:p>
       <w:r>
@@ -26801,16 +26807,16 @@
       <w:pPr>
         <w:pStyle w:val="Ttulo3"/>
       </w:pPr>
-      <w:bookmarkStart w:id="153" w:name="_Toc180006815"/>
-      <w:bookmarkStart w:id="154" w:name="_Toc180007455"/>
+      <w:bookmarkStart w:id="156" w:name="_Toc180006815"/>
+      <w:bookmarkStart w:id="157" w:name="_Toc180007455"/>
       <w:r>
         <w:t>3</w:t>
       </w:r>
       <w:r>
         <w:t>.5.5. Focalización de Recursos para Futuras Campañas</w:t>
       </w:r>
-      <w:bookmarkEnd w:id="153"/>
-      <w:bookmarkEnd w:id="154"/>
+      <w:bookmarkEnd w:id="156"/>
+      <w:bookmarkEnd w:id="157"/>
     </w:p>
     <w:p>
       <w:r>
@@ -26846,8 +26852,8 @@
       <w:pPr>
         <w:pStyle w:val="Ttulo2"/>
       </w:pPr>
-      <w:bookmarkStart w:id="155" w:name="_Toc180006816"/>
-      <w:bookmarkStart w:id="156" w:name="_Toc180007456"/>
+      <w:bookmarkStart w:id="158" w:name="_Toc180006816"/>
+      <w:bookmarkStart w:id="159" w:name="_Toc180007456"/>
       <w:r>
         <w:t xml:space="preserve">3.6. </w:t>
       </w:r>
@@ -26855,8 +26861,8 @@
       <w:r>
         <w:t>Productivización</w:t>
       </w:r>
-      <w:bookmarkEnd w:id="155"/>
-      <w:bookmarkEnd w:id="156"/>
+      <w:bookmarkEnd w:id="158"/>
+      <w:bookmarkEnd w:id="159"/>
       <w:proofErr w:type="spellEnd"/>
     </w:p>
     <w:p>
@@ -27344,7 +27350,7 @@
           <w:lang w:val="en-US"/>
         </w:rPr>
       </w:pPr>
-      <w:bookmarkStart w:id="157" w:name="Xd95303325909a636416bf3f7c7385fdd61c6555"/>
+      <w:bookmarkStart w:id="160" w:name="Xd95303325909a636416bf3f7c7385fdd61c6555"/>
       <w:r>
         <w:rPr>
           <w:b/>
@@ -28143,17 +28149,17 @@
         </w:rPr>
         <w:t>.</w:t>
       </w:r>
-      <w:bookmarkEnd w:id="157"/>
-    </w:p>
-    <w:p>
-      <w:pPr>
-        <w:rPr>
-          <w:b/>
-          <w:bCs/>
-          <w:lang w:val="en-US"/>
-        </w:rPr>
-      </w:pPr>
-      <w:bookmarkStart w:id="158" w:name="X4faecb022ec52bb7ac9bfd001f1ac967570372c"/>
+      <w:bookmarkEnd w:id="160"/>
+    </w:p>
+    <w:p>
+      <w:pPr>
+        <w:rPr>
+          <w:b/>
+          <w:bCs/>
+          <w:lang w:val="en-US"/>
+        </w:rPr>
+      </w:pPr>
+      <w:bookmarkStart w:id="161" w:name="X4faecb022ec52bb7ac9bfd001f1ac967570372c"/>
       <w:r>
         <w:rPr>
           <w:b/>
@@ -28831,7 +28837,7 @@
         </w:rPr>
         <w:t>")</w:t>
       </w:r>
-      <w:bookmarkEnd w:id="158"/>
+      <w:bookmarkEnd w:id="161"/>
     </w:p>
     <w:p>
       <w:pPr>
@@ -28857,7 +28863,7 @@
           <w:lang w:val="en-US"/>
         </w:rPr>
       </w:pPr>
-      <w:bookmarkStart w:id="159" w:name="X9feaa2ecb2393102c6eed323b808b2b45f7c9de"/>
+      <w:bookmarkStart w:id="162" w:name="X9feaa2ecb2393102c6eed323b808b2b45f7c9de"/>
       <w:r>
         <w:rPr>
           <w:b/>
@@ -30118,17 +30124,17 @@
         </w:rPr>
         <w:t xml:space="preserve"> AWS Lambda.</w:t>
       </w:r>
-      <w:bookmarkEnd w:id="159"/>
-    </w:p>
-    <w:p>
-      <w:pPr>
-        <w:rPr>
-          <w:b/>
-          <w:bCs/>
-          <w:lang w:val="en-US"/>
-        </w:rPr>
-      </w:pPr>
-      <w:bookmarkStart w:id="160" w:name="X84e673676af4a3ed48c9d2c624c5dcff107fb5d"/>
+      <w:bookmarkEnd w:id="162"/>
+    </w:p>
+    <w:p>
+      <w:pPr>
+        <w:rPr>
+          <w:b/>
+          <w:bCs/>
+          <w:lang w:val="en-US"/>
+        </w:rPr>
+      </w:pPr>
+      <w:bookmarkStart w:id="163" w:name="X84e673676af4a3ed48c9d2c624c5dcff107fb5d"/>
       <w:r>
         <w:rPr>
           <w:b/>
@@ -30846,17 +30852,17 @@
         </w:rPr>
         <w:t>")</w:t>
       </w:r>
-      <w:bookmarkEnd w:id="160"/>
-    </w:p>
-    <w:p>
-      <w:pPr>
-        <w:rPr>
-          <w:b/>
-          <w:bCs/>
-          <w:lang w:val="en-US"/>
-        </w:rPr>
-      </w:pPr>
-      <w:bookmarkStart w:id="161" w:name="X0ce030024326cd9916b296c4f62e312cf1031bb"/>
+      <w:bookmarkEnd w:id="163"/>
+    </w:p>
+    <w:p>
+      <w:pPr>
+        <w:rPr>
+          <w:b/>
+          <w:bCs/>
+          <w:lang w:val="en-US"/>
+        </w:rPr>
+      </w:pPr>
+      <w:bookmarkStart w:id="164" w:name="X0ce030024326cd9916b296c4f62e312cf1031bb"/>
       <w:r>
         <w:rPr>
           <w:b/>
@@ -31321,80 +31327,80 @@
         </w:rPr>
         <w:t>.</w:t>
       </w:r>
-      <w:bookmarkEnd w:id="161"/>
-    </w:p>
-    <w:p>
-      <w:pPr>
-        <w:rPr>
-          <w:lang w:val="en-US"/>
-        </w:rPr>
-      </w:pPr>
-    </w:p>
-    <w:p>
-      <w:pPr>
-        <w:rPr>
-          <w:lang w:val="en-US"/>
-        </w:rPr>
-      </w:pPr>
-    </w:p>
-    <w:p>
-      <w:pPr>
-        <w:rPr>
-          <w:lang w:val="en-US"/>
-        </w:rPr>
-      </w:pPr>
-    </w:p>
-    <w:p>
-      <w:pPr>
-        <w:rPr>
-          <w:lang w:val="en-US"/>
-        </w:rPr>
-      </w:pPr>
-    </w:p>
-    <w:p>
-      <w:pPr>
-        <w:rPr>
-          <w:lang w:val="en-US"/>
-        </w:rPr>
-      </w:pPr>
-    </w:p>
-    <w:p>
-      <w:pPr>
-        <w:rPr>
-          <w:lang w:val="en-US"/>
-        </w:rPr>
-      </w:pPr>
-    </w:p>
-    <w:p>
-      <w:pPr>
-        <w:rPr>
-          <w:lang w:val="en-US"/>
-        </w:rPr>
-      </w:pPr>
-    </w:p>
-    <w:p>
-      <w:pPr>
-        <w:rPr>
-          <w:lang w:val="en-US"/>
-        </w:rPr>
-      </w:pPr>
-    </w:p>
-    <w:p>
-      <w:pPr>
-        <w:rPr>
-          <w:lang w:val="en-US"/>
-        </w:rPr>
-      </w:pPr>
-    </w:p>
-    <w:p>
-      <w:pPr>
-        <w:rPr>
-          <w:b/>
-          <w:bCs/>
-          <w:lang w:val="en-US"/>
-        </w:rPr>
-      </w:pPr>
-      <w:bookmarkStart w:id="162" w:name="diagrama-de-productivización"/>
+      <w:bookmarkEnd w:id="164"/>
+    </w:p>
+    <w:p>
+      <w:pPr>
+        <w:rPr>
+          <w:lang w:val="en-US"/>
+        </w:rPr>
+      </w:pPr>
+    </w:p>
+    <w:p>
+      <w:pPr>
+        <w:rPr>
+          <w:lang w:val="en-US"/>
+        </w:rPr>
+      </w:pPr>
+    </w:p>
+    <w:p>
+      <w:pPr>
+        <w:rPr>
+          <w:lang w:val="en-US"/>
+        </w:rPr>
+      </w:pPr>
+    </w:p>
+    <w:p>
+      <w:pPr>
+        <w:rPr>
+          <w:lang w:val="en-US"/>
+        </w:rPr>
+      </w:pPr>
+    </w:p>
+    <w:p>
+      <w:pPr>
+        <w:rPr>
+          <w:lang w:val="en-US"/>
+        </w:rPr>
+      </w:pPr>
+    </w:p>
+    <w:p>
+      <w:pPr>
+        <w:rPr>
+          <w:lang w:val="en-US"/>
+        </w:rPr>
+      </w:pPr>
+    </w:p>
+    <w:p>
+      <w:pPr>
+        <w:rPr>
+          <w:lang w:val="en-US"/>
+        </w:rPr>
+      </w:pPr>
+    </w:p>
+    <w:p>
+      <w:pPr>
+        <w:rPr>
+          <w:lang w:val="en-US"/>
+        </w:rPr>
+      </w:pPr>
+    </w:p>
+    <w:p>
+      <w:pPr>
+        <w:rPr>
+          <w:lang w:val="en-US"/>
+        </w:rPr>
+      </w:pPr>
+    </w:p>
+    <w:p>
+      <w:pPr>
+        <w:rPr>
+          <w:b/>
+          <w:bCs/>
+          <w:lang w:val="en-US"/>
+        </w:rPr>
+      </w:pPr>
+      <w:bookmarkStart w:id="165" w:name="diagrama-de-productivización"/>
       <w:r>
         <w:rPr>
           <w:b/>
@@ -31404,7 +31410,7 @@
         <w:lastRenderedPageBreak/>
         <w:t>DIAGRAMA DE PRODUCTIVIZACIÓN</w:t>
       </w:r>
-      <w:bookmarkEnd w:id="162"/>
+      <w:bookmarkEnd w:id="165"/>
     </w:p>
     <w:p>
       <w:pPr>
@@ -31500,8 +31506,8 @@
       <w:pPr>
         <w:pStyle w:val="Ttulo1"/>
       </w:pPr>
-      <w:bookmarkStart w:id="163" w:name="_Toc180006817"/>
-      <w:bookmarkStart w:id="164" w:name="_Toc180007457"/>
+      <w:bookmarkStart w:id="166" w:name="_Toc180006817"/>
+      <w:bookmarkStart w:id="167" w:name="_Toc180007457"/>
       <w:r>
         <w:lastRenderedPageBreak/>
         <w:t xml:space="preserve">Tarea 4 </w:t>
@@ -31515,8 +31521,8 @@
       <w:r>
         <w:t>Personalización</w:t>
       </w:r>
-      <w:bookmarkEnd w:id="163"/>
-      <w:bookmarkEnd w:id="164"/>
+      <w:bookmarkEnd w:id="166"/>
+      <w:bookmarkEnd w:id="167"/>
     </w:p>
     <w:p>
       <w:r>
@@ -31579,8 +31585,8 @@
       <w:pPr>
         <w:pStyle w:val="Ttulo2"/>
       </w:pPr>
-      <w:bookmarkStart w:id="165" w:name="_Toc180006818"/>
-      <w:bookmarkStart w:id="166" w:name="_Toc180007458"/>
+      <w:bookmarkStart w:id="168" w:name="_Toc180006818"/>
+      <w:bookmarkStart w:id="169" w:name="_Toc180007458"/>
       <w:r>
         <w:t>4.</w:t>
       </w:r>
@@ -31590,8 +31596,8 @@
       <w:r>
         <w:t>. Contexto y Justificación</w:t>
       </w:r>
-      <w:bookmarkEnd w:id="165"/>
-      <w:bookmarkEnd w:id="166"/>
+      <w:bookmarkEnd w:id="168"/>
+      <w:bookmarkEnd w:id="169"/>
     </w:p>
     <w:p>
       <w:r>
@@ -31703,25 +31709,25 @@
         <w:pStyle w:val="Ttulo2"/>
         <w:spacing w:before="0"/>
       </w:pPr>
-      <w:bookmarkStart w:id="167" w:name="_Toc180006819"/>
-      <w:bookmarkStart w:id="168" w:name="_Toc180007459"/>
+      <w:bookmarkStart w:id="170" w:name="_Toc180006819"/>
+      <w:bookmarkStart w:id="171" w:name="_Toc180007459"/>
       <w:r>
         <w:t>4.2. Preparación y Limpieza de Datos</w:t>
       </w:r>
-      <w:bookmarkEnd w:id="167"/>
-      <w:bookmarkEnd w:id="168"/>
+      <w:bookmarkEnd w:id="170"/>
+      <w:bookmarkEnd w:id="171"/>
     </w:p>
     <w:p>
       <w:pPr>
         <w:pStyle w:val="Ttulo3"/>
       </w:pPr>
-      <w:bookmarkStart w:id="169" w:name="_Toc180006820"/>
-      <w:bookmarkStart w:id="170" w:name="_Toc180007460"/>
+      <w:bookmarkStart w:id="172" w:name="_Toc180006820"/>
+      <w:bookmarkStart w:id="173" w:name="_Toc180007460"/>
       <w:r>
         <w:t>4.2.1. Eliminación de Variables No Relevantes</w:t>
       </w:r>
-      <w:bookmarkEnd w:id="169"/>
-      <w:bookmarkEnd w:id="170"/>
+      <w:bookmarkEnd w:id="172"/>
+      <w:bookmarkEnd w:id="173"/>
     </w:p>
     <w:p>
       <w:r>
@@ -31762,13 +31768,13 @@
       <w:pPr>
         <w:pStyle w:val="Ttulo3"/>
       </w:pPr>
-      <w:bookmarkStart w:id="171" w:name="_Toc180006821"/>
-      <w:bookmarkStart w:id="172" w:name="_Toc180007461"/>
+      <w:bookmarkStart w:id="174" w:name="_Toc180006821"/>
+      <w:bookmarkStart w:id="175" w:name="_Toc180007461"/>
       <w:r>
         <w:t>4.2.2. Variables de Segmentación</w:t>
       </w:r>
-      <w:bookmarkEnd w:id="171"/>
-      <w:bookmarkEnd w:id="172"/>
+      <w:bookmarkEnd w:id="174"/>
+      <w:bookmarkEnd w:id="175"/>
     </w:p>
     <w:p>
       <w:r>
@@ -31868,8 +31874,8 @@
       <w:pPr>
         <w:pStyle w:val="Ttulo3"/>
       </w:pPr>
-      <w:bookmarkStart w:id="173" w:name="_Toc180006822"/>
-      <w:bookmarkStart w:id="174" w:name="_Toc180007462"/>
+      <w:bookmarkStart w:id="176" w:name="_Toc180006822"/>
+      <w:bookmarkStart w:id="177" w:name="_Toc180007462"/>
       <w:r>
         <w:t>4.</w:t>
       </w:r>
@@ -31879,8 +31885,8 @@
       <w:r>
         <w:t xml:space="preserve"> Creación de Nuevas Variables</w:t>
       </w:r>
-      <w:bookmarkEnd w:id="173"/>
-      <w:bookmarkEnd w:id="174"/>
+      <w:bookmarkEnd w:id="176"/>
+      <w:bookmarkEnd w:id="177"/>
     </w:p>
     <w:p>
       <w:pPr>
@@ -32046,8 +32052,8 @@
       <w:pPr>
         <w:pStyle w:val="Ttulo3"/>
       </w:pPr>
-      <w:bookmarkStart w:id="175" w:name="_Toc180006823"/>
-      <w:bookmarkStart w:id="176" w:name="_Toc180007463"/>
+      <w:bookmarkStart w:id="178" w:name="_Toc180006823"/>
+      <w:bookmarkStart w:id="179" w:name="_Toc180007463"/>
       <w:r>
         <w:lastRenderedPageBreak/>
         <w:t>4.</w:t>
@@ -32064,8 +32070,8 @@
       <w:r>
         <w:t xml:space="preserve"> Probabilidad de Compra</w:t>
       </w:r>
-      <w:bookmarkEnd w:id="175"/>
-      <w:bookmarkEnd w:id="176"/>
+      <w:bookmarkEnd w:id="178"/>
+      <w:bookmarkEnd w:id="179"/>
     </w:p>
     <w:p>
       <w:r>
@@ -32225,8 +32231,8 @@
       <w:pPr>
         <w:pStyle w:val="Ttulo3"/>
       </w:pPr>
-      <w:bookmarkStart w:id="177" w:name="_Toc180006824"/>
-      <w:bookmarkStart w:id="178" w:name="_Toc180007464"/>
+      <w:bookmarkStart w:id="180" w:name="_Toc180006824"/>
+      <w:bookmarkStart w:id="181" w:name="_Toc180007464"/>
       <w:r>
         <w:t>4.</w:t>
       </w:r>
@@ -32242,8 +32248,8 @@
       <w:r>
         <w:t xml:space="preserve"> Edad</w:t>
       </w:r>
-      <w:bookmarkEnd w:id="177"/>
-      <w:bookmarkEnd w:id="178"/>
+      <w:bookmarkEnd w:id="180"/>
+      <w:bookmarkEnd w:id="181"/>
     </w:p>
     <w:p>
       <w:r>
@@ -32345,8 +32351,8 @@
       <w:pPr>
         <w:pStyle w:val="Ttulo3"/>
       </w:pPr>
-      <w:bookmarkStart w:id="179" w:name="_Toc180006825"/>
-      <w:bookmarkStart w:id="180" w:name="_Toc180007465"/>
+      <w:bookmarkStart w:id="182" w:name="_Toc180006825"/>
+      <w:bookmarkStart w:id="183" w:name="_Toc180007465"/>
       <w:r>
         <w:lastRenderedPageBreak/>
         <w:t>4.</w:t>
@@ -32363,8 +32369,8 @@
       <w:r>
         <w:t xml:space="preserve"> Salario Medio</w:t>
       </w:r>
-      <w:bookmarkEnd w:id="179"/>
-      <w:bookmarkEnd w:id="180"/>
+      <w:bookmarkEnd w:id="182"/>
+      <w:bookmarkEnd w:id="183"/>
     </w:p>
     <w:p>
       <w:r>
@@ -32420,13 +32426,13 @@
       <w:pPr>
         <w:pStyle w:val="Ttulo3"/>
       </w:pPr>
-      <w:bookmarkStart w:id="181" w:name="_Toc180006826"/>
-      <w:bookmarkStart w:id="182" w:name="_Toc180007466"/>
+      <w:bookmarkStart w:id="184" w:name="_Toc180006826"/>
+      <w:bookmarkStart w:id="185" w:name="_Toc180007466"/>
       <w:r>
         <w:t>4.2.7. Distribución de Género</w:t>
       </w:r>
-      <w:bookmarkEnd w:id="181"/>
-      <w:bookmarkEnd w:id="182"/>
+      <w:bookmarkEnd w:id="184"/>
+      <w:bookmarkEnd w:id="185"/>
     </w:p>
     <w:p>
       <w:r>
@@ -32472,8 +32478,8 @@
       <w:pPr>
         <w:pStyle w:val="Ttulo3"/>
       </w:pPr>
-      <w:bookmarkStart w:id="183" w:name="_Toc180006827"/>
-      <w:bookmarkStart w:id="184" w:name="_Toc180007467"/>
+      <w:bookmarkStart w:id="186" w:name="_Toc180006827"/>
+      <w:bookmarkStart w:id="187" w:name="_Toc180007467"/>
       <w:r>
         <w:t>4.2.</w:t>
       </w:r>
@@ -32483,8 +32489,8 @@
       <w:r>
         <w:t>. Meses de Antigüedad</w:t>
       </w:r>
-      <w:bookmarkEnd w:id="183"/>
-      <w:bookmarkEnd w:id="184"/>
+      <w:bookmarkEnd w:id="186"/>
+      <w:bookmarkEnd w:id="187"/>
     </w:p>
     <w:p>
       <w:r>
@@ -32535,16 +32541,16 @@
       <w:pPr>
         <w:pStyle w:val="Ttulo3"/>
       </w:pPr>
-      <w:bookmarkStart w:id="185" w:name="_Toc180006828"/>
-      <w:bookmarkStart w:id="186" w:name="_Toc180007468"/>
+      <w:bookmarkStart w:id="188" w:name="_Toc180006828"/>
+      <w:bookmarkStart w:id="189" w:name="_Toc180007468"/>
       <w:r>
         <w:t xml:space="preserve">4.2.9. </w:t>
       </w:r>
       <w:r>
         <w:t>Segmentación por Región</w:t>
       </w:r>
-      <w:bookmarkEnd w:id="185"/>
-      <w:bookmarkEnd w:id="186"/>
+      <w:bookmarkEnd w:id="188"/>
+      <w:bookmarkEnd w:id="189"/>
     </w:p>
     <w:p>
       <w:r>
@@ -32757,8 +32763,8 @@
       <w:pPr>
         <w:pStyle w:val="Ttulo2"/>
       </w:pPr>
-      <w:bookmarkStart w:id="187" w:name="_Toc180006829"/>
-      <w:bookmarkStart w:id="188" w:name="_Toc180007469"/>
+      <w:bookmarkStart w:id="190" w:name="_Toc180006829"/>
+      <w:bookmarkStart w:id="191" w:name="_Toc180007469"/>
       <w:r>
         <w:t>4.</w:t>
       </w:r>
@@ -32776,8 +32782,8 @@
       <w:r>
         <w:t xml:space="preserve"> y Preparación de los Datos para Segmentación</w:t>
       </w:r>
-      <w:bookmarkEnd w:id="187"/>
-      <w:bookmarkEnd w:id="188"/>
+      <w:bookmarkEnd w:id="190"/>
+      <w:bookmarkEnd w:id="191"/>
     </w:p>
     <w:p>
       <w:pPr>
@@ -33109,8 +33115,8 @@
       <w:pPr>
         <w:pStyle w:val="Ttulo3"/>
       </w:pPr>
-      <w:bookmarkStart w:id="189" w:name="_Toc180006830"/>
-      <w:bookmarkStart w:id="190" w:name="_Toc180007470"/>
+      <w:bookmarkStart w:id="192" w:name="_Toc180006830"/>
+      <w:bookmarkStart w:id="193" w:name="_Toc180007470"/>
       <w:r>
         <w:t xml:space="preserve">4.3.1. </w:t>
       </w:r>
@@ -33125,8 +33131,8 @@
       <w:r>
         <w:t>: Curva del Codo</w:t>
       </w:r>
-      <w:bookmarkEnd w:id="189"/>
-      <w:bookmarkEnd w:id="190"/>
+      <w:bookmarkEnd w:id="192"/>
+      <w:bookmarkEnd w:id="193"/>
     </w:p>
     <w:p>
       <w:pPr>
@@ -33250,8 +33256,8 @@
       <w:pPr>
         <w:pStyle w:val="Ttulo3"/>
       </w:pPr>
-      <w:bookmarkStart w:id="191" w:name="_Toc180006831"/>
-      <w:bookmarkStart w:id="192" w:name="_Toc180007471"/>
+      <w:bookmarkStart w:id="194" w:name="_Toc180006831"/>
+      <w:bookmarkStart w:id="195" w:name="_Toc180007471"/>
       <w:r>
         <w:t xml:space="preserve">4.3.2. </w:t>
       </w:r>
@@ -33262,8 +33268,8 @@
       <w:r>
         <w:t>Means</w:t>
       </w:r>
-      <w:bookmarkEnd w:id="191"/>
-      <w:bookmarkEnd w:id="192"/>
+      <w:bookmarkEnd w:id="194"/>
+      <w:bookmarkEnd w:id="195"/>
       <w:proofErr w:type="spellEnd"/>
     </w:p>
     <w:p>
@@ -33408,8 +33414,8 @@
       <w:pPr>
         <w:pStyle w:val="Ttulo2"/>
       </w:pPr>
-      <w:bookmarkStart w:id="193" w:name="_Toc180006832"/>
-      <w:bookmarkStart w:id="194" w:name="_Toc180007472"/>
+      <w:bookmarkStart w:id="196" w:name="_Toc180006832"/>
+      <w:bookmarkStart w:id="197" w:name="_Toc180007472"/>
       <w:r>
         <w:t xml:space="preserve">4.4. </w:t>
       </w:r>
@@ -33420,8 +33426,8 @@
       <w:r>
         <w:t>Clusters</w:t>
       </w:r>
-      <w:bookmarkEnd w:id="193"/>
-      <w:bookmarkEnd w:id="194"/>
+      <w:bookmarkEnd w:id="196"/>
+      <w:bookmarkEnd w:id="197"/>
       <w:proofErr w:type="spellEnd"/>
     </w:p>
     <w:p>
@@ -34051,14 +34057,14 @@
       <w:pPr>
         <w:pStyle w:val="Ttulo1"/>
       </w:pPr>
-      <w:bookmarkStart w:id="195" w:name="_Toc180006833"/>
-      <w:bookmarkStart w:id="196" w:name="_Toc180007473"/>
+      <w:bookmarkStart w:id="198" w:name="_Toc180006833"/>
+      <w:bookmarkStart w:id="199" w:name="_Toc180007473"/>
       <w:r>
         <w:lastRenderedPageBreak/>
         <w:t>Tarea 5 – Seguimiento de Campaña</w:t>
       </w:r>
-      <w:bookmarkEnd w:id="195"/>
-      <w:bookmarkEnd w:id="196"/>
+      <w:bookmarkEnd w:id="198"/>
+      <w:bookmarkEnd w:id="199"/>
     </w:p>
     <w:p>
       <w:r>
@@ -34126,8 +34132,8 @@
       <w:pPr>
         <w:pStyle w:val="Ttulo2"/>
       </w:pPr>
-      <w:bookmarkStart w:id="197" w:name="_Toc180006834"/>
-      <w:bookmarkStart w:id="198" w:name="_Toc180007474"/>
+      <w:bookmarkStart w:id="200" w:name="_Toc180006834"/>
+      <w:bookmarkStart w:id="201" w:name="_Toc180007474"/>
       <w:r>
         <w:t xml:space="preserve">5.1. </w:t>
       </w:r>
@@ -34147,15 +34153,16 @@
       <w:r>
         <w:t>)</w:t>
       </w:r>
-      <w:bookmarkEnd w:id="197"/>
-      <w:bookmarkEnd w:id="198"/>
+      <w:bookmarkEnd w:id="200"/>
+      <w:bookmarkEnd w:id="201"/>
     </w:p>
     <w:p>
       <w:pPr>
         <w:pStyle w:val="Ttulo3"/>
       </w:pPr>
-      <w:bookmarkStart w:id="199" w:name="_Toc180006835"/>
-      <w:bookmarkStart w:id="200" w:name="_Toc180007475"/>
+      <w:bookmarkStart w:id="202" w:name="_Toc180006835"/>
+      <w:bookmarkStart w:id="203" w:name="_Toc180007475"/>
+      <w:bookmarkStart w:id="204" w:name="_Hlk180018910"/>
       <w:r>
         <w:t xml:space="preserve">5.1.1. Tasa de Apertura del Correo Electrónico (Open </w:t>
       </w:r>
@@ -34167,8 +34174,8 @@
       <w:r>
         <w:t>)</w:t>
       </w:r>
-      <w:bookmarkEnd w:id="199"/>
-      <w:bookmarkEnd w:id="200"/>
+      <w:bookmarkEnd w:id="202"/>
+      <w:bookmarkEnd w:id="203"/>
     </w:p>
     <w:p>
       <w:r>
@@ -34395,8 +34402,8 @@
       <w:pPr>
         <w:pStyle w:val="Ttulo3"/>
       </w:pPr>
-      <w:bookmarkStart w:id="201" w:name="_Toc180006836"/>
-      <w:bookmarkStart w:id="202" w:name="_Toc180007476"/>
+      <w:bookmarkStart w:id="205" w:name="_Toc180006836"/>
+      <w:bookmarkStart w:id="206" w:name="_Toc180007476"/>
       <w:r>
         <w:t>5.1.2. Tasa de Clics (</w:t>
       </w:r>
@@ -34416,8 +34423,8 @@
       <w:r>
         <w:t>, CTR)</w:t>
       </w:r>
-      <w:bookmarkEnd w:id="201"/>
-      <w:bookmarkEnd w:id="202"/>
+      <w:bookmarkEnd w:id="205"/>
+      <w:bookmarkEnd w:id="206"/>
     </w:p>
     <w:p>
       <w:r>
@@ -34646,8 +34653,8 @@
       <w:pPr>
         <w:pStyle w:val="Ttulo3"/>
       </w:pPr>
-      <w:bookmarkStart w:id="203" w:name="_Toc180006837"/>
-      <w:bookmarkStart w:id="204" w:name="_Toc180007477"/>
+      <w:bookmarkStart w:id="207" w:name="_Toc180006837"/>
+      <w:bookmarkStart w:id="208" w:name="_Toc180007477"/>
       <w:r>
         <w:lastRenderedPageBreak/>
         <w:t>5.1.3. Tasa de Conversión (</w:t>
@@ -34668,8 +34675,8 @@
       <w:r>
         <w:t>)</w:t>
       </w:r>
-      <w:bookmarkEnd w:id="203"/>
-      <w:bookmarkEnd w:id="204"/>
+      <w:bookmarkEnd w:id="207"/>
+      <w:bookmarkEnd w:id="208"/>
     </w:p>
     <w:p>
       <w:r>
@@ -34882,8 +34889,8 @@
       <w:pPr>
         <w:pStyle w:val="Ttulo3"/>
       </w:pPr>
-      <w:bookmarkStart w:id="205" w:name="_Toc180006838"/>
-      <w:bookmarkStart w:id="206" w:name="_Toc180007478"/>
+      <w:bookmarkStart w:id="209" w:name="_Toc180006838"/>
+      <w:bookmarkStart w:id="210" w:name="_Toc180007478"/>
       <w:r>
         <w:t>5.1.4. Valor de Vida del Cliente (</w:t>
       </w:r>
@@ -34911,8 +34918,8 @@
       <w:r>
         <w:t>, CLV)</w:t>
       </w:r>
-      <w:bookmarkEnd w:id="205"/>
-      <w:bookmarkEnd w:id="206"/>
+      <w:bookmarkEnd w:id="209"/>
+      <w:bookmarkEnd w:id="210"/>
     </w:p>
     <w:p>
       <w:r>
@@ -35022,13 +35029,13 @@
       <w:pPr>
         <w:pStyle w:val="Ttulo3"/>
       </w:pPr>
-      <w:bookmarkStart w:id="207" w:name="_Toc180006839"/>
-      <w:bookmarkStart w:id="208" w:name="_Toc180007479"/>
+      <w:bookmarkStart w:id="211" w:name="_Toc180006839"/>
+      <w:bookmarkStart w:id="212" w:name="_Toc180007479"/>
       <w:r>
         <w:t>5.1.5. Retorno sobre la Inversión (ROI)</w:t>
       </w:r>
-      <w:bookmarkEnd w:id="207"/>
-      <w:bookmarkEnd w:id="208"/>
+      <w:bookmarkEnd w:id="211"/>
+      <w:bookmarkEnd w:id="212"/>
     </w:p>
     <w:p>
       <w:r>
@@ -35160,13 +35167,13 @@
       <w:pPr>
         <w:pStyle w:val="Ttulo3"/>
       </w:pPr>
-      <w:bookmarkStart w:id="209" w:name="_Toc180006840"/>
-      <w:bookmarkStart w:id="210" w:name="_Toc180007480"/>
+      <w:bookmarkStart w:id="213" w:name="_Toc180006840"/>
+      <w:bookmarkStart w:id="214" w:name="_Toc180007480"/>
       <w:r>
         <w:t>5.1.6. Retención de Clientes</w:t>
       </w:r>
-      <w:bookmarkEnd w:id="209"/>
-      <w:bookmarkEnd w:id="210"/>
+      <w:bookmarkEnd w:id="213"/>
+      <w:bookmarkEnd w:id="214"/>
     </w:p>
     <w:p>
       <w:r>
@@ -35477,13 +35484,13 @@
       <w:pPr>
         <w:pStyle w:val="Ttulo3"/>
       </w:pPr>
-      <w:bookmarkStart w:id="211" w:name="_Toc180006841"/>
-      <w:bookmarkStart w:id="212" w:name="_Toc180007481"/>
+      <w:bookmarkStart w:id="215" w:name="_Toc180006841"/>
+      <w:bookmarkStart w:id="216" w:name="_Toc180007481"/>
       <w:r>
         <w:t>5.1.7. Tasa de Adopción del Producto</w:t>
       </w:r>
-      <w:bookmarkEnd w:id="211"/>
-      <w:bookmarkEnd w:id="212"/>
+      <w:bookmarkEnd w:id="215"/>
+      <w:bookmarkEnd w:id="216"/>
     </w:p>
     <w:p>
       <w:r>
@@ -35786,13 +35793,13 @@
         <w:pStyle w:val="Ttulo2"/>
         <w:spacing w:before="0"/>
       </w:pPr>
-      <w:bookmarkStart w:id="213" w:name="_Toc180006842"/>
-      <w:bookmarkStart w:id="214" w:name="_Toc180007482"/>
+      <w:bookmarkStart w:id="217" w:name="_Toc180006842"/>
+      <w:bookmarkStart w:id="218" w:name="_Toc180007482"/>
       <w:r>
         <w:t>5.2 Estrategia de Medición Ampliada</w:t>
       </w:r>
-      <w:bookmarkEnd w:id="213"/>
-      <w:bookmarkEnd w:id="214"/>
+      <w:bookmarkEnd w:id="217"/>
+      <w:bookmarkEnd w:id="218"/>
     </w:p>
     <w:p>
       <w:r>
@@ -35808,8 +35815,8 @@
       <w:pPr>
         <w:pStyle w:val="Ttulo3"/>
       </w:pPr>
-      <w:bookmarkStart w:id="215" w:name="_Toc180006843"/>
-      <w:bookmarkStart w:id="216" w:name="_Toc180007483"/>
+      <w:bookmarkStart w:id="219" w:name="_Toc180006843"/>
+      <w:bookmarkStart w:id="220" w:name="_Toc180007483"/>
       <w:r>
         <w:t xml:space="preserve">5.2.1 </w:t>
       </w:r>
@@ -35817,8 +35824,8 @@
       <w:r>
         <w:t>Pre-lanzamiento</w:t>
       </w:r>
-      <w:bookmarkEnd w:id="215"/>
-      <w:bookmarkEnd w:id="216"/>
+      <w:bookmarkEnd w:id="219"/>
+      <w:bookmarkEnd w:id="220"/>
       <w:proofErr w:type="spellEnd"/>
     </w:p>
     <w:p>
@@ -35934,13 +35941,13 @@
       <w:pPr>
         <w:pStyle w:val="Ttulo3"/>
       </w:pPr>
-      <w:bookmarkStart w:id="217" w:name="_Toc180006844"/>
-      <w:bookmarkStart w:id="218" w:name="_Toc180007484"/>
+      <w:bookmarkStart w:id="221" w:name="_Toc180006844"/>
+      <w:bookmarkStart w:id="222" w:name="_Toc180007484"/>
       <w:r>
         <w:t>5.2.2 Durante la campaña</w:t>
       </w:r>
-      <w:bookmarkEnd w:id="217"/>
-      <w:bookmarkEnd w:id="218"/>
+      <w:bookmarkEnd w:id="221"/>
+      <w:bookmarkEnd w:id="222"/>
     </w:p>
     <w:p>
       <w:pPr>
@@ -36071,8 +36078,8 @@
       <w:pPr>
         <w:pStyle w:val="Ttulo3"/>
       </w:pPr>
-      <w:bookmarkStart w:id="219" w:name="_Toc180006845"/>
-      <w:bookmarkStart w:id="220" w:name="_Toc180007485"/>
+      <w:bookmarkStart w:id="223" w:name="_Toc180006845"/>
+      <w:bookmarkStart w:id="224" w:name="_Toc180007485"/>
       <w:r>
         <w:t xml:space="preserve">5.2.3 </w:t>
       </w:r>
@@ -36080,8 +36087,8 @@
       <w:r>
         <w:t>Post-campaña</w:t>
       </w:r>
-      <w:bookmarkEnd w:id="219"/>
-      <w:bookmarkEnd w:id="220"/>
+      <w:bookmarkEnd w:id="223"/>
+      <w:bookmarkEnd w:id="224"/>
       <w:proofErr w:type="spellEnd"/>
     </w:p>
     <w:p>
@@ -36203,14 +36210,14 @@
       <w:pPr>
         <w:pStyle w:val="Ttulo2"/>
       </w:pPr>
-      <w:bookmarkStart w:id="221" w:name="_Toc180006846"/>
-      <w:bookmarkStart w:id="222" w:name="_Toc180007486"/>
+      <w:bookmarkStart w:id="225" w:name="_Toc180006846"/>
+      <w:bookmarkStart w:id="226" w:name="_Toc180007486"/>
       <w:r>
         <w:lastRenderedPageBreak/>
         <w:t>5.3. KPI Adaptados a los Clústeres</w:t>
       </w:r>
-      <w:bookmarkEnd w:id="221"/>
-      <w:bookmarkEnd w:id="222"/>
+      <w:bookmarkEnd w:id="225"/>
+      <w:bookmarkEnd w:id="226"/>
     </w:p>
     <w:p>
       <w:pPr>
@@ -36547,6 +36554,7 @@
         <w:t>Justificación: Debido a su perfil de altos ingresos y gran probabilidad de compra, el objetivo será maximizar el valor a largo plazo de este segmento.</w:t>
       </w:r>
     </w:p>
+    <w:bookmarkEnd w:id="204"/>
     <w:p/>
     <w:p/>
     <w:p/>
@@ -36564,8 +36572,8 @@
       <w:pPr>
         <w:pStyle w:val="Ttulo1"/>
       </w:pPr>
-      <w:bookmarkStart w:id="223" w:name="_Toc180006847"/>
-      <w:bookmarkStart w:id="224" w:name="_Toc180007487"/>
+      <w:bookmarkStart w:id="227" w:name="_Toc180006847"/>
+      <w:bookmarkStart w:id="228" w:name="_Toc180007487"/>
       <w:r>
         <w:lastRenderedPageBreak/>
         <w:t xml:space="preserve">Tarea 6 </w:t>
@@ -36576,23 +36584,23 @@
       <w:r>
         <w:t>Coordinación de proyecto EASYMONEY</w:t>
       </w:r>
-      <w:bookmarkEnd w:id="223"/>
-      <w:bookmarkEnd w:id="224"/>
+      <w:bookmarkEnd w:id="227"/>
+      <w:bookmarkEnd w:id="228"/>
     </w:p>
     <w:p>
       <w:pPr>
         <w:pStyle w:val="Ttulo2"/>
       </w:pPr>
-      <w:bookmarkStart w:id="225" w:name="_Toc180006848"/>
-      <w:bookmarkStart w:id="226" w:name="_Toc180007488"/>
+      <w:bookmarkStart w:id="229" w:name="_Toc180006848"/>
+      <w:bookmarkStart w:id="230" w:name="_Toc180007488"/>
       <w:r>
         <w:t xml:space="preserve">6.1. </w:t>
       </w:r>
       <w:r>
         <w:t>Introducción</w:t>
       </w:r>
-      <w:bookmarkEnd w:id="225"/>
-      <w:bookmarkEnd w:id="226"/>
+      <w:bookmarkEnd w:id="229"/>
+      <w:bookmarkEnd w:id="230"/>
     </w:p>
     <w:p>
       <w:r>
@@ -36617,16 +36625,16 @@
         <w:pStyle w:val="Ttulo2"/>
         <w:spacing w:before="0"/>
       </w:pPr>
-      <w:bookmarkStart w:id="227" w:name="_Toc180006849"/>
-      <w:bookmarkStart w:id="228" w:name="_Toc180007489"/>
+      <w:bookmarkStart w:id="231" w:name="_Toc180006849"/>
+      <w:bookmarkStart w:id="232" w:name="_Toc180007489"/>
       <w:r>
         <w:t xml:space="preserve">6.2. </w:t>
       </w:r>
       <w:r>
         <w:t>Diagrama de Gantt</w:t>
       </w:r>
-      <w:bookmarkEnd w:id="227"/>
-      <w:bookmarkEnd w:id="228"/>
+      <w:bookmarkEnd w:id="231"/>
+      <w:bookmarkEnd w:id="232"/>
     </w:p>
     <w:p>
       <w:r>
@@ -36697,16 +36705,16 @@
       <w:pPr>
         <w:pStyle w:val="Ttulo3"/>
       </w:pPr>
-      <w:bookmarkStart w:id="229" w:name="_Toc180006850"/>
-      <w:bookmarkStart w:id="230" w:name="_Toc180007490"/>
+      <w:bookmarkStart w:id="233" w:name="_Toc180006850"/>
+      <w:bookmarkStart w:id="234" w:name="_Toc180007490"/>
       <w:r>
         <w:t xml:space="preserve">6.2.1. </w:t>
       </w:r>
       <w:r>
         <w:t>Descripción de las Tareas</w:t>
       </w:r>
-      <w:bookmarkEnd w:id="229"/>
-      <w:bookmarkEnd w:id="230"/>
+      <w:bookmarkEnd w:id="233"/>
+      <w:bookmarkEnd w:id="234"/>
     </w:p>
     <w:p>
       <w:r>
@@ -37179,16 +37187,16 @@
         <w:pStyle w:val="Ttulo2"/>
         <w:spacing w:before="0"/>
       </w:pPr>
-      <w:bookmarkStart w:id="231" w:name="_Toc180006851"/>
-      <w:bookmarkStart w:id="232" w:name="_Toc180007491"/>
+      <w:bookmarkStart w:id="235" w:name="_Toc180006851"/>
+      <w:bookmarkStart w:id="236" w:name="_Toc180007491"/>
       <w:r>
         <w:t xml:space="preserve">6.3. </w:t>
       </w:r>
       <w:r>
         <w:t>Gestión del Código con Git</w:t>
       </w:r>
-      <w:bookmarkEnd w:id="231"/>
-      <w:bookmarkEnd w:id="232"/>
+      <w:bookmarkEnd w:id="235"/>
+      <w:bookmarkEnd w:id="236"/>
     </w:p>
     <w:p>
       <w:r>
@@ -37516,16 +37524,16 @@
       <w:pPr>
         <w:pStyle w:val="Ttulo3"/>
       </w:pPr>
-      <w:bookmarkStart w:id="233" w:name="_Toc180006852"/>
-      <w:bookmarkStart w:id="234" w:name="_Toc180007492"/>
+      <w:bookmarkStart w:id="237" w:name="_Toc180006852"/>
+      <w:bookmarkStart w:id="238" w:name="_Toc180007492"/>
       <w:r>
         <w:t xml:space="preserve">6.3.1 </w:t>
       </w:r>
       <w:r>
         <w:t>Creación de un Paquete</w:t>
       </w:r>
-      <w:bookmarkEnd w:id="233"/>
-      <w:bookmarkEnd w:id="234"/>
+      <w:bookmarkEnd w:id="237"/>
+      <w:bookmarkEnd w:id="238"/>
     </w:p>
     <w:p>
       <w:r>
@@ -37542,16 +37550,16 @@
         <w:pStyle w:val="Ttulo2"/>
         <w:spacing w:before="120"/>
       </w:pPr>
-      <w:bookmarkStart w:id="235" w:name="_Toc180006853"/>
-      <w:bookmarkStart w:id="236" w:name="_Toc180007493"/>
+      <w:bookmarkStart w:id="239" w:name="_Toc180006853"/>
+      <w:bookmarkStart w:id="240" w:name="_Toc180007493"/>
       <w:r>
         <w:t xml:space="preserve">6.4. </w:t>
       </w:r>
       <w:r>
         <w:t>Metodología de Trabajo</w:t>
       </w:r>
-      <w:bookmarkEnd w:id="235"/>
-      <w:bookmarkEnd w:id="236"/>
+      <w:bookmarkEnd w:id="239"/>
+      <w:bookmarkEnd w:id="240"/>
     </w:p>
     <w:p>
       <w:r>
@@ -37862,6 +37870,7 @@
         <w:docPartUnique/>
       </w:docPartObj>
     </w:sdtPr>
+    <w:sdtEndPr/>
     <w:sdtContent>
       <w:p>
         <w:pPr>
@@ -54765,6 +54774,7 @@
   <w:style w:type="character" w:default="1" w:styleId="Fuentedeprrafopredeter">
     <w:name w:val="Default Paragraph Font"/>
     <w:uiPriority w:val="1"/>
+    <w:semiHidden/>
     <w:unhideWhenUsed/>
   </w:style>
   <w:style w:type="table" w:default="1" w:styleId="Tablanormal">

--- a/Elaboración Memoría EasyMoney.docx
+++ b/Elaboración Memoría EasyMoney.docx
@@ -14434,6 +14434,9 @@
           <w:ilvl w:val="0"/>
           <w:numId w:val="57"/>
         </w:numPr>
+        <w:rPr>
+          <w:lang w:val="en-US"/>
+        </w:rPr>
       </w:pPr>
       <w:proofErr w:type="spellStart"/>
       <w:r>
@@ -14454,46 +14457,82 @@
       </w:r>
       <w:proofErr w:type="spellEnd"/>
       <w:r>
-        <w:t xml:space="preserve">, y 0 en caso contrario. Los productos considerados son: </w:t>
-      </w:r>
-      <w:proofErr w:type="spellStart"/>
-      <w:r>
+        <w:t xml:space="preserve">, y 0 en caso contrario. </w:t>
+      </w:r>
+      <w:r>
+        <w:rPr>
+          <w:lang w:val="en-US"/>
+        </w:rPr>
+        <w:t xml:space="preserve">Los </w:t>
+      </w:r>
+      <w:proofErr w:type="spellStart"/>
+      <w:r>
+        <w:rPr>
+          <w:lang w:val="en-US"/>
+        </w:rPr>
+        <w:t>productos</w:t>
+      </w:r>
+      <w:proofErr w:type="spellEnd"/>
+      <w:r>
+        <w:rPr>
+          <w:lang w:val="en-US"/>
+        </w:rPr>
+        <w:t xml:space="preserve"> </w:t>
+      </w:r>
+      <w:proofErr w:type="spellStart"/>
+      <w:r>
+        <w:rPr>
+          <w:lang w:val="en-US"/>
+        </w:rPr>
+        <w:t>considerados</w:t>
+      </w:r>
+      <w:proofErr w:type="spellEnd"/>
+      <w:r>
+        <w:rPr>
+          <w:lang w:val="en-US"/>
+        </w:rPr>
+        <w:t xml:space="preserve"> son: </w:t>
+      </w:r>
+      <w:proofErr w:type="spellStart"/>
+      <w:r>
+        <w:rPr>
+          <w:lang w:val="en-US"/>
+        </w:rPr>
         <w:t>short_term_deposit</w:t>
       </w:r>
       <w:proofErr w:type="spellEnd"/>
       <w:r>
+        <w:rPr>
+          <w:lang w:val="en-US"/>
+        </w:rPr>
+        <w:t xml:space="preserve">, funds, securities, </w:t>
+      </w:r>
+      <w:proofErr w:type="spellStart"/>
+      <w:r>
+        <w:rPr>
+          <w:lang w:val="en-US"/>
+        </w:rPr>
+        <w:t>long_term_deposit</w:t>
+      </w:r>
+      <w:proofErr w:type="spellEnd"/>
+      <w:r>
+        <w:rPr>
+          <w:lang w:val="en-US"/>
+        </w:rPr>
         <w:t xml:space="preserve">, </w:t>
       </w:r>
       <w:proofErr w:type="spellStart"/>
       <w:r>
-        <w:t>funds</w:t>
-      </w:r>
-      <w:proofErr w:type="spellEnd"/>
-      <w:r>
-        <w:t xml:space="preserve">, </w:t>
-      </w:r>
-      <w:proofErr w:type="spellStart"/>
-      <w:r>
-        <w:t>securities</w:t>
-      </w:r>
-      <w:proofErr w:type="spellEnd"/>
-      <w:r>
-        <w:t xml:space="preserve">, </w:t>
-      </w:r>
-      <w:proofErr w:type="spellStart"/>
-      <w:r>
-        <w:t>long_term_deposit</w:t>
-      </w:r>
-      <w:proofErr w:type="spellEnd"/>
-      <w:r>
-        <w:t xml:space="preserve">, </w:t>
-      </w:r>
-      <w:proofErr w:type="spellStart"/>
-      <w:r>
+        <w:rPr>
+          <w:lang w:val="en-US"/>
+        </w:rPr>
         <w:t>pension_plan</w:t>
       </w:r>
       <w:proofErr w:type="spellEnd"/>
       <w:r>
+        <w:rPr>
+          <w:lang w:val="en-US"/>
+        </w:rPr>
         <w:t>.</w:t>
       </w:r>
     </w:p>
@@ -26866,430 +26905,16 @@
       <w:proofErr w:type="spellEnd"/>
     </w:p>
     <w:p>
-      <w:pPr>
-        <w:rPr>
-          <w:lang w:val="en-US"/>
-        </w:rPr>
-      </w:pPr>
-      <w:proofErr w:type="spellStart"/>
-      <w:r>
-        <w:rPr>
-          <w:lang w:val="en-US"/>
-        </w:rPr>
-        <w:t>En</w:t>
-      </w:r>
-      <w:proofErr w:type="spellEnd"/>
-      <w:r>
-        <w:rPr>
-          <w:lang w:val="en-US"/>
-        </w:rPr>
-        <w:t xml:space="preserve"> </w:t>
-      </w:r>
-      <w:proofErr w:type="spellStart"/>
-      <w:r>
-        <w:rPr>
-          <w:lang w:val="en-US"/>
-        </w:rPr>
-        <w:t>este</w:t>
-      </w:r>
-      <w:proofErr w:type="spellEnd"/>
-      <w:r>
-        <w:rPr>
-          <w:lang w:val="en-US"/>
-        </w:rPr>
-        <w:t xml:space="preserve"> </w:t>
-      </w:r>
-      <w:proofErr w:type="spellStart"/>
-      <w:r>
-        <w:rPr>
-          <w:lang w:val="en-US"/>
-        </w:rPr>
-        <w:t>apartado</w:t>
-      </w:r>
-      <w:proofErr w:type="spellEnd"/>
-      <w:r>
-        <w:rPr>
-          <w:lang w:val="en-US"/>
-        </w:rPr>
-        <w:t xml:space="preserve"> se </w:t>
-      </w:r>
-      <w:proofErr w:type="spellStart"/>
-      <w:r>
-        <w:rPr>
-          <w:lang w:val="en-US"/>
-        </w:rPr>
-        <w:t>desarrollan</w:t>
-      </w:r>
-      <w:proofErr w:type="spellEnd"/>
-      <w:r>
-        <w:rPr>
-          <w:lang w:val="en-US"/>
-        </w:rPr>
-        <w:t xml:space="preserve"> las </w:t>
-      </w:r>
-      <w:proofErr w:type="spellStart"/>
-      <w:r>
-        <w:rPr>
-          <w:lang w:val="en-US"/>
-        </w:rPr>
-        <w:t>especificaciones</w:t>
-      </w:r>
-      <w:proofErr w:type="spellEnd"/>
-      <w:r>
-        <w:rPr>
-          <w:lang w:val="en-US"/>
-        </w:rPr>
-        <w:t xml:space="preserve"> para la </w:t>
-      </w:r>
-      <w:proofErr w:type="spellStart"/>
-      <w:r>
-        <w:rPr>
-          <w:lang w:val="en-US"/>
-        </w:rPr>
-        <w:t>plataforma</w:t>
-      </w:r>
-      <w:proofErr w:type="spellEnd"/>
-      <w:r>
-        <w:rPr>
-          <w:lang w:val="en-US"/>
-        </w:rPr>
-        <w:t xml:space="preserve"> de </w:t>
-      </w:r>
-      <w:proofErr w:type="spellStart"/>
-      <w:r>
-        <w:rPr>
-          <w:lang w:val="en-US"/>
-        </w:rPr>
-        <w:t>producción</w:t>
-      </w:r>
-      <w:proofErr w:type="spellEnd"/>
-      <w:r>
-        <w:rPr>
-          <w:lang w:val="en-US"/>
-        </w:rPr>
-        <w:t xml:space="preserve"> que </w:t>
-      </w:r>
-      <w:proofErr w:type="spellStart"/>
-      <w:r>
-        <w:rPr>
-          <w:lang w:val="en-US"/>
-        </w:rPr>
-        <w:t>permitirá</w:t>
-      </w:r>
-      <w:proofErr w:type="spellEnd"/>
-      <w:r>
-        <w:rPr>
-          <w:lang w:val="en-US"/>
-        </w:rPr>
-        <w:t xml:space="preserve"> </w:t>
-      </w:r>
-      <w:proofErr w:type="spellStart"/>
-      <w:r>
-        <w:rPr>
-          <w:lang w:val="en-US"/>
-        </w:rPr>
-        <w:t>operar</w:t>
-      </w:r>
-      <w:proofErr w:type="spellEnd"/>
-      <w:r>
-        <w:rPr>
-          <w:lang w:val="en-US"/>
-        </w:rPr>
-        <w:t xml:space="preserve"> los </w:t>
-      </w:r>
-      <w:proofErr w:type="spellStart"/>
-      <w:r>
-        <w:rPr>
-          <w:lang w:val="en-US"/>
-        </w:rPr>
-        <w:t>modelos</w:t>
-      </w:r>
-      <w:proofErr w:type="spellEnd"/>
-      <w:r>
-        <w:rPr>
-          <w:lang w:val="en-US"/>
-        </w:rPr>
-        <w:t xml:space="preserve"> a medio </w:t>
-      </w:r>
-      <w:proofErr w:type="spellStart"/>
-      <w:r>
-        <w:rPr>
-          <w:lang w:val="en-US"/>
-        </w:rPr>
-        <w:t>plazo</w:t>
-      </w:r>
-      <w:proofErr w:type="spellEnd"/>
-      <w:r>
-        <w:rPr>
-          <w:lang w:val="en-US"/>
-        </w:rPr>
-        <w:t xml:space="preserve"> </w:t>
-      </w:r>
-      <w:proofErr w:type="spellStart"/>
-      <w:r>
-        <w:rPr>
-          <w:lang w:val="en-US"/>
-        </w:rPr>
-        <w:t>utilizando</w:t>
-      </w:r>
-      <w:proofErr w:type="spellEnd"/>
-      <w:r>
-        <w:rPr>
-          <w:lang w:val="en-US"/>
-        </w:rPr>
-        <w:t xml:space="preserve"> AWS. La </w:t>
-      </w:r>
-      <w:proofErr w:type="spellStart"/>
-      <w:r>
-        <w:rPr>
-          <w:lang w:val="en-US"/>
-        </w:rPr>
-        <w:t>propuesta</w:t>
-      </w:r>
-      <w:proofErr w:type="spellEnd"/>
-      <w:r>
-        <w:rPr>
-          <w:lang w:val="en-US"/>
-        </w:rPr>
-        <w:t xml:space="preserve"> </w:t>
-      </w:r>
-      <w:proofErr w:type="spellStart"/>
-      <w:r>
-        <w:rPr>
-          <w:lang w:val="en-US"/>
-        </w:rPr>
-        <w:t>incluye</w:t>
-      </w:r>
-      <w:proofErr w:type="spellEnd"/>
-      <w:r>
-        <w:rPr>
-          <w:lang w:val="en-US"/>
-        </w:rPr>
-        <w:t xml:space="preserve"> </w:t>
-      </w:r>
-      <w:proofErr w:type="spellStart"/>
-      <w:r>
-        <w:rPr>
-          <w:lang w:val="en-US"/>
-        </w:rPr>
-        <w:t>el</w:t>
-      </w:r>
-      <w:proofErr w:type="spellEnd"/>
-      <w:r>
-        <w:rPr>
-          <w:lang w:val="en-US"/>
-        </w:rPr>
-        <w:t xml:space="preserve"> </w:t>
-      </w:r>
-      <w:proofErr w:type="spellStart"/>
-      <w:r>
-        <w:rPr>
-          <w:lang w:val="en-US"/>
-        </w:rPr>
-        <w:t>almacenamiento</w:t>
-      </w:r>
-      <w:proofErr w:type="spellEnd"/>
-      <w:r>
-        <w:rPr>
-          <w:lang w:val="en-US"/>
-        </w:rPr>
-        <w:t xml:space="preserve"> de </w:t>
-      </w:r>
-      <w:proofErr w:type="spellStart"/>
-      <w:r>
-        <w:rPr>
-          <w:lang w:val="en-US"/>
-        </w:rPr>
-        <w:t>datos</w:t>
-      </w:r>
-      <w:proofErr w:type="spellEnd"/>
-      <w:r>
-        <w:rPr>
-          <w:lang w:val="en-US"/>
-        </w:rPr>
-        <w:t xml:space="preserve"> y </w:t>
-      </w:r>
-      <w:proofErr w:type="spellStart"/>
-      <w:r>
-        <w:rPr>
-          <w:lang w:val="en-US"/>
-        </w:rPr>
-        <w:t>modelos</w:t>
-      </w:r>
-      <w:proofErr w:type="spellEnd"/>
-      <w:r>
-        <w:rPr>
-          <w:lang w:val="en-US"/>
-        </w:rPr>
-        <w:t xml:space="preserve"> </w:t>
-      </w:r>
-      <w:proofErr w:type="spellStart"/>
-      <w:r>
-        <w:rPr>
-          <w:lang w:val="en-US"/>
-        </w:rPr>
-        <w:t>en</w:t>
-      </w:r>
-      <w:proofErr w:type="spellEnd"/>
-      <w:r>
-        <w:rPr>
-          <w:lang w:val="en-US"/>
-        </w:rPr>
-        <w:t xml:space="preserve"> Amazon S3, </w:t>
-      </w:r>
-      <w:proofErr w:type="spellStart"/>
-      <w:r>
-        <w:rPr>
-          <w:lang w:val="en-US"/>
-        </w:rPr>
-        <w:t>el</w:t>
-      </w:r>
-      <w:proofErr w:type="spellEnd"/>
-      <w:r>
-        <w:rPr>
-          <w:lang w:val="en-US"/>
-        </w:rPr>
-        <w:t xml:space="preserve"> </w:t>
-      </w:r>
-      <w:proofErr w:type="spellStart"/>
-      <w:r>
-        <w:rPr>
-          <w:lang w:val="en-US"/>
-        </w:rPr>
-        <w:t>uso</w:t>
-      </w:r>
-      <w:proofErr w:type="spellEnd"/>
-      <w:r>
-        <w:rPr>
-          <w:lang w:val="en-US"/>
-        </w:rPr>
-        <w:t xml:space="preserve"> de Amazon </w:t>
-      </w:r>
-      <w:proofErr w:type="spellStart"/>
-      <w:r>
-        <w:rPr>
-          <w:lang w:val="en-US"/>
-        </w:rPr>
+      <w:r>
+        <w:t xml:space="preserve">En este apartado se desarrollan las especificaciones para la plataforma de producción que permitirá operar los modelos a medio plazo utilizando AWS. La propuesta incluye el almacenamiento de datos y modelos en Amazon S3, el uso de Amazon </w:t>
+      </w:r>
+      <w:proofErr w:type="spellStart"/>
+      <w:r>
         <w:t>SageMaker</w:t>
       </w:r>
       <w:proofErr w:type="spellEnd"/>
       <w:r>
-        <w:rPr>
-          <w:lang w:val="en-US"/>
-        </w:rPr>
-        <w:t xml:space="preserve"> para </w:t>
-      </w:r>
-      <w:proofErr w:type="spellStart"/>
-      <w:r>
-        <w:rPr>
-          <w:lang w:val="en-US"/>
-        </w:rPr>
-        <w:t>el</w:t>
-      </w:r>
-      <w:proofErr w:type="spellEnd"/>
-      <w:r>
-        <w:rPr>
-          <w:lang w:val="en-US"/>
-        </w:rPr>
-        <w:t xml:space="preserve"> </w:t>
-      </w:r>
-      <w:proofErr w:type="spellStart"/>
-      <w:r>
-        <w:rPr>
-          <w:lang w:val="en-US"/>
-        </w:rPr>
-        <w:t>entrenamiento</w:t>
-      </w:r>
-      <w:proofErr w:type="spellEnd"/>
-      <w:r>
-        <w:rPr>
-          <w:lang w:val="en-US"/>
-        </w:rPr>
-        <w:t xml:space="preserve"> del </w:t>
-      </w:r>
-      <w:proofErr w:type="spellStart"/>
-      <w:r>
-        <w:rPr>
-          <w:lang w:val="en-US"/>
-        </w:rPr>
-        <w:t>modelo</w:t>
-      </w:r>
-      <w:proofErr w:type="spellEnd"/>
-      <w:r>
-        <w:rPr>
-          <w:lang w:val="en-US"/>
-        </w:rPr>
-        <w:t xml:space="preserve"> y AWS Lambda para </w:t>
-      </w:r>
-      <w:proofErr w:type="spellStart"/>
-      <w:r>
-        <w:rPr>
-          <w:lang w:val="en-US"/>
-        </w:rPr>
-        <w:t>desplegar</w:t>
-      </w:r>
-      <w:proofErr w:type="spellEnd"/>
-      <w:r>
-        <w:rPr>
-          <w:lang w:val="en-US"/>
-        </w:rPr>
-        <w:t xml:space="preserve"> </w:t>
-      </w:r>
-      <w:proofErr w:type="spellStart"/>
-      <w:r>
-        <w:rPr>
-          <w:lang w:val="en-US"/>
-        </w:rPr>
-        <w:t>el</w:t>
-      </w:r>
-      <w:proofErr w:type="spellEnd"/>
-      <w:r>
-        <w:rPr>
-          <w:lang w:val="en-US"/>
-        </w:rPr>
-        <w:t xml:space="preserve"> </w:t>
-      </w:r>
-      <w:proofErr w:type="spellStart"/>
-      <w:r>
-        <w:rPr>
-          <w:lang w:val="en-US"/>
-        </w:rPr>
-        <w:t>modelo</w:t>
-      </w:r>
-      <w:proofErr w:type="spellEnd"/>
-      <w:r>
-        <w:rPr>
-          <w:lang w:val="en-US"/>
-        </w:rPr>
-        <w:t xml:space="preserve"> </w:t>
-      </w:r>
-      <w:proofErr w:type="spellStart"/>
-      <w:r>
-        <w:rPr>
-          <w:lang w:val="en-US"/>
-        </w:rPr>
-        <w:t>en</w:t>
-      </w:r>
-      <w:proofErr w:type="spellEnd"/>
-      <w:r>
-        <w:rPr>
-          <w:lang w:val="en-US"/>
-        </w:rPr>
-        <w:t xml:space="preserve"> </w:t>
-      </w:r>
-      <w:proofErr w:type="spellStart"/>
-      <w:r>
-        <w:rPr>
-          <w:lang w:val="en-US"/>
-        </w:rPr>
-        <w:t>producción</w:t>
-      </w:r>
-      <w:proofErr w:type="spellEnd"/>
-      <w:r>
-        <w:rPr>
-          <w:lang w:val="en-US"/>
-        </w:rPr>
-        <w:t>.</w:t>
+        <w:t xml:space="preserve"> para el entrenamiento del modelo y AWS Lambda para desplegar el modelo en producción.</w:t>
       </w:r>
     </w:p>
     <w:p>
@@ -27347,7 +26972,6 @@
         <w:rPr>
           <w:b/>
           <w:bCs/>
-          <w:lang w:val="en-US"/>
         </w:rPr>
       </w:pPr>
       <w:bookmarkStart w:id="160" w:name="Xd95303325909a636416bf3f7c7385fdd61c6555"/>
@@ -27355,799 +26979,96 @@
         <w:rPr>
           <w:b/>
           <w:bCs/>
-          <w:lang w:val="en-US"/>
-        </w:rPr>
-        <w:t xml:space="preserve">Ingesta y </w:t>
-      </w:r>
-      <w:proofErr w:type="spellStart"/>
-      <w:r>
-        <w:rPr>
-          <w:b/>
-          <w:bCs/>
-          <w:lang w:val="en-US"/>
-        </w:rPr>
-        <w:t>Almacenamiento</w:t>
-      </w:r>
-      <w:proofErr w:type="spellEnd"/>
-      <w:r>
-        <w:rPr>
-          <w:b/>
-          <w:bCs/>
-          <w:lang w:val="en-US"/>
-        </w:rPr>
-        <w:t xml:space="preserve"> de </w:t>
-      </w:r>
-      <w:proofErr w:type="spellStart"/>
-      <w:r>
-        <w:rPr>
-          <w:b/>
-          <w:bCs/>
-          <w:lang w:val="en-US"/>
-        </w:rPr>
-        <w:t>Datos</w:t>
-      </w:r>
-      <w:proofErr w:type="spellEnd"/>
-      <w:r>
-        <w:rPr>
-          <w:b/>
-          <w:bCs/>
-          <w:lang w:val="en-US"/>
-        </w:rPr>
-        <w:t>:</w:t>
-      </w:r>
-    </w:p>
-    <w:p>
-      <w:pPr>
-        <w:rPr>
-          <w:lang w:val="en-US"/>
-        </w:rPr>
-      </w:pPr>
-      <w:proofErr w:type="spellStart"/>
-      <w:r>
-        <w:rPr>
-          <w:b/>
-          <w:bCs/>
-          <w:lang w:val="en-US"/>
-        </w:rPr>
-        <w:t>Almacenamiento</w:t>
-      </w:r>
-      <w:proofErr w:type="spellEnd"/>
-      <w:r>
-        <w:rPr>
-          <w:b/>
-          <w:bCs/>
-          <w:lang w:val="en-US"/>
-        </w:rPr>
-        <w:t xml:space="preserve"> </w:t>
-      </w:r>
-      <w:proofErr w:type="spellStart"/>
-      <w:r>
-        <w:rPr>
-          <w:b/>
-          <w:bCs/>
-          <w:lang w:val="en-US"/>
-        </w:rPr>
-        <w:t>en</w:t>
-      </w:r>
-      <w:proofErr w:type="spellEnd"/>
-      <w:r>
-        <w:rPr>
-          <w:b/>
-          <w:bCs/>
-          <w:lang w:val="en-US"/>
-        </w:rPr>
-        <w:t xml:space="preserve"> Amazon S3:</w:t>
-      </w:r>
-      <w:r>
-        <w:rPr>
-          <w:lang w:val="en-US"/>
-        </w:rPr>
-        <w:t xml:space="preserve"> </w:t>
-      </w:r>
-      <w:r>
-        <w:rPr>
-          <w:lang w:val="en-US"/>
-        </w:rPr>
-        <w:t xml:space="preserve">Se </w:t>
-      </w:r>
-      <w:proofErr w:type="spellStart"/>
-      <w:r>
-        <w:rPr>
-          <w:lang w:val="en-US"/>
-        </w:rPr>
-        <w:t>organizar</w:t>
-      </w:r>
-      <w:proofErr w:type="spellEnd"/>
-      <w:r>
-        <w:rPr>
-          <w:lang w:val="en-US"/>
-        </w:rPr>
-        <w:t xml:space="preserve"> los </w:t>
-      </w:r>
-      <w:proofErr w:type="spellStart"/>
-      <w:r>
-        <w:rPr>
-          <w:lang w:val="en-US"/>
-        </w:rPr>
-        <w:t>datos</w:t>
-      </w:r>
-      <w:proofErr w:type="spellEnd"/>
-      <w:r>
-        <w:rPr>
-          <w:lang w:val="en-US"/>
-        </w:rPr>
-        <w:t xml:space="preserve"> </w:t>
-      </w:r>
-      <w:proofErr w:type="spellStart"/>
-      <w:r>
-        <w:rPr>
-          <w:lang w:val="en-US"/>
-        </w:rPr>
-        <w:t>en</w:t>
-      </w:r>
-      <w:proofErr w:type="spellEnd"/>
-      <w:r>
-        <w:rPr>
-          <w:lang w:val="en-US"/>
-        </w:rPr>
-        <w:t xml:space="preserve"> buckets y </w:t>
-      </w:r>
-      <w:proofErr w:type="spellStart"/>
-      <w:r>
-        <w:rPr>
-          <w:lang w:val="en-US"/>
-        </w:rPr>
-        <w:t>carpetas</w:t>
-      </w:r>
-      <w:proofErr w:type="spellEnd"/>
-      <w:r>
-        <w:rPr>
-          <w:lang w:val="en-US"/>
-        </w:rPr>
-        <w:t xml:space="preserve"> </w:t>
-      </w:r>
-      <w:proofErr w:type="spellStart"/>
-      <w:r>
-        <w:rPr>
-          <w:lang w:val="en-US"/>
-        </w:rPr>
-        <w:t>lógicas</w:t>
-      </w:r>
-      <w:proofErr w:type="spellEnd"/>
-      <w:r>
-        <w:rPr>
-          <w:lang w:val="en-US"/>
-        </w:rPr>
-        <w:t xml:space="preserve"> para </w:t>
-      </w:r>
-      <w:proofErr w:type="spellStart"/>
-      <w:r>
-        <w:rPr>
-          <w:lang w:val="en-US"/>
-        </w:rPr>
-        <w:t>facilitar</w:t>
-      </w:r>
-      <w:proofErr w:type="spellEnd"/>
-      <w:r>
-        <w:rPr>
-          <w:lang w:val="en-US"/>
-        </w:rPr>
-        <w:t xml:space="preserve"> </w:t>
-      </w:r>
-      <w:proofErr w:type="spellStart"/>
-      <w:r>
-        <w:rPr>
-          <w:lang w:val="en-US"/>
-        </w:rPr>
-        <w:t>el</w:t>
-      </w:r>
-      <w:proofErr w:type="spellEnd"/>
-      <w:r>
-        <w:rPr>
-          <w:lang w:val="en-US"/>
-        </w:rPr>
-        <w:t xml:space="preserve"> </w:t>
-      </w:r>
-      <w:proofErr w:type="spellStart"/>
-      <w:r>
-        <w:rPr>
-          <w:lang w:val="en-US"/>
-        </w:rPr>
-        <w:t>acceso</w:t>
-      </w:r>
-      <w:proofErr w:type="spellEnd"/>
-      <w:r>
-        <w:rPr>
-          <w:lang w:val="en-US"/>
-        </w:rPr>
-        <w:t xml:space="preserve"> y la </w:t>
-      </w:r>
-      <w:proofErr w:type="spellStart"/>
-      <w:r>
-        <w:rPr>
-          <w:lang w:val="en-US"/>
-        </w:rPr>
-        <w:t>gestión</w:t>
-      </w:r>
-      <w:proofErr w:type="spellEnd"/>
-      <w:r>
-        <w:rPr>
-          <w:lang w:val="en-US"/>
-        </w:rPr>
-        <w:t xml:space="preserve">. </w:t>
-      </w:r>
-      <w:proofErr w:type="spellStart"/>
-      <w:r>
-        <w:rPr>
-          <w:lang w:val="en-US"/>
-        </w:rPr>
-        <w:t>Todos</w:t>
-      </w:r>
-      <w:proofErr w:type="spellEnd"/>
-      <w:r>
-        <w:rPr>
-          <w:lang w:val="en-US"/>
-        </w:rPr>
-        <w:t xml:space="preserve"> los </w:t>
-      </w:r>
-      <w:proofErr w:type="spellStart"/>
-      <w:r>
-        <w:rPr>
-          <w:lang w:val="en-US"/>
-        </w:rPr>
-        <w:t>datos</w:t>
-      </w:r>
-      <w:proofErr w:type="spellEnd"/>
-      <w:r>
-        <w:rPr>
-          <w:lang w:val="en-US"/>
-        </w:rPr>
-        <w:t xml:space="preserve"> de </w:t>
-      </w:r>
-      <w:proofErr w:type="spellStart"/>
-      <w:r>
-        <w:rPr>
-          <w:lang w:val="en-US"/>
-        </w:rPr>
-        <w:t>actividad</w:t>
-      </w:r>
-      <w:proofErr w:type="spellEnd"/>
-      <w:r>
-        <w:rPr>
-          <w:lang w:val="en-US"/>
-        </w:rPr>
-        <w:t xml:space="preserve"> </w:t>
-      </w:r>
-      <w:proofErr w:type="spellStart"/>
-      <w:r>
-        <w:rPr>
-          <w:lang w:val="en-US"/>
-        </w:rPr>
-        <w:t>comercial</w:t>
-      </w:r>
-      <w:proofErr w:type="spellEnd"/>
-      <w:r>
-        <w:rPr>
-          <w:lang w:val="en-US"/>
-        </w:rPr>
-        <w:t xml:space="preserve">, </w:t>
-      </w:r>
-      <w:proofErr w:type="spellStart"/>
-      <w:r>
-        <w:rPr>
-          <w:lang w:val="en-US"/>
-        </w:rPr>
-        <w:t>productos</w:t>
-      </w:r>
-      <w:proofErr w:type="spellEnd"/>
-      <w:r>
-        <w:rPr>
-          <w:lang w:val="en-US"/>
-        </w:rPr>
-        <w:t xml:space="preserve"> y </w:t>
-      </w:r>
-      <w:proofErr w:type="spellStart"/>
-      <w:r>
-        <w:rPr>
-          <w:lang w:val="en-US"/>
-        </w:rPr>
+        </w:rPr>
+        <w:t>Ingesta y Almacenamiento de Datos:</w:t>
+      </w:r>
+    </w:p>
+    <w:p>
+      <w:r>
+        <w:rPr>
+          <w:b/>
+          <w:bCs/>
+        </w:rPr>
+        <w:t>Almacenamiento en Amazon S3:</w:t>
+      </w:r>
+      <w:r>
+        <w:t xml:space="preserve"> Se organizar los datos en </w:t>
+      </w:r>
+      <w:proofErr w:type="spellStart"/>
+      <w:r>
+        <w:t>buckets</w:t>
+      </w:r>
+      <w:proofErr w:type="spellEnd"/>
+      <w:r>
+        <w:t xml:space="preserve"> y carpetas lógicas para facilitar el acceso y la gestión. Todos los datos de actividad comercial, productos y </w:t>
+      </w:r>
+      <w:proofErr w:type="spellStart"/>
+      <w:r>
         <w:t>sociodemografic</w:t>
       </w:r>
       <w:proofErr w:type="spellEnd"/>
       <w:r>
-        <w:rPr>
-          <w:lang w:val="en-US"/>
-        </w:rPr>
-        <w:t xml:space="preserve"> se </w:t>
-      </w:r>
-      <w:proofErr w:type="spellStart"/>
-      <w:r>
-        <w:rPr>
-          <w:lang w:val="en-US"/>
-        </w:rPr>
-        <w:t>almacenan</w:t>
-      </w:r>
-      <w:proofErr w:type="spellEnd"/>
-      <w:r>
-        <w:rPr>
-          <w:lang w:val="en-US"/>
-        </w:rPr>
-        <w:t xml:space="preserve"> </w:t>
-      </w:r>
-      <w:proofErr w:type="spellStart"/>
-      <w:r>
-        <w:rPr>
-          <w:lang w:val="en-US"/>
-        </w:rPr>
-        <w:t>en</w:t>
-      </w:r>
-      <w:proofErr w:type="spellEnd"/>
-      <w:r>
-        <w:rPr>
-          <w:lang w:val="en-US"/>
-        </w:rPr>
-        <w:t xml:space="preserve"> </w:t>
-      </w:r>
-      <w:proofErr w:type="spellStart"/>
-      <w:r>
-        <w:rPr>
-          <w:lang w:val="en-US"/>
-        </w:rPr>
-        <w:t>formatos</w:t>
-      </w:r>
-      <w:proofErr w:type="spellEnd"/>
-      <w:r>
-        <w:rPr>
-          <w:lang w:val="en-US"/>
-        </w:rPr>
-        <w:t xml:space="preserve"> </w:t>
-      </w:r>
-      <w:proofErr w:type="spellStart"/>
-      <w:r>
-        <w:rPr>
-          <w:lang w:val="en-US"/>
-        </w:rPr>
-        <w:t>optimizados</w:t>
-      </w:r>
-      <w:proofErr w:type="spellEnd"/>
-      <w:r>
-        <w:rPr>
-          <w:lang w:val="en-US"/>
-        </w:rPr>
-        <w:t xml:space="preserve"> </w:t>
-      </w:r>
-      <w:proofErr w:type="spellStart"/>
-      <w:r>
-        <w:rPr>
-          <w:lang w:val="en-US"/>
-        </w:rPr>
-        <w:t>como</w:t>
-      </w:r>
-      <w:proofErr w:type="spellEnd"/>
-      <w:r>
-        <w:rPr>
-          <w:lang w:val="en-US"/>
-        </w:rPr>
-        <w:t xml:space="preserve"> Parquet o CSV. El </w:t>
-      </w:r>
-      <w:proofErr w:type="spellStart"/>
-      <w:r>
-        <w:rPr>
-          <w:lang w:val="en-US"/>
-        </w:rPr>
-        <w:t>nombre</w:t>
-      </w:r>
-      <w:proofErr w:type="spellEnd"/>
-      <w:r>
-        <w:rPr>
-          <w:lang w:val="en-US"/>
-        </w:rPr>
-        <w:t xml:space="preserve"> del bucket de S3 es easy-money-project-bucket y se </w:t>
-      </w:r>
-      <w:proofErr w:type="spellStart"/>
-      <w:r>
-        <w:rPr>
-          <w:lang w:val="en-US"/>
-        </w:rPr>
-        <w:t>puede</w:t>
-      </w:r>
-      <w:proofErr w:type="spellEnd"/>
-      <w:r>
-        <w:rPr>
-          <w:lang w:val="en-US"/>
-        </w:rPr>
-        <w:t xml:space="preserve"> acceder a los </w:t>
-      </w:r>
-      <w:proofErr w:type="spellStart"/>
-      <w:r>
-        <w:rPr>
-          <w:lang w:val="en-US"/>
-        </w:rPr>
-        <w:t>archivos</w:t>
-      </w:r>
-      <w:proofErr w:type="spellEnd"/>
-      <w:r>
-        <w:rPr>
-          <w:lang w:val="en-US"/>
-        </w:rPr>
-        <w:t xml:space="preserve"> a </w:t>
-      </w:r>
-      <w:proofErr w:type="spellStart"/>
-      <w:r>
-        <w:rPr>
-          <w:lang w:val="en-US"/>
-        </w:rPr>
-        <w:t>través</w:t>
-      </w:r>
-      <w:proofErr w:type="spellEnd"/>
-      <w:r>
-        <w:rPr>
-          <w:lang w:val="en-US"/>
-        </w:rPr>
-        <w:t xml:space="preserve"> de una </w:t>
-      </w:r>
-      <w:proofErr w:type="spellStart"/>
-      <w:r>
-        <w:rPr>
-          <w:lang w:val="en-US"/>
-        </w:rPr>
+        <w:t xml:space="preserve"> se almacenan en formatos optimizados como </w:t>
+      </w:r>
+      <w:proofErr w:type="spellStart"/>
+      <w:r>
+        <w:t>Parquet</w:t>
+      </w:r>
+      <w:proofErr w:type="spellEnd"/>
+      <w:r>
+        <w:t xml:space="preserve"> o CSV. El nombre del </w:t>
+      </w:r>
+      <w:proofErr w:type="spellStart"/>
+      <w:r>
+        <w:t>bucket</w:t>
+      </w:r>
+      <w:proofErr w:type="spellEnd"/>
+      <w:r>
+        <w:t xml:space="preserve"> de S3 es </w:t>
+      </w:r>
+      <w:proofErr w:type="spellStart"/>
+      <w:r>
+        <w:t>easy-money-project-bucket</w:t>
+      </w:r>
+      <w:proofErr w:type="spellEnd"/>
+      <w:r>
+        <w:t xml:space="preserve"> y se puede acceder a los archivos a través de una </w:t>
+      </w:r>
+      <w:proofErr w:type="spellStart"/>
+      <w:r>
         <w:t>url</w:t>
       </w:r>
       <w:proofErr w:type="spellEnd"/>
       <w:r>
-        <w:rPr>
-          <w:lang w:val="en-US"/>
-        </w:rPr>
-        <w:t xml:space="preserve"> de la </w:t>
-      </w:r>
-      <w:proofErr w:type="spellStart"/>
-      <w:r>
-        <w:rPr>
-          <w:lang w:val="en-US"/>
-        </w:rPr>
-        <w:t>siguiente</w:t>
-      </w:r>
-      <w:proofErr w:type="spellEnd"/>
-      <w:r>
-        <w:rPr>
-          <w:lang w:val="en-US"/>
-        </w:rPr>
-        <w:t xml:space="preserve"> </w:t>
-      </w:r>
-      <w:proofErr w:type="spellStart"/>
-      <w:r>
-        <w:rPr>
-          <w:lang w:val="en-US"/>
-        </w:rPr>
-        <w:t>manera</w:t>
-      </w:r>
-      <w:proofErr w:type="spellEnd"/>
-      <w:r>
-        <w:rPr>
-          <w:lang w:val="en-US"/>
-        </w:rPr>
-        <w:t>:</w:t>
-      </w:r>
-    </w:p>
-    <w:p>
-      <w:pPr>
-        <w:rPr>
-          <w:lang w:val="en-US"/>
-        </w:rPr>
-      </w:pPr>
-      <w:proofErr w:type="spellStart"/>
-      <w:r>
-        <w:rPr>
-          <w:b/>
-          <w:bCs/>
-          <w:lang w:val="en-US"/>
-        </w:rPr>
-        <w:t>Seguridad</w:t>
-      </w:r>
-      <w:proofErr w:type="spellEnd"/>
-      <w:r>
-        <w:rPr>
-          <w:b/>
-          <w:bCs/>
-          <w:lang w:val="en-US"/>
-        </w:rPr>
-        <w:t xml:space="preserve"> de </w:t>
-      </w:r>
-      <w:proofErr w:type="spellStart"/>
-      <w:r>
-        <w:rPr>
-          <w:b/>
-          <w:bCs/>
-          <w:lang w:val="en-US"/>
-        </w:rPr>
-        <w:t>Datos</w:t>
-      </w:r>
-      <w:proofErr w:type="spellEnd"/>
-      <w:r>
-        <w:rPr>
-          <w:b/>
-          <w:bCs/>
-          <w:lang w:val="en-US"/>
-        </w:rPr>
-        <w:t>:</w:t>
-      </w:r>
-      <w:r>
-        <w:rPr>
-          <w:lang w:val="en-US"/>
-        </w:rPr>
-        <w:t xml:space="preserve"> </w:t>
-      </w:r>
-      <w:r>
-        <w:rPr>
-          <w:lang w:val="en-US"/>
-        </w:rPr>
-        <w:t xml:space="preserve">Es </w:t>
-      </w:r>
-      <w:proofErr w:type="spellStart"/>
-      <w:r>
-        <w:rPr>
-          <w:lang w:val="en-US"/>
-        </w:rPr>
-        <w:t>altamente</w:t>
-      </w:r>
-      <w:proofErr w:type="spellEnd"/>
-      <w:r>
-        <w:rPr>
-          <w:lang w:val="en-US"/>
-        </w:rPr>
-        <w:t xml:space="preserve"> </w:t>
-      </w:r>
-      <w:proofErr w:type="spellStart"/>
-      <w:r>
-        <w:rPr>
-          <w:lang w:val="en-US"/>
-        </w:rPr>
-        <w:t>recomendable</w:t>
-      </w:r>
-      <w:proofErr w:type="spellEnd"/>
-      <w:r>
-        <w:rPr>
-          <w:lang w:val="en-US"/>
-        </w:rPr>
-        <w:t xml:space="preserve"> </w:t>
-      </w:r>
-      <w:proofErr w:type="spellStart"/>
-      <w:r>
-        <w:rPr>
-          <w:lang w:val="en-US"/>
-        </w:rPr>
-        <w:t>implementar</w:t>
-      </w:r>
-      <w:proofErr w:type="spellEnd"/>
-      <w:r>
-        <w:rPr>
-          <w:lang w:val="en-US"/>
-        </w:rPr>
-        <w:t xml:space="preserve"> </w:t>
-      </w:r>
-      <w:proofErr w:type="spellStart"/>
-      <w:r>
-        <w:rPr>
-          <w:lang w:val="en-US"/>
-        </w:rPr>
-        <w:t>políticas</w:t>
-      </w:r>
-      <w:proofErr w:type="spellEnd"/>
-      <w:r>
-        <w:rPr>
-          <w:lang w:val="en-US"/>
-        </w:rPr>
-        <w:t xml:space="preserve"> de </w:t>
-      </w:r>
-      <w:proofErr w:type="spellStart"/>
-      <w:r>
-        <w:rPr>
-          <w:lang w:val="en-US"/>
-        </w:rPr>
-        <w:t>acceso</w:t>
-      </w:r>
-      <w:proofErr w:type="spellEnd"/>
-      <w:r>
-        <w:rPr>
-          <w:lang w:val="en-US"/>
-        </w:rPr>
-        <w:t xml:space="preserve"> (IAM roles y </w:t>
-      </w:r>
-      <w:proofErr w:type="spellStart"/>
-      <w:r>
-        <w:rPr>
-          <w:lang w:val="en-US"/>
-        </w:rPr>
-        <w:t>políticas</w:t>
-      </w:r>
-      <w:proofErr w:type="spellEnd"/>
-      <w:r>
-        <w:rPr>
-          <w:lang w:val="en-US"/>
-        </w:rPr>
-        <w:t xml:space="preserve"> de bucket) para </w:t>
-      </w:r>
-      <w:proofErr w:type="spellStart"/>
-      <w:r>
-        <w:rPr>
-          <w:lang w:val="en-US"/>
-        </w:rPr>
-        <w:t>asegurar</w:t>
-      </w:r>
-      <w:proofErr w:type="spellEnd"/>
-      <w:r>
-        <w:rPr>
-          <w:lang w:val="en-US"/>
-        </w:rPr>
-        <w:t xml:space="preserve"> que solo </w:t>
-      </w:r>
-      <w:proofErr w:type="spellStart"/>
-      <w:r>
-        <w:rPr>
-          <w:lang w:val="en-US"/>
-        </w:rPr>
-        <w:t>usuarios</w:t>
-      </w:r>
-      <w:proofErr w:type="spellEnd"/>
-      <w:r>
-        <w:rPr>
-          <w:lang w:val="en-US"/>
-        </w:rPr>
-        <w:t xml:space="preserve"> y </w:t>
-      </w:r>
-      <w:proofErr w:type="spellStart"/>
-      <w:r>
-        <w:rPr>
-          <w:lang w:val="en-US"/>
-        </w:rPr>
-        <w:t>servicios</w:t>
-      </w:r>
-      <w:proofErr w:type="spellEnd"/>
-      <w:r>
-        <w:rPr>
-          <w:lang w:val="en-US"/>
-        </w:rPr>
-        <w:t xml:space="preserve"> </w:t>
-      </w:r>
-      <w:proofErr w:type="spellStart"/>
-      <w:r>
-        <w:rPr>
-          <w:lang w:val="en-US"/>
-        </w:rPr>
-        <w:t>autorizados</w:t>
-      </w:r>
-      <w:proofErr w:type="spellEnd"/>
-      <w:r>
-        <w:rPr>
-          <w:lang w:val="en-US"/>
-        </w:rPr>
-        <w:t xml:space="preserve"> </w:t>
-      </w:r>
-      <w:proofErr w:type="spellStart"/>
-      <w:r>
-        <w:rPr>
-          <w:lang w:val="en-US"/>
-        </w:rPr>
-        <w:t>puedan</w:t>
-      </w:r>
-      <w:proofErr w:type="spellEnd"/>
-      <w:r>
-        <w:rPr>
-          <w:lang w:val="en-US"/>
-        </w:rPr>
-        <w:t xml:space="preserve"> acceder a los </w:t>
-      </w:r>
-      <w:proofErr w:type="spellStart"/>
-      <w:r>
-        <w:rPr>
-          <w:lang w:val="en-US"/>
-        </w:rPr>
-        <w:t>datos</w:t>
-      </w:r>
-      <w:proofErr w:type="spellEnd"/>
-      <w:r>
-        <w:rPr>
-          <w:lang w:val="en-US"/>
-        </w:rPr>
-        <w:t xml:space="preserve">, </w:t>
-      </w:r>
-      <w:proofErr w:type="spellStart"/>
-      <w:r>
-        <w:rPr>
-          <w:lang w:val="en-US"/>
-        </w:rPr>
-        <w:t>en</w:t>
-      </w:r>
-      <w:proofErr w:type="spellEnd"/>
-      <w:r>
-        <w:rPr>
-          <w:lang w:val="en-US"/>
-        </w:rPr>
-        <w:t xml:space="preserve"> </w:t>
-      </w:r>
-      <w:proofErr w:type="spellStart"/>
-      <w:r>
-        <w:rPr>
-          <w:lang w:val="en-US"/>
-        </w:rPr>
-        <w:t>este</w:t>
-      </w:r>
-      <w:proofErr w:type="spellEnd"/>
-      <w:r>
-        <w:rPr>
-          <w:lang w:val="en-US"/>
-        </w:rPr>
-        <w:t xml:space="preserve"> </w:t>
-      </w:r>
-      <w:proofErr w:type="spellStart"/>
-      <w:r>
-        <w:rPr>
-          <w:lang w:val="en-US"/>
-        </w:rPr>
-        <w:t>caso</w:t>
-      </w:r>
-      <w:proofErr w:type="spellEnd"/>
-      <w:r>
-        <w:rPr>
-          <w:lang w:val="en-US"/>
-        </w:rPr>
-        <w:t xml:space="preserve">, no se </w:t>
-      </w:r>
-      <w:proofErr w:type="spellStart"/>
-      <w:r>
-        <w:rPr>
-          <w:lang w:val="en-US"/>
-        </w:rPr>
-        <w:t>implementan</w:t>
-      </w:r>
-      <w:proofErr w:type="spellEnd"/>
-      <w:r>
-        <w:rPr>
-          <w:lang w:val="en-US"/>
-        </w:rPr>
-        <w:t xml:space="preserve"> y se da </w:t>
-      </w:r>
-      <w:proofErr w:type="spellStart"/>
-      <w:r>
-        <w:rPr>
-          <w:lang w:val="en-US"/>
-        </w:rPr>
-        <w:t>acceso</w:t>
-      </w:r>
-      <w:proofErr w:type="spellEnd"/>
-      <w:r>
-        <w:rPr>
-          <w:lang w:val="en-US"/>
-        </w:rPr>
-        <w:t xml:space="preserve"> al bucket a </w:t>
-      </w:r>
-      <w:proofErr w:type="spellStart"/>
-      <w:r>
-        <w:rPr>
-          <w:lang w:val="en-US"/>
-        </w:rPr>
-        <w:t>todos</w:t>
-      </w:r>
-      <w:proofErr w:type="spellEnd"/>
-      <w:r>
-        <w:rPr>
-          <w:lang w:val="en-US"/>
-        </w:rPr>
-        <w:t xml:space="preserve"> los </w:t>
-      </w:r>
-      <w:proofErr w:type="spellStart"/>
-      <w:r>
-        <w:rPr>
-          <w:lang w:val="en-US"/>
-        </w:rPr>
-        <w:t>usuarios</w:t>
-      </w:r>
-      <w:proofErr w:type="spellEnd"/>
-      <w:r>
-        <w:rPr>
-          <w:lang w:val="en-US"/>
-        </w:rPr>
-        <w:t>.</w:t>
+        <w:t xml:space="preserve"> de la siguiente manera:</w:t>
+      </w:r>
+    </w:p>
+    <w:p>
+      <w:r>
+        <w:rPr>
+          <w:b/>
+          <w:bCs/>
+        </w:rPr>
+        <w:t>Seguridad de Datos:</w:t>
+      </w:r>
+      <w:r>
+        <w:t xml:space="preserve"> Es altamente recomendable implementar políticas de acceso (IAM roles y políticas de </w:t>
+      </w:r>
+      <w:proofErr w:type="spellStart"/>
+      <w:r>
+        <w:t>bucket</w:t>
+      </w:r>
+      <w:proofErr w:type="spellEnd"/>
+      <w:r>
+        <w:t xml:space="preserve">) para asegurar que solo usuarios y servicios autorizados puedan acceder a los datos, en este caso, no se implementan y se da acceso al </w:t>
+      </w:r>
+      <w:proofErr w:type="spellStart"/>
+      <w:r>
+        <w:t>bucket</w:t>
+      </w:r>
+      <w:proofErr w:type="spellEnd"/>
+      <w:r>
+        <w:t xml:space="preserve"> a todos los usuarios.</w:t>
       </w:r>
       <w:bookmarkEnd w:id="160"/>
     </w:p>
@@ -28156,7 +27077,6 @@
         <w:rPr>
           <w:b/>
           <w:bCs/>
-          <w:lang w:val="en-US"/>
         </w:rPr>
       </w:pPr>
       <w:bookmarkStart w:id="161" w:name="X4faecb022ec52bb7ac9bfd001f1ac967570372c"/>
@@ -28164,635 +27084,26 @@
         <w:rPr>
           <w:b/>
           <w:bCs/>
-          <w:lang w:val="en-US"/>
-        </w:rPr>
-        <w:t xml:space="preserve">2. </w:t>
-      </w:r>
-      <w:proofErr w:type="spellStart"/>
-      <w:r>
-        <w:rPr>
-          <w:b/>
-          <w:bCs/>
-          <w:lang w:val="en-US"/>
-        </w:rPr>
-        <w:t>Procesamiento</w:t>
-      </w:r>
-      <w:proofErr w:type="spellEnd"/>
-      <w:r>
-        <w:rPr>
-          <w:b/>
-          <w:bCs/>
-          <w:lang w:val="en-US"/>
-        </w:rPr>
-        <w:t xml:space="preserve"> y </w:t>
-      </w:r>
-      <w:proofErr w:type="spellStart"/>
-      <w:r>
-        <w:rPr>
-          <w:b/>
-          <w:bCs/>
-          <w:lang w:val="en-US"/>
-        </w:rPr>
-        <w:t>limpieza</w:t>
-      </w:r>
-      <w:proofErr w:type="spellEnd"/>
-      <w:r>
-        <w:rPr>
-          <w:b/>
-          <w:bCs/>
-          <w:lang w:val="en-US"/>
-        </w:rPr>
-        <w:t xml:space="preserve"> de </w:t>
-      </w:r>
-      <w:proofErr w:type="spellStart"/>
-      <w:r>
-        <w:rPr>
-          <w:b/>
-          <w:bCs/>
-          <w:lang w:val="en-US"/>
-        </w:rPr>
-        <w:t>Datos</w:t>
-      </w:r>
-      <w:proofErr w:type="spellEnd"/>
-      <w:r>
-        <w:rPr>
-          <w:b/>
-          <w:bCs/>
-          <w:lang w:val="en-US"/>
-        </w:rPr>
-        <w:t>:</w:t>
-      </w:r>
-    </w:p>
-    <w:p>
-      <w:pPr>
-        <w:rPr>
-          <w:lang w:val="en-US"/>
-        </w:rPr>
-      </w:pPr>
-      <w:r>
-        <w:rPr>
-          <w:lang w:val="en-US"/>
-        </w:rPr>
-        <w:t xml:space="preserve">AWS Lambda es un </w:t>
-      </w:r>
-      <w:proofErr w:type="spellStart"/>
-      <w:r>
-        <w:rPr>
-          <w:lang w:val="en-US"/>
-        </w:rPr>
-        <w:t>servicio</w:t>
-      </w:r>
-      <w:proofErr w:type="spellEnd"/>
-      <w:r>
-        <w:rPr>
-          <w:lang w:val="en-US"/>
-        </w:rPr>
-        <w:t xml:space="preserve"> de </w:t>
-      </w:r>
-      <w:proofErr w:type="spellStart"/>
-      <w:r>
-        <w:rPr>
-          <w:lang w:val="en-US"/>
-        </w:rPr>
-        <w:t>computación</w:t>
-      </w:r>
-      <w:proofErr w:type="spellEnd"/>
-      <w:r>
-        <w:rPr>
-          <w:lang w:val="en-US"/>
-        </w:rPr>
-        <w:t xml:space="preserve"> serverless que </w:t>
-      </w:r>
-      <w:proofErr w:type="spellStart"/>
-      <w:r>
-        <w:rPr>
-          <w:lang w:val="en-US"/>
-        </w:rPr>
-        <w:t>permite</w:t>
-      </w:r>
-      <w:proofErr w:type="spellEnd"/>
-      <w:r>
-        <w:rPr>
-          <w:lang w:val="en-US"/>
-        </w:rPr>
-        <w:t xml:space="preserve"> </w:t>
-      </w:r>
-      <w:proofErr w:type="spellStart"/>
-      <w:r>
-        <w:rPr>
-          <w:lang w:val="en-US"/>
-        </w:rPr>
-        <w:t>ejecutar</w:t>
-      </w:r>
-      <w:proofErr w:type="spellEnd"/>
-      <w:r>
-        <w:rPr>
-          <w:lang w:val="en-US"/>
-        </w:rPr>
-        <w:t xml:space="preserve"> </w:t>
-      </w:r>
-      <w:proofErr w:type="spellStart"/>
-      <w:r>
-        <w:rPr>
-          <w:lang w:val="en-US"/>
-        </w:rPr>
-        <w:t>código</w:t>
-      </w:r>
-      <w:proofErr w:type="spellEnd"/>
-      <w:r>
-        <w:rPr>
-          <w:lang w:val="en-US"/>
-        </w:rPr>
-        <w:t xml:space="preserve"> sin la </w:t>
-      </w:r>
-      <w:proofErr w:type="spellStart"/>
-      <w:r>
-        <w:rPr>
-          <w:lang w:val="en-US"/>
-        </w:rPr>
-        <w:t>necesidad</w:t>
-      </w:r>
-      <w:proofErr w:type="spellEnd"/>
-      <w:r>
-        <w:rPr>
-          <w:lang w:val="en-US"/>
-        </w:rPr>
-        <w:t xml:space="preserve"> de </w:t>
-      </w:r>
-      <w:proofErr w:type="spellStart"/>
-      <w:r>
-        <w:rPr>
-          <w:lang w:val="en-US"/>
-        </w:rPr>
-        <w:t>gestionar</w:t>
-      </w:r>
-      <w:proofErr w:type="spellEnd"/>
-      <w:r>
-        <w:rPr>
-          <w:lang w:val="en-US"/>
-        </w:rPr>
-        <w:t xml:space="preserve"> </w:t>
-      </w:r>
-      <w:proofErr w:type="spellStart"/>
-      <w:r>
-        <w:rPr>
-          <w:lang w:val="en-US"/>
-        </w:rPr>
-        <w:t>servidores</w:t>
-      </w:r>
-      <w:proofErr w:type="spellEnd"/>
-      <w:r>
-        <w:rPr>
-          <w:lang w:val="en-US"/>
-        </w:rPr>
-        <w:t xml:space="preserve">. Lambda es ideal para </w:t>
-      </w:r>
-      <w:proofErr w:type="spellStart"/>
-      <w:r>
-        <w:rPr>
-          <w:lang w:val="en-US"/>
-        </w:rPr>
-        <w:t>tareas</w:t>
-      </w:r>
-      <w:proofErr w:type="spellEnd"/>
-      <w:r>
-        <w:rPr>
-          <w:lang w:val="en-US"/>
-        </w:rPr>
-        <w:t xml:space="preserve"> </w:t>
-      </w:r>
-      <w:proofErr w:type="spellStart"/>
-      <w:r>
-        <w:rPr>
-          <w:lang w:val="en-US"/>
-        </w:rPr>
-        <w:t>pequeñas</w:t>
-      </w:r>
-      <w:proofErr w:type="spellEnd"/>
-      <w:r>
-        <w:rPr>
-          <w:lang w:val="en-US"/>
-        </w:rPr>
-        <w:t xml:space="preserve">, con </w:t>
-      </w:r>
-      <w:proofErr w:type="spellStart"/>
-      <w:r>
-        <w:rPr>
-          <w:lang w:val="en-US"/>
-        </w:rPr>
-        <w:t>tiempos</w:t>
-      </w:r>
-      <w:proofErr w:type="spellEnd"/>
-      <w:r>
-        <w:rPr>
-          <w:lang w:val="en-US"/>
-        </w:rPr>
-        <w:t xml:space="preserve"> de </w:t>
-      </w:r>
-      <w:proofErr w:type="spellStart"/>
-      <w:r>
-        <w:rPr>
-          <w:lang w:val="en-US"/>
-        </w:rPr>
-        <w:t>ejecución</w:t>
-      </w:r>
-      <w:proofErr w:type="spellEnd"/>
-      <w:r>
-        <w:rPr>
-          <w:lang w:val="en-US"/>
-        </w:rPr>
-        <w:t xml:space="preserve"> </w:t>
-      </w:r>
-      <w:proofErr w:type="spellStart"/>
-      <w:r>
-        <w:rPr>
-          <w:lang w:val="en-US"/>
-        </w:rPr>
-        <w:t>cortos</w:t>
-      </w:r>
-      <w:proofErr w:type="spellEnd"/>
-      <w:r>
-        <w:rPr>
-          <w:lang w:val="en-US"/>
-        </w:rPr>
-        <w:t xml:space="preserve">, y se </w:t>
-      </w:r>
-      <w:proofErr w:type="spellStart"/>
-      <w:r>
-        <w:rPr>
-          <w:lang w:val="en-US"/>
-        </w:rPr>
-        <w:t>escala</w:t>
-      </w:r>
-      <w:proofErr w:type="spellEnd"/>
-      <w:r>
-        <w:rPr>
-          <w:lang w:val="en-US"/>
-        </w:rPr>
-        <w:t xml:space="preserve"> </w:t>
-      </w:r>
-      <w:proofErr w:type="spellStart"/>
-      <w:r>
-        <w:rPr>
-          <w:lang w:val="en-US"/>
-        </w:rPr>
-        <w:t>automáticamente</w:t>
-      </w:r>
-      <w:proofErr w:type="spellEnd"/>
-      <w:r>
-        <w:rPr>
-          <w:lang w:val="en-US"/>
-        </w:rPr>
-        <w:t xml:space="preserve"> </w:t>
-      </w:r>
-      <w:proofErr w:type="spellStart"/>
-      <w:r>
-        <w:rPr>
-          <w:lang w:val="en-US"/>
-        </w:rPr>
-        <w:t>en</w:t>
-      </w:r>
-      <w:proofErr w:type="spellEnd"/>
-      <w:r>
-        <w:rPr>
-          <w:lang w:val="en-US"/>
-        </w:rPr>
-        <w:t xml:space="preserve"> </w:t>
-      </w:r>
-      <w:proofErr w:type="spellStart"/>
-      <w:r>
-        <w:rPr>
-          <w:lang w:val="en-US"/>
-        </w:rPr>
-        <w:t>función</w:t>
-      </w:r>
-      <w:proofErr w:type="spellEnd"/>
-      <w:r>
-        <w:rPr>
-          <w:lang w:val="en-US"/>
-        </w:rPr>
-        <w:t xml:space="preserve"> de la </w:t>
-      </w:r>
-      <w:proofErr w:type="spellStart"/>
-      <w:r>
-        <w:rPr>
-          <w:lang w:val="en-US"/>
-        </w:rPr>
-        <w:t>demanda</w:t>
-      </w:r>
-      <w:proofErr w:type="spellEnd"/>
-      <w:r>
-        <w:rPr>
-          <w:lang w:val="en-US"/>
-        </w:rPr>
-        <w:t>.</w:t>
-      </w:r>
-    </w:p>
-    <w:p>
-      <w:pPr>
-        <w:rPr>
-          <w:lang w:val="en-US"/>
-        </w:rPr>
-      </w:pPr>
-      <w:r>
-        <w:rPr>
-          <w:lang w:val="en-US"/>
-        </w:rPr>
-        <w:t xml:space="preserve">Se </w:t>
-      </w:r>
-      <w:proofErr w:type="spellStart"/>
-      <w:r>
-        <w:rPr>
-          <w:lang w:val="en-US"/>
-        </w:rPr>
-        <w:t>utiliza</w:t>
-      </w:r>
-      <w:proofErr w:type="spellEnd"/>
-      <w:r>
-        <w:rPr>
-          <w:lang w:val="en-US"/>
-        </w:rPr>
-        <w:t xml:space="preserve"> la </w:t>
-      </w:r>
-      <w:proofErr w:type="spellStart"/>
-      <w:r>
-        <w:rPr>
-          <w:lang w:val="en-US"/>
-        </w:rPr>
-        <w:t>función</w:t>
-      </w:r>
-      <w:proofErr w:type="spellEnd"/>
-      <w:r>
-        <w:rPr>
-          <w:lang w:val="en-US"/>
-        </w:rPr>
-        <w:t xml:space="preserve"> AWS Lambda para la </w:t>
-      </w:r>
-      <w:proofErr w:type="spellStart"/>
-      <w:r>
-        <w:rPr>
-          <w:lang w:val="en-US"/>
-        </w:rPr>
-        <w:t>limpieza</w:t>
-      </w:r>
-      <w:proofErr w:type="spellEnd"/>
-      <w:r>
-        <w:rPr>
-          <w:lang w:val="en-US"/>
-        </w:rPr>
-        <w:t xml:space="preserve"> y </w:t>
-      </w:r>
-      <w:proofErr w:type="spellStart"/>
-      <w:r>
-        <w:rPr>
-          <w:lang w:val="en-US"/>
-        </w:rPr>
-        <w:t>transformación</w:t>
-      </w:r>
-      <w:proofErr w:type="spellEnd"/>
-      <w:r>
-        <w:rPr>
-          <w:lang w:val="en-US"/>
-        </w:rPr>
-        <w:t xml:space="preserve"> de los </w:t>
-      </w:r>
-      <w:proofErr w:type="spellStart"/>
-      <w:r>
-        <w:rPr>
-          <w:lang w:val="en-US"/>
-        </w:rPr>
-        <w:t>datos</w:t>
-      </w:r>
-      <w:proofErr w:type="spellEnd"/>
-      <w:r>
-        <w:rPr>
-          <w:lang w:val="en-US"/>
-        </w:rPr>
-        <w:t xml:space="preserve"> crudos. A </w:t>
-      </w:r>
-      <w:proofErr w:type="spellStart"/>
-      <w:r>
-        <w:rPr>
-          <w:lang w:val="en-US"/>
-        </w:rPr>
-        <w:t>partir</w:t>
-      </w:r>
-      <w:proofErr w:type="spellEnd"/>
-      <w:r>
-        <w:rPr>
-          <w:lang w:val="en-US"/>
-        </w:rPr>
-        <w:t xml:space="preserve"> de un script </w:t>
-      </w:r>
-      <w:proofErr w:type="spellStart"/>
-      <w:r>
-        <w:rPr>
-          <w:lang w:val="en-US"/>
-        </w:rPr>
-        <w:t>en</w:t>
-      </w:r>
-      <w:proofErr w:type="spellEnd"/>
-      <w:r>
-        <w:rPr>
-          <w:lang w:val="en-US"/>
-        </w:rPr>
-        <w:t xml:space="preserve"> Python se </w:t>
-      </w:r>
-      <w:proofErr w:type="spellStart"/>
-      <w:r>
-        <w:rPr>
-          <w:lang w:val="en-US"/>
-        </w:rPr>
-        <w:t>implementa</w:t>
-      </w:r>
-      <w:proofErr w:type="spellEnd"/>
-      <w:r>
-        <w:rPr>
-          <w:lang w:val="en-US"/>
-        </w:rPr>
-        <w:t xml:space="preserve"> la </w:t>
-      </w:r>
-      <w:proofErr w:type="spellStart"/>
-      <w:r>
-        <w:rPr>
-          <w:lang w:val="en-US"/>
-        </w:rPr>
-        <w:t>lógica</w:t>
-      </w:r>
-      <w:proofErr w:type="spellEnd"/>
-      <w:r>
-        <w:rPr>
-          <w:lang w:val="en-US"/>
-        </w:rPr>
-        <w:t xml:space="preserve"> de </w:t>
-      </w:r>
-      <w:proofErr w:type="spellStart"/>
-      <w:r>
-        <w:rPr>
-          <w:lang w:val="en-US"/>
-        </w:rPr>
-        <w:t>limpieza</w:t>
-      </w:r>
-      <w:proofErr w:type="spellEnd"/>
-      <w:r>
-        <w:rPr>
-          <w:lang w:val="en-US"/>
-        </w:rPr>
-        <w:t xml:space="preserve"> y </w:t>
-      </w:r>
-      <w:proofErr w:type="spellStart"/>
-      <w:r>
-        <w:rPr>
-          <w:lang w:val="en-US"/>
-        </w:rPr>
-        <w:t>transformación</w:t>
-      </w:r>
-      <w:proofErr w:type="spellEnd"/>
-      <w:r>
-        <w:rPr>
-          <w:lang w:val="en-US"/>
-        </w:rPr>
-        <w:t xml:space="preserve">. Se </w:t>
-      </w:r>
-      <w:proofErr w:type="spellStart"/>
-      <w:r>
-        <w:rPr>
-          <w:lang w:val="en-US"/>
-        </w:rPr>
-        <w:t>guardar</w:t>
-      </w:r>
-      <w:proofErr w:type="spellEnd"/>
-      <w:r>
-        <w:rPr>
-          <w:lang w:val="en-US"/>
-        </w:rPr>
-        <w:t xml:space="preserve"> los </w:t>
-      </w:r>
-      <w:proofErr w:type="spellStart"/>
-      <w:r>
-        <w:rPr>
-          <w:lang w:val="en-US"/>
-        </w:rPr>
-        <w:t>datos</w:t>
-      </w:r>
-      <w:proofErr w:type="spellEnd"/>
-      <w:r>
-        <w:rPr>
-          <w:lang w:val="en-US"/>
-        </w:rPr>
-        <w:t xml:space="preserve"> </w:t>
-      </w:r>
-      <w:proofErr w:type="spellStart"/>
-      <w:r>
-        <w:rPr>
-          <w:lang w:val="en-US"/>
-        </w:rPr>
-        <w:t>transformados</w:t>
-      </w:r>
-      <w:proofErr w:type="spellEnd"/>
-      <w:r>
-        <w:rPr>
-          <w:lang w:val="en-US"/>
-        </w:rPr>
-        <w:t xml:space="preserve">, </w:t>
-      </w:r>
-      <w:proofErr w:type="spellStart"/>
-      <w:r>
-        <w:rPr>
-          <w:lang w:val="en-US"/>
-        </w:rPr>
-        <w:t>en</w:t>
-      </w:r>
-      <w:proofErr w:type="spellEnd"/>
-      <w:r>
-        <w:rPr>
-          <w:lang w:val="en-US"/>
-        </w:rPr>
-        <w:t xml:space="preserve"> un </w:t>
-      </w:r>
-      <w:proofErr w:type="spellStart"/>
-      <w:r>
-        <w:rPr>
-          <w:lang w:val="en-US"/>
-        </w:rPr>
-        <w:t>área</w:t>
-      </w:r>
-      <w:proofErr w:type="spellEnd"/>
-      <w:r>
-        <w:rPr>
-          <w:lang w:val="en-US"/>
-        </w:rPr>
-        <w:t xml:space="preserve"> </w:t>
-      </w:r>
-      <w:proofErr w:type="spellStart"/>
-      <w:r>
-        <w:rPr>
-          <w:lang w:val="en-US"/>
-        </w:rPr>
-        <w:t>designada</w:t>
-      </w:r>
-      <w:proofErr w:type="spellEnd"/>
-      <w:r>
-        <w:rPr>
-          <w:lang w:val="en-US"/>
-        </w:rPr>
-        <w:t xml:space="preserve"> </w:t>
-      </w:r>
-      <w:proofErr w:type="spellStart"/>
-      <w:r>
-        <w:rPr>
-          <w:lang w:val="en-US"/>
-        </w:rPr>
-        <w:t>como</w:t>
-      </w:r>
-      <w:proofErr w:type="spellEnd"/>
-      <w:r>
-        <w:rPr>
-          <w:lang w:val="en-US"/>
-        </w:rPr>
-        <w:t xml:space="preserve"> s3://easy-money-project-bucket/feature-df_full_cleaned.parquet/ </w:t>
-      </w:r>
-      <w:proofErr w:type="spellStart"/>
-      <w:r>
-        <w:rPr>
-          <w:lang w:val="en-US"/>
-        </w:rPr>
-        <w:t>pudiéndose</w:t>
-      </w:r>
-      <w:proofErr w:type="spellEnd"/>
-      <w:r>
-        <w:rPr>
-          <w:lang w:val="en-US"/>
-        </w:rPr>
-        <w:t xml:space="preserve"> acceder a la </w:t>
-      </w:r>
-      <w:proofErr w:type="spellStart"/>
-      <w:r>
-        <w:rPr>
-          <w:lang w:val="en-US"/>
-        </w:rPr>
-        <w:t>misma</w:t>
-      </w:r>
-      <w:proofErr w:type="spellEnd"/>
-      <w:r>
-        <w:rPr>
-          <w:lang w:val="en-US"/>
-        </w:rPr>
-        <w:t xml:space="preserve"> de la </w:t>
-      </w:r>
-      <w:proofErr w:type="spellStart"/>
-      <w:r>
-        <w:rPr>
-          <w:lang w:val="en-US"/>
-        </w:rPr>
-        <w:t>siguiente</w:t>
-      </w:r>
-      <w:proofErr w:type="spellEnd"/>
-      <w:r>
-        <w:rPr>
-          <w:lang w:val="en-US"/>
-        </w:rPr>
-        <w:t xml:space="preserve"> forma:</w:t>
+        </w:rPr>
+        <w:t>2. Procesamiento y limpieza de Datos:</w:t>
+      </w:r>
+    </w:p>
+    <w:p>
+      <w:r>
+        <w:t xml:space="preserve">AWS Lambda es un servicio de computación </w:t>
+      </w:r>
+      <w:proofErr w:type="spellStart"/>
+      <w:r>
+        <w:t>serverless</w:t>
+      </w:r>
+      <w:proofErr w:type="spellEnd"/>
+      <w:r>
+        <w:t xml:space="preserve"> que permite ejecutar código sin la necesidad de gestionar servidores. Lambda es ideal para tareas pequeñas, con tiempos de ejecución cortos, y se escala automáticamente en función de la demanda.</w:t>
+      </w:r>
+    </w:p>
+    <w:p>
+      <w:r>
+        <w:t>Se utiliza la función AWS Lambda para la limpieza y transformación de los datos crudos. A partir de un script en Python se implementa la lógica de limpieza y transformación. Se guardar los datos transformados, en un área designada como s3://easy-money-project-bucket/feature-df_full_cleaned.parquet/ pudiéndose acceder a la misma de la siguiente forma:</w:t>
       </w:r>
     </w:p>
     <w:p>
@@ -28860,1961 +27171,146 @@
         <w:rPr>
           <w:b/>
           <w:bCs/>
+        </w:rPr>
+      </w:pPr>
+      <w:bookmarkStart w:id="162" w:name="X9feaa2ecb2393102c6eed323b808b2b45f7c9de"/>
+      <w:r>
+        <w:rPr>
+          <w:b/>
+          <w:bCs/>
+        </w:rPr>
+        <w:lastRenderedPageBreak/>
+        <w:t>3. Entrenamiento y Almacenamiento del Modelo:</w:t>
+      </w:r>
+    </w:p>
+    <w:p>
+      <w:r>
+        <w:rPr>
+          <w:b/>
+          <w:bCs/>
+        </w:rPr>
+        <w:t>Entrenamiento del Modelo</w:t>
+      </w:r>
+      <w:r>
+        <w:t xml:space="preserve">: Para entrenar el modelo se utiliza el servicio Amazon </w:t>
+      </w:r>
+      <w:proofErr w:type="spellStart"/>
+      <w:r>
+        <w:t>SageMaker</w:t>
+      </w:r>
+      <w:proofErr w:type="spellEnd"/>
+      <w:r>
+        <w:t xml:space="preserve"> que permite crear, entrenar e implementar modelos de ML a escala mediante herramientas como cuadernos, depuradores, generadores de perfiles, pipelines, </w:t>
+      </w:r>
+      <w:proofErr w:type="spellStart"/>
+      <w:r>
+        <w:t>MLOps</w:t>
+      </w:r>
+      <w:proofErr w:type="spellEnd"/>
+      <w:r>
+        <w:t xml:space="preserve"> y más, todo en un único entorno de desarrollo integrado. Se desarrolla en </w:t>
+      </w:r>
+      <w:proofErr w:type="spellStart"/>
+      <w:r>
+        <w:t>python</w:t>
+      </w:r>
+      <w:proofErr w:type="spellEnd"/>
+      <w:r>
+        <w:t xml:space="preserve"> cargando el </w:t>
+      </w:r>
+      <w:proofErr w:type="spellStart"/>
+      <w:r>
+        <w:t>dataset</w:t>
+      </w:r>
+      <w:proofErr w:type="spellEnd"/>
+      <w:r>
+        <w:t xml:space="preserve"> limpio para el entrenamiento de los modelos.</w:t>
+      </w:r>
+    </w:p>
+    <w:p>
+      <w:r>
+        <w:t xml:space="preserve">Se recomienda para este apartado implementar un flujo completo para la colaboración y producción de modelos con </w:t>
+      </w:r>
+      <w:proofErr w:type="spellStart"/>
+      <w:r>
+        <w:t>MLflow</w:t>
+      </w:r>
+      <w:proofErr w:type="spellEnd"/>
+      <w:r>
+        <w:t xml:space="preserve">, para que cada data </w:t>
+      </w:r>
+      <w:proofErr w:type="spellStart"/>
+      <w:r>
+        <w:t>scientist</w:t>
+      </w:r>
+      <w:proofErr w:type="spellEnd"/>
+      <w:r>
+        <w:t xml:space="preserve"> en el equipo puede entrenar y registrar sus modelos desde </w:t>
+      </w:r>
+      <w:proofErr w:type="spellStart"/>
+      <w:r>
+        <w:t>SageMaker</w:t>
+      </w:r>
+      <w:proofErr w:type="spellEnd"/>
+      <w:r>
+        <w:t xml:space="preserve"> Notebooks utilizando </w:t>
+      </w:r>
+      <w:proofErr w:type="spellStart"/>
+      <w:r>
+        <w:t>MLflow</w:t>
+      </w:r>
+      <w:proofErr w:type="spellEnd"/>
+      <w:r>
+        <w:t xml:space="preserve"> para rastrear experimentos, y de esta forma comparar los modelos y seleccionar el que tenga el mejor rendimiento.</w:t>
+      </w:r>
+    </w:p>
+    <w:p>
+      <w:r>
+        <w:rPr>
+          <w:b/>
+          <w:bCs/>
+        </w:rPr>
+        <w:t>Almacenamiento del Modelo</w:t>
+      </w:r>
+      <w:r>
+        <w:t>: Se serializa el modelo entrenado y se almacena en Amazon S3 para su posterior carga en AWS Lambda.</w:t>
+      </w:r>
+      <w:bookmarkEnd w:id="162"/>
+    </w:p>
+    <w:p>
+      <w:pPr>
+        <w:rPr>
+          <w:b/>
+          <w:bCs/>
+        </w:rPr>
+      </w:pPr>
+      <w:bookmarkStart w:id="163" w:name="X84e673676af4a3ed48c9d2c624c5dcff107fb5d"/>
+      <w:r>
+        <w:rPr>
+          <w:b/>
+          <w:bCs/>
+        </w:rPr>
+        <w:t>4. Despliegue del Modelo en AWS Lambda:</w:t>
+      </w:r>
+    </w:p>
+    <w:p>
+      <w:r>
+        <w:t>Despliegue en producción: Se desarrolla otra función Lambda en Python que carga el modelo seleccionado desde S3 durante la inicialización, así como los datos que se van a utilizar para lanzar las predicciones.</w:t>
+      </w:r>
+    </w:p>
+    <w:p>
+      <w:r>
+        <w:t>Se guardan los resultados arrojados por el modelo en S3 nuevamente, con el objetivo que se pueda acceder a dichos datos por parte del departamento de Marketing, para continuar con el análisis de personalización de la campaña de email, pudiéndose acceder de la siguiente manera:</w:t>
+      </w:r>
+    </w:p>
+    <w:p>
+      <w:pPr>
+        <w:jc w:val="left"/>
+        <w:rPr>
           <w:lang w:val="en-US"/>
         </w:rPr>
       </w:pPr>
-      <w:bookmarkStart w:id="162" w:name="X9feaa2ecb2393102c6eed323b808b2b45f7c9de"/>
-      <w:r>
-        <w:rPr>
-          <w:b/>
-          <w:bCs/>
-          <w:lang w:val="en-US"/>
-        </w:rPr>
-        <w:lastRenderedPageBreak/>
-        <w:t xml:space="preserve">3. </w:t>
-      </w:r>
-      <w:proofErr w:type="spellStart"/>
-      <w:r>
-        <w:rPr>
-          <w:b/>
-          <w:bCs/>
-          <w:lang w:val="en-US"/>
-        </w:rPr>
-        <w:t>Entrenamiento</w:t>
-      </w:r>
-      <w:proofErr w:type="spellEnd"/>
-      <w:r>
-        <w:rPr>
-          <w:b/>
-          <w:bCs/>
-          <w:lang w:val="en-US"/>
-        </w:rPr>
-        <w:t xml:space="preserve"> y </w:t>
-      </w:r>
-      <w:proofErr w:type="spellStart"/>
-      <w:r>
-        <w:rPr>
-          <w:b/>
-          <w:bCs/>
-          <w:lang w:val="en-US"/>
-        </w:rPr>
-        <w:t>Almacenamiento</w:t>
-      </w:r>
-      <w:proofErr w:type="spellEnd"/>
-      <w:r>
-        <w:rPr>
-          <w:b/>
-          <w:bCs/>
-          <w:lang w:val="en-US"/>
-        </w:rPr>
-        <w:t xml:space="preserve"> del </w:t>
-      </w:r>
-      <w:proofErr w:type="spellStart"/>
-      <w:r>
-        <w:rPr>
-          <w:b/>
-          <w:bCs/>
-          <w:lang w:val="en-US"/>
-        </w:rPr>
-        <w:t>Modelo</w:t>
-      </w:r>
-      <w:proofErr w:type="spellEnd"/>
-      <w:r>
-        <w:rPr>
-          <w:b/>
-          <w:bCs/>
-          <w:lang w:val="en-US"/>
-        </w:rPr>
-        <w:t>:</w:t>
-      </w:r>
-    </w:p>
-    <w:p>
-      <w:pPr>
-        <w:rPr>
-          <w:lang w:val="en-US"/>
-        </w:rPr>
-      </w:pPr>
-      <w:proofErr w:type="spellStart"/>
-      <w:r>
-        <w:rPr>
-          <w:b/>
-          <w:bCs/>
-          <w:lang w:val="en-US"/>
-        </w:rPr>
-        <w:t>Entrenamiento</w:t>
-      </w:r>
-      <w:proofErr w:type="spellEnd"/>
-      <w:r>
-        <w:rPr>
-          <w:b/>
-          <w:bCs/>
-          <w:lang w:val="en-US"/>
-        </w:rPr>
-        <w:t xml:space="preserve"> del </w:t>
-      </w:r>
-      <w:proofErr w:type="spellStart"/>
-      <w:r>
-        <w:rPr>
-          <w:b/>
-          <w:bCs/>
-          <w:lang w:val="en-US"/>
-        </w:rPr>
-        <w:t>Modelo</w:t>
-      </w:r>
-      <w:proofErr w:type="spellEnd"/>
-      <w:r>
-        <w:rPr>
-          <w:lang w:val="en-US"/>
-        </w:rPr>
-        <w:t>:</w:t>
-      </w:r>
-      <w:r>
-        <w:rPr>
-          <w:lang w:val="en-US"/>
-        </w:rPr>
-        <w:t xml:space="preserve"> </w:t>
-      </w:r>
-      <w:r>
-        <w:rPr>
-          <w:lang w:val="en-US"/>
-        </w:rPr>
-        <w:t xml:space="preserve">Para </w:t>
-      </w:r>
-      <w:proofErr w:type="spellStart"/>
-      <w:r>
-        <w:rPr>
-          <w:lang w:val="en-US"/>
-        </w:rPr>
-        <w:t>entrenar</w:t>
-      </w:r>
-      <w:proofErr w:type="spellEnd"/>
-      <w:r>
-        <w:rPr>
-          <w:lang w:val="en-US"/>
-        </w:rPr>
-        <w:t xml:space="preserve"> </w:t>
-      </w:r>
-      <w:proofErr w:type="spellStart"/>
-      <w:r>
-        <w:rPr>
-          <w:lang w:val="en-US"/>
-        </w:rPr>
-        <w:t>el</w:t>
-      </w:r>
-      <w:proofErr w:type="spellEnd"/>
-      <w:r>
-        <w:rPr>
-          <w:lang w:val="en-US"/>
-        </w:rPr>
-        <w:t xml:space="preserve"> </w:t>
-      </w:r>
-      <w:proofErr w:type="spellStart"/>
-      <w:r>
-        <w:rPr>
-          <w:lang w:val="en-US"/>
-        </w:rPr>
-        <w:t>modelo</w:t>
-      </w:r>
-      <w:proofErr w:type="spellEnd"/>
-      <w:r>
-        <w:rPr>
-          <w:lang w:val="en-US"/>
-        </w:rPr>
-        <w:t xml:space="preserve"> se </w:t>
-      </w:r>
-      <w:proofErr w:type="spellStart"/>
-      <w:r>
-        <w:rPr>
-          <w:lang w:val="en-US"/>
-        </w:rPr>
-        <w:t>utiliza</w:t>
-      </w:r>
-      <w:proofErr w:type="spellEnd"/>
-      <w:r>
-        <w:rPr>
-          <w:lang w:val="en-US"/>
-        </w:rPr>
-        <w:t xml:space="preserve"> </w:t>
-      </w:r>
-      <w:proofErr w:type="spellStart"/>
-      <w:r>
-        <w:rPr>
-          <w:lang w:val="en-US"/>
-        </w:rPr>
-        <w:t>el</w:t>
-      </w:r>
-      <w:proofErr w:type="spellEnd"/>
-      <w:r>
-        <w:rPr>
-          <w:lang w:val="en-US"/>
-        </w:rPr>
-        <w:t xml:space="preserve"> </w:t>
-      </w:r>
-      <w:proofErr w:type="spellStart"/>
-      <w:r>
-        <w:rPr>
-          <w:lang w:val="en-US"/>
-        </w:rPr>
-        <w:t>servicio</w:t>
-      </w:r>
-      <w:proofErr w:type="spellEnd"/>
-      <w:r>
-        <w:rPr>
-          <w:lang w:val="en-US"/>
-        </w:rPr>
-        <w:t xml:space="preserve"> Amazon </w:t>
-      </w:r>
-      <w:proofErr w:type="spellStart"/>
-      <w:r>
-        <w:rPr>
-          <w:lang w:val="en-US"/>
-        </w:rPr>
-        <w:t>SageMaker</w:t>
-      </w:r>
-      <w:proofErr w:type="spellEnd"/>
-      <w:r>
-        <w:rPr>
-          <w:lang w:val="en-US"/>
-        </w:rPr>
-        <w:t xml:space="preserve"> que </w:t>
-      </w:r>
-      <w:proofErr w:type="spellStart"/>
-      <w:r>
-        <w:rPr>
-          <w:lang w:val="en-US"/>
-        </w:rPr>
-        <w:t>permite</w:t>
-      </w:r>
-      <w:proofErr w:type="spellEnd"/>
-      <w:r>
-        <w:rPr>
-          <w:lang w:val="en-US"/>
-        </w:rPr>
-        <w:t xml:space="preserve"> </w:t>
-      </w:r>
-      <w:proofErr w:type="spellStart"/>
-      <w:r>
-        <w:rPr>
-          <w:lang w:val="en-US"/>
-        </w:rPr>
-        <w:t>crear</w:t>
-      </w:r>
-      <w:proofErr w:type="spellEnd"/>
-      <w:r>
-        <w:rPr>
-          <w:lang w:val="en-US"/>
-        </w:rPr>
-        <w:t xml:space="preserve">, </w:t>
-      </w:r>
-      <w:proofErr w:type="spellStart"/>
-      <w:r>
-        <w:rPr>
-          <w:lang w:val="en-US"/>
-        </w:rPr>
-        <w:t>entrenar</w:t>
-      </w:r>
-      <w:proofErr w:type="spellEnd"/>
-      <w:r>
-        <w:rPr>
-          <w:lang w:val="en-US"/>
-        </w:rPr>
-        <w:t xml:space="preserve"> e </w:t>
-      </w:r>
-      <w:proofErr w:type="spellStart"/>
-      <w:r>
-        <w:rPr>
-          <w:lang w:val="en-US"/>
-        </w:rPr>
-        <w:t>implementar</w:t>
-      </w:r>
-      <w:proofErr w:type="spellEnd"/>
-      <w:r>
-        <w:rPr>
-          <w:lang w:val="en-US"/>
-        </w:rPr>
-        <w:t xml:space="preserve"> </w:t>
-      </w:r>
-      <w:proofErr w:type="spellStart"/>
-      <w:r>
-        <w:rPr>
-          <w:lang w:val="en-US"/>
-        </w:rPr>
-        <w:t>modelos</w:t>
-      </w:r>
-      <w:proofErr w:type="spellEnd"/>
-      <w:r>
-        <w:rPr>
-          <w:lang w:val="en-US"/>
-        </w:rPr>
-        <w:t xml:space="preserve"> de ML </w:t>
-      </w:r>
-      <w:proofErr w:type="gramStart"/>
-      <w:r>
-        <w:rPr>
-          <w:lang w:val="en-US"/>
-        </w:rPr>
-        <w:t>a</w:t>
-      </w:r>
-      <w:proofErr w:type="gramEnd"/>
-      <w:r>
-        <w:rPr>
-          <w:lang w:val="en-US"/>
-        </w:rPr>
-        <w:t xml:space="preserve"> </w:t>
-      </w:r>
-      <w:proofErr w:type="spellStart"/>
-      <w:r>
-        <w:rPr>
-          <w:lang w:val="en-US"/>
-        </w:rPr>
-        <w:t>escala</w:t>
-      </w:r>
-      <w:proofErr w:type="spellEnd"/>
-      <w:r>
-        <w:rPr>
-          <w:lang w:val="en-US"/>
-        </w:rPr>
-        <w:t xml:space="preserve"> </w:t>
-      </w:r>
-      <w:proofErr w:type="spellStart"/>
-      <w:r>
-        <w:rPr>
-          <w:lang w:val="en-US"/>
-        </w:rPr>
-        <w:t>mediante</w:t>
-      </w:r>
-      <w:proofErr w:type="spellEnd"/>
-      <w:r>
-        <w:rPr>
-          <w:lang w:val="en-US"/>
-        </w:rPr>
-        <w:t xml:space="preserve"> </w:t>
-      </w:r>
-      <w:proofErr w:type="spellStart"/>
-      <w:r>
-        <w:rPr>
-          <w:lang w:val="en-US"/>
-        </w:rPr>
-        <w:t>herramientas</w:t>
-      </w:r>
-      <w:proofErr w:type="spellEnd"/>
-      <w:r>
-        <w:rPr>
-          <w:lang w:val="en-US"/>
-        </w:rPr>
-        <w:t xml:space="preserve"> </w:t>
-      </w:r>
-      <w:proofErr w:type="spellStart"/>
-      <w:r>
-        <w:rPr>
-          <w:lang w:val="en-US"/>
-        </w:rPr>
-        <w:t>como</w:t>
-      </w:r>
-      <w:proofErr w:type="spellEnd"/>
-      <w:r>
-        <w:rPr>
-          <w:lang w:val="en-US"/>
-        </w:rPr>
-        <w:t xml:space="preserve"> </w:t>
-      </w:r>
-      <w:proofErr w:type="spellStart"/>
-      <w:r>
-        <w:rPr>
-          <w:lang w:val="en-US"/>
-        </w:rPr>
-        <w:t>cuadernos</w:t>
-      </w:r>
-      <w:proofErr w:type="spellEnd"/>
-      <w:r>
-        <w:rPr>
-          <w:lang w:val="en-US"/>
-        </w:rPr>
-        <w:t xml:space="preserve">, </w:t>
-      </w:r>
-      <w:proofErr w:type="spellStart"/>
-      <w:r>
-        <w:rPr>
-          <w:lang w:val="en-US"/>
-        </w:rPr>
-        <w:t>depuradores</w:t>
-      </w:r>
-      <w:proofErr w:type="spellEnd"/>
-      <w:r>
-        <w:rPr>
-          <w:lang w:val="en-US"/>
-        </w:rPr>
-        <w:t xml:space="preserve">, </w:t>
-      </w:r>
-      <w:proofErr w:type="spellStart"/>
-      <w:r>
-        <w:rPr>
-          <w:lang w:val="en-US"/>
-        </w:rPr>
-        <w:t>generadores</w:t>
-      </w:r>
-      <w:proofErr w:type="spellEnd"/>
-      <w:r>
-        <w:rPr>
-          <w:lang w:val="en-US"/>
-        </w:rPr>
-        <w:t xml:space="preserve"> de </w:t>
-      </w:r>
-      <w:proofErr w:type="spellStart"/>
-      <w:r>
-        <w:rPr>
-          <w:lang w:val="en-US"/>
-        </w:rPr>
-        <w:t>perfiles</w:t>
-      </w:r>
-      <w:proofErr w:type="spellEnd"/>
-      <w:r>
-        <w:rPr>
-          <w:lang w:val="en-US"/>
-        </w:rPr>
-        <w:t xml:space="preserve">, pipelines, </w:t>
-      </w:r>
-      <w:proofErr w:type="spellStart"/>
-      <w:r>
-        <w:rPr>
-          <w:lang w:val="en-US"/>
-        </w:rPr>
-        <w:t>MLOps</w:t>
-      </w:r>
-      <w:proofErr w:type="spellEnd"/>
-      <w:r>
-        <w:rPr>
-          <w:lang w:val="en-US"/>
-        </w:rPr>
-        <w:t xml:space="preserve"> y </w:t>
-      </w:r>
-      <w:proofErr w:type="spellStart"/>
-      <w:r>
-        <w:rPr>
-          <w:lang w:val="en-US"/>
-        </w:rPr>
-        <w:t>más</w:t>
-      </w:r>
-      <w:proofErr w:type="spellEnd"/>
-      <w:r>
-        <w:rPr>
-          <w:lang w:val="en-US"/>
-        </w:rPr>
-        <w:t xml:space="preserve">, </w:t>
-      </w:r>
-      <w:proofErr w:type="spellStart"/>
-      <w:r>
-        <w:rPr>
-          <w:lang w:val="en-US"/>
-        </w:rPr>
-        <w:t>todo</w:t>
-      </w:r>
-      <w:proofErr w:type="spellEnd"/>
-      <w:r>
-        <w:rPr>
-          <w:lang w:val="en-US"/>
-        </w:rPr>
-        <w:t xml:space="preserve"> </w:t>
-      </w:r>
-      <w:proofErr w:type="spellStart"/>
-      <w:r>
-        <w:rPr>
-          <w:lang w:val="en-US"/>
-        </w:rPr>
-        <w:t>en</w:t>
-      </w:r>
-      <w:proofErr w:type="spellEnd"/>
-      <w:r>
-        <w:rPr>
-          <w:lang w:val="en-US"/>
-        </w:rPr>
-        <w:t xml:space="preserve"> un </w:t>
-      </w:r>
-      <w:proofErr w:type="spellStart"/>
-      <w:r>
-        <w:rPr>
-          <w:lang w:val="en-US"/>
-        </w:rPr>
-        <w:t>único</w:t>
-      </w:r>
-      <w:proofErr w:type="spellEnd"/>
-      <w:r>
-        <w:rPr>
-          <w:lang w:val="en-US"/>
-        </w:rPr>
-        <w:t xml:space="preserve"> </w:t>
-      </w:r>
-      <w:proofErr w:type="spellStart"/>
-      <w:r>
-        <w:rPr>
-          <w:lang w:val="en-US"/>
-        </w:rPr>
-        <w:t>entorno</w:t>
-      </w:r>
-      <w:proofErr w:type="spellEnd"/>
-      <w:r>
-        <w:rPr>
-          <w:lang w:val="en-US"/>
-        </w:rPr>
-        <w:t xml:space="preserve"> de </w:t>
-      </w:r>
-      <w:proofErr w:type="spellStart"/>
-      <w:r>
-        <w:rPr>
-          <w:lang w:val="en-US"/>
-        </w:rPr>
-        <w:t>desarrollo</w:t>
-      </w:r>
-      <w:proofErr w:type="spellEnd"/>
-      <w:r>
-        <w:rPr>
-          <w:lang w:val="en-US"/>
-        </w:rPr>
-        <w:t xml:space="preserve"> </w:t>
-      </w:r>
-      <w:proofErr w:type="spellStart"/>
-      <w:r>
-        <w:rPr>
-          <w:lang w:val="en-US"/>
-        </w:rPr>
-        <w:t>integrado</w:t>
-      </w:r>
-      <w:proofErr w:type="spellEnd"/>
-      <w:r>
-        <w:rPr>
-          <w:lang w:val="en-US"/>
-        </w:rPr>
-        <w:t xml:space="preserve">. Se </w:t>
-      </w:r>
-      <w:proofErr w:type="spellStart"/>
-      <w:r>
-        <w:rPr>
-          <w:lang w:val="en-US"/>
-        </w:rPr>
-        <w:t>desarrolla</w:t>
-      </w:r>
-      <w:proofErr w:type="spellEnd"/>
-      <w:r>
-        <w:rPr>
-          <w:lang w:val="en-US"/>
-        </w:rPr>
-        <w:t xml:space="preserve"> </w:t>
-      </w:r>
-      <w:proofErr w:type="spellStart"/>
-      <w:r>
-        <w:rPr>
-          <w:lang w:val="en-US"/>
-        </w:rPr>
-        <w:t>en</w:t>
-      </w:r>
-      <w:proofErr w:type="spellEnd"/>
-      <w:r>
-        <w:rPr>
-          <w:lang w:val="en-US"/>
-        </w:rPr>
-        <w:t xml:space="preserve"> python </w:t>
-      </w:r>
-      <w:proofErr w:type="spellStart"/>
-      <w:r>
-        <w:rPr>
-          <w:lang w:val="en-US"/>
-        </w:rPr>
-        <w:t>cargando</w:t>
-      </w:r>
-      <w:proofErr w:type="spellEnd"/>
-      <w:r>
-        <w:rPr>
-          <w:lang w:val="en-US"/>
-        </w:rPr>
-        <w:t xml:space="preserve"> </w:t>
-      </w:r>
-      <w:proofErr w:type="spellStart"/>
-      <w:r>
-        <w:rPr>
-          <w:lang w:val="en-US"/>
-        </w:rPr>
-        <w:t>el</w:t>
-      </w:r>
-      <w:proofErr w:type="spellEnd"/>
-      <w:r>
-        <w:rPr>
-          <w:lang w:val="en-US"/>
-        </w:rPr>
-        <w:t xml:space="preserve"> dataset </w:t>
-      </w:r>
-      <w:proofErr w:type="spellStart"/>
-      <w:r>
-        <w:rPr>
-          <w:lang w:val="en-US"/>
-        </w:rPr>
-        <w:t>limpio</w:t>
-      </w:r>
-      <w:proofErr w:type="spellEnd"/>
-      <w:r>
-        <w:rPr>
-          <w:lang w:val="en-US"/>
-        </w:rPr>
-        <w:t xml:space="preserve"> para </w:t>
-      </w:r>
-      <w:proofErr w:type="spellStart"/>
-      <w:r>
-        <w:rPr>
-          <w:lang w:val="en-US"/>
-        </w:rPr>
-        <w:t>el</w:t>
-      </w:r>
-      <w:proofErr w:type="spellEnd"/>
-      <w:r>
-        <w:rPr>
-          <w:lang w:val="en-US"/>
-        </w:rPr>
-        <w:t xml:space="preserve"> </w:t>
-      </w:r>
-      <w:proofErr w:type="spellStart"/>
-      <w:r>
-        <w:rPr>
-          <w:lang w:val="en-US"/>
-        </w:rPr>
-        <w:t>entrenamiento</w:t>
-      </w:r>
-      <w:proofErr w:type="spellEnd"/>
-      <w:r>
-        <w:rPr>
-          <w:lang w:val="en-US"/>
-        </w:rPr>
-        <w:t xml:space="preserve"> de los </w:t>
-      </w:r>
-      <w:proofErr w:type="spellStart"/>
-      <w:r>
-        <w:rPr>
-          <w:lang w:val="en-US"/>
-        </w:rPr>
-        <w:t>modelos</w:t>
-      </w:r>
-      <w:proofErr w:type="spellEnd"/>
-      <w:r>
-        <w:rPr>
-          <w:lang w:val="en-US"/>
-        </w:rPr>
-        <w:t>.</w:t>
-      </w:r>
-    </w:p>
-    <w:p>
-      <w:pPr>
-        <w:rPr>
-          <w:lang w:val="en-US"/>
-        </w:rPr>
-      </w:pPr>
-      <w:r>
-        <w:rPr>
-          <w:lang w:val="en-US"/>
-        </w:rPr>
-        <w:t xml:space="preserve">Se </w:t>
-      </w:r>
-      <w:proofErr w:type="spellStart"/>
-      <w:r>
-        <w:rPr>
-          <w:lang w:val="en-US"/>
-        </w:rPr>
-        <w:t>recomienda</w:t>
-      </w:r>
-      <w:proofErr w:type="spellEnd"/>
-      <w:r>
-        <w:rPr>
-          <w:lang w:val="en-US"/>
-        </w:rPr>
-        <w:t xml:space="preserve"> para </w:t>
-      </w:r>
-      <w:proofErr w:type="spellStart"/>
-      <w:r>
-        <w:rPr>
-          <w:lang w:val="en-US"/>
-        </w:rPr>
-        <w:t>este</w:t>
-      </w:r>
-      <w:proofErr w:type="spellEnd"/>
-      <w:r>
-        <w:rPr>
-          <w:lang w:val="en-US"/>
-        </w:rPr>
-        <w:t xml:space="preserve"> </w:t>
-      </w:r>
-      <w:proofErr w:type="spellStart"/>
-      <w:r>
-        <w:rPr>
-          <w:lang w:val="en-US"/>
-        </w:rPr>
-        <w:t>apartado</w:t>
-      </w:r>
-      <w:proofErr w:type="spellEnd"/>
-      <w:r>
-        <w:rPr>
-          <w:lang w:val="en-US"/>
-        </w:rPr>
-        <w:t xml:space="preserve"> </w:t>
-      </w:r>
-      <w:proofErr w:type="spellStart"/>
-      <w:r>
-        <w:rPr>
-          <w:lang w:val="en-US"/>
-        </w:rPr>
-        <w:t>implementar</w:t>
-      </w:r>
-      <w:proofErr w:type="spellEnd"/>
-      <w:r>
-        <w:rPr>
-          <w:lang w:val="en-US"/>
-        </w:rPr>
-        <w:t xml:space="preserve"> un </w:t>
-      </w:r>
-      <w:proofErr w:type="spellStart"/>
-      <w:r>
-        <w:rPr>
-          <w:lang w:val="en-US"/>
-        </w:rPr>
-        <w:t>flujo</w:t>
-      </w:r>
-      <w:proofErr w:type="spellEnd"/>
-      <w:r>
-        <w:rPr>
-          <w:lang w:val="en-US"/>
-        </w:rPr>
-        <w:t xml:space="preserve"> </w:t>
-      </w:r>
-      <w:proofErr w:type="spellStart"/>
-      <w:r>
-        <w:rPr>
-          <w:lang w:val="en-US"/>
-        </w:rPr>
-        <w:t>completo</w:t>
-      </w:r>
-      <w:proofErr w:type="spellEnd"/>
-      <w:r>
-        <w:rPr>
-          <w:lang w:val="en-US"/>
-        </w:rPr>
-        <w:t xml:space="preserve"> para la </w:t>
-      </w:r>
-      <w:proofErr w:type="spellStart"/>
-      <w:r>
-        <w:rPr>
-          <w:lang w:val="en-US"/>
-        </w:rPr>
-        <w:t>colaboración</w:t>
-      </w:r>
-      <w:proofErr w:type="spellEnd"/>
-      <w:r>
-        <w:rPr>
-          <w:lang w:val="en-US"/>
-        </w:rPr>
-        <w:t xml:space="preserve"> y </w:t>
-      </w:r>
-      <w:proofErr w:type="spellStart"/>
-      <w:r>
-        <w:rPr>
-          <w:lang w:val="en-US"/>
-        </w:rPr>
-        <w:t>producción</w:t>
-      </w:r>
-      <w:proofErr w:type="spellEnd"/>
-      <w:r>
-        <w:rPr>
-          <w:lang w:val="en-US"/>
-        </w:rPr>
-        <w:t xml:space="preserve"> de </w:t>
-      </w:r>
-      <w:proofErr w:type="spellStart"/>
-      <w:r>
-        <w:rPr>
-          <w:lang w:val="en-US"/>
-        </w:rPr>
-        <w:t>modelos</w:t>
-      </w:r>
-      <w:proofErr w:type="spellEnd"/>
-      <w:r>
-        <w:rPr>
-          <w:lang w:val="en-US"/>
-        </w:rPr>
-        <w:t xml:space="preserve"> con </w:t>
-      </w:r>
-      <w:proofErr w:type="spellStart"/>
-      <w:r>
-        <w:rPr>
-          <w:lang w:val="en-US"/>
-        </w:rPr>
-        <w:t>MLflow</w:t>
-      </w:r>
-      <w:proofErr w:type="spellEnd"/>
-      <w:r>
-        <w:rPr>
-          <w:lang w:val="en-US"/>
-        </w:rPr>
-        <w:t xml:space="preserve">, para que </w:t>
-      </w:r>
-      <w:proofErr w:type="spellStart"/>
-      <w:r>
-        <w:rPr>
-          <w:lang w:val="en-US"/>
-        </w:rPr>
-        <w:t>cada</w:t>
-      </w:r>
-      <w:proofErr w:type="spellEnd"/>
-      <w:r>
-        <w:rPr>
-          <w:lang w:val="en-US"/>
-        </w:rPr>
-        <w:t xml:space="preserve"> data scientist </w:t>
-      </w:r>
-      <w:proofErr w:type="spellStart"/>
-      <w:r>
-        <w:rPr>
-          <w:lang w:val="en-US"/>
-        </w:rPr>
-        <w:t>en</w:t>
-      </w:r>
-      <w:proofErr w:type="spellEnd"/>
-      <w:r>
-        <w:rPr>
-          <w:lang w:val="en-US"/>
-        </w:rPr>
-        <w:t xml:space="preserve"> </w:t>
-      </w:r>
-      <w:proofErr w:type="spellStart"/>
-      <w:r>
-        <w:rPr>
-          <w:lang w:val="en-US"/>
-        </w:rPr>
-        <w:t>el</w:t>
-      </w:r>
-      <w:proofErr w:type="spellEnd"/>
-      <w:r>
-        <w:rPr>
-          <w:lang w:val="en-US"/>
-        </w:rPr>
-        <w:t xml:space="preserve"> </w:t>
-      </w:r>
-      <w:proofErr w:type="spellStart"/>
-      <w:r>
-        <w:rPr>
-          <w:lang w:val="en-US"/>
-        </w:rPr>
-        <w:t>equipo</w:t>
-      </w:r>
-      <w:proofErr w:type="spellEnd"/>
-      <w:r>
-        <w:rPr>
-          <w:lang w:val="en-US"/>
-        </w:rPr>
-        <w:t xml:space="preserve"> </w:t>
-      </w:r>
-      <w:proofErr w:type="spellStart"/>
-      <w:r>
-        <w:rPr>
-          <w:lang w:val="en-US"/>
-        </w:rPr>
-        <w:t>puede</w:t>
-      </w:r>
-      <w:proofErr w:type="spellEnd"/>
-      <w:r>
-        <w:rPr>
-          <w:lang w:val="en-US"/>
-        </w:rPr>
-        <w:t xml:space="preserve"> </w:t>
-      </w:r>
-      <w:proofErr w:type="spellStart"/>
-      <w:r>
-        <w:rPr>
-          <w:lang w:val="en-US"/>
-        </w:rPr>
-        <w:t>entrenar</w:t>
-      </w:r>
-      <w:proofErr w:type="spellEnd"/>
-      <w:r>
-        <w:rPr>
-          <w:lang w:val="en-US"/>
-        </w:rPr>
-        <w:t xml:space="preserve"> y registrar sus </w:t>
-      </w:r>
-      <w:proofErr w:type="spellStart"/>
-      <w:r>
-        <w:rPr>
-          <w:lang w:val="en-US"/>
-        </w:rPr>
-        <w:t>modelos</w:t>
-      </w:r>
-      <w:proofErr w:type="spellEnd"/>
-      <w:r>
-        <w:rPr>
-          <w:lang w:val="en-US"/>
-        </w:rPr>
-        <w:t xml:space="preserve"> </w:t>
-      </w:r>
-      <w:proofErr w:type="spellStart"/>
-      <w:r>
-        <w:rPr>
-          <w:lang w:val="en-US"/>
-        </w:rPr>
-        <w:t>desde</w:t>
-      </w:r>
-      <w:proofErr w:type="spellEnd"/>
-      <w:r>
-        <w:rPr>
-          <w:lang w:val="en-US"/>
-        </w:rPr>
-        <w:t xml:space="preserve"> </w:t>
-      </w:r>
-      <w:proofErr w:type="spellStart"/>
-      <w:r>
-        <w:rPr>
-          <w:lang w:val="en-US"/>
-        </w:rPr>
-        <w:t>SageMaker</w:t>
-      </w:r>
-      <w:proofErr w:type="spellEnd"/>
-      <w:r>
-        <w:rPr>
-          <w:lang w:val="en-US"/>
-        </w:rPr>
-        <w:t xml:space="preserve"> Notebooks </w:t>
-      </w:r>
-      <w:proofErr w:type="spellStart"/>
-      <w:r>
-        <w:rPr>
-          <w:lang w:val="en-US"/>
-        </w:rPr>
-        <w:t>utilizando</w:t>
-      </w:r>
-      <w:proofErr w:type="spellEnd"/>
-      <w:r>
-        <w:rPr>
-          <w:lang w:val="en-US"/>
-        </w:rPr>
-        <w:t xml:space="preserve"> </w:t>
-      </w:r>
-      <w:proofErr w:type="spellStart"/>
-      <w:r>
-        <w:rPr>
-          <w:lang w:val="en-US"/>
-        </w:rPr>
-        <w:t>MLflow</w:t>
-      </w:r>
-      <w:proofErr w:type="spellEnd"/>
-      <w:r>
-        <w:rPr>
-          <w:lang w:val="en-US"/>
-        </w:rPr>
-        <w:t xml:space="preserve"> para </w:t>
-      </w:r>
-      <w:proofErr w:type="spellStart"/>
-      <w:r>
-        <w:rPr>
-          <w:lang w:val="en-US"/>
-        </w:rPr>
-        <w:t>rastrear</w:t>
-      </w:r>
-      <w:proofErr w:type="spellEnd"/>
-      <w:r>
-        <w:rPr>
-          <w:lang w:val="en-US"/>
-        </w:rPr>
-        <w:t xml:space="preserve"> </w:t>
-      </w:r>
-      <w:proofErr w:type="spellStart"/>
-      <w:r>
-        <w:rPr>
-          <w:lang w:val="en-US"/>
-        </w:rPr>
-        <w:t>experimentos</w:t>
-      </w:r>
-      <w:proofErr w:type="spellEnd"/>
-      <w:r>
-        <w:rPr>
-          <w:lang w:val="en-US"/>
-        </w:rPr>
-        <w:t xml:space="preserve">, y de </w:t>
-      </w:r>
-      <w:proofErr w:type="spellStart"/>
-      <w:r>
-        <w:rPr>
-          <w:lang w:val="en-US"/>
-        </w:rPr>
-        <w:t>esta</w:t>
-      </w:r>
-      <w:proofErr w:type="spellEnd"/>
-      <w:r>
-        <w:rPr>
-          <w:lang w:val="en-US"/>
-        </w:rPr>
-        <w:t xml:space="preserve"> forma </w:t>
-      </w:r>
-      <w:proofErr w:type="spellStart"/>
-      <w:r>
-        <w:rPr>
-          <w:lang w:val="en-US"/>
-        </w:rPr>
-        <w:t>comparar</w:t>
-      </w:r>
-      <w:proofErr w:type="spellEnd"/>
-      <w:r>
-        <w:rPr>
-          <w:lang w:val="en-US"/>
-        </w:rPr>
-        <w:t xml:space="preserve"> los </w:t>
-      </w:r>
-      <w:proofErr w:type="spellStart"/>
-      <w:r>
-        <w:rPr>
-          <w:lang w:val="en-US"/>
-        </w:rPr>
-        <w:t>modelos</w:t>
-      </w:r>
-      <w:proofErr w:type="spellEnd"/>
-      <w:r>
-        <w:rPr>
-          <w:lang w:val="en-US"/>
-        </w:rPr>
-        <w:t xml:space="preserve"> y </w:t>
-      </w:r>
-      <w:proofErr w:type="spellStart"/>
-      <w:r>
-        <w:rPr>
-          <w:lang w:val="en-US"/>
-        </w:rPr>
-        <w:t>seleccionar</w:t>
-      </w:r>
-      <w:proofErr w:type="spellEnd"/>
-      <w:r>
-        <w:rPr>
-          <w:lang w:val="en-US"/>
-        </w:rPr>
-        <w:t xml:space="preserve"> </w:t>
-      </w:r>
-      <w:proofErr w:type="spellStart"/>
-      <w:r>
-        <w:rPr>
-          <w:lang w:val="en-US"/>
-        </w:rPr>
-        <w:t>el</w:t>
-      </w:r>
-      <w:proofErr w:type="spellEnd"/>
-      <w:r>
-        <w:rPr>
-          <w:lang w:val="en-US"/>
-        </w:rPr>
-        <w:t xml:space="preserve"> que </w:t>
-      </w:r>
-      <w:proofErr w:type="spellStart"/>
-      <w:r>
-        <w:rPr>
-          <w:lang w:val="en-US"/>
-        </w:rPr>
-        <w:t>tenga</w:t>
-      </w:r>
-      <w:proofErr w:type="spellEnd"/>
-      <w:r>
-        <w:rPr>
-          <w:lang w:val="en-US"/>
-        </w:rPr>
-        <w:t xml:space="preserve"> </w:t>
-      </w:r>
-      <w:proofErr w:type="spellStart"/>
-      <w:r>
-        <w:rPr>
-          <w:lang w:val="en-US"/>
-        </w:rPr>
-        <w:t>el</w:t>
-      </w:r>
-      <w:proofErr w:type="spellEnd"/>
-      <w:r>
-        <w:rPr>
-          <w:lang w:val="en-US"/>
-        </w:rPr>
-        <w:t xml:space="preserve"> </w:t>
-      </w:r>
-      <w:proofErr w:type="spellStart"/>
-      <w:r>
-        <w:rPr>
-          <w:lang w:val="en-US"/>
-        </w:rPr>
-        <w:t>mejor</w:t>
-      </w:r>
-      <w:proofErr w:type="spellEnd"/>
-      <w:r>
-        <w:rPr>
-          <w:lang w:val="en-US"/>
-        </w:rPr>
-        <w:t xml:space="preserve"> </w:t>
-      </w:r>
-      <w:proofErr w:type="spellStart"/>
-      <w:r>
-        <w:rPr>
-          <w:lang w:val="en-US"/>
-        </w:rPr>
-        <w:t>rendimiento</w:t>
-      </w:r>
-      <w:proofErr w:type="spellEnd"/>
-      <w:r>
-        <w:rPr>
-          <w:lang w:val="en-US"/>
-        </w:rPr>
-        <w:t>.</w:t>
-      </w:r>
-    </w:p>
-    <w:p>
-      <w:pPr>
-        <w:rPr>
-          <w:lang w:val="en-US"/>
-        </w:rPr>
-      </w:pPr>
-      <w:proofErr w:type="spellStart"/>
-      <w:r>
-        <w:rPr>
-          <w:b/>
-          <w:bCs/>
-          <w:lang w:val="en-US"/>
-        </w:rPr>
-        <w:t>Almacenamiento</w:t>
-      </w:r>
-      <w:proofErr w:type="spellEnd"/>
-      <w:r>
-        <w:rPr>
-          <w:b/>
-          <w:bCs/>
-          <w:lang w:val="en-US"/>
-        </w:rPr>
-        <w:t xml:space="preserve"> del </w:t>
-      </w:r>
-      <w:proofErr w:type="spellStart"/>
-      <w:r>
-        <w:rPr>
-          <w:b/>
-          <w:bCs/>
-          <w:lang w:val="en-US"/>
-        </w:rPr>
-        <w:t>Modelo</w:t>
-      </w:r>
-      <w:proofErr w:type="spellEnd"/>
-      <w:r>
-        <w:rPr>
-          <w:lang w:val="en-US"/>
-        </w:rPr>
-        <w:t>:</w:t>
-      </w:r>
-      <w:r>
-        <w:rPr>
-          <w:lang w:val="en-US"/>
-        </w:rPr>
-        <w:t xml:space="preserve"> </w:t>
-      </w:r>
-      <w:r>
-        <w:rPr>
-          <w:lang w:val="en-US"/>
-        </w:rPr>
-        <w:t xml:space="preserve">Se </w:t>
-      </w:r>
-      <w:proofErr w:type="spellStart"/>
-      <w:r>
-        <w:rPr>
-          <w:lang w:val="en-US"/>
-        </w:rPr>
-        <w:t>serializa</w:t>
-      </w:r>
-      <w:proofErr w:type="spellEnd"/>
-      <w:r>
-        <w:rPr>
-          <w:lang w:val="en-US"/>
-        </w:rPr>
-        <w:t xml:space="preserve"> </w:t>
-      </w:r>
-      <w:proofErr w:type="spellStart"/>
-      <w:r>
-        <w:rPr>
-          <w:lang w:val="en-US"/>
-        </w:rPr>
-        <w:t>el</w:t>
-      </w:r>
-      <w:proofErr w:type="spellEnd"/>
-      <w:r>
-        <w:rPr>
-          <w:lang w:val="en-US"/>
-        </w:rPr>
-        <w:t xml:space="preserve"> </w:t>
-      </w:r>
-      <w:proofErr w:type="spellStart"/>
-      <w:r>
-        <w:rPr>
-          <w:lang w:val="en-US"/>
-        </w:rPr>
-        <w:t>modelo</w:t>
-      </w:r>
-      <w:proofErr w:type="spellEnd"/>
-      <w:r>
-        <w:rPr>
-          <w:lang w:val="en-US"/>
-        </w:rPr>
-        <w:t xml:space="preserve"> </w:t>
-      </w:r>
-      <w:proofErr w:type="spellStart"/>
-      <w:r>
-        <w:rPr>
-          <w:lang w:val="en-US"/>
-        </w:rPr>
-        <w:t>entrenado</w:t>
-      </w:r>
-      <w:proofErr w:type="spellEnd"/>
-      <w:r>
-        <w:rPr>
-          <w:lang w:val="en-US"/>
-        </w:rPr>
-        <w:t xml:space="preserve"> y se </w:t>
-      </w:r>
-      <w:proofErr w:type="spellStart"/>
-      <w:r>
-        <w:rPr>
-          <w:lang w:val="en-US"/>
-        </w:rPr>
-        <w:t>almacena</w:t>
-      </w:r>
-      <w:proofErr w:type="spellEnd"/>
-      <w:r>
-        <w:rPr>
-          <w:lang w:val="en-US"/>
-        </w:rPr>
-        <w:t xml:space="preserve"> </w:t>
-      </w:r>
-      <w:proofErr w:type="spellStart"/>
-      <w:r>
-        <w:rPr>
-          <w:lang w:val="en-US"/>
-        </w:rPr>
-        <w:t>en</w:t>
-      </w:r>
-      <w:proofErr w:type="spellEnd"/>
-      <w:r>
-        <w:rPr>
-          <w:lang w:val="en-US"/>
-        </w:rPr>
-        <w:t xml:space="preserve"> Amazon S3 para </w:t>
-      </w:r>
-      <w:proofErr w:type="spellStart"/>
-      <w:r>
-        <w:rPr>
-          <w:lang w:val="en-US"/>
-        </w:rPr>
-        <w:t>su</w:t>
-      </w:r>
-      <w:proofErr w:type="spellEnd"/>
-      <w:r>
-        <w:rPr>
-          <w:lang w:val="en-US"/>
-        </w:rPr>
-        <w:t xml:space="preserve"> posterior carga </w:t>
-      </w:r>
-      <w:proofErr w:type="spellStart"/>
-      <w:r>
-        <w:rPr>
-          <w:lang w:val="en-US"/>
-        </w:rPr>
-        <w:t>en</w:t>
-      </w:r>
-      <w:proofErr w:type="spellEnd"/>
-      <w:r>
-        <w:rPr>
-          <w:lang w:val="en-US"/>
-        </w:rPr>
-        <w:t xml:space="preserve"> AWS Lambda.</w:t>
-      </w:r>
-      <w:bookmarkEnd w:id="162"/>
-    </w:p>
-    <w:p>
-      <w:pPr>
-        <w:rPr>
-          <w:b/>
-          <w:bCs/>
-          <w:lang w:val="en-US"/>
-        </w:rPr>
-      </w:pPr>
-      <w:bookmarkStart w:id="163" w:name="X84e673676af4a3ed48c9d2c624c5dcff107fb5d"/>
-      <w:r>
-        <w:rPr>
-          <w:b/>
-          <w:bCs/>
-          <w:lang w:val="en-US"/>
-        </w:rPr>
-        <w:t xml:space="preserve">4. </w:t>
-      </w:r>
-      <w:proofErr w:type="spellStart"/>
-      <w:r>
-        <w:rPr>
-          <w:b/>
-          <w:bCs/>
-          <w:lang w:val="en-US"/>
-        </w:rPr>
-        <w:t>Despliegue</w:t>
-      </w:r>
-      <w:proofErr w:type="spellEnd"/>
-      <w:r>
-        <w:rPr>
-          <w:b/>
-          <w:bCs/>
-          <w:lang w:val="en-US"/>
-        </w:rPr>
-        <w:t xml:space="preserve"> del </w:t>
-      </w:r>
-      <w:proofErr w:type="spellStart"/>
-      <w:r>
-        <w:rPr>
-          <w:b/>
-          <w:bCs/>
-          <w:lang w:val="en-US"/>
-        </w:rPr>
-        <w:t>Modelo</w:t>
-      </w:r>
-      <w:proofErr w:type="spellEnd"/>
-      <w:r>
-        <w:rPr>
-          <w:b/>
-          <w:bCs/>
-          <w:lang w:val="en-US"/>
-        </w:rPr>
-        <w:t xml:space="preserve"> </w:t>
-      </w:r>
-      <w:proofErr w:type="spellStart"/>
-      <w:r>
-        <w:rPr>
-          <w:b/>
-          <w:bCs/>
-          <w:lang w:val="en-US"/>
-        </w:rPr>
-        <w:t>en</w:t>
-      </w:r>
-      <w:proofErr w:type="spellEnd"/>
-      <w:r>
-        <w:rPr>
-          <w:b/>
-          <w:bCs/>
-          <w:lang w:val="en-US"/>
-        </w:rPr>
-        <w:t xml:space="preserve"> AWS Lambda:</w:t>
-      </w:r>
-    </w:p>
-    <w:p>
-      <w:pPr>
-        <w:rPr>
-          <w:lang w:val="en-US"/>
-        </w:rPr>
-      </w:pPr>
-      <w:proofErr w:type="spellStart"/>
-      <w:r>
-        <w:rPr>
-          <w:lang w:val="en-US"/>
-        </w:rPr>
-        <w:t>Despliegue</w:t>
-      </w:r>
-      <w:proofErr w:type="spellEnd"/>
-      <w:r>
-        <w:rPr>
-          <w:lang w:val="en-US"/>
-        </w:rPr>
-        <w:t xml:space="preserve"> </w:t>
-      </w:r>
-      <w:proofErr w:type="spellStart"/>
-      <w:r>
-        <w:rPr>
-          <w:lang w:val="en-US"/>
-        </w:rPr>
-        <w:t>en</w:t>
-      </w:r>
-      <w:proofErr w:type="spellEnd"/>
-      <w:r>
-        <w:rPr>
-          <w:lang w:val="en-US"/>
-        </w:rPr>
-        <w:t xml:space="preserve"> </w:t>
-      </w:r>
-      <w:proofErr w:type="spellStart"/>
-      <w:r>
-        <w:rPr>
-          <w:lang w:val="en-US"/>
-        </w:rPr>
-        <w:t>producción</w:t>
-      </w:r>
-      <w:proofErr w:type="spellEnd"/>
-      <w:r>
-        <w:rPr>
-          <w:lang w:val="en-US"/>
-        </w:rPr>
-        <w:t>:</w:t>
-      </w:r>
-      <w:r>
-        <w:rPr>
-          <w:lang w:val="en-US"/>
-        </w:rPr>
-        <w:t xml:space="preserve"> </w:t>
-      </w:r>
-      <w:r>
-        <w:rPr>
-          <w:lang w:val="en-US"/>
-        </w:rPr>
-        <w:t xml:space="preserve">Se </w:t>
-      </w:r>
-      <w:proofErr w:type="spellStart"/>
-      <w:r>
-        <w:rPr>
-          <w:lang w:val="en-US"/>
-        </w:rPr>
-        <w:t>desarrolla</w:t>
-      </w:r>
-      <w:proofErr w:type="spellEnd"/>
-      <w:r>
-        <w:rPr>
-          <w:lang w:val="en-US"/>
-        </w:rPr>
-        <w:t xml:space="preserve"> </w:t>
-      </w:r>
-      <w:proofErr w:type="spellStart"/>
-      <w:r>
-        <w:rPr>
-          <w:lang w:val="en-US"/>
-        </w:rPr>
-        <w:t>otra</w:t>
-      </w:r>
-      <w:proofErr w:type="spellEnd"/>
-      <w:r>
-        <w:rPr>
-          <w:lang w:val="en-US"/>
-        </w:rPr>
-        <w:t xml:space="preserve"> </w:t>
-      </w:r>
-      <w:proofErr w:type="spellStart"/>
-      <w:r>
-        <w:rPr>
-          <w:lang w:val="en-US"/>
-        </w:rPr>
-        <w:t>función</w:t>
-      </w:r>
-      <w:proofErr w:type="spellEnd"/>
-      <w:r>
-        <w:rPr>
-          <w:lang w:val="en-US"/>
-        </w:rPr>
-        <w:t xml:space="preserve"> Lambda </w:t>
-      </w:r>
-      <w:proofErr w:type="spellStart"/>
-      <w:r>
-        <w:rPr>
-          <w:lang w:val="en-US"/>
-        </w:rPr>
-        <w:t>en</w:t>
-      </w:r>
-      <w:proofErr w:type="spellEnd"/>
-      <w:r>
-        <w:rPr>
-          <w:lang w:val="en-US"/>
-        </w:rPr>
-        <w:t xml:space="preserve"> Python que carga </w:t>
-      </w:r>
-      <w:proofErr w:type="spellStart"/>
-      <w:r>
-        <w:rPr>
-          <w:lang w:val="en-US"/>
-        </w:rPr>
-        <w:t>el</w:t>
-      </w:r>
-      <w:proofErr w:type="spellEnd"/>
-      <w:r>
-        <w:rPr>
-          <w:lang w:val="en-US"/>
-        </w:rPr>
-        <w:t xml:space="preserve"> </w:t>
-      </w:r>
-      <w:proofErr w:type="spellStart"/>
-      <w:r>
-        <w:rPr>
-          <w:lang w:val="en-US"/>
-        </w:rPr>
-        <w:t>modelo</w:t>
-      </w:r>
-      <w:proofErr w:type="spellEnd"/>
-      <w:r>
-        <w:rPr>
-          <w:lang w:val="en-US"/>
-        </w:rPr>
-        <w:t xml:space="preserve"> </w:t>
-      </w:r>
-      <w:proofErr w:type="spellStart"/>
-      <w:r>
-        <w:rPr>
-          <w:lang w:val="en-US"/>
-        </w:rPr>
-        <w:t>seleccionado</w:t>
-      </w:r>
-      <w:proofErr w:type="spellEnd"/>
-      <w:r>
-        <w:rPr>
-          <w:lang w:val="en-US"/>
-        </w:rPr>
-        <w:t xml:space="preserve"> </w:t>
-      </w:r>
-      <w:proofErr w:type="spellStart"/>
-      <w:r>
-        <w:rPr>
-          <w:lang w:val="en-US"/>
-        </w:rPr>
-        <w:t>desde</w:t>
-      </w:r>
-      <w:proofErr w:type="spellEnd"/>
-      <w:r>
-        <w:rPr>
-          <w:lang w:val="en-US"/>
-        </w:rPr>
-        <w:t xml:space="preserve"> S3 </w:t>
-      </w:r>
-      <w:proofErr w:type="spellStart"/>
-      <w:r>
-        <w:rPr>
-          <w:lang w:val="en-US"/>
-        </w:rPr>
-        <w:t>durante</w:t>
-      </w:r>
-      <w:proofErr w:type="spellEnd"/>
-      <w:r>
-        <w:rPr>
-          <w:lang w:val="en-US"/>
-        </w:rPr>
-        <w:t xml:space="preserve"> la </w:t>
-      </w:r>
-      <w:proofErr w:type="spellStart"/>
-      <w:r>
-        <w:rPr>
-          <w:lang w:val="en-US"/>
-        </w:rPr>
-        <w:t>inicialización</w:t>
-      </w:r>
-      <w:proofErr w:type="spellEnd"/>
-      <w:r>
-        <w:rPr>
-          <w:lang w:val="en-US"/>
-        </w:rPr>
-        <w:t xml:space="preserve">, </w:t>
-      </w:r>
-      <w:proofErr w:type="spellStart"/>
-      <w:r>
-        <w:rPr>
-          <w:lang w:val="en-US"/>
-        </w:rPr>
-        <w:t>así</w:t>
-      </w:r>
-      <w:proofErr w:type="spellEnd"/>
-      <w:r>
-        <w:rPr>
-          <w:lang w:val="en-US"/>
-        </w:rPr>
-        <w:t xml:space="preserve"> </w:t>
-      </w:r>
-      <w:proofErr w:type="spellStart"/>
-      <w:r>
-        <w:rPr>
-          <w:lang w:val="en-US"/>
-        </w:rPr>
-        <w:t>como</w:t>
-      </w:r>
-      <w:proofErr w:type="spellEnd"/>
-      <w:r>
-        <w:rPr>
-          <w:lang w:val="en-US"/>
-        </w:rPr>
-        <w:t xml:space="preserve"> los </w:t>
-      </w:r>
-      <w:proofErr w:type="spellStart"/>
-      <w:r>
-        <w:rPr>
-          <w:lang w:val="en-US"/>
-        </w:rPr>
-        <w:t>datos</w:t>
-      </w:r>
-      <w:proofErr w:type="spellEnd"/>
-      <w:r>
-        <w:rPr>
-          <w:lang w:val="en-US"/>
-        </w:rPr>
-        <w:t xml:space="preserve"> que se van a </w:t>
-      </w:r>
-      <w:proofErr w:type="spellStart"/>
-      <w:r>
-        <w:rPr>
-          <w:lang w:val="en-US"/>
-        </w:rPr>
-        <w:t>utilizar</w:t>
-      </w:r>
-      <w:proofErr w:type="spellEnd"/>
-      <w:r>
-        <w:rPr>
-          <w:lang w:val="en-US"/>
-        </w:rPr>
-        <w:t xml:space="preserve"> para </w:t>
-      </w:r>
-      <w:proofErr w:type="spellStart"/>
-      <w:r>
-        <w:rPr>
-          <w:lang w:val="en-US"/>
-        </w:rPr>
-        <w:t>lanzar</w:t>
-      </w:r>
-      <w:proofErr w:type="spellEnd"/>
-      <w:r>
-        <w:rPr>
-          <w:lang w:val="en-US"/>
-        </w:rPr>
-        <w:t xml:space="preserve"> las </w:t>
-      </w:r>
-      <w:proofErr w:type="spellStart"/>
-      <w:r>
-        <w:rPr>
-          <w:lang w:val="en-US"/>
-        </w:rPr>
-        <w:t>predicciones</w:t>
-      </w:r>
-      <w:proofErr w:type="spellEnd"/>
-      <w:r>
-        <w:rPr>
-          <w:lang w:val="en-US"/>
-        </w:rPr>
-        <w:t>.</w:t>
-      </w:r>
-    </w:p>
-    <w:p>
-      <w:pPr>
-        <w:rPr>
-          <w:lang w:val="en-US"/>
-        </w:rPr>
-      </w:pPr>
-      <w:r>
-        <w:rPr>
-          <w:lang w:val="en-US"/>
-        </w:rPr>
-        <w:t xml:space="preserve">Se </w:t>
-      </w:r>
-      <w:proofErr w:type="spellStart"/>
-      <w:r>
-        <w:rPr>
-          <w:lang w:val="en-US"/>
-        </w:rPr>
-        <w:t>guardan</w:t>
-      </w:r>
-      <w:proofErr w:type="spellEnd"/>
-      <w:r>
-        <w:rPr>
-          <w:lang w:val="en-US"/>
-        </w:rPr>
-        <w:t xml:space="preserve"> los </w:t>
-      </w:r>
-      <w:proofErr w:type="spellStart"/>
-      <w:r>
-        <w:rPr>
-          <w:lang w:val="en-US"/>
-        </w:rPr>
-        <w:t>resultados</w:t>
-      </w:r>
-      <w:proofErr w:type="spellEnd"/>
-      <w:r>
-        <w:rPr>
-          <w:lang w:val="en-US"/>
-        </w:rPr>
-        <w:t xml:space="preserve"> </w:t>
-      </w:r>
-      <w:proofErr w:type="spellStart"/>
-      <w:r>
-        <w:rPr>
-          <w:lang w:val="en-US"/>
-        </w:rPr>
-        <w:t>arrojados</w:t>
-      </w:r>
-      <w:proofErr w:type="spellEnd"/>
-      <w:r>
-        <w:rPr>
-          <w:lang w:val="en-US"/>
-        </w:rPr>
-        <w:t xml:space="preserve"> por </w:t>
-      </w:r>
-      <w:proofErr w:type="spellStart"/>
-      <w:r>
-        <w:rPr>
-          <w:lang w:val="en-US"/>
-        </w:rPr>
-        <w:t>el</w:t>
-      </w:r>
-      <w:proofErr w:type="spellEnd"/>
-      <w:r>
-        <w:rPr>
-          <w:lang w:val="en-US"/>
-        </w:rPr>
-        <w:t xml:space="preserve"> </w:t>
-      </w:r>
-      <w:proofErr w:type="spellStart"/>
-      <w:r>
-        <w:rPr>
-          <w:lang w:val="en-US"/>
-        </w:rPr>
-        <w:t>modelo</w:t>
-      </w:r>
-      <w:proofErr w:type="spellEnd"/>
-      <w:r>
-        <w:rPr>
-          <w:lang w:val="en-US"/>
-        </w:rPr>
-        <w:t xml:space="preserve"> </w:t>
-      </w:r>
-      <w:proofErr w:type="spellStart"/>
-      <w:r>
-        <w:rPr>
-          <w:lang w:val="en-US"/>
-        </w:rPr>
-        <w:t>en</w:t>
-      </w:r>
-      <w:proofErr w:type="spellEnd"/>
-      <w:r>
-        <w:rPr>
-          <w:lang w:val="en-US"/>
-        </w:rPr>
-        <w:t xml:space="preserve"> S3 </w:t>
-      </w:r>
-      <w:proofErr w:type="spellStart"/>
-      <w:r>
-        <w:rPr>
-          <w:lang w:val="en-US"/>
-        </w:rPr>
-        <w:t>nuevamente</w:t>
-      </w:r>
-      <w:proofErr w:type="spellEnd"/>
-      <w:r>
-        <w:rPr>
-          <w:lang w:val="en-US"/>
-        </w:rPr>
-        <w:t xml:space="preserve">, con </w:t>
-      </w:r>
-      <w:proofErr w:type="spellStart"/>
-      <w:r>
-        <w:rPr>
-          <w:lang w:val="en-US"/>
-        </w:rPr>
-        <w:t>el</w:t>
-      </w:r>
-      <w:proofErr w:type="spellEnd"/>
-      <w:r>
-        <w:rPr>
-          <w:lang w:val="en-US"/>
-        </w:rPr>
-        <w:t xml:space="preserve"> </w:t>
-      </w:r>
-      <w:proofErr w:type="spellStart"/>
-      <w:r>
-        <w:rPr>
-          <w:lang w:val="en-US"/>
-        </w:rPr>
-        <w:t>objetivo</w:t>
-      </w:r>
-      <w:proofErr w:type="spellEnd"/>
-      <w:r>
-        <w:rPr>
-          <w:lang w:val="en-US"/>
-        </w:rPr>
-        <w:t xml:space="preserve"> que se </w:t>
-      </w:r>
-      <w:proofErr w:type="spellStart"/>
-      <w:r>
-        <w:rPr>
-          <w:lang w:val="en-US"/>
-        </w:rPr>
-        <w:t>pueda</w:t>
-      </w:r>
-      <w:proofErr w:type="spellEnd"/>
-      <w:r>
-        <w:rPr>
-          <w:lang w:val="en-US"/>
-        </w:rPr>
-        <w:t xml:space="preserve"> acceder a </w:t>
-      </w:r>
-      <w:proofErr w:type="spellStart"/>
-      <w:r>
-        <w:rPr>
-          <w:lang w:val="en-US"/>
-        </w:rPr>
-        <w:t>dichos</w:t>
-      </w:r>
-      <w:proofErr w:type="spellEnd"/>
-      <w:r>
-        <w:rPr>
-          <w:lang w:val="en-US"/>
-        </w:rPr>
-        <w:t xml:space="preserve"> </w:t>
-      </w:r>
-      <w:proofErr w:type="spellStart"/>
-      <w:r>
-        <w:rPr>
-          <w:lang w:val="en-US"/>
-        </w:rPr>
-        <w:t>datos</w:t>
-      </w:r>
-      <w:proofErr w:type="spellEnd"/>
-      <w:r>
-        <w:rPr>
-          <w:lang w:val="en-US"/>
-        </w:rPr>
-        <w:t xml:space="preserve"> por </w:t>
-      </w:r>
-      <w:proofErr w:type="spellStart"/>
-      <w:r>
-        <w:rPr>
-          <w:lang w:val="en-US"/>
-        </w:rPr>
-        <w:t>parte</w:t>
-      </w:r>
-      <w:proofErr w:type="spellEnd"/>
-      <w:r>
-        <w:rPr>
-          <w:lang w:val="en-US"/>
-        </w:rPr>
-        <w:t xml:space="preserve"> del </w:t>
-      </w:r>
-      <w:proofErr w:type="spellStart"/>
-      <w:r>
-        <w:rPr>
-          <w:lang w:val="en-US"/>
-        </w:rPr>
-        <w:t>departamento</w:t>
-      </w:r>
-      <w:proofErr w:type="spellEnd"/>
-      <w:r>
-        <w:rPr>
-          <w:lang w:val="en-US"/>
-        </w:rPr>
-        <w:t xml:space="preserve"> de Marketing, para </w:t>
-      </w:r>
-      <w:proofErr w:type="spellStart"/>
-      <w:r>
-        <w:rPr>
-          <w:lang w:val="en-US"/>
-        </w:rPr>
-        <w:t>continuar</w:t>
-      </w:r>
-      <w:proofErr w:type="spellEnd"/>
-      <w:r>
-        <w:rPr>
-          <w:lang w:val="en-US"/>
-        </w:rPr>
-        <w:t xml:space="preserve"> con </w:t>
-      </w:r>
-      <w:proofErr w:type="spellStart"/>
-      <w:r>
-        <w:rPr>
-          <w:lang w:val="en-US"/>
-        </w:rPr>
-        <w:t>el</w:t>
-      </w:r>
-      <w:proofErr w:type="spellEnd"/>
-      <w:r>
-        <w:rPr>
-          <w:lang w:val="en-US"/>
-        </w:rPr>
-        <w:t xml:space="preserve"> </w:t>
-      </w:r>
-      <w:proofErr w:type="spellStart"/>
-      <w:r>
-        <w:rPr>
-          <w:lang w:val="en-US"/>
-        </w:rPr>
-        <w:t>análisis</w:t>
-      </w:r>
-      <w:proofErr w:type="spellEnd"/>
-      <w:r>
-        <w:rPr>
-          <w:lang w:val="en-US"/>
-        </w:rPr>
-        <w:t xml:space="preserve"> de </w:t>
-      </w:r>
-      <w:proofErr w:type="spellStart"/>
-      <w:r>
-        <w:rPr>
-          <w:lang w:val="en-US"/>
-        </w:rPr>
-        <w:t>personalización</w:t>
-      </w:r>
-      <w:proofErr w:type="spellEnd"/>
-      <w:r>
-        <w:rPr>
-          <w:lang w:val="en-US"/>
-        </w:rPr>
-        <w:t xml:space="preserve"> de la </w:t>
-      </w:r>
-      <w:proofErr w:type="spellStart"/>
-      <w:r>
-        <w:rPr>
-          <w:lang w:val="en-US"/>
-        </w:rPr>
-        <w:t>campaña</w:t>
-      </w:r>
-      <w:proofErr w:type="spellEnd"/>
-      <w:r>
-        <w:rPr>
-          <w:lang w:val="en-US"/>
-        </w:rPr>
-        <w:t xml:space="preserve"> de email, </w:t>
-      </w:r>
-      <w:proofErr w:type="spellStart"/>
-      <w:r>
-        <w:rPr>
-          <w:lang w:val="en-US"/>
-        </w:rPr>
-        <w:t>pudiéndose</w:t>
-      </w:r>
-      <w:proofErr w:type="spellEnd"/>
-      <w:r>
-        <w:rPr>
-          <w:lang w:val="en-US"/>
-        </w:rPr>
-        <w:t xml:space="preserve"> acceder de la </w:t>
-      </w:r>
-      <w:proofErr w:type="spellStart"/>
-      <w:r>
-        <w:rPr>
-          <w:lang w:val="en-US"/>
-        </w:rPr>
-        <w:t>siguiente</w:t>
-      </w:r>
-      <w:proofErr w:type="spellEnd"/>
-      <w:r>
-        <w:rPr>
-          <w:lang w:val="en-US"/>
-        </w:rPr>
-        <w:t xml:space="preserve"> </w:t>
-      </w:r>
-      <w:proofErr w:type="spellStart"/>
-      <w:r>
-        <w:rPr>
-          <w:lang w:val="en-US"/>
-        </w:rPr>
-        <w:t>manera</w:t>
-      </w:r>
-      <w:proofErr w:type="spellEnd"/>
-      <w:r>
-        <w:rPr>
-          <w:lang w:val="en-US"/>
-        </w:rPr>
-        <w:t>:</w:t>
-      </w:r>
-    </w:p>
-    <w:p>
-      <w:pPr>
-        <w:jc w:val="left"/>
-        <w:rPr>
-          <w:lang w:val="en-US"/>
-        </w:rPr>
-      </w:pPr>
-      <w:r>
-        <w:rPr>
-          <w:lang w:val="en-US"/>
-        </w:rPr>
+      <w:r>
         <w:t xml:space="preserve"> </w:t>
       </w:r>
       <w:r>
@@ -30859,7 +27355,6 @@
         <w:rPr>
           <w:b/>
           <w:bCs/>
-          <w:lang w:val="en-US"/>
         </w:rPr>
       </w:pPr>
       <w:bookmarkStart w:id="164" w:name="X0ce030024326cd9916b296c4f62e312cf1031bb"/>
@@ -30867,531 +27362,62 @@
         <w:rPr>
           <w:b/>
           <w:bCs/>
-          <w:lang w:val="en-US"/>
-        </w:rPr>
-        <w:t xml:space="preserve">5. </w:t>
-      </w:r>
-      <w:proofErr w:type="spellStart"/>
-      <w:r>
-        <w:rPr>
-          <w:b/>
-          <w:bCs/>
-          <w:lang w:val="en-US"/>
-        </w:rPr>
-        <w:t>Monitorización</w:t>
-      </w:r>
-      <w:proofErr w:type="spellEnd"/>
-      <w:r>
-        <w:rPr>
-          <w:b/>
-          <w:bCs/>
-          <w:lang w:val="en-US"/>
-        </w:rPr>
-        <w:t xml:space="preserve"> y Logging:</w:t>
-      </w:r>
-    </w:p>
-    <w:p>
-      <w:pPr>
-        <w:rPr>
-          <w:lang w:val="en-US"/>
-        </w:rPr>
-      </w:pPr>
-      <w:r>
-        <w:rPr>
-          <w:lang w:val="en-US"/>
-        </w:rPr>
-        <w:t>Amazon CloudWatch:</w:t>
-      </w:r>
-      <w:r>
-        <w:rPr>
-          <w:lang w:val="en-US"/>
-        </w:rPr>
-        <w:t xml:space="preserve"> </w:t>
-      </w:r>
-      <w:r>
-        <w:rPr>
-          <w:lang w:val="en-US"/>
-        </w:rPr>
-        <w:t xml:space="preserve">Se </w:t>
-      </w:r>
-      <w:proofErr w:type="spellStart"/>
-      <w:r>
-        <w:rPr>
-          <w:lang w:val="en-US"/>
-        </w:rPr>
-        <w:t>recomienda</w:t>
-      </w:r>
-      <w:proofErr w:type="spellEnd"/>
-      <w:r>
-        <w:rPr>
-          <w:lang w:val="en-US"/>
-        </w:rPr>
-        <w:t xml:space="preserve"> </w:t>
-      </w:r>
-      <w:proofErr w:type="spellStart"/>
-      <w:r>
-        <w:rPr>
-          <w:lang w:val="en-US"/>
-        </w:rPr>
-        <w:t>configurar</w:t>
-      </w:r>
-      <w:proofErr w:type="spellEnd"/>
-      <w:r>
-        <w:rPr>
-          <w:lang w:val="en-US"/>
-        </w:rPr>
-        <w:t xml:space="preserve"> logs y </w:t>
-      </w:r>
-      <w:proofErr w:type="spellStart"/>
-      <w:r>
-        <w:rPr>
-          <w:lang w:val="en-US"/>
-        </w:rPr>
-        <w:t>métricas</w:t>
-      </w:r>
-      <w:proofErr w:type="spellEnd"/>
-      <w:r>
-        <w:rPr>
-          <w:lang w:val="en-US"/>
-        </w:rPr>
-        <w:t xml:space="preserve"> de la </w:t>
-      </w:r>
-      <w:proofErr w:type="spellStart"/>
-      <w:r>
-        <w:rPr>
-          <w:lang w:val="en-US"/>
-        </w:rPr>
-        <w:t>función</w:t>
-      </w:r>
-      <w:proofErr w:type="spellEnd"/>
-      <w:r>
-        <w:rPr>
-          <w:lang w:val="en-US"/>
-        </w:rPr>
-        <w:t xml:space="preserve"> Lambda </w:t>
-      </w:r>
-      <w:proofErr w:type="spellStart"/>
-      <w:r>
-        <w:rPr>
-          <w:lang w:val="en-US"/>
-        </w:rPr>
-        <w:t>en</w:t>
-      </w:r>
-      <w:proofErr w:type="spellEnd"/>
-      <w:r>
-        <w:rPr>
-          <w:lang w:val="en-US"/>
-        </w:rPr>
-        <w:t xml:space="preserve"> CloudWatch, </w:t>
-      </w:r>
-      <w:proofErr w:type="spellStart"/>
-      <w:r>
-        <w:rPr>
-          <w:lang w:val="en-US"/>
-        </w:rPr>
-        <w:t>estableciendo</w:t>
-      </w:r>
-      <w:proofErr w:type="spellEnd"/>
-      <w:r>
-        <w:rPr>
-          <w:lang w:val="en-US"/>
-        </w:rPr>
-        <w:t xml:space="preserve"> </w:t>
-      </w:r>
-      <w:proofErr w:type="spellStart"/>
-      <w:r>
-        <w:rPr>
-          <w:lang w:val="en-US"/>
-        </w:rPr>
-        <w:t>alarmas</w:t>
-      </w:r>
-      <w:proofErr w:type="spellEnd"/>
-      <w:r>
-        <w:rPr>
-          <w:lang w:val="en-US"/>
-        </w:rPr>
-        <w:t xml:space="preserve"> para </w:t>
-      </w:r>
-      <w:proofErr w:type="spellStart"/>
-      <w:r>
-        <w:rPr>
-          <w:lang w:val="en-US"/>
-        </w:rPr>
-        <w:t>detectar</w:t>
-      </w:r>
-      <w:proofErr w:type="spellEnd"/>
-      <w:r>
-        <w:rPr>
-          <w:lang w:val="en-US"/>
-        </w:rPr>
-        <w:t xml:space="preserve"> </w:t>
-      </w:r>
-      <w:proofErr w:type="spellStart"/>
-      <w:r>
-        <w:rPr>
-          <w:lang w:val="en-US"/>
-        </w:rPr>
-        <w:t>anomalías</w:t>
-      </w:r>
-      <w:proofErr w:type="spellEnd"/>
-      <w:r>
-        <w:rPr>
-          <w:lang w:val="en-US"/>
-        </w:rPr>
-        <w:t xml:space="preserve"> o </w:t>
-      </w:r>
-      <w:proofErr w:type="spellStart"/>
-      <w:r>
-        <w:rPr>
-          <w:lang w:val="en-US"/>
-        </w:rPr>
-        <w:t>errores</w:t>
-      </w:r>
-      <w:proofErr w:type="spellEnd"/>
-      <w:r>
-        <w:rPr>
-          <w:lang w:val="en-US"/>
-        </w:rPr>
-        <w:t xml:space="preserve"> </w:t>
-      </w:r>
-      <w:proofErr w:type="spellStart"/>
-      <w:r>
-        <w:rPr>
-          <w:lang w:val="en-US"/>
-        </w:rPr>
-        <w:t>en</w:t>
-      </w:r>
-      <w:proofErr w:type="spellEnd"/>
-      <w:r>
-        <w:rPr>
-          <w:lang w:val="en-US"/>
-        </w:rPr>
-        <w:t xml:space="preserve"> </w:t>
-      </w:r>
-      <w:proofErr w:type="spellStart"/>
-      <w:r>
-        <w:rPr>
-          <w:lang w:val="en-US"/>
-        </w:rPr>
-        <w:t>tiempo</w:t>
-      </w:r>
-      <w:proofErr w:type="spellEnd"/>
-      <w:r>
-        <w:rPr>
-          <w:lang w:val="en-US"/>
-        </w:rPr>
-        <w:t xml:space="preserve"> real.</w:t>
-      </w:r>
-    </w:p>
-    <w:p>
-      <w:pPr>
-        <w:rPr>
-          <w:lang w:val="en-US"/>
-        </w:rPr>
-      </w:pPr>
-      <w:proofErr w:type="spellStart"/>
-      <w:r>
-        <w:rPr>
-          <w:lang w:val="en-US"/>
-        </w:rPr>
-        <w:t>Esta</w:t>
-      </w:r>
-      <w:proofErr w:type="spellEnd"/>
-      <w:r>
-        <w:rPr>
-          <w:lang w:val="en-US"/>
-        </w:rPr>
-        <w:t xml:space="preserve"> </w:t>
-      </w:r>
-      <w:proofErr w:type="spellStart"/>
-      <w:r>
-        <w:rPr>
-          <w:lang w:val="en-US"/>
-        </w:rPr>
-        <w:t>metodología</w:t>
-      </w:r>
-      <w:proofErr w:type="spellEnd"/>
-      <w:r>
-        <w:rPr>
-          <w:lang w:val="en-US"/>
-        </w:rPr>
-        <w:t xml:space="preserve"> </w:t>
-      </w:r>
-      <w:proofErr w:type="spellStart"/>
-      <w:r>
-        <w:rPr>
-          <w:lang w:val="en-US"/>
-        </w:rPr>
-        <w:t>permitirá</w:t>
-      </w:r>
-      <w:proofErr w:type="spellEnd"/>
-      <w:r>
-        <w:rPr>
-          <w:lang w:val="en-US"/>
-        </w:rPr>
-        <w:t xml:space="preserve"> </w:t>
-      </w:r>
-      <w:proofErr w:type="spellStart"/>
-      <w:r>
-        <w:rPr>
-          <w:lang w:val="en-US"/>
-        </w:rPr>
-        <w:t>desplegar</w:t>
-      </w:r>
-      <w:proofErr w:type="spellEnd"/>
-      <w:r>
-        <w:rPr>
-          <w:lang w:val="en-US"/>
-        </w:rPr>
-        <w:t xml:space="preserve"> y </w:t>
-      </w:r>
-      <w:proofErr w:type="spellStart"/>
-      <w:r>
-        <w:rPr>
-          <w:lang w:val="en-US"/>
-        </w:rPr>
-        <w:t>operar</w:t>
-      </w:r>
-      <w:proofErr w:type="spellEnd"/>
-      <w:r>
-        <w:rPr>
-          <w:lang w:val="en-US"/>
-        </w:rPr>
-        <w:t xml:space="preserve"> </w:t>
-      </w:r>
-      <w:proofErr w:type="spellStart"/>
-      <w:r>
-        <w:rPr>
-          <w:lang w:val="en-US"/>
-        </w:rPr>
-        <w:t>el</w:t>
-      </w:r>
-      <w:proofErr w:type="spellEnd"/>
-      <w:r>
-        <w:rPr>
-          <w:lang w:val="en-US"/>
-        </w:rPr>
-        <w:t xml:space="preserve"> </w:t>
-      </w:r>
-      <w:proofErr w:type="spellStart"/>
-      <w:r>
-        <w:rPr>
-          <w:lang w:val="en-US"/>
-        </w:rPr>
-        <w:t>modelo</w:t>
-      </w:r>
-      <w:proofErr w:type="spellEnd"/>
-      <w:r>
-        <w:rPr>
-          <w:lang w:val="en-US"/>
-        </w:rPr>
-        <w:t xml:space="preserve"> de </w:t>
-      </w:r>
-      <w:proofErr w:type="spellStart"/>
-      <w:r>
-        <w:rPr>
-          <w:lang w:val="en-US"/>
-        </w:rPr>
-        <w:t>recomendación</w:t>
-      </w:r>
-      <w:proofErr w:type="spellEnd"/>
-      <w:r>
-        <w:rPr>
-          <w:lang w:val="en-US"/>
-        </w:rPr>
-        <w:t xml:space="preserve"> de </w:t>
-      </w:r>
-      <w:proofErr w:type="spellStart"/>
-      <w:r>
-        <w:rPr>
-          <w:lang w:val="en-US"/>
-        </w:rPr>
-        <w:t>manera</w:t>
-      </w:r>
-      <w:proofErr w:type="spellEnd"/>
-      <w:r>
-        <w:rPr>
-          <w:lang w:val="en-US"/>
-        </w:rPr>
-        <w:t xml:space="preserve"> </w:t>
-      </w:r>
-      <w:proofErr w:type="spellStart"/>
-      <w:r>
-        <w:rPr>
-          <w:lang w:val="en-US"/>
-        </w:rPr>
-        <w:t>eficiente</w:t>
-      </w:r>
-      <w:proofErr w:type="spellEnd"/>
-      <w:r>
-        <w:rPr>
-          <w:lang w:val="en-US"/>
-        </w:rPr>
-        <w:t xml:space="preserve">, </w:t>
-      </w:r>
-      <w:proofErr w:type="spellStart"/>
-      <w:r>
-        <w:rPr>
-          <w:lang w:val="en-US"/>
-        </w:rPr>
-        <w:t>segura</w:t>
-      </w:r>
-      <w:proofErr w:type="spellEnd"/>
-      <w:r>
-        <w:rPr>
-          <w:lang w:val="en-US"/>
-        </w:rPr>
-        <w:t xml:space="preserve"> y </w:t>
-      </w:r>
-      <w:proofErr w:type="spellStart"/>
-      <w:r>
-        <w:rPr>
-          <w:lang w:val="en-US"/>
-        </w:rPr>
-        <w:t>escalable</w:t>
-      </w:r>
-      <w:proofErr w:type="spellEnd"/>
-      <w:r>
-        <w:rPr>
-          <w:lang w:val="en-US"/>
-        </w:rPr>
-        <w:t xml:space="preserve">, </w:t>
-      </w:r>
-      <w:proofErr w:type="spellStart"/>
-      <w:r>
-        <w:rPr>
-          <w:lang w:val="en-US"/>
-        </w:rPr>
-        <w:t>alineándose</w:t>
-      </w:r>
-      <w:proofErr w:type="spellEnd"/>
-      <w:r>
-        <w:rPr>
-          <w:lang w:val="en-US"/>
-        </w:rPr>
-        <w:t xml:space="preserve"> con los </w:t>
-      </w:r>
-      <w:proofErr w:type="spellStart"/>
-      <w:r>
-        <w:rPr>
-          <w:lang w:val="en-US"/>
-        </w:rPr>
-        <w:t>objetivos</w:t>
-      </w:r>
-      <w:proofErr w:type="spellEnd"/>
-      <w:r>
-        <w:rPr>
-          <w:lang w:val="en-US"/>
-        </w:rPr>
-        <w:t xml:space="preserve"> </w:t>
-      </w:r>
-      <w:proofErr w:type="spellStart"/>
-      <w:r>
-        <w:rPr>
-          <w:lang w:val="en-US"/>
-        </w:rPr>
-        <w:t>comerciales</w:t>
-      </w:r>
-      <w:proofErr w:type="spellEnd"/>
-      <w:r>
-        <w:rPr>
-          <w:lang w:val="en-US"/>
-        </w:rPr>
-        <w:t xml:space="preserve"> y </w:t>
-      </w:r>
-      <w:proofErr w:type="spellStart"/>
-      <w:r>
-        <w:rPr>
-          <w:lang w:val="en-US"/>
-        </w:rPr>
-        <w:t>técnicos</w:t>
-      </w:r>
-      <w:proofErr w:type="spellEnd"/>
-      <w:r>
-        <w:rPr>
-          <w:lang w:val="en-US"/>
-        </w:rPr>
-        <w:t xml:space="preserve"> de la </w:t>
-      </w:r>
-      <w:proofErr w:type="spellStart"/>
-      <w:r>
-        <w:rPr>
-          <w:lang w:val="en-US"/>
-        </w:rPr>
-        <w:t>organización</w:t>
-      </w:r>
-      <w:proofErr w:type="spellEnd"/>
-      <w:r>
-        <w:rPr>
-          <w:lang w:val="en-US"/>
-        </w:rPr>
-        <w:t>.</w:t>
+        </w:rPr>
+        <w:t xml:space="preserve">5. Monitorización y </w:t>
+      </w:r>
+      <w:proofErr w:type="spellStart"/>
+      <w:r>
+        <w:rPr>
+          <w:b/>
+          <w:bCs/>
+        </w:rPr>
+        <w:t>Logging</w:t>
+      </w:r>
+      <w:proofErr w:type="spellEnd"/>
+      <w:r>
+        <w:rPr>
+          <w:b/>
+          <w:bCs/>
+        </w:rPr>
+        <w:t>:</w:t>
+      </w:r>
+    </w:p>
+    <w:p>
+      <w:r>
+        <w:t xml:space="preserve">Amazon </w:t>
+      </w:r>
+      <w:proofErr w:type="spellStart"/>
+      <w:r>
+        <w:t>CloudWatch</w:t>
+      </w:r>
+      <w:proofErr w:type="spellEnd"/>
+      <w:r>
+        <w:t xml:space="preserve">: Se recomienda configurar logs y métricas de la función Lambda en </w:t>
+      </w:r>
+      <w:proofErr w:type="spellStart"/>
+      <w:r>
+        <w:t>CloudWatch</w:t>
+      </w:r>
+      <w:proofErr w:type="spellEnd"/>
+      <w:r>
+        <w:t>, estableciendo alarmas para detectar anomalías o errores en tiempo real.</w:t>
+      </w:r>
+    </w:p>
+    <w:p>
+      <w:r>
+        <w:t>Esta metodología permitirá desplegar y operar el modelo de recomendación de manera eficiente, segura y escalable, alineándose con los objetivos comerciales y técnicos de la organización.</w:t>
       </w:r>
       <w:bookmarkEnd w:id="164"/>
     </w:p>
-    <w:p>
-      <w:pPr>
-        <w:rPr>
-          <w:lang w:val="en-US"/>
-        </w:rPr>
-      </w:pPr>
-    </w:p>
-    <w:p>
-      <w:pPr>
-        <w:rPr>
-          <w:lang w:val="en-US"/>
-        </w:rPr>
-      </w:pPr>
-    </w:p>
-    <w:p>
-      <w:pPr>
-        <w:rPr>
-          <w:lang w:val="en-US"/>
-        </w:rPr>
-      </w:pPr>
-    </w:p>
-    <w:p>
-      <w:pPr>
-        <w:rPr>
-          <w:lang w:val="en-US"/>
-        </w:rPr>
-      </w:pPr>
-    </w:p>
-    <w:p>
-      <w:pPr>
-        <w:rPr>
-          <w:lang w:val="en-US"/>
-        </w:rPr>
-      </w:pPr>
-    </w:p>
-    <w:p>
-      <w:pPr>
-        <w:rPr>
-          <w:lang w:val="en-US"/>
-        </w:rPr>
-      </w:pPr>
-    </w:p>
-    <w:p>
-      <w:pPr>
-        <w:rPr>
-          <w:lang w:val="en-US"/>
-        </w:rPr>
-      </w:pPr>
-    </w:p>
-    <w:p>
-      <w:pPr>
-        <w:rPr>
-          <w:lang w:val="en-US"/>
-        </w:rPr>
-      </w:pPr>
-    </w:p>
-    <w:p>
-      <w:pPr>
-        <w:rPr>
-          <w:lang w:val="en-US"/>
-        </w:rPr>
-      </w:pPr>
-    </w:p>
+    <w:p/>
+    <w:p/>
+    <w:p/>
+    <w:p/>
+    <w:p/>
+    <w:p/>
+    <w:p/>
+    <w:p/>
+    <w:p/>
     <w:p>
       <w:pPr>
         <w:rPr>
@@ -33649,7 +29675,13 @@
         <w:t>Probabilidad de compra</w:t>
       </w:r>
       <w:r>
-        <w:t>: Muy alta (80.3%).</w:t>
+        <w:t xml:space="preserve">: </w:t>
+      </w:r>
+      <w:r>
+        <w:t>Media</w:t>
+      </w:r>
+      <w:r>
+        <w:t xml:space="preserve"> (80.3%).</w:t>
       </w:r>
     </w:p>
     <w:p>
@@ -34013,7 +30045,13 @@
         <w:t>Probabilidad de compra</w:t>
       </w:r>
       <w:r>
-        <w:t>: Muy alta (82.3%).</w:t>
+        <w:t xml:space="preserve">: </w:t>
+      </w:r>
+      <w:r>
+        <w:t>Media</w:t>
+      </w:r>
+      <w:r>
+        <w:t xml:space="preserve"> (82.3%).</w:t>
       </w:r>
     </w:p>
     <w:p>
@@ -34401,27 +30439,31 @@
     <w:p>
       <w:pPr>
         <w:pStyle w:val="Ttulo3"/>
+        <w:rPr>
+          <w:lang w:val="en-US"/>
+        </w:rPr>
       </w:pPr>
       <w:bookmarkStart w:id="205" w:name="_Toc180006836"/>
       <w:bookmarkStart w:id="206" w:name="_Toc180007476"/>
       <w:r>
-        <w:t>5.1.2. Tasa de Clics (</w:t>
-      </w:r>
-      <w:proofErr w:type="spellStart"/>
-      <w:r>
-        <w:t>Click-Through</w:t>
-      </w:r>
-      <w:proofErr w:type="spellEnd"/>
-      <w:r>
-        <w:t xml:space="preserve"> </w:t>
-      </w:r>
-      <w:proofErr w:type="spellStart"/>
-      <w:r>
-        <w:t>Rate</w:t>
-      </w:r>
-      <w:proofErr w:type="spellEnd"/>
-      <w:r>
-        <w:t>, CTR)</w:t>
+        <w:rPr>
+          <w:lang w:val="en-US"/>
+        </w:rPr>
+        <w:t xml:space="preserve">5.1.2. Tasa de </w:t>
+      </w:r>
+      <w:proofErr w:type="spellStart"/>
+      <w:r>
+        <w:rPr>
+          <w:lang w:val="en-US"/>
+        </w:rPr>
+        <w:t>Clics</w:t>
+      </w:r>
+      <w:proofErr w:type="spellEnd"/>
+      <w:r>
+        <w:rPr>
+          <w:lang w:val="en-US"/>
+        </w:rPr>
+        <w:t xml:space="preserve"> (Click-Through Rate, CTR)</w:t>
       </w:r>
       <w:bookmarkEnd w:id="205"/>
       <w:bookmarkEnd w:id="206"/>

--- a/Elaboración Memoría EasyMoney.docx
+++ b/Elaboración Memoría EasyMoney.docx
@@ -32689,10 +32689,10 @@
           <w:noProof/>
         </w:rPr>
         <w:drawing>
-          <wp:inline distT="0" distB="0" distL="0" distR="0" wp14:anchorId="4E4460FB" wp14:editId="4E02C6C8">
-            <wp:extent cx="5400040" cy="3806190"/>
-            <wp:effectExtent l="0" t="0" r="0" b="3810"/>
-            <wp:docPr id="80" name="Imagen 80"/>
+          <wp:inline distT="0" distB="0" distL="0" distR="0" wp14:anchorId="5F80DA03" wp14:editId="1014AF8B">
+            <wp:extent cx="5400040" cy="4050030"/>
+            <wp:effectExtent l="0" t="0" r="0" b="7620"/>
+            <wp:docPr id="51" name="Imagen 51"/>
             <wp:cNvGraphicFramePr>
               <a:graphicFrameLocks xmlns:a="http://schemas.openxmlformats.org/drawingml/2006/main" noChangeAspect="1"/>
             </wp:cNvGraphicFramePr>
@@ -32700,10 +32700,10 @@
               <a:graphicData uri="http://schemas.openxmlformats.org/drawingml/2006/picture">
                 <pic:pic xmlns:pic="http://schemas.openxmlformats.org/drawingml/2006/picture">
                   <pic:nvPicPr>
-                    <pic:cNvPr id="1" name="Imagen 1"/>
+                    <pic:cNvPr id="51" name="Imagen 51"/>
                     <pic:cNvPicPr/>
                   </pic:nvPicPr>
-                  <pic:blipFill rotWithShape="1">
+                  <pic:blipFill>
                     <a:blip r:embed="rId86">
                       <a:extLst>
                         <a:ext uri="{28A0092B-C50C-407E-A947-70E740481C1C}">
@@ -32711,25 +32711,18 @@
                         </a:ext>
                       </a:extLst>
                     </a:blip>
-                    <a:srcRect t="6020"/>
-                    <a:stretch/>
+                    <a:stretch>
+                      <a:fillRect/>
+                    </a:stretch>
                   </pic:blipFill>
-                  <pic:spPr bwMode="auto">
+                  <pic:spPr>
                     <a:xfrm>
                       <a:off x="0" y="0"/>
-                      <a:ext cx="5400040" cy="3806190"/>
+                      <a:ext cx="5400040" cy="4050030"/>
                     </a:xfrm>
                     <a:prstGeom prst="rect">
                       <a:avLst/>
                     </a:prstGeom>
-                    <a:ln>
-                      <a:noFill/>
-                    </a:ln>
-                    <a:extLst>
-                      <a:ext uri="{53640926-AAD7-44D8-BBD7-CCE9431645EC}">
-                        <a14:shadowObscured xmlns:a14="http://schemas.microsoft.com/office/drawing/2010/main"/>
-                      </a:ext>
-                    </a:extLst>
                   </pic:spPr>
                 </pic:pic>
               </a:graphicData>
@@ -32823,6 +32816,7 @@
           <w:b/>
           <w:bCs/>
         </w:rPr>
+        <w:lastRenderedPageBreak/>
         <w:t>Actividades Clave:</w:t>
       </w:r>
       <w:r>
@@ -32843,7 +32837,6 @@
           <w:b/>
           <w:bCs/>
         </w:rPr>
-        <w:lastRenderedPageBreak/>
         <w:t>TAREA 02: SEGMENTACIÓN</w:t>
       </w:r>
     </w:p>
